--- a/Results.docx
+++ b/Results.docx
@@ -10,193 +10,1549 @@
           <w:szCs w:val="36"/>
         </w:rPr>
       </w:pPr>
-      <w:r>
+    </w:p>
+    <w:p>
+      <w:pPr>
+        <w:jc w:val="center"/>
         <w:rPr>
           <w:sz w:val="36"/>
           <w:szCs w:val="36"/>
         </w:rPr>
+      </w:pPr>
+    </w:p>
+    <w:p>
+      <w:pPr>
+        <w:jc w:val="center"/>
+        <w:rPr>
+          <w:sz w:val="36"/>
+          <w:szCs w:val="36"/>
+        </w:rPr>
+      </w:pPr>
+    </w:p>
+    <w:p>
+      <w:pPr>
+        <w:jc w:val="center"/>
+        <w:rPr>
+          <w:sz w:val="36"/>
+          <w:szCs w:val="36"/>
+        </w:rPr>
+      </w:pPr>
+    </w:p>
+    <w:p>
+      <w:pPr>
+        <w:jc w:val="center"/>
+        <w:rPr>
+          <w:sz w:val="36"/>
+          <w:szCs w:val="36"/>
+        </w:rPr>
+      </w:pPr>
+    </w:p>
+    <w:p>
+      <w:pPr>
+        <w:jc w:val="center"/>
+        <w:rPr>
+          <w:sz w:val="36"/>
+          <w:szCs w:val="36"/>
+        </w:rPr>
+      </w:pPr>
+      <w:r>
+        <w:rPr>
+          <w:sz w:val="36"/>
+          <w:szCs w:val="36"/>
+        </w:rPr>
         <w:t>Kompresja H265 HEVC</w:t>
-      </w:r>
-    </w:p>
-    <w:p/>
-    <w:p>
-      <w:pPr>
-        <w:jc w:val="right"/>
-      </w:pPr>
-      <w:r>
-        <w:t>Autor: Karol Pisarski</w:t>
       </w:r>
     </w:p>
     <w:p/>
     <w:p/>
     <w:p/>
-    <w:p>
-      <w:r>
+    <w:p/>
+    <w:p/>
+    <w:p/>
+    <w:p>
+      <w:pPr>
+        <w:jc w:val="right"/>
+      </w:pPr>
+      <w:r>
+        <w:t>Autor: Karol Pisarski</w:t>
+      </w:r>
+    </w:p>
+    <w:p/>
+    <w:p/>
+    <w:p/>
+    <w:p/>
+    <w:p>
+      <w:r>
+        <w:tab/>
+      </w:r>
+      <w:r>
+        <w:t xml:space="preserve">W projekcie zrealizowano kompresję wideo przy użyciu bibliotek zewnętrznych w języku Python, w szczególności korzystając z biblioteki </w:t>
+      </w:r>
+      <w:proofErr w:type="spellStart"/>
+      <w:r>
+        <w:rPr>
+          <w:rStyle w:val="Pogrubienie"/>
+        </w:rPr>
+        <w:t>imageio_ffmpeg</w:t>
+      </w:r>
+      <w:proofErr w:type="spellEnd"/>
+      <w:r>
+        <w:t xml:space="preserve">, która integruje narzędzie </w:t>
+      </w:r>
+      <w:proofErr w:type="spellStart"/>
+      <w:r>
+        <w:rPr>
+          <w:rStyle w:val="Pogrubienie"/>
+        </w:rPr>
+        <w:t>FFmpeg</w:t>
+      </w:r>
+      <w:proofErr w:type="spellEnd"/>
+      <w:r>
+        <w:t xml:space="preserve">. </w:t>
+      </w:r>
+      <w:proofErr w:type="spellStart"/>
+      <w:r>
+        <w:t>FFmpeg</w:t>
+      </w:r>
+      <w:proofErr w:type="spellEnd"/>
+      <w:r>
+        <w:t xml:space="preserve"> to popularne narzędzie open-</w:t>
+      </w:r>
+      <w:proofErr w:type="spellStart"/>
+      <w:r>
+        <w:t>source</w:t>
+      </w:r>
+      <w:proofErr w:type="spellEnd"/>
+      <w:r>
+        <w:t xml:space="preserve"> służące do przetwarzania multimediów, w tym kodowania i dekodowania wideo.</w:t>
+      </w:r>
+    </w:p>
+    <w:p/>
+    <w:p/>
+    <w:p>
+      <w:r>
+        <w:br w:type="page"/>
+      </w:r>
+    </w:p>
+    <w:p>
+      <w:pPr>
+        <w:pStyle w:val="Nagwek1"/>
+      </w:pPr>
+      <w:r>
+        <w:lastRenderedPageBreak/>
+        <w:t>Dostarczone materiały</w:t>
+      </w:r>
+    </w:p>
+    <w:p>
+      <w:pPr>
+        <w:ind w:left="708"/>
+      </w:pPr>
+    </w:p>
+    <w:p>
+      <w:pPr>
+        <w:ind w:firstLine="708"/>
+      </w:pPr>
+      <w:r>
+        <w:t>Podczas realizacji projektu stwierdzono, że napisana wcześniej biblioteka przez autora poprzedniej pracy nie jest zbytnio użyteczna i czytelna. To zwiększa ryzyko błędnie przeprowadzonych badań, dlatego podjęto decyzję o zaimplementowaniu kodu w języku Python, który zniweluje to ryzyko i umożliwi przeprowadzenie szerszych badań.</w:t>
+      </w:r>
+    </w:p>
+    <w:p>
+      <w:pPr>
+        <w:ind w:firstLine="708"/>
+      </w:pPr>
+      <w:r>
+        <w:t>Wraz z projektem od prowadzącego otrzymano materiały. Niestety, po głębszej analizie okazało się, że większość z dostarczonych zdjęć do testowania była już skompresowana w formacie .</w:t>
+      </w:r>
+      <w:proofErr w:type="spellStart"/>
+      <w:r>
+        <w:t>png</w:t>
+      </w:r>
+      <w:proofErr w:type="spellEnd"/>
+      <w:r>
+        <w:t>. Kompresja zdjęć mogła wpłynąć na jakość wyników, co stanowiło istotny problem.</w:t>
+      </w:r>
+    </w:p>
+    <w:p>
+      <w:pPr>
+        <w:ind w:firstLine="708"/>
+      </w:pPr>
+      <w:r>
+        <w:t>Kolejnym problemem były obrazy o nazwach 5.png, 6.png, 7.png, 8.png, 13.png, które miały niepoprawne rozmiary, co uniemożliwiało ich zakodowanie i dalsze użycie w badaniach.</w:t>
+      </w:r>
+    </w:p>
+    <w:p>
+      <w:r>
+        <w:t>Podczas badań wybrano trzy główne ścieżki tworzenia siatek z obrazu:</w:t>
+      </w:r>
+    </w:p>
+    <w:p>
+      <w:pPr>
+        <w:numPr>
+          <w:ilvl w:val="0"/>
+          <w:numId w:val="7"/>
+        </w:numPr>
+      </w:pPr>
+      <w:r>
+        <w:t>Rzędowa – polegająca na analizie i przetwarzaniu obrazu rząd po rzędzie.</w:t>
+      </w:r>
+    </w:p>
+    <w:p>
+      <w:pPr>
+        <w:numPr>
+          <w:ilvl w:val="0"/>
+          <w:numId w:val="7"/>
+        </w:numPr>
+      </w:pPr>
+      <w:r>
+        <w:t>Spiralna – oparta na przetwarzaniu obrazu w układzie spiralnym.</w:t>
+      </w:r>
+    </w:p>
+    <w:p>
+      <w:pPr>
+        <w:numPr>
+          <w:ilvl w:val="0"/>
+          <w:numId w:val="7"/>
+        </w:numPr>
+      </w:pPr>
+      <w:r>
+        <w:t>Krzywa Hilberta – używająca złożonej krzywej przestrzennej do kodowania obrazu.</w:t>
+      </w:r>
+    </w:p>
+    <w:p>
+      <w:r>
+        <w:t>Do badania dołączono również nowe cztery zdjęcia, które pozwoliły na poprawę zdolności oceny wyników eksperymentu, dzięki czemu uzyskano bardziej wiarygodne dane do analiz.</w:t>
+      </w:r>
+    </w:p>
+    <w:p>
+      <w:r>
+        <w:br w:type="page"/>
+      </w:r>
+    </w:p>
+    <w:p>
+      <w:pPr>
+        <w:pStyle w:val="Nagwek1"/>
+        <w:rPr>
+          <w:rFonts w:asciiTheme="minorHAnsi" w:hAnsiTheme="minorHAnsi" w:cstheme="minorHAnsi"/>
+        </w:rPr>
+      </w:pPr>
+      <w:r>
+        <w:rPr>
+          <w:rFonts w:asciiTheme="minorHAnsi" w:hAnsiTheme="minorHAnsi" w:cstheme="minorHAnsi"/>
+        </w:rPr>
+        <w:lastRenderedPageBreak/>
+        <w:t>Biblioteka zewnętrzna:</w:t>
+      </w:r>
+    </w:p>
+    <w:p>
+      <w:pPr>
+        <w:rPr>
+          <w:rFonts w:cstheme="minorHAnsi"/>
+        </w:rPr>
+      </w:pPr>
+      <w:r>
+        <w:rPr>
+          <w:rFonts w:cstheme="minorHAnsi"/>
+        </w:rPr>
         <w:t>Podczas projektu skorzystano z bibliotek zewnętrznych w języku Python opisanych poniżej:</w:t>
       </w:r>
     </w:p>
     <w:p>
-      <w:r>
-        <w:t>Biblioteka zewnętrzna:</w:t>
-      </w:r>
-    </w:p>
-    <w:p>
-      <w:pPr>
-        <w:pStyle w:val="Nagwek3"/>
-      </w:pPr>
-      <w:r>
-        <w:t xml:space="preserve">Użycie biblioteki </w:t>
+      <w:pPr>
+        <w:pStyle w:val="Nagwek2"/>
+      </w:pPr>
+      <w:r>
+        <w:t>Opis biblioteki</w:t>
+      </w:r>
+    </w:p>
+    <w:p>
+      <w:pPr>
+        <w:pStyle w:val="NormalnyWeb"/>
+        <w:ind w:firstLine="708"/>
+        <w:rPr>
+          <w:rFonts w:asciiTheme="minorHAnsi" w:hAnsiTheme="minorHAnsi" w:cstheme="minorHAnsi"/>
+        </w:rPr>
+      </w:pPr>
+      <w:r>
+        <w:rPr>
+          <w:rFonts w:asciiTheme="minorHAnsi" w:hAnsiTheme="minorHAnsi" w:cstheme="minorHAnsi"/>
+        </w:rPr>
+        <w:t xml:space="preserve">Biblioteka </w:t>
       </w:r>
       <w:proofErr w:type="spellStart"/>
       <w:r>
         <w:rPr>
           <w:rStyle w:val="HTML-kod"/>
-          <w:rFonts w:eastAsiaTheme="majorEastAsia"/>
+          <w:rFonts w:asciiTheme="minorHAnsi" w:hAnsiTheme="minorHAnsi" w:cstheme="minorHAnsi"/>
         </w:rPr>
         <w:t>imageio_ffmpeg</w:t>
       </w:r>
       <w:proofErr w:type="spellEnd"/>
       <w:r>
-        <w:t xml:space="preserve"> do kompresji wideo</w:t>
-      </w:r>
-    </w:p>
-    <w:p>
-      <w:pPr>
-        <w:pStyle w:val="Nagwek4"/>
-      </w:pPr>
-      <w:r>
-        <w:t>Opis biblioteki</w:t>
+        <w:rPr>
+          <w:rFonts w:asciiTheme="minorHAnsi" w:hAnsiTheme="minorHAnsi" w:cstheme="minorHAnsi"/>
+        </w:rPr>
+        <w:t xml:space="preserve"> jest używana do integracji z </w:t>
+      </w:r>
+      <w:proofErr w:type="spellStart"/>
+      <w:r>
+        <w:rPr>
+          <w:rFonts w:asciiTheme="minorHAnsi" w:hAnsiTheme="minorHAnsi" w:cstheme="minorHAnsi"/>
+        </w:rPr>
+        <w:t>FFmpeg</w:t>
+      </w:r>
+      <w:proofErr w:type="spellEnd"/>
+      <w:r>
+        <w:rPr>
+          <w:rFonts w:asciiTheme="minorHAnsi" w:hAnsiTheme="minorHAnsi" w:cstheme="minorHAnsi"/>
+        </w:rPr>
+        <w:t>, narzędziem open-</w:t>
+      </w:r>
+      <w:proofErr w:type="spellStart"/>
+      <w:r>
+        <w:rPr>
+          <w:rFonts w:asciiTheme="minorHAnsi" w:hAnsiTheme="minorHAnsi" w:cstheme="minorHAnsi"/>
+        </w:rPr>
+        <w:t>source</w:t>
+      </w:r>
+      <w:proofErr w:type="spellEnd"/>
+      <w:r>
+        <w:rPr>
+          <w:rFonts w:asciiTheme="minorHAnsi" w:hAnsiTheme="minorHAnsi" w:cstheme="minorHAnsi"/>
+        </w:rPr>
+        <w:t xml:space="preserve"> do przetwarzania multimediów, które obsługuje szeroki zakres operacji na plikach wideo i audio, w tym kodowanie i dekodowanie wideo. </w:t>
+      </w:r>
+      <w:proofErr w:type="spellStart"/>
+      <w:r>
+        <w:rPr>
+          <w:rFonts w:asciiTheme="minorHAnsi" w:hAnsiTheme="minorHAnsi" w:cstheme="minorHAnsi"/>
+        </w:rPr>
+        <w:t>FFmpeg</w:t>
+      </w:r>
+      <w:proofErr w:type="spellEnd"/>
+      <w:r>
+        <w:rPr>
+          <w:rFonts w:asciiTheme="minorHAnsi" w:hAnsiTheme="minorHAnsi" w:cstheme="minorHAnsi"/>
+        </w:rPr>
+        <w:t xml:space="preserve"> jest powszechnie stosowany w aplikacjach multimedialnych ze względu na swoją wszechstronność i wydajność.</w:t>
+      </w:r>
+    </w:p>
+    <w:p>
+      <w:pPr>
+        <w:pStyle w:val="Nagwek2"/>
+      </w:pPr>
+      <w:r>
+        <w:t>Instalacja</w:t>
       </w:r>
     </w:p>
     <w:p>
       <w:pPr>
         <w:pStyle w:val="NormalnyWeb"/>
-      </w:pPr>
-      <w:r>
-        <w:t xml:space="preserve">Biblioteka </w:t>
+        <w:rPr>
+          <w:rFonts w:asciiTheme="minorHAnsi" w:hAnsiTheme="minorHAnsi" w:cstheme="minorHAnsi"/>
+        </w:rPr>
+      </w:pPr>
+      <w:r>
+        <w:rPr>
+          <w:rFonts w:asciiTheme="minorHAnsi" w:hAnsiTheme="minorHAnsi" w:cstheme="minorHAnsi"/>
+        </w:rPr>
+        <w:t xml:space="preserve">Aby zainstalować </w:t>
       </w:r>
       <w:proofErr w:type="spellStart"/>
       <w:r>
         <w:rPr>
           <w:rStyle w:val="HTML-kod"/>
+          <w:rFonts w:asciiTheme="minorHAnsi" w:hAnsiTheme="minorHAnsi" w:cstheme="minorHAnsi"/>
         </w:rPr>
         <w:t>imageio_ffmpeg</w:t>
       </w:r>
       <w:proofErr w:type="spellEnd"/>
       <w:r>
-        <w:t xml:space="preserve"> jest używana do integracji z </w:t>
-      </w:r>
+        <w:rPr>
+          <w:rFonts w:asciiTheme="minorHAnsi" w:hAnsiTheme="minorHAnsi" w:cstheme="minorHAnsi"/>
+        </w:rPr>
+        <w:t>, można użyć następującego polecenia:</w:t>
+      </w:r>
+    </w:p>
+    <w:p>
+      <w:pPr>
+        <w:pStyle w:val="HTML-wstpniesformatowany"/>
+        <w:rPr>
+          <w:rFonts w:asciiTheme="minorHAnsi" w:hAnsiTheme="minorHAnsi" w:cstheme="minorHAnsi"/>
+          <w:lang w:val="en-US"/>
+        </w:rPr>
+      </w:pPr>
       <w:proofErr w:type="spellStart"/>
       <w:r>
-        <w:t>FFmpeg</w:t>
+        <w:rPr>
+          <w:rFonts w:asciiTheme="minorHAnsi" w:hAnsiTheme="minorHAnsi" w:cstheme="minorHAnsi"/>
+          <w:lang w:val="en-US"/>
+        </w:rPr>
+        <w:t>sh</w:t>
       </w:r>
       <w:proofErr w:type="spellEnd"/>
-      <w:r>
-        <w:t>, narzędziem open-</w:t>
+    </w:p>
+    <w:p>
+      <w:pPr>
+        <w:pStyle w:val="HTML-wstpniesformatowany"/>
+        <w:rPr>
+          <w:rStyle w:val="HTML-kod"/>
+          <w:rFonts w:asciiTheme="minorHAnsi" w:hAnsiTheme="minorHAnsi" w:cstheme="minorHAnsi"/>
+          <w:lang w:val="en-US"/>
+        </w:rPr>
+      </w:pPr>
+      <w:r>
+        <w:rPr>
+          <w:rStyle w:val="HTML-kod"/>
+          <w:rFonts w:asciiTheme="minorHAnsi" w:hAnsiTheme="minorHAnsi" w:cstheme="minorHAnsi"/>
+          <w:lang w:val="en-US"/>
+        </w:rPr>
+        <w:t xml:space="preserve">pip install </w:t>
       </w:r>
       <w:proofErr w:type="spellStart"/>
       <w:r>
-        <w:t>source</w:t>
+        <w:rPr>
+          <w:rStyle w:val="HTML-kod"/>
+          <w:rFonts w:asciiTheme="minorHAnsi" w:hAnsiTheme="minorHAnsi" w:cstheme="minorHAnsi"/>
+          <w:lang w:val="en-US"/>
+        </w:rPr>
+        <w:t>imageio</w:t>
       </w:r>
       <w:proofErr w:type="spellEnd"/>
       <w:r>
-        <w:t xml:space="preserve"> do przetwarzania multimediów, które obsługuje szeroki zakres operacji na plikach wideo i audio, w tym kodowanie i dekodowanie wideo. </w:t>
+        <w:rPr>
+          <w:rStyle w:val="HTML-kod"/>
+          <w:rFonts w:asciiTheme="minorHAnsi" w:hAnsiTheme="minorHAnsi" w:cstheme="minorHAnsi"/>
+          <w:lang w:val="en-US"/>
+        </w:rPr>
+        <w:t>[</w:t>
       </w:r>
       <w:proofErr w:type="spellStart"/>
       <w:r>
-        <w:t>FFmpeg</w:t>
+        <w:rPr>
+          <w:rStyle w:val="HTML-kod"/>
+          <w:rFonts w:asciiTheme="minorHAnsi" w:hAnsiTheme="minorHAnsi" w:cstheme="minorHAnsi"/>
+          <w:lang w:val="en-US"/>
+        </w:rPr>
+        <w:t>ffmpeg</w:t>
       </w:r>
       <w:proofErr w:type="spellEnd"/>
       <w:r>
-        <w:t xml:space="preserve"> jest powszechnie stosowany w aplikacjach multimedialnych ze względu na swoją wszechstronność i wydajność.</w:t>
-      </w:r>
-    </w:p>
-    <w:p>
-      <w:pPr>
-        <w:pStyle w:val="Nagwek4"/>
-      </w:pPr>
-      <w:r>
-        <w:t>Instalacja</w:t>
+        <w:rPr>
+          <w:rStyle w:val="HTML-kod"/>
+          <w:rFonts w:asciiTheme="minorHAnsi" w:hAnsiTheme="minorHAnsi" w:cstheme="minorHAnsi"/>
+          <w:lang w:val="en-US"/>
+        </w:rPr>
+        <w:t>]</w:t>
+      </w:r>
+    </w:p>
+    <w:p>
+      <w:pPr>
+        <w:pStyle w:val="Nagwek2"/>
+      </w:pPr>
+      <w:r>
+        <w:t>Zastosowanie w projekcie</w:t>
       </w:r>
     </w:p>
     <w:p>
       <w:pPr>
         <w:pStyle w:val="NormalnyWeb"/>
-      </w:pPr>
-      <w:r>
-        <w:t xml:space="preserve">Aby zainstalować </w:t>
+        <w:rPr>
+          <w:rFonts w:asciiTheme="minorHAnsi" w:hAnsiTheme="minorHAnsi" w:cstheme="minorHAnsi"/>
+        </w:rPr>
+      </w:pPr>
+      <w:r>
+        <w:rPr>
+          <w:rFonts w:asciiTheme="minorHAnsi" w:hAnsiTheme="minorHAnsi" w:cstheme="minorHAnsi"/>
+        </w:rPr>
+        <w:t xml:space="preserve">W projekcie wykorzystano bibliotekę </w:t>
       </w:r>
       <w:proofErr w:type="spellStart"/>
       <w:r>
         <w:rPr>
           <w:rStyle w:val="HTML-kod"/>
+          <w:rFonts w:asciiTheme="minorHAnsi" w:hAnsiTheme="minorHAnsi" w:cstheme="minorHAnsi"/>
         </w:rPr>
         <w:t>imageio_ffmpeg</w:t>
       </w:r>
       <w:proofErr w:type="spellEnd"/>
       <w:r>
-        <w:t>, można użyć następującego polecenia:</w:t>
+        <w:rPr>
+          <w:rFonts w:asciiTheme="minorHAnsi" w:hAnsiTheme="minorHAnsi" w:cstheme="minorHAnsi"/>
+        </w:rPr>
+        <w:t xml:space="preserve"> do kodowania i dekodowania obrazów jako wideo za pomocą kodeka H.265 (HEVC). Poniżej przedstawiono szczegóły implementacji.</w:t>
+      </w:r>
+    </w:p>
+    <w:p>
+      <w:pPr>
+        <w:pStyle w:val="Nagwek2"/>
+      </w:pPr>
+      <w:r>
+        <w:t>Kodowanie wideo</w:t>
+      </w:r>
+    </w:p>
+    <w:p>
+      <w:pPr>
+        <w:pStyle w:val="NormalnyWeb"/>
+        <w:rPr>
+          <w:rFonts w:asciiTheme="minorHAnsi" w:hAnsiTheme="minorHAnsi" w:cstheme="minorHAnsi"/>
+        </w:rPr>
+      </w:pPr>
+      <w:r>
+        <w:rPr>
+          <w:rFonts w:asciiTheme="minorHAnsi" w:hAnsiTheme="minorHAnsi" w:cstheme="minorHAnsi"/>
+        </w:rPr>
+        <w:t>Do kodowania obrazów jako wideo użyto następującej metody:</w:t>
       </w:r>
     </w:p>
     <w:p>
       <w:pPr>
         <w:pStyle w:val="HTML-wstpniesformatowany"/>
         <w:rPr>
-          <w:lang w:val="en-US"/>
-        </w:rPr>
-      </w:pPr>
+          <w:rFonts w:asciiTheme="minorHAnsi" w:hAnsiTheme="minorHAnsi" w:cstheme="minorHAnsi"/>
+          <w:lang w:val="en-US"/>
+        </w:rPr>
+      </w:pPr>
+      <w:r>
+        <w:rPr>
+          <w:rFonts w:asciiTheme="minorHAnsi" w:hAnsiTheme="minorHAnsi" w:cstheme="minorHAnsi"/>
+          <w:lang w:val="en-US"/>
+        </w:rPr>
+        <w:t>python</w:t>
+      </w:r>
+    </w:p>
+    <w:p>
+      <w:pPr>
+        <w:pStyle w:val="HTML-wstpniesformatowany"/>
+        <w:rPr>
+          <w:rStyle w:val="HTML-kod"/>
+          <w:rFonts w:asciiTheme="minorHAnsi" w:hAnsiTheme="minorHAnsi" w:cstheme="minorHAnsi"/>
+          <w:lang w:val="en-US"/>
+        </w:rPr>
+      </w:pPr>
+      <w:r>
+        <w:rPr>
+          <w:rStyle w:val="hljs-keyword"/>
+          <w:rFonts w:asciiTheme="minorHAnsi" w:hAnsiTheme="minorHAnsi" w:cstheme="minorHAnsi"/>
+          <w:lang w:val="en-US"/>
+        </w:rPr>
+        <w:t>import</w:t>
+      </w:r>
+      <w:r>
+        <w:rPr>
+          <w:rStyle w:val="HTML-kod"/>
+          <w:rFonts w:asciiTheme="minorHAnsi" w:hAnsiTheme="minorHAnsi" w:cstheme="minorHAnsi"/>
+          <w:lang w:val="en-US"/>
+        </w:rPr>
+        <w:t xml:space="preserve"> </w:t>
+      </w:r>
       <w:proofErr w:type="spellStart"/>
       <w:r>
         <w:rPr>
-          <w:lang w:val="en-US"/>
-        </w:rPr>
-        <w:t>sh</w:t>
+          <w:rStyle w:val="HTML-kod"/>
+          <w:rFonts w:asciiTheme="minorHAnsi" w:hAnsiTheme="minorHAnsi" w:cstheme="minorHAnsi"/>
+          <w:lang w:val="en-US"/>
+        </w:rPr>
+        <w:t>imageio_ffmpeg</w:t>
       </w:r>
       <w:proofErr w:type="spellEnd"/>
+      <w:r>
+        <w:rPr>
+          <w:rStyle w:val="HTML-kod"/>
+          <w:rFonts w:asciiTheme="minorHAnsi" w:hAnsiTheme="minorHAnsi" w:cstheme="minorHAnsi"/>
+          <w:lang w:val="en-US"/>
+        </w:rPr>
+        <w:t xml:space="preserve"> </w:t>
+      </w:r>
+      <w:r>
+        <w:rPr>
+          <w:rStyle w:val="hljs-keyword"/>
+          <w:rFonts w:asciiTheme="minorHAnsi" w:hAnsiTheme="minorHAnsi" w:cstheme="minorHAnsi"/>
+          <w:lang w:val="en-US"/>
+        </w:rPr>
+        <w:t>as</w:t>
+      </w:r>
+      <w:r>
+        <w:rPr>
+          <w:rStyle w:val="HTML-kod"/>
+          <w:rFonts w:asciiTheme="minorHAnsi" w:hAnsiTheme="minorHAnsi" w:cstheme="minorHAnsi"/>
+          <w:lang w:val="en-US"/>
+        </w:rPr>
+        <w:t xml:space="preserve"> </w:t>
+      </w:r>
+      <w:proofErr w:type="spellStart"/>
+      <w:r>
+        <w:rPr>
+          <w:rStyle w:val="HTML-kod"/>
+          <w:rFonts w:asciiTheme="minorHAnsi" w:hAnsiTheme="minorHAnsi" w:cstheme="minorHAnsi"/>
+          <w:lang w:val="en-US"/>
+        </w:rPr>
+        <w:t>ffmpeg</w:t>
+      </w:r>
+      <w:proofErr w:type="spellEnd"/>
     </w:p>
     <w:p>
       <w:pPr>
         <w:pStyle w:val="HTML-wstpniesformatowany"/>
         <w:rPr>
           <w:rStyle w:val="HTML-kod"/>
-          <w:lang w:val="en-US"/>
-        </w:rPr>
-      </w:pPr>
-      <w:r>
-        <w:rPr>
-          <w:rStyle w:val="HTML-kod"/>
-          <w:lang w:val="en-US"/>
-        </w:rPr>
-        <w:t xml:space="preserve">pip install </w:t>
+          <w:rFonts w:asciiTheme="minorHAnsi" w:hAnsiTheme="minorHAnsi" w:cstheme="minorHAnsi"/>
+          <w:lang w:val="en-US"/>
+        </w:rPr>
+      </w:pPr>
+    </w:p>
+    <w:p>
+      <w:pPr>
+        <w:pStyle w:val="HTML-wstpniesformatowany"/>
+        <w:rPr>
+          <w:rStyle w:val="HTML-kod"/>
+          <w:rFonts w:asciiTheme="minorHAnsi" w:hAnsiTheme="minorHAnsi" w:cstheme="minorHAnsi"/>
+          <w:lang w:val="en-US"/>
+        </w:rPr>
+      </w:pPr>
+      <w:r>
+        <w:rPr>
+          <w:rStyle w:val="hljs-keyword"/>
+          <w:rFonts w:asciiTheme="minorHAnsi" w:hAnsiTheme="minorHAnsi" w:cstheme="minorHAnsi"/>
+          <w:lang w:val="en-US"/>
+        </w:rPr>
+        <w:t>def</w:t>
+      </w:r>
+      <w:r>
+        <w:rPr>
+          <w:rStyle w:val="HTML-kod"/>
+          <w:rFonts w:asciiTheme="minorHAnsi" w:hAnsiTheme="minorHAnsi" w:cstheme="minorHAnsi"/>
+          <w:lang w:val="en-US"/>
+        </w:rPr>
+        <w:t xml:space="preserve"> </w:t>
       </w:r>
       <w:proofErr w:type="spellStart"/>
       <w:r>
         <w:rPr>
-          <w:rStyle w:val="HTML-kod"/>
-          <w:lang w:val="en-US"/>
-        </w:rPr>
-        <w:t>imageio</w:t>
+          <w:rStyle w:val="hljs-title"/>
+          <w:rFonts w:asciiTheme="minorHAnsi" w:hAnsiTheme="minorHAnsi" w:cstheme="minorHAnsi"/>
+          <w:lang w:val="en-US"/>
+        </w:rPr>
+        <w:t>encode_as_video</w:t>
       </w:r>
       <w:proofErr w:type="spellEnd"/>
       <w:r>
         <w:rPr>
           <w:rStyle w:val="HTML-kod"/>
-          <w:lang w:val="en-US"/>
-        </w:rPr>
-        <w:t>[</w:t>
+          <w:rFonts w:asciiTheme="minorHAnsi" w:hAnsiTheme="minorHAnsi" w:cstheme="minorHAnsi"/>
+          <w:lang w:val="en-US"/>
+        </w:rPr>
+        <w:t>(</w:t>
+      </w:r>
+      <w:r>
+        <w:rPr>
+          <w:rStyle w:val="hljs-params"/>
+          <w:rFonts w:asciiTheme="minorHAnsi" w:hAnsiTheme="minorHAnsi" w:cstheme="minorHAnsi"/>
+          <w:lang w:val="en-US"/>
+        </w:rPr>
+        <w:t xml:space="preserve">self, tiles, </w:t>
       </w:r>
       <w:proofErr w:type="spellStart"/>
       <w:r>
         <w:rPr>
-          <w:rStyle w:val="HTML-kod"/>
-          <w:lang w:val="en-US"/>
-        </w:rPr>
-        <w:t>ffmpeg</w:t>
+          <w:rStyle w:val="hljs-params"/>
+          <w:rFonts w:asciiTheme="minorHAnsi" w:hAnsiTheme="minorHAnsi" w:cstheme="minorHAnsi"/>
+          <w:lang w:val="en-US"/>
+        </w:rPr>
+        <w:t>output_path</w:t>
       </w:r>
       <w:proofErr w:type="spellEnd"/>
       <w:r>
         <w:rPr>
           <w:rStyle w:val="HTML-kod"/>
+          <w:rFonts w:asciiTheme="minorHAnsi" w:hAnsiTheme="minorHAnsi" w:cstheme="minorHAnsi"/>
+          <w:lang w:val="en-US"/>
+        </w:rPr>
+        <w:t>):</w:t>
+      </w:r>
+    </w:p>
+    <w:p>
+      <w:pPr>
+        <w:pStyle w:val="HTML-wstpniesformatowany"/>
+        <w:rPr>
+          <w:rStyle w:val="HTML-kod"/>
+          <w:rFonts w:asciiTheme="minorHAnsi" w:hAnsiTheme="minorHAnsi" w:cstheme="minorHAnsi"/>
+          <w:lang w:val="en-US"/>
+        </w:rPr>
+      </w:pPr>
+      <w:r>
+        <w:rPr>
+          <w:rStyle w:val="HTML-kod"/>
+          <w:rFonts w:asciiTheme="minorHAnsi" w:hAnsiTheme="minorHAnsi" w:cstheme="minorHAnsi"/>
+          <w:lang w:val="en-US"/>
+        </w:rPr>
+        <w:t xml:space="preserve">    </w:t>
+      </w:r>
+      <w:proofErr w:type="spellStart"/>
+      <w:r>
+        <w:rPr>
+          <w:rStyle w:val="HTML-kod"/>
+          <w:rFonts w:asciiTheme="minorHAnsi" w:hAnsiTheme="minorHAnsi" w:cstheme="minorHAnsi"/>
+          <w:lang w:val="en-US"/>
+        </w:rPr>
+        <w:t>input_path</w:t>
+      </w:r>
+      <w:proofErr w:type="spellEnd"/>
+      <w:r>
+        <w:rPr>
+          <w:rStyle w:val="HTML-kod"/>
+          <w:rFonts w:asciiTheme="minorHAnsi" w:hAnsiTheme="minorHAnsi" w:cstheme="minorHAnsi"/>
+          <w:lang w:val="en-US"/>
+        </w:rPr>
+        <w:t xml:space="preserve"> = </w:t>
+      </w:r>
+      <w:r>
+        <w:rPr>
+          <w:rStyle w:val="hljs-string"/>
+          <w:rFonts w:asciiTheme="minorHAnsi" w:hAnsiTheme="minorHAnsi" w:cstheme="minorHAnsi"/>
+          <w:lang w:val="en-US"/>
+        </w:rPr>
+        <w:t>'</w:t>
+      </w:r>
+      <w:proofErr w:type="spellStart"/>
+      <w:r>
+        <w:rPr>
+          <w:rStyle w:val="hljs-string"/>
+          <w:rFonts w:asciiTheme="minorHAnsi" w:hAnsiTheme="minorHAnsi" w:cstheme="minorHAnsi"/>
+          <w:lang w:val="en-US"/>
+        </w:rPr>
+        <w:t>temp_input_frames</w:t>
+      </w:r>
+      <w:proofErr w:type="spellEnd"/>
+      <w:r>
+        <w:rPr>
+          <w:rStyle w:val="hljs-string"/>
+          <w:rFonts w:asciiTheme="minorHAnsi" w:hAnsiTheme="minorHAnsi" w:cstheme="minorHAnsi"/>
+          <w:lang w:val="en-US"/>
+        </w:rPr>
+        <w:t>'</w:t>
+      </w:r>
+    </w:p>
+    <w:p>
+      <w:pPr>
+        <w:pStyle w:val="HTML-wstpniesformatowany"/>
+        <w:rPr>
+          <w:rStyle w:val="HTML-kod"/>
+          <w:rFonts w:asciiTheme="minorHAnsi" w:hAnsiTheme="minorHAnsi" w:cstheme="minorHAnsi"/>
+          <w:lang w:val="en-US"/>
+        </w:rPr>
+      </w:pPr>
+      <w:r>
+        <w:rPr>
+          <w:rStyle w:val="HTML-kod"/>
+          <w:rFonts w:asciiTheme="minorHAnsi" w:hAnsiTheme="minorHAnsi" w:cstheme="minorHAnsi"/>
+          <w:lang w:val="en-US"/>
+        </w:rPr>
+        <w:t xml:space="preserve">    </w:t>
+      </w:r>
+      <w:r>
+        <w:rPr>
+          <w:rStyle w:val="hljs-keyword"/>
+          <w:rFonts w:asciiTheme="minorHAnsi" w:hAnsiTheme="minorHAnsi" w:cstheme="minorHAnsi"/>
+          <w:lang w:val="en-US"/>
+        </w:rPr>
+        <w:t>if</w:t>
+      </w:r>
+      <w:r>
+        <w:rPr>
+          <w:rStyle w:val="HTML-kod"/>
+          <w:rFonts w:asciiTheme="minorHAnsi" w:hAnsiTheme="minorHAnsi" w:cstheme="minorHAnsi"/>
+          <w:lang w:val="en-US"/>
+        </w:rPr>
+        <w:t xml:space="preserve"> </w:t>
+      </w:r>
+      <w:r>
+        <w:rPr>
+          <w:rStyle w:val="hljs-keyword"/>
+          <w:rFonts w:asciiTheme="minorHAnsi" w:hAnsiTheme="minorHAnsi" w:cstheme="minorHAnsi"/>
+          <w:lang w:val="en-US"/>
+        </w:rPr>
+        <w:t>not</w:t>
+      </w:r>
+      <w:r>
+        <w:rPr>
+          <w:rStyle w:val="HTML-kod"/>
+          <w:rFonts w:asciiTheme="minorHAnsi" w:hAnsiTheme="minorHAnsi" w:cstheme="minorHAnsi"/>
+          <w:lang w:val="en-US"/>
+        </w:rPr>
+        <w:t xml:space="preserve"> </w:t>
+      </w:r>
+      <w:proofErr w:type="spellStart"/>
+      <w:r>
+        <w:rPr>
+          <w:rStyle w:val="HTML-kod"/>
+          <w:rFonts w:asciiTheme="minorHAnsi" w:hAnsiTheme="minorHAnsi" w:cstheme="minorHAnsi"/>
+          <w:lang w:val="en-US"/>
+        </w:rPr>
+        <w:t>os.path.exists</w:t>
+      </w:r>
+      <w:proofErr w:type="spellEnd"/>
+      <w:r>
+        <w:rPr>
+          <w:rStyle w:val="HTML-kod"/>
+          <w:rFonts w:asciiTheme="minorHAnsi" w:hAnsiTheme="minorHAnsi" w:cstheme="minorHAnsi"/>
+          <w:lang w:val="en-US"/>
+        </w:rPr>
+        <w:t>(</w:t>
+      </w:r>
+      <w:proofErr w:type="spellStart"/>
+      <w:r>
+        <w:rPr>
+          <w:rStyle w:val="HTML-kod"/>
+          <w:rFonts w:asciiTheme="minorHAnsi" w:hAnsiTheme="minorHAnsi" w:cstheme="minorHAnsi"/>
+          <w:lang w:val="en-US"/>
+        </w:rPr>
+        <w:t>input_path</w:t>
+      </w:r>
+      <w:proofErr w:type="spellEnd"/>
+      <w:r>
+        <w:rPr>
+          <w:rStyle w:val="HTML-kod"/>
+          <w:rFonts w:asciiTheme="minorHAnsi" w:hAnsiTheme="minorHAnsi" w:cstheme="minorHAnsi"/>
+          <w:lang w:val="en-US"/>
+        </w:rPr>
+        <w:t>):</w:t>
+      </w:r>
+    </w:p>
+    <w:p>
+      <w:pPr>
+        <w:pStyle w:val="HTML-wstpniesformatowany"/>
+        <w:rPr>
+          <w:rStyle w:val="HTML-kod"/>
+          <w:rFonts w:asciiTheme="minorHAnsi" w:hAnsiTheme="minorHAnsi" w:cstheme="minorHAnsi"/>
+          <w:lang w:val="en-US"/>
+        </w:rPr>
+      </w:pPr>
+      <w:r>
+        <w:rPr>
+          <w:rStyle w:val="HTML-kod"/>
+          <w:rFonts w:asciiTheme="minorHAnsi" w:hAnsiTheme="minorHAnsi" w:cstheme="minorHAnsi"/>
+          <w:lang w:val="en-US"/>
+        </w:rPr>
+        <w:t xml:space="preserve">        </w:t>
+      </w:r>
+      <w:proofErr w:type="spellStart"/>
+      <w:r>
+        <w:rPr>
+          <w:rStyle w:val="HTML-kod"/>
+          <w:rFonts w:asciiTheme="minorHAnsi" w:hAnsiTheme="minorHAnsi" w:cstheme="minorHAnsi"/>
+          <w:lang w:val="en-US"/>
+        </w:rPr>
+        <w:t>os.makedirs</w:t>
+      </w:r>
+      <w:proofErr w:type="spellEnd"/>
+      <w:r>
+        <w:rPr>
+          <w:rStyle w:val="HTML-kod"/>
+          <w:rFonts w:asciiTheme="minorHAnsi" w:hAnsiTheme="minorHAnsi" w:cstheme="minorHAnsi"/>
+          <w:lang w:val="en-US"/>
+        </w:rPr>
+        <w:t>(</w:t>
+      </w:r>
+      <w:proofErr w:type="spellStart"/>
+      <w:r>
+        <w:rPr>
+          <w:rStyle w:val="HTML-kod"/>
+          <w:rFonts w:asciiTheme="minorHAnsi" w:hAnsiTheme="minorHAnsi" w:cstheme="minorHAnsi"/>
+          <w:lang w:val="en-US"/>
+        </w:rPr>
+        <w:t>input_path</w:t>
+      </w:r>
+      <w:proofErr w:type="spellEnd"/>
+      <w:r>
+        <w:rPr>
+          <w:rStyle w:val="HTML-kod"/>
+          <w:rFonts w:asciiTheme="minorHAnsi" w:hAnsiTheme="minorHAnsi" w:cstheme="minorHAnsi"/>
+          <w:lang w:val="en-US"/>
+        </w:rPr>
+        <w:t>)</w:t>
+      </w:r>
+    </w:p>
+    <w:p>
+      <w:pPr>
+        <w:pStyle w:val="HTML-wstpniesformatowany"/>
+        <w:rPr>
+          <w:rStyle w:val="HTML-kod"/>
+          <w:rFonts w:asciiTheme="minorHAnsi" w:hAnsiTheme="minorHAnsi" w:cstheme="minorHAnsi"/>
+          <w:lang w:val="en-US"/>
+        </w:rPr>
+      </w:pPr>
+    </w:p>
+    <w:p>
+      <w:pPr>
+        <w:pStyle w:val="HTML-wstpniesformatowany"/>
+        <w:rPr>
+          <w:rStyle w:val="HTML-kod"/>
+          <w:rFonts w:asciiTheme="minorHAnsi" w:hAnsiTheme="minorHAnsi" w:cstheme="minorHAnsi"/>
+          <w:lang w:val="en-US"/>
+        </w:rPr>
+      </w:pPr>
+      <w:r>
+        <w:rPr>
+          <w:rStyle w:val="HTML-kod"/>
+          <w:rFonts w:asciiTheme="minorHAnsi" w:hAnsiTheme="minorHAnsi" w:cstheme="minorHAnsi"/>
+          <w:lang w:val="en-US"/>
+        </w:rPr>
+        <w:t xml:space="preserve">    </w:t>
+      </w:r>
+      <w:r>
+        <w:rPr>
+          <w:rStyle w:val="hljs-comment"/>
+          <w:rFonts w:asciiTheme="minorHAnsi" w:hAnsiTheme="minorHAnsi" w:cstheme="minorHAnsi"/>
+          <w:lang w:val="en-US"/>
+        </w:rPr>
+        <w:t># Save tiles as individual frames</w:t>
+      </w:r>
+    </w:p>
+    <w:p>
+      <w:pPr>
+        <w:pStyle w:val="HTML-wstpniesformatowany"/>
+        <w:rPr>
+          <w:rStyle w:val="HTML-kod"/>
+          <w:rFonts w:asciiTheme="minorHAnsi" w:hAnsiTheme="minorHAnsi" w:cstheme="minorHAnsi"/>
+          <w:lang w:val="en-US"/>
+        </w:rPr>
+      </w:pPr>
+      <w:r>
+        <w:rPr>
+          <w:rStyle w:val="HTML-kod"/>
+          <w:rFonts w:asciiTheme="minorHAnsi" w:hAnsiTheme="minorHAnsi" w:cstheme="minorHAnsi"/>
+          <w:lang w:val="en-US"/>
+        </w:rPr>
+        <w:t xml:space="preserve">    </w:t>
+      </w:r>
+      <w:r>
+        <w:rPr>
+          <w:rStyle w:val="hljs-keyword"/>
+          <w:rFonts w:asciiTheme="minorHAnsi" w:hAnsiTheme="minorHAnsi" w:cstheme="minorHAnsi"/>
+          <w:lang w:val="en-US"/>
+        </w:rPr>
+        <w:t>for</w:t>
+      </w:r>
+      <w:r>
+        <w:rPr>
+          <w:rStyle w:val="HTML-kod"/>
+          <w:rFonts w:asciiTheme="minorHAnsi" w:hAnsiTheme="minorHAnsi" w:cstheme="minorHAnsi"/>
+          <w:lang w:val="en-US"/>
+        </w:rPr>
+        <w:t xml:space="preserve"> </w:t>
+      </w:r>
+      <w:proofErr w:type="spellStart"/>
+      <w:r>
+        <w:rPr>
+          <w:rStyle w:val="HTML-kod"/>
+          <w:rFonts w:asciiTheme="minorHAnsi" w:hAnsiTheme="minorHAnsi" w:cstheme="minorHAnsi"/>
+          <w:lang w:val="en-US"/>
+        </w:rPr>
+        <w:t>i</w:t>
+      </w:r>
+      <w:proofErr w:type="spellEnd"/>
+      <w:r>
+        <w:rPr>
+          <w:rStyle w:val="HTML-kod"/>
+          <w:rFonts w:asciiTheme="minorHAnsi" w:hAnsiTheme="minorHAnsi" w:cstheme="minorHAnsi"/>
+          <w:lang w:val="en-US"/>
+        </w:rPr>
+        <w:t xml:space="preserve">, tile </w:t>
+      </w:r>
+      <w:r>
+        <w:rPr>
+          <w:rStyle w:val="hljs-keyword"/>
+          <w:rFonts w:asciiTheme="minorHAnsi" w:hAnsiTheme="minorHAnsi" w:cstheme="minorHAnsi"/>
+          <w:lang w:val="en-US"/>
+        </w:rPr>
+        <w:t>in</w:t>
+      </w:r>
+      <w:r>
+        <w:rPr>
+          <w:rStyle w:val="HTML-kod"/>
+          <w:rFonts w:asciiTheme="minorHAnsi" w:hAnsiTheme="minorHAnsi" w:cstheme="minorHAnsi"/>
+          <w:lang w:val="en-US"/>
+        </w:rPr>
+        <w:t xml:space="preserve"> </w:t>
+      </w:r>
+      <w:r>
+        <w:rPr>
+          <w:rStyle w:val="hljs-builtin"/>
+          <w:rFonts w:asciiTheme="minorHAnsi" w:hAnsiTheme="minorHAnsi" w:cstheme="minorHAnsi"/>
+          <w:lang w:val="en-US"/>
+        </w:rPr>
+        <w:t>enumerate</w:t>
+      </w:r>
+      <w:r>
+        <w:rPr>
+          <w:rStyle w:val="HTML-kod"/>
+          <w:rFonts w:asciiTheme="minorHAnsi" w:hAnsiTheme="minorHAnsi" w:cstheme="minorHAnsi"/>
+          <w:lang w:val="en-US"/>
+        </w:rPr>
+        <w:t>(tiles):</w:t>
+      </w:r>
+    </w:p>
+    <w:p>
+      <w:pPr>
+        <w:pStyle w:val="HTML-wstpniesformatowany"/>
+        <w:rPr>
+          <w:rStyle w:val="HTML-kod"/>
+          <w:rFonts w:asciiTheme="minorHAnsi" w:hAnsiTheme="minorHAnsi" w:cstheme="minorHAnsi"/>
+          <w:lang w:val="en-US"/>
+        </w:rPr>
+      </w:pPr>
+      <w:r>
+        <w:rPr>
+          <w:rStyle w:val="HTML-kod"/>
+          <w:rFonts w:asciiTheme="minorHAnsi" w:hAnsiTheme="minorHAnsi" w:cstheme="minorHAnsi"/>
+          <w:lang w:val="en-US"/>
+        </w:rPr>
+        <w:t xml:space="preserve">        </w:t>
+      </w:r>
+      <w:proofErr w:type="spellStart"/>
+      <w:r>
+        <w:rPr>
+          <w:rStyle w:val="HTML-kod"/>
+          <w:rFonts w:asciiTheme="minorHAnsi" w:hAnsiTheme="minorHAnsi" w:cstheme="minorHAnsi"/>
+          <w:lang w:val="en-US"/>
+        </w:rPr>
+        <w:t>tile_resized</w:t>
+      </w:r>
+      <w:proofErr w:type="spellEnd"/>
+      <w:r>
+        <w:rPr>
+          <w:rStyle w:val="HTML-kod"/>
+          <w:rFonts w:asciiTheme="minorHAnsi" w:hAnsiTheme="minorHAnsi" w:cstheme="minorHAnsi"/>
+          <w:lang w:val="en-US"/>
+        </w:rPr>
+        <w:t xml:space="preserve"> = cv2.resize(tile, (</w:t>
+      </w:r>
+      <w:proofErr w:type="spellStart"/>
+      <w:r>
+        <w:rPr>
+          <w:rStyle w:val="HTML-kod"/>
+          <w:rFonts w:asciiTheme="minorHAnsi" w:hAnsiTheme="minorHAnsi" w:cstheme="minorHAnsi"/>
+          <w:lang w:val="en-US"/>
+        </w:rPr>
+        <w:t>self.frame_size</w:t>
+      </w:r>
+      <w:proofErr w:type="spellEnd"/>
+      <w:r>
+        <w:rPr>
+          <w:rStyle w:val="HTML-kod"/>
+          <w:rFonts w:asciiTheme="minorHAnsi" w:hAnsiTheme="minorHAnsi" w:cstheme="minorHAnsi"/>
+          <w:lang w:val="en-US"/>
+        </w:rPr>
+        <w:t xml:space="preserve">, </w:t>
+      </w:r>
+      <w:proofErr w:type="spellStart"/>
+      <w:r>
+        <w:rPr>
+          <w:rStyle w:val="HTML-kod"/>
+          <w:rFonts w:asciiTheme="minorHAnsi" w:hAnsiTheme="minorHAnsi" w:cstheme="minorHAnsi"/>
+          <w:lang w:val="en-US"/>
+        </w:rPr>
+        <w:t>self.frame_size</w:t>
+      </w:r>
+      <w:proofErr w:type="spellEnd"/>
+      <w:r>
+        <w:rPr>
+          <w:rStyle w:val="HTML-kod"/>
+          <w:rFonts w:asciiTheme="minorHAnsi" w:hAnsiTheme="minorHAnsi" w:cstheme="minorHAnsi"/>
+          <w:lang w:val="en-US"/>
+        </w:rPr>
+        <w:t>), interpolation=cv2.INTER_NEAREST)</w:t>
+      </w:r>
+    </w:p>
+    <w:p>
+      <w:pPr>
+        <w:pStyle w:val="HTML-wstpniesformatowany"/>
+        <w:rPr>
+          <w:rStyle w:val="HTML-kod"/>
+          <w:rFonts w:asciiTheme="minorHAnsi" w:hAnsiTheme="minorHAnsi" w:cstheme="minorHAnsi"/>
+          <w:lang w:val="en-US"/>
+        </w:rPr>
+      </w:pPr>
+      <w:r>
+        <w:rPr>
+          <w:rStyle w:val="HTML-kod"/>
+          <w:rFonts w:asciiTheme="minorHAnsi" w:hAnsiTheme="minorHAnsi" w:cstheme="minorHAnsi"/>
+          <w:lang w:val="en-US"/>
+        </w:rPr>
+        <w:t xml:space="preserve">        cv2.imwrite(</w:t>
+      </w:r>
+      <w:r>
+        <w:rPr>
+          <w:rStyle w:val="hljs-string"/>
+          <w:rFonts w:asciiTheme="minorHAnsi" w:hAnsiTheme="minorHAnsi" w:cstheme="minorHAnsi"/>
+          <w:lang w:val="en-US"/>
+        </w:rPr>
+        <w:t>f'</w:t>
+      </w:r>
+      <w:r>
+        <w:rPr>
+          <w:rStyle w:val="hljs-subst"/>
+          <w:rFonts w:asciiTheme="minorHAnsi" w:hAnsiTheme="minorHAnsi" w:cstheme="minorHAnsi"/>
+          <w:lang w:val="en-US"/>
+        </w:rPr>
+        <w:t>{</w:t>
+      </w:r>
+      <w:proofErr w:type="spellStart"/>
+      <w:r>
+        <w:rPr>
+          <w:rStyle w:val="hljs-subst"/>
+          <w:rFonts w:asciiTheme="minorHAnsi" w:hAnsiTheme="minorHAnsi" w:cstheme="minorHAnsi"/>
+          <w:lang w:val="en-US"/>
+        </w:rPr>
+        <w:t>input_path</w:t>
+      </w:r>
+      <w:proofErr w:type="spellEnd"/>
+      <w:r>
+        <w:rPr>
+          <w:rStyle w:val="hljs-subst"/>
+          <w:rFonts w:asciiTheme="minorHAnsi" w:hAnsiTheme="minorHAnsi" w:cstheme="minorHAnsi"/>
+          <w:lang w:val="en-US"/>
+        </w:rPr>
+        <w:t>}</w:t>
+      </w:r>
+      <w:r>
+        <w:rPr>
+          <w:rStyle w:val="hljs-string"/>
+          <w:rFonts w:asciiTheme="minorHAnsi" w:hAnsiTheme="minorHAnsi" w:cstheme="minorHAnsi"/>
+          <w:lang w:val="en-US"/>
+        </w:rPr>
+        <w:t>/frame_</w:t>
+      </w:r>
+      <w:r>
+        <w:rPr>
+          <w:rStyle w:val="hljs-subst"/>
+          <w:rFonts w:asciiTheme="minorHAnsi" w:hAnsiTheme="minorHAnsi" w:cstheme="minorHAnsi"/>
+          <w:lang w:val="en-US"/>
+        </w:rPr>
+        <w:t>{i:04d}</w:t>
+      </w:r>
+      <w:r>
+        <w:rPr>
+          <w:rStyle w:val="hljs-string"/>
+          <w:rFonts w:asciiTheme="minorHAnsi" w:hAnsiTheme="minorHAnsi" w:cstheme="minorHAnsi"/>
+          <w:lang w:val="en-US"/>
+        </w:rPr>
+        <w:t>.</w:t>
+      </w:r>
+      <w:proofErr w:type="spellStart"/>
+      <w:r>
+        <w:rPr>
+          <w:rStyle w:val="hljs-string"/>
+          <w:rFonts w:asciiTheme="minorHAnsi" w:hAnsiTheme="minorHAnsi" w:cstheme="minorHAnsi"/>
+          <w:lang w:val="en-US"/>
+        </w:rPr>
+        <w:t>png</w:t>
+      </w:r>
+      <w:proofErr w:type="spellEnd"/>
+      <w:r>
+        <w:rPr>
+          <w:rStyle w:val="hljs-string"/>
+          <w:rFonts w:asciiTheme="minorHAnsi" w:hAnsiTheme="minorHAnsi" w:cstheme="minorHAnsi"/>
+          <w:lang w:val="en-US"/>
+        </w:rPr>
+        <w:t>'</w:t>
+      </w:r>
+      <w:r>
+        <w:rPr>
+          <w:rStyle w:val="HTML-kod"/>
+          <w:rFonts w:asciiTheme="minorHAnsi" w:hAnsiTheme="minorHAnsi" w:cstheme="minorHAnsi"/>
+          <w:lang w:val="en-US"/>
+        </w:rPr>
+        <w:t>, cv2.cvtColor(</w:t>
+      </w:r>
+      <w:proofErr w:type="spellStart"/>
+      <w:r>
+        <w:rPr>
+          <w:rStyle w:val="HTML-kod"/>
+          <w:rFonts w:asciiTheme="minorHAnsi" w:hAnsiTheme="minorHAnsi" w:cstheme="minorHAnsi"/>
+          <w:lang w:val="en-US"/>
+        </w:rPr>
+        <w:t>tile_resized</w:t>
+      </w:r>
+      <w:proofErr w:type="spellEnd"/>
+      <w:r>
+        <w:rPr>
+          <w:rStyle w:val="HTML-kod"/>
+          <w:rFonts w:asciiTheme="minorHAnsi" w:hAnsiTheme="minorHAnsi" w:cstheme="minorHAnsi"/>
+          <w:lang w:val="en-US"/>
+        </w:rPr>
+        <w:t>, cv2.COLOR_RGB2BGR))</w:t>
+      </w:r>
+    </w:p>
+    <w:p>
+      <w:pPr>
+        <w:pStyle w:val="HTML-wstpniesformatowany"/>
+        <w:rPr>
+          <w:rStyle w:val="HTML-kod"/>
+          <w:rFonts w:asciiTheme="minorHAnsi" w:hAnsiTheme="minorHAnsi" w:cstheme="minorHAnsi"/>
+          <w:lang w:val="en-US"/>
+        </w:rPr>
+      </w:pPr>
+    </w:p>
+    <w:p>
+      <w:pPr>
+        <w:pStyle w:val="HTML-wstpniesformatowany"/>
+        <w:rPr>
+          <w:rStyle w:val="HTML-kod"/>
+          <w:rFonts w:asciiTheme="minorHAnsi" w:hAnsiTheme="minorHAnsi" w:cstheme="minorHAnsi"/>
+          <w:lang w:val="en-US"/>
+        </w:rPr>
+      </w:pPr>
+      <w:r>
+        <w:rPr>
+          <w:rStyle w:val="HTML-kod"/>
+          <w:rFonts w:asciiTheme="minorHAnsi" w:hAnsiTheme="minorHAnsi" w:cstheme="minorHAnsi"/>
+          <w:lang w:val="en-US"/>
+        </w:rPr>
+        <w:t xml:space="preserve">    </w:t>
+      </w:r>
+      <w:r>
+        <w:rPr>
+          <w:rStyle w:val="hljs-comment"/>
+          <w:rFonts w:asciiTheme="minorHAnsi" w:hAnsiTheme="minorHAnsi" w:cstheme="minorHAnsi"/>
+          <w:lang w:val="en-US"/>
+        </w:rPr>
+        <w:t xml:space="preserve"># Use </w:t>
+      </w:r>
+      <w:proofErr w:type="spellStart"/>
+      <w:r>
+        <w:rPr>
+          <w:rStyle w:val="hljs-comment"/>
+          <w:rFonts w:asciiTheme="minorHAnsi" w:hAnsiTheme="minorHAnsi" w:cstheme="minorHAnsi"/>
+          <w:lang w:val="en-US"/>
+        </w:rPr>
+        <w:t>imageio-ffmpeg</w:t>
+      </w:r>
+      <w:proofErr w:type="spellEnd"/>
+      <w:r>
+        <w:rPr>
+          <w:rStyle w:val="hljs-comment"/>
+          <w:rFonts w:asciiTheme="minorHAnsi" w:hAnsiTheme="minorHAnsi" w:cstheme="minorHAnsi"/>
+          <w:lang w:val="en-US"/>
+        </w:rPr>
+        <w:t xml:space="preserve"> to encode frames to video with extra options</w:t>
+      </w:r>
+    </w:p>
+    <w:p>
+      <w:pPr>
+        <w:pStyle w:val="HTML-wstpniesformatowany"/>
+        <w:rPr>
+          <w:rStyle w:val="HTML-kod"/>
+          <w:rFonts w:asciiTheme="minorHAnsi" w:hAnsiTheme="minorHAnsi" w:cstheme="minorHAnsi"/>
+          <w:lang w:val="en-US"/>
+        </w:rPr>
+      </w:pPr>
+      <w:r>
+        <w:rPr>
+          <w:rStyle w:val="HTML-kod"/>
+          <w:rFonts w:asciiTheme="minorHAnsi" w:hAnsiTheme="minorHAnsi" w:cstheme="minorHAnsi"/>
+          <w:lang w:val="en-US"/>
+        </w:rPr>
+        <w:t xml:space="preserve">    </w:t>
+      </w:r>
+      <w:proofErr w:type="spellStart"/>
+      <w:r>
+        <w:rPr>
+          <w:rStyle w:val="HTML-kod"/>
+          <w:rFonts w:asciiTheme="minorHAnsi" w:hAnsiTheme="minorHAnsi" w:cstheme="minorHAnsi"/>
+          <w:lang w:val="en-US"/>
+        </w:rPr>
+        <w:t>cmd</w:t>
+      </w:r>
+      <w:proofErr w:type="spellEnd"/>
+      <w:r>
+        <w:rPr>
+          <w:rStyle w:val="HTML-kod"/>
+          <w:rFonts w:asciiTheme="minorHAnsi" w:hAnsiTheme="minorHAnsi" w:cstheme="minorHAnsi"/>
+          <w:lang w:val="en-US"/>
+        </w:rPr>
+        <w:t xml:space="preserve"> = [</w:t>
+      </w:r>
+    </w:p>
+    <w:p>
+      <w:pPr>
+        <w:pStyle w:val="HTML-wstpniesformatowany"/>
+        <w:rPr>
+          <w:rStyle w:val="HTML-kod"/>
+          <w:rFonts w:asciiTheme="minorHAnsi" w:hAnsiTheme="minorHAnsi" w:cstheme="minorHAnsi"/>
+          <w:lang w:val="en-US"/>
+        </w:rPr>
+      </w:pPr>
+      <w:r>
+        <w:rPr>
+          <w:rStyle w:val="HTML-kod"/>
+          <w:rFonts w:asciiTheme="minorHAnsi" w:hAnsiTheme="minorHAnsi" w:cstheme="minorHAnsi"/>
+          <w:lang w:val="en-US"/>
+        </w:rPr>
+        <w:t xml:space="preserve">        </w:t>
+      </w:r>
+      <w:proofErr w:type="spellStart"/>
+      <w:r>
+        <w:rPr>
+          <w:rStyle w:val="HTML-kod"/>
+          <w:rFonts w:asciiTheme="minorHAnsi" w:hAnsiTheme="minorHAnsi" w:cstheme="minorHAnsi"/>
+          <w:lang w:val="en-US"/>
+        </w:rPr>
+        <w:t>ffmpeg.get_ffmpeg_exe</w:t>
+      </w:r>
+      <w:proofErr w:type="spellEnd"/>
+      <w:r>
+        <w:rPr>
+          <w:rStyle w:val="HTML-kod"/>
+          <w:rFonts w:asciiTheme="minorHAnsi" w:hAnsiTheme="minorHAnsi" w:cstheme="minorHAnsi"/>
+          <w:lang w:val="en-US"/>
+        </w:rPr>
+        <w:t xml:space="preserve">(), </w:t>
+      </w:r>
+      <w:r>
+        <w:rPr>
+          <w:rStyle w:val="hljs-string"/>
+          <w:rFonts w:asciiTheme="minorHAnsi" w:hAnsiTheme="minorHAnsi" w:cstheme="minorHAnsi"/>
+          <w:lang w:val="en-US"/>
+        </w:rPr>
+        <w:t>'-y'</w:t>
+      </w:r>
+      <w:r>
+        <w:rPr>
+          <w:rStyle w:val="HTML-kod"/>
+          <w:rFonts w:asciiTheme="minorHAnsi" w:hAnsiTheme="minorHAnsi" w:cstheme="minorHAnsi"/>
+          <w:lang w:val="en-US"/>
+        </w:rPr>
+        <w:t xml:space="preserve">, </w:t>
+      </w:r>
+      <w:r>
+        <w:rPr>
+          <w:rStyle w:val="hljs-string"/>
+          <w:rFonts w:asciiTheme="minorHAnsi" w:hAnsiTheme="minorHAnsi" w:cstheme="minorHAnsi"/>
+          <w:lang w:val="en-US"/>
+        </w:rPr>
+        <w:t>'-framerate'</w:t>
+      </w:r>
+      <w:r>
+        <w:rPr>
+          <w:rStyle w:val="HTML-kod"/>
+          <w:rFonts w:asciiTheme="minorHAnsi" w:hAnsiTheme="minorHAnsi" w:cstheme="minorHAnsi"/>
+          <w:lang w:val="en-US"/>
+        </w:rPr>
+        <w:t xml:space="preserve">, </w:t>
+      </w:r>
+      <w:r>
+        <w:rPr>
+          <w:rStyle w:val="hljs-string"/>
+          <w:rFonts w:asciiTheme="minorHAnsi" w:hAnsiTheme="minorHAnsi" w:cstheme="minorHAnsi"/>
+          <w:lang w:val="en-US"/>
+        </w:rPr>
+        <w:t>'1'</w:t>
+      </w:r>
+      <w:r>
+        <w:rPr>
+          <w:rStyle w:val="HTML-kod"/>
+          <w:rFonts w:asciiTheme="minorHAnsi" w:hAnsiTheme="minorHAnsi" w:cstheme="minorHAnsi"/>
+          <w:lang w:val="en-US"/>
+        </w:rPr>
+        <w:t xml:space="preserve">, </w:t>
+      </w:r>
+      <w:r>
+        <w:rPr>
+          <w:rStyle w:val="hljs-string"/>
+          <w:rFonts w:asciiTheme="minorHAnsi" w:hAnsiTheme="minorHAnsi" w:cstheme="minorHAnsi"/>
+          <w:lang w:val="en-US"/>
+        </w:rPr>
+        <w:t>'-</w:t>
+      </w:r>
+      <w:proofErr w:type="spellStart"/>
+      <w:r>
+        <w:rPr>
+          <w:rStyle w:val="hljs-string"/>
+          <w:rFonts w:asciiTheme="minorHAnsi" w:hAnsiTheme="minorHAnsi" w:cstheme="minorHAnsi"/>
+          <w:lang w:val="en-US"/>
+        </w:rPr>
+        <w:t>i</w:t>
+      </w:r>
+      <w:proofErr w:type="spellEnd"/>
+      <w:r>
+        <w:rPr>
+          <w:rStyle w:val="hljs-string"/>
+          <w:rFonts w:asciiTheme="minorHAnsi" w:hAnsiTheme="minorHAnsi" w:cstheme="minorHAnsi"/>
+          <w:lang w:val="en-US"/>
+        </w:rPr>
+        <w:t>'</w:t>
+      </w:r>
+      <w:r>
+        <w:rPr>
+          <w:rStyle w:val="HTML-kod"/>
+          <w:rFonts w:asciiTheme="minorHAnsi" w:hAnsiTheme="minorHAnsi" w:cstheme="minorHAnsi"/>
+          <w:lang w:val="en-US"/>
+        </w:rPr>
+        <w:t>,</w:t>
+      </w:r>
+    </w:p>
+    <w:p>
+      <w:pPr>
+        <w:pStyle w:val="HTML-wstpniesformatowany"/>
+        <w:rPr>
+          <w:rStyle w:val="HTML-kod"/>
+          <w:rFonts w:asciiTheme="minorHAnsi" w:hAnsiTheme="minorHAnsi" w:cstheme="minorHAnsi"/>
+          <w:lang w:val="en-US"/>
+        </w:rPr>
+      </w:pPr>
+      <w:r>
+        <w:rPr>
+          <w:rStyle w:val="HTML-kod"/>
+          <w:rFonts w:asciiTheme="minorHAnsi" w:hAnsiTheme="minorHAnsi" w:cstheme="minorHAnsi"/>
+          <w:lang w:val="en-US"/>
+        </w:rPr>
+        <w:t xml:space="preserve">        </w:t>
+      </w:r>
+      <w:r>
+        <w:rPr>
+          <w:rStyle w:val="hljs-string"/>
+          <w:rFonts w:asciiTheme="minorHAnsi" w:hAnsiTheme="minorHAnsi" w:cstheme="minorHAnsi"/>
+          <w:lang w:val="en-US"/>
+        </w:rPr>
+        <w:t>f'</w:t>
+      </w:r>
+      <w:r>
+        <w:rPr>
+          <w:rStyle w:val="hljs-subst"/>
+          <w:rFonts w:asciiTheme="minorHAnsi" w:hAnsiTheme="minorHAnsi" w:cstheme="minorHAnsi"/>
+          <w:lang w:val="en-US"/>
+        </w:rPr>
+        <w:t>{</w:t>
+      </w:r>
+      <w:proofErr w:type="spellStart"/>
+      <w:r>
+        <w:rPr>
+          <w:rStyle w:val="hljs-subst"/>
+          <w:rFonts w:asciiTheme="minorHAnsi" w:hAnsiTheme="minorHAnsi" w:cstheme="minorHAnsi"/>
+          <w:lang w:val="en-US"/>
+        </w:rPr>
+        <w:t>input_path</w:t>
+      </w:r>
+      <w:proofErr w:type="spellEnd"/>
+      <w:r>
+        <w:rPr>
+          <w:rStyle w:val="hljs-subst"/>
+          <w:rFonts w:asciiTheme="minorHAnsi" w:hAnsiTheme="minorHAnsi" w:cstheme="minorHAnsi"/>
+          <w:lang w:val="en-US"/>
+        </w:rPr>
+        <w:t>}</w:t>
+      </w:r>
+      <w:r>
+        <w:rPr>
+          <w:rStyle w:val="hljs-string"/>
+          <w:rFonts w:asciiTheme="minorHAnsi" w:hAnsiTheme="minorHAnsi" w:cstheme="minorHAnsi"/>
+          <w:lang w:val="en-US"/>
+        </w:rPr>
+        <w:t>/frame_%04d.png'</w:t>
+      </w:r>
+      <w:r>
+        <w:rPr>
+          <w:rStyle w:val="HTML-kod"/>
+          <w:rFonts w:asciiTheme="minorHAnsi" w:hAnsiTheme="minorHAnsi" w:cstheme="minorHAnsi"/>
+          <w:lang w:val="en-US"/>
+        </w:rPr>
+        <w:t xml:space="preserve">, </w:t>
+      </w:r>
+      <w:r>
+        <w:rPr>
+          <w:rStyle w:val="hljs-string"/>
+          <w:rFonts w:asciiTheme="minorHAnsi" w:hAnsiTheme="minorHAnsi" w:cstheme="minorHAnsi"/>
+          <w:lang w:val="en-US"/>
+        </w:rPr>
+        <w:t>'-</w:t>
+      </w:r>
+      <w:proofErr w:type="spellStart"/>
+      <w:r>
+        <w:rPr>
+          <w:rStyle w:val="hljs-string"/>
+          <w:rFonts w:asciiTheme="minorHAnsi" w:hAnsiTheme="minorHAnsi" w:cstheme="minorHAnsi"/>
+          <w:lang w:val="en-US"/>
+        </w:rPr>
+        <w:t>c:v</w:t>
+      </w:r>
+      <w:proofErr w:type="spellEnd"/>
+      <w:r>
+        <w:rPr>
+          <w:rStyle w:val="hljs-string"/>
+          <w:rFonts w:asciiTheme="minorHAnsi" w:hAnsiTheme="minorHAnsi" w:cstheme="minorHAnsi"/>
+          <w:lang w:val="en-US"/>
+        </w:rPr>
+        <w:t>'</w:t>
+      </w:r>
+      <w:r>
+        <w:rPr>
+          <w:rStyle w:val="HTML-kod"/>
+          <w:rFonts w:asciiTheme="minorHAnsi" w:hAnsiTheme="minorHAnsi" w:cstheme="minorHAnsi"/>
+          <w:lang w:val="en-US"/>
+        </w:rPr>
+        <w:t xml:space="preserve">, </w:t>
+      </w:r>
+      <w:proofErr w:type="spellStart"/>
+      <w:r>
+        <w:rPr>
+          <w:rStyle w:val="HTML-kod"/>
+          <w:rFonts w:asciiTheme="minorHAnsi" w:hAnsiTheme="minorHAnsi" w:cstheme="minorHAnsi"/>
+          <w:lang w:val="en-US"/>
+        </w:rPr>
+        <w:t>self.codec</w:t>
+      </w:r>
+      <w:proofErr w:type="spellEnd"/>
+    </w:p>
+    <w:p>
+      <w:pPr>
+        <w:pStyle w:val="HTML-wstpniesformatowany"/>
+        <w:rPr>
+          <w:rStyle w:val="HTML-kod"/>
+          <w:rFonts w:asciiTheme="minorHAnsi" w:hAnsiTheme="minorHAnsi" w:cstheme="minorHAnsi"/>
+          <w:lang w:val="en-US"/>
+        </w:rPr>
+      </w:pPr>
+      <w:r>
+        <w:rPr>
+          <w:rStyle w:val="HTML-kod"/>
+          <w:rFonts w:asciiTheme="minorHAnsi" w:hAnsiTheme="minorHAnsi" w:cstheme="minorHAnsi"/>
+          <w:lang w:val="en-US"/>
+        </w:rPr>
+        <w:t xml:space="preserve">    ] + </w:t>
+      </w:r>
+      <w:proofErr w:type="spellStart"/>
+      <w:r>
+        <w:rPr>
+          <w:rStyle w:val="HTML-kod"/>
+          <w:rFonts w:asciiTheme="minorHAnsi" w:hAnsiTheme="minorHAnsi" w:cstheme="minorHAnsi"/>
+          <w:lang w:val="en-US"/>
+        </w:rPr>
+        <w:t>self.extra_options</w:t>
+      </w:r>
+      <w:proofErr w:type="spellEnd"/>
+      <w:r>
+        <w:rPr>
+          <w:rStyle w:val="HTML-kod"/>
+          <w:rFonts w:asciiTheme="minorHAnsi" w:hAnsiTheme="minorHAnsi" w:cstheme="minorHAnsi"/>
+          <w:lang w:val="en-US"/>
+        </w:rPr>
+        <w:t xml:space="preserve"> + [</w:t>
+      </w:r>
+      <w:proofErr w:type="spellStart"/>
+      <w:r>
+        <w:rPr>
+          <w:rStyle w:val="HTML-kod"/>
+          <w:rFonts w:asciiTheme="minorHAnsi" w:hAnsiTheme="minorHAnsi" w:cstheme="minorHAnsi"/>
+          <w:lang w:val="en-US"/>
+        </w:rPr>
+        <w:t>output_path</w:t>
+      </w:r>
+      <w:proofErr w:type="spellEnd"/>
+      <w:r>
+        <w:rPr>
+          <w:rStyle w:val="HTML-kod"/>
+          <w:rFonts w:asciiTheme="minorHAnsi" w:hAnsiTheme="minorHAnsi" w:cstheme="minorHAnsi"/>
           <w:lang w:val="en-US"/>
         </w:rPr>
         <w:t>]</w:t>
@@ -204,1279 +1560,347 @@
     </w:p>
     <w:p>
       <w:pPr>
-        <w:pStyle w:val="Nagwek4"/>
-      </w:pPr>
-      <w:r>
-        <w:t>Zastosowanie w projekcie</w:t>
+        <w:pStyle w:val="HTML-wstpniesformatowany"/>
+        <w:rPr>
+          <w:rStyle w:val="HTML-kod"/>
+          <w:rFonts w:asciiTheme="minorHAnsi" w:hAnsiTheme="minorHAnsi" w:cstheme="minorHAnsi"/>
+          <w:lang w:val="en-US"/>
+        </w:rPr>
+      </w:pPr>
+      <w:r>
+        <w:rPr>
+          <w:rStyle w:val="HTML-kod"/>
+          <w:rFonts w:asciiTheme="minorHAnsi" w:hAnsiTheme="minorHAnsi" w:cstheme="minorHAnsi"/>
+          <w:lang w:val="en-US"/>
+        </w:rPr>
+        <w:t xml:space="preserve">    </w:t>
+      </w:r>
+    </w:p>
+    <w:p>
+      <w:pPr>
+        <w:pStyle w:val="HTML-wstpniesformatowany"/>
+        <w:rPr>
+          <w:rStyle w:val="HTML-kod"/>
+          <w:rFonts w:asciiTheme="minorHAnsi" w:hAnsiTheme="minorHAnsi" w:cstheme="minorHAnsi"/>
+          <w:lang w:val="en-US"/>
+        </w:rPr>
+      </w:pPr>
+      <w:r>
+        <w:rPr>
+          <w:rStyle w:val="HTML-kod"/>
+          <w:rFonts w:asciiTheme="minorHAnsi" w:hAnsiTheme="minorHAnsi" w:cstheme="minorHAnsi"/>
+          <w:lang w:val="en-US"/>
+        </w:rPr>
+        <w:t xml:space="preserve">    </w:t>
+      </w:r>
+      <w:proofErr w:type="spellStart"/>
+      <w:r>
+        <w:rPr>
+          <w:rStyle w:val="HTML-kod"/>
+          <w:rFonts w:asciiTheme="minorHAnsi" w:hAnsiTheme="minorHAnsi" w:cstheme="minorHAnsi"/>
+          <w:lang w:val="en-US"/>
+        </w:rPr>
+        <w:t>os.system</w:t>
+      </w:r>
+      <w:proofErr w:type="spellEnd"/>
+      <w:r>
+        <w:rPr>
+          <w:rStyle w:val="HTML-kod"/>
+          <w:rFonts w:asciiTheme="minorHAnsi" w:hAnsiTheme="minorHAnsi" w:cstheme="minorHAnsi"/>
+          <w:lang w:val="en-US"/>
+        </w:rPr>
+        <w:t>(</w:t>
+      </w:r>
+      <w:r>
+        <w:rPr>
+          <w:rStyle w:val="hljs-string"/>
+          <w:rFonts w:asciiTheme="minorHAnsi" w:hAnsiTheme="minorHAnsi" w:cstheme="minorHAnsi"/>
+          <w:lang w:val="en-US"/>
+        </w:rPr>
+        <w:t>' '</w:t>
+      </w:r>
+      <w:r>
+        <w:rPr>
+          <w:rStyle w:val="HTML-kod"/>
+          <w:rFonts w:asciiTheme="minorHAnsi" w:hAnsiTheme="minorHAnsi" w:cstheme="minorHAnsi"/>
+          <w:lang w:val="en-US"/>
+        </w:rPr>
+        <w:t>.join(</w:t>
+      </w:r>
+      <w:proofErr w:type="spellStart"/>
+      <w:r>
+        <w:rPr>
+          <w:rStyle w:val="HTML-kod"/>
+          <w:rFonts w:asciiTheme="minorHAnsi" w:hAnsiTheme="minorHAnsi" w:cstheme="minorHAnsi"/>
+          <w:lang w:val="en-US"/>
+        </w:rPr>
+        <w:t>cmd</w:t>
+      </w:r>
+      <w:proofErr w:type="spellEnd"/>
+      <w:r>
+        <w:rPr>
+          <w:rStyle w:val="HTML-kod"/>
+          <w:rFonts w:asciiTheme="minorHAnsi" w:hAnsiTheme="minorHAnsi" w:cstheme="minorHAnsi"/>
+          <w:lang w:val="en-US"/>
+        </w:rPr>
+        <w:t>))</w:t>
+      </w:r>
+    </w:p>
+    <w:p>
+      <w:pPr>
+        <w:pStyle w:val="HTML-wstpniesformatowany"/>
+        <w:rPr>
+          <w:rStyle w:val="HTML-kod"/>
+          <w:rFonts w:asciiTheme="minorHAnsi" w:hAnsiTheme="minorHAnsi" w:cstheme="minorHAnsi"/>
+          <w:lang w:val="en-US"/>
+        </w:rPr>
+      </w:pPr>
+    </w:p>
+    <w:p>
+      <w:pPr>
+        <w:pStyle w:val="HTML-wstpniesformatowany"/>
+        <w:rPr>
+          <w:rStyle w:val="HTML-kod"/>
+          <w:rFonts w:asciiTheme="minorHAnsi" w:hAnsiTheme="minorHAnsi" w:cstheme="minorHAnsi"/>
+          <w:lang w:val="en-US"/>
+        </w:rPr>
+      </w:pPr>
+      <w:r>
+        <w:rPr>
+          <w:rStyle w:val="HTML-kod"/>
+          <w:rFonts w:asciiTheme="minorHAnsi" w:hAnsiTheme="minorHAnsi" w:cstheme="minorHAnsi"/>
+          <w:lang w:val="en-US"/>
+        </w:rPr>
+        <w:t xml:space="preserve">    </w:t>
+      </w:r>
+      <w:r>
+        <w:rPr>
+          <w:rStyle w:val="hljs-comment"/>
+          <w:rFonts w:asciiTheme="minorHAnsi" w:hAnsiTheme="minorHAnsi" w:cstheme="minorHAnsi"/>
+          <w:lang w:val="en-US"/>
+        </w:rPr>
+        <w:t># Clean up temporary frames</w:t>
+      </w:r>
+    </w:p>
+    <w:p>
+      <w:pPr>
+        <w:pStyle w:val="HTML-wstpniesformatowany"/>
+        <w:rPr>
+          <w:rStyle w:val="HTML-kod"/>
+          <w:rFonts w:asciiTheme="minorHAnsi" w:hAnsiTheme="minorHAnsi" w:cstheme="minorHAnsi"/>
+          <w:lang w:val="en-US"/>
+        </w:rPr>
+      </w:pPr>
+      <w:r>
+        <w:rPr>
+          <w:rStyle w:val="HTML-kod"/>
+          <w:rFonts w:asciiTheme="minorHAnsi" w:hAnsiTheme="minorHAnsi" w:cstheme="minorHAnsi"/>
+          <w:lang w:val="en-US"/>
+        </w:rPr>
+        <w:t xml:space="preserve">    </w:t>
+      </w:r>
+      <w:r>
+        <w:rPr>
+          <w:rStyle w:val="hljs-keyword"/>
+          <w:rFonts w:asciiTheme="minorHAnsi" w:hAnsiTheme="minorHAnsi" w:cstheme="minorHAnsi"/>
+          <w:lang w:val="en-US"/>
+        </w:rPr>
+        <w:t>for</w:t>
+      </w:r>
+      <w:r>
+        <w:rPr>
+          <w:rStyle w:val="HTML-kod"/>
+          <w:rFonts w:asciiTheme="minorHAnsi" w:hAnsiTheme="minorHAnsi" w:cstheme="minorHAnsi"/>
+          <w:lang w:val="en-US"/>
+        </w:rPr>
+        <w:t xml:space="preserve"> file </w:t>
+      </w:r>
+      <w:r>
+        <w:rPr>
+          <w:rStyle w:val="hljs-keyword"/>
+          <w:rFonts w:asciiTheme="minorHAnsi" w:hAnsiTheme="minorHAnsi" w:cstheme="minorHAnsi"/>
+          <w:lang w:val="en-US"/>
+        </w:rPr>
+        <w:t>in</w:t>
+      </w:r>
+      <w:r>
+        <w:rPr>
+          <w:rStyle w:val="HTML-kod"/>
+          <w:rFonts w:asciiTheme="minorHAnsi" w:hAnsiTheme="minorHAnsi" w:cstheme="minorHAnsi"/>
+          <w:lang w:val="en-US"/>
+        </w:rPr>
+        <w:t xml:space="preserve"> </w:t>
+      </w:r>
+      <w:proofErr w:type="spellStart"/>
+      <w:r>
+        <w:rPr>
+          <w:rStyle w:val="HTML-kod"/>
+          <w:rFonts w:asciiTheme="minorHAnsi" w:hAnsiTheme="minorHAnsi" w:cstheme="minorHAnsi"/>
+          <w:lang w:val="en-US"/>
+        </w:rPr>
+        <w:t>os.listdir</w:t>
+      </w:r>
+      <w:proofErr w:type="spellEnd"/>
+      <w:r>
+        <w:rPr>
+          <w:rStyle w:val="HTML-kod"/>
+          <w:rFonts w:asciiTheme="minorHAnsi" w:hAnsiTheme="minorHAnsi" w:cstheme="minorHAnsi"/>
+          <w:lang w:val="en-US"/>
+        </w:rPr>
+        <w:t>(</w:t>
+      </w:r>
+      <w:proofErr w:type="spellStart"/>
+      <w:r>
+        <w:rPr>
+          <w:rStyle w:val="HTML-kod"/>
+          <w:rFonts w:asciiTheme="minorHAnsi" w:hAnsiTheme="minorHAnsi" w:cstheme="minorHAnsi"/>
+          <w:lang w:val="en-US"/>
+        </w:rPr>
+        <w:t>input_path</w:t>
+      </w:r>
+      <w:proofErr w:type="spellEnd"/>
+      <w:r>
+        <w:rPr>
+          <w:rStyle w:val="HTML-kod"/>
+          <w:rFonts w:asciiTheme="minorHAnsi" w:hAnsiTheme="minorHAnsi" w:cstheme="minorHAnsi"/>
+          <w:lang w:val="en-US"/>
+        </w:rPr>
+        <w:t>):</w:t>
+      </w:r>
+    </w:p>
+    <w:p>
+      <w:pPr>
+        <w:pStyle w:val="HTML-wstpniesformatowany"/>
+        <w:rPr>
+          <w:rStyle w:val="HTML-kod"/>
+          <w:rFonts w:asciiTheme="minorHAnsi" w:hAnsiTheme="minorHAnsi" w:cstheme="minorHAnsi"/>
+          <w:lang w:val="en-US"/>
+        </w:rPr>
+      </w:pPr>
+      <w:r>
+        <w:rPr>
+          <w:rStyle w:val="HTML-kod"/>
+          <w:rFonts w:asciiTheme="minorHAnsi" w:hAnsiTheme="minorHAnsi" w:cstheme="minorHAnsi"/>
+          <w:lang w:val="en-US"/>
+        </w:rPr>
+        <w:t xml:space="preserve">        </w:t>
+      </w:r>
+      <w:proofErr w:type="spellStart"/>
+      <w:r>
+        <w:rPr>
+          <w:rStyle w:val="HTML-kod"/>
+          <w:rFonts w:asciiTheme="minorHAnsi" w:hAnsiTheme="minorHAnsi" w:cstheme="minorHAnsi"/>
+          <w:lang w:val="en-US"/>
+        </w:rPr>
+        <w:t>os.remove</w:t>
+      </w:r>
+      <w:proofErr w:type="spellEnd"/>
+      <w:r>
+        <w:rPr>
+          <w:rStyle w:val="HTML-kod"/>
+          <w:rFonts w:asciiTheme="minorHAnsi" w:hAnsiTheme="minorHAnsi" w:cstheme="minorHAnsi"/>
+          <w:lang w:val="en-US"/>
+        </w:rPr>
+        <w:t>(</w:t>
+      </w:r>
+      <w:proofErr w:type="spellStart"/>
+      <w:r>
+        <w:rPr>
+          <w:rStyle w:val="HTML-kod"/>
+          <w:rFonts w:asciiTheme="minorHAnsi" w:hAnsiTheme="minorHAnsi" w:cstheme="minorHAnsi"/>
+          <w:lang w:val="en-US"/>
+        </w:rPr>
+        <w:t>os.path.join</w:t>
+      </w:r>
+      <w:proofErr w:type="spellEnd"/>
+      <w:r>
+        <w:rPr>
+          <w:rStyle w:val="HTML-kod"/>
+          <w:rFonts w:asciiTheme="minorHAnsi" w:hAnsiTheme="minorHAnsi" w:cstheme="minorHAnsi"/>
+          <w:lang w:val="en-US"/>
+        </w:rPr>
+        <w:t>(</w:t>
+      </w:r>
+      <w:proofErr w:type="spellStart"/>
+      <w:r>
+        <w:rPr>
+          <w:rStyle w:val="HTML-kod"/>
+          <w:rFonts w:asciiTheme="minorHAnsi" w:hAnsiTheme="minorHAnsi" w:cstheme="minorHAnsi"/>
+          <w:lang w:val="en-US"/>
+        </w:rPr>
+        <w:t>input_path</w:t>
+      </w:r>
+      <w:proofErr w:type="spellEnd"/>
+      <w:r>
+        <w:rPr>
+          <w:rStyle w:val="HTML-kod"/>
+          <w:rFonts w:asciiTheme="minorHAnsi" w:hAnsiTheme="minorHAnsi" w:cstheme="minorHAnsi"/>
+          <w:lang w:val="en-US"/>
+        </w:rPr>
+        <w:t>, file))</w:t>
+      </w:r>
+    </w:p>
+    <w:p>
+      <w:pPr>
+        <w:pStyle w:val="HTML-wstpniesformatowany"/>
+        <w:rPr>
+          <w:rStyle w:val="HTML-kod"/>
+          <w:rFonts w:asciiTheme="minorHAnsi" w:hAnsiTheme="minorHAnsi" w:cstheme="minorHAnsi"/>
+        </w:rPr>
+      </w:pPr>
+      <w:r>
+        <w:rPr>
+          <w:rStyle w:val="HTML-kod"/>
+          <w:rFonts w:asciiTheme="minorHAnsi" w:hAnsiTheme="minorHAnsi" w:cstheme="minorHAnsi"/>
+          <w:lang w:val="en-US"/>
+        </w:rPr>
+        <w:t xml:space="preserve">    </w:t>
+      </w:r>
+      <w:proofErr w:type="spellStart"/>
+      <w:r>
+        <w:rPr>
+          <w:rStyle w:val="HTML-kod"/>
+          <w:rFonts w:asciiTheme="minorHAnsi" w:hAnsiTheme="minorHAnsi" w:cstheme="minorHAnsi"/>
+        </w:rPr>
+        <w:t>os.rmdir</w:t>
+      </w:r>
+      <w:proofErr w:type="spellEnd"/>
+      <w:r>
+        <w:rPr>
+          <w:rStyle w:val="HTML-kod"/>
+          <w:rFonts w:asciiTheme="minorHAnsi" w:hAnsiTheme="minorHAnsi" w:cstheme="minorHAnsi"/>
+        </w:rPr>
+        <w:t>(</w:t>
+      </w:r>
+      <w:proofErr w:type="spellStart"/>
+      <w:r>
+        <w:rPr>
+          <w:rStyle w:val="HTML-kod"/>
+          <w:rFonts w:asciiTheme="minorHAnsi" w:hAnsiTheme="minorHAnsi" w:cstheme="minorHAnsi"/>
+        </w:rPr>
+        <w:t>input_path</w:t>
+      </w:r>
+      <w:proofErr w:type="spellEnd"/>
+      <w:r>
+        <w:rPr>
+          <w:rStyle w:val="HTML-kod"/>
+          <w:rFonts w:asciiTheme="minorHAnsi" w:hAnsiTheme="minorHAnsi" w:cstheme="minorHAnsi"/>
+        </w:rPr>
+        <w:t>)</w:t>
       </w:r>
     </w:p>
     <w:p>
       <w:pPr>
         <w:pStyle w:val="NormalnyWeb"/>
-      </w:pPr>
-      <w:r>
-        <w:t xml:space="preserve">W projekcie wykorzystano bibliotekę </w:t>
-      </w:r>
-      <w:proofErr w:type="spellStart"/>
-      <w:r>
-        <w:rPr>
-          <w:rStyle w:val="HTML-kod"/>
-        </w:rPr>
-        <w:t>imageio_ffmpeg</w:t>
-      </w:r>
-      <w:proofErr w:type="spellEnd"/>
-      <w:r>
-        <w:t xml:space="preserve"> do kodowania i dekodowania obrazów jako wideo za pomocą kodeka H.265 (HEVC). Poniżej przedstawiono szczegóły implementacji.</w:t>
-      </w:r>
-    </w:p>
-    <w:p>
-      <w:pPr>
-        <w:pStyle w:val="Nagwek5"/>
-      </w:pPr>
-      <w:r>
-        <w:t>Kodowanie wideo</w:t>
-      </w:r>
-    </w:p>
-    <w:p>
-      <w:pPr>
-        <w:pStyle w:val="NormalnyWeb"/>
-      </w:pPr>
-      <w:r>
-        <w:t>Do kodowania obrazów jako wideo użyto następującej metody:</w:t>
-      </w:r>
-    </w:p>
-    <w:p>
-      <w:pPr>
-        <w:pStyle w:val="HTML-wstpniesformatowany"/>
-        <w:rPr>
-          <w:lang w:val="en-US"/>
-        </w:rPr>
-      </w:pPr>
-      <w:r>
-        <w:rPr>
-          <w:lang w:val="en-US"/>
-        </w:rPr>
-        <w:t>python</w:t>
-      </w:r>
-    </w:p>
-    <w:p>
-      <w:pPr>
-        <w:pStyle w:val="HTML-wstpniesformatowany"/>
-        <w:rPr>
-          <w:rStyle w:val="HTML-kod"/>
-          <w:lang w:val="en-US"/>
-        </w:rPr>
-      </w:pPr>
-      <w:r>
-        <w:rPr>
-          <w:rStyle w:val="hljs-keyword"/>
-          <w:lang w:val="en-US"/>
-        </w:rPr>
-        <w:t>import</w:t>
-      </w:r>
-      <w:r>
-        <w:rPr>
-          <w:rStyle w:val="HTML-kod"/>
-          <w:lang w:val="en-US"/>
-        </w:rPr>
-        <w:t xml:space="preserve"> </w:t>
-      </w:r>
-      <w:proofErr w:type="spellStart"/>
-      <w:r>
-        <w:rPr>
-          <w:rStyle w:val="HTML-kod"/>
-          <w:lang w:val="en-US"/>
-        </w:rPr>
-        <w:t>imageio_ffmpeg</w:t>
-      </w:r>
-      <w:proofErr w:type="spellEnd"/>
-      <w:r>
-        <w:rPr>
-          <w:rStyle w:val="HTML-kod"/>
-          <w:lang w:val="en-US"/>
-        </w:rPr>
-        <w:t xml:space="preserve"> </w:t>
-      </w:r>
-      <w:r>
-        <w:rPr>
-          <w:rStyle w:val="hljs-keyword"/>
-          <w:lang w:val="en-US"/>
-        </w:rPr>
-        <w:t>as</w:t>
-      </w:r>
-      <w:r>
-        <w:rPr>
-          <w:rStyle w:val="HTML-kod"/>
-          <w:lang w:val="en-US"/>
-        </w:rPr>
-        <w:t xml:space="preserve"> </w:t>
-      </w:r>
-      <w:proofErr w:type="spellStart"/>
-      <w:r>
-        <w:rPr>
-          <w:rStyle w:val="HTML-kod"/>
-          <w:lang w:val="en-US"/>
-        </w:rPr>
-        <w:t>ffmpeg</w:t>
-      </w:r>
-      <w:proofErr w:type="spellEnd"/>
-    </w:p>
-    <w:p>
-      <w:pPr>
-        <w:pStyle w:val="HTML-wstpniesformatowany"/>
-        <w:rPr>
-          <w:rStyle w:val="HTML-kod"/>
-          <w:lang w:val="en-US"/>
-        </w:rPr>
-      </w:pPr>
-    </w:p>
-    <w:p>
-      <w:pPr>
-        <w:pStyle w:val="HTML-wstpniesformatowany"/>
-        <w:rPr>
-          <w:rStyle w:val="HTML-kod"/>
-          <w:lang w:val="en-US"/>
-        </w:rPr>
-      </w:pPr>
-      <w:r>
-        <w:rPr>
-          <w:rStyle w:val="hljs-keyword"/>
-          <w:lang w:val="en-US"/>
-        </w:rPr>
-        <w:t>def</w:t>
-      </w:r>
-      <w:r>
-        <w:rPr>
-          <w:rStyle w:val="HTML-kod"/>
-          <w:lang w:val="en-US"/>
-        </w:rPr>
-        <w:t xml:space="preserve"> </w:t>
-      </w:r>
-      <w:proofErr w:type="spellStart"/>
-      <w:r>
-        <w:rPr>
-          <w:rStyle w:val="hljs-title"/>
-          <w:lang w:val="en-US"/>
-        </w:rPr>
-        <w:t>encode_as_video</w:t>
-      </w:r>
-      <w:proofErr w:type="spellEnd"/>
-      <w:r>
-        <w:rPr>
-          <w:rStyle w:val="HTML-kod"/>
-          <w:lang w:val="en-US"/>
-        </w:rPr>
-        <w:t>(</w:t>
-      </w:r>
-      <w:r>
-        <w:rPr>
-          <w:rStyle w:val="hljs-params"/>
-          <w:lang w:val="en-US"/>
-        </w:rPr>
-        <w:t xml:space="preserve">self, tiles, </w:t>
-      </w:r>
-      <w:proofErr w:type="spellStart"/>
-      <w:r>
-        <w:rPr>
-          <w:rStyle w:val="hljs-params"/>
-          <w:lang w:val="en-US"/>
-        </w:rPr>
-        <w:t>output_path</w:t>
-      </w:r>
-      <w:proofErr w:type="spellEnd"/>
-      <w:r>
-        <w:rPr>
-          <w:rStyle w:val="HTML-kod"/>
-          <w:lang w:val="en-US"/>
-        </w:rPr>
-        <w:t>):</w:t>
-      </w:r>
-    </w:p>
-    <w:p>
-      <w:pPr>
-        <w:pStyle w:val="HTML-wstpniesformatowany"/>
-        <w:rPr>
-          <w:rStyle w:val="HTML-kod"/>
-          <w:lang w:val="en-US"/>
-        </w:rPr>
-      </w:pPr>
-      <w:r>
-        <w:rPr>
-          <w:rStyle w:val="HTML-kod"/>
-          <w:lang w:val="en-US"/>
-        </w:rPr>
-        <w:t xml:space="preserve">    </w:t>
-      </w:r>
-      <w:proofErr w:type="spellStart"/>
-      <w:r>
-        <w:rPr>
-          <w:rStyle w:val="HTML-kod"/>
-          <w:lang w:val="en-US"/>
-        </w:rPr>
-        <w:t>input_path</w:t>
-      </w:r>
-      <w:proofErr w:type="spellEnd"/>
-      <w:r>
-        <w:rPr>
-          <w:rStyle w:val="HTML-kod"/>
-          <w:lang w:val="en-US"/>
-        </w:rPr>
-        <w:t xml:space="preserve"> = </w:t>
-      </w:r>
-      <w:r>
-        <w:rPr>
-          <w:rStyle w:val="hljs-string"/>
-          <w:lang w:val="en-US"/>
-        </w:rPr>
-        <w:t>'</w:t>
-      </w:r>
-      <w:proofErr w:type="spellStart"/>
-      <w:r>
-        <w:rPr>
-          <w:rStyle w:val="hljs-string"/>
-          <w:lang w:val="en-US"/>
-        </w:rPr>
-        <w:t>temp_input_frames</w:t>
-      </w:r>
-      <w:proofErr w:type="spellEnd"/>
-      <w:r>
-        <w:rPr>
-          <w:rStyle w:val="hljs-string"/>
-          <w:lang w:val="en-US"/>
-        </w:rPr>
-        <w:t>'</w:t>
-      </w:r>
-    </w:p>
-    <w:p>
-      <w:pPr>
-        <w:pStyle w:val="HTML-wstpniesformatowany"/>
-        <w:rPr>
-          <w:rStyle w:val="HTML-kod"/>
-          <w:lang w:val="en-US"/>
-        </w:rPr>
-      </w:pPr>
-      <w:r>
-        <w:rPr>
-          <w:rStyle w:val="HTML-kod"/>
-          <w:lang w:val="en-US"/>
-        </w:rPr>
-        <w:t xml:space="preserve">    </w:t>
-      </w:r>
-      <w:r>
-        <w:rPr>
-          <w:rStyle w:val="hljs-keyword"/>
-          <w:lang w:val="en-US"/>
-        </w:rPr>
-        <w:t>if</w:t>
-      </w:r>
-      <w:r>
-        <w:rPr>
-          <w:rStyle w:val="HTML-kod"/>
-          <w:lang w:val="en-US"/>
-        </w:rPr>
-        <w:t xml:space="preserve"> </w:t>
-      </w:r>
-      <w:r>
-        <w:rPr>
-          <w:rStyle w:val="hljs-keyword"/>
-          <w:lang w:val="en-US"/>
-        </w:rPr>
-        <w:t>not</w:t>
-      </w:r>
-      <w:r>
-        <w:rPr>
-          <w:rStyle w:val="HTML-kod"/>
-          <w:lang w:val="en-US"/>
-        </w:rPr>
-        <w:t xml:space="preserve"> </w:t>
-      </w:r>
-      <w:proofErr w:type="spellStart"/>
-      <w:r>
-        <w:rPr>
-          <w:rStyle w:val="HTML-kod"/>
-          <w:lang w:val="en-US"/>
-        </w:rPr>
-        <w:t>os.path.exists</w:t>
-      </w:r>
-      <w:proofErr w:type="spellEnd"/>
-      <w:r>
-        <w:rPr>
-          <w:rStyle w:val="HTML-kod"/>
-          <w:lang w:val="en-US"/>
-        </w:rPr>
-        <w:t>(</w:t>
-      </w:r>
-      <w:proofErr w:type="spellStart"/>
-      <w:r>
-        <w:rPr>
-          <w:rStyle w:val="HTML-kod"/>
-          <w:lang w:val="en-US"/>
-        </w:rPr>
-        <w:t>input_path</w:t>
-      </w:r>
-      <w:proofErr w:type="spellEnd"/>
-      <w:r>
-        <w:rPr>
-          <w:rStyle w:val="HTML-kod"/>
-          <w:lang w:val="en-US"/>
-        </w:rPr>
-        <w:t>):</w:t>
-      </w:r>
-    </w:p>
-    <w:p>
-      <w:pPr>
-        <w:pStyle w:val="HTML-wstpniesformatowany"/>
-        <w:rPr>
-          <w:rStyle w:val="HTML-kod"/>
-          <w:lang w:val="en-US"/>
-        </w:rPr>
-      </w:pPr>
-      <w:r>
-        <w:rPr>
-          <w:rStyle w:val="HTML-kod"/>
-          <w:lang w:val="en-US"/>
-        </w:rPr>
-        <w:t xml:space="preserve">        </w:t>
-      </w:r>
-      <w:proofErr w:type="spellStart"/>
-      <w:r>
-        <w:rPr>
-          <w:rStyle w:val="HTML-kod"/>
-          <w:lang w:val="en-US"/>
-        </w:rPr>
-        <w:t>os.makedirs</w:t>
-      </w:r>
-      <w:proofErr w:type="spellEnd"/>
-      <w:r>
-        <w:rPr>
-          <w:rStyle w:val="HTML-kod"/>
-          <w:lang w:val="en-US"/>
-        </w:rPr>
-        <w:t>(</w:t>
-      </w:r>
-      <w:proofErr w:type="spellStart"/>
-      <w:r>
-        <w:rPr>
-          <w:rStyle w:val="HTML-kod"/>
-          <w:lang w:val="en-US"/>
-        </w:rPr>
-        <w:t>input_path</w:t>
-      </w:r>
-      <w:proofErr w:type="spellEnd"/>
-      <w:r>
-        <w:rPr>
-          <w:rStyle w:val="HTML-kod"/>
-          <w:lang w:val="en-US"/>
-        </w:rPr>
-        <w:t>)</w:t>
-      </w:r>
-    </w:p>
-    <w:p>
-      <w:pPr>
-        <w:pStyle w:val="HTML-wstpniesformatowany"/>
-        <w:rPr>
-          <w:rStyle w:val="HTML-kod"/>
-          <w:lang w:val="en-US"/>
-        </w:rPr>
-      </w:pPr>
-    </w:p>
-    <w:p>
-      <w:pPr>
-        <w:pStyle w:val="HTML-wstpniesformatowany"/>
-        <w:rPr>
-          <w:rStyle w:val="HTML-kod"/>
-          <w:lang w:val="en-US"/>
-        </w:rPr>
-      </w:pPr>
-      <w:r>
-        <w:rPr>
-          <w:rStyle w:val="HTML-kod"/>
-          <w:lang w:val="en-US"/>
-        </w:rPr>
-        <w:t xml:space="preserve">    </w:t>
-      </w:r>
-      <w:r>
-        <w:rPr>
-          <w:rStyle w:val="hljs-comment"/>
-          <w:lang w:val="en-US"/>
-        </w:rPr>
-        <w:t># Save tiles as individual frames</w:t>
-      </w:r>
-    </w:p>
-    <w:p>
-      <w:pPr>
-        <w:pStyle w:val="HTML-wstpniesformatowany"/>
-        <w:rPr>
-          <w:rStyle w:val="HTML-kod"/>
-          <w:lang w:val="en-US"/>
-        </w:rPr>
-      </w:pPr>
-      <w:r>
-        <w:rPr>
-          <w:rStyle w:val="HTML-kod"/>
-          <w:lang w:val="en-US"/>
-        </w:rPr>
-        <w:t xml:space="preserve">    </w:t>
-      </w:r>
-      <w:r>
-        <w:rPr>
-          <w:rStyle w:val="hljs-keyword"/>
-          <w:lang w:val="en-US"/>
-        </w:rPr>
-        <w:t>for</w:t>
-      </w:r>
-      <w:r>
-        <w:rPr>
-          <w:rStyle w:val="HTML-kod"/>
-          <w:lang w:val="en-US"/>
-        </w:rPr>
-        <w:t xml:space="preserve"> </w:t>
-      </w:r>
-      <w:proofErr w:type="spellStart"/>
-      <w:r>
-        <w:rPr>
-          <w:rStyle w:val="HTML-kod"/>
-          <w:lang w:val="en-US"/>
-        </w:rPr>
-        <w:t>i</w:t>
-      </w:r>
-      <w:proofErr w:type="spellEnd"/>
-      <w:r>
-        <w:rPr>
-          <w:rStyle w:val="HTML-kod"/>
-          <w:lang w:val="en-US"/>
-        </w:rPr>
-        <w:t xml:space="preserve">, tile </w:t>
-      </w:r>
-      <w:r>
-        <w:rPr>
-          <w:rStyle w:val="hljs-keyword"/>
-          <w:lang w:val="en-US"/>
-        </w:rPr>
-        <w:t>in</w:t>
-      </w:r>
-      <w:r>
-        <w:rPr>
-          <w:rStyle w:val="HTML-kod"/>
-          <w:lang w:val="en-US"/>
-        </w:rPr>
-        <w:t xml:space="preserve"> </w:t>
-      </w:r>
-      <w:r>
-        <w:rPr>
-          <w:rStyle w:val="hljs-builtin"/>
-          <w:lang w:val="en-US"/>
-        </w:rPr>
-        <w:t>enumerate</w:t>
-      </w:r>
-      <w:r>
-        <w:rPr>
-          <w:rStyle w:val="HTML-kod"/>
-          <w:lang w:val="en-US"/>
-        </w:rPr>
-        <w:t>(tiles):</w:t>
-      </w:r>
-    </w:p>
-    <w:p>
-      <w:pPr>
-        <w:pStyle w:val="HTML-wstpniesformatowany"/>
-        <w:rPr>
-          <w:rStyle w:val="HTML-kod"/>
-          <w:lang w:val="en-US"/>
-        </w:rPr>
-      </w:pPr>
-      <w:r>
-        <w:rPr>
-          <w:rStyle w:val="HTML-kod"/>
-          <w:lang w:val="en-US"/>
-        </w:rPr>
-        <w:t xml:space="preserve">        </w:t>
-      </w:r>
-      <w:proofErr w:type="spellStart"/>
-      <w:r>
-        <w:rPr>
-          <w:rStyle w:val="HTML-kod"/>
-          <w:lang w:val="en-US"/>
-        </w:rPr>
-        <w:t>tile_resized</w:t>
-      </w:r>
-      <w:proofErr w:type="spellEnd"/>
-      <w:r>
-        <w:rPr>
-          <w:rStyle w:val="HTML-kod"/>
-          <w:lang w:val="en-US"/>
-        </w:rPr>
-        <w:t xml:space="preserve"> = cv2.resize(tile, (</w:t>
-      </w:r>
-      <w:proofErr w:type="spellStart"/>
-      <w:r>
-        <w:rPr>
-          <w:rStyle w:val="HTML-kod"/>
-          <w:lang w:val="en-US"/>
-        </w:rPr>
-        <w:t>self.frame_size</w:t>
-      </w:r>
-      <w:proofErr w:type="spellEnd"/>
-      <w:r>
-        <w:rPr>
-          <w:rStyle w:val="HTML-kod"/>
-          <w:lang w:val="en-US"/>
-        </w:rPr>
-        <w:t xml:space="preserve">, </w:t>
-      </w:r>
-      <w:proofErr w:type="spellStart"/>
-      <w:r>
-        <w:rPr>
-          <w:rStyle w:val="HTML-kod"/>
-          <w:lang w:val="en-US"/>
-        </w:rPr>
-        <w:t>self.frame_size</w:t>
-      </w:r>
-      <w:proofErr w:type="spellEnd"/>
-      <w:r>
-        <w:rPr>
-          <w:rStyle w:val="HTML-kod"/>
-          <w:lang w:val="en-US"/>
-        </w:rPr>
-        <w:t>), interpolation=cv2.INTER_NEAREST)</w:t>
-      </w:r>
-    </w:p>
-    <w:p>
-      <w:pPr>
-        <w:pStyle w:val="HTML-wstpniesformatowany"/>
-        <w:rPr>
-          <w:rStyle w:val="HTML-kod"/>
-          <w:lang w:val="en-US"/>
-        </w:rPr>
-      </w:pPr>
-      <w:r>
-        <w:rPr>
-          <w:rStyle w:val="HTML-kod"/>
-          <w:lang w:val="en-US"/>
-        </w:rPr>
-        <w:t xml:space="preserve">        cv2.imwrite(</w:t>
-      </w:r>
-      <w:r>
-        <w:rPr>
-          <w:rStyle w:val="hljs-string"/>
-          <w:lang w:val="en-US"/>
-        </w:rPr>
-        <w:t>f'</w:t>
-      </w:r>
-      <w:r>
-        <w:rPr>
-          <w:rStyle w:val="hljs-subst"/>
-          <w:lang w:val="en-US"/>
-        </w:rPr>
-        <w:t>{</w:t>
-      </w:r>
-      <w:proofErr w:type="spellStart"/>
-      <w:r>
-        <w:rPr>
-          <w:rStyle w:val="hljs-subst"/>
-          <w:lang w:val="en-US"/>
-        </w:rPr>
-        <w:t>input_path</w:t>
-      </w:r>
-      <w:proofErr w:type="spellEnd"/>
-      <w:r>
-        <w:rPr>
-          <w:rStyle w:val="hljs-subst"/>
-          <w:lang w:val="en-US"/>
-        </w:rPr>
-        <w:t>}</w:t>
-      </w:r>
-      <w:r>
-        <w:rPr>
-          <w:rStyle w:val="hljs-string"/>
-          <w:lang w:val="en-US"/>
-        </w:rPr>
-        <w:t>/frame_</w:t>
-      </w:r>
-      <w:r>
-        <w:rPr>
-          <w:rStyle w:val="hljs-subst"/>
-          <w:lang w:val="en-US"/>
-        </w:rPr>
-        <w:t>{i:04d}</w:t>
-      </w:r>
-      <w:r>
-        <w:rPr>
-          <w:rStyle w:val="hljs-string"/>
-          <w:lang w:val="en-US"/>
-        </w:rPr>
-        <w:t>.</w:t>
-      </w:r>
-      <w:proofErr w:type="spellStart"/>
-      <w:r>
-        <w:rPr>
-          <w:rStyle w:val="hljs-string"/>
-          <w:lang w:val="en-US"/>
-        </w:rPr>
-        <w:t>png</w:t>
-      </w:r>
-      <w:proofErr w:type="spellEnd"/>
-      <w:r>
-        <w:rPr>
-          <w:rStyle w:val="hljs-string"/>
-          <w:lang w:val="en-US"/>
-        </w:rPr>
-        <w:t>'</w:t>
-      </w:r>
-      <w:r>
-        <w:rPr>
-          <w:rStyle w:val="HTML-kod"/>
-          <w:lang w:val="en-US"/>
-        </w:rPr>
-        <w:t>, cv2.cvtColor(</w:t>
-      </w:r>
-      <w:proofErr w:type="spellStart"/>
-      <w:r>
-        <w:rPr>
-          <w:rStyle w:val="HTML-kod"/>
-          <w:lang w:val="en-US"/>
-        </w:rPr>
-        <w:t>tile_resized</w:t>
-      </w:r>
-      <w:proofErr w:type="spellEnd"/>
-      <w:r>
-        <w:rPr>
-          <w:rStyle w:val="HTML-kod"/>
-          <w:lang w:val="en-US"/>
-        </w:rPr>
-        <w:t>, cv2.COLOR_RGB2BGR))</w:t>
-      </w:r>
-    </w:p>
-    <w:p>
-      <w:pPr>
-        <w:pStyle w:val="HTML-wstpniesformatowany"/>
-        <w:rPr>
-          <w:rStyle w:val="HTML-kod"/>
-          <w:lang w:val="en-US"/>
-        </w:rPr>
-      </w:pPr>
-    </w:p>
-    <w:p>
-      <w:pPr>
-        <w:pStyle w:val="HTML-wstpniesformatowany"/>
-        <w:rPr>
-          <w:rStyle w:val="HTML-kod"/>
-          <w:lang w:val="en-US"/>
-        </w:rPr>
-      </w:pPr>
-      <w:r>
-        <w:rPr>
-          <w:rStyle w:val="HTML-kod"/>
-          <w:lang w:val="en-US"/>
+        <w:rPr>
+          <w:rFonts w:asciiTheme="minorHAnsi" w:hAnsiTheme="minorHAnsi" w:cstheme="minorHAnsi"/>
+        </w:rPr>
+      </w:pPr>
+      <w:r>
+        <w:rPr>
+          <w:rFonts w:asciiTheme="minorHAnsi" w:hAnsiTheme="minorHAnsi" w:cstheme="minorHAnsi"/>
         </w:rPr>
         <w:lastRenderedPageBreak/>
-        <w:t xml:space="preserve">    </w:t>
-      </w:r>
-      <w:r>
-        <w:rPr>
-          <w:rStyle w:val="hljs-comment"/>
-          <w:lang w:val="en-US"/>
-        </w:rPr>
-        <w:t xml:space="preserve"># Use </w:t>
-      </w:r>
-      <w:proofErr w:type="spellStart"/>
-      <w:r>
-        <w:rPr>
-          <w:rStyle w:val="hljs-comment"/>
-          <w:lang w:val="en-US"/>
-        </w:rPr>
-        <w:t>imageio-ffmpeg</w:t>
-      </w:r>
-      <w:proofErr w:type="spellEnd"/>
-      <w:r>
-        <w:rPr>
-          <w:rStyle w:val="hljs-comment"/>
-          <w:lang w:val="en-US"/>
-        </w:rPr>
-        <w:t xml:space="preserve"> to encode frames to video with extra options</w:t>
-      </w:r>
-    </w:p>
-    <w:p>
-      <w:pPr>
-        <w:pStyle w:val="HTML-wstpniesformatowany"/>
-        <w:rPr>
-          <w:rStyle w:val="HTML-kod"/>
-          <w:lang w:val="en-US"/>
-        </w:rPr>
-      </w:pPr>
-      <w:r>
-        <w:rPr>
-          <w:rStyle w:val="HTML-kod"/>
-          <w:lang w:val="en-US"/>
-        </w:rPr>
-        <w:t xml:space="preserve">    </w:t>
-      </w:r>
-      <w:proofErr w:type="spellStart"/>
-      <w:r>
-        <w:rPr>
-          <w:rStyle w:val="HTML-kod"/>
-          <w:lang w:val="en-US"/>
-        </w:rPr>
-        <w:t>cmd</w:t>
-      </w:r>
-      <w:proofErr w:type="spellEnd"/>
-      <w:r>
-        <w:rPr>
-          <w:rStyle w:val="HTML-kod"/>
-          <w:lang w:val="en-US"/>
-        </w:rPr>
-        <w:t xml:space="preserve"> = [</w:t>
-      </w:r>
-    </w:p>
-    <w:p>
-      <w:pPr>
-        <w:pStyle w:val="HTML-wstpniesformatowany"/>
-        <w:rPr>
-          <w:rStyle w:val="HTML-kod"/>
-          <w:lang w:val="en-US"/>
-        </w:rPr>
-      </w:pPr>
-      <w:r>
-        <w:rPr>
-          <w:rStyle w:val="HTML-kod"/>
-          <w:lang w:val="en-US"/>
-        </w:rPr>
-        <w:t xml:space="preserve">        </w:t>
-      </w:r>
-      <w:proofErr w:type="spellStart"/>
-      <w:r>
-        <w:rPr>
-          <w:rStyle w:val="HTML-kod"/>
-          <w:lang w:val="en-US"/>
-        </w:rPr>
-        <w:t>ffmpeg.get_ffmpeg_exe</w:t>
-      </w:r>
-      <w:proofErr w:type="spellEnd"/>
-      <w:r>
-        <w:rPr>
-          <w:rStyle w:val="HTML-kod"/>
-          <w:lang w:val="en-US"/>
-        </w:rPr>
-        <w:t xml:space="preserve">(), </w:t>
-      </w:r>
-      <w:r>
-        <w:rPr>
-          <w:rStyle w:val="hljs-string"/>
-          <w:lang w:val="en-US"/>
-        </w:rPr>
-        <w:t>'-y'</w:t>
-      </w:r>
-      <w:r>
-        <w:rPr>
-          <w:rStyle w:val="HTML-kod"/>
-          <w:lang w:val="en-US"/>
-        </w:rPr>
-        <w:t xml:space="preserve">, </w:t>
-      </w:r>
-      <w:r>
-        <w:rPr>
-          <w:rStyle w:val="hljs-string"/>
-          <w:lang w:val="en-US"/>
-        </w:rPr>
-        <w:t>'-framerate'</w:t>
-      </w:r>
-      <w:r>
-        <w:rPr>
-          <w:rStyle w:val="HTML-kod"/>
-          <w:lang w:val="en-US"/>
-        </w:rPr>
-        <w:t xml:space="preserve">, </w:t>
-      </w:r>
-      <w:r>
-        <w:rPr>
-          <w:rStyle w:val="hljs-string"/>
-          <w:lang w:val="en-US"/>
-        </w:rPr>
-        <w:t>'1'</w:t>
-      </w:r>
-      <w:r>
-        <w:rPr>
-          <w:rStyle w:val="HTML-kod"/>
-          <w:lang w:val="en-US"/>
-        </w:rPr>
-        <w:t xml:space="preserve">, </w:t>
-      </w:r>
-      <w:r>
-        <w:rPr>
-          <w:rStyle w:val="hljs-string"/>
-          <w:lang w:val="en-US"/>
-        </w:rPr>
-        <w:t>'-</w:t>
-      </w:r>
-      <w:proofErr w:type="spellStart"/>
-      <w:r>
-        <w:rPr>
-          <w:rStyle w:val="hljs-string"/>
-          <w:lang w:val="en-US"/>
-        </w:rPr>
-        <w:t>i</w:t>
-      </w:r>
-      <w:proofErr w:type="spellEnd"/>
-      <w:r>
-        <w:rPr>
-          <w:rStyle w:val="hljs-string"/>
-          <w:lang w:val="en-US"/>
-        </w:rPr>
-        <w:t>'</w:t>
-      </w:r>
-      <w:r>
-        <w:rPr>
-          <w:rStyle w:val="HTML-kod"/>
-          <w:lang w:val="en-US"/>
-        </w:rPr>
-        <w:t>,</w:t>
-      </w:r>
-    </w:p>
-    <w:p>
-      <w:pPr>
-        <w:pStyle w:val="HTML-wstpniesformatowany"/>
-        <w:rPr>
-          <w:rStyle w:val="HTML-kod"/>
-          <w:lang w:val="en-US"/>
-        </w:rPr>
-      </w:pPr>
-      <w:r>
-        <w:rPr>
-          <w:rStyle w:val="HTML-kod"/>
-          <w:lang w:val="en-US"/>
-        </w:rPr>
-        <w:t xml:space="preserve">        </w:t>
-      </w:r>
-      <w:r>
-        <w:rPr>
-          <w:rStyle w:val="hljs-string"/>
-          <w:lang w:val="en-US"/>
-        </w:rPr>
-        <w:t>f'</w:t>
-      </w:r>
-      <w:r>
-        <w:rPr>
-          <w:rStyle w:val="hljs-subst"/>
-          <w:lang w:val="en-US"/>
-        </w:rPr>
-        <w:t>{</w:t>
-      </w:r>
-      <w:proofErr w:type="spellStart"/>
-      <w:r>
-        <w:rPr>
-          <w:rStyle w:val="hljs-subst"/>
-          <w:lang w:val="en-US"/>
-        </w:rPr>
-        <w:t>input_path</w:t>
-      </w:r>
-      <w:proofErr w:type="spellEnd"/>
-      <w:r>
-        <w:rPr>
-          <w:rStyle w:val="hljs-subst"/>
-          <w:lang w:val="en-US"/>
-        </w:rPr>
-        <w:t>}</w:t>
-      </w:r>
-      <w:r>
-        <w:rPr>
-          <w:rStyle w:val="hljs-string"/>
-          <w:lang w:val="en-US"/>
-        </w:rPr>
-        <w:t>/frame_%04d.png'</w:t>
-      </w:r>
-      <w:r>
-        <w:rPr>
-          <w:rStyle w:val="HTML-kod"/>
-          <w:lang w:val="en-US"/>
-        </w:rPr>
-        <w:t xml:space="preserve">, </w:t>
-      </w:r>
-      <w:r>
-        <w:rPr>
-          <w:rStyle w:val="hljs-string"/>
-          <w:lang w:val="en-US"/>
-        </w:rPr>
-        <w:t>'-</w:t>
-      </w:r>
-      <w:proofErr w:type="spellStart"/>
-      <w:r>
-        <w:rPr>
-          <w:rStyle w:val="hljs-string"/>
-          <w:lang w:val="en-US"/>
-        </w:rPr>
-        <w:t>c:v</w:t>
-      </w:r>
-      <w:proofErr w:type="spellEnd"/>
-      <w:r>
-        <w:rPr>
-          <w:rStyle w:val="hljs-string"/>
-          <w:lang w:val="en-US"/>
-        </w:rPr>
-        <w:t>'</w:t>
-      </w:r>
-      <w:r>
-        <w:rPr>
-          <w:rStyle w:val="HTML-kod"/>
-          <w:lang w:val="en-US"/>
-        </w:rPr>
-        <w:t xml:space="preserve">, </w:t>
-      </w:r>
-      <w:proofErr w:type="spellStart"/>
-      <w:r>
-        <w:rPr>
-          <w:rStyle w:val="HTML-kod"/>
-          <w:lang w:val="en-US"/>
-        </w:rPr>
-        <w:t>self.codec</w:t>
-      </w:r>
-      <w:proofErr w:type="spellEnd"/>
-    </w:p>
-    <w:p>
-      <w:pPr>
-        <w:pStyle w:val="HTML-wstpniesformatowany"/>
-        <w:rPr>
-          <w:rStyle w:val="HTML-kod"/>
-          <w:lang w:val="en-US"/>
-        </w:rPr>
-      </w:pPr>
-      <w:r>
-        <w:rPr>
-          <w:rStyle w:val="HTML-kod"/>
-          <w:lang w:val="en-US"/>
-        </w:rPr>
-        <w:t xml:space="preserve">    ] + </w:t>
-      </w:r>
-      <w:proofErr w:type="spellStart"/>
-      <w:r>
-        <w:rPr>
-          <w:rStyle w:val="HTML-kod"/>
-          <w:lang w:val="en-US"/>
-        </w:rPr>
-        <w:t>self.extra_options</w:t>
-      </w:r>
-      <w:proofErr w:type="spellEnd"/>
-      <w:r>
-        <w:rPr>
-          <w:rStyle w:val="HTML-kod"/>
-          <w:lang w:val="en-US"/>
-        </w:rPr>
-        <w:t xml:space="preserve"> + [</w:t>
-      </w:r>
-      <w:proofErr w:type="spellStart"/>
-      <w:r>
-        <w:rPr>
-          <w:rStyle w:val="HTML-kod"/>
-          <w:lang w:val="en-US"/>
-        </w:rPr>
-        <w:t>output_path</w:t>
-      </w:r>
-      <w:proofErr w:type="spellEnd"/>
-      <w:r>
-        <w:rPr>
-          <w:rStyle w:val="HTML-kod"/>
-          <w:lang w:val="en-US"/>
-        </w:rPr>
-        <w:t>]</w:t>
-      </w:r>
-    </w:p>
-    <w:p>
-      <w:pPr>
-        <w:pStyle w:val="HTML-wstpniesformatowany"/>
-        <w:rPr>
-          <w:rStyle w:val="HTML-kod"/>
-          <w:lang w:val="en-US"/>
-        </w:rPr>
-      </w:pPr>
-      <w:r>
-        <w:rPr>
-          <w:rStyle w:val="HTML-kod"/>
-          <w:lang w:val="en-US"/>
-        </w:rPr>
-        <w:t xml:space="preserve">    </w:t>
-      </w:r>
-    </w:p>
-    <w:p>
-      <w:pPr>
-        <w:pStyle w:val="HTML-wstpniesformatowany"/>
-        <w:rPr>
-          <w:rStyle w:val="HTML-kod"/>
-          <w:lang w:val="en-US"/>
-        </w:rPr>
-      </w:pPr>
-      <w:r>
-        <w:rPr>
-          <w:rStyle w:val="HTML-kod"/>
-          <w:lang w:val="en-US"/>
-        </w:rPr>
-        <w:t xml:space="preserve">    </w:t>
-      </w:r>
-      <w:proofErr w:type="spellStart"/>
-      <w:r>
-        <w:rPr>
-          <w:rStyle w:val="HTML-kod"/>
-          <w:lang w:val="en-US"/>
-        </w:rPr>
-        <w:t>os.system</w:t>
-      </w:r>
-      <w:proofErr w:type="spellEnd"/>
-      <w:r>
-        <w:rPr>
-          <w:rStyle w:val="HTML-kod"/>
-          <w:lang w:val="en-US"/>
-        </w:rPr>
-        <w:t>(</w:t>
-      </w:r>
-      <w:r>
-        <w:rPr>
-          <w:rStyle w:val="hljs-string"/>
-          <w:lang w:val="en-US"/>
-        </w:rPr>
-        <w:t>' '</w:t>
-      </w:r>
-      <w:r>
-        <w:rPr>
-          <w:rStyle w:val="HTML-kod"/>
-          <w:lang w:val="en-US"/>
-        </w:rPr>
-        <w:t>.join(</w:t>
-      </w:r>
-      <w:proofErr w:type="spellStart"/>
-      <w:r>
-        <w:rPr>
-          <w:rStyle w:val="HTML-kod"/>
-          <w:lang w:val="en-US"/>
-        </w:rPr>
-        <w:t>cmd</w:t>
-      </w:r>
-      <w:proofErr w:type="spellEnd"/>
-      <w:r>
-        <w:rPr>
-          <w:rStyle w:val="HTML-kod"/>
-          <w:lang w:val="en-US"/>
-        </w:rPr>
-        <w:t>))</w:t>
-      </w:r>
-    </w:p>
-    <w:p>
-      <w:pPr>
-        <w:pStyle w:val="HTML-wstpniesformatowany"/>
-        <w:rPr>
-          <w:rStyle w:val="HTML-kod"/>
-          <w:lang w:val="en-US"/>
-        </w:rPr>
-      </w:pPr>
-    </w:p>
-    <w:p>
-      <w:pPr>
-        <w:pStyle w:val="HTML-wstpniesformatowany"/>
-        <w:rPr>
-          <w:rStyle w:val="HTML-kod"/>
-          <w:lang w:val="en-US"/>
-        </w:rPr>
-      </w:pPr>
-      <w:r>
-        <w:rPr>
-          <w:rStyle w:val="HTML-kod"/>
-          <w:lang w:val="en-US"/>
-        </w:rPr>
-        <w:t xml:space="preserve">    </w:t>
-      </w:r>
-      <w:r>
-        <w:rPr>
-          <w:rStyle w:val="hljs-comment"/>
-          <w:lang w:val="en-US"/>
-        </w:rPr>
-        <w:t># Clean up temporary frames</w:t>
-      </w:r>
-    </w:p>
-    <w:p>
-      <w:pPr>
-        <w:pStyle w:val="HTML-wstpniesformatowany"/>
-        <w:rPr>
-          <w:rStyle w:val="HTML-kod"/>
-          <w:lang w:val="en-US"/>
-        </w:rPr>
-      </w:pPr>
-      <w:r>
-        <w:rPr>
-          <w:rStyle w:val="HTML-kod"/>
-          <w:lang w:val="en-US"/>
-        </w:rPr>
-        <w:t xml:space="preserve">    </w:t>
-      </w:r>
-      <w:r>
-        <w:rPr>
-          <w:rStyle w:val="hljs-keyword"/>
-          <w:lang w:val="en-US"/>
-        </w:rPr>
-        <w:t>for</w:t>
-      </w:r>
-      <w:r>
-        <w:rPr>
-          <w:rStyle w:val="HTML-kod"/>
-          <w:lang w:val="en-US"/>
-        </w:rPr>
-        <w:t xml:space="preserve"> file </w:t>
-      </w:r>
-      <w:r>
-        <w:rPr>
-          <w:rStyle w:val="hljs-keyword"/>
-          <w:lang w:val="en-US"/>
-        </w:rPr>
-        <w:t>in</w:t>
-      </w:r>
-      <w:r>
-        <w:rPr>
-          <w:rStyle w:val="HTML-kod"/>
-          <w:lang w:val="en-US"/>
-        </w:rPr>
-        <w:t xml:space="preserve"> </w:t>
-      </w:r>
-      <w:proofErr w:type="spellStart"/>
-      <w:r>
-        <w:rPr>
-          <w:rStyle w:val="HTML-kod"/>
-          <w:lang w:val="en-US"/>
-        </w:rPr>
-        <w:t>os.listdir</w:t>
-      </w:r>
-      <w:proofErr w:type="spellEnd"/>
-      <w:r>
-        <w:rPr>
-          <w:rStyle w:val="HTML-kod"/>
-          <w:lang w:val="en-US"/>
-        </w:rPr>
-        <w:t>(</w:t>
-      </w:r>
-      <w:proofErr w:type="spellStart"/>
-      <w:r>
-        <w:rPr>
-          <w:rStyle w:val="HTML-kod"/>
-          <w:lang w:val="en-US"/>
-        </w:rPr>
-        <w:t>input_path</w:t>
-      </w:r>
-      <w:proofErr w:type="spellEnd"/>
-      <w:r>
-        <w:rPr>
-          <w:rStyle w:val="HTML-kod"/>
-          <w:lang w:val="en-US"/>
-        </w:rPr>
-        <w:t>):</w:t>
-      </w:r>
-    </w:p>
-    <w:p>
-      <w:pPr>
-        <w:pStyle w:val="HTML-wstpniesformatowany"/>
-        <w:rPr>
-          <w:rStyle w:val="HTML-kod"/>
-          <w:lang w:val="en-US"/>
-        </w:rPr>
-      </w:pPr>
-      <w:r>
-        <w:rPr>
-          <w:rStyle w:val="HTML-kod"/>
-          <w:lang w:val="en-US"/>
-        </w:rPr>
-        <w:t xml:space="preserve">        </w:t>
-      </w:r>
-      <w:proofErr w:type="spellStart"/>
-      <w:r>
-        <w:rPr>
-          <w:rStyle w:val="HTML-kod"/>
-          <w:lang w:val="en-US"/>
-        </w:rPr>
-        <w:t>os.remove</w:t>
-      </w:r>
-      <w:proofErr w:type="spellEnd"/>
-      <w:r>
-        <w:rPr>
-          <w:rStyle w:val="HTML-kod"/>
-          <w:lang w:val="en-US"/>
-        </w:rPr>
-        <w:t>(</w:t>
-      </w:r>
-      <w:proofErr w:type="spellStart"/>
-      <w:r>
-        <w:rPr>
-          <w:rStyle w:val="HTML-kod"/>
-          <w:lang w:val="en-US"/>
-        </w:rPr>
-        <w:t>os.path.join</w:t>
-      </w:r>
-      <w:proofErr w:type="spellEnd"/>
-      <w:r>
-        <w:rPr>
-          <w:rStyle w:val="HTML-kod"/>
-          <w:lang w:val="en-US"/>
-        </w:rPr>
-        <w:t>(</w:t>
-      </w:r>
-      <w:proofErr w:type="spellStart"/>
-      <w:r>
-        <w:rPr>
-          <w:rStyle w:val="HTML-kod"/>
-          <w:lang w:val="en-US"/>
-        </w:rPr>
-        <w:t>input_path</w:t>
-      </w:r>
-      <w:proofErr w:type="spellEnd"/>
-      <w:r>
-        <w:rPr>
-          <w:rStyle w:val="HTML-kod"/>
-          <w:lang w:val="en-US"/>
-        </w:rPr>
-        <w:t>, file))</w:t>
-      </w:r>
-    </w:p>
-    <w:p>
-      <w:pPr>
-        <w:pStyle w:val="HTML-wstpniesformatowany"/>
-        <w:rPr>
-          <w:rStyle w:val="HTML-kod"/>
-        </w:rPr>
-      </w:pPr>
-      <w:r>
-        <w:rPr>
-          <w:rStyle w:val="HTML-kod"/>
-          <w:lang w:val="en-US"/>
-        </w:rPr>
-        <w:t xml:space="preserve">    </w:t>
-      </w:r>
-      <w:proofErr w:type="spellStart"/>
-      <w:r>
-        <w:rPr>
-          <w:rStyle w:val="HTML-kod"/>
-        </w:rPr>
-        <w:t>os.rmdir</w:t>
-      </w:r>
-      <w:proofErr w:type="spellEnd"/>
-      <w:r>
-        <w:rPr>
-          <w:rStyle w:val="HTML-kod"/>
-        </w:rPr>
-        <w:t>(</w:t>
-      </w:r>
-      <w:proofErr w:type="spellStart"/>
-      <w:r>
-        <w:rPr>
-          <w:rStyle w:val="HTML-kod"/>
-        </w:rPr>
-        <w:t>input_path</w:t>
-      </w:r>
-      <w:proofErr w:type="spellEnd"/>
-      <w:r>
-        <w:rPr>
-          <w:rStyle w:val="HTML-kod"/>
-        </w:rPr>
-        <w:t>)</w:t>
-      </w:r>
-    </w:p>
-    <w:p>
-      <w:pPr>
-        <w:pStyle w:val="NormalnyWeb"/>
-      </w:pPr>
-      <w:r>
         <w:t>W powyższym kodzie:</w:t>
       </w:r>
     </w:p>
@@ -1487,8 +1911,14 @@
           <w:numId w:val="2"/>
         </w:numPr>
         <w:spacing w:before="100" w:beforeAutospacing="1" w:after="100" w:afterAutospacing="1" w:line="240" w:lineRule="auto"/>
-      </w:pPr>
-      <w:r>
+        <w:rPr>
+          <w:rFonts w:cstheme="minorHAnsi"/>
+        </w:rPr>
+      </w:pPr>
+      <w:r>
+        <w:rPr>
+          <w:rFonts w:cstheme="minorHAnsi"/>
+        </w:rPr>
         <w:t>Kafelki obrazu są zapisywane jako indywidualne klatki PNG.</w:t>
       </w:r>
     </w:p>
@@ -1499,22 +1929,34 @@
           <w:numId w:val="2"/>
         </w:numPr>
         <w:spacing w:before="100" w:beforeAutospacing="1" w:after="100" w:afterAutospacing="1" w:line="240" w:lineRule="auto"/>
-      </w:pPr>
-      <w:r>
+        <w:rPr>
+          <w:rFonts w:cstheme="minorHAnsi"/>
+        </w:rPr>
+      </w:pPr>
+      <w:r>
+        <w:rPr>
+          <w:rFonts w:cstheme="minorHAnsi"/>
+        </w:rPr>
         <w:t xml:space="preserve">Następnie klatki te są kodowane do pliku wideo z użyciem </w:t>
       </w:r>
       <w:proofErr w:type="spellStart"/>
       <w:r>
+        <w:rPr>
+          <w:rFonts w:cstheme="minorHAnsi"/>
+        </w:rPr>
         <w:t>FFmpeg</w:t>
       </w:r>
       <w:proofErr w:type="spellEnd"/>
       <w:r>
+        <w:rPr>
+          <w:rFonts w:cstheme="minorHAnsi"/>
+        </w:rPr>
         <w:t xml:space="preserve"> i kodeka H.265.</w:t>
       </w:r>
     </w:p>
     <w:p>
       <w:pPr>
-        <w:pStyle w:val="Nagwek5"/>
+        <w:pStyle w:val="Nagwek2"/>
       </w:pPr>
       <w:r>
         <w:t>Dekodowanie wideo</w:t>
@@ -1523,8 +1965,14 @@
     <w:p>
       <w:pPr>
         <w:pStyle w:val="NormalnyWeb"/>
-      </w:pPr>
-      <w:r>
+        <w:rPr>
+          <w:rFonts w:asciiTheme="minorHAnsi" w:hAnsiTheme="minorHAnsi" w:cstheme="minorHAnsi"/>
+        </w:rPr>
+      </w:pPr>
+      <w:r>
+        <w:rPr>
+          <w:rFonts w:asciiTheme="minorHAnsi" w:hAnsiTheme="minorHAnsi" w:cstheme="minorHAnsi"/>
+        </w:rPr>
         <w:t>Do dekodowania wideo z powrotem na obrazy użyto następującej metody:</w:t>
       </w:r>
     </w:p>
@@ -1532,11 +1980,13 @@
       <w:pPr>
         <w:pStyle w:val="HTML-wstpniesformatowany"/>
         <w:rPr>
-          <w:lang w:val="en-US"/>
-        </w:rPr>
-      </w:pPr>
-      <w:r>
-        <w:rPr>
+          <w:rFonts w:asciiTheme="minorHAnsi" w:hAnsiTheme="minorHAnsi" w:cstheme="minorHAnsi"/>
+          <w:lang w:val="en-US"/>
+        </w:rPr>
+      </w:pPr>
+      <w:r>
+        <w:rPr>
+          <w:rFonts w:asciiTheme="minorHAnsi" w:hAnsiTheme="minorHAnsi" w:cstheme="minorHAnsi"/>
           <w:lang w:val="en-US"/>
         </w:rPr>
         <w:t>python</w:t>
@@ -1547,12 +1997,14 @@
         <w:pStyle w:val="HTML-wstpniesformatowany"/>
         <w:rPr>
           <w:rStyle w:val="HTML-kod"/>
+          <w:rFonts w:asciiTheme="minorHAnsi" w:hAnsiTheme="minorHAnsi" w:cstheme="minorHAnsi"/>
           <w:lang w:val="en-US"/>
         </w:rPr>
       </w:pPr>
       <w:r>
         <w:rPr>
           <w:rStyle w:val="hljs-keyword"/>
+          <w:rFonts w:asciiTheme="minorHAnsi" w:hAnsiTheme="minorHAnsi" w:cstheme="minorHAnsi"/>
           <w:lang w:val="en-US"/>
         </w:rPr>
         <w:t>def</w:t>
@@ -1560,6 +2012,7 @@
       <w:r>
         <w:rPr>
           <w:rStyle w:val="HTML-kod"/>
+          <w:rFonts w:asciiTheme="minorHAnsi" w:hAnsiTheme="minorHAnsi" w:cstheme="minorHAnsi"/>
           <w:lang w:val="en-US"/>
         </w:rPr>
         <w:t xml:space="preserve"> </w:t>
@@ -1568,6 +2021,7 @@
       <w:r>
         <w:rPr>
           <w:rStyle w:val="hljs-title"/>
+          <w:rFonts w:asciiTheme="minorHAnsi" w:hAnsiTheme="minorHAnsi" w:cstheme="minorHAnsi"/>
           <w:lang w:val="en-US"/>
         </w:rPr>
         <w:t>decode_video_to_image</w:t>
@@ -1576,6 +2030,7 @@
       <w:r>
         <w:rPr>
           <w:rStyle w:val="HTML-kod"/>
+          <w:rFonts w:asciiTheme="minorHAnsi" w:hAnsiTheme="minorHAnsi" w:cstheme="minorHAnsi"/>
           <w:lang w:val="en-US"/>
         </w:rPr>
         <w:t>(</w:t>
@@ -1583,6 +2038,7 @@
       <w:r>
         <w:rPr>
           <w:rStyle w:val="hljs-params"/>
+          <w:rFonts w:asciiTheme="minorHAnsi" w:hAnsiTheme="minorHAnsi" w:cstheme="minorHAnsi"/>
           <w:lang w:val="en-US"/>
         </w:rPr>
         <w:t xml:space="preserve">self, </w:t>
@@ -1591,6 +2047,7 @@
       <w:r>
         <w:rPr>
           <w:rStyle w:val="hljs-params"/>
+          <w:rFonts w:asciiTheme="minorHAnsi" w:hAnsiTheme="minorHAnsi" w:cstheme="minorHAnsi"/>
           <w:lang w:val="en-US"/>
         </w:rPr>
         <w:t>video_path</w:t>
@@ -1599,6 +2056,7 @@
       <w:r>
         <w:rPr>
           <w:rStyle w:val="hljs-params"/>
+          <w:rFonts w:asciiTheme="minorHAnsi" w:hAnsiTheme="minorHAnsi" w:cstheme="minorHAnsi"/>
           <w:lang w:val="en-US"/>
         </w:rPr>
         <w:t xml:space="preserve">, </w:t>
@@ -1607,6 +2065,7 @@
       <w:r>
         <w:rPr>
           <w:rStyle w:val="hljs-params"/>
+          <w:rFonts w:asciiTheme="minorHAnsi" w:hAnsiTheme="minorHAnsi" w:cstheme="minorHAnsi"/>
           <w:lang w:val="en-US"/>
         </w:rPr>
         <w:t>grid_size</w:t>
@@ -1615,6 +2074,7 @@
       <w:r>
         <w:rPr>
           <w:rStyle w:val="HTML-kod"/>
+          <w:rFonts w:asciiTheme="minorHAnsi" w:hAnsiTheme="minorHAnsi" w:cstheme="minorHAnsi"/>
           <w:lang w:val="en-US"/>
         </w:rPr>
         <w:t>):</w:t>
@@ -1625,12 +2085,14 @@
         <w:pStyle w:val="HTML-wstpniesformatowany"/>
         <w:rPr>
           <w:rStyle w:val="HTML-kod"/>
-          <w:lang w:val="en-US"/>
-        </w:rPr>
-      </w:pPr>
-      <w:r>
-        <w:rPr>
-          <w:rStyle w:val="HTML-kod"/>
+          <w:rFonts w:asciiTheme="minorHAnsi" w:hAnsiTheme="minorHAnsi" w:cstheme="minorHAnsi"/>
+          <w:lang w:val="en-US"/>
+        </w:rPr>
+      </w:pPr>
+      <w:r>
+        <w:rPr>
+          <w:rStyle w:val="HTML-kod"/>
+          <w:rFonts w:asciiTheme="minorHAnsi" w:hAnsiTheme="minorHAnsi" w:cstheme="minorHAnsi"/>
           <w:lang w:val="en-US"/>
         </w:rPr>
         <w:t xml:space="preserve">    </w:t>
@@ -1638,6 +2100,7 @@
       <w:r>
         <w:rPr>
           <w:rStyle w:val="hljs-keyword"/>
+          <w:rFonts w:asciiTheme="minorHAnsi" w:hAnsiTheme="minorHAnsi" w:cstheme="minorHAnsi"/>
           <w:lang w:val="en-US"/>
         </w:rPr>
         <w:t>import</w:t>
@@ -1645,6 +2108,7 @@
       <w:r>
         <w:rPr>
           <w:rStyle w:val="HTML-kod"/>
+          <w:rFonts w:asciiTheme="minorHAnsi" w:hAnsiTheme="minorHAnsi" w:cstheme="minorHAnsi"/>
           <w:lang w:val="en-US"/>
         </w:rPr>
         <w:t xml:space="preserve"> </w:t>
@@ -1653,6 +2117,7 @@
       <w:r>
         <w:rPr>
           <w:rStyle w:val="HTML-kod"/>
+          <w:rFonts w:asciiTheme="minorHAnsi" w:hAnsiTheme="minorHAnsi" w:cstheme="minorHAnsi"/>
           <w:lang w:val="en-US"/>
         </w:rPr>
         <w:t>tempfile</w:t>
@@ -1664,12 +2129,14 @@
         <w:pStyle w:val="HTML-wstpniesformatowany"/>
         <w:rPr>
           <w:rStyle w:val="HTML-kod"/>
-          <w:lang w:val="en-US"/>
-        </w:rPr>
-      </w:pPr>
-      <w:r>
-        <w:rPr>
-          <w:rStyle w:val="HTML-kod"/>
+          <w:rFonts w:asciiTheme="minorHAnsi" w:hAnsiTheme="minorHAnsi" w:cstheme="minorHAnsi"/>
+          <w:lang w:val="en-US"/>
+        </w:rPr>
+      </w:pPr>
+      <w:r>
+        <w:rPr>
+          <w:rStyle w:val="HTML-kod"/>
+          <w:rFonts w:asciiTheme="minorHAnsi" w:hAnsiTheme="minorHAnsi" w:cstheme="minorHAnsi"/>
           <w:lang w:val="en-US"/>
         </w:rPr>
         <w:t xml:space="preserve">    </w:t>
@@ -1678,6 +2145,7 @@
       <w:r>
         <w:rPr>
           <w:rStyle w:val="HTML-kod"/>
+          <w:rFonts w:asciiTheme="minorHAnsi" w:hAnsiTheme="minorHAnsi" w:cstheme="minorHAnsi"/>
           <w:lang w:val="en-US"/>
         </w:rPr>
         <w:t>temp_dir</w:t>
@@ -1686,6 +2154,7 @@
       <w:r>
         <w:rPr>
           <w:rStyle w:val="HTML-kod"/>
+          <w:rFonts w:asciiTheme="minorHAnsi" w:hAnsiTheme="minorHAnsi" w:cstheme="minorHAnsi"/>
           <w:lang w:val="en-US"/>
         </w:rPr>
         <w:t xml:space="preserve"> = </w:t>
@@ -1694,6 +2163,7 @@
       <w:r>
         <w:rPr>
           <w:rStyle w:val="HTML-kod"/>
+          <w:rFonts w:asciiTheme="minorHAnsi" w:hAnsiTheme="minorHAnsi" w:cstheme="minorHAnsi"/>
           <w:lang w:val="en-US"/>
         </w:rPr>
         <w:t>tempfile.mkdtemp</w:t>
@@ -1702,6 +2172,7 @@
       <w:r>
         <w:rPr>
           <w:rStyle w:val="HTML-kod"/>
+          <w:rFonts w:asciiTheme="minorHAnsi" w:hAnsiTheme="minorHAnsi" w:cstheme="minorHAnsi"/>
           <w:lang w:val="en-US"/>
         </w:rPr>
         <w:t>()</w:t>
@@ -1712,12 +2183,14 @@
         <w:pStyle w:val="HTML-wstpniesformatowany"/>
         <w:rPr>
           <w:rStyle w:val="HTML-kod"/>
-          <w:lang w:val="en-US"/>
-        </w:rPr>
-      </w:pPr>
-      <w:r>
-        <w:rPr>
-          <w:rStyle w:val="HTML-kod"/>
+          <w:rFonts w:asciiTheme="minorHAnsi" w:hAnsiTheme="minorHAnsi" w:cstheme="minorHAnsi"/>
+          <w:lang w:val="en-US"/>
+        </w:rPr>
+      </w:pPr>
+      <w:r>
+        <w:rPr>
+          <w:rStyle w:val="HTML-kod"/>
+          <w:rFonts w:asciiTheme="minorHAnsi" w:hAnsiTheme="minorHAnsi" w:cstheme="minorHAnsi"/>
           <w:lang w:val="en-US"/>
         </w:rPr>
         <w:t xml:space="preserve">    </w:t>
@@ -1726,6 +2199,7 @@
       <w:r>
         <w:rPr>
           <w:rStyle w:val="HTML-kod"/>
+          <w:rFonts w:asciiTheme="minorHAnsi" w:hAnsiTheme="minorHAnsi" w:cstheme="minorHAnsi"/>
           <w:lang w:val="en-US"/>
         </w:rPr>
         <w:t>cmd</w:t>
@@ -1734,6 +2208,7 @@
       <w:r>
         <w:rPr>
           <w:rStyle w:val="HTML-kod"/>
+          <w:rFonts w:asciiTheme="minorHAnsi" w:hAnsiTheme="minorHAnsi" w:cstheme="minorHAnsi"/>
           <w:lang w:val="en-US"/>
         </w:rPr>
         <w:t xml:space="preserve"> = [</w:t>
@@ -1744,12 +2219,14 @@
         <w:pStyle w:val="HTML-wstpniesformatowany"/>
         <w:rPr>
           <w:rStyle w:val="HTML-kod"/>
-          <w:lang w:val="en-US"/>
-        </w:rPr>
-      </w:pPr>
-      <w:r>
-        <w:rPr>
-          <w:rStyle w:val="HTML-kod"/>
+          <w:rFonts w:asciiTheme="minorHAnsi" w:hAnsiTheme="minorHAnsi" w:cstheme="minorHAnsi"/>
+          <w:lang w:val="en-US"/>
+        </w:rPr>
+      </w:pPr>
+      <w:r>
+        <w:rPr>
+          <w:rStyle w:val="HTML-kod"/>
+          <w:rFonts w:asciiTheme="minorHAnsi" w:hAnsiTheme="minorHAnsi" w:cstheme="minorHAnsi"/>
           <w:lang w:val="en-US"/>
         </w:rPr>
         <w:t xml:space="preserve">        </w:t>
@@ -1758,6 +2235,7 @@
       <w:r>
         <w:rPr>
           <w:rStyle w:val="HTML-kod"/>
+          <w:rFonts w:asciiTheme="minorHAnsi" w:hAnsiTheme="minorHAnsi" w:cstheme="minorHAnsi"/>
           <w:lang w:val="en-US"/>
         </w:rPr>
         <w:t>ffmpeg.get_ffmpeg_exe</w:t>
@@ -1766,6 +2244,7 @@
       <w:r>
         <w:rPr>
           <w:rStyle w:val="HTML-kod"/>
+          <w:rFonts w:asciiTheme="minorHAnsi" w:hAnsiTheme="minorHAnsi" w:cstheme="minorHAnsi"/>
           <w:lang w:val="en-US"/>
         </w:rPr>
         <w:t xml:space="preserve">(), </w:t>
@@ -1773,6 +2252,7 @@
       <w:r>
         <w:rPr>
           <w:rStyle w:val="hljs-string"/>
+          <w:rFonts w:asciiTheme="minorHAnsi" w:hAnsiTheme="minorHAnsi" w:cstheme="minorHAnsi"/>
           <w:lang w:val="en-US"/>
         </w:rPr>
         <w:t>'-</w:t>
@@ -1781,6 +2261,7 @@
       <w:r>
         <w:rPr>
           <w:rStyle w:val="hljs-string"/>
+          <w:rFonts w:asciiTheme="minorHAnsi" w:hAnsiTheme="minorHAnsi" w:cstheme="minorHAnsi"/>
           <w:lang w:val="en-US"/>
         </w:rPr>
         <w:t>i</w:t>
@@ -1789,6 +2270,7 @@
       <w:r>
         <w:rPr>
           <w:rStyle w:val="hljs-string"/>
+          <w:rFonts w:asciiTheme="minorHAnsi" w:hAnsiTheme="minorHAnsi" w:cstheme="minorHAnsi"/>
           <w:lang w:val="en-US"/>
         </w:rPr>
         <w:t>'</w:t>
@@ -1796,6 +2278,7 @@
       <w:r>
         <w:rPr>
           <w:rStyle w:val="HTML-kod"/>
+          <w:rFonts w:asciiTheme="minorHAnsi" w:hAnsiTheme="minorHAnsi" w:cstheme="minorHAnsi"/>
           <w:lang w:val="en-US"/>
         </w:rPr>
         <w:t xml:space="preserve">, </w:t>
@@ -1804,6 +2287,7 @@
       <w:r>
         <w:rPr>
           <w:rStyle w:val="HTML-kod"/>
+          <w:rFonts w:asciiTheme="minorHAnsi" w:hAnsiTheme="minorHAnsi" w:cstheme="minorHAnsi"/>
           <w:lang w:val="en-US"/>
         </w:rPr>
         <w:t>video_path</w:t>
@@ -1812,6 +2296,7 @@
       <w:r>
         <w:rPr>
           <w:rStyle w:val="HTML-kod"/>
+          <w:rFonts w:asciiTheme="minorHAnsi" w:hAnsiTheme="minorHAnsi" w:cstheme="minorHAnsi"/>
           <w:lang w:val="en-US"/>
         </w:rPr>
         <w:t>,</w:t>
@@ -1822,12 +2307,14 @@
         <w:pStyle w:val="HTML-wstpniesformatowany"/>
         <w:rPr>
           <w:rStyle w:val="HTML-kod"/>
-          <w:lang w:val="en-US"/>
-        </w:rPr>
-      </w:pPr>
-      <w:r>
-        <w:rPr>
-          <w:rStyle w:val="HTML-kod"/>
+          <w:rFonts w:asciiTheme="minorHAnsi" w:hAnsiTheme="minorHAnsi" w:cstheme="minorHAnsi"/>
+          <w:lang w:val="en-US"/>
+        </w:rPr>
+      </w:pPr>
+      <w:r>
+        <w:rPr>
+          <w:rStyle w:val="HTML-kod"/>
+          <w:rFonts w:asciiTheme="minorHAnsi" w:hAnsiTheme="minorHAnsi" w:cstheme="minorHAnsi"/>
           <w:lang w:val="en-US"/>
         </w:rPr>
         <w:t xml:space="preserve">        </w:t>
@@ -1835,6 +2322,7 @@
       <w:r>
         <w:rPr>
           <w:rStyle w:val="hljs-string"/>
+          <w:rFonts w:asciiTheme="minorHAnsi" w:hAnsiTheme="minorHAnsi" w:cstheme="minorHAnsi"/>
           <w:lang w:val="en-US"/>
         </w:rPr>
         <w:t>f'</w:t>
@@ -1842,6 +2330,7 @@
       <w:r>
         <w:rPr>
           <w:rStyle w:val="hljs-subst"/>
+          <w:rFonts w:asciiTheme="minorHAnsi" w:hAnsiTheme="minorHAnsi" w:cstheme="minorHAnsi"/>
           <w:lang w:val="en-US"/>
         </w:rPr>
         <w:t>{</w:t>
@@ -1850,6 +2339,7 @@
       <w:r>
         <w:rPr>
           <w:rStyle w:val="hljs-subst"/>
+          <w:rFonts w:asciiTheme="minorHAnsi" w:hAnsiTheme="minorHAnsi" w:cstheme="minorHAnsi"/>
           <w:lang w:val="en-US"/>
         </w:rPr>
         <w:t>temp_dir</w:t>
@@ -1858,6 +2348,7 @@
       <w:r>
         <w:rPr>
           <w:rStyle w:val="hljs-subst"/>
+          <w:rFonts w:asciiTheme="minorHAnsi" w:hAnsiTheme="minorHAnsi" w:cstheme="minorHAnsi"/>
           <w:lang w:val="en-US"/>
         </w:rPr>
         <w:t>}</w:t>
@@ -1865,6 +2356,7 @@
       <w:r>
         <w:rPr>
           <w:rStyle w:val="hljs-string"/>
+          <w:rFonts w:asciiTheme="minorHAnsi" w:hAnsiTheme="minorHAnsi" w:cstheme="minorHAnsi"/>
           <w:lang w:val="en-US"/>
         </w:rPr>
         <w:t>/frame_%04d.png'</w:t>
@@ -1875,12 +2367,14 @@
         <w:pStyle w:val="HTML-wstpniesformatowany"/>
         <w:rPr>
           <w:rStyle w:val="HTML-kod"/>
-          <w:lang w:val="en-US"/>
-        </w:rPr>
-      </w:pPr>
-      <w:r>
-        <w:rPr>
-          <w:rStyle w:val="HTML-kod"/>
+          <w:rFonts w:asciiTheme="minorHAnsi" w:hAnsiTheme="minorHAnsi" w:cstheme="minorHAnsi"/>
+          <w:lang w:val="en-US"/>
+        </w:rPr>
+      </w:pPr>
+      <w:r>
+        <w:rPr>
+          <w:rStyle w:val="HTML-kod"/>
+          <w:rFonts w:asciiTheme="minorHAnsi" w:hAnsiTheme="minorHAnsi" w:cstheme="minorHAnsi"/>
           <w:lang w:val="en-US"/>
         </w:rPr>
         <w:t xml:space="preserve">    ]</w:t>
@@ -1891,12 +2385,14 @@
         <w:pStyle w:val="HTML-wstpniesformatowany"/>
         <w:rPr>
           <w:rStyle w:val="HTML-kod"/>
-          <w:lang w:val="en-US"/>
-        </w:rPr>
-      </w:pPr>
-      <w:r>
-        <w:rPr>
-          <w:rStyle w:val="HTML-kod"/>
+          <w:rFonts w:asciiTheme="minorHAnsi" w:hAnsiTheme="minorHAnsi" w:cstheme="minorHAnsi"/>
+          <w:lang w:val="en-US"/>
+        </w:rPr>
+      </w:pPr>
+      <w:r>
+        <w:rPr>
+          <w:rStyle w:val="HTML-kod"/>
+          <w:rFonts w:asciiTheme="minorHAnsi" w:hAnsiTheme="minorHAnsi" w:cstheme="minorHAnsi"/>
           <w:lang w:val="en-US"/>
         </w:rPr>
         <w:t xml:space="preserve">    </w:t>
@@ -1905,6 +2401,7 @@
       <w:r>
         <w:rPr>
           <w:rStyle w:val="HTML-kod"/>
+          <w:rFonts w:asciiTheme="minorHAnsi" w:hAnsiTheme="minorHAnsi" w:cstheme="minorHAnsi"/>
           <w:lang w:val="en-US"/>
         </w:rPr>
         <w:t>os.system</w:t>
@@ -1913,6 +2410,7 @@
       <w:r>
         <w:rPr>
           <w:rStyle w:val="HTML-kod"/>
+          <w:rFonts w:asciiTheme="minorHAnsi" w:hAnsiTheme="minorHAnsi" w:cstheme="minorHAnsi"/>
           <w:lang w:val="en-US"/>
         </w:rPr>
         <w:t>(</w:t>
@@ -1920,6 +2418,7 @@
       <w:r>
         <w:rPr>
           <w:rStyle w:val="hljs-string"/>
+          <w:rFonts w:asciiTheme="minorHAnsi" w:hAnsiTheme="minorHAnsi" w:cstheme="minorHAnsi"/>
           <w:lang w:val="en-US"/>
         </w:rPr>
         <w:t>' '</w:t>
@@ -1927,6 +2426,7 @@
       <w:r>
         <w:rPr>
           <w:rStyle w:val="HTML-kod"/>
+          <w:rFonts w:asciiTheme="minorHAnsi" w:hAnsiTheme="minorHAnsi" w:cstheme="minorHAnsi"/>
           <w:lang w:val="en-US"/>
         </w:rPr>
         <w:t>.join(</w:t>
@@ -1935,6 +2435,7 @@
       <w:r>
         <w:rPr>
           <w:rStyle w:val="HTML-kod"/>
+          <w:rFonts w:asciiTheme="minorHAnsi" w:hAnsiTheme="minorHAnsi" w:cstheme="minorHAnsi"/>
           <w:lang w:val="en-US"/>
         </w:rPr>
         <w:t>cmd</w:t>
@@ -1943,6 +2444,7 @@
       <w:r>
         <w:rPr>
           <w:rStyle w:val="HTML-kod"/>
+          <w:rFonts w:asciiTheme="minorHAnsi" w:hAnsiTheme="minorHAnsi" w:cstheme="minorHAnsi"/>
           <w:lang w:val="en-US"/>
         </w:rPr>
         <w:t>))</w:t>
@@ -1953,6 +2455,7 @@
         <w:pStyle w:val="HTML-wstpniesformatowany"/>
         <w:rPr>
           <w:rStyle w:val="HTML-kod"/>
+          <w:rFonts w:asciiTheme="minorHAnsi" w:hAnsiTheme="minorHAnsi" w:cstheme="minorHAnsi"/>
           <w:lang w:val="en-US"/>
         </w:rPr>
       </w:pPr>
@@ -1962,12 +2465,14 @@
         <w:pStyle w:val="HTML-wstpniesformatowany"/>
         <w:rPr>
           <w:rStyle w:val="HTML-kod"/>
-          <w:lang w:val="en-US"/>
-        </w:rPr>
-      </w:pPr>
-      <w:r>
-        <w:rPr>
-          <w:rStyle w:val="HTML-kod"/>
+          <w:rFonts w:asciiTheme="minorHAnsi" w:hAnsiTheme="minorHAnsi" w:cstheme="minorHAnsi"/>
+          <w:lang w:val="en-US"/>
+        </w:rPr>
+      </w:pPr>
+      <w:r>
+        <w:rPr>
+          <w:rStyle w:val="HTML-kod"/>
+          <w:rFonts w:asciiTheme="minorHAnsi" w:hAnsiTheme="minorHAnsi" w:cstheme="minorHAnsi"/>
           <w:lang w:val="en-US"/>
         </w:rPr>
         <w:t xml:space="preserve">    frames = []</w:t>
@@ -1978,12 +2483,14 @@
         <w:pStyle w:val="HTML-wstpniesformatowany"/>
         <w:rPr>
           <w:rStyle w:val="HTML-kod"/>
-          <w:lang w:val="en-US"/>
-        </w:rPr>
-      </w:pPr>
-      <w:r>
-        <w:rPr>
-          <w:rStyle w:val="HTML-kod"/>
+          <w:rFonts w:asciiTheme="minorHAnsi" w:hAnsiTheme="minorHAnsi" w:cstheme="minorHAnsi"/>
+          <w:lang w:val="en-US"/>
+        </w:rPr>
+      </w:pPr>
+      <w:r>
+        <w:rPr>
+          <w:rStyle w:val="HTML-kod"/>
+          <w:rFonts w:asciiTheme="minorHAnsi" w:hAnsiTheme="minorHAnsi" w:cstheme="minorHAnsi"/>
           <w:lang w:val="en-US"/>
         </w:rPr>
         <w:t xml:space="preserve">    </w:t>
@@ -1991,6 +2498,7 @@
       <w:r>
         <w:rPr>
           <w:rStyle w:val="hljs-keyword"/>
+          <w:rFonts w:asciiTheme="minorHAnsi" w:hAnsiTheme="minorHAnsi" w:cstheme="minorHAnsi"/>
           <w:lang w:val="en-US"/>
         </w:rPr>
         <w:t>for</w:t>
@@ -1998,6 +2506,7 @@
       <w:r>
         <w:rPr>
           <w:rStyle w:val="HTML-kod"/>
+          <w:rFonts w:asciiTheme="minorHAnsi" w:hAnsiTheme="minorHAnsi" w:cstheme="minorHAnsi"/>
           <w:lang w:val="en-US"/>
         </w:rPr>
         <w:t xml:space="preserve"> file </w:t>
@@ -2005,6 +2514,7 @@
       <w:r>
         <w:rPr>
           <w:rStyle w:val="hljs-keyword"/>
+          <w:rFonts w:asciiTheme="minorHAnsi" w:hAnsiTheme="minorHAnsi" w:cstheme="minorHAnsi"/>
           <w:lang w:val="en-US"/>
         </w:rPr>
         <w:t>in</w:t>
@@ -2012,6 +2522,7 @@
       <w:r>
         <w:rPr>
           <w:rStyle w:val="HTML-kod"/>
+          <w:rFonts w:asciiTheme="minorHAnsi" w:hAnsiTheme="minorHAnsi" w:cstheme="minorHAnsi"/>
           <w:lang w:val="en-US"/>
         </w:rPr>
         <w:t xml:space="preserve"> </w:t>
@@ -2019,6 +2530,7 @@
       <w:r>
         <w:rPr>
           <w:rStyle w:val="hljs-builtin"/>
+          <w:rFonts w:asciiTheme="minorHAnsi" w:hAnsiTheme="minorHAnsi" w:cstheme="minorHAnsi"/>
           <w:lang w:val="en-US"/>
         </w:rPr>
         <w:t>sorted</w:t>
@@ -2026,6 +2538,7 @@
       <w:r>
         <w:rPr>
           <w:rStyle w:val="HTML-kod"/>
+          <w:rFonts w:asciiTheme="minorHAnsi" w:hAnsiTheme="minorHAnsi" w:cstheme="minorHAnsi"/>
           <w:lang w:val="en-US"/>
         </w:rPr>
         <w:t>(</w:t>
@@ -2034,6 +2547,7 @@
       <w:r>
         <w:rPr>
           <w:rStyle w:val="HTML-kod"/>
+          <w:rFonts w:asciiTheme="minorHAnsi" w:hAnsiTheme="minorHAnsi" w:cstheme="minorHAnsi"/>
           <w:lang w:val="en-US"/>
         </w:rPr>
         <w:t>os.listdir</w:t>
@@ -2042,6 +2556,7 @@
       <w:r>
         <w:rPr>
           <w:rStyle w:val="HTML-kod"/>
+          <w:rFonts w:asciiTheme="minorHAnsi" w:hAnsiTheme="minorHAnsi" w:cstheme="minorHAnsi"/>
           <w:lang w:val="en-US"/>
         </w:rPr>
         <w:t>(</w:t>
@@ -2050,6 +2565,7 @@
       <w:r>
         <w:rPr>
           <w:rStyle w:val="HTML-kod"/>
+          <w:rFonts w:asciiTheme="minorHAnsi" w:hAnsiTheme="minorHAnsi" w:cstheme="minorHAnsi"/>
           <w:lang w:val="en-US"/>
         </w:rPr>
         <w:t>temp_dir</w:t>
@@ -2058,6 +2574,7 @@
       <w:r>
         <w:rPr>
           <w:rStyle w:val="HTML-kod"/>
+          <w:rFonts w:asciiTheme="minorHAnsi" w:hAnsiTheme="minorHAnsi" w:cstheme="minorHAnsi"/>
           <w:lang w:val="en-US"/>
         </w:rPr>
         <w:t>)):</w:t>
@@ -2068,12 +2585,14 @@
         <w:pStyle w:val="HTML-wstpniesformatowany"/>
         <w:rPr>
           <w:rStyle w:val="HTML-kod"/>
-          <w:lang w:val="en-US"/>
-        </w:rPr>
-      </w:pPr>
-      <w:r>
-        <w:rPr>
-          <w:rStyle w:val="HTML-kod"/>
+          <w:rFonts w:asciiTheme="minorHAnsi" w:hAnsiTheme="minorHAnsi" w:cstheme="minorHAnsi"/>
+          <w:lang w:val="en-US"/>
+        </w:rPr>
+      </w:pPr>
+      <w:r>
+        <w:rPr>
+          <w:rStyle w:val="HTML-kod"/>
+          <w:rFonts w:asciiTheme="minorHAnsi" w:hAnsiTheme="minorHAnsi" w:cstheme="minorHAnsi"/>
           <w:lang w:val="en-US"/>
         </w:rPr>
         <w:t xml:space="preserve">        </w:t>
@@ -2081,6 +2600,7 @@
       <w:r>
         <w:rPr>
           <w:rStyle w:val="hljs-keyword"/>
+          <w:rFonts w:asciiTheme="minorHAnsi" w:hAnsiTheme="minorHAnsi" w:cstheme="minorHAnsi"/>
           <w:lang w:val="en-US"/>
         </w:rPr>
         <w:t>if</w:t>
@@ -2088,6 +2608,7 @@
       <w:r>
         <w:rPr>
           <w:rStyle w:val="HTML-kod"/>
+          <w:rFonts w:asciiTheme="minorHAnsi" w:hAnsiTheme="minorHAnsi" w:cstheme="minorHAnsi"/>
           <w:lang w:val="en-US"/>
         </w:rPr>
         <w:t xml:space="preserve"> </w:t>
@@ -2096,6 +2617,7 @@
       <w:r>
         <w:rPr>
           <w:rStyle w:val="HTML-kod"/>
+          <w:rFonts w:asciiTheme="minorHAnsi" w:hAnsiTheme="minorHAnsi" w:cstheme="minorHAnsi"/>
           <w:lang w:val="en-US"/>
         </w:rPr>
         <w:t>file.endswith</w:t>
@@ -2104,6 +2626,7 @@
       <w:r>
         <w:rPr>
           <w:rStyle w:val="HTML-kod"/>
+          <w:rFonts w:asciiTheme="minorHAnsi" w:hAnsiTheme="minorHAnsi" w:cstheme="minorHAnsi"/>
           <w:lang w:val="en-US"/>
         </w:rPr>
         <w:t>(</w:t>
@@ -2111,6 +2634,7 @@
       <w:r>
         <w:rPr>
           <w:rStyle w:val="hljs-string"/>
+          <w:rFonts w:asciiTheme="minorHAnsi" w:hAnsiTheme="minorHAnsi" w:cstheme="minorHAnsi"/>
           <w:lang w:val="en-US"/>
         </w:rPr>
         <w:t>'.</w:t>
@@ -2119,6 +2643,7 @@
       <w:r>
         <w:rPr>
           <w:rStyle w:val="hljs-string"/>
+          <w:rFonts w:asciiTheme="minorHAnsi" w:hAnsiTheme="minorHAnsi" w:cstheme="minorHAnsi"/>
           <w:lang w:val="en-US"/>
         </w:rPr>
         <w:t>png</w:t>
@@ -2127,6 +2652,7 @@
       <w:r>
         <w:rPr>
           <w:rStyle w:val="hljs-string"/>
+          <w:rFonts w:asciiTheme="minorHAnsi" w:hAnsiTheme="minorHAnsi" w:cstheme="minorHAnsi"/>
           <w:lang w:val="en-US"/>
         </w:rPr>
         <w:t>'</w:t>
@@ -2134,6 +2660,7 @@
       <w:r>
         <w:rPr>
           <w:rStyle w:val="HTML-kod"/>
+          <w:rFonts w:asciiTheme="minorHAnsi" w:hAnsiTheme="minorHAnsi" w:cstheme="minorHAnsi"/>
           <w:lang w:val="en-US"/>
         </w:rPr>
         <w:t>):</w:t>
@@ -2144,12 +2671,14 @@
         <w:pStyle w:val="HTML-wstpniesformatowany"/>
         <w:rPr>
           <w:rStyle w:val="HTML-kod"/>
-          <w:lang w:val="en-US"/>
-        </w:rPr>
-      </w:pPr>
-      <w:r>
-        <w:rPr>
-          <w:rStyle w:val="HTML-kod"/>
+          <w:rFonts w:asciiTheme="minorHAnsi" w:hAnsiTheme="minorHAnsi" w:cstheme="minorHAnsi"/>
+          <w:lang w:val="en-US"/>
+        </w:rPr>
+      </w:pPr>
+      <w:r>
+        <w:rPr>
+          <w:rStyle w:val="HTML-kod"/>
+          <w:rFonts w:asciiTheme="minorHAnsi" w:hAnsiTheme="minorHAnsi" w:cstheme="minorHAnsi"/>
           <w:lang w:val="en-US"/>
         </w:rPr>
         <w:t xml:space="preserve">            frame = cv2.imread(</w:t>
@@ -2158,6 +2687,7 @@
       <w:r>
         <w:rPr>
           <w:rStyle w:val="HTML-kod"/>
+          <w:rFonts w:asciiTheme="minorHAnsi" w:hAnsiTheme="minorHAnsi" w:cstheme="minorHAnsi"/>
           <w:lang w:val="en-US"/>
         </w:rPr>
         <w:t>os.path.join</w:t>
@@ -2166,6 +2696,7 @@
       <w:r>
         <w:rPr>
           <w:rStyle w:val="HTML-kod"/>
+          <w:rFonts w:asciiTheme="minorHAnsi" w:hAnsiTheme="minorHAnsi" w:cstheme="minorHAnsi"/>
           <w:lang w:val="en-US"/>
         </w:rPr>
         <w:t>(</w:t>
@@ -2174,6 +2705,7 @@
       <w:r>
         <w:rPr>
           <w:rStyle w:val="HTML-kod"/>
+          <w:rFonts w:asciiTheme="minorHAnsi" w:hAnsiTheme="minorHAnsi" w:cstheme="minorHAnsi"/>
           <w:lang w:val="en-US"/>
         </w:rPr>
         <w:t>temp_dir</w:t>
@@ -2182,6 +2714,7 @@
       <w:r>
         <w:rPr>
           <w:rStyle w:val="HTML-kod"/>
+          <w:rFonts w:asciiTheme="minorHAnsi" w:hAnsiTheme="minorHAnsi" w:cstheme="minorHAnsi"/>
           <w:lang w:val="en-US"/>
         </w:rPr>
         <w:t>, file))</w:t>
@@ -2192,12 +2725,14 @@
         <w:pStyle w:val="HTML-wstpniesformatowany"/>
         <w:rPr>
           <w:rStyle w:val="HTML-kod"/>
-          <w:lang w:val="en-US"/>
-        </w:rPr>
-      </w:pPr>
-      <w:r>
-        <w:rPr>
-          <w:rStyle w:val="HTML-kod"/>
+          <w:rFonts w:asciiTheme="minorHAnsi" w:hAnsiTheme="minorHAnsi" w:cstheme="minorHAnsi"/>
+          <w:lang w:val="en-US"/>
+        </w:rPr>
+      </w:pPr>
+      <w:r>
+        <w:rPr>
+          <w:rStyle w:val="HTML-kod"/>
+          <w:rFonts w:asciiTheme="minorHAnsi" w:hAnsiTheme="minorHAnsi" w:cstheme="minorHAnsi"/>
           <w:lang w:val="en-US"/>
         </w:rPr>
         <w:t xml:space="preserve">            </w:t>
@@ -2206,6 +2741,7 @@
       <w:r>
         <w:rPr>
           <w:rStyle w:val="HTML-kod"/>
+          <w:rFonts w:asciiTheme="minorHAnsi" w:hAnsiTheme="minorHAnsi" w:cstheme="minorHAnsi"/>
           <w:lang w:val="en-US"/>
         </w:rPr>
         <w:t>frame_rgb</w:t>
@@ -2214,6 +2750,7 @@
       <w:r>
         <w:rPr>
           <w:rStyle w:val="HTML-kod"/>
+          <w:rFonts w:asciiTheme="minorHAnsi" w:hAnsiTheme="minorHAnsi" w:cstheme="minorHAnsi"/>
           <w:lang w:val="en-US"/>
         </w:rPr>
         <w:t xml:space="preserve"> = cv2.cvtColor(frame, cv2.COLOR_BGR2RGB)</w:t>
@@ -2224,12 +2761,14 @@
         <w:pStyle w:val="HTML-wstpniesformatowany"/>
         <w:rPr>
           <w:rStyle w:val="HTML-kod"/>
-          <w:lang w:val="en-US"/>
-        </w:rPr>
-      </w:pPr>
-      <w:r>
-        <w:rPr>
-          <w:rStyle w:val="HTML-kod"/>
+          <w:rFonts w:asciiTheme="minorHAnsi" w:hAnsiTheme="minorHAnsi" w:cstheme="minorHAnsi"/>
+          <w:lang w:val="en-US"/>
+        </w:rPr>
+      </w:pPr>
+      <w:r>
+        <w:rPr>
+          <w:rStyle w:val="HTML-kod"/>
+          <w:rFonts w:asciiTheme="minorHAnsi" w:hAnsiTheme="minorHAnsi" w:cstheme="minorHAnsi"/>
           <w:lang w:val="en-US"/>
         </w:rPr>
         <w:t xml:space="preserve">            </w:t>
@@ -2238,6 +2777,7 @@
       <w:r>
         <w:rPr>
           <w:rStyle w:val="HTML-kod"/>
+          <w:rFonts w:asciiTheme="minorHAnsi" w:hAnsiTheme="minorHAnsi" w:cstheme="minorHAnsi"/>
           <w:lang w:val="en-US"/>
         </w:rPr>
         <w:t>frames.append</w:t>
@@ -2246,6 +2786,7 @@
       <w:r>
         <w:rPr>
           <w:rStyle w:val="HTML-kod"/>
+          <w:rFonts w:asciiTheme="minorHAnsi" w:hAnsiTheme="minorHAnsi" w:cstheme="minorHAnsi"/>
           <w:lang w:val="en-US"/>
         </w:rPr>
         <w:t>(</w:t>
@@ -2254,6 +2795,7 @@
       <w:r>
         <w:rPr>
           <w:rStyle w:val="HTML-kod"/>
+          <w:rFonts w:asciiTheme="minorHAnsi" w:hAnsiTheme="minorHAnsi" w:cstheme="minorHAnsi"/>
           <w:lang w:val="en-US"/>
         </w:rPr>
         <w:t>frame_rgb</w:t>
@@ -2262,6 +2804,7 @@
       <w:r>
         <w:rPr>
           <w:rStyle w:val="HTML-kod"/>
+          <w:rFonts w:asciiTheme="minorHAnsi" w:hAnsiTheme="minorHAnsi" w:cstheme="minorHAnsi"/>
           <w:lang w:val="en-US"/>
         </w:rPr>
         <w:t>)</w:t>
@@ -2272,12 +2815,14 @@
         <w:pStyle w:val="HTML-wstpniesformatowany"/>
         <w:rPr>
           <w:rStyle w:val="HTML-kod"/>
-          <w:lang w:val="en-US"/>
-        </w:rPr>
-      </w:pPr>
-      <w:r>
-        <w:rPr>
-          <w:rStyle w:val="HTML-kod"/>
+          <w:rFonts w:asciiTheme="minorHAnsi" w:hAnsiTheme="minorHAnsi" w:cstheme="minorHAnsi"/>
+          <w:lang w:val="en-US"/>
+        </w:rPr>
+      </w:pPr>
+      <w:r>
+        <w:rPr>
+          <w:rStyle w:val="HTML-kod"/>
+          <w:rFonts w:asciiTheme="minorHAnsi" w:hAnsiTheme="minorHAnsi" w:cstheme="minorHAnsi"/>
           <w:lang w:val="en-US"/>
         </w:rPr>
         <w:t xml:space="preserve">    </w:t>
@@ -2288,12 +2833,14 @@
         <w:pStyle w:val="HTML-wstpniesformatowany"/>
         <w:rPr>
           <w:rStyle w:val="HTML-kod"/>
-          <w:lang w:val="en-US"/>
-        </w:rPr>
-      </w:pPr>
-      <w:r>
-        <w:rPr>
-          <w:rStyle w:val="HTML-kod"/>
+          <w:rFonts w:asciiTheme="minorHAnsi" w:hAnsiTheme="minorHAnsi" w:cstheme="minorHAnsi"/>
+          <w:lang w:val="en-US"/>
+        </w:rPr>
+      </w:pPr>
+      <w:r>
+        <w:rPr>
+          <w:rStyle w:val="HTML-kod"/>
+          <w:rFonts w:asciiTheme="minorHAnsi" w:hAnsiTheme="minorHAnsi" w:cstheme="minorHAnsi"/>
           <w:lang w:val="en-US"/>
         </w:rPr>
         <w:t xml:space="preserve">    </w:t>
@@ -2301,6 +2848,7 @@
       <w:r>
         <w:rPr>
           <w:rStyle w:val="hljs-keyword"/>
+          <w:rFonts w:asciiTheme="minorHAnsi" w:hAnsiTheme="minorHAnsi" w:cstheme="minorHAnsi"/>
           <w:lang w:val="en-US"/>
         </w:rPr>
         <w:t>for</w:t>
@@ -2308,6 +2856,7 @@
       <w:r>
         <w:rPr>
           <w:rStyle w:val="HTML-kod"/>
+          <w:rFonts w:asciiTheme="minorHAnsi" w:hAnsiTheme="minorHAnsi" w:cstheme="minorHAnsi"/>
           <w:lang w:val="en-US"/>
         </w:rPr>
         <w:t xml:space="preserve"> file </w:t>
@@ -2315,6 +2864,7 @@
       <w:r>
         <w:rPr>
           <w:rStyle w:val="hljs-keyword"/>
+          <w:rFonts w:asciiTheme="minorHAnsi" w:hAnsiTheme="minorHAnsi" w:cstheme="minorHAnsi"/>
           <w:lang w:val="en-US"/>
         </w:rPr>
         <w:t>in</w:t>
@@ -2322,6 +2872,7 @@
       <w:r>
         <w:rPr>
           <w:rStyle w:val="HTML-kod"/>
+          <w:rFonts w:asciiTheme="minorHAnsi" w:hAnsiTheme="minorHAnsi" w:cstheme="minorHAnsi"/>
           <w:lang w:val="en-US"/>
         </w:rPr>
         <w:t xml:space="preserve"> </w:t>
@@ -2330,6 +2881,7 @@
       <w:r>
         <w:rPr>
           <w:rStyle w:val="HTML-kod"/>
+          <w:rFonts w:asciiTheme="minorHAnsi" w:hAnsiTheme="minorHAnsi" w:cstheme="minorHAnsi"/>
           <w:lang w:val="en-US"/>
         </w:rPr>
         <w:t>os.listdir</w:t>
@@ -2338,6 +2890,7 @@
       <w:r>
         <w:rPr>
           <w:rStyle w:val="HTML-kod"/>
+          <w:rFonts w:asciiTheme="minorHAnsi" w:hAnsiTheme="minorHAnsi" w:cstheme="minorHAnsi"/>
           <w:lang w:val="en-US"/>
         </w:rPr>
         <w:t>(</w:t>
@@ -2346,6 +2899,7 @@
       <w:r>
         <w:rPr>
           <w:rStyle w:val="HTML-kod"/>
+          <w:rFonts w:asciiTheme="minorHAnsi" w:hAnsiTheme="minorHAnsi" w:cstheme="minorHAnsi"/>
           <w:lang w:val="en-US"/>
         </w:rPr>
         <w:t>temp_dir</w:t>
@@ -2354,6 +2908,7 @@
       <w:r>
         <w:rPr>
           <w:rStyle w:val="HTML-kod"/>
+          <w:rFonts w:asciiTheme="minorHAnsi" w:hAnsiTheme="minorHAnsi" w:cstheme="minorHAnsi"/>
           <w:lang w:val="en-US"/>
         </w:rPr>
         <w:t>):</w:t>
@@ -2364,12 +2919,14 @@
         <w:pStyle w:val="HTML-wstpniesformatowany"/>
         <w:rPr>
           <w:rStyle w:val="HTML-kod"/>
-          <w:lang w:val="en-US"/>
-        </w:rPr>
-      </w:pPr>
-      <w:r>
-        <w:rPr>
-          <w:rStyle w:val="HTML-kod"/>
+          <w:rFonts w:asciiTheme="minorHAnsi" w:hAnsiTheme="minorHAnsi" w:cstheme="minorHAnsi"/>
+          <w:lang w:val="en-US"/>
+        </w:rPr>
+      </w:pPr>
+      <w:r>
+        <w:rPr>
+          <w:rStyle w:val="HTML-kod"/>
+          <w:rFonts w:asciiTheme="minorHAnsi" w:hAnsiTheme="minorHAnsi" w:cstheme="minorHAnsi"/>
           <w:lang w:val="en-US"/>
         </w:rPr>
         <w:t xml:space="preserve">        </w:t>
@@ -2378,6 +2935,7 @@
       <w:r>
         <w:rPr>
           <w:rStyle w:val="HTML-kod"/>
+          <w:rFonts w:asciiTheme="minorHAnsi" w:hAnsiTheme="minorHAnsi" w:cstheme="minorHAnsi"/>
           <w:lang w:val="en-US"/>
         </w:rPr>
         <w:t>os.remove</w:t>
@@ -2386,6 +2944,7 @@
       <w:r>
         <w:rPr>
           <w:rStyle w:val="HTML-kod"/>
+          <w:rFonts w:asciiTheme="minorHAnsi" w:hAnsiTheme="minorHAnsi" w:cstheme="minorHAnsi"/>
           <w:lang w:val="en-US"/>
         </w:rPr>
         <w:t>(</w:t>
@@ -2394,6 +2953,7 @@
       <w:r>
         <w:rPr>
           <w:rStyle w:val="HTML-kod"/>
+          <w:rFonts w:asciiTheme="minorHAnsi" w:hAnsiTheme="minorHAnsi" w:cstheme="minorHAnsi"/>
           <w:lang w:val="en-US"/>
         </w:rPr>
         <w:t>os.path.join</w:t>
@@ -2402,6 +2962,7 @@
       <w:r>
         <w:rPr>
           <w:rStyle w:val="HTML-kod"/>
+          <w:rFonts w:asciiTheme="minorHAnsi" w:hAnsiTheme="minorHAnsi" w:cstheme="minorHAnsi"/>
           <w:lang w:val="en-US"/>
         </w:rPr>
         <w:t>(</w:t>
@@ -2410,6 +2971,7 @@
       <w:r>
         <w:rPr>
           <w:rStyle w:val="HTML-kod"/>
+          <w:rFonts w:asciiTheme="minorHAnsi" w:hAnsiTheme="minorHAnsi" w:cstheme="minorHAnsi"/>
           <w:lang w:val="en-US"/>
         </w:rPr>
         <w:t>temp_dir</w:t>
@@ -2418,6 +2980,7 @@
       <w:r>
         <w:rPr>
           <w:rStyle w:val="HTML-kod"/>
+          <w:rFonts w:asciiTheme="minorHAnsi" w:hAnsiTheme="minorHAnsi" w:cstheme="minorHAnsi"/>
           <w:lang w:val="en-US"/>
         </w:rPr>
         <w:t>, file))</w:t>
@@ -2428,12 +2991,14 @@
         <w:pStyle w:val="HTML-wstpniesformatowany"/>
         <w:rPr>
           <w:rStyle w:val="HTML-kod"/>
-          <w:lang w:val="en-US"/>
-        </w:rPr>
-      </w:pPr>
-      <w:r>
-        <w:rPr>
-          <w:rStyle w:val="HTML-kod"/>
+          <w:rFonts w:asciiTheme="minorHAnsi" w:hAnsiTheme="minorHAnsi" w:cstheme="minorHAnsi"/>
+          <w:lang w:val="en-US"/>
+        </w:rPr>
+      </w:pPr>
+      <w:r>
+        <w:rPr>
+          <w:rStyle w:val="HTML-kod"/>
+          <w:rFonts w:asciiTheme="minorHAnsi" w:hAnsiTheme="minorHAnsi" w:cstheme="minorHAnsi"/>
           <w:lang w:val="en-US"/>
         </w:rPr>
         <w:t xml:space="preserve">    </w:t>
@@ -2442,6 +3007,7 @@
       <w:r>
         <w:rPr>
           <w:rStyle w:val="HTML-kod"/>
+          <w:rFonts w:asciiTheme="minorHAnsi" w:hAnsiTheme="minorHAnsi" w:cstheme="minorHAnsi"/>
           <w:lang w:val="en-US"/>
         </w:rPr>
         <w:t>os.rmdir</w:t>
@@ -2450,6 +3016,7 @@
       <w:r>
         <w:rPr>
           <w:rStyle w:val="HTML-kod"/>
+          <w:rFonts w:asciiTheme="minorHAnsi" w:hAnsiTheme="minorHAnsi" w:cstheme="minorHAnsi"/>
           <w:lang w:val="en-US"/>
         </w:rPr>
         <w:t>(</w:t>
@@ -2458,6 +3025,7 @@
       <w:r>
         <w:rPr>
           <w:rStyle w:val="HTML-kod"/>
+          <w:rFonts w:asciiTheme="minorHAnsi" w:hAnsiTheme="minorHAnsi" w:cstheme="minorHAnsi"/>
           <w:lang w:val="en-US"/>
         </w:rPr>
         <w:t>temp_dir</w:t>
@@ -2466,6 +3034,7 @@
       <w:r>
         <w:rPr>
           <w:rStyle w:val="HTML-kod"/>
+          <w:rFonts w:asciiTheme="minorHAnsi" w:hAnsiTheme="minorHAnsi" w:cstheme="minorHAnsi"/>
           <w:lang w:val="en-US"/>
         </w:rPr>
         <w:t>)</w:t>
@@ -2476,6 +3045,7 @@
         <w:pStyle w:val="HTML-wstpniesformatowany"/>
         <w:rPr>
           <w:rStyle w:val="HTML-kod"/>
+          <w:rFonts w:asciiTheme="minorHAnsi" w:hAnsiTheme="minorHAnsi" w:cstheme="minorHAnsi"/>
           <w:lang w:val="en-US"/>
         </w:rPr>
       </w:pPr>
@@ -2485,12 +3055,14 @@
         <w:pStyle w:val="HTML-wstpniesformatowany"/>
         <w:rPr>
           <w:rStyle w:val="HTML-kod"/>
-          <w:lang w:val="en-US"/>
-        </w:rPr>
-      </w:pPr>
-      <w:r>
-        <w:rPr>
-          <w:rStyle w:val="HTML-kod"/>
+          <w:rFonts w:asciiTheme="minorHAnsi" w:hAnsiTheme="minorHAnsi" w:cstheme="minorHAnsi"/>
+          <w:lang w:val="en-US"/>
+        </w:rPr>
+      </w:pPr>
+      <w:r>
+        <w:rPr>
+          <w:rStyle w:val="HTML-kod"/>
+          <w:rFonts w:asciiTheme="minorHAnsi" w:hAnsiTheme="minorHAnsi" w:cstheme="minorHAnsi"/>
           <w:lang w:val="en-US"/>
         </w:rPr>
         <w:t xml:space="preserve">    </w:t>
@@ -2498,6 +3070,7 @@
       <w:r>
         <w:rPr>
           <w:rStyle w:val="hljs-comment"/>
+          <w:rFonts w:asciiTheme="minorHAnsi" w:hAnsiTheme="minorHAnsi" w:cstheme="minorHAnsi"/>
           <w:lang w:val="en-US"/>
         </w:rPr>
         <w:t># Ensure frames list has enough frames to fill the grid</w:t>
@@ -2508,12 +3081,14 @@
         <w:pStyle w:val="HTML-wstpniesformatowany"/>
         <w:rPr>
           <w:rStyle w:val="HTML-kod"/>
-          <w:lang w:val="en-US"/>
-        </w:rPr>
-      </w:pPr>
-      <w:r>
-        <w:rPr>
-          <w:rStyle w:val="HTML-kod"/>
+          <w:rFonts w:asciiTheme="minorHAnsi" w:hAnsiTheme="minorHAnsi" w:cstheme="minorHAnsi"/>
+          <w:lang w:val="en-US"/>
+        </w:rPr>
+      </w:pPr>
+      <w:r>
+        <w:rPr>
+          <w:rStyle w:val="HTML-kod"/>
+          <w:rFonts w:asciiTheme="minorHAnsi" w:hAnsiTheme="minorHAnsi" w:cstheme="minorHAnsi"/>
           <w:lang w:val="en-US"/>
         </w:rPr>
         <w:t xml:space="preserve">    </w:t>
@@ -2522,6 +3097,7 @@
       <w:r>
         <w:rPr>
           <w:rStyle w:val="HTML-kod"/>
+          <w:rFonts w:asciiTheme="minorHAnsi" w:hAnsiTheme="minorHAnsi" w:cstheme="minorHAnsi"/>
           <w:lang w:val="en-US"/>
         </w:rPr>
         <w:t>total_frames</w:t>
@@ -2530,6 +3106,7 @@
       <w:r>
         <w:rPr>
           <w:rStyle w:val="HTML-kod"/>
+          <w:rFonts w:asciiTheme="minorHAnsi" w:hAnsiTheme="minorHAnsi" w:cstheme="minorHAnsi"/>
           <w:lang w:val="en-US"/>
         </w:rPr>
         <w:t xml:space="preserve"> = </w:t>
@@ -2538,6 +3115,7 @@
       <w:r>
         <w:rPr>
           <w:rStyle w:val="HTML-kod"/>
+          <w:rFonts w:asciiTheme="minorHAnsi" w:hAnsiTheme="minorHAnsi" w:cstheme="minorHAnsi"/>
           <w:lang w:val="en-US"/>
         </w:rPr>
         <w:t>grid_size</w:t>
@@ -2546,6 +3124,7 @@
       <w:r>
         <w:rPr>
           <w:rStyle w:val="HTML-kod"/>
+          <w:rFonts w:asciiTheme="minorHAnsi" w:hAnsiTheme="minorHAnsi" w:cstheme="minorHAnsi"/>
           <w:lang w:val="en-US"/>
         </w:rPr>
         <w:t xml:space="preserve"> * </w:t>
@@ -2554,6 +3133,7 @@
       <w:r>
         <w:rPr>
           <w:rStyle w:val="HTML-kod"/>
+          <w:rFonts w:asciiTheme="minorHAnsi" w:hAnsiTheme="minorHAnsi" w:cstheme="minorHAnsi"/>
           <w:lang w:val="en-US"/>
         </w:rPr>
         <w:t>grid_size</w:t>
@@ -2565,12 +3145,14 @@
         <w:pStyle w:val="HTML-wstpniesformatowany"/>
         <w:rPr>
           <w:rStyle w:val="HTML-kod"/>
-          <w:lang w:val="en-US"/>
-        </w:rPr>
-      </w:pPr>
-      <w:r>
-        <w:rPr>
-          <w:rStyle w:val="HTML-kod"/>
+          <w:rFonts w:asciiTheme="minorHAnsi" w:hAnsiTheme="minorHAnsi" w:cstheme="minorHAnsi"/>
+          <w:lang w:val="en-US"/>
+        </w:rPr>
+      </w:pPr>
+      <w:r>
+        <w:rPr>
+          <w:rStyle w:val="HTML-kod"/>
+          <w:rFonts w:asciiTheme="minorHAnsi" w:hAnsiTheme="minorHAnsi" w:cstheme="minorHAnsi"/>
           <w:lang w:val="en-US"/>
         </w:rPr>
         <w:t xml:space="preserve">    </w:t>
@@ -2578,6 +3160,7 @@
       <w:r>
         <w:rPr>
           <w:rStyle w:val="hljs-keyword"/>
+          <w:rFonts w:asciiTheme="minorHAnsi" w:hAnsiTheme="minorHAnsi" w:cstheme="minorHAnsi"/>
           <w:lang w:val="en-US"/>
         </w:rPr>
         <w:t>while</w:t>
@@ -2585,6 +3168,7 @@
       <w:r>
         <w:rPr>
           <w:rStyle w:val="HTML-kod"/>
+          <w:rFonts w:asciiTheme="minorHAnsi" w:hAnsiTheme="minorHAnsi" w:cstheme="minorHAnsi"/>
           <w:lang w:val="en-US"/>
         </w:rPr>
         <w:t xml:space="preserve"> </w:t>
@@ -2593,6 +3177,7 @@
       <w:r>
         <w:rPr>
           <w:rStyle w:val="hljs-builtin"/>
+          <w:rFonts w:asciiTheme="minorHAnsi" w:hAnsiTheme="minorHAnsi" w:cstheme="minorHAnsi"/>
           <w:lang w:val="en-US"/>
         </w:rPr>
         <w:t>len</w:t>
@@ -2601,6 +3186,7 @@
       <w:r>
         <w:rPr>
           <w:rStyle w:val="HTML-kod"/>
+          <w:rFonts w:asciiTheme="minorHAnsi" w:hAnsiTheme="minorHAnsi" w:cstheme="minorHAnsi"/>
           <w:lang w:val="en-US"/>
         </w:rPr>
         <w:t xml:space="preserve">(frames) &lt; </w:t>
@@ -2609,6 +3195,7 @@
       <w:r>
         <w:rPr>
           <w:rStyle w:val="HTML-kod"/>
+          <w:rFonts w:asciiTheme="minorHAnsi" w:hAnsiTheme="minorHAnsi" w:cstheme="minorHAnsi"/>
           <w:lang w:val="en-US"/>
         </w:rPr>
         <w:t>total_frames</w:t>
@@ -2617,6 +3204,7 @@
       <w:r>
         <w:rPr>
           <w:rStyle w:val="HTML-kod"/>
+          <w:rFonts w:asciiTheme="minorHAnsi" w:hAnsiTheme="minorHAnsi" w:cstheme="minorHAnsi"/>
           <w:lang w:val="en-US"/>
         </w:rPr>
         <w:t>:</w:t>
@@ -2627,12 +3215,14 @@
         <w:pStyle w:val="HTML-wstpniesformatowany"/>
         <w:rPr>
           <w:rStyle w:val="HTML-kod"/>
-          <w:lang w:val="en-US"/>
-        </w:rPr>
-      </w:pPr>
-      <w:r>
-        <w:rPr>
-          <w:rStyle w:val="HTML-kod"/>
+          <w:rFonts w:asciiTheme="minorHAnsi" w:hAnsiTheme="minorHAnsi" w:cstheme="minorHAnsi"/>
+          <w:lang w:val="en-US"/>
+        </w:rPr>
+      </w:pPr>
+      <w:r>
+        <w:rPr>
+          <w:rStyle w:val="HTML-kod"/>
+          <w:rFonts w:asciiTheme="minorHAnsi" w:hAnsiTheme="minorHAnsi" w:cstheme="minorHAnsi"/>
           <w:lang w:val="en-US"/>
         </w:rPr>
         <w:t xml:space="preserve">        </w:t>
@@ -2641,6 +3231,7 @@
       <w:r>
         <w:rPr>
           <w:rStyle w:val="HTML-kod"/>
+          <w:rFonts w:asciiTheme="minorHAnsi" w:hAnsiTheme="minorHAnsi" w:cstheme="minorHAnsi"/>
           <w:lang w:val="en-US"/>
         </w:rPr>
         <w:t>frames.append</w:t>
@@ -2649,6 +3240,7 @@
       <w:r>
         <w:rPr>
           <w:rStyle w:val="HTML-kod"/>
+          <w:rFonts w:asciiTheme="minorHAnsi" w:hAnsiTheme="minorHAnsi" w:cstheme="minorHAnsi"/>
           <w:lang w:val="en-US"/>
         </w:rPr>
         <w:t>(</w:t>
@@ -2657,6 +3249,7 @@
       <w:r>
         <w:rPr>
           <w:rStyle w:val="HTML-kod"/>
+          <w:rFonts w:asciiTheme="minorHAnsi" w:hAnsiTheme="minorHAnsi" w:cstheme="minorHAnsi"/>
           <w:lang w:val="en-US"/>
         </w:rPr>
         <w:t>np.zeros_like</w:t>
@@ -2665,6 +3258,7 @@
       <w:r>
         <w:rPr>
           <w:rStyle w:val="HTML-kod"/>
+          <w:rFonts w:asciiTheme="minorHAnsi" w:hAnsiTheme="minorHAnsi" w:cstheme="minorHAnsi"/>
           <w:lang w:val="en-US"/>
         </w:rPr>
         <w:t>(frames[</w:t>
@@ -2672,6 +3266,7 @@
       <w:r>
         <w:rPr>
           <w:rStyle w:val="hljs-number"/>
+          <w:rFonts w:asciiTheme="minorHAnsi" w:hAnsiTheme="minorHAnsi" w:cstheme="minorHAnsi"/>
           <w:lang w:val="en-US"/>
         </w:rPr>
         <w:t>0</w:t>
@@ -2679,6 +3274,7 @@
       <w:r>
         <w:rPr>
           <w:rStyle w:val="HTML-kod"/>
+          <w:rFonts w:asciiTheme="minorHAnsi" w:hAnsiTheme="minorHAnsi" w:cstheme="minorHAnsi"/>
           <w:lang w:val="en-US"/>
         </w:rPr>
         <w:t>]))</w:t>
@@ -2689,6 +3285,7 @@
         <w:pStyle w:val="HTML-wstpniesformatowany"/>
         <w:rPr>
           <w:rStyle w:val="HTML-kod"/>
+          <w:rFonts w:asciiTheme="minorHAnsi" w:hAnsiTheme="minorHAnsi" w:cstheme="minorHAnsi"/>
           <w:lang w:val="en-US"/>
         </w:rPr>
       </w:pPr>
@@ -2698,12 +3295,14 @@
         <w:pStyle w:val="HTML-wstpniesformatowany"/>
         <w:rPr>
           <w:rStyle w:val="HTML-kod"/>
-          <w:lang w:val="en-US"/>
-        </w:rPr>
-      </w:pPr>
-      <w:r>
-        <w:rPr>
-          <w:rStyle w:val="HTML-kod"/>
+          <w:rFonts w:asciiTheme="minorHAnsi" w:hAnsiTheme="minorHAnsi" w:cstheme="minorHAnsi"/>
+          <w:lang w:val="en-US"/>
+        </w:rPr>
+      </w:pPr>
+      <w:r>
+        <w:rPr>
+          <w:rStyle w:val="HTML-kod"/>
+          <w:rFonts w:asciiTheme="minorHAnsi" w:hAnsiTheme="minorHAnsi" w:cstheme="minorHAnsi"/>
           <w:lang w:val="en-US"/>
         </w:rPr>
         <w:t xml:space="preserve">    </w:t>
@@ -2711,6 +3310,7 @@
       <w:r>
         <w:rPr>
           <w:rStyle w:val="hljs-comment"/>
+          <w:rFonts w:asciiTheme="minorHAnsi" w:hAnsiTheme="minorHAnsi" w:cstheme="minorHAnsi"/>
           <w:lang w:val="en-US"/>
         </w:rPr>
         <w:t># Reconstruct image from frames</w:t>
@@ -2721,12 +3321,14 @@
         <w:pStyle w:val="HTML-wstpniesformatowany"/>
         <w:rPr>
           <w:rStyle w:val="HTML-kod"/>
-          <w:lang w:val="en-US"/>
-        </w:rPr>
-      </w:pPr>
-      <w:r>
-        <w:rPr>
-          <w:rStyle w:val="HTML-kod"/>
+          <w:rFonts w:asciiTheme="minorHAnsi" w:hAnsiTheme="minorHAnsi" w:cstheme="minorHAnsi"/>
+          <w:lang w:val="en-US"/>
+        </w:rPr>
+      </w:pPr>
+      <w:r>
+        <w:rPr>
+          <w:rStyle w:val="HTML-kod"/>
+          <w:rFonts w:asciiTheme="minorHAnsi" w:hAnsiTheme="minorHAnsi" w:cstheme="minorHAnsi"/>
           <w:lang w:val="en-US"/>
         </w:rPr>
         <w:t xml:space="preserve">    height, width, _ = frames[</w:t>
@@ -2734,6 +3336,7 @@
       <w:r>
         <w:rPr>
           <w:rStyle w:val="hljs-number"/>
+          <w:rFonts w:asciiTheme="minorHAnsi" w:hAnsiTheme="minorHAnsi" w:cstheme="minorHAnsi"/>
           <w:lang w:val="en-US"/>
         </w:rPr>
         <w:t>0</w:t>
@@ -2741,6 +3344,7 @@
       <w:r>
         <w:rPr>
           <w:rStyle w:val="HTML-kod"/>
+          <w:rFonts w:asciiTheme="minorHAnsi" w:hAnsiTheme="minorHAnsi" w:cstheme="minorHAnsi"/>
           <w:lang w:val="en-US"/>
         </w:rPr>
         <w:t>].shape</w:t>
@@ -2751,12 +3355,14 @@
         <w:pStyle w:val="HTML-wstpniesformatowany"/>
         <w:rPr>
           <w:rStyle w:val="HTML-kod"/>
-          <w:lang w:val="en-US"/>
-        </w:rPr>
-      </w:pPr>
-      <w:r>
-        <w:rPr>
-          <w:rStyle w:val="HTML-kod"/>
+          <w:rFonts w:asciiTheme="minorHAnsi" w:hAnsiTheme="minorHAnsi" w:cstheme="minorHAnsi"/>
+          <w:lang w:val="en-US"/>
+        </w:rPr>
+      </w:pPr>
+      <w:r>
+        <w:rPr>
+          <w:rStyle w:val="HTML-kod"/>
+          <w:rFonts w:asciiTheme="minorHAnsi" w:hAnsiTheme="minorHAnsi" w:cstheme="minorHAnsi"/>
           <w:lang w:val="en-US"/>
         </w:rPr>
         <w:t xml:space="preserve">    </w:t>
@@ -2765,6 +3371,7 @@
       <w:r>
         <w:rPr>
           <w:rStyle w:val="HTML-kod"/>
+          <w:rFonts w:asciiTheme="minorHAnsi" w:hAnsiTheme="minorHAnsi" w:cstheme="minorHAnsi"/>
           <w:lang w:val="en-US"/>
         </w:rPr>
         <w:t>reconstructed_image</w:t>
@@ -2773,6 +3380,7 @@
       <w:r>
         <w:rPr>
           <w:rStyle w:val="HTML-kod"/>
+          <w:rFonts w:asciiTheme="minorHAnsi" w:hAnsiTheme="minorHAnsi" w:cstheme="minorHAnsi"/>
           <w:lang w:val="en-US"/>
         </w:rPr>
         <w:t xml:space="preserve"> = </w:t>
@@ -2781,6 +3389,7 @@
       <w:r>
         <w:rPr>
           <w:rStyle w:val="HTML-kod"/>
+          <w:rFonts w:asciiTheme="minorHAnsi" w:hAnsiTheme="minorHAnsi" w:cstheme="minorHAnsi"/>
           <w:lang w:val="en-US"/>
         </w:rPr>
         <w:t>np.zeros</w:t>
@@ -2789,6 +3398,7 @@
       <w:r>
         <w:rPr>
           <w:rStyle w:val="HTML-kod"/>
+          <w:rFonts w:asciiTheme="minorHAnsi" w:hAnsiTheme="minorHAnsi" w:cstheme="minorHAnsi"/>
           <w:lang w:val="en-US"/>
         </w:rPr>
         <w:t>((</w:t>
@@ -2797,6 +3407,7 @@
       <w:r>
         <w:rPr>
           <w:rStyle w:val="HTML-kod"/>
+          <w:rFonts w:asciiTheme="minorHAnsi" w:hAnsiTheme="minorHAnsi" w:cstheme="minorHAnsi"/>
           <w:lang w:val="en-US"/>
         </w:rPr>
         <w:t>grid_size</w:t>
@@ -2805,6 +3416,7 @@
       <w:r>
         <w:rPr>
           <w:rStyle w:val="HTML-kod"/>
+          <w:rFonts w:asciiTheme="minorHAnsi" w:hAnsiTheme="minorHAnsi" w:cstheme="minorHAnsi"/>
           <w:lang w:val="en-US"/>
         </w:rPr>
         <w:t xml:space="preserve"> * height, </w:t>
@@ -2813,6 +3425,7 @@
       <w:r>
         <w:rPr>
           <w:rStyle w:val="HTML-kod"/>
+          <w:rFonts w:asciiTheme="minorHAnsi" w:hAnsiTheme="minorHAnsi" w:cstheme="minorHAnsi"/>
           <w:lang w:val="en-US"/>
         </w:rPr>
         <w:t>grid_size</w:t>
@@ -2821,6 +3434,7 @@
       <w:r>
         <w:rPr>
           <w:rStyle w:val="HTML-kod"/>
+          <w:rFonts w:asciiTheme="minorHAnsi" w:hAnsiTheme="minorHAnsi" w:cstheme="minorHAnsi"/>
           <w:lang w:val="en-US"/>
         </w:rPr>
         <w:t xml:space="preserve"> * width, </w:t>
@@ -2828,6 +3442,7 @@
       <w:r>
         <w:rPr>
           <w:rStyle w:val="hljs-number"/>
+          <w:rFonts w:asciiTheme="minorHAnsi" w:hAnsiTheme="minorHAnsi" w:cstheme="minorHAnsi"/>
           <w:lang w:val="en-US"/>
         </w:rPr>
         <w:t>3</w:t>
@@ -2835,6 +3450,7 @@
       <w:r>
         <w:rPr>
           <w:rStyle w:val="HTML-kod"/>
+          <w:rFonts w:asciiTheme="minorHAnsi" w:hAnsiTheme="minorHAnsi" w:cstheme="minorHAnsi"/>
           <w:lang w:val="en-US"/>
         </w:rPr>
         <w:t xml:space="preserve">), </w:t>
@@ -2843,6 +3459,7 @@
       <w:r>
         <w:rPr>
           <w:rStyle w:val="HTML-kod"/>
+          <w:rFonts w:asciiTheme="minorHAnsi" w:hAnsiTheme="minorHAnsi" w:cstheme="minorHAnsi"/>
           <w:lang w:val="en-US"/>
         </w:rPr>
         <w:t>dtype</w:t>
@@ -2851,6 +3468,7 @@
       <w:r>
         <w:rPr>
           <w:rStyle w:val="HTML-kod"/>
+          <w:rFonts w:asciiTheme="minorHAnsi" w:hAnsiTheme="minorHAnsi" w:cstheme="minorHAnsi"/>
           <w:lang w:val="en-US"/>
         </w:rPr>
         <w:t>=np.uint8)</w:t>
@@ -2861,12 +3479,14 @@
         <w:pStyle w:val="HTML-wstpniesformatowany"/>
         <w:rPr>
           <w:rStyle w:val="HTML-kod"/>
-          <w:lang w:val="en-US"/>
-        </w:rPr>
-      </w:pPr>
-      <w:r>
-        <w:rPr>
-          <w:rStyle w:val="HTML-kod"/>
+          <w:rFonts w:asciiTheme="minorHAnsi" w:hAnsiTheme="minorHAnsi" w:cstheme="minorHAnsi"/>
+          <w:lang w:val="en-US"/>
+        </w:rPr>
+      </w:pPr>
+      <w:r>
+        <w:rPr>
+          <w:rStyle w:val="HTML-kod"/>
+          <w:rFonts w:asciiTheme="minorHAnsi" w:hAnsiTheme="minorHAnsi" w:cstheme="minorHAnsi"/>
           <w:lang w:val="en-US"/>
         </w:rPr>
         <w:t xml:space="preserve">    </w:t>
@@ -2875,6 +3495,7 @@
       <w:r>
         <w:rPr>
           <w:rStyle w:val="HTML-kod"/>
+          <w:rFonts w:asciiTheme="minorHAnsi" w:hAnsiTheme="minorHAnsi" w:cstheme="minorHAnsi"/>
           <w:lang w:val="en-US"/>
         </w:rPr>
         <w:t>i</w:t>
@@ -2883,6 +3504,7 @@
       <w:r>
         <w:rPr>
           <w:rStyle w:val="HTML-kod"/>
+          <w:rFonts w:asciiTheme="minorHAnsi" w:hAnsiTheme="minorHAnsi" w:cstheme="minorHAnsi"/>
           <w:lang w:val="en-US"/>
         </w:rPr>
         <w:t xml:space="preserve"> = </w:t>
@@ -2890,6 +3512,7 @@
       <w:r>
         <w:rPr>
           <w:rStyle w:val="hljs-number"/>
+          <w:rFonts w:asciiTheme="minorHAnsi" w:hAnsiTheme="minorHAnsi" w:cstheme="minorHAnsi"/>
           <w:lang w:val="en-US"/>
         </w:rPr>
         <w:t>0</w:t>
@@ -2900,12 +3523,14 @@
         <w:pStyle w:val="HTML-wstpniesformatowany"/>
         <w:rPr>
           <w:rStyle w:val="HTML-kod"/>
-          <w:lang w:val="en-US"/>
-        </w:rPr>
-      </w:pPr>
-      <w:r>
-        <w:rPr>
-          <w:rStyle w:val="HTML-kod"/>
+          <w:rFonts w:asciiTheme="minorHAnsi" w:hAnsiTheme="minorHAnsi" w:cstheme="minorHAnsi"/>
+          <w:lang w:val="en-US"/>
+        </w:rPr>
+      </w:pPr>
+      <w:r>
+        <w:rPr>
+          <w:rStyle w:val="HTML-kod"/>
+          <w:rFonts w:asciiTheme="minorHAnsi" w:hAnsiTheme="minorHAnsi" w:cstheme="minorHAnsi"/>
           <w:lang w:val="en-US"/>
         </w:rPr>
         <w:t xml:space="preserve">    </w:t>
@@ -2913,6 +3538,7 @@
       <w:r>
         <w:rPr>
           <w:rStyle w:val="hljs-keyword"/>
+          <w:rFonts w:asciiTheme="minorHAnsi" w:hAnsiTheme="minorHAnsi" w:cstheme="minorHAnsi"/>
           <w:lang w:val="en-US"/>
         </w:rPr>
         <w:t>for</w:t>
@@ -2920,6 +3546,7 @@
       <w:r>
         <w:rPr>
           <w:rStyle w:val="HTML-kod"/>
+          <w:rFonts w:asciiTheme="minorHAnsi" w:hAnsiTheme="minorHAnsi" w:cstheme="minorHAnsi"/>
           <w:lang w:val="en-US"/>
         </w:rPr>
         <w:t xml:space="preserve"> y </w:t>
@@ -2927,6 +3554,7 @@
       <w:r>
         <w:rPr>
           <w:rStyle w:val="hljs-keyword"/>
+          <w:rFonts w:asciiTheme="minorHAnsi" w:hAnsiTheme="minorHAnsi" w:cstheme="minorHAnsi"/>
           <w:lang w:val="en-US"/>
         </w:rPr>
         <w:t>in</w:t>
@@ -2934,6 +3562,7 @@
       <w:r>
         <w:rPr>
           <w:rStyle w:val="HTML-kod"/>
+          <w:rFonts w:asciiTheme="minorHAnsi" w:hAnsiTheme="minorHAnsi" w:cstheme="minorHAnsi"/>
           <w:lang w:val="en-US"/>
         </w:rPr>
         <w:t xml:space="preserve"> </w:t>
@@ -2941,6 +3570,7 @@
       <w:r>
         <w:rPr>
           <w:rStyle w:val="hljs-builtin"/>
+          <w:rFonts w:asciiTheme="minorHAnsi" w:hAnsiTheme="minorHAnsi" w:cstheme="minorHAnsi"/>
           <w:lang w:val="en-US"/>
         </w:rPr>
         <w:t>range</w:t>
@@ -2948,6 +3578,7 @@
       <w:r>
         <w:rPr>
           <w:rStyle w:val="HTML-kod"/>
+          <w:rFonts w:asciiTheme="minorHAnsi" w:hAnsiTheme="minorHAnsi" w:cstheme="minorHAnsi"/>
           <w:lang w:val="en-US"/>
         </w:rPr>
         <w:t>(</w:t>
@@ -2956,6 +3587,7 @@
       <w:r>
         <w:rPr>
           <w:rStyle w:val="HTML-kod"/>
+          <w:rFonts w:asciiTheme="minorHAnsi" w:hAnsiTheme="minorHAnsi" w:cstheme="minorHAnsi"/>
           <w:lang w:val="en-US"/>
         </w:rPr>
         <w:t>grid_size</w:t>
@@ -2964,6 +3596,7 @@
       <w:r>
         <w:rPr>
           <w:rStyle w:val="HTML-kod"/>
+          <w:rFonts w:asciiTheme="minorHAnsi" w:hAnsiTheme="minorHAnsi" w:cstheme="minorHAnsi"/>
           <w:lang w:val="en-US"/>
         </w:rPr>
         <w:t>):</w:t>
@@ -2974,12 +3607,14 @@
         <w:pStyle w:val="HTML-wstpniesformatowany"/>
         <w:rPr>
           <w:rStyle w:val="HTML-kod"/>
-          <w:lang w:val="en-US"/>
-        </w:rPr>
-      </w:pPr>
-      <w:r>
-        <w:rPr>
-          <w:rStyle w:val="HTML-kod"/>
+          <w:rFonts w:asciiTheme="minorHAnsi" w:hAnsiTheme="minorHAnsi" w:cstheme="minorHAnsi"/>
+          <w:lang w:val="en-US"/>
+        </w:rPr>
+      </w:pPr>
+      <w:r>
+        <w:rPr>
+          <w:rStyle w:val="HTML-kod"/>
+          <w:rFonts w:asciiTheme="minorHAnsi" w:hAnsiTheme="minorHAnsi" w:cstheme="minorHAnsi"/>
           <w:lang w:val="en-US"/>
         </w:rPr>
         <w:t xml:space="preserve">        </w:t>
@@ -2987,6 +3622,7 @@
       <w:r>
         <w:rPr>
           <w:rStyle w:val="hljs-keyword"/>
+          <w:rFonts w:asciiTheme="minorHAnsi" w:hAnsiTheme="minorHAnsi" w:cstheme="minorHAnsi"/>
           <w:lang w:val="en-US"/>
         </w:rPr>
         <w:t>for</w:t>
@@ -2994,6 +3630,7 @@
       <w:r>
         <w:rPr>
           <w:rStyle w:val="HTML-kod"/>
+          <w:rFonts w:asciiTheme="minorHAnsi" w:hAnsiTheme="minorHAnsi" w:cstheme="minorHAnsi"/>
           <w:lang w:val="en-US"/>
         </w:rPr>
         <w:t xml:space="preserve"> x </w:t>
@@ -3001,6 +3638,7 @@
       <w:r>
         <w:rPr>
           <w:rStyle w:val="hljs-keyword"/>
+          <w:rFonts w:asciiTheme="minorHAnsi" w:hAnsiTheme="minorHAnsi" w:cstheme="minorHAnsi"/>
           <w:lang w:val="en-US"/>
         </w:rPr>
         <w:t>in</w:t>
@@ -3008,6 +3646,7 @@
       <w:r>
         <w:rPr>
           <w:rStyle w:val="HTML-kod"/>
+          <w:rFonts w:asciiTheme="minorHAnsi" w:hAnsiTheme="minorHAnsi" w:cstheme="minorHAnsi"/>
           <w:lang w:val="en-US"/>
         </w:rPr>
         <w:t xml:space="preserve"> </w:t>
@@ -3015,6 +3654,7 @@
       <w:r>
         <w:rPr>
           <w:rStyle w:val="hljs-builtin"/>
+          <w:rFonts w:asciiTheme="minorHAnsi" w:hAnsiTheme="minorHAnsi" w:cstheme="minorHAnsi"/>
           <w:lang w:val="en-US"/>
         </w:rPr>
         <w:t>range</w:t>
@@ -3022,6 +3662,7 @@
       <w:r>
         <w:rPr>
           <w:rStyle w:val="HTML-kod"/>
+          <w:rFonts w:asciiTheme="minorHAnsi" w:hAnsiTheme="minorHAnsi" w:cstheme="minorHAnsi"/>
           <w:lang w:val="en-US"/>
         </w:rPr>
         <w:t>(</w:t>
@@ -3030,6 +3671,7 @@
       <w:r>
         <w:rPr>
           <w:rStyle w:val="HTML-kod"/>
+          <w:rFonts w:asciiTheme="minorHAnsi" w:hAnsiTheme="minorHAnsi" w:cstheme="minorHAnsi"/>
           <w:lang w:val="en-US"/>
         </w:rPr>
         <w:t>grid_size</w:t>
@@ -3038,6 +3680,7 @@
       <w:r>
         <w:rPr>
           <w:rStyle w:val="HTML-kod"/>
+          <w:rFonts w:asciiTheme="minorHAnsi" w:hAnsiTheme="minorHAnsi" w:cstheme="minorHAnsi"/>
           <w:lang w:val="en-US"/>
         </w:rPr>
         <w:t>):</w:t>
@@ -3048,12 +3691,14 @@
         <w:pStyle w:val="HTML-wstpniesformatowany"/>
         <w:rPr>
           <w:rStyle w:val="HTML-kod"/>
-          <w:lang w:val="en-US"/>
-        </w:rPr>
-      </w:pPr>
-      <w:r>
-        <w:rPr>
-          <w:rStyle w:val="HTML-kod"/>
+          <w:rFonts w:asciiTheme="minorHAnsi" w:hAnsiTheme="minorHAnsi" w:cstheme="minorHAnsi"/>
+          <w:lang w:val="en-US"/>
+        </w:rPr>
+      </w:pPr>
+      <w:r>
+        <w:rPr>
+          <w:rStyle w:val="HTML-kod"/>
+          <w:rFonts w:asciiTheme="minorHAnsi" w:hAnsiTheme="minorHAnsi" w:cstheme="minorHAnsi"/>
           <w:lang w:val="en-US"/>
         </w:rPr>
         <w:t xml:space="preserve">            </w:t>
@@ -3062,6 +3707,7 @@
       <w:r>
         <w:rPr>
           <w:rStyle w:val="HTML-kod"/>
+          <w:rFonts w:asciiTheme="minorHAnsi" w:hAnsiTheme="minorHAnsi" w:cstheme="minorHAnsi"/>
           <w:lang w:val="en-US"/>
         </w:rPr>
         <w:t>reconstructed_image</w:t>
@@ -3070,6 +3716,7 @@
       <w:r>
         <w:rPr>
           <w:rStyle w:val="HTML-kod"/>
+          <w:rFonts w:asciiTheme="minorHAnsi" w:hAnsiTheme="minorHAnsi" w:cstheme="minorHAnsi"/>
           <w:lang w:val="en-US"/>
         </w:rPr>
         <w:t>[y*height:(y+</w:t>
@@ -3077,6 +3724,7 @@
       <w:r>
         <w:rPr>
           <w:rStyle w:val="hljs-number"/>
+          <w:rFonts w:asciiTheme="minorHAnsi" w:hAnsiTheme="minorHAnsi" w:cstheme="minorHAnsi"/>
           <w:lang w:val="en-US"/>
         </w:rPr>
         <w:t>1</w:t>
@@ -3084,6 +3732,7 @@
       <w:r>
         <w:rPr>
           <w:rStyle w:val="HTML-kod"/>
+          <w:rFonts w:asciiTheme="minorHAnsi" w:hAnsiTheme="minorHAnsi" w:cstheme="minorHAnsi"/>
           <w:lang w:val="en-US"/>
         </w:rPr>
         <w:t>)*height, x*width:(x+</w:t>
@@ -3091,6 +3740,7 @@
       <w:r>
         <w:rPr>
           <w:rStyle w:val="hljs-number"/>
+          <w:rFonts w:asciiTheme="minorHAnsi" w:hAnsiTheme="minorHAnsi" w:cstheme="minorHAnsi"/>
           <w:lang w:val="en-US"/>
         </w:rPr>
         <w:t>1</w:t>
@@ -3098,6 +3748,7 @@
       <w:r>
         <w:rPr>
           <w:rStyle w:val="HTML-kod"/>
+          <w:rFonts w:asciiTheme="minorHAnsi" w:hAnsiTheme="minorHAnsi" w:cstheme="minorHAnsi"/>
           <w:lang w:val="en-US"/>
         </w:rPr>
         <w:t>)*width, :] = frames[</w:t>
@@ -3106,6 +3757,7 @@
       <w:r>
         <w:rPr>
           <w:rStyle w:val="HTML-kod"/>
+          <w:rFonts w:asciiTheme="minorHAnsi" w:hAnsiTheme="minorHAnsi" w:cstheme="minorHAnsi"/>
           <w:lang w:val="en-US"/>
         </w:rPr>
         <w:t>i</w:t>
@@ -3114,6 +3766,7 @@
       <w:r>
         <w:rPr>
           <w:rStyle w:val="HTML-kod"/>
+          <w:rFonts w:asciiTheme="minorHAnsi" w:hAnsiTheme="minorHAnsi" w:cstheme="minorHAnsi"/>
           <w:lang w:val="en-US"/>
         </w:rPr>
         <w:t>]</w:t>
@@ -3124,12 +3777,14 @@
         <w:pStyle w:val="HTML-wstpniesformatowany"/>
         <w:rPr>
           <w:rStyle w:val="HTML-kod"/>
-          <w:lang w:val="en-US"/>
-        </w:rPr>
-      </w:pPr>
-      <w:r>
-        <w:rPr>
-          <w:rStyle w:val="HTML-kod"/>
+          <w:rFonts w:asciiTheme="minorHAnsi" w:hAnsiTheme="minorHAnsi" w:cstheme="minorHAnsi"/>
+          <w:lang w:val="en-US"/>
+        </w:rPr>
+      </w:pPr>
+      <w:r>
+        <w:rPr>
+          <w:rStyle w:val="HTML-kod"/>
+          <w:rFonts w:asciiTheme="minorHAnsi" w:hAnsiTheme="minorHAnsi" w:cstheme="minorHAnsi"/>
           <w:lang w:val="en-US"/>
         </w:rPr>
         <w:t xml:space="preserve">            </w:t>
@@ -3138,6 +3793,7 @@
       <w:r>
         <w:rPr>
           <w:rStyle w:val="HTML-kod"/>
+          <w:rFonts w:asciiTheme="minorHAnsi" w:hAnsiTheme="minorHAnsi" w:cstheme="minorHAnsi"/>
           <w:lang w:val="en-US"/>
         </w:rPr>
         <w:t>i</w:t>
@@ -3146,6 +3802,7 @@
       <w:r>
         <w:rPr>
           <w:rStyle w:val="HTML-kod"/>
+          <w:rFonts w:asciiTheme="minorHAnsi" w:hAnsiTheme="minorHAnsi" w:cstheme="minorHAnsi"/>
           <w:lang w:val="en-US"/>
         </w:rPr>
         <w:t xml:space="preserve"> += </w:t>
@@ -3153,6 +3810,7 @@
       <w:r>
         <w:rPr>
           <w:rStyle w:val="hljs-number"/>
+          <w:rFonts w:asciiTheme="minorHAnsi" w:hAnsiTheme="minorHAnsi" w:cstheme="minorHAnsi"/>
           <w:lang w:val="en-US"/>
         </w:rPr>
         <w:t>1</w:t>
@@ -3163,6 +3821,7 @@
         <w:pStyle w:val="HTML-wstpniesformatowany"/>
         <w:rPr>
           <w:rStyle w:val="HTML-kod"/>
+          <w:rFonts w:asciiTheme="minorHAnsi" w:hAnsiTheme="minorHAnsi" w:cstheme="minorHAnsi"/>
           <w:lang w:val="en-US"/>
         </w:rPr>
       </w:pPr>
@@ -3172,20 +3831,22 @@
         <w:pStyle w:val="HTML-wstpniesformatowany"/>
         <w:rPr>
           <w:rStyle w:val="HTML-kod"/>
-          <w:lang w:val="en-US"/>
-        </w:rPr>
-      </w:pPr>
-      <w:r>
-        <w:rPr>
-          <w:rStyle w:val="HTML-kod"/>
-          <w:lang w:val="en-US"/>
-        </w:rPr>
-        <w:lastRenderedPageBreak/>
+          <w:rFonts w:asciiTheme="minorHAnsi" w:hAnsiTheme="minorHAnsi" w:cstheme="minorHAnsi"/>
+          <w:lang w:val="en-US"/>
+        </w:rPr>
+      </w:pPr>
+      <w:r>
+        <w:rPr>
+          <w:rStyle w:val="HTML-kod"/>
+          <w:rFonts w:asciiTheme="minorHAnsi" w:hAnsiTheme="minorHAnsi" w:cstheme="minorHAnsi"/>
+          <w:lang w:val="en-US"/>
+        </w:rPr>
         <w:t xml:space="preserve">    </w:t>
       </w:r>
       <w:r>
         <w:rPr>
           <w:rStyle w:val="hljs-keyword"/>
+          <w:rFonts w:asciiTheme="minorHAnsi" w:hAnsiTheme="minorHAnsi" w:cstheme="minorHAnsi"/>
           <w:lang w:val="en-US"/>
         </w:rPr>
         <w:t>return</w:t>
@@ -3193,6 +3854,7 @@
       <w:r>
         <w:rPr>
           <w:rStyle w:val="HTML-kod"/>
+          <w:rFonts w:asciiTheme="minorHAnsi" w:hAnsiTheme="minorHAnsi" w:cstheme="minorHAnsi"/>
           <w:lang w:val="en-US"/>
         </w:rPr>
         <w:t xml:space="preserve"> </w:t>
@@ -3201,6 +3863,7 @@
       <w:r>
         <w:rPr>
           <w:rStyle w:val="HTML-kod"/>
+          <w:rFonts w:asciiTheme="minorHAnsi" w:hAnsiTheme="minorHAnsi" w:cstheme="minorHAnsi"/>
           <w:lang w:val="en-US"/>
         </w:rPr>
         <w:t>reconstructed_image</w:t>
@@ -3211,11 +3874,13 @@
       <w:pPr>
         <w:pStyle w:val="NormalnyWeb"/>
         <w:rPr>
-          <w:lang w:val="en-US"/>
-        </w:rPr>
-      </w:pPr>
-      <w:r>
-        <w:rPr>
+          <w:rFonts w:asciiTheme="minorHAnsi" w:hAnsiTheme="minorHAnsi" w:cstheme="minorHAnsi"/>
+          <w:lang w:val="en-US"/>
+        </w:rPr>
+      </w:pPr>
+      <w:r>
+        <w:rPr>
+          <w:rFonts w:asciiTheme="minorHAnsi" w:hAnsiTheme="minorHAnsi" w:cstheme="minorHAnsi"/>
           <w:lang w:val="en-US"/>
         </w:rPr>
         <w:t xml:space="preserve">W </w:t>
@@ -3223,6 +3888,7 @@
       <w:proofErr w:type="spellStart"/>
       <w:r>
         <w:rPr>
+          <w:rFonts w:asciiTheme="minorHAnsi" w:hAnsiTheme="minorHAnsi" w:cstheme="minorHAnsi"/>
           <w:lang w:val="en-US"/>
         </w:rPr>
         <w:t>powyższym</w:t>
@@ -3230,6 +3896,7 @@
       <w:proofErr w:type="spellEnd"/>
       <w:r>
         <w:rPr>
+          <w:rFonts w:asciiTheme="minorHAnsi" w:hAnsiTheme="minorHAnsi" w:cstheme="minorHAnsi"/>
           <w:lang w:val="en-US"/>
         </w:rPr>
         <w:t xml:space="preserve"> </w:t>
@@ -3237,6 +3904,7 @@
       <w:proofErr w:type="spellStart"/>
       <w:r>
         <w:rPr>
+          <w:rFonts w:asciiTheme="minorHAnsi" w:hAnsiTheme="minorHAnsi" w:cstheme="minorHAnsi"/>
           <w:lang w:val="en-US"/>
         </w:rPr>
         <w:t>kodzie</w:t>
@@ -3244,6 +3912,7 @@
       <w:proofErr w:type="spellEnd"/>
       <w:r>
         <w:rPr>
+          <w:rFonts w:asciiTheme="minorHAnsi" w:hAnsiTheme="minorHAnsi" w:cstheme="minorHAnsi"/>
           <w:lang w:val="en-US"/>
         </w:rPr>
         <w:t>:</w:t>
@@ -3256,8 +3925,14 @@
           <w:numId w:val="3"/>
         </w:numPr>
         <w:spacing w:before="100" w:beforeAutospacing="1" w:after="100" w:afterAutospacing="1" w:line="240" w:lineRule="auto"/>
-      </w:pPr>
-      <w:r>
+        <w:rPr>
+          <w:rFonts w:cstheme="minorHAnsi"/>
+        </w:rPr>
+      </w:pPr>
+      <w:r>
+        <w:rPr>
+          <w:rFonts w:cstheme="minorHAnsi"/>
+        </w:rPr>
         <w:t>Wideo jest dekodowane na zestaw klatek PNG.</w:t>
       </w:r>
     </w:p>
@@ -3268,406 +3943,27 @@
           <w:numId w:val="3"/>
         </w:numPr>
         <w:spacing w:before="100" w:beforeAutospacing="1" w:after="100" w:afterAutospacing="1" w:line="240" w:lineRule="auto"/>
-      </w:pPr>
-      <w:r>
+        <w:rPr>
+          <w:rFonts w:cstheme="minorHAnsi"/>
+        </w:rPr>
+      </w:pPr>
+      <w:r>
+        <w:rPr>
+          <w:rFonts w:cstheme="minorHAnsi"/>
+        </w:rPr>
         <w:t>Klatki te są następnie rekonstruowane w pełny obraz.</w:t>
       </w:r>
     </w:p>
     <w:p>
       <w:pPr>
-        <w:pStyle w:val="Nagwek4"/>
-      </w:pPr>
-      <w:r>
-        <w:t>Wnioski</w:t>
-      </w:r>
-    </w:p>
-    <w:p>
-      <w:pPr>
-        <w:pStyle w:val="NormalnyWeb"/>
-      </w:pPr>
-      <w:r>
-        <w:t xml:space="preserve">Biblioteka </w:t>
-      </w:r>
-      <w:proofErr w:type="spellStart"/>
-      <w:r>
-        <w:rPr>
-          <w:rStyle w:val="HTML-kod"/>
-        </w:rPr>
-        <w:t>imageio_ffmpeg</w:t>
-      </w:r>
-      <w:proofErr w:type="spellEnd"/>
-      <w:r>
-        <w:t xml:space="preserve"> zapewnia efektywny sposób na integrację funkcji </w:t>
-      </w:r>
-      <w:proofErr w:type="spellStart"/>
-      <w:r>
-        <w:t>FFmpeg</w:t>
-      </w:r>
-      <w:proofErr w:type="spellEnd"/>
-      <w:r>
-        <w:t xml:space="preserve"> w aplikacjach Python, umożliwiając zaawansowane przetwarzanie wideo, takie jak kodowanie i dekodowanie za pomocą kodeka H.265. Jej zastosowanie w projekcie umożliwiło skuteczną kompresję obrazów przy zachowaniu wysokiej jakości wynikowego wideo.</w:t>
-      </w:r>
-    </w:p>
-    <w:p>
-      <w:r>
-        <w:br w:type="page"/>
-      </w:r>
-    </w:p>
-    <w:p>
-      <w:pPr>
-        <w:rPr>
-          <w:lang w:val="en-US"/>
-        </w:rPr>
-      </w:pPr>
-    </w:p>
-    <w:p>
-      <w:pPr>
-        <w:rPr>
-          <w:lang w:val="en-US"/>
-        </w:rPr>
-      </w:pPr>
-      <w:proofErr w:type="spellStart"/>
-      <w:r>
-        <w:rPr>
-          <w:lang w:val="en-US"/>
-        </w:rPr>
-        <w:t>Użyte</w:t>
-      </w:r>
-      <w:proofErr w:type="spellEnd"/>
-      <w:r>
-        <w:rPr>
-          <w:lang w:val="en-US"/>
-        </w:rPr>
-        <w:t xml:space="preserve"> </w:t>
-      </w:r>
-      <w:proofErr w:type="spellStart"/>
-      <w:r>
-        <w:rPr>
-          <w:lang w:val="en-US"/>
-        </w:rPr>
-        <w:t>miary</w:t>
-      </w:r>
-      <w:proofErr w:type="spellEnd"/>
-      <w:r>
-        <w:rPr>
-          <w:lang w:val="en-US"/>
-        </w:rPr>
-        <w:t>:</w:t>
-      </w:r>
-    </w:p>
-    <w:p>
-      <w:pPr>
-        <w:rPr>
-          <w:lang w:val="en-US"/>
-        </w:rPr>
-      </w:pPr>
-    </w:p>
-    <w:p>
-      <w:pPr>
-        <w:pStyle w:val="Nagwek3"/>
-        <w:rPr>
-          <w:lang w:val="en-US"/>
-        </w:rPr>
-      </w:pPr>
-      <w:r>
-        <w:rPr>
-          <w:lang w:val="en-US"/>
-        </w:rPr>
-        <w:t>PSNR (Peak Signal-to-Noise Ratio)</w:t>
-      </w:r>
-    </w:p>
-    <w:p>
-      <w:pPr>
-        <w:pStyle w:val="NormalnyWeb"/>
-      </w:pPr>
-      <w:r>
-        <w:rPr>
-          <w:rStyle w:val="Pogrubienie"/>
-          <w:rFonts w:eastAsiaTheme="majorEastAsia"/>
-        </w:rPr>
-        <w:t>PSNR (Szczytowy Stosunek Sygnału do Szumu)</w:t>
-      </w:r>
-      <w:r>
-        <w:t xml:space="preserve"> jest miarą używaną do oceny jakości obrazu po kompresji w porównaniu do obrazu oryginalnego. Wyrażana jest w decybelach (</w:t>
-      </w:r>
-      <w:proofErr w:type="spellStart"/>
-      <w:r>
-        <w:t>dB</w:t>
-      </w:r>
-      <w:proofErr w:type="spellEnd"/>
-      <w:r>
-        <w:t>).</w:t>
-      </w:r>
-    </w:p>
-    <w:p>
-      <w:pPr>
-        <w:pStyle w:val="Nagwek4"/>
-      </w:pPr>
-      <w:r>
-        <w:t>Co oznacza PSNR?</w:t>
-      </w:r>
-    </w:p>
-    <w:p>
-      <w:pPr>
-        <w:numPr>
-          <w:ilvl w:val="0"/>
-          <w:numId w:val="4"/>
-        </w:numPr>
-        <w:spacing w:before="100" w:beforeAutospacing="1" w:after="100" w:afterAutospacing="1" w:line="240" w:lineRule="auto"/>
-      </w:pPr>
-      <w:r>
-        <w:rPr>
-          <w:rStyle w:val="Pogrubienie"/>
-        </w:rPr>
-        <w:t>PSNR</w:t>
-      </w:r>
-      <w:r>
-        <w:t xml:space="preserve"> porównuje maksymalną możliwą wartość piksela w obrazie do szumu (błędów) wprowadzonych przez kompresję.</w:t>
-      </w:r>
-    </w:p>
-    <w:p>
-      <w:pPr>
-        <w:numPr>
-          <w:ilvl w:val="0"/>
-          <w:numId w:val="4"/>
-        </w:numPr>
-        <w:spacing w:before="100" w:beforeAutospacing="1" w:after="100" w:afterAutospacing="1" w:line="240" w:lineRule="auto"/>
-      </w:pPr>
-      <w:r>
-        <w:rPr>
-          <w:rStyle w:val="Pogrubienie"/>
-        </w:rPr>
-        <w:t>Wyższa wartość PSNR</w:t>
-      </w:r>
-      <w:r>
-        <w:t xml:space="preserve"> oznacza lepszą jakość obrazu, co sugeruje, że obraz po kompresji jest bardziej zbliżony do obrazu oryginalnego.</w:t>
-      </w:r>
-    </w:p>
-    <w:p>
-      <w:pPr>
-        <w:numPr>
-          <w:ilvl w:val="0"/>
-          <w:numId w:val="4"/>
-        </w:numPr>
-        <w:spacing w:before="100" w:beforeAutospacing="1" w:after="100" w:afterAutospacing="1" w:line="240" w:lineRule="auto"/>
-      </w:pPr>
-      <w:r>
-        <w:rPr>
-          <w:rStyle w:val="Pogrubienie"/>
-        </w:rPr>
-        <w:t>Niższa wartość PSNR</w:t>
-      </w:r>
-      <w:r>
-        <w:t xml:space="preserve"> wskazuje na większe różnice między obrazem skompresowanym a oryginalnym, co oznacza gorszą jakość.</w:t>
-      </w:r>
-    </w:p>
-    <w:p>
-      <w:pPr>
-        <w:pStyle w:val="NormalnyWeb"/>
-      </w:pPr>
-      <w:r>
-        <w:t>PSNR jest często używany, ponieważ jest prosty do obliczenia i interpretacji, choć nie zawsze dokładnie odzwierciedla percepcyjną jakość obrazu przez ludzkie oko.</w:t>
-      </w:r>
-    </w:p>
-    <w:p>
-      <w:pPr>
-        <w:pStyle w:val="Nagwek3"/>
-      </w:pPr>
-      <w:r>
-        <w:t>SSIM (</w:t>
-      </w:r>
-      <w:proofErr w:type="spellStart"/>
-      <w:r>
-        <w:t>Structural</w:t>
-      </w:r>
-      <w:proofErr w:type="spellEnd"/>
-      <w:r>
-        <w:t xml:space="preserve"> </w:t>
-      </w:r>
-      <w:proofErr w:type="spellStart"/>
-      <w:r>
-        <w:t>Similarity</w:t>
-      </w:r>
-      <w:proofErr w:type="spellEnd"/>
-      <w:r>
-        <w:t xml:space="preserve"> Index)</w:t>
-      </w:r>
-    </w:p>
-    <w:p>
-      <w:pPr>
-        <w:pStyle w:val="NormalnyWeb"/>
-      </w:pPr>
-      <w:r>
-        <w:rPr>
-          <w:rStyle w:val="Pogrubienie"/>
-          <w:rFonts w:eastAsiaTheme="majorEastAsia"/>
-        </w:rPr>
-        <w:t>SSIM (Wskaźnik Podobieństwa Strukturalnego)</w:t>
-      </w:r>
-      <w:r>
-        <w:t xml:space="preserve"> jest bardziej zaawansowaną miarą, która ocenia jakość obrazu na podstawie jego strukturalnej podobieństwa do obrazu oryginalnego.</w:t>
-      </w:r>
-    </w:p>
-    <w:p>
-      <w:pPr>
-        <w:pStyle w:val="Nagwek4"/>
-      </w:pPr>
-      <w:r>
-        <w:t>Co oznacza SSIM?</w:t>
-      </w:r>
-    </w:p>
-    <w:p>
-      <w:pPr>
-        <w:numPr>
-          <w:ilvl w:val="0"/>
-          <w:numId w:val="5"/>
-        </w:numPr>
-        <w:spacing w:before="100" w:beforeAutospacing="1" w:after="100" w:afterAutospacing="1" w:line="240" w:lineRule="auto"/>
-      </w:pPr>
-      <w:r>
-        <w:rPr>
-          <w:rStyle w:val="Pogrubienie"/>
-        </w:rPr>
-        <w:t>SSIM</w:t>
-      </w:r>
-      <w:r>
-        <w:t xml:space="preserve"> mierzy podobieństwo pomiędzy dwoma obrazami, uwzględniając jasność, kontrast i strukturę.</w:t>
-      </w:r>
-    </w:p>
-    <w:p>
-      <w:pPr>
-        <w:numPr>
-          <w:ilvl w:val="0"/>
-          <w:numId w:val="5"/>
-        </w:numPr>
-        <w:spacing w:before="100" w:beforeAutospacing="1" w:after="100" w:afterAutospacing="1" w:line="240" w:lineRule="auto"/>
-      </w:pPr>
-      <w:r>
-        <w:rPr>
-          <w:rStyle w:val="Pogrubienie"/>
-        </w:rPr>
-        <w:t>Wartość SSIM</w:t>
-      </w:r>
-      <w:r>
-        <w:t xml:space="preserve"> wynosi od 0 do 1, gdzie </w:t>
-      </w:r>
-      <w:r>
-        <w:rPr>
-          <w:rStyle w:val="Pogrubienie"/>
-        </w:rPr>
-        <w:t>1 oznacza idealną zgodność</w:t>
-      </w:r>
-      <w:r>
-        <w:t xml:space="preserve"> (brak różnic między obrazami), a </w:t>
-      </w:r>
-      <w:r>
-        <w:rPr>
-          <w:rStyle w:val="Pogrubienie"/>
-        </w:rPr>
-        <w:t>0 oznacza brak podobieństwa</w:t>
-      </w:r>
-      <w:r>
-        <w:t>.</w:t>
-      </w:r>
-    </w:p>
-    <w:p>
-      <w:pPr>
-        <w:numPr>
-          <w:ilvl w:val="0"/>
-          <w:numId w:val="5"/>
-        </w:numPr>
-        <w:spacing w:before="100" w:beforeAutospacing="1" w:after="100" w:afterAutospacing="1" w:line="240" w:lineRule="auto"/>
-      </w:pPr>
-      <w:r>
-        <w:t>SSIM jest bardziej zgodny z ludzką percepcją wzrokową niż PSNR, ponieważ bierze pod uwagę lokalne wzorce pikseli, które są istotne dla oceny jakości obrazu przez ludzi.</w:t>
-      </w:r>
-    </w:p>
-    <w:p>
-      <w:pPr>
-        <w:pStyle w:val="Nagwek4"/>
-      </w:pPr>
-      <w:r>
-        <w:t>Jakie są zalety SSIM?</w:t>
-      </w:r>
-    </w:p>
-    <w:p>
-      <w:pPr>
-        <w:numPr>
-          <w:ilvl w:val="0"/>
-          <w:numId w:val="6"/>
-        </w:numPr>
-        <w:spacing w:before="100" w:beforeAutospacing="1" w:after="100" w:afterAutospacing="1" w:line="240" w:lineRule="auto"/>
-      </w:pPr>
-      <w:r>
-        <w:t>Lepsza zgodność z percepcją ludzką: SSIM lepiej ocenia jakość obrazu zgodnie z tym, jak ludzkie oko postrzega różnice.</w:t>
-      </w:r>
-    </w:p>
-    <w:p>
-      <w:pPr>
-        <w:numPr>
-          <w:ilvl w:val="0"/>
-          <w:numId w:val="6"/>
-        </w:numPr>
-        <w:spacing w:before="100" w:beforeAutospacing="1" w:after="100" w:afterAutospacing="1" w:line="240" w:lineRule="auto"/>
-      </w:pPr>
-      <w:r>
-        <w:t>Kompleksowa ocena: Uwzględnia różnice w jasności, kontraście i strukturze, co daje bardziej złożony obraz jakości kompresji.</w:t>
-      </w:r>
-    </w:p>
-    <w:p>
-      <w:r>
-        <w:br w:type="page"/>
-      </w:r>
-    </w:p>
-    <w:p>
-      <w:pPr>
-        <w:pStyle w:val="Nagwek1"/>
-      </w:pPr>
-      <w:r>
-        <w:lastRenderedPageBreak/>
-        <w:t>Dostarczone materiały</w:t>
-      </w:r>
-    </w:p>
-    <w:p/>
-    <w:p>
-      <w:r>
-        <w:tab/>
-        <w:t>Wraz z projektem od prowadzącego otrzymano materiały. Niestety po głębszej analizie okazało się, że większość z dostarczonych zdjęć do testowania, była już skompresowana w formacie .</w:t>
-      </w:r>
-      <w:proofErr w:type="spellStart"/>
-      <w:r>
-        <w:t>png</w:t>
-      </w:r>
-      <w:proofErr w:type="spellEnd"/>
-      <w:r>
-        <w:t>. Kolejnym problemem były o</w:t>
-      </w:r>
-      <w:r>
-        <w:t xml:space="preserve">brazy 5.png, 6.png, 7.png, 8.png, 13.png, </w:t>
-      </w:r>
-      <w:r>
-        <w:t xml:space="preserve">które są </w:t>
-      </w:r>
-      <w:r>
-        <w:t>niepoprawn</w:t>
-      </w:r>
-      <w:r>
-        <w:t xml:space="preserve">e </w:t>
-      </w:r>
-      <w:r>
-        <w:t xml:space="preserve">rozmiarowo, co uniemożliwia </w:t>
-      </w:r>
-      <w:r>
-        <w:t>ich zakodowanie</w:t>
-      </w:r>
-      <w:r>
-        <w:t>.</w:t>
-      </w:r>
-    </w:p>
-    <w:p/>
-    <w:p/>
-    <w:p>
-      <w:r>
+        <w:rPr>
+          <w:rFonts w:cstheme="minorHAnsi"/>
+        </w:rPr>
+      </w:pPr>
+      <w:r>
+        <w:rPr>
+          <w:rFonts w:cstheme="minorHAnsi"/>
+        </w:rPr>
         <w:br w:type="page"/>
       </w:r>
     </w:p>
@@ -3681,6 +3977,27 @@
       </w:r>
     </w:p>
     <w:p/>
+    <w:p>
+      <w:r>
+        <w:t>Dzięki wyżej wymienionemu problemu, już zakodowanych zdjęć w formacie .</w:t>
+      </w:r>
+      <w:proofErr w:type="spellStart"/>
+      <w:r>
+        <w:t>png</w:t>
+      </w:r>
+      <w:proofErr w:type="spellEnd"/>
+      <w:r>
+        <w:t xml:space="preserve">, </w:t>
+      </w:r>
+      <w:proofErr w:type="spellStart"/>
+      <w:r>
+        <w:t>niesety</w:t>
+      </w:r>
+      <w:proofErr w:type="spellEnd"/>
+      <w:r>
+        <w:t xml:space="preserve"> badane współczynniki dla tych zdjęć nie były wysokie i ciężko jest stwierdzić ich efektywność.</w:t>
+      </w:r>
+    </w:p>
     <w:p>
       <w:r>
         <w:t>Podstawowe kompresje</w:t>
@@ -3805,9 +4122,14 @@
         <w:tc>
           <w:tcPr>
             <w:tcW w:w="2254" w:type="dxa"/>
-          </w:tcPr>
-          <w:p>
-            <w:r>
+            <w:vAlign w:val="bottom"/>
+          </w:tcPr>
+          <w:p>
+            <w:r>
+              <w:rPr>
+                <w:rFonts w:ascii="Calibri" w:hAnsi="Calibri" w:cs="Calibri"/>
+                <w:color w:val="000000"/>
+              </w:rPr>
               <w:t>2.png</w:t>
             </w:r>
           </w:p>
@@ -3815,30 +4137,45 @@
         <w:tc>
           <w:tcPr>
             <w:tcW w:w="2254" w:type="dxa"/>
-          </w:tcPr>
-          <w:p>
-            <w:r>
-              <w:t>1,63</w:t>
-            </w:r>
-          </w:p>
-        </w:tc>
-        <w:tc>
-          <w:tcPr>
-            <w:tcW w:w="2254" w:type="dxa"/>
-          </w:tcPr>
-          <w:p>
-            <w:r>
-              <w:t>1,62</w:t>
-            </w:r>
-          </w:p>
-        </w:tc>
-        <w:tc>
-          <w:tcPr>
-            <w:tcW w:w="2254" w:type="dxa"/>
-          </w:tcPr>
-          <w:p>
-            <w:r>
-              <w:t>1,63</w:t>
+            <w:vAlign w:val="bottom"/>
+          </w:tcPr>
+          <w:p>
+            <w:r>
+              <w:rPr>
+                <w:rFonts w:ascii="Calibri" w:hAnsi="Calibri" w:cs="Calibri"/>
+                <w:color w:val="000000"/>
+              </w:rPr>
+              <w:t>2,74</w:t>
+            </w:r>
+          </w:p>
+        </w:tc>
+        <w:tc>
+          <w:tcPr>
+            <w:tcW w:w="2254" w:type="dxa"/>
+            <w:vAlign w:val="bottom"/>
+          </w:tcPr>
+          <w:p>
+            <w:r>
+              <w:rPr>
+                <w:rFonts w:ascii="Calibri" w:hAnsi="Calibri" w:cs="Calibri"/>
+                <w:color w:val="000000"/>
+              </w:rPr>
+              <w:t>1,01</w:t>
+            </w:r>
+          </w:p>
+        </w:tc>
+        <w:tc>
+          <w:tcPr>
+            <w:tcW w:w="2254" w:type="dxa"/>
+            <w:vAlign w:val="bottom"/>
+          </w:tcPr>
+          <w:p>
+            <w:r>
+              <w:rPr>
+                <w:rFonts w:ascii="Calibri" w:hAnsi="Calibri" w:cs="Calibri"/>
+                <w:color w:val="000000"/>
+              </w:rPr>
+              <w:t>1,05</w:t>
             </w:r>
           </w:p>
         </w:tc>
@@ -3847,9 +4184,14 @@
         <w:tc>
           <w:tcPr>
             <w:tcW w:w="2254" w:type="dxa"/>
-          </w:tcPr>
-          <w:p>
-            <w:r>
+            <w:vAlign w:val="bottom"/>
+          </w:tcPr>
+          <w:p>
+            <w:r>
+              <w:rPr>
+                <w:rFonts w:ascii="Calibri" w:hAnsi="Calibri" w:cs="Calibri"/>
+                <w:color w:val="000000"/>
+              </w:rPr>
               <w:t>3.png</w:t>
             </w:r>
           </w:p>
@@ -3857,30 +4199,45 @@
         <w:tc>
           <w:tcPr>
             <w:tcW w:w="2254" w:type="dxa"/>
-          </w:tcPr>
-          <w:p>
-            <w:r>
-              <w:t>1,3</w:t>
-            </w:r>
-          </w:p>
-        </w:tc>
-        <w:tc>
-          <w:tcPr>
-            <w:tcW w:w="2254" w:type="dxa"/>
-          </w:tcPr>
-          <w:p>
-            <w:r>
-              <w:t>1,3</w:t>
-            </w:r>
-          </w:p>
-        </w:tc>
-        <w:tc>
-          <w:tcPr>
-            <w:tcW w:w="2254" w:type="dxa"/>
-          </w:tcPr>
-          <w:p>
-            <w:r>
-              <w:t>1,3</w:t>
+            <w:vAlign w:val="bottom"/>
+          </w:tcPr>
+          <w:p>
+            <w:r>
+              <w:rPr>
+                <w:rFonts w:ascii="Calibri" w:hAnsi="Calibri" w:cs="Calibri"/>
+                <w:color w:val="000000"/>
+              </w:rPr>
+              <w:t>2,8</w:t>
+            </w:r>
+          </w:p>
+        </w:tc>
+        <w:tc>
+          <w:tcPr>
+            <w:tcW w:w="2254" w:type="dxa"/>
+            <w:vAlign w:val="bottom"/>
+          </w:tcPr>
+          <w:p>
+            <w:r>
+              <w:rPr>
+                <w:rFonts w:ascii="Calibri" w:hAnsi="Calibri" w:cs="Calibri"/>
+                <w:color w:val="000000"/>
+              </w:rPr>
+              <w:t>1,02</w:t>
+            </w:r>
+          </w:p>
+        </w:tc>
+        <w:tc>
+          <w:tcPr>
+            <w:tcW w:w="2254" w:type="dxa"/>
+            <w:vAlign w:val="bottom"/>
+          </w:tcPr>
+          <w:p>
+            <w:r>
+              <w:rPr>
+                <w:rFonts w:ascii="Calibri" w:hAnsi="Calibri" w:cs="Calibri"/>
+                <w:color w:val="000000"/>
+              </w:rPr>
+              <w:t>0,86</w:t>
             </w:r>
           </w:p>
         </w:tc>
@@ -3889,9 +4246,14 @@
         <w:tc>
           <w:tcPr>
             <w:tcW w:w="2254" w:type="dxa"/>
-          </w:tcPr>
-          <w:p>
-            <w:r>
+            <w:vAlign w:val="bottom"/>
+          </w:tcPr>
+          <w:p>
+            <w:r>
+              <w:rPr>
+                <w:rFonts w:ascii="Calibri" w:hAnsi="Calibri" w:cs="Calibri"/>
+                <w:color w:val="000000"/>
+              </w:rPr>
               <w:t>4.png</w:t>
             </w:r>
           </w:p>
@@ -3899,30 +4261,45 @@
         <w:tc>
           <w:tcPr>
             <w:tcW w:w="2254" w:type="dxa"/>
-          </w:tcPr>
-          <w:p>
-            <w:r>
-              <w:t>1,69</w:t>
-            </w:r>
-          </w:p>
-        </w:tc>
-        <w:tc>
-          <w:tcPr>
-            <w:tcW w:w="2254" w:type="dxa"/>
-          </w:tcPr>
-          <w:p>
-            <w:r>
-              <w:t>1,69</w:t>
-            </w:r>
-          </w:p>
-        </w:tc>
-        <w:tc>
-          <w:tcPr>
-            <w:tcW w:w="2254" w:type="dxa"/>
-          </w:tcPr>
-          <w:p>
-            <w:r>
-              <w:t>1,68</w:t>
+            <w:vAlign w:val="bottom"/>
+          </w:tcPr>
+          <w:p>
+            <w:r>
+              <w:rPr>
+                <w:rFonts w:ascii="Calibri" w:hAnsi="Calibri" w:cs="Calibri"/>
+                <w:color w:val="000000"/>
+              </w:rPr>
+              <w:t>3,42</w:t>
+            </w:r>
+          </w:p>
+        </w:tc>
+        <w:tc>
+          <w:tcPr>
+            <w:tcW w:w="2254" w:type="dxa"/>
+            <w:vAlign w:val="bottom"/>
+          </w:tcPr>
+          <w:p>
+            <w:r>
+              <w:rPr>
+                <w:rFonts w:ascii="Calibri" w:hAnsi="Calibri" w:cs="Calibri"/>
+                <w:color w:val="000000"/>
+              </w:rPr>
+              <w:t>1,03</w:t>
+            </w:r>
+          </w:p>
+        </w:tc>
+        <w:tc>
+          <w:tcPr>
+            <w:tcW w:w="2254" w:type="dxa"/>
+            <w:vAlign w:val="bottom"/>
+          </w:tcPr>
+          <w:p>
+            <w:r>
+              <w:rPr>
+                <w:rFonts w:ascii="Calibri" w:hAnsi="Calibri" w:cs="Calibri"/>
+                <w:color w:val="000000"/>
+              </w:rPr>
+              <w:t>0,77</w:t>
             </w:r>
           </w:p>
         </w:tc>
@@ -3931,9 +4308,14 @@
         <w:tc>
           <w:tcPr>
             <w:tcW w:w="2254" w:type="dxa"/>
-          </w:tcPr>
-          <w:p>
-            <w:r>
+            <w:vAlign w:val="bottom"/>
+          </w:tcPr>
+          <w:p>
+            <w:r>
+              <w:rPr>
+                <w:rFonts w:ascii="Calibri" w:hAnsi="Calibri" w:cs="Calibri"/>
+                <w:color w:val="000000"/>
+              </w:rPr>
               <w:t>9.png</w:t>
             </w:r>
           </w:p>
@@ -3941,30 +4323,45 @@
         <w:tc>
           <w:tcPr>
             <w:tcW w:w="2254" w:type="dxa"/>
-          </w:tcPr>
-          <w:p>
-            <w:r>
-              <w:t>1,12</w:t>
-            </w:r>
-          </w:p>
-        </w:tc>
-        <w:tc>
-          <w:tcPr>
-            <w:tcW w:w="2254" w:type="dxa"/>
-          </w:tcPr>
-          <w:p>
-            <w:r>
-              <w:t>1,12</w:t>
-            </w:r>
-          </w:p>
-        </w:tc>
-        <w:tc>
-          <w:tcPr>
-            <w:tcW w:w="2254" w:type="dxa"/>
-          </w:tcPr>
-          <w:p>
-            <w:r>
-              <w:t>1,11</w:t>
+            <w:vAlign w:val="bottom"/>
+          </w:tcPr>
+          <w:p>
+            <w:r>
+              <w:rPr>
+                <w:rFonts w:ascii="Calibri" w:hAnsi="Calibri" w:cs="Calibri"/>
+                <w:color w:val="000000"/>
+              </w:rPr>
+              <w:t>2,84</w:t>
+            </w:r>
+          </w:p>
+        </w:tc>
+        <w:tc>
+          <w:tcPr>
+            <w:tcW w:w="2254" w:type="dxa"/>
+            <w:vAlign w:val="bottom"/>
+          </w:tcPr>
+          <w:p>
+            <w:r>
+              <w:rPr>
+                <w:rFonts w:ascii="Calibri" w:hAnsi="Calibri" w:cs="Calibri"/>
+                <w:color w:val="000000"/>
+              </w:rPr>
+              <w:t>1,02</w:t>
+            </w:r>
+          </w:p>
+        </w:tc>
+        <w:tc>
+          <w:tcPr>
+            <w:tcW w:w="2254" w:type="dxa"/>
+            <w:vAlign w:val="bottom"/>
+          </w:tcPr>
+          <w:p>
+            <w:r>
+              <w:rPr>
+                <w:rFonts w:ascii="Calibri" w:hAnsi="Calibri" w:cs="Calibri"/>
+                <w:color w:val="000000"/>
+              </w:rPr>
+              <w:t>0,75</w:t>
             </w:r>
           </w:p>
         </w:tc>
@@ -3973,9 +4370,14 @@
         <w:tc>
           <w:tcPr>
             <w:tcW w:w="2254" w:type="dxa"/>
-          </w:tcPr>
-          <w:p>
-            <w:r>
+            <w:vAlign w:val="bottom"/>
+          </w:tcPr>
+          <w:p>
+            <w:r>
+              <w:rPr>
+                <w:rFonts w:ascii="Calibri" w:hAnsi="Calibri" w:cs="Calibri"/>
+                <w:color w:val="000000"/>
+              </w:rPr>
               <w:t>10.png</w:t>
             </w:r>
           </w:p>
@@ -3983,30 +4385,45 @@
         <w:tc>
           <w:tcPr>
             <w:tcW w:w="2254" w:type="dxa"/>
-          </w:tcPr>
-          <w:p>
-            <w:r>
-              <w:t>1</w:t>
-            </w:r>
-          </w:p>
-        </w:tc>
-        <w:tc>
-          <w:tcPr>
-            <w:tcW w:w="2254" w:type="dxa"/>
-          </w:tcPr>
-          <w:p>
-            <w:r>
-              <w:t>1,52</w:t>
-            </w:r>
-          </w:p>
-        </w:tc>
-        <w:tc>
-          <w:tcPr>
-            <w:tcW w:w="2254" w:type="dxa"/>
-          </w:tcPr>
-          <w:p>
-            <w:r>
-              <w:t>1,52</w:t>
+            <w:vAlign w:val="bottom"/>
+          </w:tcPr>
+          <w:p>
+            <w:r>
+              <w:rPr>
+                <w:rFonts w:ascii="Calibri" w:hAnsi="Calibri" w:cs="Calibri"/>
+                <w:color w:val="000000"/>
+              </w:rPr>
+              <w:t>2,85</w:t>
+            </w:r>
+          </w:p>
+        </w:tc>
+        <w:tc>
+          <w:tcPr>
+            <w:tcW w:w="2254" w:type="dxa"/>
+            <w:vAlign w:val="bottom"/>
+          </w:tcPr>
+          <w:p>
+            <w:r>
+              <w:rPr>
+                <w:rFonts w:ascii="Calibri" w:hAnsi="Calibri" w:cs="Calibri"/>
+                <w:color w:val="000000"/>
+              </w:rPr>
+              <w:t>1,05</w:t>
+            </w:r>
+          </w:p>
+        </w:tc>
+        <w:tc>
+          <w:tcPr>
+            <w:tcW w:w="2254" w:type="dxa"/>
+            <w:vAlign w:val="bottom"/>
+          </w:tcPr>
+          <w:p>
+            <w:r>
+              <w:rPr>
+                <w:rFonts w:ascii="Calibri" w:hAnsi="Calibri" w:cs="Calibri"/>
+                <w:color w:val="000000"/>
+              </w:rPr>
+              <w:t>0,84</w:t>
             </w:r>
           </w:p>
         </w:tc>
@@ -4015,9 +4432,14 @@
         <w:tc>
           <w:tcPr>
             <w:tcW w:w="2254" w:type="dxa"/>
-          </w:tcPr>
-          <w:p>
-            <w:r>
+            <w:vAlign w:val="bottom"/>
+          </w:tcPr>
+          <w:p>
+            <w:r>
+              <w:rPr>
+                <w:rFonts w:ascii="Calibri" w:hAnsi="Calibri" w:cs="Calibri"/>
+                <w:color w:val="000000"/>
+              </w:rPr>
               <w:t>11.png</w:t>
             </w:r>
           </w:p>
@@ -4025,30 +4447,45 @@
         <w:tc>
           <w:tcPr>
             <w:tcW w:w="2254" w:type="dxa"/>
-          </w:tcPr>
-          <w:p>
-            <w:r>
-              <w:t>1,44</w:t>
-            </w:r>
-          </w:p>
-        </w:tc>
-        <w:tc>
-          <w:tcPr>
-            <w:tcW w:w="2254" w:type="dxa"/>
-          </w:tcPr>
-          <w:p>
-            <w:r>
-              <w:t>1,41</w:t>
-            </w:r>
-          </w:p>
-        </w:tc>
-        <w:tc>
-          <w:tcPr>
-            <w:tcW w:w="2254" w:type="dxa"/>
-          </w:tcPr>
-          <w:p>
-            <w:r>
-              <w:t>1,43</w:t>
+            <w:vAlign w:val="bottom"/>
+          </w:tcPr>
+          <w:p>
+            <w:r>
+              <w:rPr>
+                <w:rFonts w:ascii="Calibri" w:hAnsi="Calibri" w:cs="Calibri"/>
+                <w:color w:val="000000"/>
+              </w:rPr>
+              <w:t>2,24</w:t>
+            </w:r>
+          </w:p>
+        </w:tc>
+        <w:tc>
+          <w:tcPr>
+            <w:tcW w:w="2254" w:type="dxa"/>
+            <w:vAlign w:val="bottom"/>
+          </w:tcPr>
+          <w:p>
+            <w:r>
+              <w:rPr>
+                <w:rFonts w:ascii="Calibri" w:hAnsi="Calibri" w:cs="Calibri"/>
+                <w:color w:val="000000"/>
+              </w:rPr>
+              <w:t>1</w:t>
+            </w:r>
+          </w:p>
+        </w:tc>
+        <w:tc>
+          <w:tcPr>
+            <w:tcW w:w="2254" w:type="dxa"/>
+            <w:vAlign w:val="bottom"/>
+          </w:tcPr>
+          <w:p>
+            <w:r>
+              <w:rPr>
+                <w:rFonts w:ascii="Calibri" w:hAnsi="Calibri" w:cs="Calibri"/>
+                <w:color w:val="000000"/>
+              </w:rPr>
+              <w:t>1,02</w:t>
             </w:r>
           </w:p>
         </w:tc>
@@ -4057,9 +4494,14 @@
         <w:tc>
           <w:tcPr>
             <w:tcW w:w="2254" w:type="dxa"/>
-          </w:tcPr>
-          <w:p>
-            <w:r>
+            <w:vAlign w:val="bottom"/>
+          </w:tcPr>
+          <w:p>
+            <w:r>
+              <w:rPr>
+                <w:rFonts w:ascii="Calibri" w:hAnsi="Calibri" w:cs="Calibri"/>
+                <w:color w:val="000000"/>
+              </w:rPr>
               <w:t>12.png</w:t>
             </w:r>
           </w:p>
@@ -4067,30 +4509,45 @@
         <w:tc>
           <w:tcPr>
             <w:tcW w:w="2254" w:type="dxa"/>
-          </w:tcPr>
-          <w:p>
-            <w:r>
-              <w:t>2,25</w:t>
-            </w:r>
-          </w:p>
-        </w:tc>
-        <w:tc>
-          <w:tcPr>
-            <w:tcW w:w="2254" w:type="dxa"/>
-          </w:tcPr>
-          <w:p>
-            <w:r>
-              <w:t>2,25</w:t>
-            </w:r>
-          </w:p>
-        </w:tc>
-        <w:tc>
-          <w:tcPr>
-            <w:tcW w:w="2254" w:type="dxa"/>
-          </w:tcPr>
-          <w:p>
-            <w:r>
-              <w:t>2,24</w:t>
+            <w:vAlign w:val="bottom"/>
+          </w:tcPr>
+          <w:p>
+            <w:r>
+              <w:rPr>
+                <w:rFonts w:ascii="Calibri" w:hAnsi="Calibri" w:cs="Calibri"/>
+                <w:color w:val="000000"/>
+              </w:rPr>
+              <w:t>2,27</w:t>
+            </w:r>
+          </w:p>
+        </w:tc>
+        <w:tc>
+          <w:tcPr>
+            <w:tcW w:w="2254" w:type="dxa"/>
+            <w:vAlign w:val="bottom"/>
+          </w:tcPr>
+          <w:p>
+            <w:r>
+              <w:rPr>
+                <w:rFonts w:ascii="Calibri" w:hAnsi="Calibri" w:cs="Calibri"/>
+                <w:color w:val="000000"/>
+              </w:rPr>
+              <w:t>1,03</w:t>
+            </w:r>
+          </w:p>
+        </w:tc>
+        <w:tc>
+          <w:tcPr>
+            <w:tcW w:w="2254" w:type="dxa"/>
+            <w:vAlign w:val="bottom"/>
+          </w:tcPr>
+          <w:p>
+            <w:r>
+              <w:rPr>
+                <w:rFonts w:ascii="Calibri" w:hAnsi="Calibri" w:cs="Calibri"/>
+                <w:color w:val="000000"/>
+              </w:rPr>
+              <w:t>1,22</w:t>
             </w:r>
           </w:p>
         </w:tc>
@@ -4099,9 +4556,14 @@
         <w:tc>
           <w:tcPr>
             <w:tcW w:w="2254" w:type="dxa"/>
-          </w:tcPr>
-          <w:p>
-            <w:r>
+            <w:vAlign w:val="bottom"/>
+          </w:tcPr>
+          <w:p>
+            <w:r>
+              <w:rPr>
+                <w:rFonts w:ascii="Calibri" w:hAnsi="Calibri" w:cs="Calibri"/>
+                <w:color w:val="000000"/>
+              </w:rPr>
               <w:t>14.png</w:t>
             </w:r>
           </w:p>
@@ -4109,30 +4571,45 @@
         <w:tc>
           <w:tcPr>
             <w:tcW w:w="2254" w:type="dxa"/>
-          </w:tcPr>
-          <w:p>
-            <w:r>
-              <w:t>1,98</w:t>
-            </w:r>
-          </w:p>
-        </w:tc>
-        <w:tc>
-          <w:tcPr>
-            <w:tcW w:w="2254" w:type="dxa"/>
-          </w:tcPr>
-          <w:p>
-            <w:r>
-              <w:t>1,94</w:t>
-            </w:r>
-          </w:p>
-        </w:tc>
-        <w:tc>
-          <w:tcPr>
-            <w:tcW w:w="2254" w:type="dxa"/>
-          </w:tcPr>
-          <w:p>
-            <w:r>
-              <w:t>1,95</w:t>
+            <w:vAlign w:val="bottom"/>
+          </w:tcPr>
+          <w:p>
+            <w:r>
+              <w:rPr>
+                <w:rFonts w:ascii="Calibri" w:hAnsi="Calibri" w:cs="Calibri"/>
+                <w:color w:val="000000"/>
+              </w:rPr>
+              <w:t>2,12</w:t>
+            </w:r>
+          </w:p>
+        </w:tc>
+        <w:tc>
+          <w:tcPr>
+            <w:tcW w:w="2254" w:type="dxa"/>
+            <w:vAlign w:val="bottom"/>
+          </w:tcPr>
+          <w:p>
+            <w:r>
+              <w:rPr>
+                <w:rFonts w:ascii="Calibri" w:hAnsi="Calibri" w:cs="Calibri"/>
+                <w:color w:val="000000"/>
+              </w:rPr>
+              <w:t>1,00</w:t>
+            </w:r>
+          </w:p>
+        </w:tc>
+        <w:tc>
+          <w:tcPr>
+            <w:tcW w:w="2254" w:type="dxa"/>
+            <w:vAlign w:val="bottom"/>
+          </w:tcPr>
+          <w:p>
+            <w:r>
+              <w:rPr>
+                <w:rFonts w:ascii="Calibri" w:hAnsi="Calibri" w:cs="Calibri"/>
+                <w:color w:val="000000"/>
+              </w:rPr>
+              <w:t>1,12</w:t>
             </w:r>
           </w:p>
         </w:tc>
@@ -4141,9 +4618,14 @@
         <w:tc>
           <w:tcPr>
             <w:tcW w:w="2254" w:type="dxa"/>
-          </w:tcPr>
-          <w:p>
-            <w:r>
+            <w:vAlign w:val="bottom"/>
+          </w:tcPr>
+          <w:p>
+            <w:r>
+              <w:rPr>
+                <w:rFonts w:ascii="Calibri" w:hAnsi="Calibri" w:cs="Calibri"/>
+                <w:color w:val="000000"/>
+              </w:rPr>
               <w:t>15.png</w:t>
             </w:r>
           </w:p>
@@ -4151,30 +4633,45 @@
         <w:tc>
           <w:tcPr>
             <w:tcW w:w="2254" w:type="dxa"/>
-          </w:tcPr>
-          <w:p>
-            <w:r>
-              <w:t>1,49</w:t>
-            </w:r>
-          </w:p>
-        </w:tc>
-        <w:tc>
-          <w:tcPr>
-            <w:tcW w:w="2254" w:type="dxa"/>
-          </w:tcPr>
-          <w:p>
-            <w:r>
-              <w:t>1,48</w:t>
-            </w:r>
-          </w:p>
-        </w:tc>
-        <w:tc>
-          <w:tcPr>
-            <w:tcW w:w="2254" w:type="dxa"/>
-          </w:tcPr>
-          <w:p>
-            <w:r>
-              <w:t>1,47</w:t>
+            <w:vAlign w:val="bottom"/>
+          </w:tcPr>
+          <w:p>
+            <w:r>
+              <w:rPr>
+                <w:rFonts w:ascii="Calibri" w:hAnsi="Calibri" w:cs="Calibri"/>
+                <w:color w:val="000000"/>
+              </w:rPr>
+              <w:t>2,14</w:t>
+            </w:r>
+          </w:p>
+        </w:tc>
+        <w:tc>
+          <w:tcPr>
+            <w:tcW w:w="2254" w:type="dxa"/>
+            <w:vAlign w:val="bottom"/>
+          </w:tcPr>
+          <w:p>
+            <w:r>
+              <w:rPr>
+                <w:rFonts w:ascii="Calibri" w:hAnsi="Calibri" w:cs="Calibri"/>
+                <w:color w:val="000000"/>
+              </w:rPr>
+              <w:t>1,02</w:t>
+            </w:r>
+          </w:p>
+        </w:tc>
+        <w:tc>
+          <w:tcPr>
+            <w:tcW w:w="2254" w:type="dxa"/>
+            <w:vAlign w:val="bottom"/>
+          </w:tcPr>
+          <w:p>
+            <w:r>
+              <w:rPr>
+                <w:rFonts w:ascii="Calibri" w:hAnsi="Calibri" w:cs="Calibri"/>
+                <w:color w:val="000000"/>
+              </w:rPr>
+              <w:t>0,95</w:t>
             </w:r>
           </w:p>
         </w:tc>
@@ -4183,9 +4680,14 @@
         <w:tc>
           <w:tcPr>
             <w:tcW w:w="2254" w:type="dxa"/>
-          </w:tcPr>
-          <w:p>
-            <w:r>
+            <w:vAlign w:val="bottom"/>
+          </w:tcPr>
+          <w:p>
+            <w:r>
+              <w:rPr>
+                <w:rFonts w:ascii="Calibri" w:hAnsi="Calibri" w:cs="Calibri"/>
+                <w:color w:val="000000"/>
+              </w:rPr>
               <w:t>16.png</w:t>
             </w:r>
           </w:p>
@@ -4193,20 +4695,47 @@
         <w:tc>
           <w:tcPr>
             <w:tcW w:w="2254" w:type="dxa"/>
-          </w:tcPr>
-          <w:p/>
-        </w:tc>
-        <w:tc>
-          <w:tcPr>
-            <w:tcW w:w="2254" w:type="dxa"/>
-          </w:tcPr>
-          <w:p/>
-        </w:tc>
-        <w:tc>
-          <w:tcPr>
-            <w:tcW w:w="2254" w:type="dxa"/>
-          </w:tcPr>
-          <w:p/>
+            <w:vAlign w:val="bottom"/>
+          </w:tcPr>
+          <w:p>
+            <w:r>
+              <w:rPr>
+                <w:rFonts w:ascii="Calibri" w:hAnsi="Calibri" w:cs="Calibri"/>
+                <w:color w:val="000000"/>
+              </w:rPr>
+              <w:t>1,5</w:t>
+            </w:r>
+          </w:p>
+        </w:tc>
+        <w:tc>
+          <w:tcPr>
+            <w:tcW w:w="2254" w:type="dxa"/>
+            <w:vAlign w:val="bottom"/>
+          </w:tcPr>
+          <w:p>
+            <w:r>
+              <w:rPr>
+                <w:rFonts w:ascii="Calibri" w:hAnsi="Calibri" w:cs="Calibri"/>
+                <w:color w:val="000000"/>
+              </w:rPr>
+              <w:t>1,69</w:t>
+            </w:r>
+          </w:p>
+        </w:tc>
+        <w:tc>
+          <w:tcPr>
+            <w:tcW w:w="2254" w:type="dxa"/>
+            <w:vAlign w:val="bottom"/>
+          </w:tcPr>
+          <w:p>
+            <w:r>
+              <w:rPr>
+                <w:rFonts w:ascii="Calibri" w:hAnsi="Calibri" w:cs="Calibri"/>
+                <w:color w:val="000000"/>
+              </w:rPr>
+              <w:t>127,20</w:t>
+            </w:r>
+          </w:p>
         </w:tc>
       </w:tr>
       <w:tr>
@@ -4216,6 +4745,13 @@
             <w:vAlign w:val="bottom"/>
           </w:tcPr>
           <w:p>
+            <w:r>
+              <w:rPr>
+                <w:rFonts w:ascii="Calibri" w:hAnsi="Calibri" w:cs="Calibri"/>
+                <w:color w:val="000000"/>
+              </w:rPr>
+              <w:t>2</w:t>
+            </w:r>
             <w:r>
               <w:rPr>
                 <w:rFonts w:ascii="Calibri" w:hAnsi="Calibri" w:cs="Calibri"/>
@@ -5139,6 +5675,7 @@
           </w:tcPr>
           <w:p>
             <w:r>
+              <w:lastRenderedPageBreak/>
               <w:t>Canon-5DMarkII-Shotkit-4.CR2</w:t>
             </w:r>
           </w:p>
@@ -5223,7 +5760,6 @@
           </w:tcPr>
           <w:p>
             <w:r>
-              <w:lastRenderedPageBreak/>
               <w:t>PIA26149.tif</w:t>
             </w:r>
           </w:p>
@@ -5386,6 +5922,7 @@
         <w:rPr>
           <w:lang w:val="en-US"/>
         </w:rPr>
+        <w:lastRenderedPageBreak/>
         <w:br w:type="page"/>
       </w:r>
     </w:p>
@@ -5582,6 +6119,119 @@
     </w:lvl>
   </w:abstractNum>
   <w:abstractNum w:abstractNumId="1" w15:restartNumberingAfterBreak="0">
+    <w:nsid w:val="0CA414D2"/>
+    <w:multiLevelType w:val="multilevel"/>
+    <w:tmpl w:val="F03A9518"/>
+    <w:lvl w:ilvl="0">
+      <w:start w:val="1"/>
+      <w:numFmt w:val="decimal"/>
+      <w:lvlText w:val="%1."/>
+      <w:lvlJc w:val="left"/>
+      <w:pPr>
+        <w:tabs>
+          <w:tab w:val="num" w:pos="720"/>
+        </w:tabs>
+        <w:ind w:left="720" w:hanging="360"/>
+      </w:pPr>
+    </w:lvl>
+    <w:lvl w:ilvl="1" w:tentative="1">
+      <w:start w:val="1"/>
+      <w:numFmt w:val="decimal"/>
+      <w:lvlText w:val="%2."/>
+      <w:lvlJc w:val="left"/>
+      <w:pPr>
+        <w:tabs>
+          <w:tab w:val="num" w:pos="1440"/>
+        </w:tabs>
+        <w:ind w:left="1440" w:hanging="360"/>
+      </w:pPr>
+    </w:lvl>
+    <w:lvl w:ilvl="2" w:tentative="1">
+      <w:start w:val="1"/>
+      <w:numFmt w:val="decimal"/>
+      <w:lvlText w:val="%3."/>
+      <w:lvlJc w:val="left"/>
+      <w:pPr>
+        <w:tabs>
+          <w:tab w:val="num" w:pos="2160"/>
+        </w:tabs>
+        <w:ind w:left="2160" w:hanging="360"/>
+      </w:pPr>
+    </w:lvl>
+    <w:lvl w:ilvl="3" w:tentative="1">
+      <w:start w:val="1"/>
+      <w:numFmt w:val="decimal"/>
+      <w:lvlText w:val="%4."/>
+      <w:lvlJc w:val="left"/>
+      <w:pPr>
+        <w:tabs>
+          <w:tab w:val="num" w:pos="2880"/>
+        </w:tabs>
+        <w:ind w:left="2880" w:hanging="360"/>
+      </w:pPr>
+    </w:lvl>
+    <w:lvl w:ilvl="4" w:tentative="1">
+      <w:start w:val="1"/>
+      <w:numFmt w:val="decimal"/>
+      <w:lvlText w:val="%5."/>
+      <w:lvlJc w:val="left"/>
+      <w:pPr>
+        <w:tabs>
+          <w:tab w:val="num" w:pos="3600"/>
+        </w:tabs>
+        <w:ind w:left="3600" w:hanging="360"/>
+      </w:pPr>
+    </w:lvl>
+    <w:lvl w:ilvl="5" w:tentative="1">
+      <w:start w:val="1"/>
+      <w:numFmt w:val="decimal"/>
+      <w:lvlText w:val="%6."/>
+      <w:lvlJc w:val="left"/>
+      <w:pPr>
+        <w:tabs>
+          <w:tab w:val="num" w:pos="4320"/>
+        </w:tabs>
+        <w:ind w:left="4320" w:hanging="360"/>
+      </w:pPr>
+    </w:lvl>
+    <w:lvl w:ilvl="6" w:tentative="1">
+      <w:start w:val="1"/>
+      <w:numFmt w:val="decimal"/>
+      <w:lvlText w:val="%7."/>
+      <w:lvlJc w:val="left"/>
+      <w:pPr>
+        <w:tabs>
+          <w:tab w:val="num" w:pos="5040"/>
+        </w:tabs>
+        <w:ind w:left="5040" w:hanging="360"/>
+      </w:pPr>
+    </w:lvl>
+    <w:lvl w:ilvl="7" w:tentative="1">
+      <w:start w:val="1"/>
+      <w:numFmt w:val="decimal"/>
+      <w:lvlText w:val="%8."/>
+      <w:lvlJc w:val="left"/>
+      <w:pPr>
+        <w:tabs>
+          <w:tab w:val="num" w:pos="5760"/>
+        </w:tabs>
+        <w:ind w:left="5760" w:hanging="360"/>
+      </w:pPr>
+    </w:lvl>
+    <w:lvl w:ilvl="8" w:tentative="1">
+      <w:start w:val="1"/>
+      <w:numFmt w:val="decimal"/>
+      <w:lvlText w:val="%9."/>
+      <w:lvlJc w:val="left"/>
+      <w:pPr>
+        <w:tabs>
+          <w:tab w:val="num" w:pos="6480"/>
+        </w:tabs>
+        <w:ind w:left="6480" w:hanging="360"/>
+      </w:pPr>
+    </w:lvl>
+  </w:abstractNum>
+  <w:abstractNum w:abstractNumId="2" w15:restartNumberingAfterBreak="0">
     <w:nsid w:val="1466512C"/>
     <w:multiLevelType w:val="hybridMultilevel"/>
     <w:tmpl w:val="79F07C38"/>
@@ -5694,7 +6344,7 @@
       </w:rPr>
     </w:lvl>
   </w:abstractNum>
-  <w:abstractNum w:abstractNumId="2" w15:restartNumberingAfterBreak="0">
+  <w:abstractNum w:abstractNumId="3" w15:restartNumberingAfterBreak="0">
     <w:nsid w:val="2A5E1D3E"/>
     <w:multiLevelType w:val="multilevel"/>
     <w:tmpl w:val="21D8B970"/>
@@ -5843,7 +6493,7 @@
       </w:rPr>
     </w:lvl>
   </w:abstractNum>
-  <w:abstractNum w:abstractNumId="3" w15:restartNumberingAfterBreak="0">
+  <w:abstractNum w:abstractNumId="4" w15:restartNumberingAfterBreak="0">
     <w:nsid w:val="322A4056"/>
     <w:multiLevelType w:val="multilevel"/>
     <w:tmpl w:val="BF5A6264"/>
@@ -5992,7 +6642,7 @@
       </w:rPr>
     </w:lvl>
   </w:abstractNum>
-  <w:abstractNum w:abstractNumId="4" w15:restartNumberingAfterBreak="0">
+  <w:abstractNum w:abstractNumId="5" w15:restartNumberingAfterBreak="0">
     <w:nsid w:val="44467515"/>
     <w:multiLevelType w:val="multilevel"/>
     <w:tmpl w:val="0BCCE7AE"/>
@@ -6141,7 +6791,7 @@
       </w:rPr>
     </w:lvl>
   </w:abstractNum>
-  <w:abstractNum w:abstractNumId="5" w15:restartNumberingAfterBreak="0">
+  <w:abstractNum w:abstractNumId="6" w15:restartNumberingAfterBreak="0">
     <w:nsid w:val="57052770"/>
     <w:multiLevelType w:val="multilevel"/>
     <w:tmpl w:val="66484F0A"/>
@@ -6291,22 +6941,25 @@
     </w:lvl>
   </w:abstractNum>
   <w:num w:numId="1" w16cid:durableId="1692023591">
-    <w:abstractNumId w:val="1"/>
+    <w:abstractNumId w:val="2"/>
   </w:num>
   <w:num w:numId="2" w16cid:durableId="1147013806">
+    <w:abstractNumId w:val="5"/>
+  </w:num>
+  <w:num w:numId="3" w16cid:durableId="313145817">
     <w:abstractNumId w:val="4"/>
   </w:num>
-  <w:num w:numId="3" w16cid:durableId="313145817">
+  <w:num w:numId="4" w16cid:durableId="1424915567">
     <w:abstractNumId w:val="3"/>
-  </w:num>
-  <w:num w:numId="4" w16cid:durableId="1424915567">
-    <w:abstractNumId w:val="2"/>
   </w:num>
   <w:num w:numId="5" w16cid:durableId="908419630">
     <w:abstractNumId w:val="0"/>
   </w:num>
   <w:num w:numId="6" w16cid:durableId="1509295549">
-    <w:abstractNumId w:val="5"/>
+    <w:abstractNumId w:val="6"/>
+  </w:num>
+  <w:num w:numId="7" w16cid:durableId="784156499">
+    <w:abstractNumId w:val="1"/>
   </w:num>
 </w:numbering>
 </file>
@@ -6734,6 +7387,28 @@
       <w:szCs w:val="32"/>
     </w:rPr>
   </w:style>
+  <w:style w:type="paragraph" w:styleId="Nagwek2">
+    <w:name w:val="heading 2"/>
+    <w:basedOn w:val="Normalny"/>
+    <w:next w:val="Normalny"/>
+    <w:link w:val="Nagwek2Znak"/>
+    <w:uiPriority w:val="9"/>
+    <w:unhideWhenUsed/>
+    <w:qFormat/>
+    <w:rsid w:val="00FE5063"/>
+    <w:pPr>
+      <w:keepNext/>
+      <w:keepLines/>
+      <w:spacing w:before="40" w:after="0"/>
+      <w:outlineLvl w:val="1"/>
+    </w:pPr>
+    <w:rPr>
+      <w:rFonts w:asciiTheme="majorHAnsi" w:eastAsiaTheme="majorEastAsia" w:hAnsiTheme="majorHAnsi" w:cstheme="majorBidi"/>
+      <w:color w:val="2F5496" w:themeColor="accent1" w:themeShade="BF"/>
+      <w:sz w:val="26"/>
+      <w:szCs w:val="26"/>
+    </w:rPr>
+  </w:style>
   <w:style w:type="paragraph" w:styleId="Nagwek3">
     <w:name w:val="heading 3"/>
     <w:basedOn w:val="Normalny"/>
@@ -6804,7 +7479,6 @@
   <w:style w:type="character" w:default="1" w:styleId="Domylnaczcionkaakapitu">
     <w:name w:val="Default Paragraph Font"/>
     <w:uiPriority w:val="1"/>
-    <w:semiHidden/>
     <w:unhideWhenUsed/>
   </w:style>
   <w:style w:type="table" w:default="1" w:styleId="Standardowy">
@@ -7070,6 +7744,19 @@
         <w:insideV w:val="single" w:sz="4" w:space="0" w:color="auto"/>
       </w:tblBorders>
     </w:tblPr>
+  </w:style>
+  <w:style w:type="character" w:customStyle="1" w:styleId="Nagwek2Znak">
+    <w:name w:val="Nagłówek 2 Znak"/>
+    <w:basedOn w:val="Domylnaczcionkaakapitu"/>
+    <w:link w:val="Nagwek2"/>
+    <w:uiPriority w:val="9"/>
+    <w:rsid w:val="00FE5063"/>
+    <w:rPr>
+      <w:rFonts w:asciiTheme="majorHAnsi" w:eastAsiaTheme="majorEastAsia" w:hAnsiTheme="majorHAnsi" w:cstheme="majorBidi"/>
+      <w:color w:val="2F5496" w:themeColor="accent1" w:themeShade="BF"/>
+      <w:sz w:val="26"/>
+      <w:szCs w:val="26"/>
+    </w:rPr>
   </w:style>
 </w:styles>
 </file>

--- a/Results.docx
+++ b/Results.docx
@@ -84,8 +84,6 @@
     <w:p>
       <w:r>
         <w:tab/>
-      </w:r>
-      <w:r>
         <w:t xml:space="preserve">W projekcie zrealizowano kompresję wideo przy użyciu bibliotek zewnętrznych w języku Python, w szczególności korzystając z biblioteki </w:t>
       </w:r>
       <w:proofErr w:type="spellStart"/>
@@ -3970,8 +3968,16 @@
     <w:p>
       <w:pPr>
         <w:pStyle w:val="Nagwek1"/>
-      </w:pPr>
-      <w:r>
+        <w:rPr>
+          <w:b/>
+          <w:bCs/>
+        </w:rPr>
+      </w:pPr>
+      <w:r>
+        <w:rPr>
+          <w:b/>
+          <w:bCs/>
+        </w:rPr>
         <w:lastRenderedPageBreak/>
         <w:t>Kompresja bezstratna HEVC</w:t>
       </w:r>
@@ -5888,11 +5894,6 @@
       <w:pPr>
         <w:jc w:val="center"/>
       </w:pPr>
-    </w:p>
-    <w:p>
-      <w:pPr>
-        <w:jc w:val="center"/>
-      </w:pPr>
       <w:r>
         <w:rPr>
           <w:noProof/>
@@ -5922,7 +5923,729 @@
         <w:rPr>
           <w:lang w:val="en-US"/>
         </w:rPr>
+        <w:br w:type="page"/>
+      </w:r>
+    </w:p>
+    <w:p>
+      <w:pPr>
+        <w:pStyle w:val="Nagwek1"/>
+        <w:rPr>
+          <w:b/>
+          <w:bCs/>
+        </w:rPr>
+      </w:pPr>
+      <w:r>
+        <w:rPr>
+          <w:b/>
+          <w:bCs/>
+        </w:rPr>
         <w:lastRenderedPageBreak/>
+        <w:t>Kompresja stratna</w:t>
+      </w:r>
+    </w:p>
+    <w:p/>
+    <w:p>
+      <w:pPr>
+        <w:pStyle w:val="Nagwek2"/>
+      </w:pPr>
+      <w:r>
+        <w:t>Współczynnik kompresji 10:1</w:t>
+      </w:r>
+    </w:p>
+    <w:p/>
+    <w:tbl>
+      <w:tblPr>
+        <w:tblStyle w:val="Tabela-Siatka"/>
+        <w:tblW w:w="0" w:type="auto"/>
+        <w:tblLook w:val="04A0" w:firstRow="1" w:lastRow="0" w:firstColumn="1" w:lastColumn="0" w:noHBand="0" w:noVBand="1"/>
+      </w:tblPr>
+      <w:tblGrid>
+        <w:gridCol w:w="1711"/>
+        <w:gridCol w:w="1479"/>
+        <w:gridCol w:w="1942"/>
+        <w:gridCol w:w="1942"/>
+        <w:gridCol w:w="1942"/>
+      </w:tblGrid>
+      <w:tr>
+        <w:tc>
+          <w:tcPr>
+            <w:tcW w:w="1711" w:type="dxa"/>
+          </w:tcPr>
+          <w:p>
+            <w:pPr>
+              <w:rPr>
+                <w:lang w:val="en-US"/>
+              </w:rPr>
+            </w:pPr>
+            <w:r>
+              <w:rPr>
+                <w:lang w:val="en-US"/>
+              </w:rPr>
+              <w:t xml:space="preserve">Nazwa </w:t>
+            </w:r>
+            <w:proofErr w:type="spellStart"/>
+            <w:r>
+              <w:rPr>
+                <w:lang w:val="en-US"/>
+              </w:rPr>
+              <w:t>obrazu</w:t>
+            </w:r>
+            <w:proofErr w:type="spellEnd"/>
+          </w:p>
+        </w:tc>
+        <w:tc>
+          <w:tcPr>
+            <w:tcW w:w="1479" w:type="dxa"/>
+          </w:tcPr>
+          <w:p>
+            <w:r>
+              <w:t>Współczynnik CRF</w:t>
+            </w:r>
+          </w:p>
+        </w:tc>
+        <w:tc>
+          <w:tcPr>
+            <w:tcW w:w="1942" w:type="dxa"/>
+          </w:tcPr>
+          <w:p>
+            <w:r>
+              <w:t>Współczynnik kompresji, dla algorytmu rzędowego</w:t>
+            </w:r>
+          </w:p>
+        </w:tc>
+        <w:tc>
+          <w:tcPr>
+            <w:tcW w:w="1942" w:type="dxa"/>
+          </w:tcPr>
+          <w:p>
+            <w:r>
+              <w:t>Współczynnik kompresji, dla algorytmy spiralnego</w:t>
+            </w:r>
+          </w:p>
+        </w:tc>
+        <w:tc>
+          <w:tcPr>
+            <w:tcW w:w="1942" w:type="dxa"/>
+          </w:tcPr>
+          <w:p>
+            <w:r>
+              <w:t xml:space="preserve">Współczynnik kompresji dla algorytmu </w:t>
+            </w:r>
+            <w:proofErr w:type="spellStart"/>
+            <w:r>
+              <w:t>hilberta</w:t>
+            </w:r>
+            <w:proofErr w:type="spellEnd"/>
+          </w:p>
+        </w:tc>
+      </w:tr>
+      <w:tr>
+        <w:tc>
+          <w:tcPr>
+            <w:tcW w:w="1711" w:type="dxa"/>
+          </w:tcPr>
+          <w:p>
+            <w:r>
+              <w:t>1.png</w:t>
+            </w:r>
+          </w:p>
+        </w:tc>
+        <w:tc>
+          <w:tcPr>
+            <w:tcW w:w="1479" w:type="dxa"/>
+          </w:tcPr>
+          <w:p/>
+        </w:tc>
+        <w:tc>
+          <w:tcPr>
+            <w:tcW w:w="1942" w:type="dxa"/>
+          </w:tcPr>
+          <w:p/>
+        </w:tc>
+        <w:tc>
+          <w:tcPr>
+            <w:tcW w:w="1942" w:type="dxa"/>
+          </w:tcPr>
+          <w:p/>
+        </w:tc>
+        <w:tc>
+          <w:tcPr>
+            <w:tcW w:w="1942" w:type="dxa"/>
+          </w:tcPr>
+          <w:p/>
+        </w:tc>
+      </w:tr>
+      <w:tr>
+        <w:tc>
+          <w:tcPr>
+            <w:tcW w:w="1711" w:type="dxa"/>
+          </w:tcPr>
+          <w:p>
+            <w:r>
+              <w:t>2.png</w:t>
+            </w:r>
+          </w:p>
+        </w:tc>
+        <w:tc>
+          <w:tcPr>
+            <w:tcW w:w="1479" w:type="dxa"/>
+          </w:tcPr>
+          <w:p/>
+        </w:tc>
+        <w:tc>
+          <w:tcPr>
+            <w:tcW w:w="1942" w:type="dxa"/>
+          </w:tcPr>
+          <w:p/>
+        </w:tc>
+        <w:tc>
+          <w:tcPr>
+            <w:tcW w:w="1942" w:type="dxa"/>
+          </w:tcPr>
+          <w:p/>
+        </w:tc>
+        <w:tc>
+          <w:tcPr>
+            <w:tcW w:w="1942" w:type="dxa"/>
+          </w:tcPr>
+          <w:p/>
+        </w:tc>
+      </w:tr>
+      <w:tr>
+        <w:tc>
+          <w:tcPr>
+            <w:tcW w:w="1711" w:type="dxa"/>
+          </w:tcPr>
+          <w:p>
+            <w:r>
+              <w:t>3.png</w:t>
+            </w:r>
+          </w:p>
+        </w:tc>
+        <w:tc>
+          <w:tcPr>
+            <w:tcW w:w="1479" w:type="dxa"/>
+          </w:tcPr>
+          <w:p/>
+        </w:tc>
+        <w:tc>
+          <w:tcPr>
+            <w:tcW w:w="1942" w:type="dxa"/>
+          </w:tcPr>
+          <w:p/>
+        </w:tc>
+        <w:tc>
+          <w:tcPr>
+            <w:tcW w:w="1942" w:type="dxa"/>
+          </w:tcPr>
+          <w:p/>
+        </w:tc>
+        <w:tc>
+          <w:tcPr>
+            <w:tcW w:w="1942" w:type="dxa"/>
+          </w:tcPr>
+          <w:p/>
+        </w:tc>
+      </w:tr>
+      <w:tr>
+        <w:tc>
+          <w:tcPr>
+            <w:tcW w:w="1711" w:type="dxa"/>
+          </w:tcPr>
+          <w:p>
+            <w:r>
+              <w:t>4.png</w:t>
+            </w:r>
+          </w:p>
+        </w:tc>
+        <w:tc>
+          <w:tcPr>
+            <w:tcW w:w="1479" w:type="dxa"/>
+          </w:tcPr>
+          <w:p/>
+        </w:tc>
+        <w:tc>
+          <w:tcPr>
+            <w:tcW w:w="1942" w:type="dxa"/>
+          </w:tcPr>
+          <w:p/>
+        </w:tc>
+        <w:tc>
+          <w:tcPr>
+            <w:tcW w:w="1942" w:type="dxa"/>
+          </w:tcPr>
+          <w:p/>
+        </w:tc>
+        <w:tc>
+          <w:tcPr>
+            <w:tcW w:w="1942" w:type="dxa"/>
+          </w:tcPr>
+          <w:p/>
+        </w:tc>
+      </w:tr>
+      <w:tr>
+        <w:tc>
+          <w:tcPr>
+            <w:tcW w:w="1711" w:type="dxa"/>
+          </w:tcPr>
+          <w:p>
+            <w:r>
+              <w:t>9.png</w:t>
+            </w:r>
+          </w:p>
+        </w:tc>
+        <w:tc>
+          <w:tcPr>
+            <w:tcW w:w="1479" w:type="dxa"/>
+          </w:tcPr>
+          <w:p/>
+        </w:tc>
+        <w:tc>
+          <w:tcPr>
+            <w:tcW w:w="1942" w:type="dxa"/>
+          </w:tcPr>
+          <w:p/>
+        </w:tc>
+        <w:tc>
+          <w:tcPr>
+            <w:tcW w:w="1942" w:type="dxa"/>
+          </w:tcPr>
+          <w:p/>
+        </w:tc>
+        <w:tc>
+          <w:tcPr>
+            <w:tcW w:w="1942" w:type="dxa"/>
+          </w:tcPr>
+          <w:p/>
+        </w:tc>
+      </w:tr>
+      <w:tr>
+        <w:tc>
+          <w:tcPr>
+            <w:tcW w:w="1711" w:type="dxa"/>
+          </w:tcPr>
+          <w:p>
+            <w:r>
+              <w:t>10.png</w:t>
+            </w:r>
+          </w:p>
+        </w:tc>
+        <w:tc>
+          <w:tcPr>
+            <w:tcW w:w="1479" w:type="dxa"/>
+          </w:tcPr>
+          <w:p>
+            <w:r>
+              <w:t>18</w:t>
+            </w:r>
+          </w:p>
+        </w:tc>
+        <w:tc>
+          <w:tcPr>
+            <w:tcW w:w="1942" w:type="dxa"/>
+          </w:tcPr>
+          <w:p>
+            <w:r>
+              <w:t>9,66</w:t>
+            </w:r>
+          </w:p>
+        </w:tc>
+        <w:tc>
+          <w:tcPr>
+            <w:tcW w:w="1942" w:type="dxa"/>
+          </w:tcPr>
+          <w:p>
+            <w:r>
+              <w:t>9,72</w:t>
+            </w:r>
+          </w:p>
+        </w:tc>
+        <w:tc>
+          <w:tcPr>
+            <w:tcW w:w="1942" w:type="dxa"/>
+          </w:tcPr>
+          <w:p>
+            <w:r>
+              <w:t>9,66</w:t>
+            </w:r>
+          </w:p>
+        </w:tc>
+      </w:tr>
+      <w:tr>
+        <w:tc>
+          <w:tcPr>
+            <w:tcW w:w="1711" w:type="dxa"/>
+          </w:tcPr>
+          <w:p>
+            <w:r>
+              <w:t>11.png</w:t>
+            </w:r>
+          </w:p>
+        </w:tc>
+        <w:tc>
+          <w:tcPr>
+            <w:tcW w:w="1479" w:type="dxa"/>
+          </w:tcPr>
+          <w:p/>
+        </w:tc>
+        <w:tc>
+          <w:tcPr>
+            <w:tcW w:w="1942" w:type="dxa"/>
+          </w:tcPr>
+          <w:p/>
+        </w:tc>
+        <w:tc>
+          <w:tcPr>
+            <w:tcW w:w="1942" w:type="dxa"/>
+          </w:tcPr>
+          <w:p/>
+        </w:tc>
+        <w:tc>
+          <w:tcPr>
+            <w:tcW w:w="1942" w:type="dxa"/>
+          </w:tcPr>
+          <w:p/>
+        </w:tc>
+      </w:tr>
+      <w:tr>
+        <w:tc>
+          <w:tcPr>
+            <w:tcW w:w="1711" w:type="dxa"/>
+          </w:tcPr>
+          <w:p>
+            <w:r>
+              <w:t>12.png</w:t>
+            </w:r>
+          </w:p>
+        </w:tc>
+        <w:tc>
+          <w:tcPr>
+            <w:tcW w:w="1479" w:type="dxa"/>
+          </w:tcPr>
+          <w:p/>
+        </w:tc>
+        <w:tc>
+          <w:tcPr>
+            <w:tcW w:w="1942" w:type="dxa"/>
+          </w:tcPr>
+          <w:p/>
+        </w:tc>
+        <w:tc>
+          <w:tcPr>
+            <w:tcW w:w="1942" w:type="dxa"/>
+          </w:tcPr>
+          <w:p/>
+        </w:tc>
+        <w:tc>
+          <w:tcPr>
+            <w:tcW w:w="1942" w:type="dxa"/>
+          </w:tcPr>
+          <w:p/>
+        </w:tc>
+      </w:tr>
+    </w:tbl>
+    <w:p/>
+    <w:p/>
+    <w:tbl>
+      <w:tblPr>
+        <w:tblStyle w:val="Tabela-Siatka"/>
+        <w:tblW w:w="0" w:type="auto"/>
+        <w:tblLook w:val="04A0" w:firstRow="1" w:lastRow="0" w:firstColumn="1" w:lastColumn="0" w:noHBand="0" w:noVBand="1"/>
+      </w:tblPr>
+      <w:tblGrid>
+        <w:gridCol w:w="1711"/>
+        <w:gridCol w:w="1942"/>
+        <w:gridCol w:w="1942"/>
+      </w:tblGrid>
+      <w:tr>
+        <w:tc>
+          <w:tcPr>
+            <w:tcW w:w="1711" w:type="dxa"/>
+          </w:tcPr>
+          <w:p>
+            <w:pPr>
+              <w:rPr>
+                <w:lang w:val="en-US"/>
+              </w:rPr>
+            </w:pPr>
+            <w:r>
+              <w:rPr>
+                <w:lang w:val="en-US"/>
+              </w:rPr>
+              <w:t xml:space="preserve">Nazwa </w:t>
+            </w:r>
+            <w:proofErr w:type="spellStart"/>
+            <w:r>
+              <w:rPr>
+                <w:lang w:val="en-US"/>
+              </w:rPr>
+              <w:t>obrazu</w:t>
+            </w:r>
+            <w:proofErr w:type="spellEnd"/>
+          </w:p>
+        </w:tc>
+        <w:tc>
+          <w:tcPr>
+            <w:tcW w:w="1942" w:type="dxa"/>
+          </w:tcPr>
+          <w:p>
+            <w:r>
+              <w:t>PSNR</w:t>
+            </w:r>
+          </w:p>
+        </w:tc>
+        <w:tc>
+          <w:tcPr>
+            <w:tcW w:w="1942" w:type="dxa"/>
+          </w:tcPr>
+          <w:p>
+            <w:r>
+              <w:t>SSIM</w:t>
+            </w:r>
+          </w:p>
+        </w:tc>
+      </w:tr>
+      <w:tr>
+        <w:tc>
+          <w:tcPr>
+            <w:tcW w:w="1711" w:type="dxa"/>
+          </w:tcPr>
+          <w:p>
+            <w:r>
+              <w:t>1.png</w:t>
+            </w:r>
+          </w:p>
+        </w:tc>
+        <w:tc>
+          <w:tcPr>
+            <w:tcW w:w="1942" w:type="dxa"/>
+          </w:tcPr>
+          <w:p/>
+        </w:tc>
+        <w:tc>
+          <w:tcPr>
+            <w:tcW w:w="1942" w:type="dxa"/>
+          </w:tcPr>
+          <w:p/>
+        </w:tc>
+      </w:tr>
+      <w:tr>
+        <w:tc>
+          <w:tcPr>
+            <w:tcW w:w="1711" w:type="dxa"/>
+          </w:tcPr>
+          <w:p>
+            <w:r>
+              <w:t>2.png</w:t>
+            </w:r>
+          </w:p>
+        </w:tc>
+        <w:tc>
+          <w:tcPr>
+            <w:tcW w:w="1942" w:type="dxa"/>
+          </w:tcPr>
+          <w:p/>
+        </w:tc>
+        <w:tc>
+          <w:tcPr>
+            <w:tcW w:w="1942" w:type="dxa"/>
+          </w:tcPr>
+          <w:p/>
+        </w:tc>
+      </w:tr>
+      <w:tr>
+        <w:tc>
+          <w:tcPr>
+            <w:tcW w:w="1711" w:type="dxa"/>
+          </w:tcPr>
+          <w:p>
+            <w:r>
+              <w:t>3.png</w:t>
+            </w:r>
+          </w:p>
+        </w:tc>
+        <w:tc>
+          <w:tcPr>
+            <w:tcW w:w="1942" w:type="dxa"/>
+          </w:tcPr>
+          <w:p/>
+        </w:tc>
+        <w:tc>
+          <w:tcPr>
+            <w:tcW w:w="1942" w:type="dxa"/>
+          </w:tcPr>
+          <w:p/>
+        </w:tc>
+      </w:tr>
+      <w:tr>
+        <w:tc>
+          <w:tcPr>
+            <w:tcW w:w="1711" w:type="dxa"/>
+          </w:tcPr>
+          <w:p>
+            <w:r>
+              <w:t>4.png</w:t>
+            </w:r>
+          </w:p>
+        </w:tc>
+        <w:tc>
+          <w:tcPr>
+            <w:tcW w:w="1942" w:type="dxa"/>
+          </w:tcPr>
+          <w:p/>
+        </w:tc>
+        <w:tc>
+          <w:tcPr>
+            <w:tcW w:w="1942" w:type="dxa"/>
+          </w:tcPr>
+          <w:p/>
+        </w:tc>
+      </w:tr>
+      <w:tr>
+        <w:tc>
+          <w:tcPr>
+            <w:tcW w:w="1711" w:type="dxa"/>
+          </w:tcPr>
+          <w:p>
+            <w:r>
+              <w:t>9.png</w:t>
+            </w:r>
+          </w:p>
+        </w:tc>
+        <w:tc>
+          <w:tcPr>
+            <w:tcW w:w="1942" w:type="dxa"/>
+          </w:tcPr>
+          <w:p/>
+        </w:tc>
+        <w:tc>
+          <w:tcPr>
+            <w:tcW w:w="1942" w:type="dxa"/>
+          </w:tcPr>
+          <w:p/>
+        </w:tc>
+      </w:tr>
+      <w:tr>
+        <w:tc>
+          <w:tcPr>
+            <w:tcW w:w="1711" w:type="dxa"/>
+          </w:tcPr>
+          <w:p>
+            <w:r>
+              <w:t>10.png</w:t>
+            </w:r>
+          </w:p>
+        </w:tc>
+        <w:tc>
+          <w:tcPr>
+            <w:tcW w:w="1942" w:type="dxa"/>
+          </w:tcPr>
+          <w:p>
+            <w:r>
+              <w:t>38,45</w:t>
+            </w:r>
+          </w:p>
+        </w:tc>
+        <w:tc>
+          <w:tcPr>
+            <w:tcW w:w="1942" w:type="dxa"/>
+          </w:tcPr>
+          <w:p>
+            <w:r>
+              <w:t>9,</w:t>
+            </w:r>
+            <w:r>
+              <w:t>51</w:t>
+            </w:r>
+          </w:p>
+        </w:tc>
+      </w:tr>
+      <w:tr>
+        <w:tc>
+          <w:tcPr>
+            <w:tcW w:w="1711" w:type="dxa"/>
+          </w:tcPr>
+          <w:p>
+            <w:r>
+              <w:t>11.png</w:t>
+            </w:r>
+          </w:p>
+        </w:tc>
+        <w:tc>
+          <w:tcPr>
+            <w:tcW w:w="1942" w:type="dxa"/>
+          </w:tcPr>
+          <w:p/>
+        </w:tc>
+        <w:tc>
+          <w:tcPr>
+            <w:tcW w:w="1942" w:type="dxa"/>
+          </w:tcPr>
+          <w:p/>
+        </w:tc>
+      </w:tr>
+      <w:tr>
+        <w:tc>
+          <w:tcPr>
+            <w:tcW w:w="1711" w:type="dxa"/>
+          </w:tcPr>
+          <w:p>
+            <w:r>
+              <w:t>12.png</w:t>
+            </w:r>
+          </w:p>
+        </w:tc>
+        <w:tc>
+          <w:tcPr>
+            <w:tcW w:w="1942" w:type="dxa"/>
+          </w:tcPr>
+          <w:p/>
+        </w:tc>
+        <w:tc>
+          <w:tcPr>
+            <w:tcW w:w="1942" w:type="dxa"/>
+          </w:tcPr>
+          <w:p/>
+        </w:tc>
+      </w:tr>
+    </w:tbl>
+    <w:p/>
+    <w:p/>
+    <w:p/>
+    <w:p>
+      <w:pPr>
+        <w:pStyle w:val="Nagwek2"/>
+      </w:pPr>
+      <w:r>
+        <w:t xml:space="preserve">Współczynnik kompresji </w:t>
+      </w:r>
+      <w:r>
+        <w:t>3</w:t>
+      </w:r>
+      <w:r>
+        <w:t>0:1</w:t>
+      </w:r>
+    </w:p>
+    <w:p/>
+    <w:p/>
+    <w:p>
+      <w:pPr>
+        <w:pStyle w:val="Nagwek2"/>
+      </w:pPr>
+      <w:r>
+        <w:t>Współczynnik kompresji 1</w:t>
+      </w:r>
+      <w:r>
+        <w:t>0</w:t>
+      </w:r>
+      <w:r>
+        <w:t>0:1</w:t>
+      </w:r>
+    </w:p>
+    <w:p/>
+    <w:p/>
+    <w:p>
+      <w:r>
         <w:br w:type="page"/>
       </w:r>
     </w:p>
@@ -7364,7 +8087,7 @@
   <w:style w:type="paragraph" w:default="1" w:styleId="Normalny">
     <w:name w:val="Normal"/>
     <w:qFormat/>
-    <w:rsid w:val="002755D6"/>
+    <w:rsid w:val="007C5BE6"/>
   </w:style>
   <w:style w:type="paragraph" w:styleId="Nagwek1">
     <w:name w:val="heading 1"/>

--- a/Results.docx
+++ b/Results.docx
@@ -86,43 +86,23 @@
         <w:tab/>
         <w:t xml:space="preserve">W projekcie zrealizowano kompresję wideo przy użyciu bibliotek zewnętrznych w języku Python, w szczególności korzystając z biblioteki </w:t>
       </w:r>
-      <w:proofErr w:type="spellStart"/>
       <w:r>
         <w:rPr>
           <w:rStyle w:val="Pogrubienie"/>
         </w:rPr>
         <w:t>imageio_ffmpeg</w:t>
       </w:r>
-      <w:proofErr w:type="spellEnd"/>
       <w:r>
         <w:t xml:space="preserve">, która integruje narzędzie </w:t>
       </w:r>
-      <w:proofErr w:type="spellStart"/>
       <w:r>
         <w:rPr>
           <w:rStyle w:val="Pogrubienie"/>
         </w:rPr>
         <w:t>FFmpeg</w:t>
       </w:r>
-      <w:proofErr w:type="spellEnd"/>
-      <w:r>
-        <w:t xml:space="preserve">. </w:t>
-      </w:r>
-      <w:proofErr w:type="spellStart"/>
-      <w:r>
-        <w:t>FFmpeg</w:t>
-      </w:r>
-      <w:proofErr w:type="spellEnd"/>
-      <w:r>
-        <w:t xml:space="preserve"> to popularne narzędzie open-</w:t>
-      </w:r>
-      <w:proofErr w:type="spellStart"/>
-      <w:r>
-        <w:t>source</w:t>
-      </w:r>
-      <w:proofErr w:type="spellEnd"/>
-      <w:r>
-        <w:t xml:space="preserve"> służące do przetwarzania multimediów, w tym kodowania i dekodowania wideo.</w:t>
+      <w:r>
+        <w:t>. FFmpeg to popularne narzędzie open-source służące do przetwarzania multimediów, w tym kodowania i dekodowania wideo.</w:t>
       </w:r>
     </w:p>
     <w:p/>
@@ -159,15 +139,7 @@
         <w:ind w:firstLine="708"/>
       </w:pPr>
       <w:r>
-        <w:t>Wraz z projektem od prowadzącego otrzymano materiały. Niestety, po głębszej analizie okazało się, że większość z dostarczonych zdjęć do testowania była już skompresowana w formacie .</w:t>
-      </w:r>
-      <w:proofErr w:type="spellStart"/>
-      <w:r>
-        <w:t>png</w:t>
-      </w:r>
-      <w:proofErr w:type="spellEnd"/>
-      <w:r>
-        <w:t>. Kompresja zdjęć mogła wpłynąć na jakość wyników, co stanowiło istotny problem.</w:t>
+        <w:t>Wraz z projektem od prowadzącego otrzymano materiały. Niestety, po głębszej analizie okazało się, że większość z dostarczonych zdjęć do testowania była już skompresowana w formacie .png. Kompresja zdjęć mogła wpłynąć na jakość wyników, co stanowiło istotny problem.</w:t>
       </w:r>
     </w:p>
     <w:p>
@@ -276,7 +248,6 @@
         </w:rPr>
         <w:t xml:space="preserve">Biblioteka </w:t>
       </w:r>
-      <w:proofErr w:type="spellStart"/>
       <w:r>
         <w:rPr>
           <w:rStyle w:val="HTML-kod"/>
@@ -284,54 +255,11 @@
         </w:rPr>
         <w:t>imageio_ffmpeg</w:t>
       </w:r>
-      <w:proofErr w:type="spellEnd"/>
-      <w:r>
-        <w:rPr>
-          <w:rFonts w:asciiTheme="minorHAnsi" w:hAnsiTheme="minorHAnsi" w:cstheme="minorHAnsi"/>
-        </w:rPr>
-        <w:t xml:space="preserve"> jest używana do integracji z </w:t>
-      </w:r>
-      <w:proofErr w:type="spellStart"/>
-      <w:r>
-        <w:rPr>
-          <w:rFonts w:asciiTheme="minorHAnsi" w:hAnsiTheme="minorHAnsi" w:cstheme="minorHAnsi"/>
-        </w:rPr>
-        <w:t>FFmpeg</w:t>
-      </w:r>
-      <w:proofErr w:type="spellEnd"/>
-      <w:r>
-        <w:rPr>
-          <w:rFonts w:asciiTheme="minorHAnsi" w:hAnsiTheme="minorHAnsi" w:cstheme="minorHAnsi"/>
-        </w:rPr>
-        <w:t>, narzędziem open-</w:t>
-      </w:r>
-      <w:proofErr w:type="spellStart"/>
-      <w:r>
-        <w:rPr>
-          <w:rFonts w:asciiTheme="minorHAnsi" w:hAnsiTheme="minorHAnsi" w:cstheme="minorHAnsi"/>
-        </w:rPr>
-        <w:t>source</w:t>
-      </w:r>
-      <w:proofErr w:type="spellEnd"/>
-      <w:r>
-        <w:rPr>
-          <w:rFonts w:asciiTheme="minorHAnsi" w:hAnsiTheme="minorHAnsi" w:cstheme="minorHAnsi"/>
-        </w:rPr>
-        <w:t xml:space="preserve"> do przetwarzania multimediów, które obsługuje szeroki zakres operacji na plikach wideo i audio, w tym kodowanie i dekodowanie wideo. </w:t>
-      </w:r>
-      <w:proofErr w:type="spellStart"/>
-      <w:r>
-        <w:rPr>
-          <w:rFonts w:asciiTheme="minorHAnsi" w:hAnsiTheme="minorHAnsi" w:cstheme="minorHAnsi"/>
-        </w:rPr>
-        <w:t>FFmpeg</w:t>
-      </w:r>
-      <w:proofErr w:type="spellEnd"/>
-      <w:r>
-        <w:rPr>
-          <w:rFonts w:asciiTheme="minorHAnsi" w:hAnsiTheme="minorHAnsi" w:cstheme="minorHAnsi"/>
-        </w:rPr>
-        <w:t xml:space="preserve"> jest powszechnie stosowany w aplikacjach multimedialnych ze względu na swoją wszechstronność i wydajność.</w:t>
+      <w:r>
+        <w:rPr>
+          <w:rFonts w:asciiTheme="minorHAnsi" w:hAnsiTheme="minorHAnsi" w:cstheme="minorHAnsi"/>
+        </w:rPr>
+        <w:t xml:space="preserve"> jest używana do integracji z FFmpeg, narzędziem open-source do przetwarzania multimediów, które obsługuje szeroki zakres operacji na plikach wideo i audio, w tym kodowanie i dekodowanie wideo. FFmpeg jest powszechnie stosowany w aplikacjach multimedialnych ze względu na swoją wszechstronność i wydajność.</w:t>
       </w:r>
     </w:p>
     <w:p>
@@ -355,7 +283,6 @@
         </w:rPr>
         <w:t xml:space="preserve">Aby zainstalować </w:t>
       </w:r>
-      <w:proofErr w:type="spellStart"/>
       <w:r>
         <w:rPr>
           <w:rStyle w:val="HTML-kod"/>
@@ -363,7 +290,6 @@
         </w:rPr>
         <w:t>imageio_ffmpeg</w:t>
       </w:r>
-      <w:proofErr w:type="spellEnd"/>
       <w:r>
         <w:rPr>
           <w:rFonts w:asciiTheme="minorHAnsi" w:hAnsiTheme="minorHAnsi" w:cstheme="minorHAnsi"/>
@@ -379,7 +305,6 @@
           <w:lang w:val="en-US"/>
         </w:rPr>
       </w:pPr>
-      <w:proofErr w:type="spellStart"/>
       <w:r>
         <w:rPr>
           <w:rFonts w:asciiTheme="minorHAnsi" w:hAnsiTheme="minorHAnsi" w:cstheme="minorHAnsi"/>
@@ -387,7 +312,6 @@
         </w:rPr>
         <w:t>sh</w:t>
       </w:r>
-      <w:proofErr w:type="spellEnd"/>
     </w:p>
     <w:p>
       <w:pPr>
@@ -404,43 +328,7 @@
           <w:rFonts w:asciiTheme="minorHAnsi" w:hAnsiTheme="minorHAnsi" w:cstheme="minorHAnsi"/>
           <w:lang w:val="en-US"/>
         </w:rPr>
-        <w:t xml:space="preserve">pip install </w:t>
-      </w:r>
-      <w:proofErr w:type="spellStart"/>
-      <w:r>
-        <w:rPr>
-          <w:rStyle w:val="HTML-kod"/>
-          <w:rFonts w:asciiTheme="minorHAnsi" w:hAnsiTheme="minorHAnsi" w:cstheme="minorHAnsi"/>
-          <w:lang w:val="en-US"/>
-        </w:rPr>
-        <w:t>imageio</w:t>
-      </w:r>
-      <w:proofErr w:type="spellEnd"/>
-      <w:r>
-        <w:rPr>
-          <w:rStyle w:val="HTML-kod"/>
-          <w:rFonts w:asciiTheme="minorHAnsi" w:hAnsiTheme="minorHAnsi" w:cstheme="minorHAnsi"/>
-          <w:lang w:val="en-US"/>
-        </w:rPr>
-        <w:t>[</w:t>
-      </w:r>
-      <w:proofErr w:type="spellStart"/>
-      <w:r>
-        <w:rPr>
-          <w:rStyle w:val="HTML-kod"/>
-          <w:rFonts w:asciiTheme="minorHAnsi" w:hAnsiTheme="minorHAnsi" w:cstheme="minorHAnsi"/>
-          <w:lang w:val="en-US"/>
-        </w:rPr>
-        <w:t>ffmpeg</w:t>
-      </w:r>
-      <w:proofErr w:type="spellEnd"/>
-      <w:r>
-        <w:rPr>
-          <w:rStyle w:val="HTML-kod"/>
-          <w:rFonts w:asciiTheme="minorHAnsi" w:hAnsiTheme="minorHAnsi" w:cstheme="minorHAnsi"/>
-          <w:lang w:val="en-US"/>
-        </w:rPr>
-        <w:t>]</w:t>
+        <w:t>pip install imageio[ffmpeg]</w:t>
       </w:r>
     </w:p>
     <w:p>
@@ -464,7 +352,6 @@
         </w:rPr>
         <w:t xml:space="preserve">W projekcie wykorzystano bibliotekę </w:t>
       </w:r>
-      <w:proofErr w:type="spellStart"/>
       <w:r>
         <w:rPr>
           <w:rStyle w:val="HTML-kod"/>
@@ -472,7 +359,6 @@
         </w:rPr>
         <w:t>imageio_ffmpeg</w:t>
       </w:r>
-      <w:proofErr w:type="spellEnd"/>
       <w:r>
         <w:rPr>
           <w:rFonts w:asciiTheme="minorHAnsi" w:hAnsiTheme="minorHAnsi" w:cstheme="minorHAnsi"/>
@@ -541,18 +427,144 @@
           <w:rFonts w:asciiTheme="minorHAnsi" w:hAnsiTheme="minorHAnsi" w:cstheme="minorHAnsi"/>
           <w:lang w:val="en-US"/>
         </w:rPr>
+        <w:t xml:space="preserve"> imageio_ffmpeg </w:t>
+      </w:r>
+      <w:r>
+        <w:rPr>
+          <w:rStyle w:val="hljs-keyword"/>
+          <w:rFonts w:asciiTheme="minorHAnsi" w:hAnsiTheme="minorHAnsi" w:cstheme="minorHAnsi"/>
+          <w:lang w:val="en-US"/>
+        </w:rPr>
+        <w:t>as</w:t>
+      </w:r>
+      <w:r>
+        <w:rPr>
+          <w:rStyle w:val="HTML-kod"/>
+          <w:rFonts w:asciiTheme="minorHAnsi" w:hAnsiTheme="minorHAnsi" w:cstheme="minorHAnsi"/>
+          <w:lang w:val="en-US"/>
+        </w:rPr>
+        <w:t xml:space="preserve"> ffmpeg</w:t>
+      </w:r>
+    </w:p>
+    <w:p>
+      <w:pPr>
+        <w:pStyle w:val="HTML-wstpniesformatowany"/>
+        <w:rPr>
+          <w:rStyle w:val="HTML-kod"/>
+          <w:rFonts w:asciiTheme="minorHAnsi" w:hAnsiTheme="minorHAnsi" w:cstheme="minorHAnsi"/>
+          <w:lang w:val="en-US"/>
+        </w:rPr>
+      </w:pPr>
+    </w:p>
+    <w:p>
+      <w:pPr>
+        <w:pStyle w:val="HTML-wstpniesformatowany"/>
+        <w:rPr>
+          <w:rStyle w:val="HTML-kod"/>
+          <w:rFonts w:asciiTheme="minorHAnsi" w:hAnsiTheme="minorHAnsi" w:cstheme="minorHAnsi"/>
+          <w:lang w:val="en-US"/>
+        </w:rPr>
+      </w:pPr>
+      <w:r>
+        <w:rPr>
+          <w:rStyle w:val="hljs-keyword"/>
+          <w:rFonts w:asciiTheme="minorHAnsi" w:hAnsiTheme="minorHAnsi" w:cstheme="minorHAnsi"/>
+          <w:lang w:val="en-US"/>
+        </w:rPr>
+        <w:t>def</w:t>
+      </w:r>
+      <w:r>
+        <w:rPr>
+          <w:rStyle w:val="HTML-kod"/>
+          <w:rFonts w:asciiTheme="minorHAnsi" w:hAnsiTheme="minorHAnsi" w:cstheme="minorHAnsi"/>
+          <w:lang w:val="en-US"/>
+        </w:rPr>
         <w:t xml:space="preserve"> </w:t>
       </w:r>
-      <w:proofErr w:type="spellStart"/>
-      <w:r>
-        <w:rPr>
-          <w:rStyle w:val="HTML-kod"/>
-          <w:rFonts w:asciiTheme="minorHAnsi" w:hAnsiTheme="minorHAnsi" w:cstheme="minorHAnsi"/>
-          <w:lang w:val="en-US"/>
-        </w:rPr>
-        <w:t>imageio_ffmpeg</w:t>
-      </w:r>
-      <w:proofErr w:type="spellEnd"/>
+      <w:r>
+        <w:rPr>
+          <w:rStyle w:val="hljs-title"/>
+          <w:rFonts w:asciiTheme="minorHAnsi" w:hAnsiTheme="minorHAnsi" w:cstheme="minorHAnsi"/>
+          <w:lang w:val="en-US"/>
+        </w:rPr>
+        <w:t>encode_as_video</w:t>
+      </w:r>
+      <w:r>
+        <w:rPr>
+          <w:rStyle w:val="HTML-kod"/>
+          <w:rFonts w:asciiTheme="minorHAnsi" w:hAnsiTheme="minorHAnsi" w:cstheme="minorHAnsi"/>
+          <w:lang w:val="en-US"/>
+        </w:rPr>
+        <w:t>(</w:t>
+      </w:r>
+      <w:r>
+        <w:rPr>
+          <w:rStyle w:val="hljs-params"/>
+          <w:rFonts w:asciiTheme="minorHAnsi" w:hAnsiTheme="minorHAnsi" w:cstheme="minorHAnsi"/>
+          <w:lang w:val="en-US"/>
+        </w:rPr>
+        <w:t>self, tiles, output_path</w:t>
+      </w:r>
+      <w:r>
+        <w:rPr>
+          <w:rStyle w:val="HTML-kod"/>
+          <w:rFonts w:asciiTheme="minorHAnsi" w:hAnsiTheme="minorHAnsi" w:cstheme="minorHAnsi"/>
+          <w:lang w:val="en-US"/>
+        </w:rPr>
+        <w:t>):</w:t>
+      </w:r>
+    </w:p>
+    <w:p>
+      <w:pPr>
+        <w:pStyle w:val="HTML-wstpniesformatowany"/>
+        <w:rPr>
+          <w:rStyle w:val="HTML-kod"/>
+          <w:rFonts w:asciiTheme="minorHAnsi" w:hAnsiTheme="minorHAnsi" w:cstheme="minorHAnsi"/>
+          <w:lang w:val="en-US"/>
+        </w:rPr>
+      </w:pPr>
+      <w:r>
+        <w:rPr>
+          <w:rStyle w:val="HTML-kod"/>
+          <w:rFonts w:asciiTheme="minorHAnsi" w:hAnsiTheme="minorHAnsi" w:cstheme="minorHAnsi"/>
+          <w:lang w:val="en-US"/>
+        </w:rPr>
+        <w:t xml:space="preserve">    input_path = </w:t>
+      </w:r>
+      <w:r>
+        <w:rPr>
+          <w:rStyle w:val="hljs-string"/>
+          <w:rFonts w:asciiTheme="minorHAnsi" w:hAnsiTheme="minorHAnsi" w:cstheme="minorHAnsi"/>
+          <w:lang w:val="en-US"/>
+        </w:rPr>
+        <w:t>'temp_input_frames'</w:t>
+      </w:r>
+    </w:p>
+    <w:p>
+      <w:pPr>
+        <w:pStyle w:val="HTML-wstpniesformatowany"/>
+        <w:rPr>
+          <w:rStyle w:val="HTML-kod"/>
+          <w:rFonts w:asciiTheme="minorHAnsi" w:hAnsiTheme="minorHAnsi" w:cstheme="minorHAnsi"/>
+          <w:lang w:val="en-US"/>
+        </w:rPr>
+      </w:pPr>
+      <w:r>
+        <w:rPr>
+          <w:rStyle w:val="HTML-kod"/>
+          <w:rFonts w:asciiTheme="minorHAnsi" w:hAnsiTheme="minorHAnsi" w:cstheme="minorHAnsi"/>
+          <w:lang w:val="en-US"/>
+        </w:rPr>
+        <w:t xml:space="preserve">    </w:t>
+      </w:r>
+      <w:r>
+        <w:rPr>
+          <w:rStyle w:val="hljs-keyword"/>
+          <w:rFonts w:asciiTheme="minorHAnsi" w:hAnsiTheme="minorHAnsi" w:cstheme="minorHAnsi"/>
+          <w:lang w:val="en-US"/>
+        </w:rPr>
+        <w:t>if</w:t>
+      </w:r>
       <w:r>
         <w:rPr>
           <w:rStyle w:val="HTML-kod"/>
@@ -567,7 +579,111 @@
           <w:rFonts w:asciiTheme="minorHAnsi" w:hAnsiTheme="minorHAnsi" w:cstheme="minorHAnsi"/>
           <w:lang w:val="en-US"/>
         </w:rPr>
-        <w:t>as</w:t>
+        <w:t>not</w:t>
+      </w:r>
+      <w:r>
+        <w:rPr>
+          <w:rStyle w:val="HTML-kod"/>
+          <w:rFonts w:asciiTheme="minorHAnsi" w:hAnsiTheme="minorHAnsi" w:cstheme="minorHAnsi"/>
+          <w:lang w:val="en-US"/>
+        </w:rPr>
+        <w:t xml:space="preserve"> os.path.exists(input_path):</w:t>
+      </w:r>
+    </w:p>
+    <w:p>
+      <w:pPr>
+        <w:pStyle w:val="HTML-wstpniesformatowany"/>
+        <w:rPr>
+          <w:rStyle w:val="HTML-kod"/>
+          <w:rFonts w:asciiTheme="minorHAnsi" w:hAnsiTheme="minorHAnsi" w:cstheme="minorHAnsi"/>
+          <w:lang w:val="en-US"/>
+        </w:rPr>
+      </w:pPr>
+      <w:r>
+        <w:rPr>
+          <w:rStyle w:val="HTML-kod"/>
+          <w:rFonts w:asciiTheme="minorHAnsi" w:hAnsiTheme="minorHAnsi" w:cstheme="minorHAnsi"/>
+          <w:lang w:val="en-US"/>
+        </w:rPr>
+        <w:t xml:space="preserve">        os.makedirs(input_path)</w:t>
+      </w:r>
+    </w:p>
+    <w:p>
+      <w:pPr>
+        <w:pStyle w:val="HTML-wstpniesformatowany"/>
+        <w:rPr>
+          <w:rStyle w:val="HTML-kod"/>
+          <w:rFonts w:asciiTheme="minorHAnsi" w:hAnsiTheme="minorHAnsi" w:cstheme="minorHAnsi"/>
+          <w:lang w:val="en-US"/>
+        </w:rPr>
+      </w:pPr>
+    </w:p>
+    <w:p>
+      <w:pPr>
+        <w:pStyle w:val="HTML-wstpniesformatowany"/>
+        <w:rPr>
+          <w:rStyle w:val="HTML-kod"/>
+          <w:rFonts w:asciiTheme="minorHAnsi" w:hAnsiTheme="minorHAnsi" w:cstheme="minorHAnsi"/>
+          <w:lang w:val="en-US"/>
+        </w:rPr>
+      </w:pPr>
+      <w:r>
+        <w:rPr>
+          <w:rStyle w:val="HTML-kod"/>
+          <w:rFonts w:asciiTheme="minorHAnsi" w:hAnsiTheme="minorHAnsi" w:cstheme="minorHAnsi"/>
+          <w:lang w:val="en-US"/>
+        </w:rPr>
+        <w:t xml:space="preserve">    </w:t>
+      </w:r>
+      <w:r>
+        <w:rPr>
+          <w:rStyle w:val="hljs-comment"/>
+          <w:rFonts w:asciiTheme="minorHAnsi" w:hAnsiTheme="minorHAnsi" w:cstheme="minorHAnsi"/>
+          <w:lang w:val="en-US"/>
+        </w:rPr>
+        <w:t># Save tiles as individual frames</w:t>
+      </w:r>
+    </w:p>
+    <w:p>
+      <w:pPr>
+        <w:pStyle w:val="HTML-wstpniesformatowany"/>
+        <w:rPr>
+          <w:rStyle w:val="HTML-kod"/>
+          <w:rFonts w:asciiTheme="minorHAnsi" w:hAnsiTheme="minorHAnsi" w:cstheme="minorHAnsi"/>
+          <w:lang w:val="en-US"/>
+        </w:rPr>
+      </w:pPr>
+      <w:r>
+        <w:rPr>
+          <w:rStyle w:val="HTML-kod"/>
+          <w:rFonts w:asciiTheme="minorHAnsi" w:hAnsiTheme="minorHAnsi" w:cstheme="minorHAnsi"/>
+          <w:lang w:val="en-US"/>
+        </w:rPr>
+        <w:t xml:space="preserve">    </w:t>
+      </w:r>
+      <w:r>
+        <w:rPr>
+          <w:rStyle w:val="hljs-keyword"/>
+          <w:rFonts w:asciiTheme="minorHAnsi" w:hAnsiTheme="minorHAnsi" w:cstheme="minorHAnsi"/>
+          <w:lang w:val="en-US"/>
+        </w:rPr>
+        <w:t>for</w:t>
+      </w:r>
+      <w:r>
+        <w:rPr>
+          <w:rStyle w:val="HTML-kod"/>
+          <w:rFonts w:asciiTheme="minorHAnsi" w:hAnsiTheme="minorHAnsi" w:cstheme="minorHAnsi"/>
+          <w:lang w:val="en-US"/>
+        </w:rPr>
+        <w:t xml:space="preserve"> i, tile </w:t>
+      </w:r>
+      <w:r>
+        <w:rPr>
+          <w:rStyle w:val="hljs-keyword"/>
+          <w:rFonts w:asciiTheme="minorHAnsi" w:hAnsiTheme="minorHAnsi" w:cstheme="minorHAnsi"/>
+          <w:lang w:val="en-US"/>
+        </w:rPr>
+        <w:t>in</w:t>
       </w:r>
       <w:r>
         <w:rPr>
@@ -577,16 +693,22 @@
         </w:rPr>
         <w:t xml:space="preserve"> </w:t>
       </w:r>
-      <w:proofErr w:type="spellStart"/>
-      <w:r>
-        <w:rPr>
-          <w:rStyle w:val="HTML-kod"/>
-          <w:rFonts w:asciiTheme="minorHAnsi" w:hAnsiTheme="minorHAnsi" w:cstheme="minorHAnsi"/>
-          <w:lang w:val="en-US"/>
-        </w:rPr>
-        <w:t>ffmpeg</w:t>
-      </w:r>
-      <w:proofErr w:type="spellEnd"/>
+      <w:r>
+        <w:rPr>
+          <w:rStyle w:val="hljs-builtin"/>
+          <w:rFonts w:asciiTheme="minorHAnsi" w:hAnsiTheme="minorHAnsi" w:cstheme="minorHAnsi"/>
+          <w:lang w:val="en-US"/>
+        </w:rPr>
+        <w:t>enumerate</w:t>
+      </w:r>
+      <w:r>
+        <w:rPr>
+          <w:rStyle w:val="HTML-kod"/>
+          <w:rFonts w:asciiTheme="minorHAnsi" w:hAnsiTheme="minorHAnsi" w:cstheme="minorHAnsi"/>
+          <w:lang w:val="en-US"/>
+        </w:rPr>
+        <w:t>(tiles):</w:t>
+      </w:r>
     </w:p>
     <w:p>
       <w:pPr>
@@ -597,6 +719,14 @@
           <w:lang w:val="en-US"/>
         </w:rPr>
       </w:pPr>
+      <w:r>
+        <w:rPr>
+          <w:rStyle w:val="HTML-kod"/>
+          <w:rFonts w:asciiTheme="minorHAnsi" w:hAnsiTheme="minorHAnsi" w:cstheme="minorHAnsi"/>
+          <w:lang w:val="en-US"/>
+        </w:rPr>
+        <w:t xml:space="preserve">        tile_resized = cv2.resize(tile, (self.frame_size, self.frame_size), interpolation=cv2.INTER_NEAREST)</w:t>
+      </w:r>
     </w:p>
     <w:p>
       <w:pPr>
@@ -609,63 +739,417 @@
       </w:pPr>
       <w:r>
         <w:rPr>
+          <w:rStyle w:val="HTML-kod"/>
+          <w:rFonts w:asciiTheme="minorHAnsi" w:hAnsiTheme="minorHAnsi" w:cstheme="minorHAnsi"/>
+          <w:lang w:val="en-US"/>
+        </w:rPr>
+        <w:t xml:space="preserve">        cv2.imwrite(</w:t>
+      </w:r>
+      <w:r>
+        <w:rPr>
+          <w:rStyle w:val="hljs-string"/>
+          <w:rFonts w:asciiTheme="minorHAnsi" w:hAnsiTheme="minorHAnsi" w:cstheme="minorHAnsi"/>
+          <w:lang w:val="en-US"/>
+        </w:rPr>
+        <w:t>f'</w:t>
+      </w:r>
+      <w:r>
+        <w:rPr>
+          <w:rStyle w:val="hljs-subst"/>
+          <w:rFonts w:asciiTheme="minorHAnsi" w:hAnsiTheme="minorHAnsi" w:cstheme="minorHAnsi"/>
+          <w:lang w:val="en-US"/>
+        </w:rPr>
+        <w:t>{input_path}</w:t>
+      </w:r>
+      <w:r>
+        <w:rPr>
+          <w:rStyle w:val="hljs-string"/>
+          <w:rFonts w:asciiTheme="minorHAnsi" w:hAnsiTheme="minorHAnsi" w:cstheme="minorHAnsi"/>
+          <w:lang w:val="en-US"/>
+        </w:rPr>
+        <w:t>/frame_</w:t>
+      </w:r>
+      <w:r>
+        <w:rPr>
+          <w:rStyle w:val="hljs-subst"/>
+          <w:rFonts w:asciiTheme="minorHAnsi" w:hAnsiTheme="minorHAnsi" w:cstheme="minorHAnsi"/>
+          <w:lang w:val="en-US"/>
+        </w:rPr>
+        <w:t>{i:04d}</w:t>
+      </w:r>
+      <w:r>
+        <w:rPr>
+          <w:rStyle w:val="hljs-string"/>
+          <w:rFonts w:asciiTheme="minorHAnsi" w:hAnsiTheme="minorHAnsi" w:cstheme="minorHAnsi"/>
+          <w:lang w:val="en-US"/>
+        </w:rPr>
+        <w:t>.png'</w:t>
+      </w:r>
+      <w:r>
+        <w:rPr>
+          <w:rStyle w:val="HTML-kod"/>
+          <w:rFonts w:asciiTheme="minorHAnsi" w:hAnsiTheme="minorHAnsi" w:cstheme="minorHAnsi"/>
+          <w:lang w:val="en-US"/>
+        </w:rPr>
+        <w:t>, cv2.cvtColor(tile_resized, cv2.COLOR_RGB2BGR))</w:t>
+      </w:r>
+    </w:p>
+    <w:p>
+      <w:pPr>
+        <w:pStyle w:val="HTML-wstpniesformatowany"/>
+        <w:rPr>
+          <w:rStyle w:val="HTML-kod"/>
+          <w:rFonts w:asciiTheme="minorHAnsi" w:hAnsiTheme="minorHAnsi" w:cstheme="minorHAnsi"/>
+          <w:lang w:val="en-US"/>
+        </w:rPr>
+      </w:pPr>
+    </w:p>
+    <w:p>
+      <w:pPr>
+        <w:pStyle w:val="HTML-wstpniesformatowany"/>
+        <w:rPr>
+          <w:rStyle w:val="HTML-kod"/>
+          <w:rFonts w:asciiTheme="minorHAnsi" w:hAnsiTheme="minorHAnsi" w:cstheme="minorHAnsi"/>
+          <w:lang w:val="en-US"/>
+        </w:rPr>
+      </w:pPr>
+      <w:r>
+        <w:rPr>
+          <w:rStyle w:val="HTML-kod"/>
+          <w:rFonts w:asciiTheme="minorHAnsi" w:hAnsiTheme="minorHAnsi" w:cstheme="minorHAnsi"/>
+          <w:lang w:val="en-US"/>
+        </w:rPr>
+        <w:t xml:space="preserve">    </w:t>
+      </w:r>
+      <w:r>
+        <w:rPr>
+          <w:rStyle w:val="hljs-comment"/>
+          <w:rFonts w:asciiTheme="minorHAnsi" w:hAnsiTheme="minorHAnsi" w:cstheme="minorHAnsi"/>
+          <w:lang w:val="en-US"/>
+        </w:rPr>
+        <w:t># Use imageio-ffmpeg to encode frames to video with extra options</w:t>
+      </w:r>
+    </w:p>
+    <w:p>
+      <w:pPr>
+        <w:pStyle w:val="HTML-wstpniesformatowany"/>
+        <w:rPr>
+          <w:rStyle w:val="HTML-kod"/>
+          <w:rFonts w:asciiTheme="minorHAnsi" w:hAnsiTheme="minorHAnsi" w:cstheme="minorHAnsi"/>
+          <w:lang w:val="en-US"/>
+        </w:rPr>
+      </w:pPr>
+      <w:r>
+        <w:rPr>
+          <w:rStyle w:val="HTML-kod"/>
+          <w:rFonts w:asciiTheme="minorHAnsi" w:hAnsiTheme="minorHAnsi" w:cstheme="minorHAnsi"/>
+          <w:lang w:val="en-US"/>
+        </w:rPr>
+        <w:t xml:space="preserve">    cmd = [</w:t>
+      </w:r>
+    </w:p>
+    <w:p>
+      <w:pPr>
+        <w:pStyle w:val="HTML-wstpniesformatowany"/>
+        <w:rPr>
+          <w:rStyle w:val="HTML-kod"/>
+          <w:rFonts w:asciiTheme="minorHAnsi" w:hAnsiTheme="minorHAnsi" w:cstheme="minorHAnsi"/>
+          <w:lang w:val="en-US"/>
+        </w:rPr>
+      </w:pPr>
+      <w:r>
+        <w:rPr>
+          <w:rStyle w:val="HTML-kod"/>
+          <w:rFonts w:asciiTheme="minorHAnsi" w:hAnsiTheme="minorHAnsi" w:cstheme="minorHAnsi"/>
+          <w:lang w:val="en-US"/>
+        </w:rPr>
+        <w:t xml:space="preserve">        ffmpeg.get_ffmpeg_exe(), </w:t>
+      </w:r>
+      <w:r>
+        <w:rPr>
+          <w:rStyle w:val="hljs-string"/>
+          <w:rFonts w:asciiTheme="minorHAnsi" w:hAnsiTheme="minorHAnsi" w:cstheme="minorHAnsi"/>
+          <w:lang w:val="en-US"/>
+        </w:rPr>
+        <w:t>'-y'</w:t>
+      </w:r>
+      <w:r>
+        <w:rPr>
+          <w:rStyle w:val="HTML-kod"/>
+          <w:rFonts w:asciiTheme="minorHAnsi" w:hAnsiTheme="minorHAnsi" w:cstheme="minorHAnsi"/>
+          <w:lang w:val="en-US"/>
+        </w:rPr>
+        <w:t xml:space="preserve">, </w:t>
+      </w:r>
+      <w:r>
+        <w:rPr>
+          <w:rStyle w:val="hljs-string"/>
+          <w:rFonts w:asciiTheme="minorHAnsi" w:hAnsiTheme="minorHAnsi" w:cstheme="minorHAnsi"/>
+          <w:lang w:val="en-US"/>
+        </w:rPr>
+        <w:t>'-framerate'</w:t>
+      </w:r>
+      <w:r>
+        <w:rPr>
+          <w:rStyle w:val="HTML-kod"/>
+          <w:rFonts w:asciiTheme="minorHAnsi" w:hAnsiTheme="minorHAnsi" w:cstheme="minorHAnsi"/>
+          <w:lang w:val="en-US"/>
+        </w:rPr>
+        <w:t xml:space="preserve">, </w:t>
+      </w:r>
+      <w:r>
+        <w:rPr>
+          <w:rStyle w:val="hljs-string"/>
+          <w:rFonts w:asciiTheme="minorHAnsi" w:hAnsiTheme="minorHAnsi" w:cstheme="minorHAnsi"/>
+          <w:lang w:val="en-US"/>
+        </w:rPr>
+        <w:t>'1'</w:t>
+      </w:r>
+      <w:r>
+        <w:rPr>
+          <w:rStyle w:val="HTML-kod"/>
+          <w:rFonts w:asciiTheme="minorHAnsi" w:hAnsiTheme="minorHAnsi" w:cstheme="minorHAnsi"/>
+          <w:lang w:val="en-US"/>
+        </w:rPr>
+        <w:t xml:space="preserve">, </w:t>
+      </w:r>
+      <w:r>
+        <w:rPr>
+          <w:rStyle w:val="hljs-string"/>
+          <w:rFonts w:asciiTheme="minorHAnsi" w:hAnsiTheme="minorHAnsi" w:cstheme="minorHAnsi"/>
+          <w:lang w:val="en-US"/>
+        </w:rPr>
+        <w:t>'-i'</w:t>
+      </w:r>
+      <w:r>
+        <w:rPr>
+          <w:rStyle w:val="HTML-kod"/>
+          <w:rFonts w:asciiTheme="minorHAnsi" w:hAnsiTheme="minorHAnsi" w:cstheme="minorHAnsi"/>
+          <w:lang w:val="en-US"/>
+        </w:rPr>
+        <w:t>,</w:t>
+      </w:r>
+    </w:p>
+    <w:p>
+      <w:pPr>
+        <w:pStyle w:val="HTML-wstpniesformatowany"/>
+        <w:rPr>
+          <w:rStyle w:val="HTML-kod"/>
+          <w:rFonts w:asciiTheme="minorHAnsi" w:hAnsiTheme="minorHAnsi" w:cstheme="minorHAnsi"/>
+          <w:lang w:val="en-US"/>
+        </w:rPr>
+      </w:pPr>
+      <w:r>
+        <w:rPr>
+          <w:rStyle w:val="HTML-kod"/>
+          <w:rFonts w:asciiTheme="minorHAnsi" w:hAnsiTheme="minorHAnsi" w:cstheme="minorHAnsi"/>
+          <w:lang w:val="en-US"/>
+        </w:rPr>
+        <w:t xml:space="preserve">        </w:t>
+      </w:r>
+      <w:r>
+        <w:rPr>
+          <w:rStyle w:val="hljs-string"/>
+          <w:rFonts w:asciiTheme="minorHAnsi" w:hAnsiTheme="minorHAnsi" w:cstheme="minorHAnsi"/>
+          <w:lang w:val="en-US"/>
+        </w:rPr>
+        <w:t>f'</w:t>
+      </w:r>
+      <w:r>
+        <w:rPr>
+          <w:rStyle w:val="hljs-subst"/>
+          <w:rFonts w:asciiTheme="minorHAnsi" w:hAnsiTheme="minorHAnsi" w:cstheme="minorHAnsi"/>
+          <w:lang w:val="en-US"/>
+        </w:rPr>
+        <w:t>{input_path}</w:t>
+      </w:r>
+      <w:r>
+        <w:rPr>
+          <w:rStyle w:val="hljs-string"/>
+          <w:rFonts w:asciiTheme="minorHAnsi" w:hAnsiTheme="minorHAnsi" w:cstheme="minorHAnsi"/>
+          <w:lang w:val="en-US"/>
+        </w:rPr>
+        <w:t>/frame_%04d.png'</w:t>
+      </w:r>
+      <w:r>
+        <w:rPr>
+          <w:rStyle w:val="HTML-kod"/>
+          <w:rFonts w:asciiTheme="minorHAnsi" w:hAnsiTheme="minorHAnsi" w:cstheme="minorHAnsi"/>
+          <w:lang w:val="en-US"/>
+        </w:rPr>
+        <w:t xml:space="preserve">, </w:t>
+      </w:r>
+      <w:r>
+        <w:rPr>
+          <w:rStyle w:val="hljs-string"/>
+          <w:rFonts w:asciiTheme="minorHAnsi" w:hAnsiTheme="minorHAnsi" w:cstheme="minorHAnsi"/>
+          <w:lang w:val="en-US"/>
+        </w:rPr>
+        <w:t>'-c:v'</w:t>
+      </w:r>
+      <w:r>
+        <w:rPr>
+          <w:rStyle w:val="HTML-kod"/>
+          <w:rFonts w:asciiTheme="minorHAnsi" w:hAnsiTheme="minorHAnsi" w:cstheme="minorHAnsi"/>
+          <w:lang w:val="en-US"/>
+        </w:rPr>
+        <w:t>, self.codec</w:t>
+      </w:r>
+    </w:p>
+    <w:p>
+      <w:pPr>
+        <w:pStyle w:val="HTML-wstpniesformatowany"/>
+        <w:rPr>
+          <w:rStyle w:val="HTML-kod"/>
+          <w:rFonts w:asciiTheme="minorHAnsi" w:hAnsiTheme="minorHAnsi" w:cstheme="minorHAnsi"/>
+          <w:lang w:val="en-US"/>
+        </w:rPr>
+      </w:pPr>
+      <w:r>
+        <w:rPr>
+          <w:rStyle w:val="HTML-kod"/>
+          <w:rFonts w:asciiTheme="minorHAnsi" w:hAnsiTheme="minorHAnsi" w:cstheme="minorHAnsi"/>
+          <w:lang w:val="en-US"/>
+        </w:rPr>
+        <w:t xml:space="preserve">    ] + self.extra_options + [output_path]</w:t>
+      </w:r>
+    </w:p>
+    <w:p>
+      <w:pPr>
+        <w:pStyle w:val="HTML-wstpniesformatowany"/>
+        <w:rPr>
+          <w:rStyle w:val="HTML-kod"/>
+          <w:rFonts w:asciiTheme="minorHAnsi" w:hAnsiTheme="minorHAnsi" w:cstheme="minorHAnsi"/>
+          <w:lang w:val="en-US"/>
+        </w:rPr>
+      </w:pPr>
+      <w:r>
+        <w:rPr>
+          <w:rStyle w:val="HTML-kod"/>
+          <w:rFonts w:asciiTheme="minorHAnsi" w:hAnsiTheme="minorHAnsi" w:cstheme="minorHAnsi"/>
+          <w:lang w:val="en-US"/>
+        </w:rPr>
+        <w:t xml:space="preserve">    </w:t>
+      </w:r>
+    </w:p>
+    <w:p>
+      <w:pPr>
+        <w:pStyle w:val="HTML-wstpniesformatowany"/>
+        <w:rPr>
+          <w:rStyle w:val="HTML-kod"/>
+          <w:rFonts w:asciiTheme="minorHAnsi" w:hAnsiTheme="minorHAnsi" w:cstheme="minorHAnsi"/>
+          <w:lang w:val="en-US"/>
+        </w:rPr>
+      </w:pPr>
+      <w:r>
+        <w:rPr>
+          <w:rStyle w:val="HTML-kod"/>
+          <w:rFonts w:asciiTheme="minorHAnsi" w:hAnsiTheme="minorHAnsi" w:cstheme="minorHAnsi"/>
+          <w:lang w:val="en-US"/>
+        </w:rPr>
+        <w:t xml:space="preserve">    os.system(</w:t>
+      </w:r>
+      <w:r>
+        <w:rPr>
+          <w:rStyle w:val="hljs-string"/>
+          <w:rFonts w:asciiTheme="minorHAnsi" w:hAnsiTheme="minorHAnsi" w:cstheme="minorHAnsi"/>
+          <w:lang w:val="en-US"/>
+        </w:rPr>
+        <w:t>' '</w:t>
+      </w:r>
+      <w:r>
+        <w:rPr>
+          <w:rStyle w:val="HTML-kod"/>
+          <w:rFonts w:asciiTheme="minorHAnsi" w:hAnsiTheme="minorHAnsi" w:cstheme="minorHAnsi"/>
+          <w:lang w:val="en-US"/>
+        </w:rPr>
+        <w:t>.join(cmd))</w:t>
+      </w:r>
+    </w:p>
+    <w:p>
+      <w:pPr>
+        <w:pStyle w:val="HTML-wstpniesformatowany"/>
+        <w:rPr>
+          <w:rStyle w:val="HTML-kod"/>
+          <w:rFonts w:asciiTheme="minorHAnsi" w:hAnsiTheme="minorHAnsi" w:cstheme="minorHAnsi"/>
+          <w:lang w:val="en-US"/>
+        </w:rPr>
+      </w:pPr>
+    </w:p>
+    <w:p>
+      <w:pPr>
+        <w:pStyle w:val="HTML-wstpniesformatowany"/>
+        <w:rPr>
+          <w:rStyle w:val="HTML-kod"/>
+          <w:rFonts w:asciiTheme="minorHAnsi" w:hAnsiTheme="minorHAnsi" w:cstheme="minorHAnsi"/>
+          <w:lang w:val="en-US"/>
+        </w:rPr>
+      </w:pPr>
+      <w:r>
+        <w:rPr>
+          <w:rStyle w:val="HTML-kod"/>
+          <w:rFonts w:asciiTheme="minorHAnsi" w:hAnsiTheme="minorHAnsi" w:cstheme="minorHAnsi"/>
+          <w:lang w:val="en-US"/>
+        </w:rPr>
+        <w:t xml:space="preserve">    </w:t>
+      </w:r>
+      <w:r>
+        <w:rPr>
+          <w:rStyle w:val="hljs-comment"/>
+          <w:rFonts w:asciiTheme="minorHAnsi" w:hAnsiTheme="minorHAnsi" w:cstheme="minorHAnsi"/>
+          <w:lang w:val="en-US"/>
+        </w:rPr>
+        <w:t># Clean up temporary frames</w:t>
+      </w:r>
+    </w:p>
+    <w:p>
+      <w:pPr>
+        <w:pStyle w:val="HTML-wstpniesformatowany"/>
+        <w:rPr>
+          <w:rStyle w:val="HTML-kod"/>
+          <w:rFonts w:asciiTheme="minorHAnsi" w:hAnsiTheme="minorHAnsi" w:cstheme="minorHAnsi"/>
+          <w:lang w:val="en-US"/>
+        </w:rPr>
+      </w:pPr>
+      <w:r>
+        <w:rPr>
+          <w:rStyle w:val="HTML-kod"/>
+          <w:rFonts w:asciiTheme="minorHAnsi" w:hAnsiTheme="minorHAnsi" w:cstheme="minorHAnsi"/>
+          <w:lang w:val="en-US"/>
+        </w:rPr>
+        <w:t xml:space="preserve">    </w:t>
+      </w:r>
+      <w:r>
+        <w:rPr>
           <w:rStyle w:val="hljs-keyword"/>
           <w:rFonts w:asciiTheme="minorHAnsi" w:hAnsiTheme="minorHAnsi" w:cstheme="minorHAnsi"/>
           <w:lang w:val="en-US"/>
         </w:rPr>
-        <w:t>def</w:t>
-      </w:r>
-      <w:r>
-        <w:rPr>
-          <w:rStyle w:val="HTML-kod"/>
-          <w:rFonts w:asciiTheme="minorHAnsi" w:hAnsiTheme="minorHAnsi" w:cstheme="minorHAnsi"/>
-          <w:lang w:val="en-US"/>
-        </w:rPr>
-        <w:t xml:space="preserve"> </w:t>
-      </w:r>
-      <w:proofErr w:type="spellStart"/>
-      <w:r>
-        <w:rPr>
-          <w:rStyle w:val="hljs-title"/>
-          <w:rFonts w:asciiTheme="minorHAnsi" w:hAnsiTheme="minorHAnsi" w:cstheme="minorHAnsi"/>
-          <w:lang w:val="en-US"/>
-        </w:rPr>
-        <w:t>encode_as_video</w:t>
-      </w:r>
-      <w:proofErr w:type="spellEnd"/>
-      <w:r>
-        <w:rPr>
-          <w:rStyle w:val="HTML-kod"/>
-          <w:rFonts w:asciiTheme="minorHAnsi" w:hAnsiTheme="minorHAnsi" w:cstheme="minorHAnsi"/>
-          <w:lang w:val="en-US"/>
-        </w:rPr>
-        <w:t>(</w:t>
-      </w:r>
-      <w:r>
-        <w:rPr>
-          <w:rStyle w:val="hljs-params"/>
-          <w:rFonts w:asciiTheme="minorHAnsi" w:hAnsiTheme="minorHAnsi" w:cstheme="minorHAnsi"/>
-          <w:lang w:val="en-US"/>
-        </w:rPr>
-        <w:t xml:space="preserve">self, tiles, </w:t>
-      </w:r>
-      <w:proofErr w:type="spellStart"/>
-      <w:r>
-        <w:rPr>
-          <w:rStyle w:val="hljs-params"/>
-          <w:rFonts w:asciiTheme="minorHAnsi" w:hAnsiTheme="minorHAnsi" w:cstheme="minorHAnsi"/>
-          <w:lang w:val="en-US"/>
-        </w:rPr>
-        <w:t>output_path</w:t>
-      </w:r>
-      <w:proofErr w:type="spellEnd"/>
-      <w:r>
-        <w:rPr>
-          <w:rStyle w:val="HTML-kod"/>
-          <w:rFonts w:asciiTheme="minorHAnsi" w:hAnsiTheme="minorHAnsi" w:cstheme="minorHAnsi"/>
-          <w:lang w:val="en-US"/>
-        </w:rPr>
-        <w:t>):</w:t>
+        <w:t>for</w:t>
+      </w:r>
+      <w:r>
+        <w:rPr>
+          <w:rStyle w:val="HTML-kod"/>
+          <w:rFonts w:asciiTheme="minorHAnsi" w:hAnsiTheme="minorHAnsi" w:cstheme="minorHAnsi"/>
+          <w:lang w:val="en-US"/>
+        </w:rPr>
+        <w:t xml:space="preserve"> file </w:t>
+      </w:r>
+      <w:r>
+        <w:rPr>
+          <w:rStyle w:val="hljs-keyword"/>
+          <w:rFonts w:asciiTheme="minorHAnsi" w:hAnsiTheme="minorHAnsi" w:cstheme="minorHAnsi"/>
+          <w:lang w:val="en-US"/>
+        </w:rPr>
+        <w:t>in</w:t>
+      </w:r>
+      <w:r>
+        <w:rPr>
+          <w:rStyle w:val="HTML-kod"/>
+          <w:rFonts w:asciiTheme="minorHAnsi" w:hAnsiTheme="minorHAnsi" w:cstheme="minorHAnsi"/>
+          <w:lang w:val="en-US"/>
+        </w:rPr>
+        <w:t xml:space="preserve"> os.listdir(input_path):</w:t>
       </w:r>
     </w:p>
     <w:p>
@@ -683,1208 +1167,31 @@
           <w:rFonts w:asciiTheme="minorHAnsi" w:hAnsiTheme="minorHAnsi" w:cstheme="minorHAnsi"/>
           <w:lang w:val="en-US"/>
         </w:rPr>
+        <w:t xml:space="preserve">        os.remove(os.path.join(input_path, file))</w:t>
+      </w:r>
+    </w:p>
+    <w:p>
+      <w:pPr>
+        <w:pStyle w:val="HTML-wstpniesformatowany"/>
+        <w:rPr>
+          <w:rStyle w:val="HTML-kod"/>
+          <w:rFonts w:asciiTheme="minorHAnsi" w:hAnsiTheme="minorHAnsi" w:cstheme="minorHAnsi"/>
+        </w:rPr>
+      </w:pPr>
+      <w:r>
+        <w:rPr>
+          <w:rStyle w:val="HTML-kod"/>
+          <w:rFonts w:asciiTheme="minorHAnsi" w:hAnsiTheme="minorHAnsi" w:cstheme="minorHAnsi"/>
+          <w:lang w:val="en-US"/>
+        </w:rPr>
         <w:t xml:space="preserve">    </w:t>
       </w:r>
-      <w:proofErr w:type="spellStart"/>
-      <w:r>
-        <w:rPr>
-          <w:rStyle w:val="HTML-kod"/>
-          <w:rFonts w:asciiTheme="minorHAnsi" w:hAnsiTheme="minorHAnsi" w:cstheme="minorHAnsi"/>
-          <w:lang w:val="en-US"/>
-        </w:rPr>
-        <w:t>input_path</w:t>
-      </w:r>
-      <w:proofErr w:type="spellEnd"/>
-      <w:r>
-        <w:rPr>
-          <w:rStyle w:val="HTML-kod"/>
-          <w:rFonts w:asciiTheme="minorHAnsi" w:hAnsiTheme="minorHAnsi" w:cstheme="minorHAnsi"/>
-          <w:lang w:val="en-US"/>
-        </w:rPr>
-        <w:t xml:space="preserve"> = </w:t>
-      </w:r>
-      <w:r>
-        <w:rPr>
-          <w:rStyle w:val="hljs-string"/>
-          <w:rFonts w:asciiTheme="minorHAnsi" w:hAnsiTheme="minorHAnsi" w:cstheme="minorHAnsi"/>
-          <w:lang w:val="en-US"/>
-        </w:rPr>
-        <w:t>'</w:t>
-      </w:r>
-      <w:proofErr w:type="spellStart"/>
-      <w:r>
-        <w:rPr>
-          <w:rStyle w:val="hljs-string"/>
-          <w:rFonts w:asciiTheme="minorHAnsi" w:hAnsiTheme="minorHAnsi" w:cstheme="minorHAnsi"/>
-          <w:lang w:val="en-US"/>
-        </w:rPr>
-        <w:t>temp_input_frames</w:t>
-      </w:r>
-      <w:proofErr w:type="spellEnd"/>
-      <w:r>
-        <w:rPr>
-          <w:rStyle w:val="hljs-string"/>
-          <w:rFonts w:asciiTheme="minorHAnsi" w:hAnsiTheme="minorHAnsi" w:cstheme="minorHAnsi"/>
-          <w:lang w:val="en-US"/>
-        </w:rPr>
-        <w:t>'</w:t>
-      </w:r>
-    </w:p>
-    <w:p>
-      <w:pPr>
-        <w:pStyle w:val="HTML-wstpniesformatowany"/>
-        <w:rPr>
-          <w:rStyle w:val="HTML-kod"/>
-          <w:rFonts w:asciiTheme="minorHAnsi" w:hAnsiTheme="minorHAnsi" w:cstheme="minorHAnsi"/>
-          <w:lang w:val="en-US"/>
-        </w:rPr>
-      </w:pPr>
-      <w:r>
-        <w:rPr>
-          <w:rStyle w:val="HTML-kod"/>
-          <w:rFonts w:asciiTheme="minorHAnsi" w:hAnsiTheme="minorHAnsi" w:cstheme="minorHAnsi"/>
-          <w:lang w:val="en-US"/>
-        </w:rPr>
-        <w:t xml:space="preserve">    </w:t>
-      </w:r>
-      <w:r>
-        <w:rPr>
-          <w:rStyle w:val="hljs-keyword"/>
-          <w:rFonts w:asciiTheme="minorHAnsi" w:hAnsiTheme="minorHAnsi" w:cstheme="minorHAnsi"/>
-          <w:lang w:val="en-US"/>
-        </w:rPr>
-        <w:t>if</w:t>
-      </w:r>
-      <w:r>
-        <w:rPr>
-          <w:rStyle w:val="HTML-kod"/>
-          <w:rFonts w:asciiTheme="minorHAnsi" w:hAnsiTheme="minorHAnsi" w:cstheme="minorHAnsi"/>
-          <w:lang w:val="en-US"/>
-        </w:rPr>
-        <w:t xml:space="preserve"> </w:t>
-      </w:r>
-      <w:r>
-        <w:rPr>
-          <w:rStyle w:val="hljs-keyword"/>
-          <w:rFonts w:asciiTheme="minorHAnsi" w:hAnsiTheme="minorHAnsi" w:cstheme="minorHAnsi"/>
-          <w:lang w:val="en-US"/>
-        </w:rPr>
-        <w:t>not</w:t>
-      </w:r>
-      <w:r>
-        <w:rPr>
-          <w:rStyle w:val="HTML-kod"/>
-          <w:rFonts w:asciiTheme="minorHAnsi" w:hAnsiTheme="minorHAnsi" w:cstheme="minorHAnsi"/>
-          <w:lang w:val="en-US"/>
-        </w:rPr>
-        <w:t xml:space="preserve"> </w:t>
-      </w:r>
-      <w:proofErr w:type="spellStart"/>
-      <w:r>
-        <w:rPr>
-          <w:rStyle w:val="HTML-kod"/>
-          <w:rFonts w:asciiTheme="minorHAnsi" w:hAnsiTheme="minorHAnsi" w:cstheme="minorHAnsi"/>
-          <w:lang w:val="en-US"/>
-        </w:rPr>
-        <w:t>os.path.exists</w:t>
-      </w:r>
-      <w:proofErr w:type="spellEnd"/>
-      <w:r>
-        <w:rPr>
-          <w:rStyle w:val="HTML-kod"/>
-          <w:rFonts w:asciiTheme="minorHAnsi" w:hAnsiTheme="minorHAnsi" w:cstheme="minorHAnsi"/>
-          <w:lang w:val="en-US"/>
-        </w:rPr>
-        <w:t>(</w:t>
-      </w:r>
-      <w:proofErr w:type="spellStart"/>
-      <w:r>
-        <w:rPr>
-          <w:rStyle w:val="HTML-kod"/>
-          <w:rFonts w:asciiTheme="minorHAnsi" w:hAnsiTheme="minorHAnsi" w:cstheme="minorHAnsi"/>
-          <w:lang w:val="en-US"/>
-        </w:rPr>
-        <w:t>input_path</w:t>
-      </w:r>
-      <w:proofErr w:type="spellEnd"/>
-      <w:r>
-        <w:rPr>
-          <w:rStyle w:val="HTML-kod"/>
-          <w:rFonts w:asciiTheme="minorHAnsi" w:hAnsiTheme="minorHAnsi" w:cstheme="minorHAnsi"/>
-          <w:lang w:val="en-US"/>
-        </w:rPr>
-        <w:t>):</w:t>
-      </w:r>
-    </w:p>
-    <w:p>
-      <w:pPr>
-        <w:pStyle w:val="HTML-wstpniesformatowany"/>
-        <w:rPr>
-          <w:rStyle w:val="HTML-kod"/>
-          <w:rFonts w:asciiTheme="minorHAnsi" w:hAnsiTheme="minorHAnsi" w:cstheme="minorHAnsi"/>
-          <w:lang w:val="en-US"/>
-        </w:rPr>
-      </w:pPr>
-      <w:r>
-        <w:rPr>
-          <w:rStyle w:val="HTML-kod"/>
-          <w:rFonts w:asciiTheme="minorHAnsi" w:hAnsiTheme="minorHAnsi" w:cstheme="minorHAnsi"/>
-          <w:lang w:val="en-US"/>
-        </w:rPr>
-        <w:t xml:space="preserve">        </w:t>
-      </w:r>
-      <w:proofErr w:type="spellStart"/>
-      <w:r>
-        <w:rPr>
-          <w:rStyle w:val="HTML-kod"/>
-          <w:rFonts w:asciiTheme="minorHAnsi" w:hAnsiTheme="minorHAnsi" w:cstheme="minorHAnsi"/>
-          <w:lang w:val="en-US"/>
-        </w:rPr>
-        <w:t>os.makedirs</w:t>
-      </w:r>
-      <w:proofErr w:type="spellEnd"/>
-      <w:r>
-        <w:rPr>
-          <w:rStyle w:val="HTML-kod"/>
-          <w:rFonts w:asciiTheme="minorHAnsi" w:hAnsiTheme="minorHAnsi" w:cstheme="minorHAnsi"/>
-          <w:lang w:val="en-US"/>
-        </w:rPr>
-        <w:t>(</w:t>
-      </w:r>
-      <w:proofErr w:type="spellStart"/>
-      <w:r>
-        <w:rPr>
-          <w:rStyle w:val="HTML-kod"/>
-          <w:rFonts w:asciiTheme="minorHAnsi" w:hAnsiTheme="minorHAnsi" w:cstheme="minorHAnsi"/>
-          <w:lang w:val="en-US"/>
-        </w:rPr>
-        <w:t>input_path</w:t>
-      </w:r>
-      <w:proofErr w:type="spellEnd"/>
-      <w:r>
-        <w:rPr>
-          <w:rStyle w:val="HTML-kod"/>
-          <w:rFonts w:asciiTheme="minorHAnsi" w:hAnsiTheme="minorHAnsi" w:cstheme="minorHAnsi"/>
-          <w:lang w:val="en-US"/>
-        </w:rPr>
-        <w:t>)</w:t>
-      </w:r>
-    </w:p>
-    <w:p>
-      <w:pPr>
-        <w:pStyle w:val="HTML-wstpniesformatowany"/>
-        <w:rPr>
-          <w:rStyle w:val="HTML-kod"/>
-          <w:rFonts w:asciiTheme="minorHAnsi" w:hAnsiTheme="minorHAnsi" w:cstheme="minorHAnsi"/>
-          <w:lang w:val="en-US"/>
-        </w:rPr>
-      </w:pPr>
-    </w:p>
-    <w:p>
-      <w:pPr>
-        <w:pStyle w:val="HTML-wstpniesformatowany"/>
-        <w:rPr>
-          <w:rStyle w:val="HTML-kod"/>
-          <w:rFonts w:asciiTheme="minorHAnsi" w:hAnsiTheme="minorHAnsi" w:cstheme="minorHAnsi"/>
-          <w:lang w:val="en-US"/>
-        </w:rPr>
-      </w:pPr>
-      <w:r>
-        <w:rPr>
-          <w:rStyle w:val="HTML-kod"/>
-          <w:rFonts w:asciiTheme="minorHAnsi" w:hAnsiTheme="minorHAnsi" w:cstheme="minorHAnsi"/>
-          <w:lang w:val="en-US"/>
-        </w:rPr>
-        <w:t xml:space="preserve">    </w:t>
-      </w:r>
-      <w:r>
-        <w:rPr>
-          <w:rStyle w:val="hljs-comment"/>
-          <w:rFonts w:asciiTheme="minorHAnsi" w:hAnsiTheme="minorHAnsi" w:cstheme="minorHAnsi"/>
-          <w:lang w:val="en-US"/>
-        </w:rPr>
-        <w:t># Save tiles as individual frames</w:t>
-      </w:r>
-    </w:p>
-    <w:p>
-      <w:pPr>
-        <w:pStyle w:val="HTML-wstpniesformatowany"/>
-        <w:rPr>
-          <w:rStyle w:val="HTML-kod"/>
-          <w:rFonts w:asciiTheme="minorHAnsi" w:hAnsiTheme="minorHAnsi" w:cstheme="minorHAnsi"/>
-          <w:lang w:val="en-US"/>
-        </w:rPr>
-      </w:pPr>
-      <w:r>
-        <w:rPr>
-          <w:rStyle w:val="HTML-kod"/>
-          <w:rFonts w:asciiTheme="minorHAnsi" w:hAnsiTheme="minorHAnsi" w:cstheme="minorHAnsi"/>
-          <w:lang w:val="en-US"/>
-        </w:rPr>
-        <w:t xml:space="preserve">    </w:t>
-      </w:r>
-      <w:r>
-        <w:rPr>
-          <w:rStyle w:val="hljs-keyword"/>
-          <w:rFonts w:asciiTheme="minorHAnsi" w:hAnsiTheme="minorHAnsi" w:cstheme="minorHAnsi"/>
-          <w:lang w:val="en-US"/>
-        </w:rPr>
-        <w:t>for</w:t>
-      </w:r>
-      <w:r>
-        <w:rPr>
-          <w:rStyle w:val="HTML-kod"/>
-          <w:rFonts w:asciiTheme="minorHAnsi" w:hAnsiTheme="minorHAnsi" w:cstheme="minorHAnsi"/>
-          <w:lang w:val="en-US"/>
-        </w:rPr>
-        <w:t xml:space="preserve"> </w:t>
-      </w:r>
-      <w:proofErr w:type="spellStart"/>
-      <w:r>
-        <w:rPr>
-          <w:rStyle w:val="HTML-kod"/>
-          <w:rFonts w:asciiTheme="minorHAnsi" w:hAnsiTheme="minorHAnsi" w:cstheme="minorHAnsi"/>
-          <w:lang w:val="en-US"/>
-        </w:rPr>
-        <w:t>i</w:t>
-      </w:r>
-      <w:proofErr w:type="spellEnd"/>
-      <w:r>
-        <w:rPr>
-          <w:rStyle w:val="HTML-kod"/>
-          <w:rFonts w:asciiTheme="minorHAnsi" w:hAnsiTheme="minorHAnsi" w:cstheme="minorHAnsi"/>
-          <w:lang w:val="en-US"/>
-        </w:rPr>
-        <w:t xml:space="preserve">, tile </w:t>
-      </w:r>
-      <w:r>
-        <w:rPr>
-          <w:rStyle w:val="hljs-keyword"/>
-          <w:rFonts w:asciiTheme="minorHAnsi" w:hAnsiTheme="minorHAnsi" w:cstheme="minorHAnsi"/>
-          <w:lang w:val="en-US"/>
-        </w:rPr>
-        <w:t>in</w:t>
-      </w:r>
-      <w:r>
-        <w:rPr>
-          <w:rStyle w:val="HTML-kod"/>
-          <w:rFonts w:asciiTheme="minorHAnsi" w:hAnsiTheme="minorHAnsi" w:cstheme="minorHAnsi"/>
-          <w:lang w:val="en-US"/>
-        </w:rPr>
-        <w:t xml:space="preserve"> </w:t>
-      </w:r>
-      <w:r>
-        <w:rPr>
-          <w:rStyle w:val="hljs-builtin"/>
-          <w:rFonts w:asciiTheme="minorHAnsi" w:hAnsiTheme="minorHAnsi" w:cstheme="minorHAnsi"/>
-          <w:lang w:val="en-US"/>
-        </w:rPr>
-        <w:t>enumerate</w:t>
-      </w:r>
-      <w:r>
-        <w:rPr>
-          <w:rStyle w:val="HTML-kod"/>
-          <w:rFonts w:asciiTheme="minorHAnsi" w:hAnsiTheme="minorHAnsi" w:cstheme="minorHAnsi"/>
-          <w:lang w:val="en-US"/>
-        </w:rPr>
-        <w:t>(tiles):</w:t>
-      </w:r>
-    </w:p>
-    <w:p>
-      <w:pPr>
-        <w:pStyle w:val="HTML-wstpniesformatowany"/>
-        <w:rPr>
-          <w:rStyle w:val="HTML-kod"/>
-          <w:rFonts w:asciiTheme="minorHAnsi" w:hAnsiTheme="minorHAnsi" w:cstheme="minorHAnsi"/>
-          <w:lang w:val="en-US"/>
-        </w:rPr>
-      </w:pPr>
-      <w:r>
-        <w:rPr>
-          <w:rStyle w:val="HTML-kod"/>
-          <w:rFonts w:asciiTheme="minorHAnsi" w:hAnsiTheme="minorHAnsi" w:cstheme="minorHAnsi"/>
-          <w:lang w:val="en-US"/>
-        </w:rPr>
-        <w:t xml:space="preserve">        </w:t>
-      </w:r>
-      <w:proofErr w:type="spellStart"/>
-      <w:r>
-        <w:rPr>
-          <w:rStyle w:val="HTML-kod"/>
-          <w:rFonts w:asciiTheme="minorHAnsi" w:hAnsiTheme="minorHAnsi" w:cstheme="minorHAnsi"/>
-          <w:lang w:val="en-US"/>
-        </w:rPr>
-        <w:t>tile_resized</w:t>
-      </w:r>
-      <w:proofErr w:type="spellEnd"/>
-      <w:r>
-        <w:rPr>
-          <w:rStyle w:val="HTML-kod"/>
-          <w:rFonts w:asciiTheme="minorHAnsi" w:hAnsiTheme="minorHAnsi" w:cstheme="minorHAnsi"/>
-          <w:lang w:val="en-US"/>
-        </w:rPr>
-        <w:t xml:space="preserve"> = cv2.resize(tile, (</w:t>
-      </w:r>
-      <w:proofErr w:type="spellStart"/>
-      <w:r>
-        <w:rPr>
-          <w:rStyle w:val="HTML-kod"/>
-          <w:rFonts w:asciiTheme="minorHAnsi" w:hAnsiTheme="minorHAnsi" w:cstheme="minorHAnsi"/>
-          <w:lang w:val="en-US"/>
-        </w:rPr>
-        <w:t>self.frame_size</w:t>
-      </w:r>
-      <w:proofErr w:type="spellEnd"/>
-      <w:r>
-        <w:rPr>
-          <w:rStyle w:val="HTML-kod"/>
-          <w:rFonts w:asciiTheme="minorHAnsi" w:hAnsiTheme="minorHAnsi" w:cstheme="minorHAnsi"/>
-          <w:lang w:val="en-US"/>
-        </w:rPr>
-        <w:t xml:space="preserve">, </w:t>
-      </w:r>
-      <w:proofErr w:type="spellStart"/>
-      <w:r>
-        <w:rPr>
-          <w:rStyle w:val="HTML-kod"/>
-          <w:rFonts w:asciiTheme="minorHAnsi" w:hAnsiTheme="minorHAnsi" w:cstheme="minorHAnsi"/>
-          <w:lang w:val="en-US"/>
-        </w:rPr>
-        <w:t>self.frame_size</w:t>
-      </w:r>
-      <w:proofErr w:type="spellEnd"/>
-      <w:r>
-        <w:rPr>
-          <w:rStyle w:val="HTML-kod"/>
-          <w:rFonts w:asciiTheme="minorHAnsi" w:hAnsiTheme="minorHAnsi" w:cstheme="minorHAnsi"/>
-          <w:lang w:val="en-US"/>
-        </w:rPr>
-        <w:t>), interpolation=cv2.INTER_NEAREST)</w:t>
-      </w:r>
-    </w:p>
-    <w:p>
-      <w:pPr>
-        <w:pStyle w:val="HTML-wstpniesformatowany"/>
-        <w:rPr>
-          <w:rStyle w:val="HTML-kod"/>
-          <w:rFonts w:asciiTheme="minorHAnsi" w:hAnsiTheme="minorHAnsi" w:cstheme="minorHAnsi"/>
-          <w:lang w:val="en-US"/>
-        </w:rPr>
-      </w:pPr>
-      <w:r>
-        <w:rPr>
-          <w:rStyle w:val="HTML-kod"/>
-          <w:rFonts w:asciiTheme="minorHAnsi" w:hAnsiTheme="minorHAnsi" w:cstheme="minorHAnsi"/>
-          <w:lang w:val="en-US"/>
-        </w:rPr>
-        <w:t xml:space="preserve">        cv2.imwrite(</w:t>
-      </w:r>
-      <w:r>
-        <w:rPr>
-          <w:rStyle w:val="hljs-string"/>
-          <w:rFonts w:asciiTheme="minorHAnsi" w:hAnsiTheme="minorHAnsi" w:cstheme="minorHAnsi"/>
-          <w:lang w:val="en-US"/>
-        </w:rPr>
-        <w:t>f'</w:t>
-      </w:r>
-      <w:r>
-        <w:rPr>
-          <w:rStyle w:val="hljs-subst"/>
-          <w:rFonts w:asciiTheme="minorHAnsi" w:hAnsiTheme="minorHAnsi" w:cstheme="minorHAnsi"/>
-          <w:lang w:val="en-US"/>
-        </w:rPr>
-        <w:t>{</w:t>
-      </w:r>
-      <w:proofErr w:type="spellStart"/>
-      <w:r>
-        <w:rPr>
-          <w:rStyle w:val="hljs-subst"/>
-          <w:rFonts w:asciiTheme="minorHAnsi" w:hAnsiTheme="minorHAnsi" w:cstheme="minorHAnsi"/>
-          <w:lang w:val="en-US"/>
-        </w:rPr>
-        <w:t>input_path</w:t>
-      </w:r>
-      <w:proofErr w:type="spellEnd"/>
-      <w:r>
-        <w:rPr>
-          <w:rStyle w:val="hljs-subst"/>
-          <w:rFonts w:asciiTheme="minorHAnsi" w:hAnsiTheme="minorHAnsi" w:cstheme="minorHAnsi"/>
-          <w:lang w:val="en-US"/>
-        </w:rPr>
-        <w:t>}</w:t>
-      </w:r>
-      <w:r>
-        <w:rPr>
-          <w:rStyle w:val="hljs-string"/>
-          <w:rFonts w:asciiTheme="minorHAnsi" w:hAnsiTheme="minorHAnsi" w:cstheme="minorHAnsi"/>
-          <w:lang w:val="en-US"/>
-        </w:rPr>
-        <w:t>/frame_</w:t>
-      </w:r>
-      <w:r>
-        <w:rPr>
-          <w:rStyle w:val="hljs-subst"/>
-          <w:rFonts w:asciiTheme="minorHAnsi" w:hAnsiTheme="minorHAnsi" w:cstheme="minorHAnsi"/>
-          <w:lang w:val="en-US"/>
-        </w:rPr>
-        <w:t>{i:04d}</w:t>
-      </w:r>
-      <w:r>
-        <w:rPr>
-          <w:rStyle w:val="hljs-string"/>
-          <w:rFonts w:asciiTheme="minorHAnsi" w:hAnsiTheme="minorHAnsi" w:cstheme="minorHAnsi"/>
-          <w:lang w:val="en-US"/>
-        </w:rPr>
-        <w:t>.</w:t>
-      </w:r>
-      <w:proofErr w:type="spellStart"/>
-      <w:r>
-        <w:rPr>
-          <w:rStyle w:val="hljs-string"/>
-          <w:rFonts w:asciiTheme="minorHAnsi" w:hAnsiTheme="minorHAnsi" w:cstheme="minorHAnsi"/>
-          <w:lang w:val="en-US"/>
-        </w:rPr>
-        <w:t>png</w:t>
-      </w:r>
-      <w:proofErr w:type="spellEnd"/>
-      <w:r>
-        <w:rPr>
-          <w:rStyle w:val="hljs-string"/>
-          <w:rFonts w:asciiTheme="minorHAnsi" w:hAnsiTheme="minorHAnsi" w:cstheme="minorHAnsi"/>
-          <w:lang w:val="en-US"/>
-        </w:rPr>
-        <w:t>'</w:t>
-      </w:r>
-      <w:r>
-        <w:rPr>
-          <w:rStyle w:val="HTML-kod"/>
-          <w:rFonts w:asciiTheme="minorHAnsi" w:hAnsiTheme="minorHAnsi" w:cstheme="minorHAnsi"/>
-          <w:lang w:val="en-US"/>
-        </w:rPr>
-        <w:t>, cv2.cvtColor(</w:t>
-      </w:r>
-      <w:proofErr w:type="spellStart"/>
-      <w:r>
-        <w:rPr>
-          <w:rStyle w:val="HTML-kod"/>
-          <w:rFonts w:asciiTheme="minorHAnsi" w:hAnsiTheme="minorHAnsi" w:cstheme="minorHAnsi"/>
-          <w:lang w:val="en-US"/>
-        </w:rPr>
-        <w:t>tile_resized</w:t>
-      </w:r>
-      <w:proofErr w:type="spellEnd"/>
-      <w:r>
-        <w:rPr>
-          <w:rStyle w:val="HTML-kod"/>
-          <w:rFonts w:asciiTheme="minorHAnsi" w:hAnsiTheme="minorHAnsi" w:cstheme="minorHAnsi"/>
-          <w:lang w:val="en-US"/>
-        </w:rPr>
-        <w:t>, cv2.COLOR_RGB2BGR))</w:t>
-      </w:r>
-    </w:p>
-    <w:p>
-      <w:pPr>
-        <w:pStyle w:val="HTML-wstpniesformatowany"/>
-        <w:rPr>
-          <w:rStyle w:val="HTML-kod"/>
-          <w:rFonts w:asciiTheme="minorHAnsi" w:hAnsiTheme="minorHAnsi" w:cstheme="minorHAnsi"/>
-          <w:lang w:val="en-US"/>
-        </w:rPr>
-      </w:pPr>
-    </w:p>
-    <w:p>
-      <w:pPr>
-        <w:pStyle w:val="HTML-wstpniesformatowany"/>
-        <w:rPr>
-          <w:rStyle w:val="HTML-kod"/>
-          <w:rFonts w:asciiTheme="minorHAnsi" w:hAnsiTheme="minorHAnsi" w:cstheme="minorHAnsi"/>
-          <w:lang w:val="en-US"/>
-        </w:rPr>
-      </w:pPr>
-      <w:r>
-        <w:rPr>
-          <w:rStyle w:val="HTML-kod"/>
-          <w:rFonts w:asciiTheme="minorHAnsi" w:hAnsiTheme="minorHAnsi" w:cstheme="minorHAnsi"/>
-          <w:lang w:val="en-US"/>
-        </w:rPr>
-        <w:t xml:space="preserve">    </w:t>
-      </w:r>
-      <w:r>
-        <w:rPr>
-          <w:rStyle w:val="hljs-comment"/>
-          <w:rFonts w:asciiTheme="minorHAnsi" w:hAnsiTheme="minorHAnsi" w:cstheme="minorHAnsi"/>
-          <w:lang w:val="en-US"/>
-        </w:rPr>
-        <w:t xml:space="preserve"># Use </w:t>
-      </w:r>
-      <w:proofErr w:type="spellStart"/>
-      <w:r>
-        <w:rPr>
-          <w:rStyle w:val="hljs-comment"/>
-          <w:rFonts w:asciiTheme="minorHAnsi" w:hAnsiTheme="minorHAnsi" w:cstheme="minorHAnsi"/>
-          <w:lang w:val="en-US"/>
-        </w:rPr>
-        <w:t>imageio-ffmpeg</w:t>
-      </w:r>
-      <w:proofErr w:type="spellEnd"/>
-      <w:r>
-        <w:rPr>
-          <w:rStyle w:val="hljs-comment"/>
-          <w:rFonts w:asciiTheme="minorHAnsi" w:hAnsiTheme="minorHAnsi" w:cstheme="minorHAnsi"/>
-          <w:lang w:val="en-US"/>
-        </w:rPr>
-        <w:t xml:space="preserve"> to encode frames to video with extra options</w:t>
-      </w:r>
-    </w:p>
-    <w:p>
-      <w:pPr>
-        <w:pStyle w:val="HTML-wstpniesformatowany"/>
-        <w:rPr>
-          <w:rStyle w:val="HTML-kod"/>
-          <w:rFonts w:asciiTheme="minorHAnsi" w:hAnsiTheme="minorHAnsi" w:cstheme="minorHAnsi"/>
-          <w:lang w:val="en-US"/>
-        </w:rPr>
-      </w:pPr>
-      <w:r>
-        <w:rPr>
-          <w:rStyle w:val="HTML-kod"/>
-          <w:rFonts w:asciiTheme="minorHAnsi" w:hAnsiTheme="minorHAnsi" w:cstheme="minorHAnsi"/>
-          <w:lang w:val="en-US"/>
-        </w:rPr>
-        <w:t xml:space="preserve">    </w:t>
-      </w:r>
-      <w:proofErr w:type="spellStart"/>
-      <w:r>
-        <w:rPr>
-          <w:rStyle w:val="HTML-kod"/>
-          <w:rFonts w:asciiTheme="minorHAnsi" w:hAnsiTheme="minorHAnsi" w:cstheme="minorHAnsi"/>
-          <w:lang w:val="en-US"/>
-        </w:rPr>
-        <w:t>cmd</w:t>
-      </w:r>
-      <w:proofErr w:type="spellEnd"/>
-      <w:r>
-        <w:rPr>
-          <w:rStyle w:val="HTML-kod"/>
-          <w:rFonts w:asciiTheme="minorHAnsi" w:hAnsiTheme="minorHAnsi" w:cstheme="minorHAnsi"/>
-          <w:lang w:val="en-US"/>
-        </w:rPr>
-        <w:t xml:space="preserve"> = [</w:t>
-      </w:r>
-    </w:p>
-    <w:p>
-      <w:pPr>
-        <w:pStyle w:val="HTML-wstpniesformatowany"/>
-        <w:rPr>
-          <w:rStyle w:val="HTML-kod"/>
-          <w:rFonts w:asciiTheme="minorHAnsi" w:hAnsiTheme="minorHAnsi" w:cstheme="minorHAnsi"/>
-          <w:lang w:val="en-US"/>
-        </w:rPr>
-      </w:pPr>
-      <w:r>
-        <w:rPr>
-          <w:rStyle w:val="HTML-kod"/>
-          <w:rFonts w:asciiTheme="minorHAnsi" w:hAnsiTheme="minorHAnsi" w:cstheme="minorHAnsi"/>
-          <w:lang w:val="en-US"/>
-        </w:rPr>
-        <w:t xml:space="preserve">        </w:t>
-      </w:r>
-      <w:proofErr w:type="spellStart"/>
-      <w:r>
-        <w:rPr>
-          <w:rStyle w:val="HTML-kod"/>
-          <w:rFonts w:asciiTheme="minorHAnsi" w:hAnsiTheme="minorHAnsi" w:cstheme="minorHAnsi"/>
-          <w:lang w:val="en-US"/>
-        </w:rPr>
-        <w:t>ffmpeg.get_ffmpeg_exe</w:t>
-      </w:r>
-      <w:proofErr w:type="spellEnd"/>
-      <w:r>
-        <w:rPr>
-          <w:rStyle w:val="HTML-kod"/>
-          <w:rFonts w:asciiTheme="minorHAnsi" w:hAnsiTheme="minorHAnsi" w:cstheme="minorHAnsi"/>
-          <w:lang w:val="en-US"/>
-        </w:rPr>
-        <w:t xml:space="preserve">(), </w:t>
-      </w:r>
-      <w:r>
-        <w:rPr>
-          <w:rStyle w:val="hljs-string"/>
-          <w:rFonts w:asciiTheme="minorHAnsi" w:hAnsiTheme="minorHAnsi" w:cstheme="minorHAnsi"/>
-          <w:lang w:val="en-US"/>
-        </w:rPr>
-        <w:t>'-y'</w:t>
-      </w:r>
-      <w:r>
-        <w:rPr>
-          <w:rStyle w:val="HTML-kod"/>
-          <w:rFonts w:asciiTheme="minorHAnsi" w:hAnsiTheme="minorHAnsi" w:cstheme="minorHAnsi"/>
-          <w:lang w:val="en-US"/>
-        </w:rPr>
-        <w:t xml:space="preserve">, </w:t>
-      </w:r>
-      <w:r>
-        <w:rPr>
-          <w:rStyle w:val="hljs-string"/>
-          <w:rFonts w:asciiTheme="minorHAnsi" w:hAnsiTheme="minorHAnsi" w:cstheme="minorHAnsi"/>
-          <w:lang w:val="en-US"/>
-        </w:rPr>
-        <w:t>'-framerate'</w:t>
-      </w:r>
-      <w:r>
-        <w:rPr>
-          <w:rStyle w:val="HTML-kod"/>
-          <w:rFonts w:asciiTheme="minorHAnsi" w:hAnsiTheme="minorHAnsi" w:cstheme="minorHAnsi"/>
-          <w:lang w:val="en-US"/>
-        </w:rPr>
-        <w:t xml:space="preserve">, </w:t>
-      </w:r>
-      <w:r>
-        <w:rPr>
-          <w:rStyle w:val="hljs-string"/>
-          <w:rFonts w:asciiTheme="minorHAnsi" w:hAnsiTheme="minorHAnsi" w:cstheme="minorHAnsi"/>
-          <w:lang w:val="en-US"/>
-        </w:rPr>
-        <w:t>'1'</w:t>
-      </w:r>
-      <w:r>
-        <w:rPr>
-          <w:rStyle w:val="HTML-kod"/>
-          <w:rFonts w:asciiTheme="minorHAnsi" w:hAnsiTheme="minorHAnsi" w:cstheme="minorHAnsi"/>
-          <w:lang w:val="en-US"/>
-        </w:rPr>
-        <w:t xml:space="preserve">, </w:t>
-      </w:r>
-      <w:r>
-        <w:rPr>
-          <w:rStyle w:val="hljs-string"/>
-          <w:rFonts w:asciiTheme="minorHAnsi" w:hAnsiTheme="minorHAnsi" w:cstheme="minorHAnsi"/>
-          <w:lang w:val="en-US"/>
-        </w:rPr>
-        <w:t>'-</w:t>
-      </w:r>
-      <w:proofErr w:type="spellStart"/>
-      <w:r>
-        <w:rPr>
-          <w:rStyle w:val="hljs-string"/>
-          <w:rFonts w:asciiTheme="minorHAnsi" w:hAnsiTheme="minorHAnsi" w:cstheme="minorHAnsi"/>
-          <w:lang w:val="en-US"/>
-        </w:rPr>
-        <w:t>i</w:t>
-      </w:r>
-      <w:proofErr w:type="spellEnd"/>
-      <w:r>
-        <w:rPr>
-          <w:rStyle w:val="hljs-string"/>
-          <w:rFonts w:asciiTheme="minorHAnsi" w:hAnsiTheme="minorHAnsi" w:cstheme="minorHAnsi"/>
-          <w:lang w:val="en-US"/>
-        </w:rPr>
-        <w:t>'</w:t>
-      </w:r>
-      <w:r>
-        <w:rPr>
-          <w:rStyle w:val="HTML-kod"/>
-          <w:rFonts w:asciiTheme="minorHAnsi" w:hAnsiTheme="minorHAnsi" w:cstheme="minorHAnsi"/>
-          <w:lang w:val="en-US"/>
-        </w:rPr>
-        <w:t>,</w:t>
-      </w:r>
-    </w:p>
-    <w:p>
-      <w:pPr>
-        <w:pStyle w:val="HTML-wstpniesformatowany"/>
-        <w:rPr>
-          <w:rStyle w:val="HTML-kod"/>
-          <w:rFonts w:asciiTheme="minorHAnsi" w:hAnsiTheme="minorHAnsi" w:cstheme="minorHAnsi"/>
-          <w:lang w:val="en-US"/>
-        </w:rPr>
-      </w:pPr>
-      <w:r>
-        <w:rPr>
-          <w:rStyle w:val="HTML-kod"/>
-          <w:rFonts w:asciiTheme="minorHAnsi" w:hAnsiTheme="minorHAnsi" w:cstheme="minorHAnsi"/>
-          <w:lang w:val="en-US"/>
-        </w:rPr>
-        <w:t xml:space="preserve">        </w:t>
-      </w:r>
-      <w:r>
-        <w:rPr>
-          <w:rStyle w:val="hljs-string"/>
-          <w:rFonts w:asciiTheme="minorHAnsi" w:hAnsiTheme="minorHAnsi" w:cstheme="minorHAnsi"/>
-          <w:lang w:val="en-US"/>
-        </w:rPr>
-        <w:t>f'</w:t>
-      </w:r>
-      <w:r>
-        <w:rPr>
-          <w:rStyle w:val="hljs-subst"/>
-          <w:rFonts w:asciiTheme="minorHAnsi" w:hAnsiTheme="minorHAnsi" w:cstheme="minorHAnsi"/>
-          <w:lang w:val="en-US"/>
-        </w:rPr>
-        <w:t>{</w:t>
-      </w:r>
-      <w:proofErr w:type="spellStart"/>
-      <w:r>
-        <w:rPr>
-          <w:rStyle w:val="hljs-subst"/>
-          <w:rFonts w:asciiTheme="minorHAnsi" w:hAnsiTheme="minorHAnsi" w:cstheme="minorHAnsi"/>
-          <w:lang w:val="en-US"/>
-        </w:rPr>
-        <w:t>input_path</w:t>
-      </w:r>
-      <w:proofErr w:type="spellEnd"/>
-      <w:r>
-        <w:rPr>
-          <w:rStyle w:val="hljs-subst"/>
-          <w:rFonts w:asciiTheme="minorHAnsi" w:hAnsiTheme="minorHAnsi" w:cstheme="minorHAnsi"/>
-          <w:lang w:val="en-US"/>
-        </w:rPr>
-        <w:t>}</w:t>
-      </w:r>
-      <w:r>
-        <w:rPr>
-          <w:rStyle w:val="hljs-string"/>
-          <w:rFonts w:asciiTheme="minorHAnsi" w:hAnsiTheme="minorHAnsi" w:cstheme="minorHAnsi"/>
-          <w:lang w:val="en-US"/>
-        </w:rPr>
-        <w:t>/frame_%04d.png'</w:t>
-      </w:r>
-      <w:r>
-        <w:rPr>
-          <w:rStyle w:val="HTML-kod"/>
-          <w:rFonts w:asciiTheme="minorHAnsi" w:hAnsiTheme="minorHAnsi" w:cstheme="minorHAnsi"/>
-          <w:lang w:val="en-US"/>
-        </w:rPr>
-        <w:t xml:space="preserve">, </w:t>
-      </w:r>
-      <w:r>
-        <w:rPr>
-          <w:rStyle w:val="hljs-string"/>
-          <w:rFonts w:asciiTheme="minorHAnsi" w:hAnsiTheme="minorHAnsi" w:cstheme="minorHAnsi"/>
-          <w:lang w:val="en-US"/>
-        </w:rPr>
-        <w:t>'-</w:t>
-      </w:r>
-      <w:proofErr w:type="spellStart"/>
-      <w:r>
-        <w:rPr>
-          <w:rStyle w:val="hljs-string"/>
-          <w:rFonts w:asciiTheme="minorHAnsi" w:hAnsiTheme="minorHAnsi" w:cstheme="minorHAnsi"/>
-          <w:lang w:val="en-US"/>
-        </w:rPr>
-        <w:t>c:v</w:t>
-      </w:r>
-      <w:proofErr w:type="spellEnd"/>
-      <w:r>
-        <w:rPr>
-          <w:rStyle w:val="hljs-string"/>
-          <w:rFonts w:asciiTheme="minorHAnsi" w:hAnsiTheme="minorHAnsi" w:cstheme="minorHAnsi"/>
-          <w:lang w:val="en-US"/>
-        </w:rPr>
-        <w:t>'</w:t>
-      </w:r>
-      <w:r>
-        <w:rPr>
-          <w:rStyle w:val="HTML-kod"/>
-          <w:rFonts w:asciiTheme="minorHAnsi" w:hAnsiTheme="minorHAnsi" w:cstheme="minorHAnsi"/>
-          <w:lang w:val="en-US"/>
-        </w:rPr>
-        <w:t xml:space="preserve">, </w:t>
-      </w:r>
-      <w:proofErr w:type="spellStart"/>
-      <w:r>
-        <w:rPr>
-          <w:rStyle w:val="HTML-kod"/>
-          <w:rFonts w:asciiTheme="minorHAnsi" w:hAnsiTheme="minorHAnsi" w:cstheme="minorHAnsi"/>
-          <w:lang w:val="en-US"/>
-        </w:rPr>
-        <w:t>self.codec</w:t>
-      </w:r>
-      <w:proofErr w:type="spellEnd"/>
-    </w:p>
-    <w:p>
-      <w:pPr>
-        <w:pStyle w:val="HTML-wstpniesformatowany"/>
-        <w:rPr>
-          <w:rStyle w:val="HTML-kod"/>
-          <w:rFonts w:asciiTheme="minorHAnsi" w:hAnsiTheme="minorHAnsi" w:cstheme="minorHAnsi"/>
-          <w:lang w:val="en-US"/>
-        </w:rPr>
-      </w:pPr>
-      <w:r>
-        <w:rPr>
-          <w:rStyle w:val="HTML-kod"/>
-          <w:rFonts w:asciiTheme="minorHAnsi" w:hAnsiTheme="minorHAnsi" w:cstheme="minorHAnsi"/>
-          <w:lang w:val="en-US"/>
-        </w:rPr>
-        <w:t xml:space="preserve">    ] + </w:t>
-      </w:r>
-      <w:proofErr w:type="spellStart"/>
-      <w:r>
-        <w:rPr>
-          <w:rStyle w:val="HTML-kod"/>
-          <w:rFonts w:asciiTheme="minorHAnsi" w:hAnsiTheme="minorHAnsi" w:cstheme="minorHAnsi"/>
-          <w:lang w:val="en-US"/>
-        </w:rPr>
-        <w:t>self.extra_options</w:t>
-      </w:r>
-      <w:proofErr w:type="spellEnd"/>
-      <w:r>
-        <w:rPr>
-          <w:rStyle w:val="HTML-kod"/>
-          <w:rFonts w:asciiTheme="minorHAnsi" w:hAnsiTheme="minorHAnsi" w:cstheme="minorHAnsi"/>
-          <w:lang w:val="en-US"/>
-        </w:rPr>
-        <w:t xml:space="preserve"> + [</w:t>
-      </w:r>
-      <w:proofErr w:type="spellStart"/>
-      <w:r>
-        <w:rPr>
-          <w:rStyle w:val="HTML-kod"/>
-          <w:rFonts w:asciiTheme="minorHAnsi" w:hAnsiTheme="minorHAnsi" w:cstheme="minorHAnsi"/>
-          <w:lang w:val="en-US"/>
-        </w:rPr>
-        <w:t>output_path</w:t>
-      </w:r>
-      <w:proofErr w:type="spellEnd"/>
-      <w:r>
-        <w:rPr>
-          <w:rStyle w:val="HTML-kod"/>
-          <w:rFonts w:asciiTheme="minorHAnsi" w:hAnsiTheme="minorHAnsi" w:cstheme="minorHAnsi"/>
-          <w:lang w:val="en-US"/>
-        </w:rPr>
-        <w:t>]</w:t>
-      </w:r>
-    </w:p>
-    <w:p>
-      <w:pPr>
-        <w:pStyle w:val="HTML-wstpniesformatowany"/>
-        <w:rPr>
-          <w:rStyle w:val="HTML-kod"/>
-          <w:rFonts w:asciiTheme="minorHAnsi" w:hAnsiTheme="minorHAnsi" w:cstheme="minorHAnsi"/>
-          <w:lang w:val="en-US"/>
-        </w:rPr>
-      </w:pPr>
-      <w:r>
-        <w:rPr>
-          <w:rStyle w:val="HTML-kod"/>
-          <w:rFonts w:asciiTheme="minorHAnsi" w:hAnsiTheme="minorHAnsi" w:cstheme="minorHAnsi"/>
-          <w:lang w:val="en-US"/>
-        </w:rPr>
-        <w:t xml:space="preserve">    </w:t>
-      </w:r>
-    </w:p>
-    <w:p>
-      <w:pPr>
-        <w:pStyle w:val="HTML-wstpniesformatowany"/>
-        <w:rPr>
-          <w:rStyle w:val="HTML-kod"/>
-          <w:rFonts w:asciiTheme="minorHAnsi" w:hAnsiTheme="minorHAnsi" w:cstheme="minorHAnsi"/>
-          <w:lang w:val="en-US"/>
-        </w:rPr>
-      </w:pPr>
-      <w:r>
-        <w:rPr>
-          <w:rStyle w:val="HTML-kod"/>
-          <w:rFonts w:asciiTheme="minorHAnsi" w:hAnsiTheme="minorHAnsi" w:cstheme="minorHAnsi"/>
-          <w:lang w:val="en-US"/>
-        </w:rPr>
-        <w:t xml:space="preserve">    </w:t>
-      </w:r>
-      <w:proofErr w:type="spellStart"/>
-      <w:r>
-        <w:rPr>
-          <w:rStyle w:val="HTML-kod"/>
-          <w:rFonts w:asciiTheme="minorHAnsi" w:hAnsiTheme="minorHAnsi" w:cstheme="minorHAnsi"/>
-          <w:lang w:val="en-US"/>
-        </w:rPr>
-        <w:t>os.system</w:t>
-      </w:r>
-      <w:proofErr w:type="spellEnd"/>
-      <w:r>
-        <w:rPr>
-          <w:rStyle w:val="HTML-kod"/>
-          <w:rFonts w:asciiTheme="minorHAnsi" w:hAnsiTheme="minorHAnsi" w:cstheme="minorHAnsi"/>
-          <w:lang w:val="en-US"/>
-        </w:rPr>
-        <w:t>(</w:t>
-      </w:r>
-      <w:r>
-        <w:rPr>
-          <w:rStyle w:val="hljs-string"/>
-          <w:rFonts w:asciiTheme="minorHAnsi" w:hAnsiTheme="minorHAnsi" w:cstheme="minorHAnsi"/>
-          <w:lang w:val="en-US"/>
-        </w:rPr>
-        <w:t>' '</w:t>
-      </w:r>
-      <w:r>
-        <w:rPr>
-          <w:rStyle w:val="HTML-kod"/>
-          <w:rFonts w:asciiTheme="minorHAnsi" w:hAnsiTheme="minorHAnsi" w:cstheme="minorHAnsi"/>
-          <w:lang w:val="en-US"/>
-        </w:rPr>
-        <w:t>.join(</w:t>
-      </w:r>
-      <w:proofErr w:type="spellStart"/>
-      <w:r>
-        <w:rPr>
-          <w:rStyle w:val="HTML-kod"/>
-          <w:rFonts w:asciiTheme="minorHAnsi" w:hAnsiTheme="minorHAnsi" w:cstheme="minorHAnsi"/>
-          <w:lang w:val="en-US"/>
-        </w:rPr>
-        <w:t>cmd</w:t>
-      </w:r>
-      <w:proofErr w:type="spellEnd"/>
-      <w:r>
-        <w:rPr>
-          <w:rStyle w:val="HTML-kod"/>
-          <w:rFonts w:asciiTheme="minorHAnsi" w:hAnsiTheme="minorHAnsi" w:cstheme="minorHAnsi"/>
-          <w:lang w:val="en-US"/>
-        </w:rPr>
-        <w:t>))</w:t>
-      </w:r>
-    </w:p>
-    <w:p>
-      <w:pPr>
-        <w:pStyle w:val="HTML-wstpniesformatowany"/>
-        <w:rPr>
-          <w:rStyle w:val="HTML-kod"/>
-          <w:rFonts w:asciiTheme="minorHAnsi" w:hAnsiTheme="minorHAnsi" w:cstheme="minorHAnsi"/>
-          <w:lang w:val="en-US"/>
-        </w:rPr>
-      </w:pPr>
-    </w:p>
-    <w:p>
-      <w:pPr>
-        <w:pStyle w:val="HTML-wstpniesformatowany"/>
-        <w:rPr>
-          <w:rStyle w:val="HTML-kod"/>
-          <w:rFonts w:asciiTheme="minorHAnsi" w:hAnsiTheme="minorHAnsi" w:cstheme="minorHAnsi"/>
-          <w:lang w:val="en-US"/>
-        </w:rPr>
-      </w:pPr>
-      <w:r>
-        <w:rPr>
-          <w:rStyle w:val="HTML-kod"/>
-          <w:rFonts w:asciiTheme="minorHAnsi" w:hAnsiTheme="minorHAnsi" w:cstheme="minorHAnsi"/>
-          <w:lang w:val="en-US"/>
-        </w:rPr>
-        <w:t xml:space="preserve">    </w:t>
-      </w:r>
-      <w:r>
-        <w:rPr>
-          <w:rStyle w:val="hljs-comment"/>
-          <w:rFonts w:asciiTheme="minorHAnsi" w:hAnsiTheme="minorHAnsi" w:cstheme="minorHAnsi"/>
-          <w:lang w:val="en-US"/>
-        </w:rPr>
-        <w:t># Clean up temporary frames</w:t>
-      </w:r>
-    </w:p>
-    <w:p>
-      <w:pPr>
-        <w:pStyle w:val="HTML-wstpniesformatowany"/>
-        <w:rPr>
-          <w:rStyle w:val="HTML-kod"/>
-          <w:rFonts w:asciiTheme="minorHAnsi" w:hAnsiTheme="minorHAnsi" w:cstheme="minorHAnsi"/>
-          <w:lang w:val="en-US"/>
-        </w:rPr>
-      </w:pPr>
-      <w:r>
-        <w:rPr>
-          <w:rStyle w:val="HTML-kod"/>
-          <w:rFonts w:asciiTheme="minorHAnsi" w:hAnsiTheme="minorHAnsi" w:cstheme="minorHAnsi"/>
-          <w:lang w:val="en-US"/>
-        </w:rPr>
-        <w:t xml:space="preserve">    </w:t>
-      </w:r>
-      <w:r>
-        <w:rPr>
-          <w:rStyle w:val="hljs-keyword"/>
-          <w:rFonts w:asciiTheme="minorHAnsi" w:hAnsiTheme="minorHAnsi" w:cstheme="minorHAnsi"/>
-          <w:lang w:val="en-US"/>
-        </w:rPr>
-        <w:t>for</w:t>
-      </w:r>
-      <w:r>
-        <w:rPr>
-          <w:rStyle w:val="HTML-kod"/>
-          <w:rFonts w:asciiTheme="minorHAnsi" w:hAnsiTheme="minorHAnsi" w:cstheme="minorHAnsi"/>
-          <w:lang w:val="en-US"/>
-        </w:rPr>
-        <w:t xml:space="preserve"> file </w:t>
-      </w:r>
-      <w:r>
-        <w:rPr>
-          <w:rStyle w:val="hljs-keyword"/>
-          <w:rFonts w:asciiTheme="minorHAnsi" w:hAnsiTheme="minorHAnsi" w:cstheme="minorHAnsi"/>
-          <w:lang w:val="en-US"/>
-        </w:rPr>
-        <w:t>in</w:t>
-      </w:r>
-      <w:r>
-        <w:rPr>
-          <w:rStyle w:val="HTML-kod"/>
-          <w:rFonts w:asciiTheme="minorHAnsi" w:hAnsiTheme="minorHAnsi" w:cstheme="minorHAnsi"/>
-          <w:lang w:val="en-US"/>
-        </w:rPr>
-        <w:t xml:space="preserve"> </w:t>
-      </w:r>
-      <w:proofErr w:type="spellStart"/>
-      <w:r>
-        <w:rPr>
-          <w:rStyle w:val="HTML-kod"/>
-          <w:rFonts w:asciiTheme="minorHAnsi" w:hAnsiTheme="minorHAnsi" w:cstheme="minorHAnsi"/>
-          <w:lang w:val="en-US"/>
-        </w:rPr>
-        <w:t>os.listdir</w:t>
-      </w:r>
-      <w:proofErr w:type="spellEnd"/>
-      <w:r>
-        <w:rPr>
-          <w:rStyle w:val="HTML-kod"/>
-          <w:rFonts w:asciiTheme="minorHAnsi" w:hAnsiTheme="minorHAnsi" w:cstheme="minorHAnsi"/>
-          <w:lang w:val="en-US"/>
-        </w:rPr>
-        <w:t>(</w:t>
-      </w:r>
-      <w:proofErr w:type="spellStart"/>
-      <w:r>
-        <w:rPr>
-          <w:rStyle w:val="HTML-kod"/>
-          <w:rFonts w:asciiTheme="minorHAnsi" w:hAnsiTheme="minorHAnsi" w:cstheme="minorHAnsi"/>
-          <w:lang w:val="en-US"/>
-        </w:rPr>
-        <w:t>input_path</w:t>
-      </w:r>
-      <w:proofErr w:type="spellEnd"/>
-      <w:r>
-        <w:rPr>
-          <w:rStyle w:val="HTML-kod"/>
-          <w:rFonts w:asciiTheme="minorHAnsi" w:hAnsiTheme="minorHAnsi" w:cstheme="minorHAnsi"/>
-          <w:lang w:val="en-US"/>
-        </w:rPr>
-        <w:t>):</w:t>
-      </w:r>
-    </w:p>
-    <w:p>
-      <w:pPr>
-        <w:pStyle w:val="HTML-wstpniesformatowany"/>
-        <w:rPr>
-          <w:rStyle w:val="HTML-kod"/>
-          <w:rFonts w:asciiTheme="minorHAnsi" w:hAnsiTheme="minorHAnsi" w:cstheme="minorHAnsi"/>
-          <w:lang w:val="en-US"/>
-        </w:rPr>
-      </w:pPr>
-      <w:r>
-        <w:rPr>
-          <w:rStyle w:val="HTML-kod"/>
-          <w:rFonts w:asciiTheme="minorHAnsi" w:hAnsiTheme="minorHAnsi" w:cstheme="minorHAnsi"/>
-          <w:lang w:val="en-US"/>
-        </w:rPr>
-        <w:t xml:space="preserve">        </w:t>
-      </w:r>
-      <w:proofErr w:type="spellStart"/>
-      <w:r>
-        <w:rPr>
-          <w:rStyle w:val="HTML-kod"/>
-          <w:rFonts w:asciiTheme="minorHAnsi" w:hAnsiTheme="minorHAnsi" w:cstheme="minorHAnsi"/>
-          <w:lang w:val="en-US"/>
-        </w:rPr>
-        <w:t>os.remove</w:t>
-      </w:r>
-      <w:proofErr w:type="spellEnd"/>
-      <w:r>
-        <w:rPr>
-          <w:rStyle w:val="HTML-kod"/>
-          <w:rFonts w:asciiTheme="minorHAnsi" w:hAnsiTheme="minorHAnsi" w:cstheme="minorHAnsi"/>
-          <w:lang w:val="en-US"/>
-        </w:rPr>
-        <w:t>(</w:t>
-      </w:r>
-      <w:proofErr w:type="spellStart"/>
-      <w:r>
-        <w:rPr>
-          <w:rStyle w:val="HTML-kod"/>
-          <w:rFonts w:asciiTheme="minorHAnsi" w:hAnsiTheme="minorHAnsi" w:cstheme="minorHAnsi"/>
-          <w:lang w:val="en-US"/>
-        </w:rPr>
-        <w:t>os.path.join</w:t>
-      </w:r>
-      <w:proofErr w:type="spellEnd"/>
-      <w:r>
-        <w:rPr>
-          <w:rStyle w:val="HTML-kod"/>
-          <w:rFonts w:asciiTheme="minorHAnsi" w:hAnsiTheme="minorHAnsi" w:cstheme="minorHAnsi"/>
-          <w:lang w:val="en-US"/>
-        </w:rPr>
-        <w:t>(</w:t>
-      </w:r>
-      <w:proofErr w:type="spellStart"/>
-      <w:r>
-        <w:rPr>
-          <w:rStyle w:val="HTML-kod"/>
-          <w:rFonts w:asciiTheme="minorHAnsi" w:hAnsiTheme="minorHAnsi" w:cstheme="minorHAnsi"/>
-          <w:lang w:val="en-US"/>
-        </w:rPr>
-        <w:t>input_path</w:t>
-      </w:r>
-      <w:proofErr w:type="spellEnd"/>
-      <w:r>
-        <w:rPr>
-          <w:rStyle w:val="HTML-kod"/>
-          <w:rFonts w:asciiTheme="minorHAnsi" w:hAnsiTheme="minorHAnsi" w:cstheme="minorHAnsi"/>
-          <w:lang w:val="en-US"/>
-        </w:rPr>
-        <w:t>, file))</w:t>
-      </w:r>
-    </w:p>
-    <w:p>
-      <w:pPr>
-        <w:pStyle w:val="HTML-wstpniesformatowany"/>
-        <w:rPr>
-          <w:rStyle w:val="HTML-kod"/>
-          <w:rFonts w:asciiTheme="minorHAnsi" w:hAnsiTheme="minorHAnsi" w:cstheme="minorHAnsi"/>
-        </w:rPr>
-      </w:pPr>
-      <w:r>
-        <w:rPr>
-          <w:rStyle w:val="HTML-kod"/>
-          <w:rFonts w:asciiTheme="minorHAnsi" w:hAnsiTheme="minorHAnsi" w:cstheme="minorHAnsi"/>
-          <w:lang w:val="en-US"/>
-        </w:rPr>
-        <w:t xml:space="preserve">    </w:t>
-      </w:r>
-      <w:proofErr w:type="spellStart"/>
-      <w:r>
-        <w:rPr>
-          <w:rStyle w:val="HTML-kod"/>
-          <w:rFonts w:asciiTheme="minorHAnsi" w:hAnsiTheme="minorHAnsi" w:cstheme="minorHAnsi"/>
-        </w:rPr>
-        <w:t>os.rmdir</w:t>
-      </w:r>
-      <w:proofErr w:type="spellEnd"/>
-      <w:r>
-        <w:rPr>
-          <w:rStyle w:val="HTML-kod"/>
-          <w:rFonts w:asciiTheme="minorHAnsi" w:hAnsiTheme="minorHAnsi" w:cstheme="minorHAnsi"/>
-        </w:rPr>
-        <w:t>(</w:t>
-      </w:r>
-      <w:proofErr w:type="spellStart"/>
-      <w:r>
-        <w:rPr>
-          <w:rStyle w:val="HTML-kod"/>
-          <w:rFonts w:asciiTheme="minorHAnsi" w:hAnsiTheme="minorHAnsi" w:cstheme="minorHAnsi"/>
-        </w:rPr>
-        <w:t>input_path</w:t>
-      </w:r>
-      <w:proofErr w:type="spellEnd"/>
-      <w:r>
-        <w:rPr>
-          <w:rStyle w:val="HTML-kod"/>
-          <w:rFonts w:asciiTheme="minorHAnsi" w:hAnsiTheme="minorHAnsi" w:cstheme="minorHAnsi"/>
-        </w:rPr>
-        <w:t>)</w:t>
+      <w:r>
+        <w:rPr>
+          <w:rStyle w:val="HTML-kod"/>
+          <w:rFonts w:asciiTheme="minorHAnsi" w:hAnsiTheme="minorHAnsi" w:cstheme="minorHAnsi"/>
+        </w:rPr>
+        <w:t>os.rmdir(input_path)</w:t>
       </w:r>
     </w:p>
     <w:p>
@@ -1935,21 +1242,7 @@
         <w:rPr>
           <w:rFonts w:cstheme="minorHAnsi"/>
         </w:rPr>
-        <w:t xml:space="preserve">Następnie klatki te są kodowane do pliku wideo z użyciem </w:t>
-      </w:r>
-      <w:proofErr w:type="spellStart"/>
-      <w:r>
-        <w:rPr>
-          <w:rFonts w:cstheme="minorHAnsi"/>
-        </w:rPr>
-        <w:t>FFmpeg</w:t>
-      </w:r>
-      <w:proofErr w:type="spellEnd"/>
-      <w:r>
-        <w:rPr>
-          <w:rFonts w:cstheme="minorHAnsi"/>
-        </w:rPr>
-        <w:t xml:space="preserve"> i kodeka H.265.</w:t>
+        <w:t>Następnie klatki te są kodowane do pliku wideo z użyciem FFmpeg i kodeka H.265.</w:t>
       </w:r>
     </w:p>
     <w:p>
@@ -2015,7 +1308,6 @@
         </w:rPr>
         <w:t xml:space="preserve"> </w:t>
       </w:r>
-      <w:proofErr w:type="spellStart"/>
       <w:r>
         <w:rPr>
           <w:rStyle w:val="hljs-title"/>
@@ -2024,7 +1316,6 @@
         </w:rPr>
         <w:t>decode_video_to_image</w:t>
       </w:r>
-      <w:proofErr w:type="spellEnd"/>
       <w:r>
         <w:rPr>
           <w:rStyle w:val="HTML-kod"/>
@@ -2039,36 +1330,8 @@
           <w:rFonts w:asciiTheme="minorHAnsi" w:hAnsiTheme="minorHAnsi" w:cstheme="minorHAnsi"/>
           <w:lang w:val="en-US"/>
         </w:rPr>
-        <w:t xml:space="preserve">self, </w:t>
-      </w:r>
-      <w:proofErr w:type="spellStart"/>
-      <w:r>
-        <w:rPr>
-          <w:rStyle w:val="hljs-params"/>
-          <w:rFonts w:asciiTheme="minorHAnsi" w:hAnsiTheme="minorHAnsi" w:cstheme="minorHAnsi"/>
-          <w:lang w:val="en-US"/>
-        </w:rPr>
-        <w:t>video_path</w:t>
-      </w:r>
-      <w:proofErr w:type="spellEnd"/>
-      <w:r>
-        <w:rPr>
-          <w:rStyle w:val="hljs-params"/>
-          <w:rFonts w:asciiTheme="minorHAnsi" w:hAnsiTheme="minorHAnsi" w:cstheme="minorHAnsi"/>
-          <w:lang w:val="en-US"/>
-        </w:rPr>
-        <w:t xml:space="preserve">, </w:t>
-      </w:r>
-      <w:proofErr w:type="spellStart"/>
-      <w:r>
-        <w:rPr>
-          <w:rStyle w:val="hljs-params"/>
-          <w:rFonts w:asciiTheme="minorHAnsi" w:hAnsiTheme="minorHAnsi" w:cstheme="minorHAnsi"/>
-          <w:lang w:val="en-US"/>
-        </w:rPr>
-        <w:t>grid_size</w:t>
-      </w:r>
-      <w:proofErr w:type="spellEnd"/>
+        <w:t>self, video_path, grid_size</w:t>
+      </w:r>
       <w:r>
         <w:rPr>
           <w:rStyle w:val="HTML-kod"/>
@@ -2109,18 +1372,266 @@
           <w:rFonts w:asciiTheme="minorHAnsi" w:hAnsiTheme="minorHAnsi" w:cstheme="minorHAnsi"/>
           <w:lang w:val="en-US"/>
         </w:rPr>
+        <w:t xml:space="preserve"> tempfile</w:t>
+      </w:r>
+    </w:p>
+    <w:p>
+      <w:pPr>
+        <w:pStyle w:val="HTML-wstpniesformatowany"/>
+        <w:rPr>
+          <w:rStyle w:val="HTML-kod"/>
+          <w:rFonts w:asciiTheme="minorHAnsi" w:hAnsiTheme="minorHAnsi" w:cstheme="minorHAnsi"/>
+          <w:lang w:val="en-US"/>
+        </w:rPr>
+      </w:pPr>
+      <w:r>
+        <w:rPr>
+          <w:rStyle w:val="HTML-kod"/>
+          <w:rFonts w:asciiTheme="minorHAnsi" w:hAnsiTheme="minorHAnsi" w:cstheme="minorHAnsi"/>
+          <w:lang w:val="en-US"/>
+        </w:rPr>
+        <w:t xml:space="preserve">    temp_dir = tempfile.mkdtemp()</w:t>
+      </w:r>
+    </w:p>
+    <w:p>
+      <w:pPr>
+        <w:pStyle w:val="HTML-wstpniesformatowany"/>
+        <w:rPr>
+          <w:rStyle w:val="HTML-kod"/>
+          <w:rFonts w:asciiTheme="minorHAnsi" w:hAnsiTheme="minorHAnsi" w:cstheme="minorHAnsi"/>
+          <w:lang w:val="en-US"/>
+        </w:rPr>
+      </w:pPr>
+      <w:r>
+        <w:rPr>
+          <w:rStyle w:val="HTML-kod"/>
+          <w:rFonts w:asciiTheme="minorHAnsi" w:hAnsiTheme="minorHAnsi" w:cstheme="minorHAnsi"/>
+          <w:lang w:val="en-US"/>
+        </w:rPr>
+        <w:t xml:space="preserve">    cmd = [</w:t>
+      </w:r>
+    </w:p>
+    <w:p>
+      <w:pPr>
+        <w:pStyle w:val="HTML-wstpniesformatowany"/>
+        <w:rPr>
+          <w:rStyle w:val="HTML-kod"/>
+          <w:rFonts w:asciiTheme="minorHAnsi" w:hAnsiTheme="minorHAnsi" w:cstheme="minorHAnsi"/>
+          <w:lang w:val="en-US"/>
+        </w:rPr>
+      </w:pPr>
+      <w:r>
+        <w:rPr>
+          <w:rStyle w:val="HTML-kod"/>
+          <w:rFonts w:asciiTheme="minorHAnsi" w:hAnsiTheme="minorHAnsi" w:cstheme="minorHAnsi"/>
+          <w:lang w:val="en-US"/>
+        </w:rPr>
+        <w:t xml:space="preserve">        ffmpeg.get_ffmpeg_exe(), </w:t>
+      </w:r>
+      <w:r>
+        <w:rPr>
+          <w:rStyle w:val="hljs-string"/>
+          <w:rFonts w:asciiTheme="minorHAnsi" w:hAnsiTheme="minorHAnsi" w:cstheme="minorHAnsi"/>
+          <w:lang w:val="en-US"/>
+        </w:rPr>
+        <w:t>'-i'</w:t>
+      </w:r>
+      <w:r>
+        <w:rPr>
+          <w:rStyle w:val="HTML-kod"/>
+          <w:rFonts w:asciiTheme="minorHAnsi" w:hAnsiTheme="minorHAnsi" w:cstheme="minorHAnsi"/>
+          <w:lang w:val="en-US"/>
+        </w:rPr>
+        <w:t>, video_path,</w:t>
+      </w:r>
+    </w:p>
+    <w:p>
+      <w:pPr>
+        <w:pStyle w:val="HTML-wstpniesformatowany"/>
+        <w:rPr>
+          <w:rStyle w:val="HTML-kod"/>
+          <w:rFonts w:asciiTheme="minorHAnsi" w:hAnsiTheme="minorHAnsi" w:cstheme="minorHAnsi"/>
+          <w:lang w:val="en-US"/>
+        </w:rPr>
+      </w:pPr>
+      <w:r>
+        <w:rPr>
+          <w:rStyle w:val="HTML-kod"/>
+          <w:rFonts w:asciiTheme="minorHAnsi" w:hAnsiTheme="minorHAnsi" w:cstheme="minorHAnsi"/>
+          <w:lang w:val="en-US"/>
+        </w:rPr>
+        <w:t xml:space="preserve">        </w:t>
+      </w:r>
+      <w:r>
+        <w:rPr>
+          <w:rStyle w:val="hljs-string"/>
+          <w:rFonts w:asciiTheme="minorHAnsi" w:hAnsiTheme="minorHAnsi" w:cstheme="minorHAnsi"/>
+          <w:lang w:val="en-US"/>
+        </w:rPr>
+        <w:t>f'</w:t>
+      </w:r>
+      <w:r>
+        <w:rPr>
+          <w:rStyle w:val="hljs-subst"/>
+          <w:rFonts w:asciiTheme="minorHAnsi" w:hAnsiTheme="minorHAnsi" w:cstheme="minorHAnsi"/>
+          <w:lang w:val="en-US"/>
+        </w:rPr>
+        <w:t>{temp_dir}</w:t>
+      </w:r>
+      <w:r>
+        <w:rPr>
+          <w:rStyle w:val="hljs-string"/>
+          <w:rFonts w:asciiTheme="minorHAnsi" w:hAnsiTheme="minorHAnsi" w:cstheme="minorHAnsi"/>
+          <w:lang w:val="en-US"/>
+        </w:rPr>
+        <w:t>/frame_%04d.png'</w:t>
+      </w:r>
+    </w:p>
+    <w:p>
+      <w:pPr>
+        <w:pStyle w:val="HTML-wstpniesformatowany"/>
+        <w:rPr>
+          <w:rStyle w:val="HTML-kod"/>
+          <w:rFonts w:asciiTheme="minorHAnsi" w:hAnsiTheme="minorHAnsi" w:cstheme="minorHAnsi"/>
+          <w:lang w:val="en-US"/>
+        </w:rPr>
+      </w:pPr>
+      <w:r>
+        <w:rPr>
+          <w:rStyle w:val="HTML-kod"/>
+          <w:rFonts w:asciiTheme="minorHAnsi" w:hAnsiTheme="minorHAnsi" w:cstheme="minorHAnsi"/>
+          <w:lang w:val="en-US"/>
+        </w:rPr>
+        <w:t xml:space="preserve">    ]</w:t>
+      </w:r>
+    </w:p>
+    <w:p>
+      <w:pPr>
+        <w:pStyle w:val="HTML-wstpniesformatowany"/>
+        <w:rPr>
+          <w:rStyle w:val="HTML-kod"/>
+          <w:rFonts w:asciiTheme="minorHAnsi" w:hAnsiTheme="minorHAnsi" w:cstheme="minorHAnsi"/>
+          <w:lang w:val="en-US"/>
+        </w:rPr>
+      </w:pPr>
+      <w:r>
+        <w:rPr>
+          <w:rStyle w:val="HTML-kod"/>
+          <w:rFonts w:asciiTheme="minorHAnsi" w:hAnsiTheme="minorHAnsi" w:cstheme="minorHAnsi"/>
+          <w:lang w:val="en-US"/>
+        </w:rPr>
+        <w:t xml:space="preserve">    os.system(</w:t>
+      </w:r>
+      <w:r>
+        <w:rPr>
+          <w:rStyle w:val="hljs-string"/>
+          <w:rFonts w:asciiTheme="minorHAnsi" w:hAnsiTheme="minorHAnsi" w:cstheme="minorHAnsi"/>
+          <w:lang w:val="en-US"/>
+        </w:rPr>
+        <w:t>' '</w:t>
+      </w:r>
+      <w:r>
+        <w:rPr>
+          <w:rStyle w:val="HTML-kod"/>
+          <w:rFonts w:asciiTheme="minorHAnsi" w:hAnsiTheme="minorHAnsi" w:cstheme="minorHAnsi"/>
+          <w:lang w:val="en-US"/>
+        </w:rPr>
+        <w:t>.join(cmd))</w:t>
+      </w:r>
+    </w:p>
+    <w:p>
+      <w:pPr>
+        <w:pStyle w:val="HTML-wstpniesformatowany"/>
+        <w:rPr>
+          <w:rStyle w:val="HTML-kod"/>
+          <w:rFonts w:asciiTheme="minorHAnsi" w:hAnsiTheme="minorHAnsi" w:cstheme="minorHAnsi"/>
+          <w:lang w:val="en-US"/>
+        </w:rPr>
+      </w:pPr>
+    </w:p>
+    <w:p>
+      <w:pPr>
+        <w:pStyle w:val="HTML-wstpniesformatowany"/>
+        <w:rPr>
+          <w:rStyle w:val="HTML-kod"/>
+          <w:rFonts w:asciiTheme="minorHAnsi" w:hAnsiTheme="minorHAnsi" w:cstheme="minorHAnsi"/>
+          <w:lang w:val="en-US"/>
+        </w:rPr>
+      </w:pPr>
+      <w:r>
+        <w:rPr>
+          <w:rStyle w:val="HTML-kod"/>
+          <w:rFonts w:asciiTheme="minorHAnsi" w:hAnsiTheme="minorHAnsi" w:cstheme="minorHAnsi"/>
+          <w:lang w:val="en-US"/>
+        </w:rPr>
+        <w:t xml:space="preserve">    frames = []</w:t>
+      </w:r>
+    </w:p>
+    <w:p>
+      <w:pPr>
+        <w:pStyle w:val="HTML-wstpniesformatowany"/>
+        <w:rPr>
+          <w:rStyle w:val="HTML-kod"/>
+          <w:rFonts w:asciiTheme="minorHAnsi" w:hAnsiTheme="minorHAnsi" w:cstheme="minorHAnsi"/>
+          <w:lang w:val="en-US"/>
+        </w:rPr>
+      </w:pPr>
+      <w:r>
+        <w:rPr>
+          <w:rStyle w:val="HTML-kod"/>
+          <w:rFonts w:asciiTheme="minorHAnsi" w:hAnsiTheme="minorHAnsi" w:cstheme="minorHAnsi"/>
+          <w:lang w:val="en-US"/>
+        </w:rPr>
+        <w:t xml:space="preserve">    </w:t>
+      </w:r>
+      <w:r>
+        <w:rPr>
+          <w:rStyle w:val="hljs-keyword"/>
+          <w:rFonts w:asciiTheme="minorHAnsi" w:hAnsiTheme="minorHAnsi" w:cstheme="minorHAnsi"/>
+          <w:lang w:val="en-US"/>
+        </w:rPr>
+        <w:t>for</w:t>
+      </w:r>
+      <w:r>
+        <w:rPr>
+          <w:rStyle w:val="HTML-kod"/>
+          <w:rFonts w:asciiTheme="minorHAnsi" w:hAnsiTheme="minorHAnsi" w:cstheme="minorHAnsi"/>
+          <w:lang w:val="en-US"/>
+        </w:rPr>
+        <w:t xml:space="preserve"> file </w:t>
+      </w:r>
+      <w:r>
+        <w:rPr>
+          <w:rStyle w:val="hljs-keyword"/>
+          <w:rFonts w:asciiTheme="minorHAnsi" w:hAnsiTheme="minorHAnsi" w:cstheme="minorHAnsi"/>
+          <w:lang w:val="en-US"/>
+        </w:rPr>
+        <w:t>in</w:t>
+      </w:r>
+      <w:r>
+        <w:rPr>
+          <w:rStyle w:val="HTML-kod"/>
+          <w:rFonts w:asciiTheme="minorHAnsi" w:hAnsiTheme="minorHAnsi" w:cstheme="minorHAnsi"/>
+          <w:lang w:val="en-US"/>
+        </w:rPr>
         <w:t xml:space="preserve"> </w:t>
       </w:r>
-      <w:proofErr w:type="spellStart"/>
-      <w:r>
-        <w:rPr>
-          <w:rStyle w:val="HTML-kod"/>
-          <w:rFonts w:asciiTheme="minorHAnsi" w:hAnsiTheme="minorHAnsi" w:cstheme="minorHAnsi"/>
-          <w:lang w:val="en-US"/>
-        </w:rPr>
-        <w:t>tempfile</w:t>
-      </w:r>
-      <w:proofErr w:type="spellEnd"/>
+      <w:r>
+        <w:rPr>
+          <w:rStyle w:val="hljs-builtin"/>
+          <w:rFonts w:asciiTheme="minorHAnsi" w:hAnsiTheme="minorHAnsi" w:cstheme="minorHAnsi"/>
+          <w:lang w:val="en-US"/>
+        </w:rPr>
+        <w:t>sorted</w:t>
+      </w:r>
+      <w:r>
+        <w:rPr>
+          <w:rStyle w:val="HTML-kod"/>
+          <w:rFonts w:asciiTheme="minorHAnsi" w:hAnsiTheme="minorHAnsi" w:cstheme="minorHAnsi"/>
+          <w:lang w:val="en-US"/>
+        </w:rPr>
+        <w:t>(os.listdir(temp_dir)):</w:t>
+      </w:r>
     </w:p>
     <w:p>
       <w:pPr>
@@ -2137,44 +1648,112 @@
           <w:rFonts w:asciiTheme="minorHAnsi" w:hAnsiTheme="minorHAnsi" w:cstheme="minorHAnsi"/>
           <w:lang w:val="en-US"/>
         </w:rPr>
+        <w:t xml:space="preserve">        </w:t>
+      </w:r>
+      <w:r>
+        <w:rPr>
+          <w:rStyle w:val="hljs-keyword"/>
+          <w:rFonts w:asciiTheme="minorHAnsi" w:hAnsiTheme="minorHAnsi" w:cstheme="minorHAnsi"/>
+          <w:lang w:val="en-US"/>
+        </w:rPr>
+        <w:t>if</w:t>
+      </w:r>
+      <w:r>
+        <w:rPr>
+          <w:rStyle w:val="HTML-kod"/>
+          <w:rFonts w:asciiTheme="minorHAnsi" w:hAnsiTheme="minorHAnsi" w:cstheme="minorHAnsi"/>
+          <w:lang w:val="en-US"/>
+        </w:rPr>
+        <w:t xml:space="preserve"> file.endswith(</w:t>
+      </w:r>
+      <w:r>
+        <w:rPr>
+          <w:rStyle w:val="hljs-string"/>
+          <w:rFonts w:asciiTheme="minorHAnsi" w:hAnsiTheme="minorHAnsi" w:cstheme="minorHAnsi"/>
+          <w:lang w:val="en-US"/>
+        </w:rPr>
+        <w:t>'.png'</w:t>
+      </w:r>
+      <w:r>
+        <w:rPr>
+          <w:rStyle w:val="HTML-kod"/>
+          <w:rFonts w:asciiTheme="minorHAnsi" w:hAnsiTheme="minorHAnsi" w:cstheme="minorHAnsi"/>
+          <w:lang w:val="en-US"/>
+        </w:rPr>
+        <w:t>):</w:t>
+      </w:r>
+    </w:p>
+    <w:p>
+      <w:pPr>
+        <w:pStyle w:val="HTML-wstpniesformatowany"/>
+        <w:rPr>
+          <w:rStyle w:val="HTML-kod"/>
+          <w:rFonts w:asciiTheme="minorHAnsi" w:hAnsiTheme="minorHAnsi" w:cstheme="minorHAnsi"/>
+          <w:lang w:val="en-US"/>
+        </w:rPr>
+      </w:pPr>
+      <w:r>
+        <w:rPr>
+          <w:rStyle w:val="HTML-kod"/>
+          <w:rFonts w:asciiTheme="minorHAnsi" w:hAnsiTheme="minorHAnsi" w:cstheme="minorHAnsi"/>
+          <w:lang w:val="en-US"/>
+        </w:rPr>
+        <w:t xml:space="preserve">            frame = cv2.imread(os.path.join(temp_dir, file))</w:t>
+      </w:r>
+    </w:p>
+    <w:p>
+      <w:pPr>
+        <w:pStyle w:val="HTML-wstpniesformatowany"/>
+        <w:rPr>
+          <w:rStyle w:val="HTML-kod"/>
+          <w:rFonts w:asciiTheme="minorHAnsi" w:hAnsiTheme="minorHAnsi" w:cstheme="minorHAnsi"/>
+          <w:lang w:val="en-US"/>
+        </w:rPr>
+      </w:pPr>
+      <w:r>
+        <w:rPr>
+          <w:rStyle w:val="HTML-kod"/>
+          <w:rFonts w:asciiTheme="minorHAnsi" w:hAnsiTheme="minorHAnsi" w:cstheme="minorHAnsi"/>
+          <w:lang w:val="en-US"/>
+        </w:rPr>
+        <w:t xml:space="preserve">            frame_rgb = cv2.cvtColor(frame, cv2.COLOR_BGR2RGB)</w:t>
+      </w:r>
+    </w:p>
+    <w:p>
+      <w:pPr>
+        <w:pStyle w:val="HTML-wstpniesformatowany"/>
+        <w:rPr>
+          <w:rStyle w:val="HTML-kod"/>
+          <w:rFonts w:asciiTheme="minorHAnsi" w:hAnsiTheme="minorHAnsi" w:cstheme="minorHAnsi"/>
+          <w:lang w:val="en-US"/>
+        </w:rPr>
+      </w:pPr>
+      <w:r>
+        <w:rPr>
+          <w:rStyle w:val="HTML-kod"/>
+          <w:rFonts w:asciiTheme="minorHAnsi" w:hAnsiTheme="minorHAnsi" w:cstheme="minorHAnsi"/>
+          <w:lang w:val="en-US"/>
+        </w:rPr>
+        <w:t xml:space="preserve">            frames.append(frame_rgb)</w:t>
+      </w:r>
+    </w:p>
+    <w:p>
+      <w:pPr>
+        <w:pStyle w:val="HTML-wstpniesformatowany"/>
+        <w:rPr>
+          <w:rStyle w:val="HTML-kod"/>
+          <w:rFonts w:asciiTheme="minorHAnsi" w:hAnsiTheme="minorHAnsi" w:cstheme="minorHAnsi"/>
+          <w:lang w:val="en-US"/>
+        </w:rPr>
+      </w:pPr>
+      <w:r>
+        <w:rPr>
+          <w:rStyle w:val="HTML-kod"/>
+          <w:rFonts w:asciiTheme="minorHAnsi" w:hAnsiTheme="minorHAnsi" w:cstheme="minorHAnsi"/>
+          <w:lang w:val="en-US"/>
+        </w:rPr>
         <w:t xml:space="preserve">    </w:t>
       </w:r>
-      <w:proofErr w:type="spellStart"/>
-      <w:r>
-        <w:rPr>
-          <w:rStyle w:val="HTML-kod"/>
-          <w:rFonts w:asciiTheme="minorHAnsi" w:hAnsiTheme="minorHAnsi" w:cstheme="minorHAnsi"/>
-          <w:lang w:val="en-US"/>
-        </w:rPr>
-        <w:t>temp_dir</w:t>
-      </w:r>
-      <w:proofErr w:type="spellEnd"/>
-      <w:r>
-        <w:rPr>
-          <w:rStyle w:val="HTML-kod"/>
-          <w:rFonts w:asciiTheme="minorHAnsi" w:hAnsiTheme="minorHAnsi" w:cstheme="minorHAnsi"/>
-          <w:lang w:val="en-US"/>
-        </w:rPr>
-        <w:t xml:space="preserve"> = </w:t>
-      </w:r>
-      <w:proofErr w:type="spellStart"/>
-      <w:r>
-        <w:rPr>
-          <w:rStyle w:val="HTML-kod"/>
-          <w:rFonts w:asciiTheme="minorHAnsi" w:hAnsiTheme="minorHAnsi" w:cstheme="minorHAnsi"/>
-          <w:lang w:val="en-US"/>
-        </w:rPr>
-        <w:t>tempfile.mkdtemp</w:t>
-      </w:r>
-      <w:proofErr w:type="spellEnd"/>
-      <w:r>
-        <w:rPr>
-          <w:rStyle w:val="HTML-kod"/>
-          <w:rFonts w:asciiTheme="minorHAnsi" w:hAnsiTheme="minorHAnsi" w:cstheme="minorHAnsi"/>
-          <w:lang w:val="en-US"/>
-        </w:rPr>
-        <w:t>()</w:t>
-      </w:r>
     </w:p>
     <w:p>
       <w:pPr>
@@ -2193,23 +1772,37 @@
         </w:rPr>
         <w:t xml:space="preserve">    </w:t>
       </w:r>
-      <w:proofErr w:type="spellStart"/>
-      <w:r>
-        <w:rPr>
-          <w:rStyle w:val="HTML-kod"/>
-          <w:rFonts w:asciiTheme="minorHAnsi" w:hAnsiTheme="minorHAnsi" w:cstheme="minorHAnsi"/>
-          <w:lang w:val="en-US"/>
-        </w:rPr>
-        <w:t>cmd</w:t>
-      </w:r>
-      <w:proofErr w:type="spellEnd"/>
-      <w:r>
-        <w:rPr>
-          <w:rStyle w:val="HTML-kod"/>
-          <w:rFonts w:asciiTheme="minorHAnsi" w:hAnsiTheme="minorHAnsi" w:cstheme="minorHAnsi"/>
-          <w:lang w:val="en-US"/>
-        </w:rPr>
-        <w:t xml:space="preserve"> = [</w:t>
+      <w:r>
+        <w:rPr>
+          <w:rStyle w:val="hljs-keyword"/>
+          <w:rFonts w:asciiTheme="minorHAnsi" w:hAnsiTheme="minorHAnsi" w:cstheme="minorHAnsi"/>
+          <w:lang w:val="en-US"/>
+        </w:rPr>
+        <w:t>for</w:t>
+      </w:r>
+      <w:r>
+        <w:rPr>
+          <w:rStyle w:val="HTML-kod"/>
+          <w:rFonts w:asciiTheme="minorHAnsi" w:hAnsiTheme="minorHAnsi" w:cstheme="minorHAnsi"/>
+          <w:lang w:val="en-US"/>
+        </w:rPr>
+        <w:t xml:space="preserve"> file </w:t>
+      </w:r>
+      <w:r>
+        <w:rPr>
+          <w:rStyle w:val="hljs-keyword"/>
+          <w:rFonts w:asciiTheme="minorHAnsi" w:hAnsiTheme="minorHAnsi" w:cstheme="minorHAnsi"/>
+          <w:lang w:val="en-US"/>
+        </w:rPr>
+        <w:t>in</w:t>
+      </w:r>
+      <w:r>
+        <w:rPr>
+          <w:rStyle w:val="HTML-kod"/>
+          <w:rFonts w:asciiTheme="minorHAnsi" w:hAnsiTheme="minorHAnsi" w:cstheme="minorHAnsi"/>
+          <w:lang w:val="en-US"/>
+        </w:rPr>
+        <w:t xml:space="preserve"> os.listdir(temp_dir):</w:t>
       </w:r>
     </w:p>
     <w:p>
@@ -2227,77 +1820,425 @@
           <w:rFonts w:asciiTheme="minorHAnsi" w:hAnsiTheme="minorHAnsi" w:cstheme="minorHAnsi"/>
           <w:lang w:val="en-US"/>
         </w:rPr>
+        <w:t xml:space="preserve">        os.remove(os.path.join(temp_dir, file))</w:t>
+      </w:r>
+    </w:p>
+    <w:p>
+      <w:pPr>
+        <w:pStyle w:val="HTML-wstpniesformatowany"/>
+        <w:rPr>
+          <w:rStyle w:val="HTML-kod"/>
+          <w:rFonts w:asciiTheme="minorHAnsi" w:hAnsiTheme="minorHAnsi" w:cstheme="minorHAnsi"/>
+          <w:lang w:val="en-US"/>
+        </w:rPr>
+      </w:pPr>
+      <w:r>
+        <w:rPr>
+          <w:rStyle w:val="HTML-kod"/>
+          <w:rFonts w:asciiTheme="minorHAnsi" w:hAnsiTheme="minorHAnsi" w:cstheme="minorHAnsi"/>
+          <w:lang w:val="en-US"/>
+        </w:rPr>
+        <w:t xml:space="preserve">    os.rmdir(temp_dir)</w:t>
+      </w:r>
+    </w:p>
+    <w:p>
+      <w:pPr>
+        <w:pStyle w:val="HTML-wstpniesformatowany"/>
+        <w:rPr>
+          <w:rStyle w:val="HTML-kod"/>
+          <w:rFonts w:asciiTheme="minorHAnsi" w:hAnsiTheme="minorHAnsi" w:cstheme="minorHAnsi"/>
+          <w:lang w:val="en-US"/>
+        </w:rPr>
+      </w:pPr>
+    </w:p>
+    <w:p>
+      <w:pPr>
+        <w:pStyle w:val="HTML-wstpniesformatowany"/>
+        <w:rPr>
+          <w:rStyle w:val="HTML-kod"/>
+          <w:rFonts w:asciiTheme="minorHAnsi" w:hAnsiTheme="minorHAnsi" w:cstheme="minorHAnsi"/>
+          <w:lang w:val="en-US"/>
+        </w:rPr>
+      </w:pPr>
+      <w:r>
+        <w:rPr>
+          <w:rStyle w:val="HTML-kod"/>
+          <w:rFonts w:asciiTheme="minorHAnsi" w:hAnsiTheme="minorHAnsi" w:cstheme="minorHAnsi"/>
+          <w:lang w:val="en-US"/>
+        </w:rPr>
+        <w:t xml:space="preserve">    </w:t>
+      </w:r>
+      <w:r>
+        <w:rPr>
+          <w:rStyle w:val="hljs-comment"/>
+          <w:rFonts w:asciiTheme="minorHAnsi" w:hAnsiTheme="minorHAnsi" w:cstheme="minorHAnsi"/>
+          <w:lang w:val="en-US"/>
+        </w:rPr>
+        <w:t># Ensure frames list has enough frames to fill the grid</w:t>
+      </w:r>
+    </w:p>
+    <w:p>
+      <w:pPr>
+        <w:pStyle w:val="HTML-wstpniesformatowany"/>
+        <w:rPr>
+          <w:rStyle w:val="HTML-kod"/>
+          <w:rFonts w:asciiTheme="minorHAnsi" w:hAnsiTheme="minorHAnsi" w:cstheme="minorHAnsi"/>
+          <w:lang w:val="en-US"/>
+        </w:rPr>
+      </w:pPr>
+      <w:r>
+        <w:rPr>
+          <w:rStyle w:val="HTML-kod"/>
+          <w:rFonts w:asciiTheme="minorHAnsi" w:hAnsiTheme="minorHAnsi" w:cstheme="minorHAnsi"/>
+          <w:lang w:val="en-US"/>
+        </w:rPr>
+        <w:t xml:space="preserve">    total_frames = grid_size * grid_size</w:t>
+      </w:r>
+    </w:p>
+    <w:p>
+      <w:pPr>
+        <w:pStyle w:val="HTML-wstpniesformatowany"/>
+        <w:rPr>
+          <w:rStyle w:val="HTML-kod"/>
+          <w:rFonts w:asciiTheme="minorHAnsi" w:hAnsiTheme="minorHAnsi" w:cstheme="minorHAnsi"/>
+          <w:lang w:val="en-US"/>
+        </w:rPr>
+      </w:pPr>
+      <w:r>
+        <w:rPr>
+          <w:rStyle w:val="HTML-kod"/>
+          <w:rFonts w:asciiTheme="minorHAnsi" w:hAnsiTheme="minorHAnsi" w:cstheme="minorHAnsi"/>
+          <w:lang w:val="en-US"/>
+        </w:rPr>
+        <w:t xml:space="preserve">    </w:t>
+      </w:r>
+      <w:r>
+        <w:rPr>
+          <w:rStyle w:val="hljs-keyword"/>
+          <w:rFonts w:asciiTheme="minorHAnsi" w:hAnsiTheme="minorHAnsi" w:cstheme="minorHAnsi"/>
+          <w:lang w:val="en-US"/>
+        </w:rPr>
+        <w:t>while</w:t>
+      </w:r>
+      <w:r>
+        <w:rPr>
+          <w:rStyle w:val="HTML-kod"/>
+          <w:rFonts w:asciiTheme="minorHAnsi" w:hAnsiTheme="minorHAnsi" w:cstheme="minorHAnsi"/>
+          <w:lang w:val="en-US"/>
+        </w:rPr>
+        <w:t xml:space="preserve"> </w:t>
+      </w:r>
+      <w:r>
+        <w:rPr>
+          <w:rStyle w:val="hljs-builtin"/>
+          <w:rFonts w:asciiTheme="minorHAnsi" w:hAnsiTheme="minorHAnsi" w:cstheme="minorHAnsi"/>
+          <w:lang w:val="en-US"/>
+        </w:rPr>
+        <w:t>len</w:t>
+      </w:r>
+      <w:r>
+        <w:rPr>
+          <w:rStyle w:val="HTML-kod"/>
+          <w:rFonts w:asciiTheme="minorHAnsi" w:hAnsiTheme="minorHAnsi" w:cstheme="minorHAnsi"/>
+          <w:lang w:val="en-US"/>
+        </w:rPr>
+        <w:t>(frames) &lt; total_frames:</w:t>
+      </w:r>
+    </w:p>
+    <w:p>
+      <w:pPr>
+        <w:pStyle w:val="HTML-wstpniesformatowany"/>
+        <w:rPr>
+          <w:rStyle w:val="HTML-kod"/>
+          <w:rFonts w:asciiTheme="minorHAnsi" w:hAnsiTheme="minorHAnsi" w:cstheme="minorHAnsi"/>
+          <w:lang w:val="en-US"/>
+        </w:rPr>
+      </w:pPr>
+      <w:r>
+        <w:rPr>
+          <w:rStyle w:val="HTML-kod"/>
+          <w:rFonts w:asciiTheme="minorHAnsi" w:hAnsiTheme="minorHAnsi" w:cstheme="minorHAnsi"/>
+          <w:lang w:val="en-US"/>
+        </w:rPr>
+        <w:t xml:space="preserve">        frames.append(np.zeros_like(frames[</w:t>
+      </w:r>
+      <w:r>
+        <w:rPr>
+          <w:rStyle w:val="hljs-number"/>
+          <w:rFonts w:asciiTheme="minorHAnsi" w:hAnsiTheme="minorHAnsi" w:cstheme="minorHAnsi"/>
+          <w:lang w:val="en-US"/>
+        </w:rPr>
+        <w:t>0</w:t>
+      </w:r>
+      <w:r>
+        <w:rPr>
+          <w:rStyle w:val="HTML-kod"/>
+          <w:rFonts w:asciiTheme="minorHAnsi" w:hAnsiTheme="minorHAnsi" w:cstheme="minorHAnsi"/>
+          <w:lang w:val="en-US"/>
+        </w:rPr>
+        <w:t>]))</w:t>
+      </w:r>
+    </w:p>
+    <w:p>
+      <w:pPr>
+        <w:pStyle w:val="HTML-wstpniesformatowany"/>
+        <w:rPr>
+          <w:rStyle w:val="HTML-kod"/>
+          <w:rFonts w:asciiTheme="minorHAnsi" w:hAnsiTheme="minorHAnsi" w:cstheme="minorHAnsi"/>
+          <w:lang w:val="en-US"/>
+        </w:rPr>
+      </w:pPr>
+    </w:p>
+    <w:p>
+      <w:pPr>
+        <w:pStyle w:val="HTML-wstpniesformatowany"/>
+        <w:rPr>
+          <w:rStyle w:val="HTML-kod"/>
+          <w:rFonts w:asciiTheme="minorHAnsi" w:hAnsiTheme="minorHAnsi" w:cstheme="minorHAnsi"/>
+          <w:lang w:val="en-US"/>
+        </w:rPr>
+      </w:pPr>
+      <w:r>
+        <w:rPr>
+          <w:rStyle w:val="HTML-kod"/>
+          <w:rFonts w:asciiTheme="minorHAnsi" w:hAnsiTheme="minorHAnsi" w:cstheme="minorHAnsi"/>
+          <w:lang w:val="en-US"/>
+        </w:rPr>
+        <w:t xml:space="preserve">    </w:t>
+      </w:r>
+      <w:r>
+        <w:rPr>
+          <w:rStyle w:val="hljs-comment"/>
+          <w:rFonts w:asciiTheme="minorHAnsi" w:hAnsiTheme="minorHAnsi" w:cstheme="minorHAnsi"/>
+          <w:lang w:val="en-US"/>
+        </w:rPr>
+        <w:t># Reconstruct image from frames</w:t>
+      </w:r>
+    </w:p>
+    <w:p>
+      <w:pPr>
+        <w:pStyle w:val="HTML-wstpniesformatowany"/>
+        <w:rPr>
+          <w:rStyle w:val="HTML-kod"/>
+          <w:rFonts w:asciiTheme="minorHAnsi" w:hAnsiTheme="minorHAnsi" w:cstheme="minorHAnsi"/>
+          <w:lang w:val="en-US"/>
+        </w:rPr>
+      </w:pPr>
+      <w:r>
+        <w:rPr>
+          <w:rStyle w:val="HTML-kod"/>
+          <w:rFonts w:asciiTheme="minorHAnsi" w:hAnsiTheme="minorHAnsi" w:cstheme="minorHAnsi"/>
+          <w:lang w:val="en-US"/>
+        </w:rPr>
+        <w:t xml:space="preserve">    height, width, _ = frames[</w:t>
+      </w:r>
+      <w:r>
+        <w:rPr>
+          <w:rStyle w:val="hljs-number"/>
+          <w:rFonts w:asciiTheme="minorHAnsi" w:hAnsiTheme="minorHAnsi" w:cstheme="minorHAnsi"/>
+          <w:lang w:val="en-US"/>
+        </w:rPr>
+        <w:t>0</w:t>
+      </w:r>
+      <w:r>
+        <w:rPr>
+          <w:rStyle w:val="HTML-kod"/>
+          <w:rFonts w:asciiTheme="minorHAnsi" w:hAnsiTheme="minorHAnsi" w:cstheme="minorHAnsi"/>
+          <w:lang w:val="en-US"/>
+        </w:rPr>
+        <w:t>].shape</w:t>
+      </w:r>
+    </w:p>
+    <w:p>
+      <w:pPr>
+        <w:pStyle w:val="HTML-wstpniesformatowany"/>
+        <w:rPr>
+          <w:rStyle w:val="HTML-kod"/>
+          <w:rFonts w:asciiTheme="minorHAnsi" w:hAnsiTheme="minorHAnsi" w:cstheme="minorHAnsi"/>
+          <w:lang w:val="en-US"/>
+        </w:rPr>
+      </w:pPr>
+      <w:r>
+        <w:rPr>
+          <w:rStyle w:val="HTML-kod"/>
+          <w:rFonts w:asciiTheme="minorHAnsi" w:hAnsiTheme="minorHAnsi" w:cstheme="minorHAnsi"/>
+          <w:lang w:val="en-US"/>
+        </w:rPr>
+        <w:t xml:space="preserve">    reconstructed_image = np.zeros((grid_size * height, grid_size * width, </w:t>
+      </w:r>
+      <w:r>
+        <w:rPr>
+          <w:rStyle w:val="hljs-number"/>
+          <w:rFonts w:asciiTheme="minorHAnsi" w:hAnsiTheme="minorHAnsi" w:cstheme="minorHAnsi"/>
+          <w:lang w:val="en-US"/>
+        </w:rPr>
+        <w:t>3</w:t>
+      </w:r>
+      <w:r>
+        <w:rPr>
+          <w:rStyle w:val="HTML-kod"/>
+          <w:rFonts w:asciiTheme="minorHAnsi" w:hAnsiTheme="minorHAnsi" w:cstheme="minorHAnsi"/>
+          <w:lang w:val="en-US"/>
+        </w:rPr>
+        <w:t>), dtype=np.uint8)</w:t>
+      </w:r>
+    </w:p>
+    <w:p>
+      <w:pPr>
+        <w:pStyle w:val="HTML-wstpniesformatowany"/>
+        <w:rPr>
+          <w:rStyle w:val="HTML-kod"/>
+          <w:rFonts w:asciiTheme="minorHAnsi" w:hAnsiTheme="minorHAnsi" w:cstheme="minorHAnsi"/>
+          <w:lang w:val="en-US"/>
+        </w:rPr>
+      </w:pPr>
+      <w:r>
+        <w:rPr>
+          <w:rStyle w:val="HTML-kod"/>
+          <w:rFonts w:asciiTheme="minorHAnsi" w:hAnsiTheme="minorHAnsi" w:cstheme="minorHAnsi"/>
+          <w:lang w:val="en-US"/>
+        </w:rPr>
+        <w:t xml:space="preserve">    i = </w:t>
+      </w:r>
+      <w:r>
+        <w:rPr>
+          <w:rStyle w:val="hljs-number"/>
+          <w:rFonts w:asciiTheme="minorHAnsi" w:hAnsiTheme="minorHAnsi" w:cstheme="minorHAnsi"/>
+          <w:lang w:val="en-US"/>
+        </w:rPr>
+        <w:t>0</w:t>
+      </w:r>
+    </w:p>
+    <w:p>
+      <w:pPr>
+        <w:pStyle w:val="HTML-wstpniesformatowany"/>
+        <w:rPr>
+          <w:rStyle w:val="HTML-kod"/>
+          <w:rFonts w:asciiTheme="minorHAnsi" w:hAnsiTheme="minorHAnsi" w:cstheme="minorHAnsi"/>
+          <w:lang w:val="en-US"/>
+        </w:rPr>
+      </w:pPr>
+      <w:r>
+        <w:rPr>
+          <w:rStyle w:val="HTML-kod"/>
+          <w:rFonts w:asciiTheme="minorHAnsi" w:hAnsiTheme="minorHAnsi" w:cstheme="minorHAnsi"/>
+          <w:lang w:val="en-US"/>
+        </w:rPr>
+        <w:t xml:space="preserve">    </w:t>
+      </w:r>
+      <w:r>
+        <w:rPr>
+          <w:rStyle w:val="hljs-keyword"/>
+          <w:rFonts w:asciiTheme="minorHAnsi" w:hAnsiTheme="minorHAnsi" w:cstheme="minorHAnsi"/>
+          <w:lang w:val="en-US"/>
+        </w:rPr>
+        <w:t>for</w:t>
+      </w:r>
+      <w:r>
+        <w:rPr>
+          <w:rStyle w:val="HTML-kod"/>
+          <w:rFonts w:asciiTheme="minorHAnsi" w:hAnsiTheme="minorHAnsi" w:cstheme="minorHAnsi"/>
+          <w:lang w:val="en-US"/>
+        </w:rPr>
+        <w:t xml:space="preserve"> y </w:t>
+      </w:r>
+      <w:r>
+        <w:rPr>
+          <w:rStyle w:val="hljs-keyword"/>
+          <w:rFonts w:asciiTheme="minorHAnsi" w:hAnsiTheme="minorHAnsi" w:cstheme="minorHAnsi"/>
+          <w:lang w:val="en-US"/>
+        </w:rPr>
+        <w:t>in</w:t>
+      </w:r>
+      <w:r>
+        <w:rPr>
+          <w:rStyle w:val="HTML-kod"/>
+          <w:rFonts w:asciiTheme="minorHAnsi" w:hAnsiTheme="minorHAnsi" w:cstheme="minorHAnsi"/>
+          <w:lang w:val="en-US"/>
+        </w:rPr>
+        <w:t xml:space="preserve"> </w:t>
+      </w:r>
+      <w:r>
+        <w:rPr>
+          <w:rStyle w:val="hljs-builtin"/>
+          <w:rFonts w:asciiTheme="minorHAnsi" w:hAnsiTheme="minorHAnsi" w:cstheme="minorHAnsi"/>
+          <w:lang w:val="en-US"/>
+        </w:rPr>
+        <w:t>range</w:t>
+      </w:r>
+      <w:r>
+        <w:rPr>
+          <w:rStyle w:val="HTML-kod"/>
+          <w:rFonts w:asciiTheme="minorHAnsi" w:hAnsiTheme="minorHAnsi" w:cstheme="minorHAnsi"/>
+          <w:lang w:val="en-US"/>
+        </w:rPr>
+        <w:t>(grid_size):</w:t>
+      </w:r>
+    </w:p>
+    <w:p>
+      <w:pPr>
+        <w:pStyle w:val="HTML-wstpniesformatowany"/>
+        <w:rPr>
+          <w:rStyle w:val="HTML-kod"/>
+          <w:rFonts w:asciiTheme="minorHAnsi" w:hAnsiTheme="minorHAnsi" w:cstheme="minorHAnsi"/>
+          <w:lang w:val="en-US"/>
+        </w:rPr>
+      </w:pPr>
+      <w:r>
+        <w:rPr>
+          <w:rStyle w:val="HTML-kod"/>
+          <w:rFonts w:asciiTheme="minorHAnsi" w:hAnsiTheme="minorHAnsi" w:cstheme="minorHAnsi"/>
+          <w:lang w:val="en-US"/>
+        </w:rPr>
         <w:t xml:space="preserve">        </w:t>
       </w:r>
-      <w:proofErr w:type="spellStart"/>
-      <w:r>
-        <w:rPr>
-          <w:rStyle w:val="HTML-kod"/>
-          <w:rFonts w:asciiTheme="minorHAnsi" w:hAnsiTheme="minorHAnsi" w:cstheme="minorHAnsi"/>
-          <w:lang w:val="en-US"/>
-        </w:rPr>
-        <w:t>ffmpeg.get_ffmpeg_exe</w:t>
-      </w:r>
-      <w:proofErr w:type="spellEnd"/>
-      <w:r>
-        <w:rPr>
-          <w:rStyle w:val="HTML-kod"/>
-          <w:rFonts w:asciiTheme="minorHAnsi" w:hAnsiTheme="minorHAnsi" w:cstheme="minorHAnsi"/>
-          <w:lang w:val="en-US"/>
-        </w:rPr>
-        <w:t xml:space="preserve">(), </w:t>
-      </w:r>
-      <w:r>
-        <w:rPr>
-          <w:rStyle w:val="hljs-string"/>
-          <w:rFonts w:asciiTheme="minorHAnsi" w:hAnsiTheme="minorHAnsi" w:cstheme="minorHAnsi"/>
-          <w:lang w:val="en-US"/>
-        </w:rPr>
-        <w:t>'-</w:t>
-      </w:r>
-      <w:proofErr w:type="spellStart"/>
-      <w:r>
-        <w:rPr>
-          <w:rStyle w:val="hljs-string"/>
-          <w:rFonts w:asciiTheme="minorHAnsi" w:hAnsiTheme="minorHAnsi" w:cstheme="minorHAnsi"/>
-          <w:lang w:val="en-US"/>
-        </w:rPr>
-        <w:t>i</w:t>
-      </w:r>
-      <w:proofErr w:type="spellEnd"/>
-      <w:r>
-        <w:rPr>
-          <w:rStyle w:val="hljs-string"/>
-          <w:rFonts w:asciiTheme="minorHAnsi" w:hAnsiTheme="minorHAnsi" w:cstheme="minorHAnsi"/>
-          <w:lang w:val="en-US"/>
-        </w:rPr>
-        <w:t>'</w:t>
-      </w:r>
-      <w:r>
-        <w:rPr>
-          <w:rStyle w:val="HTML-kod"/>
-          <w:rFonts w:asciiTheme="minorHAnsi" w:hAnsiTheme="minorHAnsi" w:cstheme="minorHAnsi"/>
-          <w:lang w:val="en-US"/>
-        </w:rPr>
-        <w:t xml:space="preserve">, </w:t>
-      </w:r>
-      <w:proofErr w:type="spellStart"/>
-      <w:r>
-        <w:rPr>
-          <w:rStyle w:val="HTML-kod"/>
-          <w:rFonts w:asciiTheme="minorHAnsi" w:hAnsiTheme="minorHAnsi" w:cstheme="minorHAnsi"/>
-          <w:lang w:val="en-US"/>
-        </w:rPr>
-        <w:t>video_path</w:t>
-      </w:r>
-      <w:proofErr w:type="spellEnd"/>
-      <w:r>
-        <w:rPr>
-          <w:rStyle w:val="HTML-kod"/>
-          <w:rFonts w:asciiTheme="minorHAnsi" w:hAnsiTheme="minorHAnsi" w:cstheme="minorHAnsi"/>
-          <w:lang w:val="en-US"/>
-        </w:rPr>
-        <w:t>,</w:t>
+      <w:r>
+        <w:rPr>
+          <w:rStyle w:val="hljs-keyword"/>
+          <w:rFonts w:asciiTheme="minorHAnsi" w:hAnsiTheme="minorHAnsi" w:cstheme="minorHAnsi"/>
+          <w:lang w:val="en-US"/>
+        </w:rPr>
+        <w:t>for</w:t>
+      </w:r>
+      <w:r>
+        <w:rPr>
+          <w:rStyle w:val="HTML-kod"/>
+          <w:rFonts w:asciiTheme="minorHAnsi" w:hAnsiTheme="minorHAnsi" w:cstheme="minorHAnsi"/>
+          <w:lang w:val="en-US"/>
+        </w:rPr>
+        <w:t xml:space="preserve"> x </w:t>
+      </w:r>
+      <w:r>
+        <w:rPr>
+          <w:rStyle w:val="hljs-keyword"/>
+          <w:rFonts w:asciiTheme="minorHAnsi" w:hAnsiTheme="minorHAnsi" w:cstheme="minorHAnsi"/>
+          <w:lang w:val="en-US"/>
+        </w:rPr>
+        <w:t>in</w:t>
+      </w:r>
+      <w:r>
+        <w:rPr>
+          <w:rStyle w:val="HTML-kod"/>
+          <w:rFonts w:asciiTheme="minorHAnsi" w:hAnsiTheme="minorHAnsi" w:cstheme="minorHAnsi"/>
+          <w:lang w:val="en-US"/>
+        </w:rPr>
+        <w:t xml:space="preserve"> </w:t>
+      </w:r>
+      <w:r>
+        <w:rPr>
+          <w:rStyle w:val="hljs-builtin"/>
+          <w:rFonts w:asciiTheme="minorHAnsi" w:hAnsiTheme="minorHAnsi" w:cstheme="minorHAnsi"/>
+          <w:lang w:val="en-US"/>
+        </w:rPr>
+        <w:t>range</w:t>
+      </w:r>
+      <w:r>
+        <w:rPr>
+          <w:rStyle w:val="HTML-kod"/>
+          <w:rFonts w:asciiTheme="minorHAnsi" w:hAnsiTheme="minorHAnsi" w:cstheme="minorHAnsi"/>
+          <w:lang w:val="en-US"/>
+        </w:rPr>
+        <w:t>(grid_size):</w:t>
       </w:r>
     </w:p>
     <w:p>
@@ -2315,49 +2256,39 @@
           <w:rFonts w:asciiTheme="minorHAnsi" w:hAnsiTheme="minorHAnsi" w:cstheme="minorHAnsi"/>
           <w:lang w:val="en-US"/>
         </w:rPr>
-        <w:t xml:space="preserve">        </w:t>
-      </w:r>
-      <w:r>
-        <w:rPr>
-          <w:rStyle w:val="hljs-string"/>
-          <w:rFonts w:asciiTheme="minorHAnsi" w:hAnsiTheme="minorHAnsi" w:cstheme="minorHAnsi"/>
-          <w:lang w:val="en-US"/>
-        </w:rPr>
-        <w:t>f'</w:t>
-      </w:r>
-      <w:r>
-        <w:rPr>
-          <w:rStyle w:val="hljs-subst"/>
-          <w:rFonts w:asciiTheme="minorHAnsi" w:hAnsiTheme="minorHAnsi" w:cstheme="minorHAnsi"/>
-          <w:lang w:val="en-US"/>
-        </w:rPr>
-        <w:t>{</w:t>
-      </w:r>
-      <w:proofErr w:type="spellStart"/>
-      <w:r>
-        <w:rPr>
-          <w:rStyle w:val="hljs-subst"/>
-          <w:rFonts w:asciiTheme="minorHAnsi" w:hAnsiTheme="minorHAnsi" w:cstheme="minorHAnsi"/>
-          <w:lang w:val="en-US"/>
-        </w:rPr>
-        <w:t>temp_dir</w:t>
-      </w:r>
-      <w:proofErr w:type="spellEnd"/>
-      <w:r>
-        <w:rPr>
-          <w:rStyle w:val="hljs-subst"/>
-          <w:rFonts w:asciiTheme="minorHAnsi" w:hAnsiTheme="minorHAnsi" w:cstheme="minorHAnsi"/>
-          <w:lang w:val="en-US"/>
-        </w:rPr>
-        <w:t>}</w:t>
-      </w:r>
-      <w:r>
-        <w:rPr>
-          <w:rStyle w:val="hljs-string"/>
-          <w:rFonts w:asciiTheme="minorHAnsi" w:hAnsiTheme="minorHAnsi" w:cstheme="minorHAnsi"/>
-          <w:lang w:val="en-US"/>
-        </w:rPr>
-        <w:t>/frame_%04d.png'</w:t>
+        <w:t xml:space="preserve">            reconstructed_image[y*height:(y+</w:t>
+      </w:r>
+      <w:r>
+        <w:rPr>
+          <w:rStyle w:val="hljs-number"/>
+          <w:rFonts w:asciiTheme="minorHAnsi" w:hAnsiTheme="minorHAnsi" w:cstheme="minorHAnsi"/>
+          <w:lang w:val="en-US"/>
+        </w:rPr>
+        <w:t>1</w:t>
+      </w:r>
+      <w:r>
+        <w:rPr>
+          <w:rStyle w:val="HTML-kod"/>
+          <w:rFonts w:asciiTheme="minorHAnsi" w:hAnsiTheme="minorHAnsi" w:cstheme="minorHAnsi"/>
+          <w:lang w:val="en-US"/>
+        </w:rPr>
+        <w:t>)*height, x*width:(x+</w:t>
+      </w:r>
+      <w:r>
+        <w:rPr>
+          <w:rStyle w:val="hljs-number"/>
+          <w:rFonts w:asciiTheme="minorHAnsi" w:hAnsiTheme="minorHAnsi" w:cstheme="minorHAnsi"/>
+          <w:lang w:val="en-US"/>
+        </w:rPr>
+        <w:t>1</w:t>
+      </w:r>
+      <w:r>
+        <w:rPr>
+          <w:rStyle w:val="HTML-kod"/>
+          <w:rFonts w:asciiTheme="minorHAnsi" w:hAnsiTheme="minorHAnsi" w:cstheme="minorHAnsi"/>
+          <w:lang w:val="en-US"/>
+        </w:rPr>
+        <w:t>)*width, :] = frames[i]</w:t>
       </w:r>
     </w:p>
     <w:p>
@@ -2375,7 +2306,15 @@
           <w:rFonts w:asciiTheme="minorHAnsi" w:hAnsiTheme="minorHAnsi" w:cstheme="minorHAnsi"/>
           <w:lang w:val="en-US"/>
         </w:rPr>
-        <w:t xml:space="preserve">    ]</w:t>
+        <w:t xml:space="preserve">            i += </w:t>
+      </w:r>
+      <w:r>
+        <w:rPr>
+          <w:rStyle w:val="hljs-number"/>
+          <w:rFonts w:asciiTheme="minorHAnsi" w:hAnsiTheme="minorHAnsi" w:cstheme="minorHAnsi"/>
+          <w:lang w:val="en-US"/>
+        </w:rPr>
+        <w:t>1</w:t>
       </w:r>
     </w:p>
     <w:p>
@@ -2387,6 +2326,16 @@
           <w:lang w:val="en-US"/>
         </w:rPr>
       </w:pPr>
+    </w:p>
+    <w:p>
+      <w:pPr>
+        <w:pStyle w:val="HTML-wstpniesformatowany"/>
+        <w:rPr>
+          <w:rStyle w:val="HTML-kod"/>
+          <w:rFonts w:asciiTheme="minorHAnsi" w:hAnsiTheme="minorHAnsi" w:cstheme="minorHAnsi"/>
+          <w:lang w:val="en-US"/>
+        </w:rPr>
+      </w:pPr>
       <w:r>
         <w:rPr>
           <w:rStyle w:val="HTML-kod"/>
@@ -2395,1458 +2344,12 @@
         </w:rPr>
         <w:t xml:space="preserve">    </w:t>
       </w:r>
-      <w:proofErr w:type="spellStart"/>
-      <w:r>
-        <w:rPr>
-          <w:rStyle w:val="HTML-kod"/>
-          <w:rFonts w:asciiTheme="minorHAnsi" w:hAnsiTheme="minorHAnsi" w:cstheme="minorHAnsi"/>
-          <w:lang w:val="en-US"/>
-        </w:rPr>
-        <w:t>os.system</w:t>
-      </w:r>
-      <w:proofErr w:type="spellEnd"/>
-      <w:r>
-        <w:rPr>
-          <w:rStyle w:val="HTML-kod"/>
-          <w:rFonts w:asciiTheme="minorHAnsi" w:hAnsiTheme="minorHAnsi" w:cstheme="minorHAnsi"/>
-          <w:lang w:val="en-US"/>
-        </w:rPr>
-        <w:t>(</w:t>
-      </w:r>
-      <w:r>
-        <w:rPr>
-          <w:rStyle w:val="hljs-string"/>
-          <w:rFonts w:asciiTheme="minorHAnsi" w:hAnsiTheme="minorHAnsi" w:cstheme="minorHAnsi"/>
-          <w:lang w:val="en-US"/>
-        </w:rPr>
-        <w:t>' '</w:t>
-      </w:r>
-      <w:r>
-        <w:rPr>
-          <w:rStyle w:val="HTML-kod"/>
-          <w:rFonts w:asciiTheme="minorHAnsi" w:hAnsiTheme="minorHAnsi" w:cstheme="minorHAnsi"/>
-          <w:lang w:val="en-US"/>
-        </w:rPr>
-        <w:t>.join(</w:t>
-      </w:r>
-      <w:proofErr w:type="spellStart"/>
-      <w:r>
-        <w:rPr>
-          <w:rStyle w:val="HTML-kod"/>
-          <w:rFonts w:asciiTheme="minorHAnsi" w:hAnsiTheme="minorHAnsi" w:cstheme="minorHAnsi"/>
-          <w:lang w:val="en-US"/>
-        </w:rPr>
-        <w:t>cmd</w:t>
-      </w:r>
-      <w:proofErr w:type="spellEnd"/>
-      <w:r>
-        <w:rPr>
-          <w:rStyle w:val="HTML-kod"/>
-          <w:rFonts w:asciiTheme="minorHAnsi" w:hAnsiTheme="minorHAnsi" w:cstheme="minorHAnsi"/>
-          <w:lang w:val="en-US"/>
-        </w:rPr>
-        <w:t>))</w:t>
-      </w:r>
-    </w:p>
-    <w:p>
-      <w:pPr>
-        <w:pStyle w:val="HTML-wstpniesformatowany"/>
-        <w:rPr>
-          <w:rStyle w:val="HTML-kod"/>
-          <w:rFonts w:asciiTheme="minorHAnsi" w:hAnsiTheme="minorHAnsi" w:cstheme="minorHAnsi"/>
-          <w:lang w:val="en-US"/>
-        </w:rPr>
-      </w:pPr>
-    </w:p>
-    <w:p>
-      <w:pPr>
-        <w:pStyle w:val="HTML-wstpniesformatowany"/>
-        <w:rPr>
-          <w:rStyle w:val="HTML-kod"/>
-          <w:rFonts w:asciiTheme="minorHAnsi" w:hAnsiTheme="minorHAnsi" w:cstheme="minorHAnsi"/>
-          <w:lang w:val="en-US"/>
-        </w:rPr>
-      </w:pPr>
-      <w:r>
-        <w:rPr>
-          <w:rStyle w:val="HTML-kod"/>
-          <w:rFonts w:asciiTheme="minorHAnsi" w:hAnsiTheme="minorHAnsi" w:cstheme="minorHAnsi"/>
-          <w:lang w:val="en-US"/>
-        </w:rPr>
-        <w:t xml:space="preserve">    frames = []</w:t>
-      </w:r>
-    </w:p>
-    <w:p>
-      <w:pPr>
-        <w:pStyle w:val="HTML-wstpniesformatowany"/>
-        <w:rPr>
-          <w:rStyle w:val="HTML-kod"/>
-          <w:rFonts w:asciiTheme="minorHAnsi" w:hAnsiTheme="minorHAnsi" w:cstheme="minorHAnsi"/>
-          <w:lang w:val="en-US"/>
-        </w:rPr>
-      </w:pPr>
-      <w:r>
-        <w:rPr>
-          <w:rStyle w:val="HTML-kod"/>
-          <w:rFonts w:asciiTheme="minorHAnsi" w:hAnsiTheme="minorHAnsi" w:cstheme="minorHAnsi"/>
-          <w:lang w:val="en-US"/>
-        </w:rPr>
-        <w:t xml:space="preserve">    </w:t>
-      </w:r>
       <w:r>
         <w:rPr>
           <w:rStyle w:val="hljs-keyword"/>
           <w:rFonts w:asciiTheme="minorHAnsi" w:hAnsiTheme="minorHAnsi" w:cstheme="minorHAnsi"/>
           <w:lang w:val="en-US"/>
         </w:rPr>
-        <w:t>for</w:t>
-      </w:r>
-      <w:r>
-        <w:rPr>
-          <w:rStyle w:val="HTML-kod"/>
-          <w:rFonts w:asciiTheme="minorHAnsi" w:hAnsiTheme="minorHAnsi" w:cstheme="minorHAnsi"/>
-          <w:lang w:val="en-US"/>
-        </w:rPr>
-        <w:t xml:space="preserve"> file </w:t>
-      </w:r>
-      <w:r>
-        <w:rPr>
-          <w:rStyle w:val="hljs-keyword"/>
-          <w:rFonts w:asciiTheme="minorHAnsi" w:hAnsiTheme="minorHAnsi" w:cstheme="minorHAnsi"/>
-          <w:lang w:val="en-US"/>
-        </w:rPr>
-        <w:t>in</w:t>
-      </w:r>
-      <w:r>
-        <w:rPr>
-          <w:rStyle w:val="HTML-kod"/>
-          <w:rFonts w:asciiTheme="minorHAnsi" w:hAnsiTheme="minorHAnsi" w:cstheme="minorHAnsi"/>
-          <w:lang w:val="en-US"/>
-        </w:rPr>
-        <w:t xml:space="preserve"> </w:t>
-      </w:r>
-      <w:r>
-        <w:rPr>
-          <w:rStyle w:val="hljs-builtin"/>
-          <w:rFonts w:asciiTheme="minorHAnsi" w:hAnsiTheme="minorHAnsi" w:cstheme="minorHAnsi"/>
-          <w:lang w:val="en-US"/>
-        </w:rPr>
-        <w:t>sorted</w:t>
-      </w:r>
-      <w:r>
-        <w:rPr>
-          <w:rStyle w:val="HTML-kod"/>
-          <w:rFonts w:asciiTheme="minorHAnsi" w:hAnsiTheme="minorHAnsi" w:cstheme="minorHAnsi"/>
-          <w:lang w:val="en-US"/>
-        </w:rPr>
-        <w:t>(</w:t>
-      </w:r>
-      <w:proofErr w:type="spellStart"/>
-      <w:r>
-        <w:rPr>
-          <w:rStyle w:val="HTML-kod"/>
-          <w:rFonts w:asciiTheme="minorHAnsi" w:hAnsiTheme="minorHAnsi" w:cstheme="minorHAnsi"/>
-          <w:lang w:val="en-US"/>
-        </w:rPr>
-        <w:t>os.listdir</w:t>
-      </w:r>
-      <w:proofErr w:type="spellEnd"/>
-      <w:r>
-        <w:rPr>
-          <w:rStyle w:val="HTML-kod"/>
-          <w:rFonts w:asciiTheme="minorHAnsi" w:hAnsiTheme="minorHAnsi" w:cstheme="minorHAnsi"/>
-          <w:lang w:val="en-US"/>
-        </w:rPr>
-        <w:t>(</w:t>
-      </w:r>
-      <w:proofErr w:type="spellStart"/>
-      <w:r>
-        <w:rPr>
-          <w:rStyle w:val="HTML-kod"/>
-          <w:rFonts w:asciiTheme="minorHAnsi" w:hAnsiTheme="minorHAnsi" w:cstheme="minorHAnsi"/>
-          <w:lang w:val="en-US"/>
-        </w:rPr>
-        <w:t>temp_dir</w:t>
-      </w:r>
-      <w:proofErr w:type="spellEnd"/>
-      <w:r>
-        <w:rPr>
-          <w:rStyle w:val="HTML-kod"/>
-          <w:rFonts w:asciiTheme="minorHAnsi" w:hAnsiTheme="minorHAnsi" w:cstheme="minorHAnsi"/>
-          <w:lang w:val="en-US"/>
-        </w:rPr>
-        <w:t>)):</w:t>
-      </w:r>
-    </w:p>
-    <w:p>
-      <w:pPr>
-        <w:pStyle w:val="HTML-wstpniesformatowany"/>
-        <w:rPr>
-          <w:rStyle w:val="HTML-kod"/>
-          <w:rFonts w:asciiTheme="minorHAnsi" w:hAnsiTheme="minorHAnsi" w:cstheme="minorHAnsi"/>
-          <w:lang w:val="en-US"/>
-        </w:rPr>
-      </w:pPr>
-      <w:r>
-        <w:rPr>
-          <w:rStyle w:val="HTML-kod"/>
-          <w:rFonts w:asciiTheme="minorHAnsi" w:hAnsiTheme="minorHAnsi" w:cstheme="minorHAnsi"/>
-          <w:lang w:val="en-US"/>
-        </w:rPr>
-        <w:t xml:space="preserve">        </w:t>
-      </w:r>
-      <w:r>
-        <w:rPr>
-          <w:rStyle w:val="hljs-keyword"/>
-          <w:rFonts w:asciiTheme="minorHAnsi" w:hAnsiTheme="minorHAnsi" w:cstheme="minorHAnsi"/>
-          <w:lang w:val="en-US"/>
-        </w:rPr>
-        <w:t>if</w:t>
-      </w:r>
-      <w:r>
-        <w:rPr>
-          <w:rStyle w:val="HTML-kod"/>
-          <w:rFonts w:asciiTheme="minorHAnsi" w:hAnsiTheme="minorHAnsi" w:cstheme="minorHAnsi"/>
-          <w:lang w:val="en-US"/>
-        </w:rPr>
-        <w:t xml:space="preserve"> </w:t>
-      </w:r>
-      <w:proofErr w:type="spellStart"/>
-      <w:r>
-        <w:rPr>
-          <w:rStyle w:val="HTML-kod"/>
-          <w:rFonts w:asciiTheme="minorHAnsi" w:hAnsiTheme="minorHAnsi" w:cstheme="minorHAnsi"/>
-          <w:lang w:val="en-US"/>
-        </w:rPr>
-        <w:t>file.endswith</w:t>
-      </w:r>
-      <w:proofErr w:type="spellEnd"/>
-      <w:r>
-        <w:rPr>
-          <w:rStyle w:val="HTML-kod"/>
-          <w:rFonts w:asciiTheme="minorHAnsi" w:hAnsiTheme="minorHAnsi" w:cstheme="minorHAnsi"/>
-          <w:lang w:val="en-US"/>
-        </w:rPr>
-        <w:t>(</w:t>
-      </w:r>
-      <w:r>
-        <w:rPr>
-          <w:rStyle w:val="hljs-string"/>
-          <w:rFonts w:asciiTheme="minorHAnsi" w:hAnsiTheme="minorHAnsi" w:cstheme="minorHAnsi"/>
-          <w:lang w:val="en-US"/>
-        </w:rPr>
-        <w:t>'.</w:t>
-      </w:r>
-      <w:proofErr w:type="spellStart"/>
-      <w:r>
-        <w:rPr>
-          <w:rStyle w:val="hljs-string"/>
-          <w:rFonts w:asciiTheme="minorHAnsi" w:hAnsiTheme="minorHAnsi" w:cstheme="minorHAnsi"/>
-          <w:lang w:val="en-US"/>
-        </w:rPr>
-        <w:t>png</w:t>
-      </w:r>
-      <w:proofErr w:type="spellEnd"/>
-      <w:r>
-        <w:rPr>
-          <w:rStyle w:val="hljs-string"/>
-          <w:rFonts w:asciiTheme="minorHAnsi" w:hAnsiTheme="minorHAnsi" w:cstheme="minorHAnsi"/>
-          <w:lang w:val="en-US"/>
-        </w:rPr>
-        <w:t>'</w:t>
-      </w:r>
-      <w:r>
-        <w:rPr>
-          <w:rStyle w:val="HTML-kod"/>
-          <w:rFonts w:asciiTheme="minorHAnsi" w:hAnsiTheme="minorHAnsi" w:cstheme="minorHAnsi"/>
-          <w:lang w:val="en-US"/>
-        </w:rPr>
-        <w:t>):</w:t>
-      </w:r>
-    </w:p>
-    <w:p>
-      <w:pPr>
-        <w:pStyle w:val="HTML-wstpniesformatowany"/>
-        <w:rPr>
-          <w:rStyle w:val="HTML-kod"/>
-          <w:rFonts w:asciiTheme="minorHAnsi" w:hAnsiTheme="minorHAnsi" w:cstheme="minorHAnsi"/>
-          <w:lang w:val="en-US"/>
-        </w:rPr>
-      </w:pPr>
-      <w:r>
-        <w:rPr>
-          <w:rStyle w:val="HTML-kod"/>
-          <w:rFonts w:asciiTheme="minorHAnsi" w:hAnsiTheme="minorHAnsi" w:cstheme="minorHAnsi"/>
-          <w:lang w:val="en-US"/>
-        </w:rPr>
-        <w:t xml:space="preserve">            frame = cv2.imread(</w:t>
-      </w:r>
-      <w:proofErr w:type="spellStart"/>
-      <w:r>
-        <w:rPr>
-          <w:rStyle w:val="HTML-kod"/>
-          <w:rFonts w:asciiTheme="minorHAnsi" w:hAnsiTheme="minorHAnsi" w:cstheme="minorHAnsi"/>
-          <w:lang w:val="en-US"/>
-        </w:rPr>
-        <w:t>os.path.join</w:t>
-      </w:r>
-      <w:proofErr w:type="spellEnd"/>
-      <w:r>
-        <w:rPr>
-          <w:rStyle w:val="HTML-kod"/>
-          <w:rFonts w:asciiTheme="minorHAnsi" w:hAnsiTheme="minorHAnsi" w:cstheme="minorHAnsi"/>
-          <w:lang w:val="en-US"/>
-        </w:rPr>
-        <w:t>(</w:t>
-      </w:r>
-      <w:proofErr w:type="spellStart"/>
-      <w:r>
-        <w:rPr>
-          <w:rStyle w:val="HTML-kod"/>
-          <w:rFonts w:asciiTheme="minorHAnsi" w:hAnsiTheme="minorHAnsi" w:cstheme="minorHAnsi"/>
-          <w:lang w:val="en-US"/>
-        </w:rPr>
-        <w:t>temp_dir</w:t>
-      </w:r>
-      <w:proofErr w:type="spellEnd"/>
-      <w:r>
-        <w:rPr>
-          <w:rStyle w:val="HTML-kod"/>
-          <w:rFonts w:asciiTheme="minorHAnsi" w:hAnsiTheme="minorHAnsi" w:cstheme="minorHAnsi"/>
-          <w:lang w:val="en-US"/>
-        </w:rPr>
-        <w:t>, file))</w:t>
-      </w:r>
-    </w:p>
-    <w:p>
-      <w:pPr>
-        <w:pStyle w:val="HTML-wstpniesformatowany"/>
-        <w:rPr>
-          <w:rStyle w:val="HTML-kod"/>
-          <w:rFonts w:asciiTheme="minorHAnsi" w:hAnsiTheme="minorHAnsi" w:cstheme="minorHAnsi"/>
-          <w:lang w:val="en-US"/>
-        </w:rPr>
-      </w:pPr>
-      <w:r>
-        <w:rPr>
-          <w:rStyle w:val="HTML-kod"/>
-          <w:rFonts w:asciiTheme="minorHAnsi" w:hAnsiTheme="minorHAnsi" w:cstheme="minorHAnsi"/>
-          <w:lang w:val="en-US"/>
-        </w:rPr>
-        <w:t xml:space="preserve">            </w:t>
-      </w:r>
-      <w:proofErr w:type="spellStart"/>
-      <w:r>
-        <w:rPr>
-          <w:rStyle w:val="HTML-kod"/>
-          <w:rFonts w:asciiTheme="minorHAnsi" w:hAnsiTheme="minorHAnsi" w:cstheme="minorHAnsi"/>
-          <w:lang w:val="en-US"/>
-        </w:rPr>
-        <w:t>frame_rgb</w:t>
-      </w:r>
-      <w:proofErr w:type="spellEnd"/>
-      <w:r>
-        <w:rPr>
-          <w:rStyle w:val="HTML-kod"/>
-          <w:rFonts w:asciiTheme="minorHAnsi" w:hAnsiTheme="minorHAnsi" w:cstheme="minorHAnsi"/>
-          <w:lang w:val="en-US"/>
-        </w:rPr>
-        <w:t xml:space="preserve"> = cv2.cvtColor(frame, cv2.COLOR_BGR2RGB)</w:t>
-      </w:r>
-    </w:p>
-    <w:p>
-      <w:pPr>
-        <w:pStyle w:val="HTML-wstpniesformatowany"/>
-        <w:rPr>
-          <w:rStyle w:val="HTML-kod"/>
-          <w:rFonts w:asciiTheme="minorHAnsi" w:hAnsiTheme="minorHAnsi" w:cstheme="minorHAnsi"/>
-          <w:lang w:val="en-US"/>
-        </w:rPr>
-      </w:pPr>
-      <w:r>
-        <w:rPr>
-          <w:rStyle w:val="HTML-kod"/>
-          <w:rFonts w:asciiTheme="minorHAnsi" w:hAnsiTheme="minorHAnsi" w:cstheme="minorHAnsi"/>
-          <w:lang w:val="en-US"/>
-        </w:rPr>
-        <w:t xml:space="preserve">            </w:t>
-      </w:r>
-      <w:proofErr w:type="spellStart"/>
-      <w:r>
-        <w:rPr>
-          <w:rStyle w:val="HTML-kod"/>
-          <w:rFonts w:asciiTheme="minorHAnsi" w:hAnsiTheme="minorHAnsi" w:cstheme="minorHAnsi"/>
-          <w:lang w:val="en-US"/>
-        </w:rPr>
-        <w:t>frames.append</w:t>
-      </w:r>
-      <w:proofErr w:type="spellEnd"/>
-      <w:r>
-        <w:rPr>
-          <w:rStyle w:val="HTML-kod"/>
-          <w:rFonts w:asciiTheme="minorHAnsi" w:hAnsiTheme="minorHAnsi" w:cstheme="minorHAnsi"/>
-          <w:lang w:val="en-US"/>
-        </w:rPr>
-        <w:t>(</w:t>
-      </w:r>
-      <w:proofErr w:type="spellStart"/>
-      <w:r>
-        <w:rPr>
-          <w:rStyle w:val="HTML-kod"/>
-          <w:rFonts w:asciiTheme="minorHAnsi" w:hAnsiTheme="minorHAnsi" w:cstheme="minorHAnsi"/>
-          <w:lang w:val="en-US"/>
-        </w:rPr>
-        <w:t>frame_rgb</w:t>
-      </w:r>
-      <w:proofErr w:type="spellEnd"/>
-      <w:r>
-        <w:rPr>
-          <w:rStyle w:val="HTML-kod"/>
-          <w:rFonts w:asciiTheme="minorHAnsi" w:hAnsiTheme="minorHAnsi" w:cstheme="minorHAnsi"/>
-          <w:lang w:val="en-US"/>
-        </w:rPr>
-        <w:t>)</w:t>
-      </w:r>
-    </w:p>
-    <w:p>
-      <w:pPr>
-        <w:pStyle w:val="HTML-wstpniesformatowany"/>
-        <w:rPr>
-          <w:rStyle w:val="HTML-kod"/>
-          <w:rFonts w:asciiTheme="minorHAnsi" w:hAnsiTheme="minorHAnsi" w:cstheme="minorHAnsi"/>
-          <w:lang w:val="en-US"/>
-        </w:rPr>
-      </w:pPr>
-      <w:r>
-        <w:rPr>
-          <w:rStyle w:val="HTML-kod"/>
-          <w:rFonts w:asciiTheme="minorHAnsi" w:hAnsiTheme="minorHAnsi" w:cstheme="minorHAnsi"/>
-          <w:lang w:val="en-US"/>
-        </w:rPr>
-        <w:t xml:space="preserve">    </w:t>
-      </w:r>
-    </w:p>
-    <w:p>
-      <w:pPr>
-        <w:pStyle w:val="HTML-wstpniesformatowany"/>
-        <w:rPr>
-          <w:rStyle w:val="HTML-kod"/>
-          <w:rFonts w:asciiTheme="minorHAnsi" w:hAnsiTheme="minorHAnsi" w:cstheme="minorHAnsi"/>
-          <w:lang w:val="en-US"/>
-        </w:rPr>
-      </w:pPr>
-      <w:r>
-        <w:rPr>
-          <w:rStyle w:val="HTML-kod"/>
-          <w:rFonts w:asciiTheme="minorHAnsi" w:hAnsiTheme="minorHAnsi" w:cstheme="minorHAnsi"/>
-          <w:lang w:val="en-US"/>
-        </w:rPr>
-        <w:t xml:space="preserve">    </w:t>
-      </w:r>
-      <w:r>
-        <w:rPr>
-          <w:rStyle w:val="hljs-keyword"/>
-          <w:rFonts w:asciiTheme="minorHAnsi" w:hAnsiTheme="minorHAnsi" w:cstheme="minorHAnsi"/>
-          <w:lang w:val="en-US"/>
-        </w:rPr>
-        <w:t>for</w:t>
-      </w:r>
-      <w:r>
-        <w:rPr>
-          <w:rStyle w:val="HTML-kod"/>
-          <w:rFonts w:asciiTheme="minorHAnsi" w:hAnsiTheme="minorHAnsi" w:cstheme="minorHAnsi"/>
-          <w:lang w:val="en-US"/>
-        </w:rPr>
-        <w:t xml:space="preserve"> file </w:t>
-      </w:r>
-      <w:r>
-        <w:rPr>
-          <w:rStyle w:val="hljs-keyword"/>
-          <w:rFonts w:asciiTheme="minorHAnsi" w:hAnsiTheme="minorHAnsi" w:cstheme="minorHAnsi"/>
-          <w:lang w:val="en-US"/>
-        </w:rPr>
-        <w:t>in</w:t>
-      </w:r>
-      <w:r>
-        <w:rPr>
-          <w:rStyle w:val="HTML-kod"/>
-          <w:rFonts w:asciiTheme="minorHAnsi" w:hAnsiTheme="minorHAnsi" w:cstheme="minorHAnsi"/>
-          <w:lang w:val="en-US"/>
-        </w:rPr>
-        <w:t xml:space="preserve"> </w:t>
-      </w:r>
-      <w:proofErr w:type="spellStart"/>
-      <w:r>
-        <w:rPr>
-          <w:rStyle w:val="HTML-kod"/>
-          <w:rFonts w:asciiTheme="minorHAnsi" w:hAnsiTheme="minorHAnsi" w:cstheme="minorHAnsi"/>
-          <w:lang w:val="en-US"/>
-        </w:rPr>
-        <w:t>os.listdir</w:t>
-      </w:r>
-      <w:proofErr w:type="spellEnd"/>
-      <w:r>
-        <w:rPr>
-          <w:rStyle w:val="HTML-kod"/>
-          <w:rFonts w:asciiTheme="minorHAnsi" w:hAnsiTheme="minorHAnsi" w:cstheme="minorHAnsi"/>
-          <w:lang w:val="en-US"/>
-        </w:rPr>
-        <w:t>(</w:t>
-      </w:r>
-      <w:proofErr w:type="spellStart"/>
-      <w:r>
-        <w:rPr>
-          <w:rStyle w:val="HTML-kod"/>
-          <w:rFonts w:asciiTheme="minorHAnsi" w:hAnsiTheme="minorHAnsi" w:cstheme="minorHAnsi"/>
-          <w:lang w:val="en-US"/>
-        </w:rPr>
-        <w:t>temp_dir</w:t>
-      </w:r>
-      <w:proofErr w:type="spellEnd"/>
-      <w:r>
-        <w:rPr>
-          <w:rStyle w:val="HTML-kod"/>
-          <w:rFonts w:asciiTheme="minorHAnsi" w:hAnsiTheme="minorHAnsi" w:cstheme="minorHAnsi"/>
-          <w:lang w:val="en-US"/>
-        </w:rPr>
-        <w:t>):</w:t>
-      </w:r>
-    </w:p>
-    <w:p>
-      <w:pPr>
-        <w:pStyle w:val="HTML-wstpniesformatowany"/>
-        <w:rPr>
-          <w:rStyle w:val="HTML-kod"/>
-          <w:rFonts w:asciiTheme="minorHAnsi" w:hAnsiTheme="minorHAnsi" w:cstheme="minorHAnsi"/>
-          <w:lang w:val="en-US"/>
-        </w:rPr>
-      </w:pPr>
-      <w:r>
-        <w:rPr>
-          <w:rStyle w:val="HTML-kod"/>
-          <w:rFonts w:asciiTheme="minorHAnsi" w:hAnsiTheme="minorHAnsi" w:cstheme="minorHAnsi"/>
-          <w:lang w:val="en-US"/>
-        </w:rPr>
-        <w:t xml:space="preserve">        </w:t>
-      </w:r>
-      <w:proofErr w:type="spellStart"/>
-      <w:r>
-        <w:rPr>
-          <w:rStyle w:val="HTML-kod"/>
-          <w:rFonts w:asciiTheme="minorHAnsi" w:hAnsiTheme="minorHAnsi" w:cstheme="minorHAnsi"/>
-          <w:lang w:val="en-US"/>
-        </w:rPr>
-        <w:t>os.remove</w:t>
-      </w:r>
-      <w:proofErr w:type="spellEnd"/>
-      <w:r>
-        <w:rPr>
-          <w:rStyle w:val="HTML-kod"/>
-          <w:rFonts w:asciiTheme="minorHAnsi" w:hAnsiTheme="minorHAnsi" w:cstheme="minorHAnsi"/>
-          <w:lang w:val="en-US"/>
-        </w:rPr>
-        <w:t>(</w:t>
-      </w:r>
-      <w:proofErr w:type="spellStart"/>
-      <w:r>
-        <w:rPr>
-          <w:rStyle w:val="HTML-kod"/>
-          <w:rFonts w:asciiTheme="minorHAnsi" w:hAnsiTheme="minorHAnsi" w:cstheme="minorHAnsi"/>
-          <w:lang w:val="en-US"/>
-        </w:rPr>
-        <w:t>os.path.join</w:t>
-      </w:r>
-      <w:proofErr w:type="spellEnd"/>
-      <w:r>
-        <w:rPr>
-          <w:rStyle w:val="HTML-kod"/>
-          <w:rFonts w:asciiTheme="minorHAnsi" w:hAnsiTheme="minorHAnsi" w:cstheme="minorHAnsi"/>
-          <w:lang w:val="en-US"/>
-        </w:rPr>
-        <w:t>(</w:t>
-      </w:r>
-      <w:proofErr w:type="spellStart"/>
-      <w:r>
-        <w:rPr>
-          <w:rStyle w:val="HTML-kod"/>
-          <w:rFonts w:asciiTheme="minorHAnsi" w:hAnsiTheme="minorHAnsi" w:cstheme="minorHAnsi"/>
-          <w:lang w:val="en-US"/>
-        </w:rPr>
-        <w:t>temp_dir</w:t>
-      </w:r>
-      <w:proofErr w:type="spellEnd"/>
-      <w:r>
-        <w:rPr>
-          <w:rStyle w:val="HTML-kod"/>
-          <w:rFonts w:asciiTheme="minorHAnsi" w:hAnsiTheme="minorHAnsi" w:cstheme="minorHAnsi"/>
-          <w:lang w:val="en-US"/>
-        </w:rPr>
-        <w:t>, file))</w:t>
-      </w:r>
-    </w:p>
-    <w:p>
-      <w:pPr>
-        <w:pStyle w:val="HTML-wstpniesformatowany"/>
-        <w:rPr>
-          <w:rStyle w:val="HTML-kod"/>
-          <w:rFonts w:asciiTheme="minorHAnsi" w:hAnsiTheme="minorHAnsi" w:cstheme="minorHAnsi"/>
-          <w:lang w:val="en-US"/>
-        </w:rPr>
-      </w:pPr>
-      <w:r>
-        <w:rPr>
-          <w:rStyle w:val="HTML-kod"/>
-          <w:rFonts w:asciiTheme="minorHAnsi" w:hAnsiTheme="minorHAnsi" w:cstheme="minorHAnsi"/>
-          <w:lang w:val="en-US"/>
-        </w:rPr>
-        <w:t xml:space="preserve">    </w:t>
-      </w:r>
-      <w:proofErr w:type="spellStart"/>
-      <w:r>
-        <w:rPr>
-          <w:rStyle w:val="HTML-kod"/>
-          <w:rFonts w:asciiTheme="minorHAnsi" w:hAnsiTheme="minorHAnsi" w:cstheme="minorHAnsi"/>
-          <w:lang w:val="en-US"/>
-        </w:rPr>
-        <w:t>os.rmdir</w:t>
-      </w:r>
-      <w:proofErr w:type="spellEnd"/>
-      <w:r>
-        <w:rPr>
-          <w:rStyle w:val="HTML-kod"/>
-          <w:rFonts w:asciiTheme="minorHAnsi" w:hAnsiTheme="minorHAnsi" w:cstheme="minorHAnsi"/>
-          <w:lang w:val="en-US"/>
-        </w:rPr>
-        <w:t>(</w:t>
-      </w:r>
-      <w:proofErr w:type="spellStart"/>
-      <w:r>
-        <w:rPr>
-          <w:rStyle w:val="HTML-kod"/>
-          <w:rFonts w:asciiTheme="minorHAnsi" w:hAnsiTheme="minorHAnsi" w:cstheme="minorHAnsi"/>
-          <w:lang w:val="en-US"/>
-        </w:rPr>
-        <w:t>temp_dir</w:t>
-      </w:r>
-      <w:proofErr w:type="spellEnd"/>
-      <w:r>
-        <w:rPr>
-          <w:rStyle w:val="HTML-kod"/>
-          <w:rFonts w:asciiTheme="minorHAnsi" w:hAnsiTheme="minorHAnsi" w:cstheme="minorHAnsi"/>
-          <w:lang w:val="en-US"/>
-        </w:rPr>
-        <w:t>)</w:t>
-      </w:r>
-    </w:p>
-    <w:p>
-      <w:pPr>
-        <w:pStyle w:val="HTML-wstpniesformatowany"/>
-        <w:rPr>
-          <w:rStyle w:val="HTML-kod"/>
-          <w:rFonts w:asciiTheme="minorHAnsi" w:hAnsiTheme="minorHAnsi" w:cstheme="minorHAnsi"/>
-          <w:lang w:val="en-US"/>
-        </w:rPr>
-      </w:pPr>
-    </w:p>
-    <w:p>
-      <w:pPr>
-        <w:pStyle w:val="HTML-wstpniesformatowany"/>
-        <w:rPr>
-          <w:rStyle w:val="HTML-kod"/>
-          <w:rFonts w:asciiTheme="minorHAnsi" w:hAnsiTheme="minorHAnsi" w:cstheme="minorHAnsi"/>
-          <w:lang w:val="en-US"/>
-        </w:rPr>
-      </w:pPr>
-      <w:r>
-        <w:rPr>
-          <w:rStyle w:val="HTML-kod"/>
-          <w:rFonts w:asciiTheme="minorHAnsi" w:hAnsiTheme="minorHAnsi" w:cstheme="minorHAnsi"/>
-          <w:lang w:val="en-US"/>
-        </w:rPr>
-        <w:t xml:space="preserve">    </w:t>
-      </w:r>
-      <w:r>
-        <w:rPr>
-          <w:rStyle w:val="hljs-comment"/>
-          <w:rFonts w:asciiTheme="minorHAnsi" w:hAnsiTheme="minorHAnsi" w:cstheme="minorHAnsi"/>
-          <w:lang w:val="en-US"/>
-        </w:rPr>
-        <w:t># Ensure frames list has enough frames to fill the grid</w:t>
-      </w:r>
-    </w:p>
-    <w:p>
-      <w:pPr>
-        <w:pStyle w:val="HTML-wstpniesformatowany"/>
-        <w:rPr>
-          <w:rStyle w:val="HTML-kod"/>
-          <w:rFonts w:asciiTheme="minorHAnsi" w:hAnsiTheme="minorHAnsi" w:cstheme="minorHAnsi"/>
-          <w:lang w:val="en-US"/>
-        </w:rPr>
-      </w:pPr>
-      <w:r>
-        <w:rPr>
-          <w:rStyle w:val="HTML-kod"/>
-          <w:rFonts w:asciiTheme="minorHAnsi" w:hAnsiTheme="minorHAnsi" w:cstheme="minorHAnsi"/>
-          <w:lang w:val="en-US"/>
-        </w:rPr>
-        <w:t xml:space="preserve">    </w:t>
-      </w:r>
-      <w:proofErr w:type="spellStart"/>
-      <w:r>
-        <w:rPr>
-          <w:rStyle w:val="HTML-kod"/>
-          <w:rFonts w:asciiTheme="minorHAnsi" w:hAnsiTheme="minorHAnsi" w:cstheme="minorHAnsi"/>
-          <w:lang w:val="en-US"/>
-        </w:rPr>
-        <w:t>total_frames</w:t>
-      </w:r>
-      <w:proofErr w:type="spellEnd"/>
-      <w:r>
-        <w:rPr>
-          <w:rStyle w:val="HTML-kod"/>
-          <w:rFonts w:asciiTheme="minorHAnsi" w:hAnsiTheme="minorHAnsi" w:cstheme="minorHAnsi"/>
-          <w:lang w:val="en-US"/>
-        </w:rPr>
-        <w:t xml:space="preserve"> = </w:t>
-      </w:r>
-      <w:proofErr w:type="spellStart"/>
-      <w:r>
-        <w:rPr>
-          <w:rStyle w:val="HTML-kod"/>
-          <w:rFonts w:asciiTheme="minorHAnsi" w:hAnsiTheme="minorHAnsi" w:cstheme="minorHAnsi"/>
-          <w:lang w:val="en-US"/>
-        </w:rPr>
-        <w:t>grid_size</w:t>
-      </w:r>
-      <w:proofErr w:type="spellEnd"/>
-      <w:r>
-        <w:rPr>
-          <w:rStyle w:val="HTML-kod"/>
-          <w:rFonts w:asciiTheme="minorHAnsi" w:hAnsiTheme="minorHAnsi" w:cstheme="minorHAnsi"/>
-          <w:lang w:val="en-US"/>
-        </w:rPr>
-        <w:t xml:space="preserve"> * </w:t>
-      </w:r>
-      <w:proofErr w:type="spellStart"/>
-      <w:r>
-        <w:rPr>
-          <w:rStyle w:val="HTML-kod"/>
-          <w:rFonts w:asciiTheme="minorHAnsi" w:hAnsiTheme="minorHAnsi" w:cstheme="minorHAnsi"/>
-          <w:lang w:val="en-US"/>
-        </w:rPr>
-        <w:t>grid_size</w:t>
-      </w:r>
-      <w:proofErr w:type="spellEnd"/>
-    </w:p>
-    <w:p>
-      <w:pPr>
-        <w:pStyle w:val="HTML-wstpniesformatowany"/>
-        <w:rPr>
-          <w:rStyle w:val="HTML-kod"/>
-          <w:rFonts w:asciiTheme="minorHAnsi" w:hAnsiTheme="minorHAnsi" w:cstheme="minorHAnsi"/>
-          <w:lang w:val="en-US"/>
-        </w:rPr>
-      </w:pPr>
-      <w:r>
-        <w:rPr>
-          <w:rStyle w:val="HTML-kod"/>
-          <w:rFonts w:asciiTheme="minorHAnsi" w:hAnsiTheme="minorHAnsi" w:cstheme="minorHAnsi"/>
-          <w:lang w:val="en-US"/>
-        </w:rPr>
-        <w:t xml:space="preserve">    </w:t>
-      </w:r>
-      <w:r>
-        <w:rPr>
-          <w:rStyle w:val="hljs-keyword"/>
-          <w:rFonts w:asciiTheme="minorHAnsi" w:hAnsiTheme="minorHAnsi" w:cstheme="minorHAnsi"/>
-          <w:lang w:val="en-US"/>
-        </w:rPr>
-        <w:t>while</w:t>
-      </w:r>
-      <w:r>
-        <w:rPr>
-          <w:rStyle w:val="HTML-kod"/>
-          <w:rFonts w:asciiTheme="minorHAnsi" w:hAnsiTheme="minorHAnsi" w:cstheme="minorHAnsi"/>
-          <w:lang w:val="en-US"/>
-        </w:rPr>
-        <w:t xml:space="preserve"> </w:t>
-      </w:r>
-      <w:proofErr w:type="spellStart"/>
-      <w:r>
-        <w:rPr>
-          <w:rStyle w:val="hljs-builtin"/>
-          <w:rFonts w:asciiTheme="minorHAnsi" w:hAnsiTheme="minorHAnsi" w:cstheme="minorHAnsi"/>
-          <w:lang w:val="en-US"/>
-        </w:rPr>
-        <w:t>len</w:t>
-      </w:r>
-      <w:proofErr w:type="spellEnd"/>
-      <w:r>
-        <w:rPr>
-          <w:rStyle w:val="HTML-kod"/>
-          <w:rFonts w:asciiTheme="minorHAnsi" w:hAnsiTheme="minorHAnsi" w:cstheme="minorHAnsi"/>
-          <w:lang w:val="en-US"/>
-        </w:rPr>
-        <w:t xml:space="preserve">(frames) &lt; </w:t>
-      </w:r>
-      <w:proofErr w:type="spellStart"/>
-      <w:r>
-        <w:rPr>
-          <w:rStyle w:val="HTML-kod"/>
-          <w:rFonts w:asciiTheme="minorHAnsi" w:hAnsiTheme="minorHAnsi" w:cstheme="minorHAnsi"/>
-          <w:lang w:val="en-US"/>
-        </w:rPr>
-        <w:t>total_frames</w:t>
-      </w:r>
-      <w:proofErr w:type="spellEnd"/>
-      <w:r>
-        <w:rPr>
-          <w:rStyle w:val="HTML-kod"/>
-          <w:rFonts w:asciiTheme="minorHAnsi" w:hAnsiTheme="minorHAnsi" w:cstheme="minorHAnsi"/>
-          <w:lang w:val="en-US"/>
-        </w:rPr>
-        <w:t>:</w:t>
-      </w:r>
-    </w:p>
-    <w:p>
-      <w:pPr>
-        <w:pStyle w:val="HTML-wstpniesformatowany"/>
-        <w:rPr>
-          <w:rStyle w:val="HTML-kod"/>
-          <w:rFonts w:asciiTheme="minorHAnsi" w:hAnsiTheme="minorHAnsi" w:cstheme="minorHAnsi"/>
-          <w:lang w:val="en-US"/>
-        </w:rPr>
-      </w:pPr>
-      <w:r>
-        <w:rPr>
-          <w:rStyle w:val="HTML-kod"/>
-          <w:rFonts w:asciiTheme="minorHAnsi" w:hAnsiTheme="minorHAnsi" w:cstheme="minorHAnsi"/>
-          <w:lang w:val="en-US"/>
-        </w:rPr>
-        <w:t xml:space="preserve">        </w:t>
-      </w:r>
-      <w:proofErr w:type="spellStart"/>
-      <w:r>
-        <w:rPr>
-          <w:rStyle w:val="HTML-kod"/>
-          <w:rFonts w:asciiTheme="minorHAnsi" w:hAnsiTheme="minorHAnsi" w:cstheme="minorHAnsi"/>
-          <w:lang w:val="en-US"/>
-        </w:rPr>
-        <w:t>frames.append</w:t>
-      </w:r>
-      <w:proofErr w:type="spellEnd"/>
-      <w:r>
-        <w:rPr>
-          <w:rStyle w:val="HTML-kod"/>
-          <w:rFonts w:asciiTheme="minorHAnsi" w:hAnsiTheme="minorHAnsi" w:cstheme="minorHAnsi"/>
-          <w:lang w:val="en-US"/>
-        </w:rPr>
-        <w:t>(</w:t>
-      </w:r>
-      <w:proofErr w:type="spellStart"/>
-      <w:r>
-        <w:rPr>
-          <w:rStyle w:val="HTML-kod"/>
-          <w:rFonts w:asciiTheme="minorHAnsi" w:hAnsiTheme="minorHAnsi" w:cstheme="minorHAnsi"/>
-          <w:lang w:val="en-US"/>
-        </w:rPr>
-        <w:t>np.zeros_like</w:t>
-      </w:r>
-      <w:proofErr w:type="spellEnd"/>
-      <w:r>
-        <w:rPr>
-          <w:rStyle w:val="HTML-kod"/>
-          <w:rFonts w:asciiTheme="minorHAnsi" w:hAnsiTheme="minorHAnsi" w:cstheme="minorHAnsi"/>
-          <w:lang w:val="en-US"/>
-        </w:rPr>
-        <w:t>(frames[</w:t>
-      </w:r>
-      <w:r>
-        <w:rPr>
-          <w:rStyle w:val="hljs-number"/>
-          <w:rFonts w:asciiTheme="minorHAnsi" w:hAnsiTheme="minorHAnsi" w:cstheme="minorHAnsi"/>
-          <w:lang w:val="en-US"/>
-        </w:rPr>
-        <w:t>0</w:t>
-      </w:r>
-      <w:r>
-        <w:rPr>
-          <w:rStyle w:val="HTML-kod"/>
-          <w:rFonts w:asciiTheme="minorHAnsi" w:hAnsiTheme="minorHAnsi" w:cstheme="minorHAnsi"/>
-          <w:lang w:val="en-US"/>
-        </w:rPr>
-        <w:t>]))</w:t>
-      </w:r>
-    </w:p>
-    <w:p>
-      <w:pPr>
-        <w:pStyle w:val="HTML-wstpniesformatowany"/>
-        <w:rPr>
-          <w:rStyle w:val="HTML-kod"/>
-          <w:rFonts w:asciiTheme="minorHAnsi" w:hAnsiTheme="minorHAnsi" w:cstheme="minorHAnsi"/>
-          <w:lang w:val="en-US"/>
-        </w:rPr>
-      </w:pPr>
-    </w:p>
-    <w:p>
-      <w:pPr>
-        <w:pStyle w:val="HTML-wstpniesformatowany"/>
-        <w:rPr>
-          <w:rStyle w:val="HTML-kod"/>
-          <w:rFonts w:asciiTheme="minorHAnsi" w:hAnsiTheme="minorHAnsi" w:cstheme="minorHAnsi"/>
-          <w:lang w:val="en-US"/>
-        </w:rPr>
-      </w:pPr>
-      <w:r>
-        <w:rPr>
-          <w:rStyle w:val="HTML-kod"/>
-          <w:rFonts w:asciiTheme="minorHAnsi" w:hAnsiTheme="minorHAnsi" w:cstheme="minorHAnsi"/>
-          <w:lang w:val="en-US"/>
-        </w:rPr>
-        <w:t xml:space="preserve">    </w:t>
-      </w:r>
-      <w:r>
-        <w:rPr>
-          <w:rStyle w:val="hljs-comment"/>
-          <w:rFonts w:asciiTheme="minorHAnsi" w:hAnsiTheme="minorHAnsi" w:cstheme="minorHAnsi"/>
-          <w:lang w:val="en-US"/>
-        </w:rPr>
-        <w:t># Reconstruct image from frames</w:t>
-      </w:r>
-    </w:p>
-    <w:p>
-      <w:pPr>
-        <w:pStyle w:val="HTML-wstpniesformatowany"/>
-        <w:rPr>
-          <w:rStyle w:val="HTML-kod"/>
-          <w:rFonts w:asciiTheme="minorHAnsi" w:hAnsiTheme="minorHAnsi" w:cstheme="minorHAnsi"/>
-          <w:lang w:val="en-US"/>
-        </w:rPr>
-      </w:pPr>
-      <w:r>
-        <w:rPr>
-          <w:rStyle w:val="HTML-kod"/>
-          <w:rFonts w:asciiTheme="minorHAnsi" w:hAnsiTheme="minorHAnsi" w:cstheme="minorHAnsi"/>
-          <w:lang w:val="en-US"/>
-        </w:rPr>
-        <w:t xml:space="preserve">    height, width, _ = frames[</w:t>
-      </w:r>
-      <w:r>
-        <w:rPr>
-          <w:rStyle w:val="hljs-number"/>
-          <w:rFonts w:asciiTheme="minorHAnsi" w:hAnsiTheme="minorHAnsi" w:cstheme="minorHAnsi"/>
-          <w:lang w:val="en-US"/>
-        </w:rPr>
-        <w:t>0</w:t>
-      </w:r>
-      <w:r>
-        <w:rPr>
-          <w:rStyle w:val="HTML-kod"/>
-          <w:rFonts w:asciiTheme="minorHAnsi" w:hAnsiTheme="minorHAnsi" w:cstheme="minorHAnsi"/>
-          <w:lang w:val="en-US"/>
-        </w:rPr>
-        <w:t>].shape</w:t>
-      </w:r>
-    </w:p>
-    <w:p>
-      <w:pPr>
-        <w:pStyle w:val="HTML-wstpniesformatowany"/>
-        <w:rPr>
-          <w:rStyle w:val="HTML-kod"/>
-          <w:rFonts w:asciiTheme="minorHAnsi" w:hAnsiTheme="minorHAnsi" w:cstheme="minorHAnsi"/>
-          <w:lang w:val="en-US"/>
-        </w:rPr>
-      </w:pPr>
-      <w:r>
-        <w:rPr>
-          <w:rStyle w:val="HTML-kod"/>
-          <w:rFonts w:asciiTheme="minorHAnsi" w:hAnsiTheme="minorHAnsi" w:cstheme="minorHAnsi"/>
-          <w:lang w:val="en-US"/>
-        </w:rPr>
-        <w:t xml:space="preserve">    </w:t>
-      </w:r>
-      <w:proofErr w:type="spellStart"/>
-      <w:r>
-        <w:rPr>
-          <w:rStyle w:val="HTML-kod"/>
-          <w:rFonts w:asciiTheme="minorHAnsi" w:hAnsiTheme="minorHAnsi" w:cstheme="minorHAnsi"/>
-          <w:lang w:val="en-US"/>
-        </w:rPr>
-        <w:t>reconstructed_image</w:t>
-      </w:r>
-      <w:proofErr w:type="spellEnd"/>
-      <w:r>
-        <w:rPr>
-          <w:rStyle w:val="HTML-kod"/>
-          <w:rFonts w:asciiTheme="minorHAnsi" w:hAnsiTheme="minorHAnsi" w:cstheme="minorHAnsi"/>
-          <w:lang w:val="en-US"/>
-        </w:rPr>
-        <w:t xml:space="preserve"> = </w:t>
-      </w:r>
-      <w:proofErr w:type="spellStart"/>
-      <w:r>
-        <w:rPr>
-          <w:rStyle w:val="HTML-kod"/>
-          <w:rFonts w:asciiTheme="minorHAnsi" w:hAnsiTheme="minorHAnsi" w:cstheme="minorHAnsi"/>
-          <w:lang w:val="en-US"/>
-        </w:rPr>
-        <w:t>np.zeros</w:t>
-      </w:r>
-      <w:proofErr w:type="spellEnd"/>
-      <w:r>
-        <w:rPr>
-          <w:rStyle w:val="HTML-kod"/>
-          <w:rFonts w:asciiTheme="minorHAnsi" w:hAnsiTheme="minorHAnsi" w:cstheme="minorHAnsi"/>
-          <w:lang w:val="en-US"/>
-        </w:rPr>
-        <w:t>((</w:t>
-      </w:r>
-      <w:proofErr w:type="spellStart"/>
-      <w:r>
-        <w:rPr>
-          <w:rStyle w:val="HTML-kod"/>
-          <w:rFonts w:asciiTheme="minorHAnsi" w:hAnsiTheme="minorHAnsi" w:cstheme="minorHAnsi"/>
-          <w:lang w:val="en-US"/>
-        </w:rPr>
-        <w:t>grid_size</w:t>
-      </w:r>
-      <w:proofErr w:type="spellEnd"/>
-      <w:r>
-        <w:rPr>
-          <w:rStyle w:val="HTML-kod"/>
-          <w:rFonts w:asciiTheme="minorHAnsi" w:hAnsiTheme="minorHAnsi" w:cstheme="minorHAnsi"/>
-          <w:lang w:val="en-US"/>
-        </w:rPr>
-        <w:t xml:space="preserve"> * height, </w:t>
-      </w:r>
-      <w:proofErr w:type="spellStart"/>
-      <w:r>
-        <w:rPr>
-          <w:rStyle w:val="HTML-kod"/>
-          <w:rFonts w:asciiTheme="minorHAnsi" w:hAnsiTheme="minorHAnsi" w:cstheme="minorHAnsi"/>
-          <w:lang w:val="en-US"/>
-        </w:rPr>
-        <w:t>grid_size</w:t>
-      </w:r>
-      <w:proofErr w:type="spellEnd"/>
-      <w:r>
-        <w:rPr>
-          <w:rStyle w:val="HTML-kod"/>
-          <w:rFonts w:asciiTheme="minorHAnsi" w:hAnsiTheme="minorHAnsi" w:cstheme="minorHAnsi"/>
-          <w:lang w:val="en-US"/>
-        </w:rPr>
-        <w:t xml:space="preserve"> * width, </w:t>
-      </w:r>
-      <w:r>
-        <w:rPr>
-          <w:rStyle w:val="hljs-number"/>
-          <w:rFonts w:asciiTheme="minorHAnsi" w:hAnsiTheme="minorHAnsi" w:cstheme="minorHAnsi"/>
-          <w:lang w:val="en-US"/>
-        </w:rPr>
-        <w:t>3</w:t>
-      </w:r>
-      <w:r>
-        <w:rPr>
-          <w:rStyle w:val="HTML-kod"/>
-          <w:rFonts w:asciiTheme="minorHAnsi" w:hAnsiTheme="minorHAnsi" w:cstheme="minorHAnsi"/>
-          <w:lang w:val="en-US"/>
-        </w:rPr>
-        <w:t xml:space="preserve">), </w:t>
-      </w:r>
-      <w:proofErr w:type="spellStart"/>
-      <w:r>
-        <w:rPr>
-          <w:rStyle w:val="HTML-kod"/>
-          <w:rFonts w:asciiTheme="minorHAnsi" w:hAnsiTheme="minorHAnsi" w:cstheme="minorHAnsi"/>
-          <w:lang w:val="en-US"/>
-        </w:rPr>
-        <w:t>dtype</w:t>
-      </w:r>
-      <w:proofErr w:type="spellEnd"/>
-      <w:r>
-        <w:rPr>
-          <w:rStyle w:val="HTML-kod"/>
-          <w:rFonts w:asciiTheme="minorHAnsi" w:hAnsiTheme="minorHAnsi" w:cstheme="minorHAnsi"/>
-          <w:lang w:val="en-US"/>
-        </w:rPr>
-        <w:t>=np.uint8)</w:t>
-      </w:r>
-    </w:p>
-    <w:p>
-      <w:pPr>
-        <w:pStyle w:val="HTML-wstpniesformatowany"/>
-        <w:rPr>
-          <w:rStyle w:val="HTML-kod"/>
-          <w:rFonts w:asciiTheme="minorHAnsi" w:hAnsiTheme="minorHAnsi" w:cstheme="minorHAnsi"/>
-          <w:lang w:val="en-US"/>
-        </w:rPr>
-      </w:pPr>
-      <w:r>
-        <w:rPr>
-          <w:rStyle w:val="HTML-kod"/>
-          <w:rFonts w:asciiTheme="minorHAnsi" w:hAnsiTheme="minorHAnsi" w:cstheme="minorHAnsi"/>
-          <w:lang w:val="en-US"/>
-        </w:rPr>
-        <w:t xml:space="preserve">    </w:t>
-      </w:r>
-      <w:proofErr w:type="spellStart"/>
-      <w:r>
-        <w:rPr>
-          <w:rStyle w:val="HTML-kod"/>
-          <w:rFonts w:asciiTheme="minorHAnsi" w:hAnsiTheme="minorHAnsi" w:cstheme="minorHAnsi"/>
-          <w:lang w:val="en-US"/>
-        </w:rPr>
-        <w:t>i</w:t>
-      </w:r>
-      <w:proofErr w:type="spellEnd"/>
-      <w:r>
-        <w:rPr>
-          <w:rStyle w:val="HTML-kod"/>
-          <w:rFonts w:asciiTheme="minorHAnsi" w:hAnsiTheme="minorHAnsi" w:cstheme="minorHAnsi"/>
-          <w:lang w:val="en-US"/>
-        </w:rPr>
-        <w:t xml:space="preserve"> = </w:t>
-      </w:r>
-      <w:r>
-        <w:rPr>
-          <w:rStyle w:val="hljs-number"/>
-          <w:rFonts w:asciiTheme="minorHAnsi" w:hAnsiTheme="minorHAnsi" w:cstheme="minorHAnsi"/>
-          <w:lang w:val="en-US"/>
-        </w:rPr>
-        <w:t>0</w:t>
-      </w:r>
-    </w:p>
-    <w:p>
-      <w:pPr>
-        <w:pStyle w:val="HTML-wstpniesformatowany"/>
-        <w:rPr>
-          <w:rStyle w:val="HTML-kod"/>
-          <w:rFonts w:asciiTheme="minorHAnsi" w:hAnsiTheme="minorHAnsi" w:cstheme="minorHAnsi"/>
-          <w:lang w:val="en-US"/>
-        </w:rPr>
-      </w:pPr>
-      <w:r>
-        <w:rPr>
-          <w:rStyle w:val="HTML-kod"/>
-          <w:rFonts w:asciiTheme="minorHAnsi" w:hAnsiTheme="minorHAnsi" w:cstheme="minorHAnsi"/>
-          <w:lang w:val="en-US"/>
-        </w:rPr>
-        <w:t xml:space="preserve">    </w:t>
-      </w:r>
-      <w:r>
-        <w:rPr>
-          <w:rStyle w:val="hljs-keyword"/>
-          <w:rFonts w:asciiTheme="minorHAnsi" w:hAnsiTheme="minorHAnsi" w:cstheme="minorHAnsi"/>
-          <w:lang w:val="en-US"/>
-        </w:rPr>
-        <w:t>for</w:t>
-      </w:r>
-      <w:r>
-        <w:rPr>
-          <w:rStyle w:val="HTML-kod"/>
-          <w:rFonts w:asciiTheme="minorHAnsi" w:hAnsiTheme="minorHAnsi" w:cstheme="minorHAnsi"/>
-          <w:lang w:val="en-US"/>
-        </w:rPr>
-        <w:t xml:space="preserve"> y </w:t>
-      </w:r>
-      <w:r>
-        <w:rPr>
-          <w:rStyle w:val="hljs-keyword"/>
-          <w:rFonts w:asciiTheme="minorHAnsi" w:hAnsiTheme="minorHAnsi" w:cstheme="minorHAnsi"/>
-          <w:lang w:val="en-US"/>
-        </w:rPr>
-        <w:t>in</w:t>
-      </w:r>
-      <w:r>
-        <w:rPr>
-          <w:rStyle w:val="HTML-kod"/>
-          <w:rFonts w:asciiTheme="minorHAnsi" w:hAnsiTheme="minorHAnsi" w:cstheme="minorHAnsi"/>
-          <w:lang w:val="en-US"/>
-        </w:rPr>
-        <w:t xml:space="preserve"> </w:t>
-      </w:r>
-      <w:r>
-        <w:rPr>
-          <w:rStyle w:val="hljs-builtin"/>
-          <w:rFonts w:asciiTheme="minorHAnsi" w:hAnsiTheme="minorHAnsi" w:cstheme="minorHAnsi"/>
-          <w:lang w:val="en-US"/>
-        </w:rPr>
-        <w:t>range</w:t>
-      </w:r>
-      <w:r>
-        <w:rPr>
-          <w:rStyle w:val="HTML-kod"/>
-          <w:rFonts w:asciiTheme="minorHAnsi" w:hAnsiTheme="minorHAnsi" w:cstheme="minorHAnsi"/>
-          <w:lang w:val="en-US"/>
-        </w:rPr>
-        <w:t>(</w:t>
-      </w:r>
-      <w:proofErr w:type="spellStart"/>
-      <w:r>
-        <w:rPr>
-          <w:rStyle w:val="HTML-kod"/>
-          <w:rFonts w:asciiTheme="minorHAnsi" w:hAnsiTheme="minorHAnsi" w:cstheme="minorHAnsi"/>
-          <w:lang w:val="en-US"/>
-        </w:rPr>
-        <w:t>grid_size</w:t>
-      </w:r>
-      <w:proofErr w:type="spellEnd"/>
-      <w:r>
-        <w:rPr>
-          <w:rStyle w:val="HTML-kod"/>
-          <w:rFonts w:asciiTheme="minorHAnsi" w:hAnsiTheme="minorHAnsi" w:cstheme="minorHAnsi"/>
-          <w:lang w:val="en-US"/>
-        </w:rPr>
-        <w:t>):</w:t>
-      </w:r>
-    </w:p>
-    <w:p>
-      <w:pPr>
-        <w:pStyle w:val="HTML-wstpniesformatowany"/>
-        <w:rPr>
-          <w:rStyle w:val="HTML-kod"/>
-          <w:rFonts w:asciiTheme="minorHAnsi" w:hAnsiTheme="minorHAnsi" w:cstheme="minorHAnsi"/>
-          <w:lang w:val="en-US"/>
-        </w:rPr>
-      </w:pPr>
-      <w:r>
-        <w:rPr>
-          <w:rStyle w:val="HTML-kod"/>
-          <w:rFonts w:asciiTheme="minorHAnsi" w:hAnsiTheme="minorHAnsi" w:cstheme="minorHAnsi"/>
-          <w:lang w:val="en-US"/>
-        </w:rPr>
-        <w:t xml:space="preserve">        </w:t>
-      </w:r>
-      <w:r>
-        <w:rPr>
-          <w:rStyle w:val="hljs-keyword"/>
-          <w:rFonts w:asciiTheme="minorHAnsi" w:hAnsiTheme="minorHAnsi" w:cstheme="minorHAnsi"/>
-          <w:lang w:val="en-US"/>
-        </w:rPr>
-        <w:t>for</w:t>
-      </w:r>
-      <w:r>
-        <w:rPr>
-          <w:rStyle w:val="HTML-kod"/>
-          <w:rFonts w:asciiTheme="minorHAnsi" w:hAnsiTheme="minorHAnsi" w:cstheme="minorHAnsi"/>
-          <w:lang w:val="en-US"/>
-        </w:rPr>
-        <w:t xml:space="preserve"> x </w:t>
-      </w:r>
-      <w:r>
-        <w:rPr>
-          <w:rStyle w:val="hljs-keyword"/>
-          <w:rFonts w:asciiTheme="minorHAnsi" w:hAnsiTheme="minorHAnsi" w:cstheme="minorHAnsi"/>
-          <w:lang w:val="en-US"/>
-        </w:rPr>
-        <w:t>in</w:t>
-      </w:r>
-      <w:r>
-        <w:rPr>
-          <w:rStyle w:val="HTML-kod"/>
-          <w:rFonts w:asciiTheme="minorHAnsi" w:hAnsiTheme="minorHAnsi" w:cstheme="minorHAnsi"/>
-          <w:lang w:val="en-US"/>
-        </w:rPr>
-        <w:t xml:space="preserve"> </w:t>
-      </w:r>
-      <w:r>
-        <w:rPr>
-          <w:rStyle w:val="hljs-builtin"/>
-          <w:rFonts w:asciiTheme="minorHAnsi" w:hAnsiTheme="minorHAnsi" w:cstheme="minorHAnsi"/>
-          <w:lang w:val="en-US"/>
-        </w:rPr>
-        <w:t>range</w:t>
-      </w:r>
-      <w:r>
-        <w:rPr>
-          <w:rStyle w:val="HTML-kod"/>
-          <w:rFonts w:asciiTheme="minorHAnsi" w:hAnsiTheme="minorHAnsi" w:cstheme="minorHAnsi"/>
-          <w:lang w:val="en-US"/>
-        </w:rPr>
-        <w:t>(</w:t>
-      </w:r>
-      <w:proofErr w:type="spellStart"/>
-      <w:r>
-        <w:rPr>
-          <w:rStyle w:val="HTML-kod"/>
-          <w:rFonts w:asciiTheme="minorHAnsi" w:hAnsiTheme="minorHAnsi" w:cstheme="minorHAnsi"/>
-          <w:lang w:val="en-US"/>
-        </w:rPr>
-        <w:t>grid_size</w:t>
-      </w:r>
-      <w:proofErr w:type="spellEnd"/>
-      <w:r>
-        <w:rPr>
-          <w:rStyle w:val="HTML-kod"/>
-          <w:rFonts w:asciiTheme="minorHAnsi" w:hAnsiTheme="minorHAnsi" w:cstheme="minorHAnsi"/>
-          <w:lang w:val="en-US"/>
-        </w:rPr>
-        <w:t>):</w:t>
-      </w:r>
-    </w:p>
-    <w:p>
-      <w:pPr>
-        <w:pStyle w:val="HTML-wstpniesformatowany"/>
-        <w:rPr>
-          <w:rStyle w:val="HTML-kod"/>
-          <w:rFonts w:asciiTheme="minorHAnsi" w:hAnsiTheme="minorHAnsi" w:cstheme="minorHAnsi"/>
-          <w:lang w:val="en-US"/>
-        </w:rPr>
-      </w:pPr>
-      <w:r>
-        <w:rPr>
-          <w:rStyle w:val="HTML-kod"/>
-          <w:rFonts w:asciiTheme="minorHAnsi" w:hAnsiTheme="minorHAnsi" w:cstheme="minorHAnsi"/>
-          <w:lang w:val="en-US"/>
-        </w:rPr>
-        <w:t xml:space="preserve">            </w:t>
-      </w:r>
-      <w:proofErr w:type="spellStart"/>
-      <w:r>
-        <w:rPr>
-          <w:rStyle w:val="HTML-kod"/>
-          <w:rFonts w:asciiTheme="minorHAnsi" w:hAnsiTheme="minorHAnsi" w:cstheme="minorHAnsi"/>
-          <w:lang w:val="en-US"/>
-        </w:rPr>
-        <w:t>reconstructed_image</w:t>
-      </w:r>
-      <w:proofErr w:type="spellEnd"/>
-      <w:r>
-        <w:rPr>
-          <w:rStyle w:val="HTML-kod"/>
-          <w:rFonts w:asciiTheme="minorHAnsi" w:hAnsiTheme="minorHAnsi" w:cstheme="minorHAnsi"/>
-          <w:lang w:val="en-US"/>
-        </w:rPr>
-        <w:t>[y*height:(y+</w:t>
-      </w:r>
-      <w:r>
-        <w:rPr>
-          <w:rStyle w:val="hljs-number"/>
-          <w:rFonts w:asciiTheme="minorHAnsi" w:hAnsiTheme="minorHAnsi" w:cstheme="minorHAnsi"/>
-          <w:lang w:val="en-US"/>
-        </w:rPr>
-        <w:t>1</w:t>
-      </w:r>
-      <w:r>
-        <w:rPr>
-          <w:rStyle w:val="HTML-kod"/>
-          <w:rFonts w:asciiTheme="minorHAnsi" w:hAnsiTheme="minorHAnsi" w:cstheme="minorHAnsi"/>
-          <w:lang w:val="en-US"/>
-        </w:rPr>
-        <w:t>)*height, x*width:(x+</w:t>
-      </w:r>
-      <w:r>
-        <w:rPr>
-          <w:rStyle w:val="hljs-number"/>
-          <w:rFonts w:asciiTheme="minorHAnsi" w:hAnsiTheme="minorHAnsi" w:cstheme="minorHAnsi"/>
-          <w:lang w:val="en-US"/>
-        </w:rPr>
-        <w:t>1</w:t>
-      </w:r>
-      <w:r>
-        <w:rPr>
-          <w:rStyle w:val="HTML-kod"/>
-          <w:rFonts w:asciiTheme="minorHAnsi" w:hAnsiTheme="minorHAnsi" w:cstheme="minorHAnsi"/>
-          <w:lang w:val="en-US"/>
-        </w:rPr>
-        <w:t>)*width, :] = frames[</w:t>
-      </w:r>
-      <w:proofErr w:type="spellStart"/>
-      <w:r>
-        <w:rPr>
-          <w:rStyle w:val="HTML-kod"/>
-          <w:rFonts w:asciiTheme="minorHAnsi" w:hAnsiTheme="minorHAnsi" w:cstheme="minorHAnsi"/>
-          <w:lang w:val="en-US"/>
-        </w:rPr>
-        <w:t>i</w:t>
-      </w:r>
-      <w:proofErr w:type="spellEnd"/>
-      <w:r>
-        <w:rPr>
-          <w:rStyle w:val="HTML-kod"/>
-          <w:rFonts w:asciiTheme="minorHAnsi" w:hAnsiTheme="minorHAnsi" w:cstheme="minorHAnsi"/>
-          <w:lang w:val="en-US"/>
-        </w:rPr>
-        <w:t>]</w:t>
-      </w:r>
-    </w:p>
-    <w:p>
-      <w:pPr>
-        <w:pStyle w:val="HTML-wstpniesformatowany"/>
-        <w:rPr>
-          <w:rStyle w:val="HTML-kod"/>
-          <w:rFonts w:asciiTheme="minorHAnsi" w:hAnsiTheme="minorHAnsi" w:cstheme="minorHAnsi"/>
-          <w:lang w:val="en-US"/>
-        </w:rPr>
-      </w:pPr>
-      <w:r>
-        <w:rPr>
-          <w:rStyle w:val="HTML-kod"/>
-          <w:rFonts w:asciiTheme="minorHAnsi" w:hAnsiTheme="minorHAnsi" w:cstheme="minorHAnsi"/>
-          <w:lang w:val="en-US"/>
-        </w:rPr>
-        <w:t xml:space="preserve">            </w:t>
-      </w:r>
-      <w:proofErr w:type="spellStart"/>
-      <w:r>
-        <w:rPr>
-          <w:rStyle w:val="HTML-kod"/>
-          <w:rFonts w:asciiTheme="minorHAnsi" w:hAnsiTheme="minorHAnsi" w:cstheme="minorHAnsi"/>
-          <w:lang w:val="en-US"/>
-        </w:rPr>
-        <w:t>i</w:t>
-      </w:r>
-      <w:proofErr w:type="spellEnd"/>
-      <w:r>
-        <w:rPr>
-          <w:rStyle w:val="HTML-kod"/>
-          <w:rFonts w:asciiTheme="minorHAnsi" w:hAnsiTheme="minorHAnsi" w:cstheme="minorHAnsi"/>
-          <w:lang w:val="en-US"/>
-        </w:rPr>
-        <w:t xml:space="preserve"> += </w:t>
-      </w:r>
-      <w:r>
-        <w:rPr>
-          <w:rStyle w:val="hljs-number"/>
-          <w:rFonts w:asciiTheme="minorHAnsi" w:hAnsiTheme="minorHAnsi" w:cstheme="minorHAnsi"/>
-          <w:lang w:val="en-US"/>
-        </w:rPr>
-        <w:t>1</w:t>
-      </w:r>
-    </w:p>
-    <w:p>
-      <w:pPr>
-        <w:pStyle w:val="HTML-wstpniesformatowany"/>
-        <w:rPr>
-          <w:rStyle w:val="HTML-kod"/>
-          <w:rFonts w:asciiTheme="minorHAnsi" w:hAnsiTheme="minorHAnsi" w:cstheme="minorHAnsi"/>
-          <w:lang w:val="en-US"/>
-        </w:rPr>
-      </w:pPr>
-    </w:p>
-    <w:p>
-      <w:pPr>
-        <w:pStyle w:val="HTML-wstpniesformatowany"/>
-        <w:rPr>
-          <w:rStyle w:val="HTML-kod"/>
-          <w:rFonts w:asciiTheme="minorHAnsi" w:hAnsiTheme="minorHAnsi" w:cstheme="minorHAnsi"/>
-          <w:lang w:val="en-US"/>
-        </w:rPr>
-      </w:pPr>
-      <w:r>
-        <w:rPr>
-          <w:rStyle w:val="HTML-kod"/>
-          <w:rFonts w:asciiTheme="minorHAnsi" w:hAnsiTheme="minorHAnsi" w:cstheme="minorHAnsi"/>
-          <w:lang w:val="en-US"/>
-        </w:rPr>
-        <w:t xml:space="preserve">    </w:t>
-      </w:r>
-      <w:r>
-        <w:rPr>
-          <w:rStyle w:val="hljs-keyword"/>
-          <w:rFonts w:asciiTheme="minorHAnsi" w:hAnsiTheme="minorHAnsi" w:cstheme="minorHAnsi"/>
-          <w:lang w:val="en-US"/>
-        </w:rPr>
         <w:t>return</w:t>
       </w:r>
       <w:r>
@@ -3855,18 +2358,8 @@
           <w:rFonts w:asciiTheme="minorHAnsi" w:hAnsiTheme="minorHAnsi" w:cstheme="minorHAnsi"/>
           <w:lang w:val="en-US"/>
         </w:rPr>
-        <w:t xml:space="preserve"> </w:t>
-      </w:r>
-      <w:proofErr w:type="spellStart"/>
-      <w:r>
-        <w:rPr>
-          <w:rStyle w:val="HTML-kod"/>
-          <w:rFonts w:asciiTheme="minorHAnsi" w:hAnsiTheme="minorHAnsi" w:cstheme="minorHAnsi"/>
-          <w:lang w:val="en-US"/>
-        </w:rPr>
-        <w:t>reconstructed_image</w:t>
-      </w:r>
-      <w:proofErr w:type="spellEnd"/>
+        <w:t xml:space="preserve"> reconstructed_image</w:t>
+      </w:r>
     </w:p>
     <w:p>
       <w:pPr>
@@ -3881,39 +2374,7 @@
           <w:rFonts w:asciiTheme="minorHAnsi" w:hAnsiTheme="minorHAnsi" w:cstheme="minorHAnsi"/>
           <w:lang w:val="en-US"/>
         </w:rPr>
-        <w:t xml:space="preserve">W </w:t>
-      </w:r>
-      <w:proofErr w:type="spellStart"/>
-      <w:r>
-        <w:rPr>
-          <w:rFonts w:asciiTheme="minorHAnsi" w:hAnsiTheme="minorHAnsi" w:cstheme="minorHAnsi"/>
-          <w:lang w:val="en-US"/>
-        </w:rPr>
-        <w:t>powyższym</w:t>
-      </w:r>
-      <w:proofErr w:type="spellEnd"/>
-      <w:r>
-        <w:rPr>
-          <w:rFonts w:asciiTheme="minorHAnsi" w:hAnsiTheme="minorHAnsi" w:cstheme="minorHAnsi"/>
-          <w:lang w:val="en-US"/>
-        </w:rPr>
-        <w:t xml:space="preserve"> </w:t>
-      </w:r>
-      <w:proofErr w:type="spellStart"/>
-      <w:r>
-        <w:rPr>
-          <w:rFonts w:asciiTheme="minorHAnsi" w:hAnsiTheme="minorHAnsi" w:cstheme="minorHAnsi"/>
-          <w:lang w:val="en-US"/>
-        </w:rPr>
-        <w:t>kodzie</w:t>
-      </w:r>
-      <w:proofErr w:type="spellEnd"/>
-      <w:r>
-        <w:rPr>
-          <w:rFonts w:asciiTheme="minorHAnsi" w:hAnsiTheme="minorHAnsi" w:cstheme="minorHAnsi"/>
-          <w:lang w:val="en-US"/>
-        </w:rPr>
-        <w:t>:</w:t>
+        <w:t>W powyższym kodzie:</w:t>
       </w:r>
     </w:p>
     <w:p>
@@ -3985,23 +2446,7 @@
     <w:p/>
     <w:p>
       <w:r>
-        <w:t>Dzięki wyżej wymienionemu problemu, już zakodowanych zdjęć w formacie .</w:t>
-      </w:r>
-      <w:proofErr w:type="spellStart"/>
-      <w:r>
-        <w:t>png</w:t>
-      </w:r>
-      <w:proofErr w:type="spellEnd"/>
-      <w:r>
-        <w:t xml:space="preserve">, </w:t>
-      </w:r>
-      <w:proofErr w:type="spellStart"/>
-      <w:r>
-        <w:t>niesety</w:t>
-      </w:r>
-      <w:proofErr w:type="spellEnd"/>
-      <w:r>
-        <w:t xml:space="preserve"> badane współczynniki dla tych zdjęć nie były wysokie i ciężko jest stwierdzić ich efektywność.</w:t>
+        <w:t>Dzięki wyżej wymienionemu problemu, już zakodowanych zdjęć w formacie .png, niesety badane współczynniki dla tych zdjęć nie były wysokie i ciężko jest stwierdzić ich efektywność.</w:t>
       </w:r>
     </w:p>
     <w:p>
@@ -4036,16 +2481,8 @@
               <w:rPr>
                 <w:lang w:val="en-US"/>
               </w:rPr>
-              <w:t xml:space="preserve">Nazwa </w:t>
-            </w:r>
-            <w:proofErr w:type="spellStart"/>
-            <w:r>
-              <w:rPr>
-                <w:lang w:val="en-US"/>
-              </w:rPr>
-              <w:t>obrazu</w:t>
-            </w:r>
-            <w:proofErr w:type="spellEnd"/>
+              <w:t>Nazwa obrazu</w:t>
+            </w:r>
           </w:p>
         </w:tc>
         <w:tc>
@@ -5075,15 +3512,7 @@
     <w:p/>
     <w:p>
       <w:r>
-        <w:t xml:space="preserve">Kompresja przy użyciu </w:t>
-      </w:r>
-      <w:proofErr w:type="spellStart"/>
-      <w:r>
-        <w:t>enkodera</w:t>
-      </w:r>
-      <w:proofErr w:type="spellEnd"/>
-      <w:r>
-        <w:t xml:space="preserve"> H2</w:t>
+        <w:t>Kompresja przy użyciu enkodera H2</w:t>
       </w:r>
       <w:r>
         <w:t>65 HEVC</w:t>
@@ -5119,16 +3548,8 @@
               <w:rPr>
                 <w:lang w:val="en-US"/>
               </w:rPr>
-              <w:t xml:space="preserve">Nazwa </w:t>
-            </w:r>
-            <w:proofErr w:type="spellStart"/>
-            <w:r>
-              <w:rPr>
-                <w:lang w:val="en-US"/>
-              </w:rPr>
-              <w:t>obrazu</w:t>
-            </w:r>
-            <w:proofErr w:type="spellEnd"/>
+              <w:t>Nazwa obrazu</w:t>
+            </w:r>
           </w:p>
         </w:tc>
         <w:tc>
@@ -5157,13 +3578,8 @@
           </w:tcPr>
           <w:p>
             <w:r>
-              <w:t xml:space="preserve">Współczynnik kompresji dla algorytmu </w:t>
-            </w:r>
-            <w:proofErr w:type="spellStart"/>
-            <w:r>
-              <w:t>hilberta</w:t>
-            </w:r>
-            <w:proofErr w:type="spellEnd"/>
+              <w:t>Współczynnik kompresji dla algorytmu hilberta</w:t>
+            </w:r>
           </w:p>
         </w:tc>
       </w:tr>
@@ -5944,6 +4360,11 @@
       </w:r>
     </w:p>
     <w:p/>
+    <w:p>
+      <w:r>
+        <w:t>Wstęp</w:t>
+      </w:r>
+    </w:p>
     <w:p>
       <w:pPr>
         <w:pStyle w:val="Nagwek2"/>
@@ -5981,16 +4402,8 @@
               <w:rPr>
                 <w:lang w:val="en-US"/>
               </w:rPr>
-              <w:t xml:space="preserve">Nazwa </w:t>
-            </w:r>
-            <w:proofErr w:type="spellStart"/>
-            <w:r>
-              <w:rPr>
-                <w:lang w:val="en-US"/>
-              </w:rPr>
-              <w:t>obrazu</w:t>
-            </w:r>
-            <w:proofErr w:type="spellEnd"/>
+              <w:t>Nazwa obrazu</w:t>
+            </w:r>
           </w:p>
         </w:tc>
         <w:tc>
@@ -6029,13 +4442,8 @@
           </w:tcPr>
           <w:p>
             <w:r>
-              <w:t xml:space="preserve">Współczynnik kompresji dla algorytmu </w:t>
-            </w:r>
-            <w:proofErr w:type="spellStart"/>
-            <w:r>
-              <w:t>hilberta</w:t>
-            </w:r>
-            <w:proofErr w:type="spellEnd"/>
+              <w:t>Współczynnik kompresji dla algorytmu hilberta</w:t>
+            </w:r>
           </w:p>
         </w:tc>
       </w:tr>
@@ -6090,25 +4498,41 @@
           <w:tcPr>
             <w:tcW w:w="1479" w:type="dxa"/>
           </w:tcPr>
-          <w:p/>
-        </w:tc>
-        <w:tc>
-          <w:tcPr>
-            <w:tcW w:w="1942" w:type="dxa"/>
-          </w:tcPr>
-          <w:p/>
-        </w:tc>
-        <w:tc>
-          <w:tcPr>
-            <w:tcW w:w="1942" w:type="dxa"/>
-          </w:tcPr>
-          <w:p/>
-        </w:tc>
-        <w:tc>
-          <w:tcPr>
-            <w:tcW w:w="1942" w:type="dxa"/>
-          </w:tcPr>
-          <w:p/>
+          <w:p>
+            <w:r>
+              <w:t>22</w:t>
+            </w:r>
+          </w:p>
+        </w:tc>
+        <w:tc>
+          <w:tcPr>
+            <w:tcW w:w="1942" w:type="dxa"/>
+          </w:tcPr>
+          <w:p>
+            <w:r>
+              <w:t>9,96</w:t>
+            </w:r>
+          </w:p>
+        </w:tc>
+        <w:tc>
+          <w:tcPr>
+            <w:tcW w:w="1942" w:type="dxa"/>
+          </w:tcPr>
+          <w:p>
+            <w:r>
+              <w:t>9,95</w:t>
+            </w:r>
+          </w:p>
+        </w:tc>
+        <w:tc>
+          <w:tcPr>
+            <w:tcW w:w="1942" w:type="dxa"/>
+          </w:tcPr>
+          <w:p>
+            <w:r>
+              <w:t>9,95</w:t>
+            </w:r>
+          </w:p>
         </w:tc>
       </w:tr>
       <w:tr>
@@ -6162,25 +4586,41 @@
           <w:tcPr>
             <w:tcW w:w="1479" w:type="dxa"/>
           </w:tcPr>
-          <w:p/>
-        </w:tc>
-        <w:tc>
-          <w:tcPr>
-            <w:tcW w:w="1942" w:type="dxa"/>
-          </w:tcPr>
-          <w:p/>
-        </w:tc>
-        <w:tc>
-          <w:tcPr>
-            <w:tcW w:w="1942" w:type="dxa"/>
-          </w:tcPr>
-          <w:p/>
-        </w:tc>
-        <w:tc>
-          <w:tcPr>
-            <w:tcW w:w="1942" w:type="dxa"/>
-          </w:tcPr>
-          <w:p/>
+          <w:p>
+            <w:r>
+              <w:t>22</w:t>
+            </w:r>
+          </w:p>
+        </w:tc>
+        <w:tc>
+          <w:tcPr>
+            <w:tcW w:w="1942" w:type="dxa"/>
+          </w:tcPr>
+          <w:p>
+            <w:r>
+              <w:t>9,83</w:t>
+            </w:r>
+          </w:p>
+        </w:tc>
+        <w:tc>
+          <w:tcPr>
+            <w:tcW w:w="1942" w:type="dxa"/>
+          </w:tcPr>
+          <w:p>
+            <w:r>
+              <w:t>9,91</w:t>
+            </w:r>
+          </w:p>
+        </w:tc>
+        <w:tc>
+          <w:tcPr>
+            <w:tcW w:w="1942" w:type="dxa"/>
+          </w:tcPr>
+          <w:p>
+            <w:r>
+              <w:t>10,06</w:t>
+            </w:r>
+          </w:p>
         </w:tc>
       </w:tr>
       <w:tr>
@@ -6198,25 +4638,41 @@
           <w:tcPr>
             <w:tcW w:w="1479" w:type="dxa"/>
           </w:tcPr>
-          <w:p/>
-        </w:tc>
-        <w:tc>
-          <w:tcPr>
-            <w:tcW w:w="1942" w:type="dxa"/>
-          </w:tcPr>
-          <w:p/>
-        </w:tc>
-        <w:tc>
-          <w:tcPr>
-            <w:tcW w:w="1942" w:type="dxa"/>
-          </w:tcPr>
-          <w:p/>
-        </w:tc>
-        <w:tc>
-          <w:tcPr>
-            <w:tcW w:w="1942" w:type="dxa"/>
-          </w:tcPr>
-          <w:p/>
+          <w:p>
+            <w:r>
+              <w:t>22</w:t>
+            </w:r>
+          </w:p>
+        </w:tc>
+        <w:tc>
+          <w:tcPr>
+            <w:tcW w:w="1942" w:type="dxa"/>
+          </w:tcPr>
+          <w:p>
+            <w:r>
+              <w:t>10,68</w:t>
+            </w:r>
+          </w:p>
+        </w:tc>
+        <w:tc>
+          <w:tcPr>
+            <w:tcW w:w="1942" w:type="dxa"/>
+          </w:tcPr>
+          <w:p>
+            <w:r>
+              <w:t>10,72</w:t>
+            </w:r>
+          </w:p>
+        </w:tc>
+        <w:tc>
+          <w:tcPr>
+            <w:tcW w:w="1942" w:type="dxa"/>
+          </w:tcPr>
+          <w:p>
+            <w:r>
+              <w:t>10,7</w:t>
+            </w:r>
+          </w:p>
         </w:tc>
       </w:tr>
       <w:tr>
@@ -6286,25 +4742,41 @@
           <w:tcPr>
             <w:tcW w:w="1479" w:type="dxa"/>
           </w:tcPr>
-          <w:p/>
-        </w:tc>
-        <w:tc>
-          <w:tcPr>
-            <w:tcW w:w="1942" w:type="dxa"/>
-          </w:tcPr>
-          <w:p/>
-        </w:tc>
-        <w:tc>
-          <w:tcPr>
-            <w:tcW w:w="1942" w:type="dxa"/>
-          </w:tcPr>
-          <w:p/>
-        </w:tc>
-        <w:tc>
-          <w:tcPr>
-            <w:tcW w:w="1942" w:type="dxa"/>
-          </w:tcPr>
-          <w:p/>
+          <w:p>
+            <w:r>
+              <w:t>15</w:t>
+            </w:r>
+          </w:p>
+        </w:tc>
+        <w:tc>
+          <w:tcPr>
+            <w:tcW w:w="1942" w:type="dxa"/>
+          </w:tcPr>
+          <w:p>
+            <w:r>
+              <w:t>10,28</w:t>
+            </w:r>
+          </w:p>
+        </w:tc>
+        <w:tc>
+          <w:tcPr>
+            <w:tcW w:w="1942" w:type="dxa"/>
+          </w:tcPr>
+          <w:p>
+            <w:r>
+              <w:t>10,32</w:t>
+            </w:r>
+          </w:p>
+        </w:tc>
+        <w:tc>
+          <w:tcPr>
+            <w:tcW w:w="1942" w:type="dxa"/>
+          </w:tcPr>
+          <w:p>
+            <w:r>
+              <w:t>10,38</w:t>
+            </w:r>
+          </w:p>
         </w:tc>
       </w:tr>
       <w:tr>
@@ -6322,25 +4794,41 @@
           <w:tcPr>
             <w:tcW w:w="1479" w:type="dxa"/>
           </w:tcPr>
-          <w:p/>
-        </w:tc>
-        <w:tc>
-          <w:tcPr>
-            <w:tcW w:w="1942" w:type="dxa"/>
-          </w:tcPr>
-          <w:p/>
-        </w:tc>
-        <w:tc>
-          <w:tcPr>
-            <w:tcW w:w="1942" w:type="dxa"/>
-          </w:tcPr>
-          <w:p/>
-        </w:tc>
-        <w:tc>
-          <w:tcPr>
-            <w:tcW w:w="1942" w:type="dxa"/>
-          </w:tcPr>
-          <w:p/>
+          <w:p>
+            <w:r>
+              <w:t>11</w:t>
+            </w:r>
+          </w:p>
+        </w:tc>
+        <w:tc>
+          <w:tcPr>
+            <w:tcW w:w="1942" w:type="dxa"/>
+          </w:tcPr>
+          <w:p>
+            <w:r>
+              <w:t>10,61</w:t>
+            </w:r>
+          </w:p>
+        </w:tc>
+        <w:tc>
+          <w:tcPr>
+            <w:tcW w:w="1942" w:type="dxa"/>
+          </w:tcPr>
+          <w:p>
+            <w:r>
+              <w:t>10,63</w:t>
+            </w:r>
+          </w:p>
+        </w:tc>
+        <w:tc>
+          <w:tcPr>
+            <w:tcW w:w="1942" w:type="dxa"/>
+          </w:tcPr>
+          <w:p>
+            <w:r>
+              <w:t>10,67</w:t>
+            </w:r>
+          </w:p>
         </w:tc>
       </w:tr>
     </w:tbl>
@@ -6372,16 +4860,8 @@
               <w:rPr>
                 <w:lang w:val="en-US"/>
               </w:rPr>
-              <w:t xml:space="preserve">Nazwa </w:t>
-            </w:r>
-            <w:proofErr w:type="spellStart"/>
-            <w:r>
-              <w:rPr>
-                <w:lang w:val="en-US"/>
-              </w:rPr>
-              <w:t>obrazu</w:t>
-            </w:r>
-            <w:proofErr w:type="spellEnd"/>
+              <w:t>Nazwa obrazu</w:t>
+            </w:r>
           </w:p>
         </w:tc>
         <w:tc>
@@ -6444,13 +4924,21 @@
           <w:tcPr>
             <w:tcW w:w="1942" w:type="dxa"/>
           </w:tcPr>
-          <w:p/>
-        </w:tc>
-        <w:tc>
-          <w:tcPr>
-            <w:tcW w:w="1942" w:type="dxa"/>
-          </w:tcPr>
-          <w:p/>
+          <w:p>
+            <w:r>
+              <w:t>25,46</w:t>
+            </w:r>
+          </w:p>
+        </w:tc>
+        <w:tc>
+          <w:tcPr>
+            <w:tcW w:w="1942" w:type="dxa"/>
+          </w:tcPr>
+          <w:p>
+            <w:r>
+              <w:t>0,86</w:t>
+            </w:r>
+          </w:p>
         </w:tc>
       </w:tr>
       <w:tr>
@@ -6492,13 +4980,21 @@
           <w:tcPr>
             <w:tcW w:w="1942" w:type="dxa"/>
           </w:tcPr>
-          <w:p/>
-        </w:tc>
-        <w:tc>
-          <w:tcPr>
-            <w:tcW w:w="1942" w:type="dxa"/>
-          </w:tcPr>
-          <w:p/>
+          <w:p>
+            <w:r>
+              <w:t>32,07</w:t>
+            </w:r>
+          </w:p>
+        </w:tc>
+        <w:tc>
+          <w:tcPr>
+            <w:tcW w:w="1942" w:type="dxa"/>
+          </w:tcPr>
+          <w:p>
+            <w:r>
+              <w:t>0,9</w:t>
+            </w:r>
+          </w:p>
         </w:tc>
       </w:tr>
       <w:tr>
@@ -6516,13 +5012,21 @@
           <w:tcPr>
             <w:tcW w:w="1942" w:type="dxa"/>
           </w:tcPr>
-          <w:p/>
-        </w:tc>
-        <w:tc>
-          <w:tcPr>
-            <w:tcW w:w="1942" w:type="dxa"/>
-          </w:tcPr>
-          <w:p/>
+          <w:p>
+            <w:r>
+              <w:t>29,22</w:t>
+            </w:r>
+          </w:p>
+        </w:tc>
+        <w:tc>
+          <w:tcPr>
+            <w:tcW w:w="1942" w:type="dxa"/>
+          </w:tcPr>
+          <w:p>
+            <w:r>
+              <w:t>0,7</w:t>
+            </w:r>
+          </w:p>
         </w:tc>
       </w:tr>
       <w:tr>
@@ -6552,10 +5056,7 @@
           </w:tcPr>
           <w:p>
             <w:r>
-              <w:t>9,</w:t>
-            </w:r>
-            <w:r>
-              <w:t>51</w:t>
+              <w:t>0,95</w:t>
             </w:r>
           </w:p>
         </w:tc>
@@ -6575,13 +5076,21 @@
           <w:tcPr>
             <w:tcW w:w="1942" w:type="dxa"/>
           </w:tcPr>
-          <w:p/>
-        </w:tc>
-        <w:tc>
-          <w:tcPr>
-            <w:tcW w:w="1942" w:type="dxa"/>
-          </w:tcPr>
-          <w:p/>
+          <w:p>
+            <w:r>
+              <w:t>33,05</w:t>
+            </w:r>
+          </w:p>
+        </w:tc>
+        <w:tc>
+          <w:tcPr>
+            <w:tcW w:w="1942" w:type="dxa"/>
+          </w:tcPr>
+          <w:p>
+            <w:r>
+              <w:t>0,90</w:t>
+            </w:r>
+          </w:p>
         </w:tc>
       </w:tr>
       <w:tr>
@@ -6599,13 +5108,21 @@
           <w:tcPr>
             <w:tcW w:w="1942" w:type="dxa"/>
           </w:tcPr>
-          <w:p/>
-        </w:tc>
-        <w:tc>
-          <w:tcPr>
-            <w:tcW w:w="1942" w:type="dxa"/>
-          </w:tcPr>
-          <w:p/>
+          <w:p>
+            <w:r>
+              <w:t>40,96</w:t>
+            </w:r>
+          </w:p>
+        </w:tc>
+        <w:tc>
+          <w:tcPr>
+            <w:tcW w:w="1942" w:type="dxa"/>
+          </w:tcPr>
+          <w:p>
+            <w:r>
+              <w:t>0,98</w:t>
+            </w:r>
+          </w:p>
         </w:tc>
       </w:tr>
     </w:tbl>
@@ -6617,32 +5134,1556 @@
         <w:pStyle w:val="Nagwek2"/>
       </w:pPr>
       <w:r>
-        <w:t xml:space="preserve">Współczynnik kompresji </w:t>
-      </w:r>
-      <w:r>
-        <w:t>3</w:t>
-      </w:r>
-      <w:r>
-        <w:t>0:1</w:t>
-      </w:r>
-    </w:p>
+        <w:t>Współczynnik kompresji 30:1</w:t>
+      </w:r>
+    </w:p>
+    <w:tbl>
+      <w:tblPr>
+        <w:tblStyle w:val="Tabela-Siatka"/>
+        <w:tblW w:w="0" w:type="auto"/>
+        <w:tblLook w:val="04A0" w:firstRow="1" w:lastRow="0" w:firstColumn="1" w:lastColumn="0" w:noHBand="0" w:noVBand="1"/>
+      </w:tblPr>
+      <w:tblGrid>
+        <w:gridCol w:w="1711"/>
+        <w:gridCol w:w="1479"/>
+        <w:gridCol w:w="1942"/>
+        <w:gridCol w:w="1942"/>
+        <w:gridCol w:w="1942"/>
+      </w:tblGrid>
+      <w:tr>
+        <w:tc>
+          <w:tcPr>
+            <w:tcW w:w="1711" w:type="dxa"/>
+          </w:tcPr>
+          <w:p>
+            <w:pPr>
+              <w:rPr>
+                <w:lang w:val="en-US"/>
+              </w:rPr>
+            </w:pPr>
+            <w:r>
+              <w:rPr>
+                <w:lang w:val="en-US"/>
+              </w:rPr>
+              <w:t>Nazwa obrazu</w:t>
+            </w:r>
+          </w:p>
+        </w:tc>
+        <w:tc>
+          <w:tcPr>
+            <w:tcW w:w="1479" w:type="dxa"/>
+          </w:tcPr>
+          <w:p>
+            <w:r>
+              <w:t>Współczynnik CRF</w:t>
+            </w:r>
+          </w:p>
+        </w:tc>
+        <w:tc>
+          <w:tcPr>
+            <w:tcW w:w="1942" w:type="dxa"/>
+          </w:tcPr>
+          <w:p>
+            <w:r>
+              <w:t>Współczynnik kompresji, dla algorytmu rzędowego</w:t>
+            </w:r>
+          </w:p>
+        </w:tc>
+        <w:tc>
+          <w:tcPr>
+            <w:tcW w:w="1942" w:type="dxa"/>
+          </w:tcPr>
+          <w:p>
+            <w:r>
+              <w:t>Współczynnik kompresji, dla algorytmy spiralnego</w:t>
+            </w:r>
+          </w:p>
+        </w:tc>
+        <w:tc>
+          <w:tcPr>
+            <w:tcW w:w="1942" w:type="dxa"/>
+          </w:tcPr>
+          <w:p>
+            <w:r>
+              <w:t>Współczynnik kompresji dla algorytmu hilberta</w:t>
+            </w:r>
+          </w:p>
+        </w:tc>
+      </w:tr>
+      <w:tr>
+        <w:tc>
+          <w:tcPr>
+            <w:tcW w:w="1711" w:type="dxa"/>
+          </w:tcPr>
+          <w:p>
+            <w:r>
+              <w:t>1.png</w:t>
+            </w:r>
+          </w:p>
+        </w:tc>
+        <w:tc>
+          <w:tcPr>
+            <w:tcW w:w="1479" w:type="dxa"/>
+          </w:tcPr>
+          <w:p/>
+        </w:tc>
+        <w:tc>
+          <w:tcPr>
+            <w:tcW w:w="1942" w:type="dxa"/>
+          </w:tcPr>
+          <w:p/>
+        </w:tc>
+        <w:tc>
+          <w:tcPr>
+            <w:tcW w:w="1942" w:type="dxa"/>
+          </w:tcPr>
+          <w:p/>
+        </w:tc>
+        <w:tc>
+          <w:tcPr>
+            <w:tcW w:w="1942" w:type="dxa"/>
+          </w:tcPr>
+          <w:p/>
+        </w:tc>
+      </w:tr>
+      <w:tr>
+        <w:tc>
+          <w:tcPr>
+            <w:tcW w:w="1711" w:type="dxa"/>
+          </w:tcPr>
+          <w:p>
+            <w:r>
+              <w:t>2.png</w:t>
+            </w:r>
+          </w:p>
+        </w:tc>
+        <w:tc>
+          <w:tcPr>
+            <w:tcW w:w="1479" w:type="dxa"/>
+          </w:tcPr>
+          <w:p>
+            <w:r>
+              <w:t>30</w:t>
+            </w:r>
+          </w:p>
+        </w:tc>
+        <w:tc>
+          <w:tcPr>
+            <w:tcW w:w="1942" w:type="dxa"/>
+          </w:tcPr>
+          <w:p>
+            <w:r>
+              <w:t>29,376</w:t>
+            </w:r>
+          </w:p>
+        </w:tc>
+        <w:tc>
+          <w:tcPr>
+            <w:tcW w:w="1942" w:type="dxa"/>
+          </w:tcPr>
+          <w:p>
+            <w:r>
+              <w:t>29,41</w:t>
+            </w:r>
+          </w:p>
+        </w:tc>
+        <w:tc>
+          <w:tcPr>
+            <w:tcW w:w="1942" w:type="dxa"/>
+          </w:tcPr>
+          <w:p>
+            <w:r>
+              <w:t>29,4</w:t>
+            </w:r>
+          </w:p>
+        </w:tc>
+      </w:tr>
+      <w:tr>
+        <w:tc>
+          <w:tcPr>
+            <w:tcW w:w="1711" w:type="dxa"/>
+          </w:tcPr>
+          <w:p>
+            <w:r>
+              <w:t>3.png</w:t>
+            </w:r>
+          </w:p>
+        </w:tc>
+        <w:tc>
+          <w:tcPr>
+            <w:tcW w:w="1479" w:type="dxa"/>
+          </w:tcPr>
+          <w:p/>
+        </w:tc>
+        <w:tc>
+          <w:tcPr>
+            <w:tcW w:w="1942" w:type="dxa"/>
+          </w:tcPr>
+          <w:p/>
+        </w:tc>
+        <w:tc>
+          <w:tcPr>
+            <w:tcW w:w="1942" w:type="dxa"/>
+          </w:tcPr>
+          <w:p/>
+        </w:tc>
+        <w:tc>
+          <w:tcPr>
+            <w:tcW w:w="1942" w:type="dxa"/>
+          </w:tcPr>
+          <w:p/>
+        </w:tc>
+      </w:tr>
+      <w:tr>
+        <w:tc>
+          <w:tcPr>
+            <w:tcW w:w="1711" w:type="dxa"/>
+          </w:tcPr>
+          <w:p>
+            <w:r>
+              <w:t>4.png</w:t>
+            </w:r>
+          </w:p>
+        </w:tc>
+        <w:tc>
+          <w:tcPr>
+            <w:tcW w:w="1479" w:type="dxa"/>
+          </w:tcPr>
+          <w:p>
+            <w:r>
+              <w:t>29</w:t>
+            </w:r>
+          </w:p>
+        </w:tc>
+        <w:tc>
+          <w:tcPr>
+            <w:tcW w:w="1942" w:type="dxa"/>
+          </w:tcPr>
+          <w:p>
+            <w:r>
+              <w:t>29,06</w:t>
+            </w:r>
+          </w:p>
+        </w:tc>
+        <w:tc>
+          <w:tcPr>
+            <w:tcW w:w="1942" w:type="dxa"/>
+          </w:tcPr>
+          <w:p>
+            <w:r>
+              <w:t>29,18</w:t>
+            </w:r>
+          </w:p>
+        </w:tc>
+        <w:tc>
+          <w:tcPr>
+            <w:tcW w:w="1942" w:type="dxa"/>
+          </w:tcPr>
+          <w:p>
+            <w:r>
+              <w:t>29,8</w:t>
+            </w:r>
+          </w:p>
+        </w:tc>
+      </w:tr>
+      <w:tr>
+        <w:tc>
+          <w:tcPr>
+            <w:tcW w:w="1711" w:type="dxa"/>
+          </w:tcPr>
+          <w:p>
+            <w:r>
+              <w:t>9.png</w:t>
+            </w:r>
+          </w:p>
+        </w:tc>
+        <w:tc>
+          <w:tcPr>
+            <w:tcW w:w="1479" w:type="dxa"/>
+          </w:tcPr>
+          <w:p>
+            <w:r>
+              <w:t>26</w:t>
+            </w:r>
+          </w:p>
+        </w:tc>
+        <w:tc>
+          <w:tcPr>
+            <w:tcW w:w="1942" w:type="dxa"/>
+          </w:tcPr>
+          <w:p>
+            <w:r>
+              <w:t>32</w:t>
+            </w:r>
+            <w:r>
+              <w:t>,84</w:t>
+            </w:r>
+          </w:p>
+        </w:tc>
+        <w:tc>
+          <w:tcPr>
+            <w:tcW w:w="1942" w:type="dxa"/>
+          </w:tcPr>
+          <w:p>
+            <w:r>
+              <w:t>33</w:t>
+            </w:r>
+          </w:p>
+        </w:tc>
+        <w:tc>
+          <w:tcPr>
+            <w:tcW w:w="1942" w:type="dxa"/>
+          </w:tcPr>
+          <w:p>
+            <w:r>
+              <w:t>32,75</w:t>
+            </w:r>
+          </w:p>
+        </w:tc>
+      </w:tr>
+      <w:tr>
+        <w:tc>
+          <w:tcPr>
+            <w:tcW w:w="1711" w:type="dxa"/>
+          </w:tcPr>
+          <w:p>
+            <w:r>
+              <w:t>10.png</w:t>
+            </w:r>
+          </w:p>
+        </w:tc>
+        <w:tc>
+          <w:tcPr>
+            <w:tcW w:w="1479" w:type="dxa"/>
+          </w:tcPr>
+          <w:p>
+            <w:r>
+              <w:t>27</w:t>
+            </w:r>
+          </w:p>
+        </w:tc>
+        <w:tc>
+          <w:tcPr>
+            <w:tcW w:w="1942" w:type="dxa"/>
+          </w:tcPr>
+          <w:p>
+            <w:r>
+              <w:t>29,66</w:t>
+            </w:r>
+          </w:p>
+        </w:tc>
+        <w:tc>
+          <w:tcPr>
+            <w:tcW w:w="1942" w:type="dxa"/>
+          </w:tcPr>
+          <w:p>
+            <w:r>
+              <w:t>29,96</w:t>
+            </w:r>
+          </w:p>
+        </w:tc>
+        <w:tc>
+          <w:tcPr>
+            <w:tcW w:w="1942" w:type="dxa"/>
+          </w:tcPr>
+          <w:p>
+            <w:r>
+              <w:t>29,98</w:t>
+            </w:r>
+          </w:p>
+        </w:tc>
+      </w:tr>
+      <w:tr>
+        <w:tc>
+          <w:tcPr>
+            <w:tcW w:w="1711" w:type="dxa"/>
+          </w:tcPr>
+          <w:p>
+            <w:r>
+              <w:t>11.png</w:t>
+            </w:r>
+          </w:p>
+        </w:tc>
+        <w:tc>
+          <w:tcPr>
+            <w:tcW w:w="1479" w:type="dxa"/>
+          </w:tcPr>
+          <w:p>
+            <w:r>
+              <w:t>20</w:t>
+            </w:r>
+          </w:p>
+        </w:tc>
+        <w:tc>
+          <w:tcPr>
+            <w:tcW w:w="1942" w:type="dxa"/>
+          </w:tcPr>
+          <w:p>
+            <w:r>
+              <w:t>28,02</w:t>
+            </w:r>
+          </w:p>
+        </w:tc>
+        <w:tc>
+          <w:tcPr>
+            <w:tcW w:w="1942" w:type="dxa"/>
+          </w:tcPr>
+          <w:p>
+            <w:r>
+              <w:t>28,08</w:t>
+            </w:r>
+          </w:p>
+        </w:tc>
+        <w:tc>
+          <w:tcPr>
+            <w:tcW w:w="1942" w:type="dxa"/>
+          </w:tcPr>
+          <w:p>
+            <w:r>
+              <w:t>28,27</w:t>
+            </w:r>
+          </w:p>
+        </w:tc>
+      </w:tr>
+      <w:tr>
+        <w:tc>
+          <w:tcPr>
+            <w:tcW w:w="1711" w:type="dxa"/>
+          </w:tcPr>
+          <w:p>
+            <w:r>
+              <w:t>12.png</w:t>
+            </w:r>
+          </w:p>
+        </w:tc>
+        <w:tc>
+          <w:tcPr>
+            <w:tcW w:w="1479" w:type="dxa"/>
+          </w:tcPr>
+          <w:p>
+            <w:r>
+              <w:t>18</w:t>
+            </w:r>
+          </w:p>
+        </w:tc>
+        <w:tc>
+          <w:tcPr>
+            <w:tcW w:w="1942" w:type="dxa"/>
+          </w:tcPr>
+          <w:p>
+            <w:r>
+              <w:t>30,19</w:t>
+            </w:r>
+          </w:p>
+        </w:tc>
+        <w:tc>
+          <w:tcPr>
+            <w:tcW w:w="1942" w:type="dxa"/>
+          </w:tcPr>
+          <w:p>
+            <w:r>
+              <w:t>30,27</w:t>
+            </w:r>
+          </w:p>
+        </w:tc>
+        <w:tc>
+          <w:tcPr>
+            <w:tcW w:w="1942" w:type="dxa"/>
+          </w:tcPr>
+          <w:p>
+            <w:r>
+              <w:t>30,44</w:t>
+            </w:r>
+          </w:p>
+        </w:tc>
+      </w:tr>
+    </w:tbl>
     <w:p/>
     <w:p/>
+    <w:tbl>
+      <w:tblPr>
+        <w:tblStyle w:val="Tabela-Siatka"/>
+        <w:tblW w:w="0" w:type="auto"/>
+        <w:tblLook w:val="04A0" w:firstRow="1" w:lastRow="0" w:firstColumn="1" w:lastColumn="0" w:noHBand="0" w:noVBand="1"/>
+      </w:tblPr>
+      <w:tblGrid>
+        <w:gridCol w:w="1711"/>
+        <w:gridCol w:w="1942"/>
+        <w:gridCol w:w="1942"/>
+      </w:tblGrid>
+      <w:tr>
+        <w:tc>
+          <w:tcPr>
+            <w:tcW w:w="1711" w:type="dxa"/>
+          </w:tcPr>
+          <w:p>
+            <w:pPr>
+              <w:rPr>
+                <w:lang w:val="en-US"/>
+              </w:rPr>
+            </w:pPr>
+            <w:r>
+              <w:rPr>
+                <w:lang w:val="en-US"/>
+              </w:rPr>
+              <w:t>Nazwa obrazu</w:t>
+            </w:r>
+          </w:p>
+        </w:tc>
+        <w:tc>
+          <w:tcPr>
+            <w:tcW w:w="1942" w:type="dxa"/>
+          </w:tcPr>
+          <w:p>
+            <w:r>
+              <w:t>PSNR</w:t>
+            </w:r>
+          </w:p>
+        </w:tc>
+        <w:tc>
+          <w:tcPr>
+            <w:tcW w:w="1942" w:type="dxa"/>
+          </w:tcPr>
+          <w:p>
+            <w:r>
+              <w:t>SSIM</w:t>
+            </w:r>
+          </w:p>
+        </w:tc>
+      </w:tr>
+      <w:tr>
+        <w:tc>
+          <w:tcPr>
+            <w:tcW w:w="1711" w:type="dxa"/>
+          </w:tcPr>
+          <w:p>
+            <w:r>
+              <w:t>1.png</w:t>
+            </w:r>
+          </w:p>
+        </w:tc>
+        <w:tc>
+          <w:tcPr>
+            <w:tcW w:w="1942" w:type="dxa"/>
+          </w:tcPr>
+          <w:p/>
+        </w:tc>
+        <w:tc>
+          <w:tcPr>
+            <w:tcW w:w="1942" w:type="dxa"/>
+          </w:tcPr>
+          <w:p/>
+        </w:tc>
+      </w:tr>
+      <w:tr>
+        <w:tc>
+          <w:tcPr>
+            <w:tcW w:w="1711" w:type="dxa"/>
+          </w:tcPr>
+          <w:p>
+            <w:r>
+              <w:t>2.png</w:t>
+            </w:r>
+          </w:p>
+        </w:tc>
+        <w:tc>
+          <w:tcPr>
+            <w:tcW w:w="1942" w:type="dxa"/>
+          </w:tcPr>
+          <w:p>
+            <w:r>
+              <w:t>23,56</w:t>
+            </w:r>
+          </w:p>
+        </w:tc>
+        <w:tc>
+          <w:tcPr>
+            <w:tcW w:w="1942" w:type="dxa"/>
+          </w:tcPr>
+          <w:p>
+            <w:r>
+              <w:t>0,74</w:t>
+            </w:r>
+          </w:p>
+        </w:tc>
+      </w:tr>
+      <w:tr>
+        <w:tc>
+          <w:tcPr>
+            <w:tcW w:w="1711" w:type="dxa"/>
+          </w:tcPr>
+          <w:p>
+            <w:r>
+              <w:t>3.png</w:t>
+            </w:r>
+          </w:p>
+        </w:tc>
+        <w:tc>
+          <w:tcPr>
+            <w:tcW w:w="1942" w:type="dxa"/>
+          </w:tcPr>
+          <w:p/>
+        </w:tc>
+        <w:tc>
+          <w:tcPr>
+            <w:tcW w:w="1942" w:type="dxa"/>
+          </w:tcPr>
+          <w:p/>
+        </w:tc>
+      </w:tr>
+      <w:tr>
+        <w:tc>
+          <w:tcPr>
+            <w:tcW w:w="1711" w:type="dxa"/>
+          </w:tcPr>
+          <w:p>
+            <w:r>
+              <w:t>4.png</w:t>
+            </w:r>
+          </w:p>
+        </w:tc>
+        <w:tc>
+          <w:tcPr>
+            <w:tcW w:w="1942" w:type="dxa"/>
+          </w:tcPr>
+          <w:p>
+            <w:r>
+              <w:t>30,4</w:t>
+            </w:r>
+          </w:p>
+        </w:tc>
+        <w:tc>
+          <w:tcPr>
+            <w:tcW w:w="1942" w:type="dxa"/>
+          </w:tcPr>
+          <w:p>
+            <w:r>
+              <w:t>0,81</w:t>
+            </w:r>
+          </w:p>
+        </w:tc>
+      </w:tr>
+      <w:tr>
+        <w:tc>
+          <w:tcPr>
+            <w:tcW w:w="1711" w:type="dxa"/>
+          </w:tcPr>
+          <w:p>
+            <w:r>
+              <w:t>9.png</w:t>
+            </w:r>
+          </w:p>
+        </w:tc>
+        <w:tc>
+          <w:tcPr>
+            <w:tcW w:w="1942" w:type="dxa"/>
+          </w:tcPr>
+          <w:p>
+            <w:r>
+              <w:t>28,63</w:t>
+            </w:r>
+          </w:p>
+        </w:tc>
+        <w:tc>
+          <w:tcPr>
+            <w:tcW w:w="1942" w:type="dxa"/>
+          </w:tcPr>
+          <w:p>
+            <w:r>
+              <w:t>0,63</w:t>
+            </w:r>
+          </w:p>
+        </w:tc>
+      </w:tr>
+      <w:tr>
+        <w:tc>
+          <w:tcPr>
+            <w:tcW w:w="1711" w:type="dxa"/>
+          </w:tcPr>
+          <w:p>
+            <w:r>
+              <w:t>10.png</w:t>
+            </w:r>
+          </w:p>
+        </w:tc>
+        <w:tc>
+          <w:tcPr>
+            <w:tcW w:w="1942" w:type="dxa"/>
+          </w:tcPr>
+          <w:p>
+            <w:r>
+              <w:t>3</w:t>
+            </w:r>
+            <w:r>
+              <w:t>3,72</w:t>
+            </w:r>
+          </w:p>
+        </w:tc>
+        <w:tc>
+          <w:tcPr>
+            <w:tcW w:w="1942" w:type="dxa"/>
+          </w:tcPr>
+          <w:p>
+            <w:r>
+              <w:t>0</w:t>
+            </w:r>
+            <w:r>
+              <w:t>,</w:t>
+            </w:r>
+            <w:r>
+              <w:t>90</w:t>
+            </w:r>
+          </w:p>
+        </w:tc>
+      </w:tr>
+      <w:tr>
+        <w:tc>
+          <w:tcPr>
+            <w:tcW w:w="1711" w:type="dxa"/>
+          </w:tcPr>
+          <w:p>
+            <w:r>
+              <w:t>11.png</w:t>
+            </w:r>
+          </w:p>
+        </w:tc>
+        <w:tc>
+          <w:tcPr>
+            <w:tcW w:w="1942" w:type="dxa"/>
+          </w:tcPr>
+          <w:p>
+            <w:r>
+              <w:t>32,61</w:t>
+            </w:r>
+          </w:p>
+        </w:tc>
+        <w:tc>
+          <w:tcPr>
+            <w:tcW w:w="1942" w:type="dxa"/>
+          </w:tcPr>
+          <w:p>
+            <w:r>
+              <w:t>0,87</w:t>
+            </w:r>
+          </w:p>
+        </w:tc>
+      </w:tr>
+      <w:tr>
+        <w:tc>
+          <w:tcPr>
+            <w:tcW w:w="1711" w:type="dxa"/>
+          </w:tcPr>
+          <w:p>
+            <w:r>
+              <w:t>12.png</w:t>
+            </w:r>
+          </w:p>
+        </w:tc>
+        <w:tc>
+          <w:tcPr>
+            <w:tcW w:w="1942" w:type="dxa"/>
+          </w:tcPr>
+          <w:p>
+            <w:r>
+              <w:t>39,98</w:t>
+            </w:r>
+          </w:p>
+        </w:tc>
+        <w:tc>
+          <w:tcPr>
+            <w:tcW w:w="1942" w:type="dxa"/>
+          </w:tcPr>
+          <w:p>
+            <w:r>
+              <w:t>0,96</w:t>
+            </w:r>
+          </w:p>
+        </w:tc>
+      </w:tr>
+    </w:tbl>
+    <w:p/>
     <w:p>
       <w:pPr>
         <w:pStyle w:val="Nagwek2"/>
       </w:pPr>
       <w:r>
-        <w:t>Współczynnik kompresji 1</w:t>
-      </w:r>
-      <w:r>
-        <w:t>0</w:t>
-      </w:r>
-      <w:r>
-        <w:t>0:1</w:t>
+        <w:t>Współczynnik kompresji 100:1</w:t>
       </w:r>
     </w:p>
     <w:p/>
+    <w:tbl>
+      <w:tblPr>
+        <w:tblStyle w:val="Tabela-Siatka"/>
+        <w:tblW w:w="0" w:type="auto"/>
+        <w:tblLook w:val="04A0" w:firstRow="1" w:lastRow="0" w:firstColumn="1" w:lastColumn="0" w:noHBand="0" w:noVBand="1"/>
+      </w:tblPr>
+      <w:tblGrid>
+        <w:gridCol w:w="1711"/>
+        <w:gridCol w:w="1479"/>
+        <w:gridCol w:w="1942"/>
+        <w:gridCol w:w="1942"/>
+        <w:gridCol w:w="1942"/>
+      </w:tblGrid>
+      <w:tr>
+        <w:tc>
+          <w:tcPr>
+            <w:tcW w:w="1711" w:type="dxa"/>
+          </w:tcPr>
+          <w:p>
+            <w:pPr>
+              <w:rPr>
+                <w:lang w:val="en-US"/>
+              </w:rPr>
+            </w:pPr>
+            <w:r>
+              <w:rPr>
+                <w:lang w:val="en-US"/>
+              </w:rPr>
+              <w:t>Nazwa obrazu</w:t>
+            </w:r>
+          </w:p>
+        </w:tc>
+        <w:tc>
+          <w:tcPr>
+            <w:tcW w:w="1479" w:type="dxa"/>
+          </w:tcPr>
+          <w:p>
+            <w:r>
+              <w:t>Współczynnik CRF</w:t>
+            </w:r>
+          </w:p>
+        </w:tc>
+        <w:tc>
+          <w:tcPr>
+            <w:tcW w:w="1942" w:type="dxa"/>
+          </w:tcPr>
+          <w:p>
+            <w:r>
+              <w:t>Współczynnik kompresji, dla algorytmu rzędowego</w:t>
+            </w:r>
+          </w:p>
+        </w:tc>
+        <w:tc>
+          <w:tcPr>
+            <w:tcW w:w="1942" w:type="dxa"/>
+          </w:tcPr>
+          <w:p>
+            <w:r>
+              <w:t>Współczynnik kompresji, dla algorytmy spiralnego</w:t>
+            </w:r>
+          </w:p>
+        </w:tc>
+        <w:tc>
+          <w:tcPr>
+            <w:tcW w:w="1942" w:type="dxa"/>
+          </w:tcPr>
+          <w:p>
+            <w:r>
+              <w:t>Współczynnik kompresji dla algorytmu hilberta</w:t>
+            </w:r>
+          </w:p>
+        </w:tc>
+      </w:tr>
+      <w:tr>
+        <w:tc>
+          <w:tcPr>
+            <w:tcW w:w="1711" w:type="dxa"/>
+          </w:tcPr>
+          <w:p>
+            <w:r>
+              <w:t>1.png</w:t>
+            </w:r>
+          </w:p>
+        </w:tc>
+        <w:tc>
+          <w:tcPr>
+            <w:tcW w:w="1479" w:type="dxa"/>
+          </w:tcPr>
+          <w:p/>
+        </w:tc>
+        <w:tc>
+          <w:tcPr>
+            <w:tcW w:w="1942" w:type="dxa"/>
+          </w:tcPr>
+          <w:p/>
+        </w:tc>
+        <w:tc>
+          <w:tcPr>
+            <w:tcW w:w="1942" w:type="dxa"/>
+          </w:tcPr>
+          <w:p/>
+        </w:tc>
+        <w:tc>
+          <w:tcPr>
+            <w:tcW w:w="1942" w:type="dxa"/>
+          </w:tcPr>
+          <w:p/>
+        </w:tc>
+      </w:tr>
+      <w:tr>
+        <w:tc>
+          <w:tcPr>
+            <w:tcW w:w="1711" w:type="dxa"/>
+          </w:tcPr>
+          <w:p>
+            <w:r>
+              <w:t>2.png</w:t>
+            </w:r>
+          </w:p>
+        </w:tc>
+        <w:tc>
+          <w:tcPr>
+            <w:tcW w:w="1479" w:type="dxa"/>
+          </w:tcPr>
+          <w:p>
+            <w:r>
+              <w:t>40</w:t>
+            </w:r>
+          </w:p>
+        </w:tc>
+        <w:tc>
+          <w:tcPr>
+            <w:tcW w:w="1942" w:type="dxa"/>
+          </w:tcPr>
+          <w:p>
+            <w:r>
+              <w:t>99,86</w:t>
+            </w:r>
+          </w:p>
+        </w:tc>
+        <w:tc>
+          <w:tcPr>
+            <w:tcW w:w="1942" w:type="dxa"/>
+          </w:tcPr>
+          <w:p>
+            <w:r>
+              <w:t>100,34</w:t>
+            </w:r>
+          </w:p>
+        </w:tc>
+        <w:tc>
+          <w:tcPr>
+            <w:tcW w:w="1942" w:type="dxa"/>
+          </w:tcPr>
+          <w:p>
+            <w:r>
+              <w:t>100,16</w:t>
+            </w:r>
+          </w:p>
+        </w:tc>
+      </w:tr>
+      <w:tr>
+        <w:tc>
+          <w:tcPr>
+            <w:tcW w:w="1711" w:type="dxa"/>
+          </w:tcPr>
+          <w:p>
+            <w:r>
+              <w:t>3.png</w:t>
+            </w:r>
+          </w:p>
+        </w:tc>
+        <w:tc>
+          <w:tcPr>
+            <w:tcW w:w="1479" w:type="dxa"/>
+          </w:tcPr>
+          <w:p/>
+        </w:tc>
+        <w:tc>
+          <w:tcPr>
+            <w:tcW w:w="1942" w:type="dxa"/>
+          </w:tcPr>
+          <w:p/>
+        </w:tc>
+        <w:tc>
+          <w:tcPr>
+            <w:tcW w:w="1942" w:type="dxa"/>
+          </w:tcPr>
+          <w:p/>
+        </w:tc>
+        <w:tc>
+          <w:tcPr>
+            <w:tcW w:w="1942" w:type="dxa"/>
+          </w:tcPr>
+          <w:p/>
+        </w:tc>
+      </w:tr>
+      <w:tr>
+        <w:tc>
+          <w:tcPr>
+            <w:tcW w:w="1711" w:type="dxa"/>
+          </w:tcPr>
+          <w:p>
+            <w:r>
+              <w:t>4.png</w:t>
+            </w:r>
+          </w:p>
+        </w:tc>
+        <w:tc>
+          <w:tcPr>
+            <w:tcW w:w="1479" w:type="dxa"/>
+          </w:tcPr>
+          <w:p>
+            <w:r>
+              <w:t>36</w:t>
+            </w:r>
+          </w:p>
+        </w:tc>
+        <w:tc>
+          <w:tcPr>
+            <w:tcW w:w="1942" w:type="dxa"/>
+          </w:tcPr>
+          <w:p>
+            <w:r>
+              <w:t>93,2</w:t>
+            </w:r>
+          </w:p>
+        </w:tc>
+        <w:tc>
+          <w:tcPr>
+            <w:tcW w:w="1942" w:type="dxa"/>
+          </w:tcPr>
+          <w:p>
+            <w:r>
+              <w:t>94,83</w:t>
+            </w:r>
+          </w:p>
+        </w:tc>
+        <w:tc>
+          <w:tcPr>
+            <w:tcW w:w="1942" w:type="dxa"/>
+          </w:tcPr>
+          <w:p>
+            <w:r>
+              <w:t>98,33</w:t>
+            </w:r>
+          </w:p>
+        </w:tc>
+      </w:tr>
+      <w:tr>
+        <w:tc>
+          <w:tcPr>
+            <w:tcW w:w="1711" w:type="dxa"/>
+          </w:tcPr>
+          <w:p>
+            <w:r>
+              <w:t>9.png</w:t>
+            </w:r>
+          </w:p>
+        </w:tc>
+        <w:tc>
+          <w:tcPr>
+            <w:tcW w:w="1479" w:type="dxa"/>
+          </w:tcPr>
+          <w:p>
+            <w:r>
+              <w:t>30</w:t>
+            </w:r>
+          </w:p>
+        </w:tc>
+        <w:tc>
+          <w:tcPr>
+            <w:tcW w:w="1942" w:type="dxa"/>
+          </w:tcPr>
+          <w:p>
+            <w:r>
+              <w:t>100,53</w:t>
+            </w:r>
+          </w:p>
+        </w:tc>
+        <w:tc>
+          <w:tcPr>
+            <w:tcW w:w="1942" w:type="dxa"/>
+          </w:tcPr>
+          <w:p>
+            <w:r>
+              <w:t>100,42</w:t>
+            </w:r>
+          </w:p>
+        </w:tc>
+        <w:tc>
+          <w:tcPr>
+            <w:tcW w:w="1942" w:type="dxa"/>
+          </w:tcPr>
+          <w:p>
+            <w:r>
+              <w:t>101,82</w:t>
+            </w:r>
+          </w:p>
+        </w:tc>
+      </w:tr>
+      <w:tr>
+        <w:tc>
+          <w:tcPr>
+            <w:tcW w:w="1711" w:type="dxa"/>
+          </w:tcPr>
+          <w:p>
+            <w:r>
+              <w:t>10.png</w:t>
+            </w:r>
+          </w:p>
+        </w:tc>
+        <w:tc>
+          <w:tcPr>
+            <w:tcW w:w="1479" w:type="dxa"/>
+          </w:tcPr>
+          <w:p>
+            <w:r>
+              <w:t>3</w:t>
+            </w:r>
+            <w:r>
+              <w:t>7</w:t>
+            </w:r>
+          </w:p>
+        </w:tc>
+        <w:tc>
+          <w:tcPr>
+            <w:tcW w:w="1942" w:type="dxa"/>
+          </w:tcPr>
+          <w:p>
+            <w:r>
+              <w:t>95.78</w:t>
+            </w:r>
+          </w:p>
+        </w:tc>
+        <w:tc>
+          <w:tcPr>
+            <w:tcW w:w="1942" w:type="dxa"/>
+          </w:tcPr>
+          <w:p>
+            <w:r>
+              <w:t>98.18</w:t>
+            </w:r>
+          </w:p>
+        </w:tc>
+        <w:tc>
+          <w:tcPr>
+            <w:tcW w:w="1942" w:type="dxa"/>
+          </w:tcPr>
+          <w:p>
+            <w:r>
+              <w:t>98.82</w:t>
+            </w:r>
+          </w:p>
+        </w:tc>
+      </w:tr>
+      <w:tr>
+        <w:tc>
+          <w:tcPr>
+            <w:tcW w:w="1711" w:type="dxa"/>
+          </w:tcPr>
+          <w:p>
+            <w:r>
+              <w:t>11.png</w:t>
+            </w:r>
+          </w:p>
+        </w:tc>
+        <w:tc>
+          <w:tcPr>
+            <w:tcW w:w="1479" w:type="dxa"/>
+          </w:tcPr>
+          <w:p>
+            <w:r>
+              <w:t>28</w:t>
+            </w:r>
+          </w:p>
+        </w:tc>
+        <w:tc>
+          <w:tcPr>
+            <w:tcW w:w="1942" w:type="dxa"/>
+          </w:tcPr>
+          <w:p>
+            <w:r>
+              <w:t>96,</w:t>
+            </w:r>
+            <w:r>
+              <w:t>02</w:t>
+            </w:r>
+          </w:p>
+        </w:tc>
+        <w:tc>
+          <w:tcPr>
+            <w:tcW w:w="1942" w:type="dxa"/>
+          </w:tcPr>
+          <w:p>
+            <w:r>
+              <w:t>97,</w:t>
+            </w:r>
+            <w:r>
+              <w:t>59</w:t>
+            </w:r>
+          </w:p>
+        </w:tc>
+        <w:tc>
+          <w:tcPr>
+            <w:tcW w:w="1942" w:type="dxa"/>
+          </w:tcPr>
+          <w:p>
+            <w:r>
+              <w:t>98,</w:t>
+            </w:r>
+            <w:r>
+              <w:t>08</w:t>
+            </w:r>
+          </w:p>
+        </w:tc>
+      </w:tr>
+      <w:tr>
+        <w:tc>
+          <w:tcPr>
+            <w:tcW w:w="1711" w:type="dxa"/>
+          </w:tcPr>
+          <w:p>
+            <w:r>
+              <w:t>12.png</w:t>
+            </w:r>
+          </w:p>
+        </w:tc>
+        <w:tc>
+          <w:tcPr>
+            <w:tcW w:w="1479" w:type="dxa"/>
+          </w:tcPr>
+          <w:p>
+            <w:r>
+              <w:t>29</w:t>
+            </w:r>
+          </w:p>
+        </w:tc>
+        <w:tc>
+          <w:tcPr>
+            <w:tcW w:w="1942" w:type="dxa"/>
+          </w:tcPr>
+          <w:p>
+            <w:r>
+              <w:t>104,96</w:t>
+            </w:r>
+          </w:p>
+        </w:tc>
+        <w:tc>
+          <w:tcPr>
+            <w:tcW w:w="1942" w:type="dxa"/>
+          </w:tcPr>
+          <w:p>
+            <w:r>
+              <w:t>106,19</w:t>
+            </w:r>
+          </w:p>
+        </w:tc>
+        <w:tc>
+          <w:tcPr>
+            <w:tcW w:w="1942" w:type="dxa"/>
+          </w:tcPr>
+          <w:p>
+            <w:r>
+              <w:t>106,86</w:t>
+            </w:r>
+          </w:p>
+        </w:tc>
+      </w:tr>
+    </w:tbl>
+    <w:p/>
+    <w:p/>
+    <w:tbl>
+      <w:tblPr>
+        <w:tblStyle w:val="Tabela-Siatka"/>
+        <w:tblW w:w="0" w:type="auto"/>
+        <w:tblLook w:val="04A0" w:firstRow="1" w:lastRow="0" w:firstColumn="1" w:lastColumn="0" w:noHBand="0" w:noVBand="1"/>
+      </w:tblPr>
+      <w:tblGrid>
+        <w:gridCol w:w="1711"/>
+        <w:gridCol w:w="1942"/>
+        <w:gridCol w:w="1942"/>
+      </w:tblGrid>
+      <w:tr>
+        <w:tc>
+          <w:tcPr>
+            <w:tcW w:w="1711" w:type="dxa"/>
+          </w:tcPr>
+          <w:p>
+            <w:pPr>
+              <w:rPr>
+                <w:lang w:val="en-US"/>
+              </w:rPr>
+            </w:pPr>
+            <w:r>
+              <w:rPr>
+                <w:lang w:val="en-US"/>
+              </w:rPr>
+              <w:t>Nazwa obrazu</w:t>
+            </w:r>
+          </w:p>
+        </w:tc>
+        <w:tc>
+          <w:tcPr>
+            <w:tcW w:w="1942" w:type="dxa"/>
+          </w:tcPr>
+          <w:p>
+            <w:r>
+              <w:t>PSNR</w:t>
+            </w:r>
+          </w:p>
+        </w:tc>
+        <w:tc>
+          <w:tcPr>
+            <w:tcW w:w="1942" w:type="dxa"/>
+          </w:tcPr>
+          <w:p>
+            <w:r>
+              <w:t>SSIM</w:t>
+            </w:r>
+          </w:p>
+        </w:tc>
+      </w:tr>
+      <w:tr>
+        <w:tc>
+          <w:tcPr>
+            <w:tcW w:w="1711" w:type="dxa"/>
+          </w:tcPr>
+          <w:p>
+            <w:r>
+              <w:t>1.png</w:t>
+            </w:r>
+          </w:p>
+        </w:tc>
+        <w:tc>
+          <w:tcPr>
+            <w:tcW w:w="1942" w:type="dxa"/>
+          </w:tcPr>
+          <w:p/>
+        </w:tc>
+        <w:tc>
+          <w:tcPr>
+            <w:tcW w:w="1942" w:type="dxa"/>
+          </w:tcPr>
+          <w:p/>
+        </w:tc>
+      </w:tr>
+      <w:tr>
+        <w:tc>
+          <w:tcPr>
+            <w:tcW w:w="1711" w:type="dxa"/>
+          </w:tcPr>
+          <w:p>
+            <w:r>
+              <w:t>2.png</w:t>
+            </w:r>
+          </w:p>
+        </w:tc>
+        <w:tc>
+          <w:tcPr>
+            <w:tcW w:w="1942" w:type="dxa"/>
+          </w:tcPr>
+          <w:p>
+            <w:r>
+              <w:t>21,53</w:t>
+            </w:r>
+          </w:p>
+        </w:tc>
+        <w:tc>
+          <w:tcPr>
+            <w:tcW w:w="1942" w:type="dxa"/>
+          </w:tcPr>
+          <w:p>
+            <w:r>
+              <w:t>0,59</w:t>
+            </w:r>
+          </w:p>
+        </w:tc>
+      </w:tr>
+      <w:tr>
+        <w:tc>
+          <w:tcPr>
+            <w:tcW w:w="1711" w:type="dxa"/>
+          </w:tcPr>
+          <w:p>
+            <w:r>
+              <w:t>3.png</w:t>
+            </w:r>
+          </w:p>
+        </w:tc>
+        <w:tc>
+          <w:tcPr>
+            <w:tcW w:w="1942" w:type="dxa"/>
+          </w:tcPr>
+          <w:p/>
+        </w:tc>
+        <w:tc>
+          <w:tcPr>
+            <w:tcW w:w="1942" w:type="dxa"/>
+          </w:tcPr>
+          <w:p/>
+        </w:tc>
+      </w:tr>
+      <w:tr>
+        <w:tc>
+          <w:tcPr>
+            <w:tcW w:w="1711" w:type="dxa"/>
+          </w:tcPr>
+          <w:p>
+            <w:r>
+              <w:t>4.png</w:t>
+            </w:r>
+          </w:p>
+        </w:tc>
+        <w:tc>
+          <w:tcPr>
+            <w:tcW w:w="1942" w:type="dxa"/>
+          </w:tcPr>
+          <w:p>
+            <w:r>
+              <w:t>28,61</w:t>
+            </w:r>
+          </w:p>
+        </w:tc>
+        <w:tc>
+          <w:tcPr>
+            <w:tcW w:w="1942" w:type="dxa"/>
+          </w:tcPr>
+          <w:p>
+            <w:r>
+              <w:t>0,72</w:t>
+            </w:r>
+          </w:p>
+        </w:tc>
+      </w:tr>
+      <w:tr>
+        <w:tc>
+          <w:tcPr>
+            <w:tcW w:w="1711" w:type="dxa"/>
+          </w:tcPr>
+          <w:p>
+            <w:r>
+              <w:t>9.png</w:t>
+            </w:r>
+          </w:p>
+        </w:tc>
+        <w:tc>
+          <w:tcPr>
+            <w:tcW w:w="1942" w:type="dxa"/>
+          </w:tcPr>
+          <w:p>
+            <w:r>
+              <w:t>28,29</w:t>
+            </w:r>
+          </w:p>
+        </w:tc>
+        <w:tc>
+          <w:tcPr>
+            <w:tcW w:w="1942" w:type="dxa"/>
+          </w:tcPr>
+          <w:p>
+            <w:r>
+              <w:t>0,54</w:t>
+            </w:r>
+          </w:p>
+        </w:tc>
+      </w:tr>
+      <w:tr>
+        <w:tc>
+          <w:tcPr>
+            <w:tcW w:w="1711" w:type="dxa"/>
+          </w:tcPr>
+          <w:p>
+            <w:r>
+              <w:t>10.png</w:t>
+            </w:r>
+          </w:p>
+        </w:tc>
+        <w:tc>
+          <w:tcPr>
+            <w:tcW w:w="1942" w:type="dxa"/>
+          </w:tcPr>
+          <w:p>
+            <w:r>
+              <w:t>29</w:t>
+            </w:r>
+            <w:r>
+              <w:t>,</w:t>
+            </w:r>
+            <w:r>
+              <w:t>1</w:t>
+            </w:r>
+            <w:r>
+              <w:t>9</w:t>
+            </w:r>
+          </w:p>
+        </w:tc>
+        <w:tc>
+          <w:tcPr>
+            <w:tcW w:w="1942" w:type="dxa"/>
+          </w:tcPr>
+          <w:p>
+            <w:r>
+              <w:t>0,82</w:t>
+            </w:r>
+          </w:p>
+        </w:tc>
+      </w:tr>
+      <w:tr>
+        <w:tc>
+          <w:tcPr>
+            <w:tcW w:w="1711" w:type="dxa"/>
+          </w:tcPr>
+          <w:p>
+            <w:r>
+              <w:t>11.png</w:t>
+            </w:r>
+          </w:p>
+        </w:tc>
+        <w:tc>
+          <w:tcPr>
+            <w:tcW w:w="1942" w:type="dxa"/>
+          </w:tcPr>
+          <w:p>
+            <w:r>
+              <w:t>31,79</w:t>
+            </w:r>
+          </w:p>
+        </w:tc>
+        <w:tc>
+          <w:tcPr>
+            <w:tcW w:w="1942" w:type="dxa"/>
+          </w:tcPr>
+          <w:p>
+            <w:r>
+              <w:t>0,84</w:t>
+            </w:r>
+          </w:p>
+        </w:tc>
+      </w:tr>
+      <w:tr>
+        <w:tc>
+          <w:tcPr>
+            <w:tcW w:w="1711" w:type="dxa"/>
+          </w:tcPr>
+          <w:p>
+            <w:r>
+              <w:t>12.png</w:t>
+            </w:r>
+          </w:p>
+        </w:tc>
+        <w:tc>
+          <w:tcPr>
+            <w:tcW w:w="1942" w:type="dxa"/>
+          </w:tcPr>
+          <w:p>
+            <w:r>
+              <w:t>37,20</w:t>
+            </w:r>
+          </w:p>
+        </w:tc>
+        <w:tc>
+          <w:tcPr>
+            <w:tcW w:w="1942" w:type="dxa"/>
+          </w:tcPr>
+          <w:p>
+            <w:r>
+              <w:t>0,93</w:t>
+            </w:r>
+          </w:p>
+        </w:tc>
+      </w:tr>
+    </w:tbl>
     <w:p/>
     <w:p>
       <w:r>
@@ -8087,7 +8128,7 @@
   <w:style w:type="paragraph" w:default="1" w:styleId="Normalny">
     <w:name w:val="Normal"/>
     <w:qFormat/>
-    <w:rsid w:val="007C5BE6"/>
+    <w:rsid w:val="00A53FC4"/>
   </w:style>
   <w:style w:type="paragraph" w:styleId="Nagwek1">
     <w:name w:val="heading 1"/>
@@ -8202,6 +8243,7 @@
   <w:style w:type="character" w:default="1" w:styleId="Domylnaczcionkaakapitu">
     <w:name w:val="Default Paragraph Font"/>
     <w:uiPriority w:val="1"/>
+    <w:semiHidden/>
     <w:unhideWhenUsed/>
   </w:style>
   <w:style w:type="table" w:default="1" w:styleId="Standardowy">

--- a/Results.docx
+++ b/Results.docx
@@ -4363,6 +4363,12 @@
     <w:p>
       <w:r>
         <w:t>Wstęp</w:t>
+      </w:r>
+    </w:p>
+    <w:p/>
+    <w:p>
+      <w:r>
+        <w:t>16 zdjęcia nie brano pod uwagę!!!</w:t>
       </w:r>
     </w:p>
     <w:p>
@@ -4462,25 +4468,41 @@
           <w:tcPr>
             <w:tcW w:w="1479" w:type="dxa"/>
           </w:tcPr>
-          <w:p/>
-        </w:tc>
-        <w:tc>
-          <w:tcPr>
-            <w:tcW w:w="1942" w:type="dxa"/>
-          </w:tcPr>
-          <w:p/>
-        </w:tc>
-        <w:tc>
-          <w:tcPr>
-            <w:tcW w:w="1942" w:type="dxa"/>
-          </w:tcPr>
-          <w:p/>
-        </w:tc>
-        <w:tc>
-          <w:tcPr>
-            <w:tcW w:w="1942" w:type="dxa"/>
-          </w:tcPr>
-          <w:p/>
+          <w:p>
+            <w:r>
+              <w:t>21</w:t>
+            </w:r>
+          </w:p>
+        </w:tc>
+        <w:tc>
+          <w:tcPr>
+            <w:tcW w:w="1942" w:type="dxa"/>
+          </w:tcPr>
+          <w:p>
+            <w:r>
+              <w:t>9,96</w:t>
+            </w:r>
+          </w:p>
+        </w:tc>
+        <w:tc>
+          <w:tcPr>
+            <w:tcW w:w="1942" w:type="dxa"/>
+          </w:tcPr>
+          <w:p>
+            <w:r>
+              <w:t>9,88</w:t>
+            </w:r>
+          </w:p>
+        </w:tc>
+        <w:tc>
+          <w:tcPr>
+            <w:tcW w:w="1942" w:type="dxa"/>
+          </w:tcPr>
+          <w:p>
+            <w:r>
+              <w:t>10</w:t>
+            </w:r>
+          </w:p>
         </w:tc>
       </w:tr>
       <w:tr>
@@ -4550,25 +4572,41 @@
           <w:tcPr>
             <w:tcW w:w="1479" w:type="dxa"/>
           </w:tcPr>
-          <w:p/>
-        </w:tc>
-        <w:tc>
-          <w:tcPr>
-            <w:tcW w:w="1942" w:type="dxa"/>
-          </w:tcPr>
-          <w:p/>
-        </w:tc>
-        <w:tc>
-          <w:tcPr>
-            <w:tcW w:w="1942" w:type="dxa"/>
-          </w:tcPr>
-          <w:p/>
-        </w:tc>
-        <w:tc>
-          <w:tcPr>
-            <w:tcW w:w="1942" w:type="dxa"/>
-          </w:tcPr>
-          <w:p/>
+          <w:p>
+            <w:r>
+              <w:t>25</w:t>
+            </w:r>
+          </w:p>
+        </w:tc>
+        <w:tc>
+          <w:tcPr>
+            <w:tcW w:w="1942" w:type="dxa"/>
+          </w:tcPr>
+          <w:p>
+            <w:r>
+              <w:t>10,04</w:t>
+            </w:r>
+          </w:p>
+        </w:tc>
+        <w:tc>
+          <w:tcPr>
+            <w:tcW w:w="1942" w:type="dxa"/>
+          </w:tcPr>
+          <w:p>
+            <w:r>
+              <w:t>10,14</w:t>
+            </w:r>
+          </w:p>
+        </w:tc>
+        <w:tc>
+          <w:tcPr>
+            <w:tcW w:w="1942" w:type="dxa"/>
+          </w:tcPr>
+          <w:p>
+            <w:r>
+              <w:t>10,15</w:t>
+            </w:r>
+          </w:p>
         </w:tc>
       </w:tr>
       <w:tr>
@@ -4827,6 +4865,370 @@
           <w:p>
             <w:r>
               <w:t>10,67</w:t>
+            </w:r>
+          </w:p>
+        </w:tc>
+      </w:tr>
+      <w:tr>
+        <w:tc>
+          <w:tcPr>
+            <w:tcW w:w="1711" w:type="dxa"/>
+          </w:tcPr>
+          <w:p>
+            <w:r>
+              <w:t>14.png</w:t>
+            </w:r>
+          </w:p>
+        </w:tc>
+        <w:tc>
+          <w:tcPr>
+            <w:tcW w:w="1479" w:type="dxa"/>
+          </w:tcPr>
+          <w:p>
+            <w:r>
+              <w:t>17</w:t>
+            </w:r>
+          </w:p>
+        </w:tc>
+        <w:tc>
+          <w:tcPr>
+            <w:tcW w:w="1942" w:type="dxa"/>
+          </w:tcPr>
+          <w:p>
+            <w:r>
+              <w:t>10,9</w:t>
+            </w:r>
+          </w:p>
+        </w:tc>
+        <w:tc>
+          <w:tcPr>
+            <w:tcW w:w="1942" w:type="dxa"/>
+          </w:tcPr>
+          <w:p>
+            <w:r>
+              <w:t>11,02</w:t>
+            </w:r>
+          </w:p>
+        </w:tc>
+        <w:tc>
+          <w:tcPr>
+            <w:tcW w:w="1942" w:type="dxa"/>
+          </w:tcPr>
+          <w:p>
+            <w:r>
+              <w:t>11,1</w:t>
+            </w:r>
+          </w:p>
+        </w:tc>
+      </w:tr>
+      <w:tr>
+        <w:tc>
+          <w:tcPr>
+            <w:tcW w:w="1711" w:type="dxa"/>
+          </w:tcPr>
+          <w:p>
+            <w:r>
+              <w:t>15.png</w:t>
+            </w:r>
+          </w:p>
+        </w:tc>
+        <w:tc>
+          <w:tcPr>
+            <w:tcW w:w="1479" w:type="dxa"/>
+          </w:tcPr>
+          <w:p>
+            <w:r>
+              <w:t>23</w:t>
+            </w:r>
+          </w:p>
+        </w:tc>
+        <w:tc>
+          <w:tcPr>
+            <w:tcW w:w="1942" w:type="dxa"/>
+          </w:tcPr>
+          <w:p>
+            <w:r>
+              <w:t>10,45</w:t>
+            </w:r>
+          </w:p>
+        </w:tc>
+        <w:tc>
+          <w:tcPr>
+            <w:tcW w:w="1942" w:type="dxa"/>
+          </w:tcPr>
+          <w:p>
+            <w:r>
+              <w:t>10,25</w:t>
+            </w:r>
+          </w:p>
+        </w:tc>
+        <w:tc>
+          <w:tcPr>
+            <w:tcW w:w="1942" w:type="dxa"/>
+          </w:tcPr>
+          <w:p>
+            <w:r>
+              <w:t>10,18</w:t>
+            </w:r>
+          </w:p>
+        </w:tc>
+      </w:tr>
+      <w:tr>
+        <w:tc>
+          <w:tcPr>
+            <w:tcW w:w="1711" w:type="dxa"/>
+          </w:tcPr>
+          <w:p>
+            <w:r>
+              <w:t>20.bmp</w:t>
+            </w:r>
+          </w:p>
+        </w:tc>
+        <w:tc>
+          <w:tcPr>
+            <w:tcW w:w="1479" w:type="dxa"/>
+          </w:tcPr>
+          <w:p>
+            <w:r>
+              <w:t>4</w:t>
+            </w:r>
+          </w:p>
+        </w:tc>
+        <w:tc>
+          <w:tcPr>
+            <w:tcW w:w="1942" w:type="dxa"/>
+          </w:tcPr>
+          <w:p>
+            <w:r>
+              <w:t>34,44</w:t>
+            </w:r>
+          </w:p>
+        </w:tc>
+        <w:tc>
+          <w:tcPr>
+            <w:tcW w:w="1942" w:type="dxa"/>
+          </w:tcPr>
+          <w:p>
+            <w:r>
+              <w:t>9,63</w:t>
+            </w:r>
+          </w:p>
+        </w:tc>
+        <w:tc>
+          <w:tcPr>
+            <w:tcW w:w="1942" w:type="dxa"/>
+          </w:tcPr>
+          <w:p>
+            <w:r>
+              <w:t>10,25</w:t>
+            </w:r>
+          </w:p>
+        </w:tc>
+      </w:tr>
+      <w:tr>
+        <w:tc>
+          <w:tcPr>
+            <w:tcW w:w="1711" w:type="dxa"/>
+          </w:tcPr>
+          <w:p>
+            <w:r>
+              <w:t>Canon-5DMarkII-Shotkit-4.CR2</w:t>
+            </w:r>
+          </w:p>
+        </w:tc>
+        <w:tc>
+          <w:tcPr>
+            <w:tcW w:w="1479" w:type="dxa"/>
+          </w:tcPr>
+          <w:p>
+            <w:r>
+              <w:t>12</w:t>
+            </w:r>
+          </w:p>
+        </w:tc>
+        <w:tc>
+          <w:tcPr>
+            <w:tcW w:w="1942" w:type="dxa"/>
+          </w:tcPr>
+          <w:p>
+            <w:r>
+              <w:t>1-,69</w:t>
+            </w:r>
+          </w:p>
+        </w:tc>
+        <w:tc>
+          <w:tcPr>
+            <w:tcW w:w="1942" w:type="dxa"/>
+          </w:tcPr>
+          <w:p>
+            <w:r>
+              <w:t>10,39</w:t>
+            </w:r>
+          </w:p>
+        </w:tc>
+        <w:tc>
+          <w:tcPr>
+            <w:tcW w:w="1942" w:type="dxa"/>
+          </w:tcPr>
+          <w:p>
+            <w:r>
+              <w:t>10,56</w:t>
+            </w:r>
+          </w:p>
+        </w:tc>
+      </w:tr>
+      <w:tr>
+        <w:tc>
+          <w:tcPr>
+            <w:tcW w:w="1711" w:type="dxa"/>
+          </w:tcPr>
+          <w:p>
+            <w:r>
+              <w:t>PIA04230.tif</w:t>
+            </w:r>
+          </w:p>
+        </w:tc>
+        <w:tc>
+          <w:tcPr>
+            <w:tcW w:w="1479" w:type="dxa"/>
+          </w:tcPr>
+          <w:p>
+            <w:r>
+              <w:t>18</w:t>
+            </w:r>
+          </w:p>
+        </w:tc>
+        <w:tc>
+          <w:tcPr>
+            <w:tcW w:w="1942" w:type="dxa"/>
+          </w:tcPr>
+          <w:p>
+            <w:r>
+              <w:t>10,9</w:t>
+            </w:r>
+          </w:p>
+        </w:tc>
+        <w:tc>
+          <w:tcPr>
+            <w:tcW w:w="1942" w:type="dxa"/>
+          </w:tcPr>
+          <w:p>
+            <w:r>
+              <w:t>10,72</w:t>
+            </w:r>
+          </w:p>
+        </w:tc>
+        <w:tc>
+          <w:tcPr>
+            <w:tcW w:w="1942" w:type="dxa"/>
+          </w:tcPr>
+          <w:p>
+            <w:r>
+              <w:t>11,3</w:t>
+            </w:r>
+          </w:p>
+        </w:tc>
+      </w:tr>
+      <w:tr>
+        <w:tc>
+          <w:tcPr>
+            <w:tcW w:w="1711" w:type="dxa"/>
+          </w:tcPr>
+          <w:p>
+            <w:r>
+              <w:t>PIA26149.tif</w:t>
+            </w:r>
+          </w:p>
+        </w:tc>
+        <w:tc>
+          <w:tcPr>
+            <w:tcW w:w="1479" w:type="dxa"/>
+          </w:tcPr>
+          <w:p>
+            <w:r>
+              <w:t>31</w:t>
+            </w:r>
+          </w:p>
+        </w:tc>
+        <w:tc>
+          <w:tcPr>
+            <w:tcW w:w="1942" w:type="dxa"/>
+          </w:tcPr>
+          <w:p>
+            <w:r>
+              <w:t>10,66</w:t>
+            </w:r>
+          </w:p>
+        </w:tc>
+        <w:tc>
+          <w:tcPr>
+            <w:tcW w:w="1942" w:type="dxa"/>
+          </w:tcPr>
+          <w:p>
+            <w:r>
+              <w:t>10,47</w:t>
+            </w:r>
+          </w:p>
+        </w:tc>
+        <w:tc>
+          <w:tcPr>
+            <w:tcW w:w="1942" w:type="dxa"/>
+          </w:tcPr>
+          <w:p>
+            <w:r>
+              <w:t>10,7</w:t>
+            </w:r>
+          </w:p>
+        </w:tc>
+      </w:tr>
+      <w:tr>
+        <w:tc>
+          <w:tcPr>
+            <w:tcW w:w="1711" w:type="dxa"/>
+          </w:tcPr>
+          <w:p>
+            <w:r>
+              <w:t>sunflower-field.bmp</w:t>
+            </w:r>
+          </w:p>
+        </w:tc>
+        <w:tc>
+          <w:tcPr>
+            <w:tcW w:w="1479" w:type="dxa"/>
+          </w:tcPr>
+          <w:p>
+            <w:r>
+              <w:t>9</w:t>
+            </w:r>
+          </w:p>
+        </w:tc>
+        <w:tc>
+          <w:tcPr>
+            <w:tcW w:w="1942" w:type="dxa"/>
+          </w:tcPr>
+          <w:p>
+            <w:r>
+              <w:t>10,55</w:t>
+            </w:r>
+          </w:p>
+        </w:tc>
+        <w:tc>
+          <w:tcPr>
+            <w:tcW w:w="1942" w:type="dxa"/>
+          </w:tcPr>
+          <w:p>
+            <w:r>
+              <w:t>10,48</w:t>
+            </w:r>
+          </w:p>
+        </w:tc>
+        <w:tc>
+          <w:tcPr>
+            <w:tcW w:w="1942" w:type="dxa"/>
+          </w:tcPr>
+          <w:p>
+            <w:r>
+              <w:t>10,56</w:t>
             </w:r>
           </w:p>
         </w:tc>
@@ -4900,13 +5302,21 @@
           <w:tcPr>
             <w:tcW w:w="1942" w:type="dxa"/>
           </w:tcPr>
-          <w:p/>
-        </w:tc>
-        <w:tc>
-          <w:tcPr>
-            <w:tcW w:w="1942" w:type="dxa"/>
-          </w:tcPr>
-          <w:p/>
+          <w:p>
+            <w:r>
+              <w:t>33,36</w:t>
+            </w:r>
+          </w:p>
+        </w:tc>
+        <w:tc>
+          <w:tcPr>
+            <w:tcW w:w="1942" w:type="dxa"/>
+          </w:tcPr>
+          <w:p>
+            <w:r>
+              <w:t>0,9</w:t>
+            </w:r>
+          </w:p>
         </w:tc>
       </w:tr>
       <w:tr>
@@ -4956,13 +5366,27 @@
           <w:tcPr>
             <w:tcW w:w="1942" w:type="dxa"/>
           </w:tcPr>
-          <w:p/>
-        </w:tc>
-        <w:tc>
-          <w:tcPr>
-            <w:tcW w:w="1942" w:type="dxa"/>
-          </w:tcPr>
-          <w:p/>
+          <w:p>
+            <w:r>
+              <w:t>23,02</w:t>
+            </w:r>
+          </w:p>
+        </w:tc>
+        <w:tc>
+          <w:tcPr>
+            <w:tcW w:w="1942" w:type="dxa"/>
+          </w:tcPr>
+          <w:p>
+            <w:r>
+              <w:t>0</w:t>
+            </w:r>
+            <w:r>
+              <w:t>,</w:t>
+            </w:r>
+            <w:r>
+              <w:t>76</w:t>
+            </w:r>
+          </w:p>
         </w:tc>
       </w:tr>
       <w:tr>
@@ -5121,6 +5545,234 @@
           <w:p>
             <w:r>
               <w:t>0,98</w:t>
+            </w:r>
+          </w:p>
+        </w:tc>
+      </w:tr>
+      <w:tr>
+        <w:tc>
+          <w:tcPr>
+            <w:tcW w:w="1711" w:type="dxa"/>
+          </w:tcPr>
+          <w:p>
+            <w:r>
+              <w:t>14.png</w:t>
+            </w:r>
+          </w:p>
+        </w:tc>
+        <w:tc>
+          <w:tcPr>
+            <w:tcW w:w="1942" w:type="dxa"/>
+          </w:tcPr>
+          <w:p>
+            <w:r>
+              <w:t>35,21</w:t>
+            </w:r>
+          </w:p>
+        </w:tc>
+        <w:tc>
+          <w:tcPr>
+            <w:tcW w:w="1942" w:type="dxa"/>
+          </w:tcPr>
+          <w:p>
+            <w:r>
+              <w:t>0,95</w:t>
+            </w:r>
+          </w:p>
+        </w:tc>
+      </w:tr>
+      <w:tr>
+        <w:tc>
+          <w:tcPr>
+            <w:tcW w:w="1711" w:type="dxa"/>
+          </w:tcPr>
+          <w:p>
+            <w:r>
+              <w:t>15.png</w:t>
+            </w:r>
+          </w:p>
+        </w:tc>
+        <w:tc>
+          <w:tcPr>
+            <w:tcW w:w="1942" w:type="dxa"/>
+          </w:tcPr>
+          <w:p>
+            <w:r>
+              <w:t>28,11</w:t>
+            </w:r>
+          </w:p>
+        </w:tc>
+        <w:tc>
+          <w:tcPr>
+            <w:tcW w:w="1942" w:type="dxa"/>
+          </w:tcPr>
+          <w:p>
+            <w:r>
+              <w:t>0,9</w:t>
+            </w:r>
+          </w:p>
+        </w:tc>
+      </w:tr>
+      <w:tr>
+        <w:tc>
+          <w:tcPr>
+            <w:tcW w:w="1711" w:type="dxa"/>
+          </w:tcPr>
+          <w:p>
+            <w:r>
+              <w:t>20.bmp</w:t>
+            </w:r>
+          </w:p>
+        </w:tc>
+        <w:tc>
+          <w:tcPr>
+            <w:tcW w:w="1942" w:type="dxa"/>
+          </w:tcPr>
+          <w:p>
+            <w:r>
+              <w:t>52</w:t>
+            </w:r>
+          </w:p>
+        </w:tc>
+        <w:tc>
+          <w:tcPr>
+            <w:tcW w:w="1942" w:type="dxa"/>
+          </w:tcPr>
+          <w:p>
+            <w:r>
+              <w:t>0,99</w:t>
+            </w:r>
+          </w:p>
+        </w:tc>
+      </w:tr>
+      <w:tr>
+        <w:tc>
+          <w:tcPr>
+            <w:tcW w:w="1711" w:type="dxa"/>
+          </w:tcPr>
+          <w:p>
+            <w:r>
+              <w:lastRenderedPageBreak/>
+              <w:t>Canon-5DMarkII-Shotkit-4.CR2</w:t>
+            </w:r>
+          </w:p>
+        </w:tc>
+        <w:tc>
+          <w:tcPr>
+            <w:tcW w:w="1942" w:type="dxa"/>
+          </w:tcPr>
+          <w:p>
+            <w:r>
+              <w:t>4</w:t>
+            </w:r>
+            <w:r>
+              <w:t>2,34</w:t>
+            </w:r>
+          </w:p>
+        </w:tc>
+        <w:tc>
+          <w:tcPr>
+            <w:tcW w:w="1942" w:type="dxa"/>
+          </w:tcPr>
+          <w:p>
+            <w:r>
+              <w:t>0,86</w:t>
+            </w:r>
+          </w:p>
+        </w:tc>
+      </w:tr>
+      <w:tr>
+        <w:tc>
+          <w:tcPr>
+            <w:tcW w:w="1711" w:type="dxa"/>
+          </w:tcPr>
+          <w:p>
+            <w:r>
+              <w:t>PIA04230.tif</w:t>
+            </w:r>
+          </w:p>
+        </w:tc>
+        <w:tc>
+          <w:tcPr>
+            <w:tcW w:w="1942" w:type="dxa"/>
+          </w:tcPr>
+          <w:p>
+            <w:r>
+              <w:t>23,79</w:t>
+            </w:r>
+          </w:p>
+        </w:tc>
+        <w:tc>
+          <w:tcPr>
+            <w:tcW w:w="1942" w:type="dxa"/>
+          </w:tcPr>
+          <w:p>
+            <w:r>
+              <w:t>0,76</w:t>
+            </w:r>
+          </w:p>
+        </w:tc>
+      </w:tr>
+      <w:tr>
+        <w:tc>
+          <w:tcPr>
+            <w:tcW w:w="1711" w:type="dxa"/>
+          </w:tcPr>
+          <w:p>
+            <w:r>
+              <w:t>PIA26149.tif</w:t>
+            </w:r>
+          </w:p>
+        </w:tc>
+        <w:tc>
+          <w:tcPr>
+            <w:tcW w:w="1942" w:type="dxa"/>
+          </w:tcPr>
+          <w:p>
+            <w:r>
+              <w:t>29,95</w:t>
+            </w:r>
+          </w:p>
+        </w:tc>
+        <w:tc>
+          <w:tcPr>
+            <w:tcW w:w="1942" w:type="dxa"/>
+          </w:tcPr>
+          <w:p>
+            <w:r>
+              <w:t>0,85</w:t>
+            </w:r>
+          </w:p>
+        </w:tc>
+      </w:tr>
+      <w:tr>
+        <w:tc>
+          <w:tcPr>
+            <w:tcW w:w="1711" w:type="dxa"/>
+          </w:tcPr>
+          <w:p>
+            <w:r>
+              <w:t>sunflower-field.bmp</w:t>
+            </w:r>
+          </w:p>
+        </w:tc>
+        <w:tc>
+          <w:tcPr>
+            <w:tcW w:w="1942" w:type="dxa"/>
+          </w:tcPr>
+          <w:p>
+            <w:r>
+              <w:t>23,59</w:t>
+            </w:r>
+          </w:p>
+        </w:tc>
+        <w:tc>
+          <w:tcPr>
+            <w:tcW w:w="1942" w:type="dxa"/>
+          </w:tcPr>
+          <w:p>
+            <w:r>
+              <w:t>0,93</w:t>
             </w:r>
           </w:p>
         </w:tc>
@@ -5225,25 +5877,41 @@
           <w:tcPr>
             <w:tcW w:w="1479" w:type="dxa"/>
           </w:tcPr>
-          <w:p/>
-        </w:tc>
-        <w:tc>
-          <w:tcPr>
-            <w:tcW w:w="1942" w:type="dxa"/>
-          </w:tcPr>
-          <w:p/>
-        </w:tc>
-        <w:tc>
-          <w:tcPr>
-            <w:tcW w:w="1942" w:type="dxa"/>
-          </w:tcPr>
-          <w:p/>
-        </w:tc>
-        <w:tc>
-          <w:tcPr>
-            <w:tcW w:w="1942" w:type="dxa"/>
-          </w:tcPr>
-          <w:p/>
+          <w:p>
+            <w:r>
+              <w:t>29</w:t>
+            </w:r>
+          </w:p>
+        </w:tc>
+        <w:tc>
+          <w:tcPr>
+            <w:tcW w:w="1942" w:type="dxa"/>
+          </w:tcPr>
+          <w:p>
+            <w:r>
+              <w:t>29,53</w:t>
+            </w:r>
+          </w:p>
+        </w:tc>
+        <w:tc>
+          <w:tcPr>
+            <w:tcW w:w="1942" w:type="dxa"/>
+          </w:tcPr>
+          <w:p>
+            <w:r>
+              <w:t>29,46</w:t>
+            </w:r>
+          </w:p>
+        </w:tc>
+        <w:tc>
+          <w:tcPr>
+            <w:tcW w:w="1942" w:type="dxa"/>
+          </w:tcPr>
+          <w:p>
+            <w:r>
+              <w:t>30,16</w:t>
+            </w:r>
+          </w:p>
         </w:tc>
       </w:tr>
       <w:tr>
@@ -5313,25 +5981,41 @@
           <w:tcPr>
             <w:tcW w:w="1479" w:type="dxa"/>
           </w:tcPr>
-          <w:p/>
-        </w:tc>
-        <w:tc>
-          <w:tcPr>
-            <w:tcW w:w="1942" w:type="dxa"/>
-          </w:tcPr>
-          <w:p/>
-        </w:tc>
-        <w:tc>
-          <w:tcPr>
-            <w:tcW w:w="1942" w:type="dxa"/>
-          </w:tcPr>
-          <w:p/>
-        </w:tc>
-        <w:tc>
-          <w:tcPr>
-            <w:tcW w:w="1942" w:type="dxa"/>
-          </w:tcPr>
-          <w:p/>
+          <w:p>
+            <w:r>
+              <w:t>32</w:t>
+            </w:r>
+          </w:p>
+        </w:tc>
+        <w:tc>
+          <w:tcPr>
+            <w:tcW w:w="1942" w:type="dxa"/>
+          </w:tcPr>
+          <w:p>
+            <w:r>
+              <w:t>29,86</w:t>
+            </w:r>
+          </w:p>
+        </w:tc>
+        <w:tc>
+          <w:tcPr>
+            <w:tcW w:w="1942" w:type="dxa"/>
+          </w:tcPr>
+          <w:p>
+            <w:r>
+              <w:t>30,1</w:t>
+            </w:r>
+          </w:p>
+        </w:tc>
+        <w:tc>
+          <w:tcPr>
+            <w:tcW w:w="1942" w:type="dxa"/>
+          </w:tcPr>
+          <w:p>
+            <w:r>
+              <w:t>30,16</w:t>
+            </w:r>
+          </w:p>
         </w:tc>
       </w:tr>
       <w:tr>
@@ -5593,6 +6277,370 @@
           <w:p>
             <w:r>
               <w:t>30,44</w:t>
+            </w:r>
+          </w:p>
+        </w:tc>
+      </w:tr>
+      <w:tr>
+        <w:tc>
+          <w:tcPr>
+            <w:tcW w:w="1711" w:type="dxa"/>
+          </w:tcPr>
+          <w:p>
+            <w:r>
+              <w:t>14.png</w:t>
+            </w:r>
+          </w:p>
+        </w:tc>
+        <w:tc>
+          <w:tcPr>
+            <w:tcW w:w="1479" w:type="dxa"/>
+          </w:tcPr>
+          <w:p>
+            <w:r>
+              <w:t>27</w:t>
+            </w:r>
+          </w:p>
+        </w:tc>
+        <w:tc>
+          <w:tcPr>
+            <w:tcW w:w="1942" w:type="dxa"/>
+          </w:tcPr>
+          <w:p>
+            <w:r>
+              <w:t>31,27</w:t>
+            </w:r>
+          </w:p>
+        </w:tc>
+        <w:tc>
+          <w:tcPr>
+            <w:tcW w:w="1942" w:type="dxa"/>
+          </w:tcPr>
+          <w:p>
+            <w:r>
+              <w:t>31,66</w:t>
+            </w:r>
+          </w:p>
+        </w:tc>
+        <w:tc>
+          <w:tcPr>
+            <w:tcW w:w="1942" w:type="dxa"/>
+          </w:tcPr>
+          <w:p>
+            <w:r>
+              <w:t>31,92</w:t>
+            </w:r>
+          </w:p>
+        </w:tc>
+      </w:tr>
+      <w:tr>
+        <w:tc>
+          <w:tcPr>
+            <w:tcW w:w="1711" w:type="dxa"/>
+          </w:tcPr>
+          <w:p>
+            <w:r>
+              <w:t>15.png</w:t>
+            </w:r>
+          </w:p>
+        </w:tc>
+        <w:tc>
+          <w:tcPr>
+            <w:tcW w:w="1479" w:type="dxa"/>
+          </w:tcPr>
+          <w:p>
+            <w:r>
+              <w:t>31</w:t>
+            </w:r>
+          </w:p>
+        </w:tc>
+        <w:tc>
+          <w:tcPr>
+            <w:tcW w:w="1942" w:type="dxa"/>
+          </w:tcPr>
+          <w:p>
+            <w:r>
+              <w:t>33,27</w:t>
+            </w:r>
+          </w:p>
+        </w:tc>
+        <w:tc>
+          <w:tcPr>
+            <w:tcW w:w="1942" w:type="dxa"/>
+          </w:tcPr>
+          <w:p>
+            <w:r>
+              <w:t>32,19</w:t>
+            </w:r>
+          </w:p>
+        </w:tc>
+        <w:tc>
+          <w:tcPr>
+            <w:tcW w:w="1942" w:type="dxa"/>
+          </w:tcPr>
+          <w:p>
+            <w:r>
+              <w:t>32,8</w:t>
+            </w:r>
+          </w:p>
+        </w:tc>
+      </w:tr>
+      <w:tr>
+        <w:tc>
+          <w:tcPr>
+            <w:tcW w:w="1711" w:type="dxa"/>
+          </w:tcPr>
+          <w:p>
+            <w:r>
+              <w:t>20.bmp</w:t>
+            </w:r>
+          </w:p>
+        </w:tc>
+        <w:tc>
+          <w:tcPr>
+            <w:tcW w:w="1479" w:type="dxa"/>
+          </w:tcPr>
+          <w:p>
+            <w:r>
+              <w:t>19</w:t>
+            </w:r>
+          </w:p>
+        </w:tc>
+        <w:tc>
+          <w:tcPr>
+            <w:tcW w:w="1942" w:type="dxa"/>
+          </w:tcPr>
+          <w:p>
+            <w:r>
+              <w:t>71,57</w:t>
+            </w:r>
+          </w:p>
+        </w:tc>
+        <w:tc>
+          <w:tcPr>
+            <w:tcW w:w="1942" w:type="dxa"/>
+          </w:tcPr>
+          <w:p>
+            <w:r>
+              <w:t>29,42</w:t>
+            </w:r>
+          </w:p>
+        </w:tc>
+        <w:tc>
+          <w:tcPr>
+            <w:tcW w:w="1942" w:type="dxa"/>
+          </w:tcPr>
+          <w:p>
+            <w:r>
+              <w:t>29,72</w:t>
+            </w:r>
+          </w:p>
+        </w:tc>
+      </w:tr>
+      <w:tr>
+        <w:tc>
+          <w:tcPr>
+            <w:tcW w:w="1711" w:type="dxa"/>
+          </w:tcPr>
+          <w:p>
+            <w:r>
+              <w:t>Canon-5DMarkII-Shotkit-4.CR2</w:t>
+            </w:r>
+          </w:p>
+        </w:tc>
+        <w:tc>
+          <w:tcPr>
+            <w:tcW w:w="1479" w:type="dxa"/>
+          </w:tcPr>
+          <w:p>
+            <w:r>
+              <w:t>19</w:t>
+            </w:r>
+          </w:p>
+        </w:tc>
+        <w:tc>
+          <w:tcPr>
+            <w:tcW w:w="1942" w:type="dxa"/>
+          </w:tcPr>
+          <w:p>
+            <w:r>
+              <w:t>30,6</w:t>
+            </w:r>
+          </w:p>
+        </w:tc>
+        <w:tc>
+          <w:tcPr>
+            <w:tcW w:w="1942" w:type="dxa"/>
+          </w:tcPr>
+          <w:p>
+            <w:r>
+              <w:t>28,87</w:t>
+            </w:r>
+          </w:p>
+        </w:tc>
+        <w:tc>
+          <w:tcPr>
+            <w:tcW w:w="1942" w:type="dxa"/>
+          </w:tcPr>
+          <w:p>
+            <w:r>
+              <w:t>29,86</w:t>
+            </w:r>
+          </w:p>
+        </w:tc>
+      </w:tr>
+      <w:tr>
+        <w:tc>
+          <w:tcPr>
+            <w:tcW w:w="1711" w:type="dxa"/>
+          </w:tcPr>
+          <w:p>
+            <w:r>
+              <w:t>PIA04230.tif</w:t>
+            </w:r>
+          </w:p>
+        </w:tc>
+        <w:tc>
+          <w:tcPr>
+            <w:tcW w:w="1479" w:type="dxa"/>
+          </w:tcPr>
+          <w:p>
+            <w:r>
+              <w:t>26</w:t>
+            </w:r>
+          </w:p>
+        </w:tc>
+        <w:tc>
+          <w:tcPr>
+            <w:tcW w:w="1942" w:type="dxa"/>
+          </w:tcPr>
+          <w:p>
+            <w:r>
+              <w:t>30,94</w:t>
+            </w:r>
+          </w:p>
+        </w:tc>
+        <w:tc>
+          <w:tcPr>
+            <w:tcW w:w="1942" w:type="dxa"/>
+          </w:tcPr>
+          <w:p>
+            <w:r>
+              <w:t>30,52</w:t>
+            </w:r>
+          </w:p>
+        </w:tc>
+        <w:tc>
+          <w:tcPr>
+            <w:tcW w:w="1942" w:type="dxa"/>
+          </w:tcPr>
+          <w:p>
+            <w:r>
+              <w:t>32,15</w:t>
+            </w:r>
+          </w:p>
+        </w:tc>
+      </w:tr>
+      <w:tr>
+        <w:tc>
+          <w:tcPr>
+            <w:tcW w:w="1711" w:type="dxa"/>
+          </w:tcPr>
+          <w:p>
+            <w:r>
+              <w:t>PIA26149.tif</w:t>
+            </w:r>
+          </w:p>
+        </w:tc>
+        <w:tc>
+          <w:tcPr>
+            <w:tcW w:w="1479" w:type="dxa"/>
+          </w:tcPr>
+          <w:p>
+            <w:r>
+              <w:t>31</w:t>
+            </w:r>
+          </w:p>
+        </w:tc>
+        <w:tc>
+          <w:tcPr>
+            <w:tcW w:w="1942" w:type="dxa"/>
+          </w:tcPr>
+          <w:p>
+            <w:r>
+              <w:t>32,52</w:t>
+            </w:r>
+          </w:p>
+        </w:tc>
+        <w:tc>
+          <w:tcPr>
+            <w:tcW w:w="1942" w:type="dxa"/>
+          </w:tcPr>
+          <w:p>
+            <w:r>
+              <w:t>31,2</w:t>
+            </w:r>
+          </w:p>
+        </w:tc>
+        <w:tc>
+          <w:tcPr>
+            <w:tcW w:w="1942" w:type="dxa"/>
+          </w:tcPr>
+          <w:p>
+            <w:r>
+              <w:t>33,32</w:t>
+            </w:r>
+          </w:p>
+        </w:tc>
+      </w:tr>
+      <w:tr>
+        <w:tc>
+          <w:tcPr>
+            <w:tcW w:w="1711" w:type="dxa"/>
+          </w:tcPr>
+          <w:p>
+            <w:r>
+              <w:t>sunflower-field.bmp</w:t>
+            </w:r>
+          </w:p>
+        </w:tc>
+        <w:tc>
+          <w:tcPr>
+            <w:tcW w:w="1479" w:type="dxa"/>
+          </w:tcPr>
+          <w:p>
+            <w:r>
+              <w:t>20</w:t>
+            </w:r>
+          </w:p>
+        </w:tc>
+        <w:tc>
+          <w:tcPr>
+            <w:tcW w:w="1942" w:type="dxa"/>
+          </w:tcPr>
+          <w:p>
+            <w:r>
+              <w:t>30,82</w:t>
+            </w:r>
+          </w:p>
+        </w:tc>
+        <w:tc>
+          <w:tcPr>
+            <w:tcW w:w="1942" w:type="dxa"/>
+          </w:tcPr>
+          <w:p>
+            <w:r>
+              <w:t>30,29</w:t>
+            </w:r>
+          </w:p>
+        </w:tc>
+        <w:tc>
+          <w:tcPr>
+            <w:tcW w:w="1942" w:type="dxa"/>
+          </w:tcPr>
+          <w:p>
+            <w:r>
+              <w:t>30,87</w:t>
             </w:r>
           </w:p>
         </w:tc>
@@ -5666,13 +6714,21 @@
           <w:tcPr>
             <w:tcW w:w="1942" w:type="dxa"/>
           </w:tcPr>
-          <w:p/>
-        </w:tc>
-        <w:tc>
-          <w:tcPr>
-            <w:tcW w:w="1942" w:type="dxa"/>
-          </w:tcPr>
-          <w:p/>
+          <w:p>
+            <w:r>
+              <w:t>29,35</w:t>
+            </w:r>
+          </w:p>
+        </w:tc>
+        <w:tc>
+          <w:tcPr>
+            <w:tcW w:w="1942" w:type="dxa"/>
+          </w:tcPr>
+          <w:p>
+            <w:r>
+              <w:t>0,83</w:t>
+            </w:r>
+          </w:p>
         </w:tc>
       </w:tr>
       <w:tr>
@@ -5722,13 +6778,21 @@
           <w:tcPr>
             <w:tcW w:w="1942" w:type="dxa"/>
           </w:tcPr>
-          <w:p/>
-        </w:tc>
-        <w:tc>
-          <w:tcPr>
-            <w:tcW w:w="1942" w:type="dxa"/>
-          </w:tcPr>
-          <w:p/>
+          <w:p>
+            <w:r>
+              <w:t>21,17</w:t>
+            </w:r>
+          </w:p>
+        </w:tc>
+        <w:tc>
+          <w:tcPr>
+            <w:tcW w:w="1942" w:type="dxa"/>
+          </w:tcPr>
+          <w:p>
+            <w:r>
+              <w:t>0,65</w:t>
+            </w:r>
+          </w:p>
         </w:tc>
       </w:tr>
       <w:tr>
@@ -5896,6 +6960,231 @@
           <w:p>
             <w:r>
               <w:t>0,96</w:t>
+            </w:r>
+          </w:p>
+        </w:tc>
+      </w:tr>
+      <w:tr>
+        <w:tc>
+          <w:tcPr>
+            <w:tcW w:w="1711" w:type="dxa"/>
+          </w:tcPr>
+          <w:p>
+            <w:r>
+              <w:t>14.png</w:t>
+            </w:r>
+          </w:p>
+        </w:tc>
+        <w:tc>
+          <w:tcPr>
+            <w:tcW w:w="1942" w:type="dxa"/>
+          </w:tcPr>
+          <w:p>
+            <w:r>
+              <w:t>32,42</w:t>
+            </w:r>
+          </w:p>
+        </w:tc>
+        <w:tc>
+          <w:tcPr>
+            <w:tcW w:w="1942" w:type="dxa"/>
+          </w:tcPr>
+          <w:p>
+            <w:r>
+              <w:t>0,88</w:t>
+            </w:r>
+          </w:p>
+        </w:tc>
+      </w:tr>
+      <w:tr>
+        <w:tc>
+          <w:tcPr>
+            <w:tcW w:w="1711" w:type="dxa"/>
+          </w:tcPr>
+          <w:p>
+            <w:r>
+              <w:t>15.png</w:t>
+            </w:r>
+          </w:p>
+        </w:tc>
+        <w:tc>
+          <w:tcPr>
+            <w:tcW w:w="1942" w:type="dxa"/>
+          </w:tcPr>
+          <w:p>
+            <w:r>
+              <w:t>27,03</w:t>
+            </w:r>
+          </w:p>
+        </w:tc>
+        <w:tc>
+          <w:tcPr>
+            <w:tcW w:w="1942" w:type="dxa"/>
+          </w:tcPr>
+          <w:p>
+            <w:r>
+              <w:t>0,84</w:t>
+            </w:r>
+          </w:p>
+        </w:tc>
+      </w:tr>
+      <w:tr>
+        <w:tc>
+          <w:tcPr>
+            <w:tcW w:w="1711" w:type="dxa"/>
+          </w:tcPr>
+          <w:p>
+            <w:r>
+              <w:t>20.bmp</w:t>
+            </w:r>
+          </w:p>
+        </w:tc>
+        <w:tc>
+          <w:tcPr>
+            <w:tcW w:w="1942" w:type="dxa"/>
+          </w:tcPr>
+          <w:p>
+            <w:r>
+              <w:t>41,53</w:t>
+            </w:r>
+          </w:p>
+        </w:tc>
+        <w:tc>
+          <w:tcPr>
+            <w:tcW w:w="1942" w:type="dxa"/>
+          </w:tcPr>
+          <w:p>
+            <w:r>
+              <w:t>0,98</w:t>
+            </w:r>
+          </w:p>
+        </w:tc>
+      </w:tr>
+      <w:tr>
+        <w:tc>
+          <w:tcPr>
+            <w:tcW w:w="1711" w:type="dxa"/>
+          </w:tcPr>
+          <w:p>
+            <w:r>
+              <w:lastRenderedPageBreak/>
+              <w:t>Canon-5DMarkII-Shotkit-4.CR2</w:t>
+            </w:r>
+          </w:p>
+        </w:tc>
+        <w:tc>
+          <w:tcPr>
+            <w:tcW w:w="1942" w:type="dxa"/>
+          </w:tcPr>
+          <w:p>
+            <w:r>
+              <w:t>38,24</w:t>
+            </w:r>
+          </w:p>
+        </w:tc>
+        <w:tc>
+          <w:tcPr>
+            <w:tcW w:w="1942" w:type="dxa"/>
+          </w:tcPr>
+          <w:p>
+            <w:r>
+              <w:t>0,86</w:t>
+            </w:r>
+          </w:p>
+        </w:tc>
+      </w:tr>
+      <w:tr>
+        <w:tc>
+          <w:tcPr>
+            <w:tcW w:w="1711" w:type="dxa"/>
+          </w:tcPr>
+          <w:p>
+            <w:r>
+              <w:t>PIA04230.tif</w:t>
+            </w:r>
+          </w:p>
+        </w:tc>
+        <w:tc>
+          <w:tcPr>
+            <w:tcW w:w="1942" w:type="dxa"/>
+          </w:tcPr>
+          <w:p>
+            <w:r>
+              <w:t>23,46</w:t>
+            </w:r>
+          </w:p>
+        </w:tc>
+        <w:tc>
+          <w:tcPr>
+            <w:tcW w:w="1942" w:type="dxa"/>
+          </w:tcPr>
+          <w:p>
+            <w:r>
+              <w:t>0,62</w:t>
+            </w:r>
+          </w:p>
+        </w:tc>
+      </w:tr>
+      <w:tr>
+        <w:tc>
+          <w:tcPr>
+            <w:tcW w:w="1711" w:type="dxa"/>
+          </w:tcPr>
+          <w:p>
+            <w:r>
+              <w:t>PIA26149.tif</w:t>
+            </w:r>
+          </w:p>
+        </w:tc>
+        <w:tc>
+          <w:tcPr>
+            <w:tcW w:w="1942" w:type="dxa"/>
+          </w:tcPr>
+          <w:p>
+            <w:r>
+              <w:t>26,88</w:t>
+            </w:r>
+          </w:p>
+        </w:tc>
+        <w:tc>
+          <w:tcPr>
+            <w:tcW w:w="1942" w:type="dxa"/>
+          </w:tcPr>
+          <w:p>
+            <w:r>
+              <w:t>0,67</w:t>
+            </w:r>
+          </w:p>
+        </w:tc>
+      </w:tr>
+      <w:tr>
+        <w:tc>
+          <w:tcPr>
+            <w:tcW w:w="1711" w:type="dxa"/>
+          </w:tcPr>
+          <w:p>
+            <w:r>
+              <w:t>sunflower-field.bmp</w:t>
+            </w:r>
+          </w:p>
+        </w:tc>
+        <w:tc>
+          <w:tcPr>
+            <w:tcW w:w="1942" w:type="dxa"/>
+          </w:tcPr>
+          <w:p>
+            <w:r>
+              <w:t>23,48</w:t>
+            </w:r>
+          </w:p>
+        </w:tc>
+        <w:tc>
+          <w:tcPr>
+            <w:tcW w:w="1942" w:type="dxa"/>
+          </w:tcPr>
+          <w:p>
+            <w:r>
+              <w:t>0,87</w:t>
             </w:r>
           </w:p>
         </w:tc>
@@ -5999,25 +7288,41 @@
           <w:tcPr>
             <w:tcW w:w="1479" w:type="dxa"/>
           </w:tcPr>
-          <w:p/>
-        </w:tc>
-        <w:tc>
-          <w:tcPr>
-            <w:tcW w:w="1942" w:type="dxa"/>
-          </w:tcPr>
-          <w:p/>
-        </w:tc>
-        <w:tc>
-          <w:tcPr>
-            <w:tcW w:w="1942" w:type="dxa"/>
-          </w:tcPr>
-          <w:p/>
-        </w:tc>
-        <w:tc>
-          <w:tcPr>
-            <w:tcW w:w="1942" w:type="dxa"/>
-          </w:tcPr>
-          <w:p/>
+          <w:p>
+            <w:r>
+              <w:t>39</w:t>
+            </w:r>
+          </w:p>
+        </w:tc>
+        <w:tc>
+          <w:tcPr>
+            <w:tcW w:w="1942" w:type="dxa"/>
+          </w:tcPr>
+          <w:p>
+            <w:r>
+              <w:t>101,5</w:t>
+            </w:r>
+          </w:p>
+        </w:tc>
+        <w:tc>
+          <w:tcPr>
+            <w:tcW w:w="1942" w:type="dxa"/>
+          </w:tcPr>
+          <w:p>
+            <w:r>
+              <w:t>99,96</w:t>
+            </w:r>
+          </w:p>
+        </w:tc>
+        <w:tc>
+          <w:tcPr>
+            <w:tcW w:w="1942" w:type="dxa"/>
+          </w:tcPr>
+          <w:p>
+            <w:r>
+              <w:t>103,67</w:t>
+            </w:r>
+          </w:p>
         </w:tc>
       </w:tr>
       <w:tr>
@@ -6087,25 +7392,41 @@
           <w:tcPr>
             <w:tcW w:w="1479" w:type="dxa"/>
           </w:tcPr>
-          <w:p/>
-        </w:tc>
-        <w:tc>
-          <w:tcPr>
-            <w:tcW w:w="1942" w:type="dxa"/>
-          </w:tcPr>
-          <w:p/>
-        </w:tc>
-        <w:tc>
-          <w:tcPr>
-            <w:tcW w:w="1942" w:type="dxa"/>
-          </w:tcPr>
-          <w:p/>
-        </w:tc>
-        <w:tc>
-          <w:tcPr>
-            <w:tcW w:w="1942" w:type="dxa"/>
-          </w:tcPr>
-          <w:p/>
+          <w:p>
+            <w:r>
+              <w:t>41</w:t>
+            </w:r>
+          </w:p>
+        </w:tc>
+        <w:tc>
+          <w:tcPr>
+            <w:tcW w:w="1942" w:type="dxa"/>
+          </w:tcPr>
+          <w:p>
+            <w:r>
+              <w:t>104,95</w:t>
+            </w:r>
+          </w:p>
+        </w:tc>
+        <w:tc>
+          <w:tcPr>
+            <w:tcW w:w="1942" w:type="dxa"/>
+          </w:tcPr>
+          <w:p>
+            <w:r>
+              <w:t>104,35</w:t>
+            </w:r>
+          </w:p>
+        </w:tc>
+        <w:tc>
+          <w:tcPr>
+            <w:tcW w:w="1942" w:type="dxa"/>
+          </w:tcPr>
+          <w:p>
+            <w:r>
+              <w:t>103,52</w:t>
+            </w:r>
+          </w:p>
         </w:tc>
       </w:tr>
       <w:tr>
@@ -6376,6 +7697,370 @@
           <w:p>
             <w:r>
               <w:t>106,86</w:t>
+            </w:r>
+          </w:p>
+        </w:tc>
+      </w:tr>
+      <w:tr>
+        <w:tc>
+          <w:tcPr>
+            <w:tcW w:w="1711" w:type="dxa"/>
+          </w:tcPr>
+          <w:p>
+            <w:r>
+              <w:t>14.png</w:t>
+            </w:r>
+          </w:p>
+        </w:tc>
+        <w:tc>
+          <w:tcPr>
+            <w:tcW w:w="1479" w:type="dxa"/>
+          </w:tcPr>
+          <w:p>
+            <w:r>
+              <w:t>37</w:t>
+            </w:r>
+          </w:p>
+        </w:tc>
+        <w:tc>
+          <w:tcPr>
+            <w:tcW w:w="1942" w:type="dxa"/>
+          </w:tcPr>
+          <w:p>
+            <w:r>
+              <w:t>103,7</w:t>
+            </w:r>
+          </w:p>
+        </w:tc>
+        <w:tc>
+          <w:tcPr>
+            <w:tcW w:w="1942" w:type="dxa"/>
+          </w:tcPr>
+          <w:p>
+            <w:r>
+              <w:t>105,95</w:t>
+            </w:r>
+          </w:p>
+        </w:tc>
+        <w:tc>
+          <w:tcPr>
+            <w:tcW w:w="1942" w:type="dxa"/>
+          </w:tcPr>
+          <w:p>
+            <w:r>
+              <w:t>107,41</w:t>
+            </w:r>
+          </w:p>
+        </w:tc>
+      </w:tr>
+      <w:tr>
+        <w:tc>
+          <w:tcPr>
+            <w:tcW w:w="1711" w:type="dxa"/>
+          </w:tcPr>
+          <w:p>
+            <w:r>
+              <w:t>15.png</w:t>
+            </w:r>
+          </w:p>
+        </w:tc>
+        <w:tc>
+          <w:tcPr>
+            <w:tcW w:w="1479" w:type="dxa"/>
+          </w:tcPr>
+          <w:p>
+            <w:r>
+              <w:t>40</w:t>
+            </w:r>
+          </w:p>
+        </w:tc>
+        <w:tc>
+          <w:tcPr>
+            <w:tcW w:w="1942" w:type="dxa"/>
+          </w:tcPr>
+          <w:p>
+            <w:r>
+              <w:t>108,23</w:t>
+            </w:r>
+          </w:p>
+        </w:tc>
+        <w:tc>
+          <w:tcPr>
+            <w:tcW w:w="1942" w:type="dxa"/>
+          </w:tcPr>
+          <w:p>
+            <w:r>
+              <w:t>107,06</w:t>
+            </w:r>
+          </w:p>
+        </w:tc>
+        <w:tc>
+          <w:tcPr>
+            <w:tcW w:w="1942" w:type="dxa"/>
+          </w:tcPr>
+          <w:p>
+            <w:r>
+              <w:t>100,2</w:t>
+            </w:r>
+          </w:p>
+        </w:tc>
+      </w:tr>
+      <w:tr>
+        <w:tc>
+          <w:tcPr>
+            <w:tcW w:w="1711" w:type="dxa"/>
+          </w:tcPr>
+          <w:p>
+            <w:r>
+              <w:t>20.bmp</w:t>
+            </w:r>
+          </w:p>
+        </w:tc>
+        <w:tc>
+          <w:tcPr>
+            <w:tcW w:w="1479" w:type="dxa"/>
+          </w:tcPr>
+          <w:p>
+            <w:r>
+              <w:t>30</w:t>
+            </w:r>
+          </w:p>
+        </w:tc>
+        <w:tc>
+          <w:tcPr>
+            <w:tcW w:w="1942" w:type="dxa"/>
+          </w:tcPr>
+          <w:p>
+            <w:r>
+              <w:t>188,79</w:t>
+            </w:r>
+          </w:p>
+        </w:tc>
+        <w:tc>
+          <w:tcPr>
+            <w:tcW w:w="1942" w:type="dxa"/>
+          </w:tcPr>
+          <w:p>
+            <w:r>
+              <w:t>104,17</w:t>
+            </w:r>
+          </w:p>
+        </w:tc>
+        <w:tc>
+          <w:tcPr>
+            <w:tcW w:w="1942" w:type="dxa"/>
+          </w:tcPr>
+          <w:p>
+            <w:r>
+              <w:t>105,32</w:t>
+            </w:r>
+          </w:p>
+        </w:tc>
+      </w:tr>
+      <w:tr>
+        <w:tc>
+          <w:tcPr>
+            <w:tcW w:w="1711" w:type="dxa"/>
+          </w:tcPr>
+          <w:p>
+            <w:r>
+              <w:t>Canon-5DMarkII-Shotkit-4.CR2</w:t>
+            </w:r>
+          </w:p>
+        </w:tc>
+        <w:tc>
+          <w:tcPr>
+            <w:tcW w:w="1479" w:type="dxa"/>
+          </w:tcPr>
+          <w:p>
+            <w:r>
+              <w:t>28</w:t>
+            </w:r>
+          </w:p>
+        </w:tc>
+        <w:tc>
+          <w:tcPr>
+            <w:tcW w:w="1942" w:type="dxa"/>
+          </w:tcPr>
+          <w:p>
+            <w:r>
+              <w:t>109,98</w:t>
+            </w:r>
+          </w:p>
+        </w:tc>
+        <w:tc>
+          <w:tcPr>
+            <w:tcW w:w="1942" w:type="dxa"/>
+          </w:tcPr>
+          <w:p>
+            <w:r>
+              <w:t>100,39</w:t>
+            </w:r>
+          </w:p>
+        </w:tc>
+        <w:tc>
+          <w:tcPr>
+            <w:tcW w:w="1942" w:type="dxa"/>
+          </w:tcPr>
+          <w:p>
+            <w:r>
+              <w:t>106,33</w:t>
+            </w:r>
+          </w:p>
+        </w:tc>
+      </w:tr>
+      <w:tr>
+        <w:tc>
+          <w:tcPr>
+            <w:tcW w:w="1711" w:type="dxa"/>
+          </w:tcPr>
+          <w:p>
+            <w:r>
+              <w:t>PIA04230.tif</w:t>
+            </w:r>
+          </w:p>
+        </w:tc>
+        <w:tc>
+          <w:tcPr>
+            <w:tcW w:w="1479" w:type="dxa"/>
+          </w:tcPr>
+          <w:p>
+            <w:r>
+              <w:t>34</w:t>
+            </w:r>
+          </w:p>
+        </w:tc>
+        <w:tc>
+          <w:tcPr>
+            <w:tcW w:w="1942" w:type="dxa"/>
+          </w:tcPr>
+          <w:p>
+            <w:r>
+              <w:t>98,6</w:t>
+            </w:r>
+          </w:p>
+        </w:tc>
+        <w:tc>
+          <w:tcPr>
+            <w:tcW w:w="1942" w:type="dxa"/>
+          </w:tcPr>
+          <w:p>
+            <w:r>
+              <w:t>98</w:t>
+            </w:r>
+          </w:p>
+        </w:tc>
+        <w:tc>
+          <w:tcPr>
+            <w:tcW w:w="1942" w:type="dxa"/>
+          </w:tcPr>
+          <w:p>
+            <w:r>
+              <w:t>102,56</w:t>
+            </w:r>
+          </w:p>
+        </w:tc>
+      </w:tr>
+      <w:tr>
+        <w:tc>
+          <w:tcPr>
+            <w:tcW w:w="1711" w:type="dxa"/>
+          </w:tcPr>
+          <w:p>
+            <w:r>
+              <w:t>PIA26149.tif</w:t>
+            </w:r>
+          </w:p>
+        </w:tc>
+        <w:tc>
+          <w:tcPr>
+            <w:tcW w:w="1479" w:type="dxa"/>
+          </w:tcPr>
+          <w:p>
+            <w:r>
+              <w:t>51</w:t>
+            </w:r>
+          </w:p>
+        </w:tc>
+        <w:tc>
+          <w:tcPr>
+            <w:tcW w:w="1942" w:type="dxa"/>
+          </w:tcPr>
+          <w:p>
+            <w:r>
+              <w:t>65,156</w:t>
+            </w:r>
+          </w:p>
+        </w:tc>
+        <w:tc>
+          <w:tcPr>
+            <w:tcW w:w="1942" w:type="dxa"/>
+          </w:tcPr>
+          <w:p>
+            <w:r>
+              <w:t>58,66</w:t>
+            </w:r>
+          </w:p>
+        </w:tc>
+        <w:tc>
+          <w:tcPr>
+            <w:tcW w:w="1942" w:type="dxa"/>
+          </w:tcPr>
+          <w:p>
+            <w:r>
+              <w:t>64,3</w:t>
+            </w:r>
+          </w:p>
+        </w:tc>
+      </w:tr>
+      <w:tr>
+        <w:tc>
+          <w:tcPr>
+            <w:tcW w:w="1711" w:type="dxa"/>
+          </w:tcPr>
+          <w:p>
+            <w:r>
+              <w:t>sunflower-field.bmp</w:t>
+            </w:r>
+          </w:p>
+        </w:tc>
+        <w:tc>
+          <w:tcPr>
+            <w:tcW w:w="1479" w:type="dxa"/>
+          </w:tcPr>
+          <w:p>
+            <w:r>
+              <w:t>32</w:t>
+            </w:r>
+          </w:p>
+        </w:tc>
+        <w:tc>
+          <w:tcPr>
+            <w:tcW w:w="1942" w:type="dxa"/>
+          </w:tcPr>
+          <w:p>
+            <w:r>
+              <w:t>100,01</w:t>
+            </w:r>
+          </w:p>
+        </w:tc>
+        <w:tc>
+          <w:tcPr>
+            <w:tcW w:w="1942" w:type="dxa"/>
+          </w:tcPr>
+          <w:p>
+            <w:r>
+              <w:t>96,45</w:t>
+            </w:r>
+          </w:p>
+        </w:tc>
+        <w:tc>
+          <w:tcPr>
+            <w:tcW w:w="1942" w:type="dxa"/>
+          </w:tcPr>
+          <w:p>
+            <w:r>
+              <w:t>98,1</w:t>
             </w:r>
           </w:p>
         </w:tc>
@@ -6449,13 +8134,21 @@
           <w:tcPr>
             <w:tcW w:w="1942" w:type="dxa"/>
           </w:tcPr>
-          <w:p/>
-        </w:tc>
-        <w:tc>
-          <w:tcPr>
-            <w:tcW w:w="1942" w:type="dxa"/>
-          </w:tcPr>
-          <w:p/>
+          <w:p>
+            <w:r>
+              <w:t>25,85</w:t>
+            </w:r>
+          </w:p>
+        </w:tc>
+        <w:tc>
+          <w:tcPr>
+            <w:tcW w:w="1942" w:type="dxa"/>
+          </w:tcPr>
+          <w:p>
+            <w:r>
+              <w:t>0,74</w:t>
+            </w:r>
+          </w:p>
         </w:tc>
       </w:tr>
       <w:tr>
@@ -6505,13 +8198,21 @@
           <w:tcPr>
             <w:tcW w:w="1942" w:type="dxa"/>
           </w:tcPr>
-          <w:p/>
-        </w:tc>
-        <w:tc>
-          <w:tcPr>
-            <w:tcW w:w="1942" w:type="dxa"/>
-          </w:tcPr>
-          <w:p/>
+          <w:p>
+            <w:r>
+              <w:t>19,84</w:t>
+            </w:r>
+          </w:p>
+        </w:tc>
+        <w:tc>
+          <w:tcPr>
+            <w:tcW w:w="1942" w:type="dxa"/>
+          </w:tcPr>
+          <w:p>
+            <w:r>
+              <w:t>0,56</w:t>
+            </w:r>
+          </w:p>
         </w:tc>
       </w:tr>
       <w:tr>
@@ -6679,6 +8380,231 @@
           <w:p>
             <w:r>
               <w:t>0,93</w:t>
+            </w:r>
+          </w:p>
+        </w:tc>
+      </w:tr>
+      <w:tr>
+        <w:tc>
+          <w:tcPr>
+            <w:tcW w:w="1711" w:type="dxa"/>
+          </w:tcPr>
+          <w:p>
+            <w:r>
+              <w:t>14.png</w:t>
+            </w:r>
+          </w:p>
+        </w:tc>
+        <w:tc>
+          <w:tcPr>
+            <w:tcW w:w="1942" w:type="dxa"/>
+          </w:tcPr>
+          <w:p>
+            <w:r>
+              <w:t>28,32</w:t>
+            </w:r>
+          </w:p>
+        </w:tc>
+        <w:tc>
+          <w:tcPr>
+            <w:tcW w:w="1942" w:type="dxa"/>
+          </w:tcPr>
+          <w:p>
+            <w:r>
+              <w:t>0,79</w:t>
+            </w:r>
+          </w:p>
+        </w:tc>
+      </w:tr>
+      <w:tr>
+        <w:tc>
+          <w:tcPr>
+            <w:tcW w:w="1711" w:type="dxa"/>
+          </w:tcPr>
+          <w:p>
+            <w:r>
+              <w:t>15.png</w:t>
+            </w:r>
+          </w:p>
+        </w:tc>
+        <w:tc>
+          <w:tcPr>
+            <w:tcW w:w="1942" w:type="dxa"/>
+          </w:tcPr>
+          <w:p>
+            <w:r>
+              <w:t>25,53</w:t>
+            </w:r>
+          </w:p>
+        </w:tc>
+        <w:tc>
+          <w:tcPr>
+            <w:tcW w:w="1942" w:type="dxa"/>
+          </w:tcPr>
+          <w:p>
+            <w:r>
+              <w:t>0,78</w:t>
+            </w:r>
+          </w:p>
+        </w:tc>
+      </w:tr>
+      <w:tr>
+        <w:tc>
+          <w:tcPr>
+            <w:tcW w:w="1711" w:type="dxa"/>
+          </w:tcPr>
+          <w:p>
+            <w:r>
+              <w:t>20.bmp</w:t>
+            </w:r>
+          </w:p>
+        </w:tc>
+        <w:tc>
+          <w:tcPr>
+            <w:tcW w:w="1942" w:type="dxa"/>
+          </w:tcPr>
+          <w:p>
+            <w:r>
+              <w:t>32,82</w:t>
+            </w:r>
+          </w:p>
+        </w:tc>
+        <w:tc>
+          <w:tcPr>
+            <w:tcW w:w="1942" w:type="dxa"/>
+          </w:tcPr>
+          <w:p>
+            <w:r>
+              <w:t>0,93</w:t>
+            </w:r>
+          </w:p>
+        </w:tc>
+      </w:tr>
+      <w:tr>
+        <w:tc>
+          <w:tcPr>
+            <w:tcW w:w="1711" w:type="dxa"/>
+          </w:tcPr>
+          <w:p>
+            <w:r>
+              <w:lastRenderedPageBreak/>
+              <w:t>Canon-5DMarkII-Shotkit-4.CR2</w:t>
+            </w:r>
+          </w:p>
+        </w:tc>
+        <w:tc>
+          <w:tcPr>
+            <w:tcW w:w="1942" w:type="dxa"/>
+          </w:tcPr>
+          <w:p>
+            <w:r>
+              <w:t>31,92</w:t>
+            </w:r>
+          </w:p>
+        </w:tc>
+        <w:tc>
+          <w:tcPr>
+            <w:tcW w:w="1942" w:type="dxa"/>
+          </w:tcPr>
+          <w:p>
+            <w:r>
+              <w:t>0,85</w:t>
+            </w:r>
+          </w:p>
+        </w:tc>
+      </w:tr>
+      <w:tr>
+        <w:tc>
+          <w:tcPr>
+            <w:tcW w:w="1711" w:type="dxa"/>
+          </w:tcPr>
+          <w:p>
+            <w:r>
+              <w:t>PIA04230.tif</w:t>
+            </w:r>
+          </w:p>
+        </w:tc>
+        <w:tc>
+          <w:tcPr>
+            <w:tcW w:w="1942" w:type="dxa"/>
+          </w:tcPr>
+          <w:p>
+            <w:r>
+              <w:t>22,9</w:t>
+            </w:r>
+          </w:p>
+        </w:tc>
+        <w:tc>
+          <w:tcPr>
+            <w:tcW w:w="1942" w:type="dxa"/>
+          </w:tcPr>
+          <w:p>
+            <w:r>
+              <w:t>0,56</w:t>
+            </w:r>
+          </w:p>
+        </w:tc>
+      </w:tr>
+      <w:tr>
+        <w:tc>
+          <w:tcPr>
+            <w:tcW w:w="1711" w:type="dxa"/>
+          </w:tcPr>
+          <w:p>
+            <w:r>
+              <w:t>PIA26149.tif</w:t>
+            </w:r>
+          </w:p>
+        </w:tc>
+        <w:tc>
+          <w:tcPr>
+            <w:tcW w:w="1942" w:type="dxa"/>
+          </w:tcPr>
+          <w:p>
+            <w:r>
+              <w:t>24,7</w:t>
+            </w:r>
+          </w:p>
+        </w:tc>
+        <w:tc>
+          <w:tcPr>
+            <w:tcW w:w="1942" w:type="dxa"/>
+          </w:tcPr>
+          <w:p>
+            <w:r>
+              <w:t>0,57</w:t>
+            </w:r>
+          </w:p>
+        </w:tc>
+      </w:tr>
+      <w:tr>
+        <w:tc>
+          <w:tcPr>
+            <w:tcW w:w="1711" w:type="dxa"/>
+          </w:tcPr>
+          <w:p>
+            <w:r>
+              <w:t>sunflower-field.bmp</w:t>
+            </w:r>
+          </w:p>
+        </w:tc>
+        <w:tc>
+          <w:tcPr>
+            <w:tcW w:w="1942" w:type="dxa"/>
+          </w:tcPr>
+          <w:p>
+            <w:r>
+              <w:t>22,85</w:t>
+            </w:r>
+          </w:p>
+        </w:tc>
+        <w:tc>
+          <w:tcPr>
+            <w:tcW w:w="1942" w:type="dxa"/>
+          </w:tcPr>
+          <w:p>
+            <w:r>
+              <w:t>0,75</w:t>
             </w:r>
           </w:p>
         </w:tc>

--- a/Results.docx
+++ b/Results.docx
@@ -3539,13 +3539,13 @@
         <w:tblLook w:val="04A0" w:firstRow="1" w:lastRow="0" w:firstColumn="1" w:lastColumn="0" w:noHBand="0" w:noVBand="1"/>
       </w:tblPr>
       <w:tblGrid>
-        <w:gridCol w:w="1311"/>
-        <w:gridCol w:w="1436"/>
-        <w:gridCol w:w="1436"/>
-        <w:gridCol w:w="1436"/>
-        <w:gridCol w:w="1436"/>
-        <w:gridCol w:w="1436"/>
-        <w:gridCol w:w="1436"/>
+        <w:gridCol w:w="2085"/>
+        <w:gridCol w:w="1330"/>
+        <w:gridCol w:w="1330"/>
+        <w:gridCol w:w="1330"/>
+        <w:gridCol w:w="1144"/>
+        <w:gridCol w:w="1144"/>
+        <w:gridCol w:w="1144"/>
       </w:tblGrid>
       <w:tr>
         <w:trPr>
@@ -3553,7 +3553,7 @@
         </w:trPr>
         <w:tc>
           <w:tcPr>
-            <w:tcW w:w="2527" w:type="dxa"/>
+            <w:tcW w:w="2085" w:type="dxa"/>
           </w:tcPr>
           <w:p>
             <w:pPr>
@@ -3580,7 +3580,7 @@
         </w:tc>
         <w:tc>
           <w:tcPr>
-            <w:tcW w:w="4308" w:type="dxa"/>
+            <w:tcW w:w="3990" w:type="dxa"/>
             <w:gridSpan w:val="3"/>
           </w:tcPr>
           <w:p>
@@ -3594,7 +3594,7 @@
         </w:tc>
         <w:tc>
           <w:tcPr>
-            <w:tcW w:w="2672" w:type="dxa"/>
+            <w:tcW w:w="3432" w:type="dxa"/>
             <w:gridSpan w:val="3"/>
           </w:tcPr>
           <w:p>
@@ -3613,7 +3613,7 @@
         </w:trPr>
         <w:tc>
           <w:tcPr>
-            <w:tcW w:w="2527" w:type="dxa"/>
+            <w:tcW w:w="2085" w:type="dxa"/>
           </w:tcPr>
           <w:p>
             <w:pPr>
@@ -3623,79 +3623,97 @@
         </w:tc>
         <w:tc>
           <w:tcPr>
-            <w:tcW w:w="1436" w:type="dxa"/>
+            <w:tcW w:w="1330" w:type="dxa"/>
           </w:tcPr>
           <w:p>
             <w:pPr>
               <w:jc w:val="center"/>
             </w:pPr>
             <w:r>
-              <w:t>Współczynnik kompresji JPEG</w:t>
-            </w:r>
-          </w:p>
-        </w:tc>
-        <w:tc>
-          <w:tcPr>
-            <w:tcW w:w="1436" w:type="dxa"/>
+              <w:t>kompresja</w:t>
+            </w:r>
+            <w:r>
+              <w:t xml:space="preserve"> JPEG</w:t>
+            </w:r>
+          </w:p>
+        </w:tc>
+        <w:tc>
+          <w:tcPr>
+            <w:tcW w:w="1330" w:type="dxa"/>
           </w:tcPr>
           <w:p>
             <w:pPr>
               <w:jc w:val="center"/>
             </w:pPr>
             <w:r>
-              <w:t>Współczynnik kompresji PNG</w:t>
-            </w:r>
-          </w:p>
-        </w:tc>
-        <w:tc>
-          <w:tcPr>
-            <w:tcW w:w="1436" w:type="dxa"/>
+              <w:t xml:space="preserve">kompresja </w:t>
+            </w:r>
+            <w:r>
+              <w:t>PNG</w:t>
+            </w:r>
+          </w:p>
+        </w:tc>
+        <w:tc>
+          <w:tcPr>
+            <w:tcW w:w="1330" w:type="dxa"/>
           </w:tcPr>
           <w:p>
             <w:pPr>
               <w:jc w:val="center"/>
             </w:pPr>
             <w:r>
-              <w:t>Współczynnik kompresji JPEG 2000</w:t>
-            </w:r>
-          </w:p>
-        </w:tc>
-        <w:tc>
-          <w:tcPr>
-            <w:tcW w:w="890" w:type="dxa"/>
+              <w:t xml:space="preserve">kompresja </w:t>
+            </w:r>
+            <w:r>
+              <w:t>JPEG 2000</w:t>
+            </w:r>
+          </w:p>
+        </w:tc>
+        <w:tc>
+          <w:tcPr>
+            <w:tcW w:w="1144" w:type="dxa"/>
           </w:tcPr>
           <w:p>
             <w:pPr>
               <w:jc w:val="center"/>
             </w:pPr>
             <w:r>
-              <w:t>Współczynnik kompresji JPEG</w:t>
-            </w:r>
-          </w:p>
-        </w:tc>
-        <w:tc>
-          <w:tcPr>
-            <w:tcW w:w="890" w:type="dxa"/>
+              <w:t xml:space="preserve">kompresja </w:t>
+            </w:r>
+            <w:r>
+              <w:t>JPEG</w:t>
+            </w:r>
+          </w:p>
+        </w:tc>
+        <w:tc>
+          <w:tcPr>
+            <w:tcW w:w="1144" w:type="dxa"/>
           </w:tcPr>
           <w:p>
             <w:pPr>
               <w:jc w:val="center"/>
             </w:pPr>
             <w:r>
-              <w:t>Współczynnik kompresji PNG</w:t>
-            </w:r>
-          </w:p>
-        </w:tc>
-        <w:tc>
-          <w:tcPr>
-            <w:tcW w:w="892" w:type="dxa"/>
+              <w:t xml:space="preserve">kompresja </w:t>
+            </w:r>
+            <w:r>
+              <w:t>PNG</w:t>
+            </w:r>
+          </w:p>
+        </w:tc>
+        <w:tc>
+          <w:tcPr>
+            <w:tcW w:w="1144" w:type="dxa"/>
           </w:tcPr>
           <w:p>
             <w:pPr>
               <w:jc w:val="center"/>
             </w:pPr>
             <w:r>
-              <w:t>Współczynnik kompresji JPEG 2000</w:t>
+              <w:t xml:space="preserve">kompresja </w:t>
+            </w:r>
+            <w:r>
+              <w:t>JPEG 2000</w:t>
             </w:r>
           </w:p>
         </w:tc>
@@ -3706,7 +3724,7 @@
         </w:trPr>
         <w:tc>
           <w:tcPr>
-            <w:tcW w:w="2527" w:type="dxa"/>
+            <w:tcW w:w="2085" w:type="dxa"/>
           </w:tcPr>
           <w:p>
             <w:pPr>
@@ -3719,62 +3737,226 @@
         </w:tc>
         <w:tc>
           <w:tcPr>
-            <w:tcW w:w="1436" w:type="dxa"/>
+            <w:tcW w:w="1330" w:type="dxa"/>
+            <w:vAlign w:val="center"/>
           </w:tcPr>
           <w:p>
             <w:pPr>
               <w:jc w:val="center"/>
             </w:pPr>
-          </w:p>
-        </w:tc>
-        <w:tc>
-          <w:tcPr>
-            <w:tcW w:w="1436" w:type="dxa"/>
+            <w:r>
+              <w:rPr>
+                <w:rFonts w:ascii="Calibri" w:eastAsia="Times New Roman" w:hAnsi="Calibri" w:cs="Calibri"/>
+                <w:color w:val="000000"/>
+                <w:kern w:val="0"/>
+                <w:lang w:eastAsia="pl-PL"/>
+                <w14:ligatures w14:val="none"/>
+              </w:rPr>
+              <w:t>28</w:t>
+            </w:r>
+            <w:r>
+              <w:rPr>
+                <w:rFonts w:ascii="Calibri" w:eastAsia="Times New Roman" w:hAnsi="Calibri" w:cs="Calibri"/>
+                <w:color w:val="000000"/>
+                <w:kern w:val="0"/>
+                <w:lang w:eastAsia="pl-PL"/>
+                <w14:ligatures w14:val="none"/>
+              </w:rPr>
+              <w:t>,</w:t>
+            </w:r>
+            <w:r>
+              <w:rPr>
+                <w:rFonts w:ascii="Calibri" w:eastAsia="Times New Roman" w:hAnsi="Calibri" w:cs="Calibri"/>
+                <w:color w:val="000000"/>
+                <w:kern w:val="0"/>
+                <w:lang w:eastAsia="pl-PL"/>
+                <w14:ligatures w14:val="none"/>
+              </w:rPr>
+              <w:t>24</w:t>
+            </w:r>
+          </w:p>
+        </w:tc>
+        <w:tc>
+          <w:tcPr>
+            <w:tcW w:w="1330" w:type="dxa"/>
           </w:tcPr>
           <w:p>
             <w:pPr>
               <w:jc w:val="center"/>
             </w:pPr>
-          </w:p>
-        </w:tc>
-        <w:tc>
-          <w:tcPr>
-            <w:tcW w:w="1436" w:type="dxa"/>
+            <w:r>
+              <w:t>5</w:t>
+            </w:r>
+            <w:r>
+              <w:t>,</w:t>
+            </w:r>
+            <w:r>
+              <w:t>06</w:t>
+            </w:r>
+          </w:p>
+        </w:tc>
+        <w:tc>
+          <w:tcPr>
+            <w:tcW w:w="1330" w:type="dxa"/>
+            <w:vAlign w:val="center"/>
           </w:tcPr>
           <w:p>
             <w:pPr>
               <w:jc w:val="center"/>
             </w:pPr>
-          </w:p>
-        </w:tc>
-        <w:tc>
-          <w:tcPr>
-            <w:tcW w:w="890" w:type="dxa"/>
+            <w:r>
+              <w:rPr>
+                <w:rFonts w:ascii="Calibri" w:eastAsia="Times New Roman" w:hAnsi="Calibri" w:cs="Calibri"/>
+                <w:color w:val="000000"/>
+                <w:kern w:val="0"/>
+                <w:lang w:eastAsia="pl-PL"/>
+                <w14:ligatures w14:val="none"/>
+              </w:rPr>
+              <w:t>37</w:t>
+            </w:r>
+            <w:r>
+              <w:rPr>
+                <w:rFonts w:ascii="Calibri" w:eastAsia="Times New Roman" w:hAnsi="Calibri" w:cs="Calibri"/>
+                <w:color w:val="000000"/>
+                <w:kern w:val="0"/>
+                <w:lang w:eastAsia="pl-PL"/>
+                <w14:ligatures w14:val="none"/>
+              </w:rPr>
+              <w:t>,</w:t>
+            </w:r>
+            <w:r>
+              <w:rPr>
+                <w:rFonts w:ascii="Calibri" w:eastAsia="Times New Roman" w:hAnsi="Calibri" w:cs="Calibri"/>
+                <w:color w:val="000000"/>
+                <w:kern w:val="0"/>
+                <w:lang w:eastAsia="pl-PL"/>
+                <w14:ligatures w14:val="none"/>
+              </w:rPr>
+              <w:t>02</w:t>
+            </w:r>
+          </w:p>
+        </w:tc>
+        <w:tc>
+          <w:tcPr>
+            <w:tcW w:w="1144" w:type="dxa"/>
+            <w:vAlign w:val="center"/>
           </w:tcPr>
           <w:p>
             <w:pPr>
               <w:jc w:val="center"/>
             </w:pPr>
-          </w:p>
-        </w:tc>
-        <w:tc>
-          <w:tcPr>
-            <w:tcW w:w="890" w:type="dxa"/>
+            <w:r>
+              <w:rPr>
+                <w:rFonts w:ascii="Calibri" w:eastAsia="Times New Roman" w:hAnsi="Calibri" w:cs="Calibri"/>
+                <w:color w:val="000000"/>
+                <w:kern w:val="0"/>
+                <w:lang w:eastAsia="pl-PL"/>
+                <w14:ligatures w14:val="none"/>
+              </w:rPr>
+              <w:t>0</w:t>
+            </w:r>
+            <w:r>
+              <w:rPr>
+                <w:rFonts w:ascii="Calibri" w:eastAsia="Times New Roman" w:hAnsi="Calibri" w:cs="Calibri"/>
+                <w:color w:val="000000"/>
+                <w:kern w:val="0"/>
+                <w:lang w:eastAsia="pl-PL"/>
+                <w14:ligatures w14:val="none"/>
+              </w:rPr>
+              <w:t>,</w:t>
+            </w:r>
+            <w:r>
+              <w:rPr>
+                <w:rFonts w:ascii="Calibri" w:eastAsia="Times New Roman" w:hAnsi="Calibri" w:cs="Calibri"/>
+                <w:color w:val="000000"/>
+                <w:kern w:val="0"/>
+                <w:lang w:eastAsia="pl-PL"/>
+                <w14:ligatures w14:val="none"/>
+              </w:rPr>
+              <w:t>82</w:t>
+            </w:r>
+          </w:p>
+        </w:tc>
+        <w:tc>
+          <w:tcPr>
+            <w:tcW w:w="1144" w:type="dxa"/>
+            <w:vAlign w:val="center"/>
           </w:tcPr>
           <w:p>
             <w:pPr>
               <w:jc w:val="center"/>
             </w:pPr>
-          </w:p>
-        </w:tc>
-        <w:tc>
-          <w:tcPr>
-            <w:tcW w:w="892" w:type="dxa"/>
+            <w:r>
+              <w:rPr>
+                <w:rFonts w:ascii="Calibri" w:eastAsia="Times New Roman" w:hAnsi="Calibri" w:cs="Calibri"/>
+                <w:color w:val="000000"/>
+                <w:kern w:val="0"/>
+                <w:lang w:eastAsia="pl-PL"/>
+                <w14:ligatures w14:val="none"/>
+              </w:rPr>
+              <w:t>0</w:t>
+            </w:r>
+            <w:r>
+              <w:rPr>
+                <w:rFonts w:ascii="Calibri" w:eastAsia="Times New Roman" w:hAnsi="Calibri" w:cs="Calibri"/>
+                <w:color w:val="000000"/>
+                <w:kern w:val="0"/>
+                <w:lang w:eastAsia="pl-PL"/>
+                <w14:ligatures w14:val="none"/>
+              </w:rPr>
+              <w:t>,</w:t>
+            </w:r>
+            <w:r>
+              <w:rPr>
+                <w:rFonts w:ascii="Calibri" w:eastAsia="Times New Roman" w:hAnsi="Calibri" w:cs="Calibri"/>
+                <w:color w:val="000000"/>
+                <w:kern w:val="0"/>
+                <w:lang w:eastAsia="pl-PL"/>
+                <w14:ligatures w14:val="none"/>
+              </w:rPr>
+              <w:t>13</w:t>
+            </w:r>
+          </w:p>
+        </w:tc>
+        <w:tc>
+          <w:tcPr>
+            <w:tcW w:w="1144" w:type="dxa"/>
+            <w:vAlign w:val="center"/>
           </w:tcPr>
           <w:p>
             <w:pPr>
               <w:jc w:val="center"/>
             </w:pPr>
+            <w:r>
+              <w:rPr>
+                <w:rFonts w:ascii="Calibri" w:eastAsia="Times New Roman" w:hAnsi="Calibri" w:cs="Calibri"/>
+                <w:color w:val="000000"/>
+                <w:kern w:val="0"/>
+                <w:lang w:eastAsia="pl-PL"/>
+                <w14:ligatures w14:val="none"/>
+              </w:rPr>
+              <w:t>0</w:t>
+            </w:r>
+            <w:r>
+              <w:rPr>
+                <w:rFonts w:ascii="Calibri" w:eastAsia="Times New Roman" w:hAnsi="Calibri" w:cs="Calibri"/>
+                <w:color w:val="000000"/>
+                <w:kern w:val="0"/>
+                <w:lang w:eastAsia="pl-PL"/>
+                <w14:ligatures w14:val="none"/>
+              </w:rPr>
+              <w:t>,</w:t>
+            </w:r>
+            <w:r>
+              <w:rPr>
+                <w:rFonts w:ascii="Calibri" w:eastAsia="Times New Roman" w:hAnsi="Calibri" w:cs="Calibri"/>
+                <w:color w:val="000000"/>
+                <w:kern w:val="0"/>
+                <w:lang w:eastAsia="pl-PL"/>
+                <w14:ligatures w14:val="none"/>
+              </w:rPr>
+              <w:t>94</w:t>
+            </w:r>
           </w:p>
         </w:tc>
       </w:tr>
@@ -3784,7 +3966,7 @@
         </w:trPr>
         <w:tc>
           <w:tcPr>
-            <w:tcW w:w="2527" w:type="dxa"/>
+            <w:tcW w:w="2085" w:type="dxa"/>
           </w:tcPr>
           <w:p>
             <w:pPr>
@@ -3797,62 +3979,226 @@
         </w:tc>
         <w:tc>
           <w:tcPr>
-            <w:tcW w:w="1436" w:type="dxa"/>
+            <w:tcW w:w="1330" w:type="dxa"/>
+            <w:vAlign w:val="center"/>
           </w:tcPr>
           <w:p>
             <w:pPr>
               <w:jc w:val="center"/>
             </w:pPr>
-          </w:p>
-        </w:tc>
-        <w:tc>
-          <w:tcPr>
-            <w:tcW w:w="1436" w:type="dxa"/>
+            <w:r>
+              <w:rPr>
+                <w:rFonts w:ascii="Calibri" w:eastAsia="Times New Roman" w:hAnsi="Calibri" w:cs="Calibri"/>
+                <w:color w:val="000000"/>
+                <w:kern w:val="0"/>
+                <w:lang w:eastAsia="pl-PL"/>
+                <w14:ligatures w14:val="none"/>
+              </w:rPr>
+              <w:t>28</w:t>
+            </w:r>
+            <w:r>
+              <w:rPr>
+                <w:rFonts w:ascii="Calibri" w:eastAsia="Times New Roman" w:hAnsi="Calibri" w:cs="Calibri"/>
+                <w:color w:val="000000"/>
+                <w:kern w:val="0"/>
+                <w:lang w:eastAsia="pl-PL"/>
+                <w14:ligatures w14:val="none"/>
+              </w:rPr>
+              <w:t>,</w:t>
+            </w:r>
+            <w:r>
+              <w:rPr>
+                <w:rFonts w:ascii="Calibri" w:eastAsia="Times New Roman" w:hAnsi="Calibri" w:cs="Calibri"/>
+                <w:color w:val="000000"/>
+                <w:kern w:val="0"/>
+                <w:lang w:eastAsia="pl-PL"/>
+                <w14:ligatures w14:val="none"/>
+              </w:rPr>
+              <w:t>85</w:t>
+            </w:r>
+          </w:p>
+        </w:tc>
+        <w:tc>
+          <w:tcPr>
+            <w:tcW w:w="1330" w:type="dxa"/>
           </w:tcPr>
           <w:p>
             <w:pPr>
               <w:jc w:val="center"/>
             </w:pPr>
-          </w:p>
-        </w:tc>
-        <w:tc>
-          <w:tcPr>
-            <w:tcW w:w="1436" w:type="dxa"/>
+            <w:r>
+              <w:t>6</w:t>
+            </w:r>
+            <w:r>
+              <w:t>,</w:t>
+            </w:r>
+            <w:r>
+              <w:t>06</w:t>
+            </w:r>
+          </w:p>
+        </w:tc>
+        <w:tc>
+          <w:tcPr>
+            <w:tcW w:w="1330" w:type="dxa"/>
+            <w:vAlign w:val="center"/>
           </w:tcPr>
           <w:p>
             <w:pPr>
               <w:jc w:val="center"/>
             </w:pPr>
-          </w:p>
-        </w:tc>
-        <w:tc>
-          <w:tcPr>
-            <w:tcW w:w="890" w:type="dxa"/>
+            <w:r>
+              <w:rPr>
+                <w:rFonts w:ascii="Calibri" w:eastAsia="Times New Roman" w:hAnsi="Calibri" w:cs="Calibri"/>
+                <w:color w:val="000000"/>
+                <w:kern w:val="0"/>
+                <w:lang w:eastAsia="pl-PL"/>
+                <w14:ligatures w14:val="none"/>
+              </w:rPr>
+              <w:t>30</w:t>
+            </w:r>
+            <w:r>
+              <w:rPr>
+                <w:rFonts w:ascii="Calibri" w:eastAsia="Times New Roman" w:hAnsi="Calibri" w:cs="Calibri"/>
+                <w:color w:val="000000"/>
+                <w:kern w:val="0"/>
+                <w:lang w:eastAsia="pl-PL"/>
+                <w14:ligatures w14:val="none"/>
+              </w:rPr>
+              <w:t>,</w:t>
+            </w:r>
+            <w:r>
+              <w:rPr>
+                <w:rFonts w:ascii="Calibri" w:eastAsia="Times New Roman" w:hAnsi="Calibri" w:cs="Calibri"/>
+                <w:color w:val="000000"/>
+                <w:kern w:val="0"/>
+                <w:lang w:eastAsia="pl-PL"/>
+                <w14:ligatures w14:val="none"/>
+              </w:rPr>
+              <w:t>86</w:t>
+            </w:r>
+          </w:p>
+        </w:tc>
+        <w:tc>
+          <w:tcPr>
+            <w:tcW w:w="1144" w:type="dxa"/>
+            <w:vAlign w:val="center"/>
           </w:tcPr>
           <w:p>
             <w:pPr>
               <w:jc w:val="center"/>
             </w:pPr>
-          </w:p>
-        </w:tc>
-        <w:tc>
-          <w:tcPr>
-            <w:tcW w:w="890" w:type="dxa"/>
+            <w:r>
+              <w:rPr>
+                <w:rFonts w:ascii="Calibri" w:eastAsia="Times New Roman" w:hAnsi="Calibri" w:cs="Calibri"/>
+                <w:color w:val="000000"/>
+                <w:kern w:val="0"/>
+                <w:lang w:eastAsia="pl-PL"/>
+                <w14:ligatures w14:val="none"/>
+              </w:rPr>
+              <w:t>0</w:t>
+            </w:r>
+            <w:r>
+              <w:rPr>
+                <w:rFonts w:ascii="Calibri" w:eastAsia="Times New Roman" w:hAnsi="Calibri" w:cs="Calibri"/>
+                <w:color w:val="000000"/>
+                <w:kern w:val="0"/>
+                <w:lang w:eastAsia="pl-PL"/>
+                <w14:ligatures w14:val="none"/>
+              </w:rPr>
+              <w:t>,</w:t>
+            </w:r>
+            <w:r>
+              <w:rPr>
+                <w:rFonts w:ascii="Calibri" w:eastAsia="Times New Roman" w:hAnsi="Calibri" w:cs="Calibri"/>
+                <w:color w:val="000000"/>
+                <w:kern w:val="0"/>
+                <w:lang w:eastAsia="pl-PL"/>
+                <w14:ligatures w14:val="none"/>
+              </w:rPr>
+              <w:t>85</w:t>
+            </w:r>
+          </w:p>
+        </w:tc>
+        <w:tc>
+          <w:tcPr>
+            <w:tcW w:w="1144" w:type="dxa"/>
+            <w:vAlign w:val="center"/>
           </w:tcPr>
           <w:p>
             <w:pPr>
               <w:jc w:val="center"/>
             </w:pPr>
-          </w:p>
-        </w:tc>
-        <w:tc>
-          <w:tcPr>
-            <w:tcW w:w="892" w:type="dxa"/>
+            <w:r>
+              <w:rPr>
+                <w:rFonts w:ascii="Calibri" w:eastAsia="Times New Roman" w:hAnsi="Calibri" w:cs="Calibri"/>
+                <w:color w:val="000000"/>
+                <w:kern w:val="0"/>
+                <w:lang w:eastAsia="pl-PL"/>
+                <w14:ligatures w14:val="none"/>
+              </w:rPr>
+              <w:t>0</w:t>
+            </w:r>
+            <w:r>
+              <w:rPr>
+                <w:rFonts w:ascii="Calibri" w:eastAsia="Times New Roman" w:hAnsi="Calibri" w:cs="Calibri"/>
+                <w:color w:val="000000"/>
+                <w:kern w:val="0"/>
+                <w:lang w:eastAsia="pl-PL"/>
+                <w14:ligatures w14:val="none"/>
+              </w:rPr>
+              <w:t>,</w:t>
+            </w:r>
+            <w:r>
+              <w:rPr>
+                <w:rFonts w:ascii="Calibri" w:eastAsia="Times New Roman" w:hAnsi="Calibri" w:cs="Calibri"/>
+                <w:color w:val="000000"/>
+                <w:kern w:val="0"/>
+                <w:lang w:eastAsia="pl-PL"/>
+                <w14:ligatures w14:val="none"/>
+              </w:rPr>
+              <w:t>07</w:t>
+            </w:r>
+          </w:p>
+        </w:tc>
+        <w:tc>
+          <w:tcPr>
+            <w:tcW w:w="1144" w:type="dxa"/>
+            <w:vAlign w:val="center"/>
           </w:tcPr>
           <w:p>
             <w:pPr>
               <w:jc w:val="center"/>
             </w:pPr>
+            <w:r>
+              <w:rPr>
+                <w:rFonts w:ascii="Calibri" w:eastAsia="Times New Roman" w:hAnsi="Calibri" w:cs="Calibri"/>
+                <w:color w:val="000000"/>
+                <w:kern w:val="0"/>
+                <w:lang w:eastAsia="pl-PL"/>
+                <w14:ligatures w14:val="none"/>
+              </w:rPr>
+              <w:t>0</w:t>
+            </w:r>
+            <w:r>
+              <w:rPr>
+                <w:rFonts w:ascii="Calibri" w:eastAsia="Times New Roman" w:hAnsi="Calibri" w:cs="Calibri"/>
+                <w:color w:val="000000"/>
+                <w:kern w:val="0"/>
+                <w:lang w:eastAsia="pl-PL"/>
+                <w14:ligatures w14:val="none"/>
+              </w:rPr>
+              <w:t>,</w:t>
+            </w:r>
+            <w:r>
+              <w:rPr>
+                <w:rFonts w:ascii="Calibri" w:eastAsia="Times New Roman" w:hAnsi="Calibri" w:cs="Calibri"/>
+                <w:color w:val="000000"/>
+                <w:kern w:val="0"/>
+                <w:lang w:eastAsia="pl-PL"/>
+                <w14:ligatures w14:val="none"/>
+              </w:rPr>
+              <w:t>88</w:t>
+            </w:r>
           </w:p>
         </w:tc>
       </w:tr>
@@ -3862,7 +4208,7 @@
         </w:trPr>
         <w:tc>
           <w:tcPr>
-            <w:tcW w:w="2527" w:type="dxa"/>
+            <w:tcW w:w="2085" w:type="dxa"/>
           </w:tcPr>
           <w:p>
             <w:pPr>
@@ -3875,62 +4221,226 @@
         </w:tc>
         <w:tc>
           <w:tcPr>
-            <w:tcW w:w="1436" w:type="dxa"/>
+            <w:tcW w:w="1330" w:type="dxa"/>
+            <w:vAlign w:val="center"/>
           </w:tcPr>
           <w:p>
             <w:pPr>
               <w:jc w:val="center"/>
             </w:pPr>
-          </w:p>
-        </w:tc>
-        <w:tc>
-          <w:tcPr>
-            <w:tcW w:w="1436" w:type="dxa"/>
+            <w:r>
+              <w:rPr>
+                <w:rFonts w:ascii="Calibri" w:eastAsia="Times New Roman" w:hAnsi="Calibri" w:cs="Calibri"/>
+                <w:color w:val="000000"/>
+                <w:kern w:val="0"/>
+                <w:lang w:eastAsia="pl-PL"/>
+                <w14:ligatures w14:val="none"/>
+              </w:rPr>
+              <w:t>26</w:t>
+            </w:r>
+            <w:r>
+              <w:rPr>
+                <w:rFonts w:ascii="Calibri" w:eastAsia="Times New Roman" w:hAnsi="Calibri" w:cs="Calibri"/>
+                <w:color w:val="000000"/>
+                <w:kern w:val="0"/>
+                <w:lang w:eastAsia="pl-PL"/>
+                <w14:ligatures w14:val="none"/>
+              </w:rPr>
+              <w:t>,</w:t>
+            </w:r>
+            <w:r>
+              <w:rPr>
+                <w:rFonts w:ascii="Calibri" w:eastAsia="Times New Roman" w:hAnsi="Calibri" w:cs="Calibri"/>
+                <w:color w:val="000000"/>
+                <w:kern w:val="0"/>
+                <w:lang w:eastAsia="pl-PL"/>
+                <w14:ligatures w14:val="none"/>
+              </w:rPr>
+              <w:t>88</w:t>
+            </w:r>
+          </w:p>
+        </w:tc>
+        <w:tc>
+          <w:tcPr>
+            <w:tcW w:w="1330" w:type="dxa"/>
           </w:tcPr>
           <w:p>
             <w:pPr>
               <w:jc w:val="center"/>
             </w:pPr>
-          </w:p>
-        </w:tc>
-        <w:tc>
-          <w:tcPr>
-            <w:tcW w:w="1436" w:type="dxa"/>
+            <w:r>
+              <w:t>8</w:t>
+            </w:r>
+            <w:r>
+              <w:t>,</w:t>
+            </w:r>
+            <w:r>
+              <w:t>39</w:t>
+            </w:r>
+          </w:p>
+        </w:tc>
+        <w:tc>
+          <w:tcPr>
+            <w:tcW w:w="1330" w:type="dxa"/>
+            <w:vAlign w:val="center"/>
           </w:tcPr>
           <w:p>
             <w:pPr>
               <w:jc w:val="center"/>
             </w:pPr>
-          </w:p>
-        </w:tc>
-        <w:tc>
-          <w:tcPr>
-            <w:tcW w:w="890" w:type="dxa"/>
+            <w:r>
+              <w:rPr>
+                <w:rFonts w:ascii="Calibri" w:eastAsia="Times New Roman" w:hAnsi="Calibri" w:cs="Calibri"/>
+                <w:color w:val="000000"/>
+                <w:kern w:val="0"/>
+                <w:lang w:eastAsia="pl-PL"/>
+                <w14:ligatures w14:val="none"/>
+              </w:rPr>
+              <w:t>26</w:t>
+            </w:r>
+            <w:r>
+              <w:rPr>
+                <w:rFonts w:ascii="Calibri" w:eastAsia="Times New Roman" w:hAnsi="Calibri" w:cs="Calibri"/>
+                <w:color w:val="000000"/>
+                <w:kern w:val="0"/>
+                <w:lang w:eastAsia="pl-PL"/>
+                <w14:ligatures w14:val="none"/>
+              </w:rPr>
+              <w:t>,</w:t>
+            </w:r>
+            <w:r>
+              <w:rPr>
+                <w:rFonts w:ascii="Calibri" w:eastAsia="Times New Roman" w:hAnsi="Calibri" w:cs="Calibri"/>
+                <w:color w:val="000000"/>
+                <w:kern w:val="0"/>
+                <w:lang w:eastAsia="pl-PL"/>
+                <w14:ligatures w14:val="none"/>
+              </w:rPr>
+              <w:t>95</w:t>
+            </w:r>
+          </w:p>
+        </w:tc>
+        <w:tc>
+          <w:tcPr>
+            <w:tcW w:w="1144" w:type="dxa"/>
+            <w:vAlign w:val="center"/>
           </w:tcPr>
           <w:p>
             <w:pPr>
               <w:jc w:val="center"/>
             </w:pPr>
-          </w:p>
-        </w:tc>
-        <w:tc>
-          <w:tcPr>
-            <w:tcW w:w="890" w:type="dxa"/>
+            <w:r>
+              <w:rPr>
+                <w:rFonts w:ascii="Calibri" w:eastAsia="Times New Roman" w:hAnsi="Calibri" w:cs="Calibri"/>
+                <w:color w:val="000000"/>
+                <w:kern w:val="0"/>
+                <w:lang w:eastAsia="pl-PL"/>
+                <w14:ligatures w14:val="none"/>
+              </w:rPr>
+              <w:t>0</w:t>
+            </w:r>
+            <w:r>
+              <w:rPr>
+                <w:rFonts w:ascii="Calibri" w:eastAsia="Times New Roman" w:hAnsi="Calibri" w:cs="Calibri"/>
+                <w:color w:val="000000"/>
+                <w:kern w:val="0"/>
+                <w:lang w:eastAsia="pl-PL"/>
+                <w14:ligatures w14:val="none"/>
+              </w:rPr>
+              <w:t>,</w:t>
+            </w:r>
+            <w:r>
+              <w:rPr>
+                <w:rFonts w:ascii="Calibri" w:eastAsia="Times New Roman" w:hAnsi="Calibri" w:cs="Calibri"/>
+                <w:color w:val="000000"/>
+                <w:kern w:val="0"/>
+                <w:lang w:eastAsia="pl-PL"/>
+                <w14:ligatures w14:val="none"/>
+              </w:rPr>
+              <w:t>84</w:t>
+            </w:r>
+          </w:p>
+        </w:tc>
+        <w:tc>
+          <w:tcPr>
+            <w:tcW w:w="1144" w:type="dxa"/>
+            <w:vAlign w:val="center"/>
           </w:tcPr>
           <w:p>
             <w:pPr>
               <w:jc w:val="center"/>
             </w:pPr>
-          </w:p>
-        </w:tc>
-        <w:tc>
-          <w:tcPr>
-            <w:tcW w:w="892" w:type="dxa"/>
+            <w:r>
+              <w:rPr>
+                <w:rFonts w:ascii="Calibri" w:eastAsia="Times New Roman" w:hAnsi="Calibri" w:cs="Calibri"/>
+                <w:color w:val="000000"/>
+                <w:kern w:val="0"/>
+                <w:lang w:eastAsia="pl-PL"/>
+                <w14:ligatures w14:val="none"/>
+              </w:rPr>
+              <w:t>0</w:t>
+            </w:r>
+            <w:r>
+              <w:rPr>
+                <w:rFonts w:ascii="Calibri" w:eastAsia="Times New Roman" w:hAnsi="Calibri" w:cs="Calibri"/>
+                <w:color w:val="000000"/>
+                <w:kern w:val="0"/>
+                <w:lang w:eastAsia="pl-PL"/>
+                <w14:ligatures w14:val="none"/>
+              </w:rPr>
+              <w:t>,</w:t>
+            </w:r>
+            <w:r>
+              <w:rPr>
+                <w:rFonts w:ascii="Calibri" w:eastAsia="Times New Roman" w:hAnsi="Calibri" w:cs="Calibri"/>
+                <w:color w:val="000000"/>
+                <w:kern w:val="0"/>
+                <w:lang w:eastAsia="pl-PL"/>
+                <w14:ligatures w14:val="none"/>
+              </w:rPr>
+              <w:t>13</w:t>
+            </w:r>
+          </w:p>
+        </w:tc>
+        <w:tc>
+          <w:tcPr>
+            <w:tcW w:w="1144" w:type="dxa"/>
+            <w:vAlign w:val="center"/>
           </w:tcPr>
           <w:p>
             <w:pPr>
               <w:jc w:val="center"/>
             </w:pPr>
+            <w:r>
+              <w:rPr>
+                <w:rFonts w:ascii="Calibri" w:eastAsia="Times New Roman" w:hAnsi="Calibri" w:cs="Calibri"/>
+                <w:color w:val="000000"/>
+                <w:kern w:val="0"/>
+                <w:lang w:eastAsia="pl-PL"/>
+                <w14:ligatures w14:val="none"/>
+              </w:rPr>
+              <w:t>0</w:t>
+            </w:r>
+            <w:r>
+              <w:rPr>
+                <w:rFonts w:ascii="Calibri" w:eastAsia="Times New Roman" w:hAnsi="Calibri" w:cs="Calibri"/>
+                <w:color w:val="000000"/>
+                <w:kern w:val="0"/>
+                <w:lang w:eastAsia="pl-PL"/>
+                <w14:ligatures w14:val="none"/>
+              </w:rPr>
+              <w:t>,</w:t>
+            </w:r>
+            <w:r>
+              <w:rPr>
+                <w:rFonts w:ascii="Calibri" w:eastAsia="Times New Roman" w:hAnsi="Calibri" w:cs="Calibri"/>
+                <w:color w:val="000000"/>
+                <w:kern w:val="0"/>
+                <w:lang w:eastAsia="pl-PL"/>
+                <w14:ligatures w14:val="none"/>
+              </w:rPr>
+              <w:t>81</w:t>
+            </w:r>
           </w:p>
         </w:tc>
       </w:tr>
@@ -3940,7 +4450,7 @@
         </w:trPr>
         <w:tc>
           <w:tcPr>
-            <w:tcW w:w="2527" w:type="dxa"/>
+            <w:tcW w:w="2085" w:type="dxa"/>
           </w:tcPr>
           <w:p>
             <w:pPr>
@@ -3953,62 +4463,223 @@
         </w:tc>
         <w:tc>
           <w:tcPr>
-            <w:tcW w:w="1436" w:type="dxa"/>
+            <w:tcW w:w="1330" w:type="dxa"/>
+            <w:vAlign w:val="center"/>
           </w:tcPr>
           <w:p>
             <w:pPr>
               <w:jc w:val="center"/>
             </w:pPr>
-          </w:p>
-        </w:tc>
-        <w:tc>
-          <w:tcPr>
-            <w:tcW w:w="1436" w:type="dxa"/>
+            <w:r>
+              <w:rPr>
+                <w:rFonts w:ascii="Calibri" w:eastAsia="Times New Roman" w:hAnsi="Calibri" w:cs="Calibri"/>
+                <w:color w:val="000000"/>
+                <w:kern w:val="0"/>
+                <w:lang w:eastAsia="pl-PL"/>
+                <w14:ligatures w14:val="none"/>
+              </w:rPr>
+              <w:t>35</w:t>
+            </w:r>
+            <w:r>
+              <w:rPr>
+                <w:rFonts w:ascii="Calibri" w:eastAsia="Times New Roman" w:hAnsi="Calibri" w:cs="Calibri"/>
+                <w:color w:val="000000"/>
+                <w:kern w:val="0"/>
+                <w:lang w:eastAsia="pl-PL"/>
+                <w14:ligatures w14:val="none"/>
+              </w:rPr>
+              <w:t>,</w:t>
+            </w:r>
+            <w:r>
+              <w:rPr>
+                <w:rFonts w:ascii="Calibri" w:eastAsia="Times New Roman" w:hAnsi="Calibri" w:cs="Calibri"/>
+                <w:color w:val="000000"/>
+                <w:kern w:val="0"/>
+                <w:lang w:eastAsia="pl-PL"/>
+                <w14:ligatures w14:val="none"/>
+              </w:rPr>
+              <w:t>07</w:t>
+            </w:r>
+          </w:p>
+        </w:tc>
+        <w:tc>
+          <w:tcPr>
+            <w:tcW w:w="1330" w:type="dxa"/>
           </w:tcPr>
           <w:p>
             <w:pPr>
               <w:jc w:val="center"/>
             </w:pPr>
-          </w:p>
-        </w:tc>
-        <w:tc>
-          <w:tcPr>
-            <w:tcW w:w="1436" w:type="dxa"/>
+            <w:r>
+              <w:t>3</w:t>
+            </w:r>
+            <w:r>
+              <w:t>,2</w:t>
+            </w:r>
+          </w:p>
+        </w:tc>
+        <w:tc>
+          <w:tcPr>
+            <w:tcW w:w="1330" w:type="dxa"/>
+            <w:vAlign w:val="center"/>
           </w:tcPr>
           <w:p>
             <w:pPr>
               <w:jc w:val="center"/>
             </w:pPr>
-          </w:p>
-        </w:tc>
-        <w:tc>
-          <w:tcPr>
-            <w:tcW w:w="890" w:type="dxa"/>
+            <w:r>
+              <w:rPr>
+                <w:rFonts w:ascii="Calibri" w:eastAsia="Times New Roman" w:hAnsi="Calibri" w:cs="Calibri"/>
+                <w:color w:val="000000"/>
+                <w:kern w:val="0"/>
+                <w:lang w:eastAsia="pl-PL"/>
+                <w14:ligatures w14:val="none"/>
+              </w:rPr>
+              <w:t>40</w:t>
+            </w:r>
+            <w:r>
+              <w:rPr>
+                <w:rFonts w:ascii="Calibri" w:eastAsia="Times New Roman" w:hAnsi="Calibri" w:cs="Calibri"/>
+                <w:color w:val="000000"/>
+                <w:kern w:val="0"/>
+                <w:lang w:eastAsia="pl-PL"/>
+                <w14:ligatures w14:val="none"/>
+              </w:rPr>
+              <w:t>,</w:t>
+            </w:r>
+            <w:r>
+              <w:rPr>
+                <w:rFonts w:ascii="Calibri" w:eastAsia="Times New Roman" w:hAnsi="Calibri" w:cs="Calibri"/>
+                <w:color w:val="000000"/>
+                <w:kern w:val="0"/>
+                <w:lang w:eastAsia="pl-PL"/>
+                <w14:ligatures w14:val="none"/>
+              </w:rPr>
+              <w:t>66</w:t>
+            </w:r>
+          </w:p>
+        </w:tc>
+        <w:tc>
+          <w:tcPr>
+            <w:tcW w:w="1144" w:type="dxa"/>
+            <w:vAlign w:val="center"/>
           </w:tcPr>
           <w:p>
             <w:pPr>
               <w:jc w:val="center"/>
             </w:pPr>
-          </w:p>
-        </w:tc>
-        <w:tc>
-          <w:tcPr>
-            <w:tcW w:w="890" w:type="dxa"/>
+            <w:r>
+              <w:rPr>
+                <w:rFonts w:ascii="Calibri" w:eastAsia="Times New Roman" w:hAnsi="Calibri" w:cs="Calibri"/>
+                <w:color w:val="000000"/>
+                <w:kern w:val="0"/>
+                <w:lang w:eastAsia="pl-PL"/>
+                <w14:ligatures w14:val="none"/>
+              </w:rPr>
+              <w:t>0</w:t>
+            </w:r>
+            <w:r>
+              <w:rPr>
+                <w:rFonts w:ascii="Calibri" w:eastAsia="Times New Roman" w:hAnsi="Calibri" w:cs="Calibri"/>
+                <w:color w:val="000000"/>
+                <w:kern w:val="0"/>
+                <w:lang w:eastAsia="pl-PL"/>
+                <w14:ligatures w14:val="none"/>
+              </w:rPr>
+              <w:t>,</w:t>
+            </w:r>
+            <w:r>
+              <w:rPr>
+                <w:rFonts w:ascii="Calibri" w:eastAsia="Times New Roman" w:hAnsi="Calibri" w:cs="Calibri"/>
+                <w:color w:val="000000"/>
+                <w:kern w:val="0"/>
+                <w:lang w:eastAsia="pl-PL"/>
+                <w14:ligatures w14:val="none"/>
+              </w:rPr>
+              <w:t>84</w:t>
+            </w:r>
+          </w:p>
+        </w:tc>
+        <w:tc>
+          <w:tcPr>
+            <w:tcW w:w="1144" w:type="dxa"/>
+            <w:vAlign w:val="center"/>
           </w:tcPr>
           <w:p>
             <w:pPr>
               <w:jc w:val="center"/>
             </w:pPr>
-          </w:p>
-        </w:tc>
-        <w:tc>
-          <w:tcPr>
-            <w:tcW w:w="892" w:type="dxa"/>
+            <w:r>
+              <w:rPr>
+                <w:rFonts w:ascii="Calibri" w:eastAsia="Times New Roman" w:hAnsi="Calibri" w:cs="Calibri"/>
+                <w:color w:val="000000"/>
+                <w:kern w:val="0"/>
+                <w:lang w:eastAsia="pl-PL"/>
+                <w14:ligatures w14:val="none"/>
+              </w:rPr>
+              <w:t>0</w:t>
+            </w:r>
+            <w:r>
+              <w:rPr>
+                <w:rFonts w:ascii="Calibri" w:eastAsia="Times New Roman" w:hAnsi="Calibri" w:cs="Calibri"/>
+                <w:color w:val="000000"/>
+                <w:kern w:val="0"/>
+                <w:lang w:eastAsia="pl-PL"/>
+                <w14:ligatures w14:val="none"/>
+              </w:rPr>
+              <w:t>,</w:t>
+            </w:r>
+            <w:r>
+              <w:rPr>
+                <w:rFonts w:ascii="Calibri" w:eastAsia="Times New Roman" w:hAnsi="Calibri" w:cs="Calibri"/>
+                <w:color w:val="000000"/>
+                <w:kern w:val="0"/>
+                <w:lang w:eastAsia="pl-PL"/>
+                <w14:ligatures w14:val="none"/>
+              </w:rPr>
+              <w:t>08</w:t>
+            </w:r>
+          </w:p>
+        </w:tc>
+        <w:tc>
+          <w:tcPr>
+            <w:tcW w:w="1144" w:type="dxa"/>
+            <w:vAlign w:val="center"/>
           </w:tcPr>
           <w:p>
             <w:pPr>
               <w:jc w:val="center"/>
             </w:pPr>
+            <w:r>
+              <w:rPr>
+                <w:rFonts w:ascii="Calibri" w:eastAsia="Times New Roman" w:hAnsi="Calibri" w:cs="Calibri"/>
+                <w:color w:val="000000"/>
+                <w:kern w:val="0"/>
+                <w:lang w:eastAsia="pl-PL"/>
+                <w14:ligatures w14:val="none"/>
+              </w:rPr>
+              <w:t>0</w:t>
+            </w:r>
+            <w:r>
+              <w:rPr>
+                <w:rFonts w:ascii="Calibri" w:eastAsia="Times New Roman" w:hAnsi="Calibri" w:cs="Calibri"/>
+                <w:color w:val="000000"/>
+                <w:kern w:val="0"/>
+                <w:lang w:eastAsia="pl-PL"/>
+                <w14:ligatures w14:val="none"/>
+              </w:rPr>
+              <w:t>,</w:t>
+            </w:r>
+            <w:r>
+              <w:rPr>
+                <w:rFonts w:ascii="Calibri" w:eastAsia="Times New Roman" w:hAnsi="Calibri" w:cs="Calibri"/>
+                <w:color w:val="000000"/>
+                <w:kern w:val="0"/>
+                <w:lang w:eastAsia="pl-PL"/>
+                <w14:ligatures w14:val="none"/>
+              </w:rPr>
+              <w:t>95</w:t>
+            </w:r>
           </w:p>
         </w:tc>
       </w:tr>
@@ -4018,7 +4689,7 @@
         </w:trPr>
         <w:tc>
           <w:tcPr>
-            <w:tcW w:w="2527" w:type="dxa"/>
+            <w:tcW w:w="2085" w:type="dxa"/>
           </w:tcPr>
           <w:p>
             <w:pPr>
@@ -4031,62 +4702,229 @@
         </w:tc>
         <w:tc>
           <w:tcPr>
-            <w:tcW w:w="1436" w:type="dxa"/>
+            <w:tcW w:w="1330" w:type="dxa"/>
+            <w:vAlign w:val="center"/>
           </w:tcPr>
           <w:p>
             <w:pPr>
               <w:jc w:val="center"/>
             </w:pPr>
-          </w:p>
-        </w:tc>
-        <w:tc>
-          <w:tcPr>
-            <w:tcW w:w="1436" w:type="dxa"/>
+            <w:r>
+              <w:rPr>
+                <w:rFonts w:ascii="Calibri" w:eastAsia="Times New Roman" w:hAnsi="Calibri" w:cs="Calibri"/>
+                <w:color w:val="000000"/>
+                <w:kern w:val="0"/>
+                <w:lang w:eastAsia="pl-PL"/>
+                <w14:ligatures w14:val="none"/>
+              </w:rPr>
+              <w:t>30</w:t>
+            </w:r>
+            <w:r>
+              <w:rPr>
+                <w:rFonts w:ascii="Calibri" w:eastAsia="Times New Roman" w:hAnsi="Calibri" w:cs="Calibri"/>
+                <w:color w:val="000000"/>
+                <w:kern w:val="0"/>
+                <w:lang w:eastAsia="pl-PL"/>
+                <w14:ligatures w14:val="none"/>
+              </w:rPr>
+              <w:t>,</w:t>
+            </w:r>
+            <w:r>
+              <w:rPr>
+                <w:rFonts w:ascii="Calibri" w:eastAsia="Times New Roman" w:hAnsi="Calibri" w:cs="Calibri"/>
+                <w:color w:val="000000"/>
+                <w:kern w:val="0"/>
+                <w:lang w:eastAsia="pl-PL"/>
+                <w14:ligatures w14:val="none"/>
+              </w:rPr>
+              <w:t>64</w:t>
+            </w:r>
+          </w:p>
+        </w:tc>
+        <w:tc>
+          <w:tcPr>
+            <w:tcW w:w="1330" w:type="dxa"/>
           </w:tcPr>
           <w:p>
             <w:pPr>
               <w:jc w:val="center"/>
             </w:pPr>
-          </w:p>
-        </w:tc>
-        <w:tc>
-          <w:tcPr>
-            <w:tcW w:w="1436" w:type="dxa"/>
+            <w:r>
+              <w:t>6</w:t>
+            </w:r>
+            <w:r>
+              <w:t>,</w:t>
+            </w:r>
+            <w:r>
+              <w:t>9</w:t>
+            </w:r>
+            <w:r>
+              <w:t>8</w:t>
+            </w:r>
+          </w:p>
+        </w:tc>
+        <w:tc>
+          <w:tcPr>
+            <w:tcW w:w="1330" w:type="dxa"/>
+            <w:vAlign w:val="center"/>
           </w:tcPr>
           <w:p>
             <w:pPr>
               <w:jc w:val="center"/>
             </w:pPr>
-          </w:p>
-        </w:tc>
-        <w:tc>
-          <w:tcPr>
-            <w:tcW w:w="890" w:type="dxa"/>
+            <w:r>
+              <w:rPr>
+                <w:rFonts w:ascii="Calibri" w:eastAsia="Times New Roman" w:hAnsi="Calibri" w:cs="Calibri"/>
+                <w:color w:val="000000"/>
+                <w:kern w:val="0"/>
+                <w:lang w:eastAsia="pl-PL"/>
+                <w14:ligatures w14:val="none"/>
+              </w:rPr>
+              <w:t>32</w:t>
+            </w:r>
+            <w:r>
+              <w:rPr>
+                <w:rFonts w:ascii="Calibri" w:eastAsia="Times New Roman" w:hAnsi="Calibri" w:cs="Calibri"/>
+                <w:color w:val="000000"/>
+                <w:kern w:val="0"/>
+                <w:lang w:eastAsia="pl-PL"/>
+                <w14:ligatures w14:val="none"/>
+              </w:rPr>
+              <w:t>,</w:t>
+            </w:r>
+            <w:r>
+              <w:rPr>
+                <w:rFonts w:ascii="Calibri" w:eastAsia="Times New Roman" w:hAnsi="Calibri" w:cs="Calibri"/>
+                <w:color w:val="000000"/>
+                <w:kern w:val="0"/>
+                <w:lang w:eastAsia="pl-PL"/>
+                <w14:ligatures w14:val="none"/>
+              </w:rPr>
+              <w:t>77</w:t>
+            </w:r>
+          </w:p>
+        </w:tc>
+        <w:tc>
+          <w:tcPr>
+            <w:tcW w:w="1144" w:type="dxa"/>
+            <w:vAlign w:val="center"/>
           </w:tcPr>
           <w:p>
             <w:pPr>
               <w:jc w:val="center"/>
             </w:pPr>
-          </w:p>
-        </w:tc>
-        <w:tc>
-          <w:tcPr>
-            <w:tcW w:w="890" w:type="dxa"/>
+            <w:r>
+              <w:rPr>
+                <w:rFonts w:ascii="Calibri" w:eastAsia="Times New Roman" w:hAnsi="Calibri" w:cs="Calibri"/>
+                <w:color w:val="000000"/>
+                <w:kern w:val="0"/>
+                <w:lang w:eastAsia="pl-PL"/>
+                <w14:ligatures w14:val="none"/>
+              </w:rPr>
+              <w:t>0</w:t>
+            </w:r>
+            <w:r>
+              <w:rPr>
+                <w:rFonts w:ascii="Calibri" w:eastAsia="Times New Roman" w:hAnsi="Calibri" w:cs="Calibri"/>
+                <w:color w:val="000000"/>
+                <w:kern w:val="0"/>
+                <w:lang w:eastAsia="pl-PL"/>
+                <w14:ligatures w14:val="none"/>
+              </w:rPr>
+              <w:t>,</w:t>
+            </w:r>
+            <w:r>
+              <w:rPr>
+                <w:rFonts w:ascii="Calibri" w:eastAsia="Times New Roman" w:hAnsi="Calibri" w:cs="Calibri"/>
+                <w:color w:val="000000"/>
+                <w:kern w:val="0"/>
+                <w:lang w:eastAsia="pl-PL"/>
+                <w14:ligatures w14:val="none"/>
+              </w:rPr>
+              <w:t>67</w:t>
+            </w:r>
+          </w:p>
+        </w:tc>
+        <w:tc>
+          <w:tcPr>
+            <w:tcW w:w="1144" w:type="dxa"/>
+            <w:vAlign w:val="center"/>
           </w:tcPr>
           <w:p>
             <w:pPr>
               <w:jc w:val="center"/>
             </w:pPr>
-          </w:p>
-        </w:tc>
-        <w:tc>
-          <w:tcPr>
-            <w:tcW w:w="892" w:type="dxa"/>
+            <w:r>
+              <w:rPr>
+                <w:rFonts w:ascii="Calibri" w:eastAsia="Times New Roman" w:hAnsi="Calibri" w:cs="Calibri"/>
+                <w:color w:val="000000"/>
+                <w:kern w:val="0"/>
+                <w:lang w:eastAsia="pl-PL"/>
+                <w14:ligatures w14:val="none"/>
+              </w:rPr>
+              <w:t>0</w:t>
+            </w:r>
+            <w:r>
+              <w:rPr>
+                <w:rFonts w:ascii="Calibri" w:eastAsia="Times New Roman" w:hAnsi="Calibri" w:cs="Calibri"/>
+                <w:color w:val="000000"/>
+                <w:kern w:val="0"/>
+                <w:lang w:eastAsia="pl-PL"/>
+                <w14:ligatures w14:val="none"/>
+              </w:rPr>
+              <w:t>,</w:t>
+            </w:r>
+            <w:r>
+              <w:rPr>
+                <w:rFonts w:ascii="Calibri" w:eastAsia="Times New Roman" w:hAnsi="Calibri" w:cs="Calibri"/>
+                <w:color w:val="000000"/>
+                <w:kern w:val="0"/>
+                <w:lang w:eastAsia="pl-PL"/>
+                <w14:ligatures w14:val="none"/>
+              </w:rPr>
+              <w:t>14</w:t>
+            </w:r>
+          </w:p>
+        </w:tc>
+        <w:tc>
+          <w:tcPr>
+            <w:tcW w:w="1144" w:type="dxa"/>
+            <w:vAlign w:val="center"/>
           </w:tcPr>
           <w:p>
             <w:pPr>
               <w:jc w:val="center"/>
             </w:pPr>
+            <w:r>
+              <w:rPr>
+                <w:rFonts w:ascii="Calibri" w:eastAsia="Times New Roman" w:hAnsi="Calibri" w:cs="Calibri"/>
+                <w:color w:val="000000"/>
+                <w:kern w:val="0"/>
+                <w:lang w:eastAsia="pl-PL"/>
+                <w14:ligatures w14:val="none"/>
+              </w:rPr>
+              <w:t>0</w:t>
+            </w:r>
+            <w:r>
+              <w:rPr>
+                <w:rFonts w:ascii="Calibri" w:eastAsia="Times New Roman" w:hAnsi="Calibri" w:cs="Calibri"/>
+                <w:color w:val="000000"/>
+                <w:kern w:val="0"/>
+                <w:lang w:eastAsia="pl-PL"/>
+                <w14:ligatures w14:val="none"/>
+              </w:rPr>
+              <w:t>,</w:t>
+            </w:r>
+            <w:r>
+              <w:rPr>
+                <w:rFonts w:ascii="Calibri" w:eastAsia="Times New Roman" w:hAnsi="Calibri" w:cs="Calibri"/>
+                <w:color w:val="000000"/>
+                <w:kern w:val="0"/>
+                <w:lang w:eastAsia="pl-PL"/>
+                <w14:ligatures w14:val="none"/>
+              </w:rPr>
+              <w:t>77</w:t>
+            </w:r>
           </w:p>
         </w:tc>
       </w:tr>
@@ -4096,7 +4934,7 @@
         </w:trPr>
         <w:tc>
           <w:tcPr>
-            <w:tcW w:w="2527" w:type="dxa"/>
+            <w:tcW w:w="2085" w:type="dxa"/>
           </w:tcPr>
           <w:p>
             <w:pPr>
@@ -4109,62 +4947,226 @@
         </w:tc>
         <w:tc>
           <w:tcPr>
-            <w:tcW w:w="1436" w:type="dxa"/>
+            <w:tcW w:w="1330" w:type="dxa"/>
+            <w:vAlign w:val="center"/>
           </w:tcPr>
           <w:p>
             <w:pPr>
               <w:jc w:val="center"/>
             </w:pPr>
-          </w:p>
-        </w:tc>
-        <w:tc>
-          <w:tcPr>
-            <w:tcW w:w="1436" w:type="dxa"/>
+            <w:r>
+              <w:rPr>
+                <w:rFonts w:ascii="Calibri" w:eastAsia="Times New Roman" w:hAnsi="Calibri" w:cs="Calibri"/>
+                <w:color w:val="000000"/>
+                <w:kern w:val="0"/>
+                <w:lang w:eastAsia="pl-PL"/>
+                <w14:ligatures w14:val="none"/>
+              </w:rPr>
+              <w:t>34</w:t>
+            </w:r>
+            <w:r>
+              <w:rPr>
+                <w:rFonts w:ascii="Calibri" w:eastAsia="Times New Roman" w:hAnsi="Calibri" w:cs="Calibri"/>
+                <w:color w:val="000000"/>
+                <w:kern w:val="0"/>
+                <w:lang w:eastAsia="pl-PL"/>
+                <w14:ligatures w14:val="none"/>
+              </w:rPr>
+              <w:t>,</w:t>
+            </w:r>
+            <w:r>
+              <w:rPr>
+                <w:rFonts w:ascii="Calibri" w:eastAsia="Times New Roman" w:hAnsi="Calibri" w:cs="Calibri"/>
+                <w:color w:val="000000"/>
+                <w:kern w:val="0"/>
+                <w:lang w:eastAsia="pl-PL"/>
+                <w14:ligatures w14:val="none"/>
+              </w:rPr>
+              <w:t>58</w:t>
+            </w:r>
+          </w:p>
+        </w:tc>
+        <w:tc>
+          <w:tcPr>
+            <w:tcW w:w="1330" w:type="dxa"/>
           </w:tcPr>
           <w:p>
             <w:pPr>
               <w:jc w:val="center"/>
             </w:pPr>
-          </w:p>
-        </w:tc>
-        <w:tc>
-          <w:tcPr>
-            <w:tcW w:w="1436" w:type="dxa"/>
+            <w:r>
+              <w:t>6</w:t>
+            </w:r>
+            <w:r>
+              <w:t>,</w:t>
+            </w:r>
+            <w:r>
+              <w:t>41</w:t>
+            </w:r>
+          </w:p>
+        </w:tc>
+        <w:tc>
+          <w:tcPr>
+            <w:tcW w:w="1330" w:type="dxa"/>
+            <w:vAlign w:val="center"/>
           </w:tcPr>
           <w:p>
             <w:pPr>
               <w:jc w:val="center"/>
             </w:pPr>
-          </w:p>
-        </w:tc>
-        <w:tc>
-          <w:tcPr>
-            <w:tcW w:w="890" w:type="dxa"/>
+            <w:r>
+              <w:rPr>
+                <w:rFonts w:ascii="Calibri" w:eastAsia="Times New Roman" w:hAnsi="Calibri" w:cs="Calibri"/>
+                <w:color w:val="000000"/>
+                <w:kern w:val="0"/>
+                <w:lang w:eastAsia="pl-PL"/>
+                <w14:ligatures w14:val="none"/>
+              </w:rPr>
+              <w:t>42</w:t>
+            </w:r>
+            <w:r>
+              <w:rPr>
+                <w:rFonts w:ascii="Calibri" w:eastAsia="Times New Roman" w:hAnsi="Calibri" w:cs="Calibri"/>
+                <w:color w:val="000000"/>
+                <w:kern w:val="0"/>
+                <w:lang w:eastAsia="pl-PL"/>
+                <w14:ligatures w14:val="none"/>
+              </w:rPr>
+              <w:t>,</w:t>
+            </w:r>
+            <w:r>
+              <w:rPr>
+                <w:rFonts w:ascii="Calibri" w:eastAsia="Times New Roman" w:hAnsi="Calibri" w:cs="Calibri"/>
+                <w:color w:val="000000"/>
+                <w:kern w:val="0"/>
+                <w:lang w:eastAsia="pl-PL"/>
+                <w14:ligatures w14:val="none"/>
+              </w:rPr>
+              <w:t>04</w:t>
+            </w:r>
+          </w:p>
+        </w:tc>
+        <w:tc>
+          <w:tcPr>
+            <w:tcW w:w="1144" w:type="dxa"/>
+            <w:vAlign w:val="center"/>
           </w:tcPr>
           <w:p>
             <w:pPr>
               <w:jc w:val="center"/>
             </w:pPr>
-          </w:p>
-        </w:tc>
-        <w:tc>
-          <w:tcPr>
-            <w:tcW w:w="890" w:type="dxa"/>
+            <w:r>
+              <w:rPr>
+                <w:rFonts w:ascii="Calibri" w:eastAsia="Times New Roman" w:hAnsi="Calibri" w:cs="Calibri"/>
+                <w:color w:val="000000"/>
+                <w:kern w:val="0"/>
+                <w:lang w:eastAsia="pl-PL"/>
+                <w14:ligatures w14:val="none"/>
+              </w:rPr>
+              <w:t>0</w:t>
+            </w:r>
+            <w:r>
+              <w:rPr>
+                <w:rFonts w:ascii="Calibri" w:eastAsia="Times New Roman" w:hAnsi="Calibri" w:cs="Calibri"/>
+                <w:color w:val="000000"/>
+                <w:kern w:val="0"/>
+                <w:lang w:eastAsia="pl-PL"/>
+                <w14:ligatures w14:val="none"/>
+              </w:rPr>
+              <w:t>,</w:t>
+            </w:r>
+            <w:r>
+              <w:rPr>
+                <w:rFonts w:ascii="Calibri" w:eastAsia="Times New Roman" w:hAnsi="Calibri" w:cs="Calibri"/>
+                <w:color w:val="000000"/>
+                <w:kern w:val="0"/>
+                <w:lang w:eastAsia="pl-PL"/>
+                <w14:ligatures w14:val="none"/>
+              </w:rPr>
+              <w:t>91</w:t>
+            </w:r>
+          </w:p>
+        </w:tc>
+        <w:tc>
+          <w:tcPr>
+            <w:tcW w:w="1144" w:type="dxa"/>
+            <w:vAlign w:val="center"/>
           </w:tcPr>
           <w:p>
             <w:pPr>
               <w:jc w:val="center"/>
             </w:pPr>
-          </w:p>
-        </w:tc>
-        <w:tc>
-          <w:tcPr>
-            <w:tcW w:w="892" w:type="dxa"/>
+            <w:r>
+              <w:rPr>
+                <w:rFonts w:ascii="Calibri" w:eastAsia="Times New Roman" w:hAnsi="Calibri" w:cs="Calibri"/>
+                <w:color w:val="000000"/>
+                <w:kern w:val="0"/>
+                <w:lang w:eastAsia="pl-PL"/>
+                <w14:ligatures w14:val="none"/>
+              </w:rPr>
+              <w:t>0</w:t>
+            </w:r>
+            <w:r>
+              <w:rPr>
+                <w:rFonts w:ascii="Calibri" w:eastAsia="Times New Roman" w:hAnsi="Calibri" w:cs="Calibri"/>
+                <w:color w:val="000000"/>
+                <w:kern w:val="0"/>
+                <w:lang w:eastAsia="pl-PL"/>
+                <w14:ligatures w14:val="none"/>
+              </w:rPr>
+              <w:t>,</w:t>
+            </w:r>
+            <w:r>
+              <w:rPr>
+                <w:rFonts w:ascii="Calibri" w:eastAsia="Times New Roman" w:hAnsi="Calibri" w:cs="Calibri"/>
+                <w:color w:val="000000"/>
+                <w:kern w:val="0"/>
+                <w:lang w:eastAsia="pl-PL"/>
+                <w14:ligatures w14:val="none"/>
+              </w:rPr>
+              <w:t>23</w:t>
+            </w:r>
+          </w:p>
+        </w:tc>
+        <w:tc>
+          <w:tcPr>
+            <w:tcW w:w="1144" w:type="dxa"/>
+            <w:vAlign w:val="center"/>
           </w:tcPr>
           <w:p>
             <w:pPr>
               <w:jc w:val="center"/>
             </w:pPr>
+            <w:r>
+              <w:rPr>
+                <w:rFonts w:ascii="Calibri" w:eastAsia="Times New Roman" w:hAnsi="Calibri" w:cs="Calibri"/>
+                <w:color w:val="000000"/>
+                <w:kern w:val="0"/>
+                <w:lang w:eastAsia="pl-PL"/>
+                <w14:ligatures w14:val="none"/>
+              </w:rPr>
+              <w:t>0</w:t>
+            </w:r>
+            <w:r>
+              <w:rPr>
+                <w:rFonts w:ascii="Calibri" w:eastAsia="Times New Roman" w:hAnsi="Calibri" w:cs="Calibri"/>
+                <w:color w:val="000000"/>
+                <w:kern w:val="0"/>
+                <w:lang w:eastAsia="pl-PL"/>
+                <w14:ligatures w14:val="none"/>
+              </w:rPr>
+              <w:t>,</w:t>
+            </w:r>
+            <w:r>
+              <w:rPr>
+                <w:rFonts w:ascii="Calibri" w:eastAsia="Times New Roman" w:hAnsi="Calibri" w:cs="Calibri"/>
+                <w:color w:val="000000"/>
+                <w:kern w:val="0"/>
+                <w:lang w:eastAsia="pl-PL"/>
+                <w14:ligatures w14:val="none"/>
+              </w:rPr>
+              <w:t>97</w:t>
+            </w:r>
           </w:p>
         </w:tc>
       </w:tr>
@@ -4174,7 +5176,7 @@
         </w:trPr>
         <w:tc>
           <w:tcPr>
-            <w:tcW w:w="2527" w:type="dxa"/>
+            <w:tcW w:w="2085" w:type="dxa"/>
           </w:tcPr>
           <w:p>
             <w:pPr>
@@ -4187,62 +5189,229 @@
         </w:tc>
         <w:tc>
           <w:tcPr>
-            <w:tcW w:w="1436" w:type="dxa"/>
+            <w:tcW w:w="1330" w:type="dxa"/>
+            <w:vAlign w:val="center"/>
           </w:tcPr>
           <w:p>
             <w:pPr>
               <w:jc w:val="center"/>
             </w:pPr>
-          </w:p>
-        </w:tc>
-        <w:tc>
-          <w:tcPr>
-            <w:tcW w:w="1436" w:type="dxa"/>
+            <w:r>
+              <w:rPr>
+                <w:rFonts w:ascii="Calibri" w:eastAsia="Times New Roman" w:hAnsi="Calibri" w:cs="Calibri"/>
+                <w:color w:val="000000"/>
+                <w:kern w:val="0"/>
+                <w:lang w:eastAsia="pl-PL"/>
+                <w14:ligatures w14:val="none"/>
+              </w:rPr>
+              <w:t>34</w:t>
+            </w:r>
+            <w:r>
+              <w:rPr>
+                <w:rFonts w:ascii="Calibri" w:eastAsia="Times New Roman" w:hAnsi="Calibri" w:cs="Calibri"/>
+                <w:color w:val="000000"/>
+                <w:kern w:val="0"/>
+                <w:lang w:eastAsia="pl-PL"/>
+                <w14:ligatures w14:val="none"/>
+              </w:rPr>
+              <w:t>,</w:t>
+            </w:r>
+            <w:r>
+              <w:rPr>
+                <w:rFonts w:ascii="Calibri" w:eastAsia="Times New Roman" w:hAnsi="Calibri" w:cs="Calibri"/>
+                <w:color w:val="000000"/>
+                <w:kern w:val="0"/>
+                <w:lang w:eastAsia="pl-PL"/>
+                <w14:ligatures w14:val="none"/>
+              </w:rPr>
+              <w:t>77</w:t>
+            </w:r>
+          </w:p>
+        </w:tc>
+        <w:tc>
+          <w:tcPr>
+            <w:tcW w:w="1330" w:type="dxa"/>
           </w:tcPr>
           <w:p>
             <w:pPr>
               <w:jc w:val="center"/>
             </w:pPr>
-          </w:p>
-        </w:tc>
-        <w:tc>
-          <w:tcPr>
-            <w:tcW w:w="1436" w:type="dxa"/>
+            <w:r>
+              <w:t>2</w:t>
+            </w:r>
+            <w:r>
+              <w:t>,</w:t>
+            </w:r>
+            <w:r>
+              <w:t>9</w:t>
+            </w:r>
+            <w:r>
+              <w:t>4</w:t>
+            </w:r>
+          </w:p>
+        </w:tc>
+        <w:tc>
+          <w:tcPr>
+            <w:tcW w:w="1330" w:type="dxa"/>
+            <w:vAlign w:val="center"/>
           </w:tcPr>
           <w:p>
             <w:pPr>
               <w:jc w:val="center"/>
             </w:pPr>
-          </w:p>
-        </w:tc>
-        <w:tc>
-          <w:tcPr>
-            <w:tcW w:w="890" w:type="dxa"/>
+            <w:r>
+              <w:rPr>
+                <w:rFonts w:ascii="Calibri" w:eastAsia="Times New Roman" w:hAnsi="Calibri" w:cs="Calibri"/>
+                <w:color w:val="000000"/>
+                <w:kern w:val="0"/>
+                <w:lang w:eastAsia="pl-PL"/>
+                <w14:ligatures w14:val="none"/>
+              </w:rPr>
+              <w:t>39</w:t>
+            </w:r>
+            <w:r>
+              <w:rPr>
+                <w:rFonts w:ascii="Calibri" w:eastAsia="Times New Roman" w:hAnsi="Calibri" w:cs="Calibri"/>
+                <w:color w:val="000000"/>
+                <w:kern w:val="0"/>
+                <w:lang w:eastAsia="pl-PL"/>
+                <w14:ligatures w14:val="none"/>
+              </w:rPr>
+              <w:t>,</w:t>
+            </w:r>
+            <w:r>
+              <w:rPr>
+                <w:rFonts w:ascii="Calibri" w:eastAsia="Times New Roman" w:hAnsi="Calibri" w:cs="Calibri"/>
+                <w:color w:val="000000"/>
+                <w:kern w:val="0"/>
+                <w:lang w:eastAsia="pl-PL"/>
+                <w14:ligatures w14:val="none"/>
+              </w:rPr>
+              <w:t>56</w:t>
+            </w:r>
+          </w:p>
+        </w:tc>
+        <w:tc>
+          <w:tcPr>
+            <w:tcW w:w="1144" w:type="dxa"/>
+            <w:vAlign w:val="center"/>
           </w:tcPr>
           <w:p>
             <w:pPr>
               <w:jc w:val="center"/>
             </w:pPr>
-          </w:p>
-        </w:tc>
-        <w:tc>
-          <w:tcPr>
-            <w:tcW w:w="890" w:type="dxa"/>
+            <w:r>
+              <w:rPr>
+                <w:rFonts w:ascii="Calibri" w:eastAsia="Times New Roman" w:hAnsi="Calibri" w:cs="Calibri"/>
+                <w:color w:val="000000"/>
+                <w:kern w:val="0"/>
+                <w:lang w:eastAsia="pl-PL"/>
+                <w14:ligatures w14:val="none"/>
+              </w:rPr>
+              <w:t>0</w:t>
+            </w:r>
+            <w:r>
+              <w:rPr>
+                <w:rFonts w:ascii="Calibri" w:eastAsia="Times New Roman" w:hAnsi="Calibri" w:cs="Calibri"/>
+                <w:color w:val="000000"/>
+                <w:kern w:val="0"/>
+                <w:lang w:eastAsia="pl-PL"/>
+                <w14:ligatures w14:val="none"/>
+              </w:rPr>
+              <w:t>,</w:t>
+            </w:r>
+            <w:r>
+              <w:rPr>
+                <w:rFonts w:ascii="Calibri" w:eastAsia="Times New Roman" w:hAnsi="Calibri" w:cs="Calibri"/>
+                <w:color w:val="000000"/>
+                <w:kern w:val="0"/>
+                <w:lang w:eastAsia="pl-PL"/>
+                <w14:ligatures w14:val="none"/>
+              </w:rPr>
+              <w:t>85</w:t>
+            </w:r>
+          </w:p>
+        </w:tc>
+        <w:tc>
+          <w:tcPr>
+            <w:tcW w:w="1144" w:type="dxa"/>
+            <w:vAlign w:val="center"/>
           </w:tcPr>
           <w:p>
             <w:pPr>
               <w:jc w:val="center"/>
             </w:pPr>
-          </w:p>
-        </w:tc>
-        <w:tc>
-          <w:tcPr>
-            <w:tcW w:w="892" w:type="dxa"/>
+            <w:r>
+              <w:rPr>
+                <w:rFonts w:ascii="Calibri" w:eastAsia="Times New Roman" w:hAnsi="Calibri" w:cs="Calibri"/>
+                <w:color w:val="000000"/>
+                <w:kern w:val="0"/>
+                <w:lang w:eastAsia="pl-PL"/>
+                <w14:ligatures w14:val="none"/>
+              </w:rPr>
+              <w:t>0</w:t>
+            </w:r>
+            <w:r>
+              <w:rPr>
+                <w:rFonts w:ascii="Calibri" w:eastAsia="Times New Roman" w:hAnsi="Calibri" w:cs="Calibri"/>
+                <w:color w:val="000000"/>
+                <w:kern w:val="0"/>
+                <w:lang w:eastAsia="pl-PL"/>
+                <w14:ligatures w14:val="none"/>
+              </w:rPr>
+              <w:t>,</w:t>
+            </w:r>
+            <w:r>
+              <w:rPr>
+                <w:rFonts w:ascii="Calibri" w:eastAsia="Times New Roman" w:hAnsi="Calibri" w:cs="Calibri"/>
+                <w:color w:val="000000"/>
+                <w:kern w:val="0"/>
+                <w:lang w:eastAsia="pl-PL"/>
+                <w14:ligatures w14:val="none"/>
+              </w:rPr>
+              <w:t>08</w:t>
+            </w:r>
+          </w:p>
+        </w:tc>
+        <w:tc>
+          <w:tcPr>
+            <w:tcW w:w="1144" w:type="dxa"/>
+            <w:vAlign w:val="center"/>
           </w:tcPr>
           <w:p>
             <w:pPr>
               <w:jc w:val="center"/>
             </w:pPr>
+            <w:r>
+              <w:rPr>
+                <w:rFonts w:ascii="Calibri" w:eastAsia="Times New Roman" w:hAnsi="Calibri" w:cs="Calibri"/>
+                <w:color w:val="000000"/>
+                <w:kern w:val="0"/>
+                <w:lang w:eastAsia="pl-PL"/>
+                <w14:ligatures w14:val="none"/>
+              </w:rPr>
+              <w:t>0</w:t>
+            </w:r>
+            <w:r>
+              <w:rPr>
+                <w:rFonts w:ascii="Calibri" w:eastAsia="Times New Roman" w:hAnsi="Calibri" w:cs="Calibri"/>
+                <w:color w:val="000000"/>
+                <w:kern w:val="0"/>
+                <w:lang w:eastAsia="pl-PL"/>
+                <w14:ligatures w14:val="none"/>
+              </w:rPr>
+              <w:t>,</w:t>
+            </w:r>
+            <w:r>
+              <w:rPr>
+                <w:rFonts w:ascii="Calibri" w:eastAsia="Times New Roman" w:hAnsi="Calibri" w:cs="Calibri"/>
+                <w:color w:val="000000"/>
+                <w:kern w:val="0"/>
+                <w:lang w:eastAsia="pl-PL"/>
+                <w14:ligatures w14:val="none"/>
+              </w:rPr>
+              <w:t>92</w:t>
+            </w:r>
           </w:p>
         </w:tc>
       </w:tr>
@@ -4252,7 +5421,7 @@
         </w:trPr>
         <w:tc>
           <w:tcPr>
-            <w:tcW w:w="2527" w:type="dxa"/>
+            <w:tcW w:w="2085" w:type="dxa"/>
           </w:tcPr>
           <w:p>
             <w:pPr>
@@ -4265,62 +5434,226 @@
         </w:tc>
         <w:tc>
           <w:tcPr>
-            <w:tcW w:w="1436" w:type="dxa"/>
+            <w:tcW w:w="1330" w:type="dxa"/>
+            <w:vAlign w:val="center"/>
           </w:tcPr>
           <w:p>
             <w:pPr>
               <w:jc w:val="center"/>
             </w:pPr>
-          </w:p>
-        </w:tc>
-        <w:tc>
-          <w:tcPr>
-            <w:tcW w:w="1436" w:type="dxa"/>
+            <w:r>
+              <w:rPr>
+                <w:rFonts w:ascii="Calibri" w:eastAsia="Times New Roman" w:hAnsi="Calibri" w:cs="Calibri"/>
+                <w:color w:val="000000"/>
+                <w:kern w:val="0"/>
+                <w:lang w:eastAsia="pl-PL"/>
+                <w14:ligatures w14:val="none"/>
+              </w:rPr>
+              <w:t>36</w:t>
+            </w:r>
+            <w:r>
+              <w:rPr>
+                <w:rFonts w:ascii="Calibri" w:eastAsia="Times New Roman" w:hAnsi="Calibri" w:cs="Calibri"/>
+                <w:color w:val="000000"/>
+                <w:kern w:val="0"/>
+                <w:lang w:eastAsia="pl-PL"/>
+                <w14:ligatures w14:val="none"/>
+              </w:rPr>
+              <w:t>,</w:t>
+            </w:r>
+            <w:r>
+              <w:rPr>
+                <w:rFonts w:ascii="Calibri" w:eastAsia="Times New Roman" w:hAnsi="Calibri" w:cs="Calibri"/>
+                <w:color w:val="000000"/>
+                <w:kern w:val="0"/>
+                <w:lang w:eastAsia="pl-PL"/>
+                <w14:ligatures w14:val="none"/>
+              </w:rPr>
+              <w:t>26</w:t>
+            </w:r>
+          </w:p>
+        </w:tc>
+        <w:tc>
+          <w:tcPr>
+            <w:tcW w:w="1330" w:type="dxa"/>
           </w:tcPr>
           <w:p>
             <w:pPr>
               <w:jc w:val="center"/>
             </w:pPr>
-          </w:p>
-        </w:tc>
-        <w:tc>
-          <w:tcPr>
-            <w:tcW w:w="1436" w:type="dxa"/>
+            <w:r>
+              <w:t>3</w:t>
+            </w:r>
+            <w:r>
+              <w:t>,</w:t>
+            </w:r>
+            <w:r>
+              <w:t>73</w:t>
+            </w:r>
+          </w:p>
+        </w:tc>
+        <w:tc>
+          <w:tcPr>
+            <w:tcW w:w="1330" w:type="dxa"/>
+            <w:vAlign w:val="center"/>
           </w:tcPr>
           <w:p>
             <w:pPr>
               <w:jc w:val="center"/>
             </w:pPr>
-          </w:p>
-        </w:tc>
-        <w:tc>
-          <w:tcPr>
-            <w:tcW w:w="890" w:type="dxa"/>
+            <w:r>
+              <w:rPr>
+                <w:rFonts w:ascii="Calibri" w:eastAsia="Times New Roman" w:hAnsi="Calibri" w:cs="Calibri"/>
+                <w:color w:val="000000"/>
+                <w:kern w:val="0"/>
+                <w:lang w:eastAsia="pl-PL"/>
+                <w14:ligatures w14:val="none"/>
+              </w:rPr>
+              <w:t>46</w:t>
+            </w:r>
+            <w:r>
+              <w:rPr>
+                <w:rFonts w:ascii="Calibri" w:eastAsia="Times New Roman" w:hAnsi="Calibri" w:cs="Calibri"/>
+                <w:color w:val="000000"/>
+                <w:kern w:val="0"/>
+                <w:lang w:eastAsia="pl-PL"/>
+                <w14:ligatures w14:val="none"/>
+              </w:rPr>
+              <w:t>,</w:t>
+            </w:r>
+            <w:r>
+              <w:rPr>
+                <w:rFonts w:ascii="Calibri" w:eastAsia="Times New Roman" w:hAnsi="Calibri" w:cs="Calibri"/>
+                <w:color w:val="000000"/>
+                <w:kern w:val="0"/>
+                <w:lang w:eastAsia="pl-PL"/>
+                <w14:ligatures w14:val="none"/>
+              </w:rPr>
+              <w:t>67</w:t>
+            </w:r>
+          </w:p>
+        </w:tc>
+        <w:tc>
+          <w:tcPr>
+            <w:tcW w:w="1144" w:type="dxa"/>
+            <w:vAlign w:val="center"/>
           </w:tcPr>
           <w:p>
             <w:pPr>
               <w:jc w:val="center"/>
             </w:pPr>
-          </w:p>
-        </w:tc>
-        <w:tc>
-          <w:tcPr>
-            <w:tcW w:w="890" w:type="dxa"/>
+            <w:r>
+              <w:rPr>
+                <w:rFonts w:ascii="Calibri" w:eastAsia="Times New Roman" w:hAnsi="Calibri" w:cs="Calibri"/>
+                <w:color w:val="000000"/>
+                <w:kern w:val="0"/>
+                <w:lang w:eastAsia="pl-PL"/>
+                <w14:ligatures w14:val="none"/>
+              </w:rPr>
+              <w:t>0</w:t>
+            </w:r>
+            <w:r>
+              <w:rPr>
+                <w:rFonts w:ascii="Calibri" w:eastAsia="Times New Roman" w:hAnsi="Calibri" w:cs="Calibri"/>
+                <w:color w:val="000000"/>
+                <w:kern w:val="0"/>
+                <w:lang w:eastAsia="pl-PL"/>
+                <w14:ligatures w14:val="none"/>
+              </w:rPr>
+              <w:t>,</w:t>
+            </w:r>
+            <w:r>
+              <w:rPr>
+                <w:rFonts w:ascii="Calibri" w:eastAsia="Times New Roman" w:hAnsi="Calibri" w:cs="Calibri"/>
+                <w:color w:val="000000"/>
+                <w:kern w:val="0"/>
+                <w:lang w:eastAsia="pl-PL"/>
+                <w14:ligatures w14:val="none"/>
+              </w:rPr>
+              <w:t>88</w:t>
+            </w:r>
+          </w:p>
+        </w:tc>
+        <w:tc>
+          <w:tcPr>
+            <w:tcW w:w="1144" w:type="dxa"/>
+            <w:vAlign w:val="center"/>
           </w:tcPr>
           <w:p>
             <w:pPr>
               <w:jc w:val="center"/>
             </w:pPr>
-          </w:p>
-        </w:tc>
-        <w:tc>
-          <w:tcPr>
-            <w:tcW w:w="892" w:type="dxa"/>
+            <w:r>
+              <w:rPr>
+                <w:rFonts w:ascii="Calibri" w:eastAsia="Times New Roman" w:hAnsi="Calibri" w:cs="Calibri"/>
+                <w:color w:val="000000"/>
+                <w:kern w:val="0"/>
+                <w:lang w:eastAsia="pl-PL"/>
+                <w14:ligatures w14:val="none"/>
+              </w:rPr>
+              <w:t>0</w:t>
+            </w:r>
+            <w:r>
+              <w:rPr>
+                <w:rFonts w:ascii="Calibri" w:eastAsia="Times New Roman" w:hAnsi="Calibri" w:cs="Calibri"/>
+                <w:color w:val="000000"/>
+                <w:kern w:val="0"/>
+                <w:lang w:eastAsia="pl-PL"/>
+                <w14:ligatures w14:val="none"/>
+              </w:rPr>
+              <w:t>,</w:t>
+            </w:r>
+            <w:r>
+              <w:rPr>
+                <w:rFonts w:ascii="Calibri" w:eastAsia="Times New Roman" w:hAnsi="Calibri" w:cs="Calibri"/>
+                <w:color w:val="000000"/>
+                <w:kern w:val="0"/>
+                <w:lang w:eastAsia="pl-PL"/>
+                <w14:ligatures w14:val="none"/>
+              </w:rPr>
+              <w:t>09</w:t>
+            </w:r>
+          </w:p>
+        </w:tc>
+        <w:tc>
+          <w:tcPr>
+            <w:tcW w:w="1144" w:type="dxa"/>
+            <w:vAlign w:val="center"/>
           </w:tcPr>
           <w:p>
             <w:pPr>
               <w:jc w:val="center"/>
             </w:pPr>
+            <w:r>
+              <w:rPr>
+                <w:rFonts w:ascii="Calibri" w:eastAsia="Times New Roman" w:hAnsi="Calibri" w:cs="Calibri"/>
+                <w:color w:val="000000"/>
+                <w:kern w:val="0"/>
+                <w:lang w:eastAsia="pl-PL"/>
+                <w14:ligatures w14:val="none"/>
+              </w:rPr>
+              <w:t>0</w:t>
+            </w:r>
+            <w:r>
+              <w:rPr>
+                <w:rFonts w:ascii="Calibri" w:eastAsia="Times New Roman" w:hAnsi="Calibri" w:cs="Calibri"/>
+                <w:color w:val="000000"/>
+                <w:kern w:val="0"/>
+                <w:lang w:eastAsia="pl-PL"/>
+                <w14:ligatures w14:val="none"/>
+              </w:rPr>
+              <w:t>,</w:t>
+            </w:r>
+            <w:r>
+              <w:rPr>
+                <w:rFonts w:ascii="Calibri" w:eastAsia="Times New Roman" w:hAnsi="Calibri" w:cs="Calibri"/>
+                <w:color w:val="000000"/>
+                <w:kern w:val="0"/>
+                <w:lang w:eastAsia="pl-PL"/>
+                <w14:ligatures w14:val="none"/>
+              </w:rPr>
+              <w:t>98</w:t>
+            </w:r>
           </w:p>
         </w:tc>
       </w:tr>
@@ -4330,7 +5663,7 @@
         </w:trPr>
         <w:tc>
           <w:tcPr>
-            <w:tcW w:w="2527" w:type="dxa"/>
+            <w:tcW w:w="2085" w:type="dxa"/>
           </w:tcPr>
           <w:p>
             <w:pPr>
@@ -4343,62 +5676,226 @@
         </w:tc>
         <w:tc>
           <w:tcPr>
-            <w:tcW w:w="1436" w:type="dxa"/>
+            <w:tcW w:w="1330" w:type="dxa"/>
+            <w:vAlign w:val="center"/>
           </w:tcPr>
           <w:p>
             <w:pPr>
               <w:jc w:val="center"/>
             </w:pPr>
-          </w:p>
-        </w:tc>
-        <w:tc>
-          <w:tcPr>
-            <w:tcW w:w="1436" w:type="dxa"/>
+            <w:r>
+              <w:rPr>
+                <w:rFonts w:ascii="Calibri" w:eastAsia="Times New Roman" w:hAnsi="Calibri" w:cs="Calibri"/>
+                <w:color w:val="000000"/>
+                <w:kern w:val="0"/>
+                <w:lang w:eastAsia="pl-PL"/>
+                <w14:ligatures w14:val="none"/>
+              </w:rPr>
+              <w:t>32</w:t>
+            </w:r>
+            <w:r>
+              <w:rPr>
+                <w:rFonts w:ascii="Calibri" w:eastAsia="Times New Roman" w:hAnsi="Calibri" w:cs="Calibri"/>
+                <w:color w:val="000000"/>
+                <w:kern w:val="0"/>
+                <w:lang w:eastAsia="pl-PL"/>
+                <w14:ligatures w14:val="none"/>
+              </w:rPr>
+              <w:t>,</w:t>
+            </w:r>
+            <w:r>
+              <w:rPr>
+                <w:rFonts w:ascii="Calibri" w:eastAsia="Times New Roman" w:hAnsi="Calibri" w:cs="Calibri"/>
+                <w:color w:val="000000"/>
+                <w:kern w:val="0"/>
+                <w:lang w:eastAsia="pl-PL"/>
+                <w14:ligatures w14:val="none"/>
+              </w:rPr>
+              <w:t>98</w:t>
+            </w:r>
+          </w:p>
+        </w:tc>
+        <w:tc>
+          <w:tcPr>
+            <w:tcW w:w="1330" w:type="dxa"/>
           </w:tcPr>
           <w:p>
             <w:pPr>
               <w:jc w:val="center"/>
             </w:pPr>
-          </w:p>
-        </w:tc>
-        <w:tc>
-          <w:tcPr>
-            <w:tcW w:w="1436" w:type="dxa"/>
+            <w:r>
+              <w:t>8</w:t>
+            </w:r>
+            <w:r>
+              <w:t>,</w:t>
+            </w:r>
+            <w:r>
+              <w:t>26</w:t>
+            </w:r>
+          </w:p>
+        </w:tc>
+        <w:tc>
+          <w:tcPr>
+            <w:tcW w:w="1330" w:type="dxa"/>
+            <w:vAlign w:val="center"/>
           </w:tcPr>
           <w:p>
             <w:pPr>
               <w:jc w:val="center"/>
             </w:pPr>
-          </w:p>
-        </w:tc>
-        <w:tc>
-          <w:tcPr>
-            <w:tcW w:w="890" w:type="dxa"/>
+            <w:r>
+              <w:rPr>
+                <w:rFonts w:ascii="Calibri" w:eastAsia="Times New Roman" w:hAnsi="Calibri" w:cs="Calibri"/>
+                <w:color w:val="000000"/>
+                <w:kern w:val="0"/>
+                <w:lang w:eastAsia="pl-PL"/>
+                <w14:ligatures w14:val="none"/>
+              </w:rPr>
+              <w:t>41</w:t>
+            </w:r>
+            <w:r>
+              <w:rPr>
+                <w:rFonts w:ascii="Calibri" w:eastAsia="Times New Roman" w:hAnsi="Calibri" w:cs="Calibri"/>
+                <w:color w:val="000000"/>
+                <w:kern w:val="0"/>
+                <w:lang w:eastAsia="pl-PL"/>
+                <w14:ligatures w14:val="none"/>
+              </w:rPr>
+              <w:t>,</w:t>
+            </w:r>
+            <w:r>
+              <w:rPr>
+                <w:rFonts w:ascii="Calibri" w:eastAsia="Times New Roman" w:hAnsi="Calibri" w:cs="Calibri"/>
+                <w:color w:val="000000"/>
+                <w:kern w:val="0"/>
+                <w:lang w:eastAsia="pl-PL"/>
+                <w14:ligatures w14:val="none"/>
+              </w:rPr>
+              <w:t>86</w:t>
+            </w:r>
+          </w:p>
+        </w:tc>
+        <w:tc>
+          <w:tcPr>
+            <w:tcW w:w="1144" w:type="dxa"/>
+            <w:vAlign w:val="center"/>
           </w:tcPr>
           <w:p>
             <w:pPr>
               <w:jc w:val="center"/>
             </w:pPr>
-          </w:p>
-        </w:tc>
-        <w:tc>
-          <w:tcPr>
-            <w:tcW w:w="890" w:type="dxa"/>
+            <w:r>
+              <w:rPr>
+                <w:rFonts w:ascii="Calibri" w:eastAsia="Times New Roman" w:hAnsi="Calibri" w:cs="Calibri"/>
+                <w:color w:val="000000"/>
+                <w:kern w:val="0"/>
+                <w:lang w:eastAsia="pl-PL"/>
+                <w14:ligatures w14:val="none"/>
+              </w:rPr>
+              <w:t>0</w:t>
+            </w:r>
+            <w:r>
+              <w:rPr>
+                <w:rFonts w:ascii="Calibri" w:eastAsia="Times New Roman" w:hAnsi="Calibri" w:cs="Calibri"/>
+                <w:color w:val="000000"/>
+                <w:kern w:val="0"/>
+                <w:lang w:eastAsia="pl-PL"/>
+                <w14:ligatures w14:val="none"/>
+              </w:rPr>
+              <w:t>,</w:t>
+            </w:r>
+            <w:r>
+              <w:rPr>
+                <w:rFonts w:ascii="Calibri" w:eastAsia="Times New Roman" w:hAnsi="Calibri" w:cs="Calibri"/>
+                <w:color w:val="000000"/>
+                <w:kern w:val="0"/>
+                <w:lang w:eastAsia="pl-PL"/>
+                <w14:ligatures w14:val="none"/>
+              </w:rPr>
+              <w:t>89</w:t>
+            </w:r>
+          </w:p>
+        </w:tc>
+        <w:tc>
+          <w:tcPr>
+            <w:tcW w:w="1144" w:type="dxa"/>
+            <w:vAlign w:val="center"/>
           </w:tcPr>
           <w:p>
             <w:pPr>
               <w:jc w:val="center"/>
             </w:pPr>
-          </w:p>
-        </w:tc>
-        <w:tc>
-          <w:tcPr>
-            <w:tcW w:w="892" w:type="dxa"/>
+            <w:r>
+              <w:rPr>
+                <w:rFonts w:ascii="Calibri" w:eastAsia="Times New Roman" w:hAnsi="Calibri" w:cs="Calibri"/>
+                <w:color w:val="000000"/>
+                <w:kern w:val="0"/>
+                <w:lang w:eastAsia="pl-PL"/>
+                <w14:ligatures w14:val="none"/>
+              </w:rPr>
+              <w:t>0</w:t>
+            </w:r>
+            <w:r>
+              <w:rPr>
+                <w:rFonts w:ascii="Calibri" w:eastAsia="Times New Roman" w:hAnsi="Calibri" w:cs="Calibri"/>
+                <w:color w:val="000000"/>
+                <w:kern w:val="0"/>
+                <w:lang w:eastAsia="pl-PL"/>
+                <w14:ligatures w14:val="none"/>
+              </w:rPr>
+              <w:t>,</w:t>
+            </w:r>
+            <w:r>
+              <w:rPr>
+                <w:rFonts w:ascii="Calibri" w:eastAsia="Times New Roman" w:hAnsi="Calibri" w:cs="Calibri"/>
+                <w:color w:val="000000"/>
+                <w:kern w:val="0"/>
+                <w:lang w:eastAsia="pl-PL"/>
+                <w14:ligatures w14:val="none"/>
+              </w:rPr>
+              <w:t>18</w:t>
+            </w:r>
+          </w:p>
+        </w:tc>
+        <w:tc>
+          <w:tcPr>
+            <w:tcW w:w="1144" w:type="dxa"/>
+            <w:vAlign w:val="center"/>
           </w:tcPr>
           <w:p>
             <w:pPr>
               <w:jc w:val="center"/>
             </w:pPr>
+            <w:r>
+              <w:rPr>
+                <w:rFonts w:ascii="Calibri" w:eastAsia="Times New Roman" w:hAnsi="Calibri" w:cs="Calibri"/>
+                <w:color w:val="000000"/>
+                <w:kern w:val="0"/>
+                <w:lang w:eastAsia="pl-PL"/>
+                <w14:ligatures w14:val="none"/>
+              </w:rPr>
+              <w:t>0</w:t>
+            </w:r>
+            <w:r>
+              <w:rPr>
+                <w:rFonts w:ascii="Calibri" w:eastAsia="Times New Roman" w:hAnsi="Calibri" w:cs="Calibri"/>
+                <w:color w:val="000000"/>
+                <w:kern w:val="0"/>
+                <w:lang w:eastAsia="pl-PL"/>
+                <w14:ligatures w14:val="none"/>
+              </w:rPr>
+              <w:t>,</w:t>
+            </w:r>
+            <w:r>
+              <w:rPr>
+                <w:rFonts w:ascii="Calibri" w:eastAsia="Times New Roman" w:hAnsi="Calibri" w:cs="Calibri"/>
+                <w:color w:val="000000"/>
+                <w:kern w:val="0"/>
+                <w:lang w:eastAsia="pl-PL"/>
+                <w14:ligatures w14:val="none"/>
+              </w:rPr>
+              <w:t>97</w:t>
+            </w:r>
           </w:p>
         </w:tc>
       </w:tr>
@@ -4408,7 +5905,7 @@
         </w:trPr>
         <w:tc>
           <w:tcPr>
-            <w:tcW w:w="2527" w:type="dxa"/>
+            <w:tcW w:w="2085" w:type="dxa"/>
           </w:tcPr>
           <w:p>
             <w:pPr>
@@ -4421,62 +5918,229 @@
         </w:tc>
         <w:tc>
           <w:tcPr>
-            <w:tcW w:w="1436" w:type="dxa"/>
+            <w:tcW w:w="1330" w:type="dxa"/>
+            <w:vAlign w:val="center"/>
           </w:tcPr>
           <w:p>
             <w:pPr>
               <w:jc w:val="center"/>
             </w:pPr>
-          </w:p>
-        </w:tc>
-        <w:tc>
-          <w:tcPr>
-            <w:tcW w:w="1436" w:type="dxa"/>
+            <w:r>
+              <w:rPr>
+                <w:rFonts w:ascii="Calibri" w:eastAsia="Times New Roman" w:hAnsi="Calibri" w:cs="Calibri"/>
+                <w:color w:val="000000"/>
+                <w:kern w:val="0"/>
+                <w:lang w:eastAsia="pl-PL"/>
+                <w14:ligatures w14:val="none"/>
+              </w:rPr>
+              <w:t>31</w:t>
+            </w:r>
+            <w:r>
+              <w:rPr>
+                <w:rFonts w:ascii="Calibri" w:eastAsia="Times New Roman" w:hAnsi="Calibri" w:cs="Calibri"/>
+                <w:color w:val="000000"/>
+                <w:kern w:val="0"/>
+                <w:lang w:eastAsia="pl-PL"/>
+                <w14:ligatures w14:val="none"/>
+              </w:rPr>
+              <w:t>,</w:t>
+            </w:r>
+            <w:r>
+              <w:rPr>
+                <w:rFonts w:ascii="Calibri" w:eastAsia="Times New Roman" w:hAnsi="Calibri" w:cs="Calibri"/>
+                <w:color w:val="000000"/>
+                <w:kern w:val="0"/>
+                <w:lang w:eastAsia="pl-PL"/>
+                <w14:ligatures w14:val="none"/>
+              </w:rPr>
+              <w:t>07</w:t>
+            </w:r>
+          </w:p>
+        </w:tc>
+        <w:tc>
+          <w:tcPr>
+            <w:tcW w:w="1330" w:type="dxa"/>
           </w:tcPr>
           <w:p>
             <w:pPr>
               <w:jc w:val="center"/>
             </w:pPr>
-          </w:p>
-        </w:tc>
-        <w:tc>
-          <w:tcPr>
-            <w:tcW w:w="1436" w:type="dxa"/>
+            <w:r>
+              <w:t>7</w:t>
+            </w:r>
+            <w:r>
+              <w:t>,</w:t>
+            </w:r>
+            <w:r>
+              <w:t>6</w:t>
+            </w:r>
+            <w:r>
+              <w:t>1</w:t>
+            </w:r>
+          </w:p>
+        </w:tc>
+        <w:tc>
+          <w:tcPr>
+            <w:tcW w:w="1330" w:type="dxa"/>
+            <w:vAlign w:val="center"/>
           </w:tcPr>
           <w:p>
             <w:pPr>
               <w:jc w:val="center"/>
             </w:pPr>
-          </w:p>
-        </w:tc>
-        <w:tc>
-          <w:tcPr>
-            <w:tcW w:w="890" w:type="dxa"/>
+            <w:r>
+              <w:rPr>
+                <w:rFonts w:ascii="Calibri" w:eastAsia="Times New Roman" w:hAnsi="Calibri" w:cs="Calibri"/>
+                <w:color w:val="000000"/>
+                <w:kern w:val="0"/>
+                <w:lang w:eastAsia="pl-PL"/>
+                <w14:ligatures w14:val="none"/>
+              </w:rPr>
+              <w:t>38</w:t>
+            </w:r>
+            <w:r>
+              <w:rPr>
+                <w:rFonts w:ascii="Calibri" w:eastAsia="Times New Roman" w:hAnsi="Calibri" w:cs="Calibri"/>
+                <w:color w:val="000000"/>
+                <w:kern w:val="0"/>
+                <w:lang w:eastAsia="pl-PL"/>
+                <w14:ligatures w14:val="none"/>
+              </w:rPr>
+              <w:t>,</w:t>
+            </w:r>
+            <w:r>
+              <w:rPr>
+                <w:rFonts w:ascii="Calibri" w:eastAsia="Times New Roman" w:hAnsi="Calibri" w:cs="Calibri"/>
+                <w:color w:val="000000"/>
+                <w:kern w:val="0"/>
+                <w:lang w:eastAsia="pl-PL"/>
+                <w14:ligatures w14:val="none"/>
+              </w:rPr>
+              <w:t>80</w:t>
+            </w:r>
+          </w:p>
+        </w:tc>
+        <w:tc>
+          <w:tcPr>
+            <w:tcW w:w="1144" w:type="dxa"/>
+            <w:vAlign w:val="center"/>
           </w:tcPr>
           <w:p>
             <w:pPr>
               <w:jc w:val="center"/>
             </w:pPr>
-          </w:p>
-        </w:tc>
-        <w:tc>
-          <w:tcPr>
-            <w:tcW w:w="890" w:type="dxa"/>
+            <w:r>
+              <w:rPr>
+                <w:rFonts w:ascii="Calibri" w:eastAsia="Times New Roman" w:hAnsi="Calibri" w:cs="Calibri"/>
+                <w:color w:val="000000"/>
+                <w:kern w:val="0"/>
+                <w:lang w:eastAsia="pl-PL"/>
+                <w14:ligatures w14:val="none"/>
+              </w:rPr>
+              <w:t>0</w:t>
+            </w:r>
+            <w:r>
+              <w:rPr>
+                <w:rFonts w:ascii="Calibri" w:eastAsia="Times New Roman" w:hAnsi="Calibri" w:cs="Calibri"/>
+                <w:color w:val="000000"/>
+                <w:kern w:val="0"/>
+                <w:lang w:eastAsia="pl-PL"/>
+                <w14:ligatures w14:val="none"/>
+              </w:rPr>
+              <w:t>,</w:t>
+            </w:r>
+            <w:r>
+              <w:rPr>
+                <w:rFonts w:ascii="Calibri" w:eastAsia="Times New Roman" w:hAnsi="Calibri" w:cs="Calibri"/>
+                <w:color w:val="000000"/>
+                <w:kern w:val="0"/>
+                <w:lang w:eastAsia="pl-PL"/>
+                <w14:ligatures w14:val="none"/>
+              </w:rPr>
+              <w:t>87</w:t>
+            </w:r>
+          </w:p>
+        </w:tc>
+        <w:tc>
+          <w:tcPr>
+            <w:tcW w:w="1144" w:type="dxa"/>
+            <w:vAlign w:val="center"/>
           </w:tcPr>
           <w:p>
             <w:pPr>
               <w:jc w:val="center"/>
             </w:pPr>
-          </w:p>
-        </w:tc>
-        <w:tc>
-          <w:tcPr>
-            <w:tcW w:w="892" w:type="dxa"/>
+            <w:r>
+              <w:rPr>
+                <w:rFonts w:ascii="Calibri" w:eastAsia="Times New Roman" w:hAnsi="Calibri" w:cs="Calibri"/>
+                <w:color w:val="000000"/>
+                <w:kern w:val="0"/>
+                <w:lang w:eastAsia="pl-PL"/>
+                <w14:ligatures w14:val="none"/>
+              </w:rPr>
+              <w:t>0</w:t>
+            </w:r>
+            <w:r>
+              <w:rPr>
+                <w:rFonts w:ascii="Calibri" w:eastAsia="Times New Roman" w:hAnsi="Calibri" w:cs="Calibri"/>
+                <w:color w:val="000000"/>
+                <w:kern w:val="0"/>
+                <w:lang w:eastAsia="pl-PL"/>
+                <w14:ligatures w14:val="none"/>
+              </w:rPr>
+              <w:t>,</w:t>
+            </w:r>
+            <w:r>
+              <w:rPr>
+                <w:rFonts w:ascii="Calibri" w:eastAsia="Times New Roman" w:hAnsi="Calibri" w:cs="Calibri"/>
+                <w:color w:val="000000"/>
+                <w:kern w:val="0"/>
+                <w:lang w:eastAsia="pl-PL"/>
+                <w14:ligatures w14:val="none"/>
+              </w:rPr>
+              <w:t>23</w:t>
+            </w:r>
+          </w:p>
+        </w:tc>
+        <w:tc>
+          <w:tcPr>
+            <w:tcW w:w="1144" w:type="dxa"/>
+            <w:vAlign w:val="center"/>
           </w:tcPr>
           <w:p>
             <w:pPr>
               <w:jc w:val="center"/>
             </w:pPr>
+            <w:r>
+              <w:rPr>
+                <w:rFonts w:ascii="Calibri" w:eastAsia="Times New Roman" w:hAnsi="Calibri" w:cs="Calibri"/>
+                <w:color w:val="000000"/>
+                <w:kern w:val="0"/>
+                <w:lang w:eastAsia="pl-PL"/>
+                <w14:ligatures w14:val="none"/>
+              </w:rPr>
+              <w:t>0</w:t>
+            </w:r>
+            <w:r>
+              <w:rPr>
+                <w:rFonts w:ascii="Calibri" w:eastAsia="Times New Roman" w:hAnsi="Calibri" w:cs="Calibri"/>
+                <w:color w:val="000000"/>
+                <w:kern w:val="0"/>
+                <w:lang w:eastAsia="pl-PL"/>
+                <w14:ligatures w14:val="none"/>
+              </w:rPr>
+              <w:t>,</w:t>
+            </w:r>
+            <w:r>
+              <w:rPr>
+                <w:rFonts w:ascii="Calibri" w:eastAsia="Times New Roman" w:hAnsi="Calibri" w:cs="Calibri"/>
+                <w:color w:val="000000"/>
+                <w:kern w:val="0"/>
+                <w:lang w:eastAsia="pl-PL"/>
+                <w14:ligatures w14:val="none"/>
+              </w:rPr>
+              <w:t>96</w:t>
+            </w:r>
           </w:p>
         </w:tc>
       </w:tr>
@@ -4486,7 +6150,7 @@
         </w:trPr>
         <w:tc>
           <w:tcPr>
-            <w:tcW w:w="2527" w:type="dxa"/>
+            <w:tcW w:w="2085" w:type="dxa"/>
           </w:tcPr>
           <w:p>
             <w:pPr>
@@ -4499,72 +6163,118 @@
         </w:tc>
         <w:tc>
           <w:tcPr>
-            <w:tcW w:w="1436" w:type="dxa"/>
+            <w:tcW w:w="1330" w:type="dxa"/>
+            <w:vAlign w:val="center"/>
           </w:tcPr>
           <w:p>
             <w:pPr>
               <w:jc w:val="center"/>
             </w:pPr>
-          </w:p>
-        </w:tc>
-        <w:tc>
-          <w:tcPr>
-            <w:tcW w:w="1436" w:type="dxa"/>
+            <w:r>
+              <w:t>6.97</w:t>
+            </w:r>
+          </w:p>
+        </w:tc>
+        <w:tc>
+          <w:tcPr>
+            <w:tcW w:w="1330" w:type="dxa"/>
           </w:tcPr>
           <w:p>
             <w:pPr>
               <w:jc w:val="center"/>
             </w:pPr>
-          </w:p>
-        </w:tc>
-        <w:tc>
-          <w:tcPr>
-            <w:tcW w:w="1436" w:type="dxa"/>
+            <w:r>
+              <w:t>100</w:t>
+            </w:r>
+          </w:p>
+        </w:tc>
+        <w:tc>
+          <w:tcPr>
+            <w:tcW w:w="1330" w:type="dxa"/>
           </w:tcPr>
           <w:p>
             <w:pPr>
               <w:jc w:val="center"/>
             </w:pPr>
-          </w:p>
-        </w:tc>
-        <w:tc>
-          <w:tcPr>
-            <w:tcW w:w="890" w:type="dxa"/>
+            <w:r>
+              <w:t>32</w:t>
+            </w:r>
+            <w:r>
+              <w:t>,</w:t>
+            </w:r>
+            <w:r>
+              <w:t>24</w:t>
+            </w:r>
+          </w:p>
+        </w:tc>
+        <w:tc>
+          <w:tcPr>
+            <w:tcW w:w="1144" w:type="dxa"/>
+            <w:vAlign w:val="center"/>
           </w:tcPr>
           <w:p>
             <w:pPr>
               <w:jc w:val="center"/>
             </w:pPr>
-          </w:p>
-        </w:tc>
-        <w:tc>
-          <w:tcPr>
-            <w:tcW w:w="890" w:type="dxa"/>
+            <w:r>
+              <w:t>0</w:t>
+            </w:r>
+            <w:r>
+              <w:t>,</w:t>
+            </w:r>
+            <w:r>
+              <w:t>0</w:t>
+            </w:r>
+            <w:r>
+              <w:t>2</w:t>
+            </w:r>
+          </w:p>
+        </w:tc>
+        <w:tc>
+          <w:tcPr>
+            <w:tcW w:w="1144" w:type="dxa"/>
+            <w:vAlign w:val="center"/>
           </w:tcPr>
           <w:p>
             <w:pPr>
               <w:jc w:val="center"/>
             </w:pPr>
-          </w:p>
-        </w:tc>
-        <w:tc>
-          <w:tcPr>
-            <w:tcW w:w="892" w:type="dxa"/>
+            <w:r>
+              <w:t>1</w:t>
+            </w:r>
+          </w:p>
+        </w:tc>
+        <w:tc>
+          <w:tcPr>
+            <w:tcW w:w="1144" w:type="dxa"/>
+            <w:vAlign w:val="center"/>
           </w:tcPr>
           <w:p>
             <w:pPr>
               <w:jc w:val="center"/>
             </w:pPr>
+            <w:r>
+              <w:t>0</w:t>
+            </w:r>
+            <w:r>
+              <w:t>,</w:t>
+            </w:r>
+            <w:r>
+              <w:t>9</w:t>
+            </w:r>
+            <w:r>
+              <w:t>2</w:t>
+            </w:r>
           </w:p>
         </w:tc>
       </w:tr>
       <w:tr>
         <w:trPr>
-          <w:trHeight w:val="868"/>
+          <w:trHeight w:val="536"/>
         </w:trPr>
         <w:tc>
           <w:tcPr>
-            <w:tcW w:w="2527" w:type="dxa"/>
+            <w:tcW w:w="2085" w:type="dxa"/>
           </w:tcPr>
           <w:p>
             <w:pPr>
@@ -4577,62 +6287,120 @@
         </w:tc>
         <w:tc>
           <w:tcPr>
-            <w:tcW w:w="1436" w:type="dxa"/>
+            <w:tcW w:w="1330" w:type="dxa"/>
+            <w:vAlign w:val="center"/>
           </w:tcPr>
           <w:p>
             <w:pPr>
               <w:jc w:val="center"/>
             </w:pPr>
-          </w:p>
-        </w:tc>
-        <w:tc>
-          <w:tcPr>
-            <w:tcW w:w="1436" w:type="dxa"/>
+            <w:r>
+              <w:t>35</w:t>
+            </w:r>
+            <w:r>
+              <w:t>,</w:t>
+            </w:r>
+            <w:r>
+              <w:t>93</w:t>
+            </w:r>
+          </w:p>
+        </w:tc>
+        <w:tc>
+          <w:tcPr>
+            <w:tcW w:w="1330" w:type="dxa"/>
           </w:tcPr>
           <w:p>
             <w:pPr>
               <w:jc w:val="center"/>
             </w:pPr>
-          </w:p>
-        </w:tc>
-        <w:tc>
-          <w:tcPr>
-            <w:tcW w:w="1436" w:type="dxa"/>
+            <w:r>
+              <w:t>8</w:t>
+            </w:r>
+            <w:r>
+              <w:t>,</w:t>
+            </w:r>
+            <w:r>
+              <w:t>03</w:t>
+            </w:r>
+          </w:p>
+        </w:tc>
+        <w:tc>
+          <w:tcPr>
+            <w:tcW w:w="1330" w:type="dxa"/>
           </w:tcPr>
           <w:p>
             <w:pPr>
               <w:jc w:val="center"/>
             </w:pPr>
-          </w:p>
-        </w:tc>
-        <w:tc>
-          <w:tcPr>
-            <w:tcW w:w="890" w:type="dxa"/>
+            <w:r>
+              <w:t>46</w:t>
+            </w:r>
+            <w:r>
+              <w:t>,</w:t>
+            </w:r>
+            <w:r>
+              <w:t>66</w:t>
+            </w:r>
+          </w:p>
+        </w:tc>
+        <w:tc>
+          <w:tcPr>
+            <w:tcW w:w="1144" w:type="dxa"/>
+            <w:vAlign w:val="center"/>
           </w:tcPr>
           <w:p>
             <w:pPr>
               <w:jc w:val="center"/>
             </w:pPr>
-          </w:p>
-        </w:tc>
-        <w:tc>
-          <w:tcPr>
-            <w:tcW w:w="890" w:type="dxa"/>
+            <w:r>
+              <w:t>0</w:t>
+            </w:r>
+            <w:r>
+              <w:t>,</w:t>
+            </w:r>
+            <w:r>
+              <w:t>93</w:t>
+            </w:r>
+          </w:p>
+        </w:tc>
+        <w:tc>
+          <w:tcPr>
+            <w:tcW w:w="1144" w:type="dxa"/>
+            <w:vAlign w:val="center"/>
           </w:tcPr>
           <w:p>
             <w:pPr>
               <w:jc w:val="center"/>
             </w:pPr>
-          </w:p>
-        </w:tc>
-        <w:tc>
-          <w:tcPr>
-            <w:tcW w:w="892" w:type="dxa"/>
+            <w:r>
+              <w:t>0</w:t>
+            </w:r>
+            <w:r>
+              <w:t>,</w:t>
+            </w:r>
+            <w:r>
+              <w:t>43</w:t>
+            </w:r>
+          </w:p>
+        </w:tc>
+        <w:tc>
+          <w:tcPr>
+            <w:tcW w:w="1144" w:type="dxa"/>
+            <w:vAlign w:val="center"/>
           </w:tcPr>
           <w:p>
             <w:pPr>
               <w:jc w:val="center"/>
             </w:pPr>
+            <w:r>
+              <w:t>0</w:t>
+            </w:r>
+            <w:r>
+              <w:t>,</w:t>
+            </w:r>
+            <w:r>
+              <w:t>98</w:t>
+            </w:r>
           </w:p>
         </w:tc>
       </w:tr>
@@ -4642,7 +6410,7 @@
         </w:trPr>
         <w:tc>
           <w:tcPr>
-            <w:tcW w:w="2527" w:type="dxa"/>
+            <w:tcW w:w="2085" w:type="dxa"/>
           </w:tcPr>
           <w:p>
             <w:pPr>
@@ -4655,62 +6423,226 @@
         </w:tc>
         <w:tc>
           <w:tcPr>
-            <w:tcW w:w="1436" w:type="dxa"/>
+            <w:tcW w:w="1330" w:type="dxa"/>
+            <w:vAlign w:val="center"/>
           </w:tcPr>
           <w:p>
             <w:pPr>
               <w:jc w:val="center"/>
             </w:pPr>
-          </w:p>
-        </w:tc>
-        <w:tc>
-          <w:tcPr>
-            <w:tcW w:w="1436" w:type="dxa"/>
+            <w:r>
+              <w:rPr>
+                <w:rFonts w:ascii="Calibri" w:eastAsia="Times New Roman" w:hAnsi="Calibri" w:cs="Calibri"/>
+                <w:color w:val="000000"/>
+                <w:kern w:val="0"/>
+                <w:lang w:eastAsia="pl-PL"/>
+                <w14:ligatures w14:val="none"/>
+              </w:rPr>
+              <w:t>30</w:t>
+            </w:r>
+            <w:r>
+              <w:rPr>
+                <w:rFonts w:ascii="Calibri" w:eastAsia="Times New Roman" w:hAnsi="Calibri" w:cs="Calibri"/>
+                <w:color w:val="000000"/>
+                <w:kern w:val="0"/>
+                <w:lang w:eastAsia="pl-PL"/>
+                <w14:ligatures w14:val="none"/>
+              </w:rPr>
+              <w:t>,</w:t>
+            </w:r>
+            <w:r>
+              <w:rPr>
+                <w:rFonts w:ascii="Calibri" w:eastAsia="Times New Roman" w:hAnsi="Calibri" w:cs="Calibri"/>
+                <w:color w:val="000000"/>
+                <w:kern w:val="0"/>
+                <w:lang w:eastAsia="pl-PL"/>
+                <w14:ligatures w14:val="none"/>
+              </w:rPr>
+              <w:t>83</w:t>
+            </w:r>
+          </w:p>
+        </w:tc>
+        <w:tc>
+          <w:tcPr>
+            <w:tcW w:w="1330" w:type="dxa"/>
           </w:tcPr>
           <w:p>
             <w:pPr>
               <w:jc w:val="center"/>
             </w:pPr>
-          </w:p>
-        </w:tc>
-        <w:tc>
-          <w:tcPr>
-            <w:tcW w:w="1436" w:type="dxa"/>
+            <w:r>
+              <w:t>9</w:t>
+            </w:r>
+            <w:r>
+              <w:t>,</w:t>
+            </w:r>
+            <w:r>
+              <w:t>64</w:t>
+            </w:r>
+          </w:p>
+        </w:tc>
+        <w:tc>
+          <w:tcPr>
+            <w:tcW w:w="1330" w:type="dxa"/>
+            <w:vAlign w:val="center"/>
           </w:tcPr>
           <w:p>
             <w:pPr>
               <w:jc w:val="center"/>
             </w:pPr>
-          </w:p>
-        </w:tc>
-        <w:tc>
-          <w:tcPr>
-            <w:tcW w:w="890" w:type="dxa"/>
+            <w:r>
+              <w:rPr>
+                <w:rFonts w:ascii="Calibri" w:eastAsia="Times New Roman" w:hAnsi="Calibri" w:cs="Calibri"/>
+                <w:color w:val="000000"/>
+                <w:kern w:val="0"/>
+                <w:lang w:eastAsia="pl-PL"/>
+                <w14:ligatures w14:val="none"/>
+              </w:rPr>
+              <w:t>33</w:t>
+            </w:r>
+            <w:r>
+              <w:rPr>
+                <w:rFonts w:ascii="Calibri" w:eastAsia="Times New Roman" w:hAnsi="Calibri" w:cs="Calibri"/>
+                <w:color w:val="000000"/>
+                <w:kern w:val="0"/>
+                <w:lang w:eastAsia="pl-PL"/>
+                <w14:ligatures w14:val="none"/>
+              </w:rPr>
+              <w:t>,</w:t>
+            </w:r>
+            <w:r>
+              <w:rPr>
+                <w:rFonts w:ascii="Calibri" w:eastAsia="Times New Roman" w:hAnsi="Calibri" w:cs="Calibri"/>
+                <w:color w:val="000000"/>
+                <w:kern w:val="0"/>
+                <w:lang w:eastAsia="pl-PL"/>
+                <w14:ligatures w14:val="none"/>
+              </w:rPr>
+              <w:t>47</w:t>
+            </w:r>
+          </w:p>
+        </w:tc>
+        <w:tc>
+          <w:tcPr>
+            <w:tcW w:w="1144" w:type="dxa"/>
+            <w:vAlign w:val="center"/>
           </w:tcPr>
           <w:p>
             <w:pPr>
               <w:jc w:val="center"/>
             </w:pPr>
-          </w:p>
-        </w:tc>
-        <w:tc>
-          <w:tcPr>
-            <w:tcW w:w="890" w:type="dxa"/>
+            <w:r>
+              <w:rPr>
+                <w:rFonts w:ascii="Calibri" w:eastAsia="Times New Roman" w:hAnsi="Calibri" w:cs="Calibri"/>
+                <w:color w:val="000000"/>
+                <w:kern w:val="0"/>
+                <w:lang w:eastAsia="pl-PL"/>
+                <w14:ligatures w14:val="none"/>
+              </w:rPr>
+              <w:t>0</w:t>
+            </w:r>
+            <w:r>
+              <w:rPr>
+                <w:rFonts w:ascii="Calibri" w:eastAsia="Times New Roman" w:hAnsi="Calibri" w:cs="Calibri"/>
+                <w:color w:val="000000"/>
+                <w:kern w:val="0"/>
+                <w:lang w:eastAsia="pl-PL"/>
+                <w14:ligatures w14:val="none"/>
+              </w:rPr>
+              <w:t>,</w:t>
+            </w:r>
+            <w:r>
+              <w:rPr>
+                <w:rFonts w:ascii="Calibri" w:eastAsia="Times New Roman" w:hAnsi="Calibri" w:cs="Calibri"/>
+                <w:color w:val="000000"/>
+                <w:kern w:val="0"/>
+                <w:lang w:eastAsia="pl-PL"/>
+                <w14:ligatures w14:val="none"/>
+              </w:rPr>
+              <w:t>82</w:t>
+            </w:r>
+          </w:p>
+        </w:tc>
+        <w:tc>
+          <w:tcPr>
+            <w:tcW w:w="1144" w:type="dxa"/>
+            <w:vAlign w:val="center"/>
           </w:tcPr>
           <w:p>
             <w:pPr>
               <w:jc w:val="center"/>
             </w:pPr>
-          </w:p>
-        </w:tc>
-        <w:tc>
-          <w:tcPr>
-            <w:tcW w:w="892" w:type="dxa"/>
+            <w:r>
+              <w:rPr>
+                <w:rFonts w:ascii="Calibri" w:eastAsia="Times New Roman" w:hAnsi="Calibri" w:cs="Calibri"/>
+                <w:color w:val="000000"/>
+                <w:kern w:val="0"/>
+                <w:lang w:eastAsia="pl-PL"/>
+                <w14:ligatures w14:val="none"/>
+              </w:rPr>
+              <w:t>0</w:t>
+            </w:r>
+            <w:r>
+              <w:rPr>
+                <w:rFonts w:ascii="Calibri" w:eastAsia="Times New Roman" w:hAnsi="Calibri" w:cs="Calibri"/>
+                <w:color w:val="000000"/>
+                <w:kern w:val="0"/>
+                <w:lang w:eastAsia="pl-PL"/>
+                <w14:ligatures w14:val="none"/>
+              </w:rPr>
+              <w:t>,</w:t>
+            </w:r>
+            <w:r>
+              <w:rPr>
+                <w:rFonts w:ascii="Calibri" w:eastAsia="Times New Roman" w:hAnsi="Calibri" w:cs="Calibri"/>
+                <w:color w:val="000000"/>
+                <w:kern w:val="0"/>
+                <w:lang w:eastAsia="pl-PL"/>
+                <w14:ligatures w14:val="none"/>
+              </w:rPr>
+              <w:t>06</w:t>
+            </w:r>
+          </w:p>
+        </w:tc>
+        <w:tc>
+          <w:tcPr>
+            <w:tcW w:w="1144" w:type="dxa"/>
+            <w:vAlign w:val="center"/>
           </w:tcPr>
           <w:p>
             <w:pPr>
               <w:jc w:val="center"/>
             </w:pPr>
+            <w:r>
+              <w:rPr>
+                <w:rFonts w:ascii="Calibri" w:eastAsia="Times New Roman" w:hAnsi="Calibri" w:cs="Calibri"/>
+                <w:color w:val="000000"/>
+                <w:kern w:val="0"/>
+                <w:lang w:eastAsia="pl-PL"/>
+                <w14:ligatures w14:val="none"/>
+              </w:rPr>
+              <w:t>0</w:t>
+            </w:r>
+            <w:r>
+              <w:rPr>
+                <w:rFonts w:ascii="Calibri" w:eastAsia="Times New Roman" w:hAnsi="Calibri" w:cs="Calibri"/>
+                <w:color w:val="000000"/>
+                <w:kern w:val="0"/>
+                <w:lang w:eastAsia="pl-PL"/>
+                <w14:ligatures w14:val="none"/>
+              </w:rPr>
+              <w:t>,</w:t>
+            </w:r>
+            <w:r>
+              <w:rPr>
+                <w:rFonts w:ascii="Calibri" w:eastAsia="Times New Roman" w:hAnsi="Calibri" w:cs="Calibri"/>
+                <w:color w:val="000000"/>
+                <w:kern w:val="0"/>
+                <w:lang w:eastAsia="pl-PL"/>
+                <w14:ligatures w14:val="none"/>
+              </w:rPr>
+              <w:t>87</w:t>
+            </w:r>
           </w:p>
         </w:tc>
       </w:tr>
@@ -4720,7 +6652,7 @@
         </w:trPr>
         <w:tc>
           <w:tcPr>
-            <w:tcW w:w="2527" w:type="dxa"/>
+            <w:tcW w:w="2085" w:type="dxa"/>
           </w:tcPr>
           <w:p>
             <w:pPr>
@@ -4733,62 +6665,226 @@
         </w:tc>
         <w:tc>
           <w:tcPr>
-            <w:tcW w:w="1436" w:type="dxa"/>
+            <w:tcW w:w="1330" w:type="dxa"/>
+            <w:vAlign w:val="center"/>
           </w:tcPr>
           <w:p>
             <w:pPr>
               <w:jc w:val="center"/>
             </w:pPr>
-          </w:p>
-        </w:tc>
-        <w:tc>
-          <w:tcPr>
-            <w:tcW w:w="1436" w:type="dxa"/>
+            <w:r>
+              <w:rPr>
+                <w:rFonts w:ascii="Calibri" w:eastAsia="Times New Roman" w:hAnsi="Calibri" w:cs="Calibri"/>
+                <w:color w:val="000000"/>
+                <w:kern w:val="0"/>
+                <w:lang w:eastAsia="pl-PL"/>
+                <w14:ligatures w14:val="none"/>
+              </w:rPr>
+              <w:t>35</w:t>
+            </w:r>
+            <w:r>
+              <w:rPr>
+                <w:rFonts w:ascii="Calibri" w:eastAsia="Times New Roman" w:hAnsi="Calibri" w:cs="Calibri"/>
+                <w:color w:val="000000"/>
+                <w:kern w:val="0"/>
+                <w:lang w:eastAsia="pl-PL"/>
+                <w14:ligatures w14:val="none"/>
+              </w:rPr>
+              <w:t>,</w:t>
+            </w:r>
+            <w:r>
+              <w:rPr>
+                <w:rFonts w:ascii="Calibri" w:eastAsia="Times New Roman" w:hAnsi="Calibri" w:cs="Calibri"/>
+                <w:color w:val="000000"/>
+                <w:kern w:val="0"/>
+                <w:lang w:eastAsia="pl-PL"/>
+                <w14:ligatures w14:val="none"/>
+              </w:rPr>
+              <w:t>11</w:t>
+            </w:r>
+          </w:p>
+        </w:tc>
+        <w:tc>
+          <w:tcPr>
+            <w:tcW w:w="1330" w:type="dxa"/>
           </w:tcPr>
           <w:p>
             <w:pPr>
               <w:jc w:val="center"/>
             </w:pPr>
-          </w:p>
-        </w:tc>
-        <w:tc>
-          <w:tcPr>
-            <w:tcW w:w="1436" w:type="dxa"/>
+            <w:r>
+              <w:t>1</w:t>
+            </w:r>
+            <w:r>
+              <w:t>,</w:t>
+            </w:r>
+            <w:r>
+              <w:t>86</w:t>
+            </w:r>
+          </w:p>
+        </w:tc>
+        <w:tc>
+          <w:tcPr>
+            <w:tcW w:w="1330" w:type="dxa"/>
+            <w:vAlign w:val="center"/>
           </w:tcPr>
           <w:p>
             <w:pPr>
               <w:jc w:val="center"/>
             </w:pPr>
-          </w:p>
-        </w:tc>
-        <w:tc>
-          <w:tcPr>
-            <w:tcW w:w="890" w:type="dxa"/>
+            <w:r>
+              <w:rPr>
+                <w:rFonts w:ascii="Calibri" w:eastAsia="Times New Roman" w:hAnsi="Calibri" w:cs="Calibri"/>
+                <w:color w:val="000000"/>
+                <w:kern w:val="0"/>
+                <w:lang w:eastAsia="pl-PL"/>
+                <w14:ligatures w14:val="none"/>
+              </w:rPr>
+              <w:t>43</w:t>
+            </w:r>
+            <w:r>
+              <w:rPr>
+                <w:rFonts w:ascii="Calibri" w:eastAsia="Times New Roman" w:hAnsi="Calibri" w:cs="Calibri"/>
+                <w:color w:val="000000"/>
+                <w:kern w:val="0"/>
+                <w:lang w:eastAsia="pl-PL"/>
+                <w14:ligatures w14:val="none"/>
+              </w:rPr>
+              <w:t>,</w:t>
+            </w:r>
+            <w:r>
+              <w:rPr>
+                <w:rFonts w:ascii="Calibri" w:eastAsia="Times New Roman" w:hAnsi="Calibri" w:cs="Calibri"/>
+                <w:color w:val="000000"/>
+                <w:kern w:val="0"/>
+                <w:lang w:eastAsia="pl-PL"/>
+                <w14:ligatures w14:val="none"/>
+              </w:rPr>
+              <w:t>66</w:t>
+            </w:r>
+          </w:p>
+        </w:tc>
+        <w:tc>
+          <w:tcPr>
+            <w:tcW w:w="1144" w:type="dxa"/>
+            <w:vAlign w:val="center"/>
           </w:tcPr>
           <w:p>
             <w:pPr>
               <w:jc w:val="center"/>
             </w:pPr>
-          </w:p>
-        </w:tc>
-        <w:tc>
-          <w:tcPr>
-            <w:tcW w:w="890" w:type="dxa"/>
+            <w:r>
+              <w:rPr>
+                <w:rFonts w:ascii="Calibri" w:eastAsia="Times New Roman" w:hAnsi="Calibri" w:cs="Calibri"/>
+                <w:color w:val="000000"/>
+                <w:kern w:val="0"/>
+                <w:lang w:eastAsia="pl-PL"/>
+                <w14:ligatures w14:val="none"/>
+              </w:rPr>
+              <w:t>0</w:t>
+            </w:r>
+            <w:r>
+              <w:rPr>
+                <w:rFonts w:ascii="Calibri" w:eastAsia="Times New Roman" w:hAnsi="Calibri" w:cs="Calibri"/>
+                <w:color w:val="000000"/>
+                <w:kern w:val="0"/>
+                <w:lang w:eastAsia="pl-PL"/>
+                <w14:ligatures w14:val="none"/>
+              </w:rPr>
+              <w:t>,</w:t>
+            </w:r>
+            <w:r>
+              <w:rPr>
+                <w:rFonts w:ascii="Calibri" w:eastAsia="Times New Roman" w:hAnsi="Calibri" w:cs="Calibri"/>
+                <w:color w:val="000000"/>
+                <w:kern w:val="0"/>
+                <w:lang w:eastAsia="pl-PL"/>
+                <w14:ligatures w14:val="none"/>
+              </w:rPr>
+              <w:t>89</w:t>
+            </w:r>
+          </w:p>
+        </w:tc>
+        <w:tc>
+          <w:tcPr>
+            <w:tcW w:w="1144" w:type="dxa"/>
+            <w:vAlign w:val="center"/>
           </w:tcPr>
           <w:p>
             <w:pPr>
               <w:jc w:val="center"/>
             </w:pPr>
-          </w:p>
-        </w:tc>
-        <w:tc>
-          <w:tcPr>
-            <w:tcW w:w="892" w:type="dxa"/>
+            <w:r>
+              <w:rPr>
+                <w:rFonts w:ascii="Calibri" w:eastAsia="Times New Roman" w:hAnsi="Calibri" w:cs="Calibri"/>
+                <w:color w:val="000000"/>
+                <w:kern w:val="0"/>
+                <w:lang w:eastAsia="pl-PL"/>
+                <w14:ligatures w14:val="none"/>
+              </w:rPr>
+              <w:t>0</w:t>
+            </w:r>
+            <w:r>
+              <w:rPr>
+                <w:rFonts w:ascii="Calibri" w:eastAsia="Times New Roman" w:hAnsi="Calibri" w:cs="Calibri"/>
+                <w:color w:val="000000"/>
+                <w:kern w:val="0"/>
+                <w:lang w:eastAsia="pl-PL"/>
+                <w14:ligatures w14:val="none"/>
+              </w:rPr>
+              <w:t>,</w:t>
+            </w:r>
+            <w:r>
+              <w:rPr>
+                <w:rFonts w:ascii="Calibri" w:eastAsia="Times New Roman" w:hAnsi="Calibri" w:cs="Calibri"/>
+                <w:color w:val="000000"/>
+                <w:kern w:val="0"/>
+                <w:lang w:eastAsia="pl-PL"/>
+                <w14:ligatures w14:val="none"/>
+              </w:rPr>
+              <w:t>06</w:t>
+            </w:r>
+          </w:p>
+        </w:tc>
+        <w:tc>
+          <w:tcPr>
+            <w:tcW w:w="1144" w:type="dxa"/>
+            <w:vAlign w:val="center"/>
           </w:tcPr>
           <w:p>
             <w:pPr>
               <w:jc w:val="center"/>
             </w:pPr>
+            <w:r>
+              <w:rPr>
+                <w:rFonts w:ascii="Calibri" w:eastAsia="Times New Roman" w:hAnsi="Calibri" w:cs="Calibri"/>
+                <w:color w:val="000000"/>
+                <w:kern w:val="0"/>
+                <w:lang w:eastAsia="pl-PL"/>
+                <w14:ligatures w14:val="none"/>
+              </w:rPr>
+              <w:t>0</w:t>
+            </w:r>
+            <w:r>
+              <w:rPr>
+                <w:rFonts w:ascii="Calibri" w:eastAsia="Times New Roman" w:hAnsi="Calibri" w:cs="Calibri"/>
+                <w:color w:val="000000"/>
+                <w:kern w:val="0"/>
+                <w:lang w:eastAsia="pl-PL"/>
+                <w14:ligatures w14:val="none"/>
+              </w:rPr>
+              <w:t>,</w:t>
+            </w:r>
+            <w:r>
+              <w:rPr>
+                <w:rFonts w:ascii="Calibri" w:eastAsia="Times New Roman" w:hAnsi="Calibri" w:cs="Calibri"/>
+                <w:color w:val="000000"/>
+                <w:kern w:val="0"/>
+                <w:lang w:eastAsia="pl-PL"/>
+                <w14:ligatures w14:val="none"/>
+              </w:rPr>
+              <w:t>98</w:t>
+            </w:r>
           </w:p>
         </w:tc>
       </w:tr>
@@ -4798,7 +6894,7 @@
         </w:trPr>
         <w:tc>
           <w:tcPr>
-            <w:tcW w:w="2527" w:type="dxa"/>
+            <w:tcW w:w="2085" w:type="dxa"/>
           </w:tcPr>
           <w:p>
             <w:pPr>
@@ -4811,62 +6907,229 @@
         </w:tc>
         <w:tc>
           <w:tcPr>
-            <w:tcW w:w="1436" w:type="dxa"/>
+            <w:tcW w:w="1330" w:type="dxa"/>
+            <w:vAlign w:val="center"/>
           </w:tcPr>
           <w:p>
             <w:pPr>
               <w:jc w:val="center"/>
             </w:pPr>
-          </w:p>
-        </w:tc>
-        <w:tc>
-          <w:tcPr>
-            <w:tcW w:w="1436" w:type="dxa"/>
+            <w:r>
+              <w:rPr>
+                <w:rFonts w:ascii="Calibri" w:eastAsia="Times New Roman" w:hAnsi="Calibri" w:cs="Calibri"/>
+                <w:color w:val="000000"/>
+                <w:kern w:val="0"/>
+                <w:lang w:eastAsia="pl-PL"/>
+                <w14:ligatures w14:val="none"/>
+              </w:rPr>
+              <w:t>31</w:t>
+            </w:r>
+            <w:r>
+              <w:rPr>
+                <w:rFonts w:ascii="Calibri" w:eastAsia="Times New Roman" w:hAnsi="Calibri" w:cs="Calibri"/>
+                <w:color w:val="000000"/>
+                <w:kern w:val="0"/>
+                <w:lang w:eastAsia="pl-PL"/>
+                <w14:ligatures w14:val="none"/>
+              </w:rPr>
+              <w:t>,</w:t>
+            </w:r>
+            <w:r>
+              <w:rPr>
+                <w:rFonts w:ascii="Calibri" w:eastAsia="Times New Roman" w:hAnsi="Calibri" w:cs="Calibri"/>
+                <w:color w:val="000000"/>
+                <w:kern w:val="0"/>
+                <w:lang w:eastAsia="pl-PL"/>
+                <w14:ligatures w14:val="none"/>
+              </w:rPr>
+              <w:t>38</w:t>
+            </w:r>
+          </w:p>
+        </w:tc>
+        <w:tc>
+          <w:tcPr>
+            <w:tcW w:w="1330" w:type="dxa"/>
           </w:tcPr>
           <w:p>
             <w:pPr>
               <w:jc w:val="center"/>
             </w:pPr>
-          </w:p>
-        </w:tc>
-        <w:tc>
-          <w:tcPr>
-            <w:tcW w:w="1436" w:type="dxa"/>
+            <w:r>
+              <w:t>6</w:t>
+            </w:r>
+            <w:r>
+              <w:t>,</w:t>
+            </w:r>
+            <w:r>
+              <w:t>6</w:t>
+            </w:r>
+            <w:r>
+              <w:t>3</w:t>
+            </w:r>
+          </w:p>
+        </w:tc>
+        <w:tc>
+          <w:tcPr>
+            <w:tcW w:w="1330" w:type="dxa"/>
+            <w:vAlign w:val="center"/>
           </w:tcPr>
           <w:p>
             <w:pPr>
               <w:jc w:val="center"/>
             </w:pPr>
-          </w:p>
-        </w:tc>
-        <w:tc>
-          <w:tcPr>
-            <w:tcW w:w="890" w:type="dxa"/>
+            <w:r>
+              <w:rPr>
+                <w:rFonts w:ascii="Calibri" w:eastAsia="Times New Roman" w:hAnsi="Calibri" w:cs="Calibri"/>
+                <w:color w:val="000000"/>
+                <w:kern w:val="0"/>
+                <w:lang w:eastAsia="pl-PL"/>
+                <w14:ligatures w14:val="none"/>
+              </w:rPr>
+              <w:t>39</w:t>
+            </w:r>
+            <w:r>
+              <w:rPr>
+                <w:rFonts w:ascii="Calibri" w:eastAsia="Times New Roman" w:hAnsi="Calibri" w:cs="Calibri"/>
+                <w:color w:val="000000"/>
+                <w:kern w:val="0"/>
+                <w:lang w:eastAsia="pl-PL"/>
+                <w14:ligatures w14:val="none"/>
+              </w:rPr>
+              <w:t>,</w:t>
+            </w:r>
+            <w:r>
+              <w:rPr>
+                <w:rFonts w:ascii="Calibri" w:eastAsia="Times New Roman" w:hAnsi="Calibri" w:cs="Calibri"/>
+                <w:color w:val="000000"/>
+                <w:kern w:val="0"/>
+                <w:lang w:eastAsia="pl-PL"/>
+                <w14:ligatures w14:val="none"/>
+              </w:rPr>
+              <w:t>72</w:t>
+            </w:r>
+          </w:p>
+        </w:tc>
+        <w:tc>
+          <w:tcPr>
+            <w:tcW w:w="1144" w:type="dxa"/>
+            <w:vAlign w:val="center"/>
           </w:tcPr>
           <w:p>
             <w:pPr>
               <w:jc w:val="center"/>
             </w:pPr>
-          </w:p>
-        </w:tc>
-        <w:tc>
-          <w:tcPr>
-            <w:tcW w:w="890" w:type="dxa"/>
+            <w:r>
+              <w:rPr>
+                <w:rFonts w:ascii="Calibri" w:eastAsia="Times New Roman" w:hAnsi="Calibri" w:cs="Calibri"/>
+                <w:color w:val="000000"/>
+                <w:kern w:val="0"/>
+                <w:lang w:eastAsia="pl-PL"/>
+                <w14:ligatures w14:val="none"/>
+              </w:rPr>
+              <w:t>0</w:t>
+            </w:r>
+            <w:r>
+              <w:rPr>
+                <w:rFonts w:ascii="Calibri" w:eastAsia="Times New Roman" w:hAnsi="Calibri" w:cs="Calibri"/>
+                <w:color w:val="000000"/>
+                <w:kern w:val="0"/>
+                <w:lang w:eastAsia="pl-PL"/>
+                <w14:ligatures w14:val="none"/>
+              </w:rPr>
+              <w:t>,</w:t>
+            </w:r>
+            <w:r>
+              <w:rPr>
+                <w:rFonts w:ascii="Calibri" w:eastAsia="Times New Roman" w:hAnsi="Calibri" w:cs="Calibri"/>
+                <w:color w:val="000000"/>
+                <w:kern w:val="0"/>
+                <w:lang w:eastAsia="pl-PL"/>
+                <w14:ligatures w14:val="none"/>
+              </w:rPr>
+              <w:t>82</w:t>
+            </w:r>
+          </w:p>
+        </w:tc>
+        <w:tc>
+          <w:tcPr>
+            <w:tcW w:w="1144" w:type="dxa"/>
+            <w:vAlign w:val="center"/>
           </w:tcPr>
           <w:p>
             <w:pPr>
               <w:jc w:val="center"/>
             </w:pPr>
-          </w:p>
-        </w:tc>
-        <w:tc>
-          <w:tcPr>
-            <w:tcW w:w="892" w:type="dxa"/>
+            <w:r>
+              <w:rPr>
+                <w:rFonts w:ascii="Calibri" w:eastAsia="Times New Roman" w:hAnsi="Calibri" w:cs="Calibri"/>
+                <w:color w:val="000000"/>
+                <w:kern w:val="0"/>
+                <w:lang w:eastAsia="pl-PL"/>
+                <w14:ligatures w14:val="none"/>
+              </w:rPr>
+              <w:t>0</w:t>
+            </w:r>
+            <w:r>
+              <w:rPr>
+                <w:rFonts w:ascii="Calibri" w:eastAsia="Times New Roman" w:hAnsi="Calibri" w:cs="Calibri"/>
+                <w:color w:val="000000"/>
+                <w:kern w:val="0"/>
+                <w:lang w:eastAsia="pl-PL"/>
+                <w14:ligatures w14:val="none"/>
+              </w:rPr>
+              <w:t>,</w:t>
+            </w:r>
+            <w:r>
+              <w:rPr>
+                <w:rFonts w:ascii="Calibri" w:eastAsia="Times New Roman" w:hAnsi="Calibri" w:cs="Calibri"/>
+                <w:color w:val="000000"/>
+                <w:kern w:val="0"/>
+                <w:lang w:eastAsia="pl-PL"/>
+                <w14:ligatures w14:val="none"/>
+              </w:rPr>
+              <w:t>04</w:t>
+            </w:r>
+          </w:p>
+        </w:tc>
+        <w:tc>
+          <w:tcPr>
+            <w:tcW w:w="1144" w:type="dxa"/>
+            <w:vAlign w:val="center"/>
           </w:tcPr>
           <w:p>
             <w:pPr>
               <w:jc w:val="center"/>
             </w:pPr>
+            <w:r>
+              <w:rPr>
+                <w:rFonts w:ascii="Calibri" w:eastAsia="Times New Roman" w:hAnsi="Calibri" w:cs="Calibri"/>
+                <w:color w:val="000000"/>
+                <w:kern w:val="0"/>
+                <w:lang w:eastAsia="pl-PL"/>
+                <w14:ligatures w14:val="none"/>
+              </w:rPr>
+              <w:t>0</w:t>
+            </w:r>
+            <w:r>
+              <w:rPr>
+                <w:rFonts w:ascii="Calibri" w:eastAsia="Times New Roman" w:hAnsi="Calibri" w:cs="Calibri"/>
+                <w:color w:val="000000"/>
+                <w:kern w:val="0"/>
+                <w:lang w:eastAsia="pl-PL"/>
+                <w14:ligatures w14:val="none"/>
+              </w:rPr>
+              <w:t>,</w:t>
+            </w:r>
+            <w:r>
+              <w:rPr>
+                <w:rFonts w:ascii="Calibri" w:eastAsia="Times New Roman" w:hAnsi="Calibri" w:cs="Calibri"/>
+                <w:color w:val="000000"/>
+                <w:kern w:val="0"/>
+                <w:lang w:eastAsia="pl-PL"/>
+                <w14:ligatures w14:val="none"/>
+              </w:rPr>
+              <w:t>96</w:t>
+            </w:r>
           </w:p>
         </w:tc>
       </w:tr>
@@ -4910,7 +7173,12 @@
       <w:r>
         <w:t xml:space="preserve">// TODO </w:t>
       </w:r>
+      <w:r>
+        <w:t>‘</w:t>
+      </w:r>
     </w:p>
+    <w:p/>
+    <w:p/>
     <w:tbl>
       <w:tblPr>
         <w:tblW w:w="9600" w:type="dxa"/>
@@ -9804,7 +12072,6 @@
                 <w:lang w:eastAsia="pl-PL"/>
                 <w14:ligatures w14:val="none"/>
               </w:rPr>
-              <w:lastRenderedPageBreak/>
               <w:t>PIA26149.tif</w:t>
             </w:r>
           </w:p>
@@ -10174,6 +12441,7 @@
                 <w:lang w:eastAsia="pl-PL"/>
                 <w14:ligatures w14:val="none"/>
               </w:rPr>
+              <w:lastRenderedPageBreak/>
               <w:t>sunflower-field.bmp</w:t>
             </w:r>
           </w:p>
@@ -11898,7 +14166,6 @@
           </w:tcPr>
           <w:p>
             <w:r>
-              <w:lastRenderedPageBreak/>
               <w:t>PIA04230.tif</w:t>
             </w:r>
           </w:p>
@@ -11963,6 +14230,7 @@
           </w:tcPr>
           <w:p>
             <w:r>
+              <w:lastRenderedPageBreak/>
               <w:t>sunflower-field.bmp</w:t>
             </w:r>
           </w:p>
@@ -12076,7 +14344,6 @@
         <w:rPr>
           <w:noProof/>
         </w:rPr>
-        <w:lastRenderedPageBreak/>
         <w:drawing>
           <wp:inline distT="0" distB="0" distL="0" distR="0" wp14:anchorId="26C8CCD6" wp14:editId="40E8C492">
             <wp:extent cx="5873750" cy="3663950"/>
@@ -12098,6 +14365,7 @@
         <w:jc w:val="center"/>
       </w:pPr>
       <w:r>
+        <w:lastRenderedPageBreak/>
         <w:t xml:space="preserve">Rysunek </w:t>
       </w:r>
       <w:r>

--- a/Results.docx
+++ b/Results.docx
@@ -86,23 +86,43 @@
         <w:tab/>
         <w:t xml:space="preserve">W projekcie zrealizowano kompresję wideo przy użyciu bibliotek zewnętrznych w języku Python, w szczególności korzystając z biblioteki </w:t>
       </w:r>
+      <w:proofErr w:type="spellStart"/>
       <w:r>
         <w:rPr>
           <w:rStyle w:val="Pogrubienie"/>
         </w:rPr>
         <w:t>imageio_ffmpeg</w:t>
       </w:r>
+      <w:proofErr w:type="spellEnd"/>
       <w:r>
         <w:t xml:space="preserve">, która integruje narzędzie </w:t>
       </w:r>
+      <w:proofErr w:type="spellStart"/>
       <w:r>
         <w:rPr>
           <w:rStyle w:val="Pogrubienie"/>
         </w:rPr>
         <w:t>FFmpeg</w:t>
       </w:r>
+      <w:proofErr w:type="spellEnd"/>
       <w:r>
-        <w:t>. FFmpeg to popularne narzędzie open-source służące do przetwarzania multimediów, w tym kodowania i dekodowania wideo.</w:t>
+        <w:t xml:space="preserve">. </w:t>
+      </w:r>
+      <w:proofErr w:type="spellStart"/>
+      <w:r>
+        <w:t>FFmpeg</w:t>
+      </w:r>
+      <w:proofErr w:type="spellEnd"/>
+      <w:r>
+        <w:t xml:space="preserve"> to popularne narzędzie open-</w:t>
+      </w:r>
+      <w:proofErr w:type="spellStart"/>
+      <w:r>
+        <w:t>source</w:t>
+      </w:r>
+      <w:proofErr w:type="spellEnd"/>
+      <w:r>
+        <w:t xml:space="preserve"> służące do przetwarzania multimediów, w tym kodowania i dekodowania wideo.</w:t>
       </w:r>
     </w:p>
     <w:p/>
@@ -139,7 +159,15 @@
         <w:ind w:firstLine="708"/>
       </w:pPr>
       <w:r>
-        <w:t>Wraz z projektem od prowadzącego otrzymano materiały. Niestety, po głębszej analizie okazało się, że większość z dostarczonych zdjęć do testowania była już skompresowana w formacie .png. Kompresja zdjęć mogła wpłynąć na jakość wyników, co stanowiło istotny problem.</w:t>
+        <w:t>Wraz z projektem od prowadzącego otrzymano materiały. Niestety, po głębszej analizie okazało się, że większość z dostarczonych zdjęć do testowania była już skompresowana w formacie .</w:t>
+      </w:r>
+      <w:proofErr w:type="spellStart"/>
+      <w:r>
+        <w:t>png</w:t>
+      </w:r>
+      <w:proofErr w:type="spellEnd"/>
+      <w:r>
+        <w:t>. Kompresja zdjęć mogła wpłynąć na jakość wyników, co stanowiło istotny problem.</w:t>
       </w:r>
     </w:p>
     <w:p>
@@ -207,7 +235,15 @@
         <w:ind w:firstLine="708"/>
       </w:pPr>
       <w:r>
-        <w:t>Przeprowadzono testy kompresji bezstratnej i stratnej na zestawie obrazów za pomocą enkodera HEVC. Wyniki zostały porównane z innymi popularnymi metodami kompresji, takimi jak JPEG, PNG i JPEG 2000. Badano różne algorytmy kompresji (rzędowy, spiralny, Hilberta) oraz różne współczynniki kompresji (10:1, 30:1, 100:1).</w:t>
+        <w:t xml:space="preserve">Przeprowadzono testy kompresji bezstratnej i stratnej na zestawie obrazów za pomocą </w:t>
+      </w:r>
+      <w:proofErr w:type="spellStart"/>
+      <w:r>
+        <w:t>enkodera</w:t>
+      </w:r>
+      <w:proofErr w:type="spellEnd"/>
+      <w:r>
+        <w:t xml:space="preserve"> HEVC. Wyniki zostały porównane z innymi popularnymi metodami kompresji, takimi jak JPEG, PNG i JPEG 2000. Badano różne algorytmy kompresji (rzędowy, spiralny, Hilberta) oraz różne współczynniki kompresji (10:1, 30:1, 100:1).</w:t>
       </w:r>
     </w:p>
     <w:p/>
@@ -266,6 +302,7 @@
         </w:rPr>
         <w:t xml:space="preserve">Biblioteka </w:t>
       </w:r>
+      <w:proofErr w:type="spellStart"/>
       <w:r>
         <w:rPr>
           <w:rStyle w:val="HTML-kod"/>
@@ -273,11 +310,54 @@
         </w:rPr>
         <w:t>imageio_ffmpeg</w:t>
       </w:r>
+      <w:proofErr w:type="spellEnd"/>
       <w:r>
         <w:rPr>
           <w:rFonts w:asciiTheme="minorHAnsi" w:hAnsiTheme="minorHAnsi" w:cstheme="minorHAnsi"/>
         </w:rPr>
-        <w:t xml:space="preserve"> jest używana do integracji z FFmpeg, narzędziem open-source do przetwarzania multimediów, które obsługuje szeroki zakres operacji na plikach wideo i audio, w tym kodowanie i dekodowanie wideo. FFmpeg jest powszechnie stosowany w aplikacjach multimedialnych ze względu na swoją wszechstronność i wydajność.</w:t>
+        <w:t xml:space="preserve"> jest używana do integracji z </w:t>
+      </w:r>
+      <w:proofErr w:type="spellStart"/>
+      <w:r>
+        <w:rPr>
+          <w:rFonts w:asciiTheme="minorHAnsi" w:hAnsiTheme="minorHAnsi" w:cstheme="minorHAnsi"/>
+        </w:rPr>
+        <w:t>FFmpeg</w:t>
+      </w:r>
+      <w:proofErr w:type="spellEnd"/>
+      <w:r>
+        <w:rPr>
+          <w:rFonts w:asciiTheme="minorHAnsi" w:hAnsiTheme="minorHAnsi" w:cstheme="minorHAnsi"/>
+        </w:rPr>
+        <w:t>, narzędziem open-</w:t>
+      </w:r>
+      <w:proofErr w:type="spellStart"/>
+      <w:r>
+        <w:rPr>
+          <w:rFonts w:asciiTheme="minorHAnsi" w:hAnsiTheme="minorHAnsi" w:cstheme="minorHAnsi"/>
+        </w:rPr>
+        <w:t>source</w:t>
+      </w:r>
+      <w:proofErr w:type="spellEnd"/>
+      <w:r>
+        <w:rPr>
+          <w:rFonts w:asciiTheme="minorHAnsi" w:hAnsiTheme="minorHAnsi" w:cstheme="minorHAnsi"/>
+        </w:rPr>
+        <w:t xml:space="preserve"> do przetwarzania multimediów, które obsługuje szeroki zakres operacji na plikach wideo i audio, w tym kodowanie i dekodowanie wideo. </w:t>
+      </w:r>
+      <w:proofErr w:type="spellStart"/>
+      <w:r>
+        <w:rPr>
+          <w:rFonts w:asciiTheme="minorHAnsi" w:hAnsiTheme="minorHAnsi" w:cstheme="minorHAnsi"/>
+        </w:rPr>
+        <w:t>FFmpeg</w:t>
+      </w:r>
+      <w:proofErr w:type="spellEnd"/>
+      <w:r>
+        <w:rPr>
+          <w:rFonts w:asciiTheme="minorHAnsi" w:hAnsiTheme="minorHAnsi" w:cstheme="minorHAnsi"/>
+        </w:rPr>
+        <w:t xml:space="preserve"> jest powszechnie stosowany w aplikacjach multimedialnych ze względu na swoją wszechstronność i wydajność.</w:t>
       </w:r>
     </w:p>
     <w:p>
@@ -301,6 +381,7 @@
         </w:rPr>
         <w:t xml:space="preserve">W projekcie wykorzystano bibliotekę </w:t>
       </w:r>
+      <w:proofErr w:type="spellStart"/>
       <w:r>
         <w:rPr>
           <w:rStyle w:val="HTML-kod"/>
@@ -308,6 +389,7 @@
         </w:rPr>
         <w:t>imageio_ffmpeg</w:t>
       </w:r>
+      <w:proofErr w:type="spellEnd"/>
       <w:r>
         <w:rPr>
           <w:rFonts w:asciiTheme="minorHAnsi" w:hAnsiTheme="minorHAnsi" w:cstheme="minorHAnsi"/>
@@ -364,7 +446,15 @@
         <w:ind w:firstLine="708"/>
       </w:pPr>
       <w:r>
-        <w:t>W przypadku kompresji bezstratnej, efektywność HEVC została porównana z tradycyjnymi metodami kompresji (JPEG, PNG i JPEG 2000). Wyniki dla zdjęć zakodowanych w formacie .png nie były wysokie, co utrudnia ocenę efektywności tych metod. Poniżej przedstawiono wyniki kompresji bezstratnej dla różnych metod kompresji.</w:t>
+        <w:t>W przypadku kompresji bezstratnej, efektywność HEVC została porównana z tradycyjnymi metodami kompresji (JPEG, PNG i JPEG 2000). Wyniki dla zdjęć zakodowanych w formacie .</w:t>
+      </w:r>
+      <w:proofErr w:type="spellStart"/>
+      <w:r>
+        <w:t>png</w:t>
+      </w:r>
+      <w:proofErr w:type="spellEnd"/>
+      <w:r>
+        <w:t xml:space="preserve"> nie były wysokie, co utrudnia ocenę efektywności tych metod. Poniżej przedstawiono wyniki kompresji bezstratnej dla różnych metod kompresji.</w:t>
       </w:r>
     </w:p>
     <w:p>
@@ -402,8 +492,16 @@
               <w:rPr>
                 <w:lang w:val="en-US"/>
               </w:rPr>
-              <w:t>Nazwa obrazu</w:t>
-            </w:r>
+              <w:t xml:space="preserve">Nazwa </w:t>
+            </w:r>
+            <w:proofErr w:type="spellStart"/>
+            <w:r>
+              <w:rPr>
+                <w:lang w:val="en-US"/>
+              </w:rPr>
+              <w:t>obrazu</w:t>
+            </w:r>
+            <w:proofErr w:type="spellEnd"/>
           </w:p>
         </w:tc>
         <w:tc>
@@ -1462,7 +1560,15 @@
         <w:pStyle w:val="Nagwek2"/>
       </w:pPr>
       <w:r>
-        <w:t>Kompresja przy użyciu enkodera H2</w:t>
+        <w:t xml:space="preserve">Kompresja przy użyciu </w:t>
+      </w:r>
+      <w:proofErr w:type="spellStart"/>
+      <w:r>
+        <w:t>enkodera</w:t>
+      </w:r>
+      <w:proofErr w:type="spellEnd"/>
+      <w:r>
+        <w:t xml:space="preserve"> H2</w:t>
       </w:r>
       <w:r>
         <w:t>65 HEVC</w:t>
@@ -1496,8 +1602,16 @@
               <w:rPr>
                 <w:lang w:val="en-US"/>
               </w:rPr>
-              <w:t>Nazwa obrazu</w:t>
-            </w:r>
+              <w:t xml:space="preserve">Nazwa </w:t>
+            </w:r>
+            <w:proofErr w:type="spellStart"/>
+            <w:r>
+              <w:rPr>
+                <w:lang w:val="en-US"/>
+              </w:rPr>
+              <w:t>obrazu</w:t>
+            </w:r>
+            <w:proofErr w:type="spellEnd"/>
           </w:p>
         </w:tc>
         <w:tc>
@@ -1536,8 +1650,13 @@
           </w:tcPr>
           <w:p>
             <w:r>
-              <w:t>Współczynnik kompresji dla algorytmu hilberta</w:t>
-            </w:r>
+              <w:t xml:space="preserve">Współczynnik kompresji dla algorytmu </w:t>
+            </w:r>
+            <w:proofErr w:type="spellStart"/>
+            <w:r>
+              <w:t>hilberta</w:t>
+            </w:r>
+            <w:proofErr w:type="spellEnd"/>
           </w:p>
         </w:tc>
       </w:tr>
@@ -2614,7 +2733,15 @@
         <w:fldChar w:fldCharType="end"/>
       </w:r>
       <w:r>
-        <w:t xml:space="preserve"> - Wykres zestawiający współczynniki kompresji poszczególnych zdjęć w formacie .png dla HEVC.</w:t>
+        <w:t xml:space="preserve"> - Wykres zestawiający współczynniki kompresji poszczególnych zdjęć w formacie .</w:t>
+      </w:r>
+      <w:proofErr w:type="spellStart"/>
+      <w:r>
+        <w:t>png</w:t>
+      </w:r>
+      <w:proofErr w:type="spellEnd"/>
+      <w:r>
+        <w:t xml:space="preserve"> dla HEVC.</w:t>
       </w:r>
     </w:p>
     <w:p>
@@ -2924,8 +3051,16 @@
               <w:rPr>
                 <w:lang w:val="en-US"/>
               </w:rPr>
-              <w:t>Nazwa obrazu</w:t>
-            </w:r>
+              <w:t xml:space="preserve">Nazwa </w:t>
+            </w:r>
+            <w:proofErr w:type="spellStart"/>
+            <w:r>
+              <w:rPr>
+                <w:lang w:val="en-US"/>
+              </w:rPr>
+              <w:t>obrazu</w:t>
+            </w:r>
+            <w:proofErr w:type="spellEnd"/>
           </w:p>
         </w:tc>
         <w:tc>
@@ -3695,8 +3830,16 @@
               <w:rPr>
                 <w:lang w:val="en-US"/>
               </w:rPr>
-              <w:t>Nazwa obrazu</w:t>
-            </w:r>
+              <w:t xml:space="preserve">Nazwa </w:t>
+            </w:r>
+            <w:proofErr w:type="spellStart"/>
+            <w:r>
+              <w:rPr>
+                <w:lang w:val="en-US"/>
+              </w:rPr>
+              <w:t>obrazu</w:t>
+            </w:r>
+            <w:proofErr w:type="spellEnd"/>
           </w:p>
         </w:tc>
         <w:tc>
@@ -7328,8 +7471,16 @@
               <w:rPr>
                 <w:lang w:val="en-US"/>
               </w:rPr>
-              <w:t>Nazwa obrazu</w:t>
-            </w:r>
+              <w:t xml:space="preserve">Nazwa </w:t>
+            </w:r>
+            <w:proofErr w:type="spellStart"/>
+            <w:r>
+              <w:rPr>
+                <w:lang w:val="en-US"/>
+              </w:rPr>
+              <w:t>obrazu</w:t>
+            </w:r>
+            <w:proofErr w:type="spellEnd"/>
           </w:p>
         </w:tc>
         <w:tc>
@@ -7396,8 +7547,13 @@
               <w:jc w:val="center"/>
             </w:pPr>
             <w:r>
-              <w:t>Współczynnik kompresji dla algorytmu hilberta</w:t>
-            </w:r>
+              <w:t xml:space="preserve">Współczynnik kompresji dla algorytmu </w:t>
+            </w:r>
+            <w:proofErr w:type="spellStart"/>
+            <w:r>
+              <w:t>hilberta</w:t>
+            </w:r>
+            <w:proofErr w:type="spellEnd"/>
           </w:p>
         </w:tc>
       </w:tr>
@@ -8778,8 +8934,16 @@
                 <w:lang w:val="en-US"/>
               </w:rPr>
               <w:lastRenderedPageBreak/>
-              <w:t>Nazwa obrazu</w:t>
-            </w:r>
+              <w:t xml:space="preserve">Nazwa </w:t>
+            </w:r>
+            <w:proofErr w:type="spellStart"/>
+            <w:r>
+              <w:rPr>
+                <w:lang w:val="en-US"/>
+              </w:rPr>
+              <w:t>obrazu</w:t>
+            </w:r>
+            <w:proofErr w:type="spellEnd"/>
           </w:p>
         </w:tc>
         <w:tc>
@@ -10192,7 +10356,7 @@
           <w:noProof/>
         </w:rPr>
         <w:drawing>
-          <wp:inline distT="0" distB="0" distL="0" distR="0" wp14:anchorId="65EDE4D3" wp14:editId="33FAAD97">
+          <wp:inline distT="0" distB="0" distL="0" distR="0" wp14:anchorId="65EDE4D3" wp14:editId="1C548F07">
             <wp:extent cx="5715000" cy="4108450"/>
             <wp:effectExtent l="0" t="0" r="0" b="6350"/>
             <wp:docPr id="2119859893" name="Wykres 1"/>
@@ -10243,7 +10407,7 @@
         </w:rPr>
         <w:lastRenderedPageBreak/>
         <w:drawing>
-          <wp:inline distT="0" distB="0" distL="0" distR="0" wp14:anchorId="26C8CCD6" wp14:editId="40E8C492">
+          <wp:inline distT="0" distB="0" distL="0" distR="0" wp14:anchorId="26C8CCD6" wp14:editId="43121202">
             <wp:extent cx="5873750" cy="3663950"/>
             <wp:effectExtent l="0" t="0" r="12700" b="12700"/>
             <wp:docPr id="1116214959" name="Wykres 2"/>
@@ -10293,7 +10457,7 @@
           <w:noProof/>
         </w:rPr>
         <w:drawing>
-          <wp:inline distT="0" distB="0" distL="0" distR="0" wp14:anchorId="7B305EB8" wp14:editId="31016190">
+          <wp:inline distT="0" distB="0" distL="0" distR="0" wp14:anchorId="7B305EB8" wp14:editId="301BEFB3">
             <wp:extent cx="5486400" cy="3200400"/>
             <wp:effectExtent l="0" t="0" r="0" b="0"/>
             <wp:docPr id="729992198" name="Wykres 3"/>
@@ -10384,6 +10548,7 @@
           </w:tcPr>
           <w:p>
             <w:pPr>
+              <w:jc w:val="center"/>
               <w:rPr>
                 <w:lang w:val="en-US"/>
               </w:rPr>
@@ -10392,8 +10557,16 @@
               <w:rPr>
                 <w:lang w:val="en-US"/>
               </w:rPr>
-              <w:t>Nazwa obrazu</w:t>
-            </w:r>
+              <w:t xml:space="preserve">Nazwa </w:t>
+            </w:r>
+            <w:proofErr w:type="spellStart"/>
+            <w:r>
+              <w:rPr>
+                <w:lang w:val="en-US"/>
+              </w:rPr>
+              <w:t>obrazu</w:t>
+            </w:r>
+            <w:proofErr w:type="spellEnd"/>
           </w:p>
         </w:tc>
         <w:tc>
@@ -10401,6 +10574,9 @@
             <w:tcW w:w="1584" w:type="dxa"/>
           </w:tcPr>
           <w:p>
+            <w:pPr>
+              <w:jc w:val="center"/>
+            </w:pPr>
             <w:r>
               <w:t>Współczynnik CRF</w:t>
             </w:r>
@@ -10411,6 +10587,9 @@
             <w:tcW w:w="1708" w:type="dxa"/>
           </w:tcPr>
           <w:p>
+            <w:pPr>
+              <w:jc w:val="center"/>
+            </w:pPr>
             <w:r>
               <w:t>Współczynnik kompresji, dla algorytmu rzędowego</w:t>
             </w:r>
@@ -10421,6 +10600,9 @@
             <w:tcW w:w="1622" w:type="dxa"/>
           </w:tcPr>
           <w:p>
+            <w:pPr>
+              <w:jc w:val="center"/>
+            </w:pPr>
             <w:r>
               <w:t>Współczynnik kompresji, dla algorytmu kolumnowego</w:t>
             </w:r>
@@ -10431,6 +10613,9 @@
             <w:tcW w:w="1708" w:type="dxa"/>
           </w:tcPr>
           <w:p>
+            <w:pPr>
+              <w:jc w:val="center"/>
+            </w:pPr>
             <w:r>
               <w:t>Współczynnik kompresji, dla algorytmy spiralnego</w:t>
             </w:r>
@@ -10441,9 +10626,17 @@
             <w:tcW w:w="1708" w:type="dxa"/>
           </w:tcPr>
           <w:p>
-            <w:r>
-              <w:t>Współczynnik kompresji dla algorytmu hilberta</w:t>
-            </w:r>
+            <w:pPr>
+              <w:jc w:val="center"/>
+            </w:pPr>
+            <w:r>
+              <w:t xml:space="preserve">Współczynnik kompresji dla algorytmu </w:t>
+            </w:r>
+            <w:proofErr w:type="spellStart"/>
+            <w:r>
+              <w:t>hilberta</w:t>
+            </w:r>
+            <w:proofErr w:type="spellEnd"/>
           </w:p>
         </w:tc>
       </w:tr>
@@ -10456,6 +10649,9 @@
             <w:tcW w:w="1543" w:type="dxa"/>
           </w:tcPr>
           <w:p>
+            <w:pPr>
+              <w:jc w:val="center"/>
+            </w:pPr>
             <w:r>
               <w:t>1.png</w:t>
             </w:r>
@@ -10466,6 +10662,9 @@
             <w:tcW w:w="1584" w:type="dxa"/>
           </w:tcPr>
           <w:p>
+            <w:pPr>
+              <w:jc w:val="center"/>
+            </w:pPr>
             <w:r>
               <w:t>29</w:t>
             </w:r>
@@ -10476,6 +10675,9 @@
             <w:tcW w:w="1708" w:type="dxa"/>
           </w:tcPr>
           <w:p>
+            <w:pPr>
+              <w:jc w:val="center"/>
+            </w:pPr>
             <w:r>
               <w:t>29,53</w:t>
             </w:r>
@@ -10486,6 +10688,9 @@
             <w:tcW w:w="1622" w:type="dxa"/>
           </w:tcPr>
           <w:p>
+            <w:pPr>
+              <w:jc w:val="center"/>
+            </w:pPr>
             <w:r>
               <w:t>2</w:t>
             </w:r>
@@ -10502,6 +10707,9 @@
             <w:tcW w:w="1708" w:type="dxa"/>
           </w:tcPr>
           <w:p>
+            <w:pPr>
+              <w:jc w:val="center"/>
+            </w:pPr>
             <w:r>
               <w:t>29,46</w:t>
             </w:r>
@@ -10512,6 +10720,9 @@
             <w:tcW w:w="1708" w:type="dxa"/>
           </w:tcPr>
           <w:p>
+            <w:pPr>
+              <w:jc w:val="center"/>
+            </w:pPr>
             <w:r>
               <w:t>30,16</w:t>
             </w:r>
@@ -10527,6 +10738,9 @@
             <w:tcW w:w="1543" w:type="dxa"/>
           </w:tcPr>
           <w:p>
+            <w:pPr>
+              <w:jc w:val="center"/>
+            </w:pPr>
             <w:r>
               <w:t>2.png</w:t>
             </w:r>
@@ -10537,6 +10751,9 @@
             <w:tcW w:w="1584" w:type="dxa"/>
           </w:tcPr>
           <w:p>
+            <w:pPr>
+              <w:jc w:val="center"/>
+            </w:pPr>
             <w:r>
               <w:t>30</w:t>
             </w:r>
@@ -10547,6 +10764,9 @@
             <w:tcW w:w="1708" w:type="dxa"/>
           </w:tcPr>
           <w:p>
+            <w:pPr>
+              <w:jc w:val="center"/>
+            </w:pPr>
             <w:r>
               <w:t>29,3</w:t>
             </w:r>
@@ -10560,6 +10780,9 @@
             <w:tcW w:w="1622" w:type="dxa"/>
           </w:tcPr>
           <w:p>
+            <w:pPr>
+              <w:jc w:val="center"/>
+            </w:pPr>
             <w:r>
               <w:t>28</w:t>
             </w:r>
@@ -10576,6 +10799,9 @@
             <w:tcW w:w="1708" w:type="dxa"/>
           </w:tcPr>
           <w:p>
+            <w:pPr>
+              <w:jc w:val="center"/>
+            </w:pPr>
             <w:r>
               <w:t>29,41</w:t>
             </w:r>
@@ -10586,6 +10812,9 @@
             <w:tcW w:w="1708" w:type="dxa"/>
           </w:tcPr>
           <w:p>
+            <w:pPr>
+              <w:jc w:val="center"/>
+            </w:pPr>
             <w:r>
               <w:t>29,4</w:t>
             </w:r>
@@ -10601,6 +10830,9 @@
             <w:tcW w:w="1543" w:type="dxa"/>
           </w:tcPr>
           <w:p>
+            <w:pPr>
+              <w:jc w:val="center"/>
+            </w:pPr>
             <w:r>
               <w:t>3.png</w:t>
             </w:r>
@@ -10611,6 +10843,9 @@
             <w:tcW w:w="1584" w:type="dxa"/>
           </w:tcPr>
           <w:p>
+            <w:pPr>
+              <w:jc w:val="center"/>
+            </w:pPr>
             <w:r>
               <w:t>32</w:t>
             </w:r>
@@ -10621,6 +10856,9 @@
             <w:tcW w:w="1708" w:type="dxa"/>
           </w:tcPr>
           <w:p>
+            <w:pPr>
+              <w:jc w:val="center"/>
+            </w:pPr>
             <w:r>
               <w:t>29,86</w:t>
             </w:r>
@@ -10631,6 +10869,9 @@
             <w:tcW w:w="1622" w:type="dxa"/>
           </w:tcPr>
           <w:p>
+            <w:pPr>
+              <w:jc w:val="center"/>
+            </w:pPr>
             <w:r>
               <w:t>29</w:t>
             </w:r>
@@ -10647,6 +10888,9 @@
             <w:tcW w:w="1708" w:type="dxa"/>
           </w:tcPr>
           <w:p>
+            <w:pPr>
+              <w:jc w:val="center"/>
+            </w:pPr>
             <w:r>
               <w:t>30,1</w:t>
             </w:r>
@@ -10657,6 +10901,9 @@
             <w:tcW w:w="1708" w:type="dxa"/>
           </w:tcPr>
           <w:p>
+            <w:pPr>
+              <w:jc w:val="center"/>
+            </w:pPr>
             <w:r>
               <w:t>30,16</w:t>
             </w:r>
@@ -10672,6 +10919,9 @@
             <w:tcW w:w="1543" w:type="dxa"/>
           </w:tcPr>
           <w:p>
+            <w:pPr>
+              <w:jc w:val="center"/>
+            </w:pPr>
             <w:r>
               <w:t>4.png</w:t>
             </w:r>
@@ -10682,6 +10932,9 @@
             <w:tcW w:w="1584" w:type="dxa"/>
           </w:tcPr>
           <w:p>
+            <w:pPr>
+              <w:jc w:val="center"/>
+            </w:pPr>
             <w:r>
               <w:t>29</w:t>
             </w:r>
@@ -10692,6 +10945,9 @@
             <w:tcW w:w="1708" w:type="dxa"/>
           </w:tcPr>
           <w:p>
+            <w:pPr>
+              <w:jc w:val="center"/>
+            </w:pPr>
             <w:r>
               <w:t>29,06</w:t>
             </w:r>
@@ -10702,6 +10958,9 @@
             <w:tcW w:w="1622" w:type="dxa"/>
           </w:tcPr>
           <w:p>
+            <w:pPr>
+              <w:jc w:val="center"/>
+            </w:pPr>
             <w:r>
               <w:t>29</w:t>
             </w:r>
@@ -10718,6 +10977,9 @@
             <w:tcW w:w="1708" w:type="dxa"/>
           </w:tcPr>
           <w:p>
+            <w:pPr>
+              <w:jc w:val="center"/>
+            </w:pPr>
             <w:r>
               <w:t>29,18</w:t>
             </w:r>
@@ -10728,6 +10990,9 @@
             <w:tcW w:w="1708" w:type="dxa"/>
           </w:tcPr>
           <w:p>
+            <w:pPr>
+              <w:jc w:val="center"/>
+            </w:pPr>
             <w:r>
               <w:t>29,8</w:t>
             </w:r>
@@ -10743,6 +11008,9 @@
             <w:tcW w:w="1543" w:type="dxa"/>
           </w:tcPr>
           <w:p>
+            <w:pPr>
+              <w:jc w:val="center"/>
+            </w:pPr>
             <w:r>
               <w:t>9.png</w:t>
             </w:r>
@@ -10753,6 +11021,9 @@
             <w:tcW w:w="1584" w:type="dxa"/>
           </w:tcPr>
           <w:p>
+            <w:pPr>
+              <w:jc w:val="center"/>
+            </w:pPr>
             <w:r>
               <w:t>26</w:t>
             </w:r>
@@ -10763,6 +11034,9 @@
             <w:tcW w:w="1708" w:type="dxa"/>
           </w:tcPr>
           <w:p>
+            <w:pPr>
+              <w:jc w:val="center"/>
+            </w:pPr>
             <w:r>
               <w:t>32</w:t>
             </w:r>
@@ -10776,6 +11050,9 @@
             <w:tcW w:w="1622" w:type="dxa"/>
           </w:tcPr>
           <w:p>
+            <w:pPr>
+              <w:jc w:val="center"/>
+            </w:pPr>
             <w:r>
               <w:t>33</w:t>
             </w:r>
@@ -10792,6 +11069,9 @@
             <w:tcW w:w="1708" w:type="dxa"/>
           </w:tcPr>
           <w:p>
+            <w:pPr>
+              <w:jc w:val="center"/>
+            </w:pPr>
             <w:r>
               <w:t>33</w:t>
             </w:r>
@@ -10802,6 +11082,9 @@
             <w:tcW w:w="1708" w:type="dxa"/>
           </w:tcPr>
           <w:p>
+            <w:pPr>
+              <w:jc w:val="center"/>
+            </w:pPr>
             <w:r>
               <w:t>32,75</w:t>
             </w:r>
@@ -10817,6 +11100,9 @@
             <w:tcW w:w="1543" w:type="dxa"/>
           </w:tcPr>
           <w:p>
+            <w:pPr>
+              <w:jc w:val="center"/>
+            </w:pPr>
             <w:r>
               <w:t>10.png</w:t>
             </w:r>
@@ -10827,6 +11113,9 @@
             <w:tcW w:w="1584" w:type="dxa"/>
           </w:tcPr>
           <w:p>
+            <w:pPr>
+              <w:jc w:val="center"/>
+            </w:pPr>
             <w:r>
               <w:t>27</w:t>
             </w:r>
@@ -10837,6 +11126,9 @@
             <w:tcW w:w="1708" w:type="dxa"/>
           </w:tcPr>
           <w:p>
+            <w:pPr>
+              <w:jc w:val="center"/>
+            </w:pPr>
             <w:r>
               <w:t>29,66</w:t>
             </w:r>
@@ -10847,6 +11139,9 @@
             <w:tcW w:w="1622" w:type="dxa"/>
           </w:tcPr>
           <w:p>
+            <w:pPr>
+              <w:jc w:val="center"/>
+            </w:pPr>
             <w:r>
               <w:t>29</w:t>
             </w:r>
@@ -10863,6 +11158,9 @@
             <w:tcW w:w="1708" w:type="dxa"/>
           </w:tcPr>
           <w:p>
+            <w:pPr>
+              <w:jc w:val="center"/>
+            </w:pPr>
             <w:r>
               <w:t>29,96</w:t>
             </w:r>
@@ -10873,6 +11171,9 @@
             <w:tcW w:w="1708" w:type="dxa"/>
           </w:tcPr>
           <w:p>
+            <w:pPr>
+              <w:jc w:val="center"/>
+            </w:pPr>
             <w:r>
               <w:t>29,98</w:t>
             </w:r>
@@ -10888,6 +11189,9 @@
             <w:tcW w:w="1543" w:type="dxa"/>
           </w:tcPr>
           <w:p>
+            <w:pPr>
+              <w:jc w:val="center"/>
+            </w:pPr>
             <w:r>
               <w:t>11.png</w:t>
             </w:r>
@@ -10898,6 +11202,9 @@
             <w:tcW w:w="1584" w:type="dxa"/>
           </w:tcPr>
           <w:p>
+            <w:pPr>
+              <w:jc w:val="center"/>
+            </w:pPr>
             <w:r>
               <w:t>20</w:t>
             </w:r>
@@ -10908,6 +11215,9 @@
             <w:tcW w:w="1708" w:type="dxa"/>
           </w:tcPr>
           <w:p>
+            <w:pPr>
+              <w:jc w:val="center"/>
+            </w:pPr>
             <w:r>
               <w:t>28,02</w:t>
             </w:r>
@@ -10918,6 +11228,9 @@
             <w:tcW w:w="1622" w:type="dxa"/>
           </w:tcPr>
           <w:p>
+            <w:pPr>
+              <w:jc w:val="center"/>
+            </w:pPr>
             <w:r>
               <w:t>28</w:t>
             </w:r>
@@ -10934,6 +11247,9 @@
             <w:tcW w:w="1708" w:type="dxa"/>
           </w:tcPr>
           <w:p>
+            <w:pPr>
+              <w:jc w:val="center"/>
+            </w:pPr>
             <w:r>
               <w:t>28,08</w:t>
             </w:r>
@@ -10944,6 +11260,9 @@
             <w:tcW w:w="1708" w:type="dxa"/>
           </w:tcPr>
           <w:p>
+            <w:pPr>
+              <w:jc w:val="center"/>
+            </w:pPr>
             <w:r>
               <w:t>28,27</w:t>
             </w:r>
@@ -10959,6 +11278,9 @@
             <w:tcW w:w="1543" w:type="dxa"/>
           </w:tcPr>
           <w:p>
+            <w:pPr>
+              <w:jc w:val="center"/>
+            </w:pPr>
             <w:r>
               <w:t>12.png</w:t>
             </w:r>
@@ -10969,6 +11291,9 @@
             <w:tcW w:w="1584" w:type="dxa"/>
           </w:tcPr>
           <w:p>
+            <w:pPr>
+              <w:jc w:val="center"/>
+            </w:pPr>
             <w:r>
               <w:t>18</w:t>
             </w:r>
@@ -10979,6 +11304,9 @@
             <w:tcW w:w="1708" w:type="dxa"/>
           </w:tcPr>
           <w:p>
+            <w:pPr>
+              <w:jc w:val="center"/>
+            </w:pPr>
             <w:r>
               <w:t>30,19</w:t>
             </w:r>
@@ -10989,6 +11317,9 @@
             <w:tcW w:w="1622" w:type="dxa"/>
           </w:tcPr>
           <w:p>
+            <w:pPr>
+              <w:jc w:val="center"/>
+            </w:pPr>
             <w:r>
               <w:t>30</w:t>
             </w:r>
@@ -11005,6 +11336,9 @@
             <w:tcW w:w="1708" w:type="dxa"/>
           </w:tcPr>
           <w:p>
+            <w:pPr>
+              <w:jc w:val="center"/>
+            </w:pPr>
             <w:r>
               <w:t>30,27</w:t>
             </w:r>
@@ -11015,6 +11349,9 @@
             <w:tcW w:w="1708" w:type="dxa"/>
           </w:tcPr>
           <w:p>
+            <w:pPr>
+              <w:jc w:val="center"/>
+            </w:pPr>
             <w:r>
               <w:t>30,44</w:t>
             </w:r>
@@ -11030,6 +11367,9 @@
             <w:tcW w:w="1543" w:type="dxa"/>
           </w:tcPr>
           <w:p>
+            <w:pPr>
+              <w:jc w:val="center"/>
+            </w:pPr>
             <w:r>
               <w:t>14.png</w:t>
             </w:r>
@@ -11040,6 +11380,9 @@
             <w:tcW w:w="1584" w:type="dxa"/>
           </w:tcPr>
           <w:p>
+            <w:pPr>
+              <w:jc w:val="center"/>
+            </w:pPr>
             <w:r>
               <w:t>27</w:t>
             </w:r>
@@ -11050,6 +11393,9 @@
             <w:tcW w:w="1708" w:type="dxa"/>
           </w:tcPr>
           <w:p>
+            <w:pPr>
+              <w:jc w:val="center"/>
+            </w:pPr>
             <w:r>
               <w:t>31,27</w:t>
             </w:r>
@@ -11060,6 +11406,9 @@
             <w:tcW w:w="1622" w:type="dxa"/>
           </w:tcPr>
           <w:p>
+            <w:pPr>
+              <w:jc w:val="center"/>
+            </w:pPr>
             <w:r>
               <w:t>30</w:t>
             </w:r>
@@ -11076,6 +11425,9 @@
             <w:tcW w:w="1708" w:type="dxa"/>
           </w:tcPr>
           <w:p>
+            <w:pPr>
+              <w:jc w:val="center"/>
+            </w:pPr>
             <w:r>
               <w:t>31,66</w:t>
             </w:r>
@@ -11086,6 +11438,9 @@
             <w:tcW w:w="1708" w:type="dxa"/>
           </w:tcPr>
           <w:p>
+            <w:pPr>
+              <w:jc w:val="center"/>
+            </w:pPr>
             <w:r>
               <w:t>31,92</w:t>
             </w:r>
@@ -11101,6 +11456,9 @@
             <w:tcW w:w="1543" w:type="dxa"/>
           </w:tcPr>
           <w:p>
+            <w:pPr>
+              <w:jc w:val="center"/>
+            </w:pPr>
             <w:r>
               <w:t>15.png</w:t>
             </w:r>
@@ -11111,6 +11469,9 @@
             <w:tcW w:w="1584" w:type="dxa"/>
           </w:tcPr>
           <w:p>
+            <w:pPr>
+              <w:jc w:val="center"/>
+            </w:pPr>
             <w:r>
               <w:t>31</w:t>
             </w:r>
@@ -11121,6 +11482,9 @@
             <w:tcW w:w="1708" w:type="dxa"/>
           </w:tcPr>
           <w:p>
+            <w:pPr>
+              <w:jc w:val="center"/>
+            </w:pPr>
             <w:r>
               <w:t>33,27</w:t>
             </w:r>
@@ -11131,6 +11495,9 @@
             <w:tcW w:w="1622" w:type="dxa"/>
           </w:tcPr>
           <w:p>
+            <w:pPr>
+              <w:jc w:val="center"/>
+            </w:pPr>
             <w:r>
               <w:t>30</w:t>
             </w:r>
@@ -11147,6 +11514,9 @@
             <w:tcW w:w="1708" w:type="dxa"/>
           </w:tcPr>
           <w:p>
+            <w:pPr>
+              <w:jc w:val="center"/>
+            </w:pPr>
             <w:r>
               <w:t>32,19</w:t>
             </w:r>
@@ -11157,6 +11527,9 @@
             <w:tcW w:w="1708" w:type="dxa"/>
           </w:tcPr>
           <w:p>
+            <w:pPr>
+              <w:jc w:val="center"/>
+            </w:pPr>
             <w:r>
               <w:t>32,8</w:t>
             </w:r>
@@ -11172,6 +11545,9 @@
             <w:tcW w:w="1543" w:type="dxa"/>
           </w:tcPr>
           <w:p>
+            <w:pPr>
+              <w:jc w:val="center"/>
+            </w:pPr>
             <w:r>
               <w:t>20.bmp</w:t>
             </w:r>
@@ -11182,6 +11558,9 @@
             <w:tcW w:w="1584" w:type="dxa"/>
           </w:tcPr>
           <w:p>
+            <w:pPr>
+              <w:jc w:val="center"/>
+            </w:pPr>
             <w:r>
               <w:t>19</w:t>
             </w:r>
@@ -11192,6 +11571,9 @@
             <w:tcW w:w="1708" w:type="dxa"/>
           </w:tcPr>
           <w:p>
+            <w:pPr>
+              <w:jc w:val="center"/>
+            </w:pPr>
             <w:r>
               <w:t>71,57</w:t>
             </w:r>
@@ -11202,6 +11584,9 @@
             <w:tcW w:w="1622" w:type="dxa"/>
           </w:tcPr>
           <w:p>
+            <w:pPr>
+              <w:jc w:val="center"/>
+            </w:pPr>
             <w:r>
               <w:t>23</w:t>
             </w:r>
@@ -11218,6 +11603,9 @@
             <w:tcW w:w="1708" w:type="dxa"/>
           </w:tcPr>
           <w:p>
+            <w:pPr>
+              <w:jc w:val="center"/>
+            </w:pPr>
             <w:r>
               <w:t>29,42</w:t>
             </w:r>
@@ -11228,6 +11616,9 @@
             <w:tcW w:w="1708" w:type="dxa"/>
           </w:tcPr>
           <w:p>
+            <w:pPr>
+              <w:jc w:val="center"/>
+            </w:pPr>
             <w:r>
               <w:t>29,72</w:t>
             </w:r>
@@ -11243,6 +11634,9 @@
             <w:tcW w:w="1543" w:type="dxa"/>
           </w:tcPr>
           <w:p>
+            <w:pPr>
+              <w:jc w:val="center"/>
+            </w:pPr>
             <w:r>
               <w:t>Canon-5DMarkII-Shotkit-4.CR2</w:t>
             </w:r>
@@ -11253,6 +11647,9 @@
             <w:tcW w:w="1584" w:type="dxa"/>
           </w:tcPr>
           <w:p>
+            <w:pPr>
+              <w:jc w:val="center"/>
+            </w:pPr>
             <w:r>
               <w:t>19</w:t>
             </w:r>
@@ -11263,6 +11660,9 @@
             <w:tcW w:w="1708" w:type="dxa"/>
           </w:tcPr>
           <w:p>
+            <w:pPr>
+              <w:jc w:val="center"/>
+            </w:pPr>
             <w:r>
               <w:t>30,6</w:t>
             </w:r>
@@ -11273,6 +11673,9 @@
             <w:tcW w:w="1622" w:type="dxa"/>
           </w:tcPr>
           <w:p>
+            <w:pPr>
+              <w:jc w:val="center"/>
+            </w:pPr>
             <w:r>
               <w:t>29</w:t>
             </w:r>
@@ -11289,6 +11692,9 @@
             <w:tcW w:w="1708" w:type="dxa"/>
           </w:tcPr>
           <w:p>
+            <w:pPr>
+              <w:jc w:val="center"/>
+            </w:pPr>
             <w:r>
               <w:t>28,87</w:t>
             </w:r>
@@ -11299,6 +11705,9 @@
             <w:tcW w:w="1708" w:type="dxa"/>
           </w:tcPr>
           <w:p>
+            <w:pPr>
+              <w:jc w:val="center"/>
+            </w:pPr>
             <w:r>
               <w:t>29,86</w:t>
             </w:r>
@@ -11314,6 +11723,9 @@
             <w:tcW w:w="1543" w:type="dxa"/>
           </w:tcPr>
           <w:p>
+            <w:pPr>
+              <w:jc w:val="center"/>
+            </w:pPr>
             <w:r>
               <w:t>PIA04230.tif</w:t>
             </w:r>
@@ -11324,6 +11736,9 @@
             <w:tcW w:w="1584" w:type="dxa"/>
           </w:tcPr>
           <w:p>
+            <w:pPr>
+              <w:jc w:val="center"/>
+            </w:pPr>
             <w:r>
               <w:t>26</w:t>
             </w:r>
@@ -11334,6 +11749,9 @@
             <w:tcW w:w="1708" w:type="dxa"/>
           </w:tcPr>
           <w:p>
+            <w:pPr>
+              <w:jc w:val="center"/>
+            </w:pPr>
             <w:r>
               <w:t>30,94</w:t>
             </w:r>
@@ -11344,6 +11762,9 @@
             <w:tcW w:w="1622" w:type="dxa"/>
           </w:tcPr>
           <w:p>
+            <w:pPr>
+              <w:jc w:val="center"/>
+            </w:pPr>
             <w:r>
               <w:t>30</w:t>
             </w:r>
@@ -11360,6 +11781,9 @@
             <w:tcW w:w="1708" w:type="dxa"/>
           </w:tcPr>
           <w:p>
+            <w:pPr>
+              <w:jc w:val="center"/>
+            </w:pPr>
             <w:r>
               <w:t>30,52</w:t>
             </w:r>
@@ -11370,6 +11794,9 @@
             <w:tcW w:w="1708" w:type="dxa"/>
           </w:tcPr>
           <w:p>
+            <w:pPr>
+              <w:jc w:val="center"/>
+            </w:pPr>
             <w:r>
               <w:t>32,15</w:t>
             </w:r>
@@ -11385,6 +11812,9 @@
             <w:tcW w:w="1543" w:type="dxa"/>
           </w:tcPr>
           <w:p>
+            <w:pPr>
+              <w:jc w:val="center"/>
+            </w:pPr>
             <w:r>
               <w:t>PIA26149.tif</w:t>
             </w:r>
@@ -11395,6 +11825,9 @@
             <w:tcW w:w="1584" w:type="dxa"/>
           </w:tcPr>
           <w:p>
+            <w:pPr>
+              <w:jc w:val="center"/>
+            </w:pPr>
             <w:r>
               <w:t>4</w:t>
             </w:r>
@@ -11408,6 +11841,9 @@
             <w:tcW w:w="1708" w:type="dxa"/>
           </w:tcPr>
           <w:p>
+            <w:pPr>
+              <w:jc w:val="center"/>
+            </w:pPr>
             <w:r>
               <w:t>32,52</w:t>
             </w:r>
@@ -11418,6 +11854,9 @@
             <w:tcW w:w="1622" w:type="dxa"/>
           </w:tcPr>
           <w:p>
+            <w:pPr>
+              <w:jc w:val="center"/>
+            </w:pPr>
             <w:r>
               <w:t>32</w:t>
             </w:r>
@@ -11434,6 +11873,9 @@
             <w:tcW w:w="1708" w:type="dxa"/>
           </w:tcPr>
           <w:p>
+            <w:pPr>
+              <w:jc w:val="center"/>
+            </w:pPr>
             <w:r>
               <w:t>31,2</w:t>
             </w:r>
@@ -11444,6 +11886,9 @@
             <w:tcW w:w="1708" w:type="dxa"/>
           </w:tcPr>
           <w:p>
+            <w:pPr>
+              <w:jc w:val="center"/>
+            </w:pPr>
             <w:r>
               <w:t>33,32</w:t>
             </w:r>
@@ -11459,6 +11904,9 @@
             <w:tcW w:w="1543" w:type="dxa"/>
           </w:tcPr>
           <w:p>
+            <w:pPr>
+              <w:jc w:val="center"/>
+            </w:pPr>
             <w:r>
               <w:t>sunflower-field.bmp</w:t>
             </w:r>
@@ -11469,6 +11917,9 @@
             <w:tcW w:w="1584" w:type="dxa"/>
           </w:tcPr>
           <w:p>
+            <w:pPr>
+              <w:jc w:val="center"/>
+            </w:pPr>
             <w:r>
               <w:t>20</w:t>
             </w:r>
@@ -11479,6 +11930,9 @@
             <w:tcW w:w="1708" w:type="dxa"/>
           </w:tcPr>
           <w:p>
+            <w:pPr>
+              <w:jc w:val="center"/>
+            </w:pPr>
             <w:r>
               <w:t>30,82</w:t>
             </w:r>
@@ -11489,6 +11943,9 @@
             <w:tcW w:w="1622" w:type="dxa"/>
           </w:tcPr>
           <w:p>
+            <w:pPr>
+              <w:jc w:val="center"/>
+            </w:pPr>
             <w:r>
               <w:t>29</w:t>
             </w:r>
@@ -11505,6 +11962,9 @@
             <w:tcW w:w="1708" w:type="dxa"/>
           </w:tcPr>
           <w:p>
+            <w:pPr>
+              <w:jc w:val="center"/>
+            </w:pPr>
             <w:r>
               <w:t>30,29</w:t>
             </w:r>
@@ -11515,6 +11975,9 @@
             <w:tcW w:w="1708" w:type="dxa"/>
           </w:tcPr>
           <w:p>
+            <w:pPr>
+              <w:jc w:val="center"/>
+            </w:pPr>
             <w:r>
               <w:t>30,87</w:t>
             </w:r>
@@ -11575,6 +12038,7 @@
           </w:tcPr>
           <w:p>
             <w:pPr>
+              <w:jc w:val="center"/>
               <w:rPr>
                 <w:lang w:val="en-US"/>
               </w:rPr>
@@ -11583,86 +12047,43 @@
               <w:rPr>
                 <w:lang w:val="en-US"/>
               </w:rPr>
-              <w:t>Nazwa obrazu</w:t>
-            </w:r>
-          </w:p>
-        </w:tc>
-        <w:tc>
-          <w:tcPr>
-            <w:tcW w:w="3702" w:type="dxa"/>
-            <w:gridSpan w:val="2"/>
-          </w:tcPr>
-          <w:p>
-            <w:r>
-              <w:t>PSNR</w:t>
-            </w:r>
-          </w:p>
-        </w:tc>
-        <w:tc>
-          <w:tcPr>
-            <w:tcW w:w="3632" w:type="dxa"/>
-            <w:gridSpan w:val="2"/>
-          </w:tcPr>
-          <w:p>
-            <w:r>
-              <w:t>SSIM</w:t>
-            </w:r>
-          </w:p>
-        </w:tc>
-      </w:tr>
-      <w:tr>
-        <w:tc>
-          <w:tcPr>
-            <w:tcW w:w="1682" w:type="dxa"/>
-          </w:tcPr>
-          <w:p>
-            <w:pPr>
+              <w:t xml:space="preserve">Nazwa </w:t>
+            </w:r>
+            <w:proofErr w:type="spellStart"/>
+            <w:r>
               <w:rPr>
                 <w:lang w:val="en-US"/>
               </w:rPr>
-            </w:pPr>
-            <w:r>
-              <w:t>Algorytm</w:t>
-            </w:r>
-          </w:p>
-        </w:tc>
-        <w:tc>
-          <w:tcPr>
-            <w:tcW w:w="1853" w:type="dxa"/>
-          </w:tcPr>
-          <w:p>
-            <w:r>
-              <w:t>Algorytm rzędowy</w:t>
-            </w:r>
-          </w:p>
-        </w:tc>
-        <w:tc>
-          <w:tcPr>
-            <w:tcW w:w="1849" w:type="dxa"/>
-          </w:tcPr>
-          <w:p>
-            <w:r>
-              <w:t>Algorytm kolumnowy</w:t>
-            </w:r>
-          </w:p>
-        </w:tc>
-        <w:tc>
-          <w:tcPr>
-            <w:tcW w:w="1816" w:type="dxa"/>
-          </w:tcPr>
-          <w:p>
-            <w:r>
-              <w:t>Algorytm rzędowy</w:t>
-            </w:r>
-          </w:p>
-        </w:tc>
-        <w:tc>
-          <w:tcPr>
-            <w:tcW w:w="1816" w:type="dxa"/>
-          </w:tcPr>
-          <w:p>
-            <w:r>
-              <w:t>Algorytm kolumnowy</w:t>
+              <w:t>obrazu</w:t>
+            </w:r>
+            <w:proofErr w:type="spellEnd"/>
+          </w:p>
+        </w:tc>
+        <w:tc>
+          <w:tcPr>
+            <w:tcW w:w="3702" w:type="dxa"/>
+            <w:gridSpan w:val="2"/>
+          </w:tcPr>
+          <w:p>
+            <w:pPr>
+              <w:jc w:val="center"/>
+            </w:pPr>
+            <w:r>
+              <w:t>PSNR</w:t>
+            </w:r>
+          </w:p>
+        </w:tc>
+        <w:tc>
+          <w:tcPr>
+            <w:tcW w:w="3632" w:type="dxa"/>
+            <w:gridSpan w:val="2"/>
+          </w:tcPr>
+          <w:p>
+            <w:pPr>
+              <w:jc w:val="center"/>
+            </w:pPr>
+            <w:r>
+              <w:t>SSIM</w:t>
             </w:r>
           </w:p>
         </w:tc>
@@ -11673,8 +12094,14 @@
             <w:tcW w:w="1682" w:type="dxa"/>
           </w:tcPr>
           <w:p>
-            <w:r>
-              <w:t>1.png</w:t>
+            <w:pPr>
+              <w:jc w:val="center"/>
+              <w:rPr>
+                <w:lang w:val="en-US"/>
+              </w:rPr>
+            </w:pPr>
+            <w:r>
+              <w:t>Algorytm</w:t>
             </w:r>
           </w:p>
         </w:tc>
@@ -11683,8 +12110,11 @@
             <w:tcW w:w="1853" w:type="dxa"/>
           </w:tcPr>
           <w:p>
-            <w:r>
-              <w:t>29,35</w:t>
+            <w:pPr>
+              <w:jc w:val="center"/>
+            </w:pPr>
+            <w:r>
+              <w:t>Algorytm rzędowy</w:t>
             </w:r>
           </w:p>
         </w:tc>
@@ -11693,17 +12123,11 @@
             <w:tcW w:w="1849" w:type="dxa"/>
           </w:tcPr>
           <w:p>
-            <w:r>
-              <w:t>29</w:t>
-            </w:r>
-            <w:r>
-              <w:t>,</w:t>
-            </w:r>
-            <w:r>
-              <w:t>3</w:t>
-            </w:r>
-            <w:r>
-              <w:t>7</w:t>
+            <w:pPr>
+              <w:jc w:val="center"/>
+            </w:pPr>
+            <w:r>
+              <w:t>Algorytm kolumnowy</w:t>
             </w:r>
           </w:p>
         </w:tc>
@@ -11712,8 +12136,11 @@
             <w:tcW w:w="1816" w:type="dxa"/>
           </w:tcPr>
           <w:p>
-            <w:r>
-              <w:t>0,83</w:t>
+            <w:pPr>
+              <w:jc w:val="center"/>
+            </w:pPr>
+            <w:r>
+              <w:t>Algorytm rzędowy</w:t>
             </w:r>
           </w:p>
         </w:tc>
@@ -11722,17 +12149,11 @@
             <w:tcW w:w="1816" w:type="dxa"/>
           </w:tcPr>
           <w:p>
-            <w:r>
-              <w:t>0</w:t>
-            </w:r>
-            <w:r>
-              <w:t>,</w:t>
-            </w:r>
-            <w:r>
-              <w:t>8</w:t>
-            </w:r>
-            <w:r>
-              <w:t>3</w:t>
+            <w:pPr>
+              <w:jc w:val="center"/>
+            </w:pPr>
+            <w:r>
+              <w:t>Algorytm kolumnowy</w:t>
             </w:r>
           </w:p>
         </w:tc>
@@ -11743,8 +12164,11 @@
             <w:tcW w:w="1682" w:type="dxa"/>
           </w:tcPr>
           <w:p>
-            <w:r>
-              <w:t>2.png</w:t>
+            <w:pPr>
+              <w:jc w:val="center"/>
+            </w:pPr>
+            <w:r>
+              <w:t>1.png</w:t>
             </w:r>
           </w:p>
         </w:tc>
@@ -11753,8 +12177,11 @@
             <w:tcW w:w="1853" w:type="dxa"/>
           </w:tcPr>
           <w:p>
-            <w:r>
-              <w:t>23,56</w:t>
+            <w:pPr>
+              <w:jc w:val="center"/>
+            </w:pPr>
+            <w:r>
+              <w:t>29,35</w:t>
             </w:r>
           </w:p>
         </w:tc>
@@ -11763,14 +12190,20 @@
             <w:tcW w:w="1849" w:type="dxa"/>
           </w:tcPr>
           <w:p>
-            <w:r>
-              <w:t>23</w:t>
+            <w:pPr>
+              <w:jc w:val="center"/>
+            </w:pPr>
+            <w:r>
+              <w:t>29</w:t>
             </w:r>
             <w:r>
               <w:t>,</w:t>
             </w:r>
             <w:r>
-              <w:t>54</w:t>
+              <w:t>3</w:t>
+            </w:r>
+            <w:r>
+              <w:t>7</w:t>
             </w:r>
           </w:p>
         </w:tc>
@@ -11779,8 +12212,11 @@
             <w:tcW w:w="1816" w:type="dxa"/>
           </w:tcPr>
           <w:p>
-            <w:r>
-              <w:t>0,74</w:t>
+            <w:pPr>
+              <w:jc w:val="center"/>
+            </w:pPr>
+            <w:r>
+              <w:t>0,83</w:t>
             </w:r>
           </w:p>
         </w:tc>
@@ -11789,6 +12225,9 @@
             <w:tcW w:w="1816" w:type="dxa"/>
           </w:tcPr>
           <w:p>
+            <w:pPr>
+              <w:jc w:val="center"/>
+            </w:pPr>
             <w:r>
               <w:t>0</w:t>
             </w:r>
@@ -11796,10 +12235,10 @@
               <w:t>,</w:t>
             </w:r>
             <w:r>
-              <w:t>7</w:t>
-            </w:r>
-            <w:r>
-              <w:t>4</w:t>
+              <w:t>8</w:t>
+            </w:r>
+            <w:r>
+              <w:t>3</w:t>
             </w:r>
           </w:p>
         </w:tc>
@@ -11810,8 +12249,11 @@
             <w:tcW w:w="1682" w:type="dxa"/>
           </w:tcPr>
           <w:p>
-            <w:r>
-              <w:t>3.png</w:t>
+            <w:pPr>
+              <w:jc w:val="center"/>
+            </w:pPr>
+            <w:r>
+              <w:t>2.png</w:t>
             </w:r>
           </w:p>
         </w:tc>
@@ -11820,8 +12262,11 @@
             <w:tcW w:w="1853" w:type="dxa"/>
           </w:tcPr>
           <w:p>
-            <w:r>
-              <w:t>21,17</w:t>
+            <w:pPr>
+              <w:jc w:val="center"/>
+            </w:pPr>
+            <w:r>
+              <w:t>23,56</w:t>
             </w:r>
           </w:p>
         </w:tc>
@@ -11830,17 +12275,17 @@
             <w:tcW w:w="1849" w:type="dxa"/>
           </w:tcPr>
           <w:p>
-            <w:r>
-              <w:t>21</w:t>
+            <w:pPr>
+              <w:jc w:val="center"/>
+            </w:pPr>
+            <w:r>
+              <w:t>23</w:t>
             </w:r>
             <w:r>
               <w:t>,</w:t>
             </w:r>
             <w:r>
-              <w:t>1</w:t>
-            </w:r>
-            <w:r>
-              <w:t>6</w:t>
+              <w:t>54</w:t>
             </w:r>
           </w:p>
         </w:tc>
@@ -11849,8 +12294,11 @@
             <w:tcW w:w="1816" w:type="dxa"/>
           </w:tcPr>
           <w:p>
-            <w:r>
-              <w:t>0,65</w:t>
+            <w:pPr>
+              <w:jc w:val="center"/>
+            </w:pPr>
+            <w:r>
+              <w:t>0,74</w:t>
             </w:r>
           </w:p>
         </w:tc>
@@ -11859,6 +12307,9 @@
             <w:tcW w:w="1816" w:type="dxa"/>
           </w:tcPr>
           <w:p>
+            <w:pPr>
+              <w:jc w:val="center"/>
+            </w:pPr>
             <w:r>
               <w:t>0</w:t>
             </w:r>
@@ -11866,10 +12317,10 @@
               <w:t>,</w:t>
             </w:r>
             <w:r>
-              <w:t>6</w:t>
-            </w:r>
-            <w:r>
-              <w:t>5</w:t>
+              <w:t>7</w:t>
+            </w:r>
+            <w:r>
+              <w:t>4</w:t>
             </w:r>
           </w:p>
         </w:tc>
@@ -11880,8 +12331,11 @@
             <w:tcW w:w="1682" w:type="dxa"/>
           </w:tcPr>
           <w:p>
-            <w:r>
-              <w:t>4.png</w:t>
+            <w:pPr>
+              <w:jc w:val="center"/>
+            </w:pPr>
+            <w:r>
+              <w:t>3.png</w:t>
             </w:r>
           </w:p>
         </w:tc>
@@ -11890,8 +12344,11 @@
             <w:tcW w:w="1853" w:type="dxa"/>
           </w:tcPr>
           <w:p>
-            <w:r>
-              <w:t>30,4</w:t>
+            <w:pPr>
+              <w:jc w:val="center"/>
+            </w:pPr>
+            <w:r>
+              <w:t>21,17</w:t>
             </w:r>
           </w:p>
         </w:tc>
@@ -11900,17 +12357,20 @@
             <w:tcW w:w="1849" w:type="dxa"/>
           </w:tcPr>
           <w:p>
-            <w:r>
-              <w:t>30</w:t>
+            <w:pPr>
+              <w:jc w:val="center"/>
+            </w:pPr>
+            <w:r>
+              <w:t>21</w:t>
             </w:r>
             <w:r>
               <w:t>,</w:t>
             </w:r>
             <w:r>
-              <w:t>4</w:t>
-            </w:r>
-            <w:r>
-              <w:t>2</w:t>
+              <w:t>1</w:t>
+            </w:r>
+            <w:r>
+              <w:t>6</w:t>
             </w:r>
           </w:p>
         </w:tc>
@@ -11919,8 +12379,11 @@
             <w:tcW w:w="1816" w:type="dxa"/>
           </w:tcPr>
           <w:p>
-            <w:r>
-              <w:t>0,81</w:t>
+            <w:pPr>
+              <w:jc w:val="center"/>
+            </w:pPr>
+            <w:r>
+              <w:t>0,65</w:t>
             </w:r>
           </w:p>
         </w:tc>
@@ -11929,6 +12392,9 @@
             <w:tcW w:w="1816" w:type="dxa"/>
           </w:tcPr>
           <w:p>
+            <w:pPr>
+              <w:jc w:val="center"/>
+            </w:pPr>
             <w:r>
               <w:t>0</w:t>
             </w:r>
@@ -11936,7 +12402,10 @@
               <w:t>,</w:t>
             </w:r>
             <w:r>
-              <w:t>81</w:t>
+              <w:t>6</w:t>
+            </w:r>
+            <w:r>
+              <w:t>5</w:t>
             </w:r>
           </w:p>
         </w:tc>
@@ -11947,8 +12416,11 @@
             <w:tcW w:w="1682" w:type="dxa"/>
           </w:tcPr>
           <w:p>
-            <w:r>
-              <w:t>9.png</w:t>
+            <w:pPr>
+              <w:jc w:val="center"/>
+            </w:pPr>
+            <w:r>
+              <w:t>4.png</w:t>
             </w:r>
           </w:p>
         </w:tc>
@@ -11957,8 +12429,11 @@
             <w:tcW w:w="1853" w:type="dxa"/>
           </w:tcPr>
           <w:p>
-            <w:r>
-              <w:t>28,63</w:t>
+            <w:pPr>
+              <w:jc w:val="center"/>
+            </w:pPr>
+            <w:r>
+              <w:t>30,4</w:t>
             </w:r>
           </w:p>
         </w:tc>
@@ -11967,18 +12442,21 @@
             <w:tcW w:w="1849" w:type="dxa"/>
           </w:tcPr>
           <w:p>
-            <w:r>
-              <w:t>28</w:t>
+            <w:pPr>
+              <w:jc w:val="center"/>
+            </w:pPr>
+            <w:r>
+              <w:t>30</w:t>
             </w:r>
             <w:r>
               <w:t>,</w:t>
             </w:r>
             <w:r>
-              <w:t>6</w:t>
-            </w:r>
-            <w:r>
               <w:t>4</w:t>
             </w:r>
+            <w:r>
+              <w:t>2</w:t>
+            </w:r>
           </w:p>
         </w:tc>
         <w:tc>
@@ -11986,8 +12464,11 @@
             <w:tcW w:w="1816" w:type="dxa"/>
           </w:tcPr>
           <w:p>
-            <w:r>
-              <w:t>0,63</w:t>
+            <w:pPr>
+              <w:jc w:val="center"/>
+            </w:pPr>
+            <w:r>
+              <w:t>0,81</w:t>
             </w:r>
           </w:p>
         </w:tc>
@@ -11996,6 +12477,9 @@
             <w:tcW w:w="1816" w:type="dxa"/>
           </w:tcPr>
           <w:p>
+            <w:pPr>
+              <w:jc w:val="center"/>
+            </w:pPr>
             <w:r>
               <w:t>0</w:t>
             </w:r>
@@ -12003,7 +12487,7 @@
               <w:t>,</w:t>
             </w:r>
             <w:r>
-              <w:t>63</w:t>
+              <w:t>81</w:t>
             </w:r>
           </w:p>
         </w:tc>
@@ -12014,8 +12498,11 @@
             <w:tcW w:w="1682" w:type="dxa"/>
           </w:tcPr>
           <w:p>
-            <w:r>
-              <w:t>10.png</w:t>
+            <w:pPr>
+              <w:jc w:val="center"/>
+            </w:pPr>
+            <w:r>
+              <w:t>9.png</w:t>
             </w:r>
           </w:p>
         </w:tc>
@@ -12024,8 +12511,11 @@
             <w:tcW w:w="1853" w:type="dxa"/>
           </w:tcPr>
           <w:p>
-            <w:r>
-              <w:t>33,72</w:t>
+            <w:pPr>
+              <w:jc w:val="center"/>
+            </w:pPr>
+            <w:r>
+              <w:t>28,63</w:t>
             </w:r>
           </w:p>
         </w:tc>
@@ -12034,17 +12524,20 @@
             <w:tcW w:w="1849" w:type="dxa"/>
           </w:tcPr>
           <w:p>
-            <w:r>
-              <w:t>33</w:t>
+            <w:pPr>
+              <w:jc w:val="center"/>
+            </w:pPr>
+            <w:r>
+              <w:t>28</w:t>
             </w:r>
             <w:r>
               <w:t>,</w:t>
             </w:r>
             <w:r>
-              <w:t>7</w:t>
-            </w:r>
-            <w:r>
-              <w:t>3</w:t>
+              <w:t>6</w:t>
+            </w:r>
+            <w:r>
+              <w:t>4</w:t>
             </w:r>
           </w:p>
         </w:tc>
@@ -12053,8 +12546,11 @@
             <w:tcW w:w="1816" w:type="dxa"/>
           </w:tcPr>
           <w:p>
-            <w:r>
-              <w:t>0,90</w:t>
+            <w:pPr>
+              <w:jc w:val="center"/>
+            </w:pPr>
+            <w:r>
+              <w:t>0,63</w:t>
             </w:r>
           </w:p>
         </w:tc>
@@ -12063,6 +12559,9 @@
             <w:tcW w:w="1816" w:type="dxa"/>
           </w:tcPr>
           <w:p>
+            <w:pPr>
+              <w:jc w:val="center"/>
+            </w:pPr>
             <w:r>
               <w:t>0</w:t>
             </w:r>
@@ -12070,7 +12569,7 @@
               <w:t>,</w:t>
             </w:r>
             <w:r>
-              <w:t>9</w:t>
+              <w:t>63</w:t>
             </w:r>
           </w:p>
         </w:tc>
@@ -12081,8 +12580,11 @@
             <w:tcW w:w="1682" w:type="dxa"/>
           </w:tcPr>
           <w:p>
-            <w:r>
-              <w:t>11.png</w:t>
+            <w:pPr>
+              <w:jc w:val="center"/>
+            </w:pPr>
+            <w:r>
+              <w:t>10.png</w:t>
             </w:r>
           </w:p>
         </w:tc>
@@ -12091,8 +12593,11 @@
             <w:tcW w:w="1853" w:type="dxa"/>
           </w:tcPr>
           <w:p>
-            <w:r>
-              <w:t>32,61</w:t>
+            <w:pPr>
+              <w:jc w:val="center"/>
+            </w:pPr>
+            <w:r>
+              <w:t>33,72</w:t>
             </w:r>
           </w:p>
         </w:tc>
@@ -12101,17 +12606,20 @@
             <w:tcW w:w="1849" w:type="dxa"/>
           </w:tcPr>
           <w:p>
-            <w:r>
-              <w:t>32</w:t>
+            <w:pPr>
+              <w:jc w:val="center"/>
+            </w:pPr>
+            <w:r>
+              <w:t>33</w:t>
             </w:r>
             <w:r>
               <w:t>,</w:t>
             </w:r>
             <w:r>
-              <w:t>6</w:t>
-            </w:r>
-            <w:r>
-              <w:t>1</w:t>
+              <w:t>7</w:t>
+            </w:r>
+            <w:r>
+              <w:t>3</w:t>
             </w:r>
           </w:p>
         </w:tc>
@@ -12120,8 +12628,11 @@
             <w:tcW w:w="1816" w:type="dxa"/>
           </w:tcPr>
           <w:p>
-            <w:r>
-              <w:t>0,87</w:t>
+            <w:pPr>
+              <w:jc w:val="center"/>
+            </w:pPr>
+            <w:r>
+              <w:t>0,90</w:t>
             </w:r>
           </w:p>
         </w:tc>
@@ -12130,6 +12641,9 @@
             <w:tcW w:w="1816" w:type="dxa"/>
           </w:tcPr>
           <w:p>
+            <w:pPr>
+              <w:jc w:val="center"/>
+            </w:pPr>
             <w:r>
               <w:t>0</w:t>
             </w:r>
@@ -12137,7 +12651,7 @@
               <w:t>,</w:t>
             </w:r>
             <w:r>
-              <w:t>87</w:t>
+              <w:t>9</w:t>
             </w:r>
           </w:p>
         </w:tc>
@@ -12148,8 +12662,11 @@
             <w:tcW w:w="1682" w:type="dxa"/>
           </w:tcPr>
           <w:p>
-            <w:r>
-              <w:t>12.png</w:t>
+            <w:pPr>
+              <w:jc w:val="center"/>
+            </w:pPr>
+            <w:r>
+              <w:t>11.png</w:t>
             </w:r>
           </w:p>
         </w:tc>
@@ -12158,8 +12675,11 @@
             <w:tcW w:w="1853" w:type="dxa"/>
           </w:tcPr>
           <w:p>
-            <w:r>
-              <w:t>39,98</w:t>
+            <w:pPr>
+              <w:jc w:val="center"/>
+            </w:pPr>
+            <w:r>
+              <w:t>32,61</w:t>
             </w:r>
           </w:p>
         </w:tc>
@@ -12168,8 +12688,20 @@
             <w:tcW w:w="1849" w:type="dxa"/>
           </w:tcPr>
           <w:p>
-            <w:r>
-              <w:t>40</w:t>
+            <w:pPr>
+              <w:jc w:val="center"/>
+            </w:pPr>
+            <w:r>
+              <w:t>32</w:t>
+            </w:r>
+            <w:r>
+              <w:t>,</w:t>
+            </w:r>
+            <w:r>
+              <w:t>6</w:t>
+            </w:r>
+            <w:r>
+              <w:t>1</w:t>
             </w:r>
           </w:p>
         </w:tc>
@@ -12178,8 +12710,11 @@
             <w:tcW w:w="1816" w:type="dxa"/>
           </w:tcPr>
           <w:p>
-            <w:r>
-              <w:t>0,96</w:t>
+            <w:pPr>
+              <w:jc w:val="center"/>
+            </w:pPr>
+            <w:r>
+              <w:t>0,87</w:t>
             </w:r>
           </w:p>
         </w:tc>
@@ -12188,6 +12723,9 @@
             <w:tcW w:w="1816" w:type="dxa"/>
           </w:tcPr>
           <w:p>
+            <w:pPr>
+              <w:jc w:val="center"/>
+            </w:pPr>
             <w:r>
               <w:t>0</w:t>
             </w:r>
@@ -12195,7 +12733,7 @@
               <w:t>,</w:t>
             </w:r>
             <w:r>
-              <w:t>96</w:t>
+              <w:t>87</w:t>
             </w:r>
           </w:p>
         </w:tc>
@@ -12206,8 +12744,11 @@
             <w:tcW w:w="1682" w:type="dxa"/>
           </w:tcPr>
           <w:p>
-            <w:r>
-              <w:t>14.png</w:t>
+            <w:pPr>
+              <w:jc w:val="center"/>
+            </w:pPr>
+            <w:r>
+              <w:t>12.png</w:t>
             </w:r>
           </w:p>
         </w:tc>
@@ -12216,8 +12757,11 @@
             <w:tcW w:w="1853" w:type="dxa"/>
           </w:tcPr>
           <w:p>
-            <w:r>
-              <w:t>32,42</w:t>
+            <w:pPr>
+              <w:jc w:val="center"/>
+            </w:pPr>
+            <w:r>
+              <w:t>39,98</w:t>
             </w:r>
           </w:p>
         </w:tc>
@@ -12226,40 +12770,43 @@
             <w:tcW w:w="1849" w:type="dxa"/>
           </w:tcPr>
           <w:p>
-            <w:r>
-              <w:t>32</w:t>
+            <w:pPr>
+              <w:jc w:val="center"/>
+            </w:pPr>
+            <w:r>
+              <w:t>40</w:t>
+            </w:r>
+          </w:p>
+        </w:tc>
+        <w:tc>
+          <w:tcPr>
+            <w:tcW w:w="1816" w:type="dxa"/>
+          </w:tcPr>
+          <w:p>
+            <w:pPr>
+              <w:jc w:val="center"/>
+            </w:pPr>
+            <w:r>
+              <w:t>0,96</w:t>
+            </w:r>
+          </w:p>
+        </w:tc>
+        <w:tc>
+          <w:tcPr>
+            <w:tcW w:w="1816" w:type="dxa"/>
+          </w:tcPr>
+          <w:p>
+            <w:pPr>
+              <w:jc w:val="center"/>
+            </w:pPr>
+            <w:r>
+              <w:t>0</w:t>
             </w:r>
             <w:r>
               <w:t>,</w:t>
             </w:r>
             <w:r>
-              <w:t>44</w:t>
-            </w:r>
-          </w:p>
-        </w:tc>
-        <w:tc>
-          <w:tcPr>
-            <w:tcW w:w="1816" w:type="dxa"/>
-          </w:tcPr>
-          <w:p>
-            <w:r>
-              <w:t>0,88</w:t>
-            </w:r>
-          </w:p>
-        </w:tc>
-        <w:tc>
-          <w:tcPr>
-            <w:tcW w:w="1816" w:type="dxa"/>
-          </w:tcPr>
-          <w:p>
-            <w:r>
-              <w:t>0</w:t>
-            </w:r>
-            <w:r>
-              <w:t>,</w:t>
-            </w:r>
-            <w:r>
-              <w:t>88</w:t>
+              <w:t>96</w:t>
             </w:r>
           </w:p>
         </w:tc>
@@ -12270,8 +12817,11 @@
             <w:tcW w:w="1682" w:type="dxa"/>
           </w:tcPr>
           <w:p>
-            <w:r>
-              <w:t>15.png</w:t>
+            <w:pPr>
+              <w:jc w:val="center"/>
+            </w:pPr>
+            <w:r>
+              <w:t>14.png</w:t>
             </w:r>
           </w:p>
         </w:tc>
@@ -12280,8 +12830,11 @@
             <w:tcW w:w="1853" w:type="dxa"/>
           </w:tcPr>
           <w:p>
-            <w:r>
-              <w:t>27,03</w:t>
+            <w:pPr>
+              <w:jc w:val="center"/>
+            </w:pPr>
+            <w:r>
+              <w:t>32,42</w:t>
             </w:r>
           </w:p>
         </w:tc>
@@ -12290,14 +12843,17 @@
             <w:tcW w:w="1849" w:type="dxa"/>
           </w:tcPr>
           <w:p>
-            <w:r>
-              <w:t>26</w:t>
+            <w:pPr>
+              <w:jc w:val="center"/>
+            </w:pPr>
+            <w:r>
+              <w:t>32</w:t>
             </w:r>
             <w:r>
               <w:t>,</w:t>
             </w:r>
             <w:r>
-              <w:t>82</w:t>
+              <w:t>44</w:t>
             </w:r>
           </w:p>
         </w:tc>
@@ -12306,8 +12862,11 @@
             <w:tcW w:w="1816" w:type="dxa"/>
           </w:tcPr>
           <w:p>
-            <w:r>
-              <w:t>0,84</w:t>
+            <w:pPr>
+              <w:jc w:val="center"/>
+            </w:pPr>
+            <w:r>
+              <w:t>0,88</w:t>
             </w:r>
           </w:p>
         </w:tc>
@@ -12316,6 +12875,9 @@
             <w:tcW w:w="1816" w:type="dxa"/>
           </w:tcPr>
           <w:p>
+            <w:pPr>
+              <w:jc w:val="center"/>
+            </w:pPr>
             <w:r>
               <w:t>0</w:t>
             </w:r>
@@ -12323,10 +12885,7 @@
               <w:t>,</w:t>
             </w:r>
             <w:r>
-              <w:t>8</w:t>
-            </w:r>
-            <w:r>
-              <w:t>3</w:t>
+              <w:t>88</w:t>
             </w:r>
           </w:p>
         </w:tc>
@@ -12337,8 +12896,11 @@
             <w:tcW w:w="1682" w:type="dxa"/>
           </w:tcPr>
           <w:p>
-            <w:r>
-              <w:t>20.bmp</w:t>
+            <w:pPr>
+              <w:jc w:val="center"/>
+            </w:pPr>
+            <w:r>
+              <w:t>15.png</w:t>
             </w:r>
           </w:p>
         </w:tc>
@@ -12347,8 +12909,11 @@
             <w:tcW w:w="1853" w:type="dxa"/>
           </w:tcPr>
           <w:p>
-            <w:r>
-              <w:t>41,53</w:t>
+            <w:pPr>
+              <w:jc w:val="center"/>
+            </w:pPr>
+            <w:r>
+              <w:t>27,03</w:t>
             </w:r>
           </w:p>
         </w:tc>
@@ -12357,17 +12922,17 @@
             <w:tcW w:w="1849" w:type="dxa"/>
           </w:tcPr>
           <w:p>
-            <w:r>
-              <w:t>32</w:t>
+            <w:pPr>
+              <w:jc w:val="center"/>
+            </w:pPr>
+            <w:r>
+              <w:t>26</w:t>
             </w:r>
             <w:r>
               <w:t>,</w:t>
             </w:r>
             <w:r>
-              <w:t>2</w:t>
-            </w:r>
-            <w:r>
-              <w:t>6</w:t>
+              <w:t>82</w:t>
             </w:r>
           </w:p>
         </w:tc>
@@ -12376,8 +12941,11 @@
             <w:tcW w:w="1816" w:type="dxa"/>
           </w:tcPr>
           <w:p>
-            <w:r>
-              <w:t>0,98</w:t>
+            <w:pPr>
+              <w:jc w:val="center"/>
+            </w:pPr>
+            <w:r>
+              <w:t>0,84</w:t>
             </w:r>
           </w:p>
         </w:tc>
@@ -12386,6 +12954,9 @@
             <w:tcW w:w="1816" w:type="dxa"/>
           </w:tcPr>
           <w:p>
+            <w:pPr>
+              <w:jc w:val="center"/>
+            </w:pPr>
             <w:r>
               <w:t>0</w:t>
             </w:r>
@@ -12393,10 +12964,10 @@
               <w:t>,</w:t>
             </w:r>
             <w:r>
-              <w:t>9</w:t>
-            </w:r>
-            <w:r>
-              <w:t>2</w:t>
+              <w:t>8</w:t>
+            </w:r>
+            <w:r>
+              <w:t>3</w:t>
             </w:r>
           </w:p>
         </w:tc>
@@ -12407,8 +12978,11 @@
             <w:tcW w:w="1682" w:type="dxa"/>
           </w:tcPr>
           <w:p>
-            <w:r>
-              <w:t>Canon-5DMarkII-Shotkit-4.CR2</w:t>
+            <w:pPr>
+              <w:jc w:val="center"/>
+            </w:pPr>
+            <w:r>
+              <w:t>20.bmp</w:t>
             </w:r>
           </w:p>
         </w:tc>
@@ -12417,8 +12991,11 @@
             <w:tcW w:w="1853" w:type="dxa"/>
           </w:tcPr>
           <w:p>
-            <w:r>
-              <w:t>38,24</w:t>
+            <w:pPr>
+              <w:jc w:val="center"/>
+            </w:pPr>
+            <w:r>
+              <w:t>41,53</w:t>
             </w:r>
           </w:p>
         </w:tc>
@@ -12427,14 +13004,20 @@
             <w:tcW w:w="1849" w:type="dxa"/>
           </w:tcPr>
           <w:p>
-            <w:r>
-              <w:t>16</w:t>
+            <w:pPr>
+              <w:jc w:val="center"/>
+            </w:pPr>
+            <w:r>
+              <w:t>32</w:t>
             </w:r>
             <w:r>
               <w:t>,</w:t>
             </w:r>
             <w:r>
-              <w:t>21</w:t>
+              <w:t>2</w:t>
+            </w:r>
+            <w:r>
+              <w:t>6</w:t>
             </w:r>
           </w:p>
         </w:tc>
@@ -12443,8 +13026,11 @@
             <w:tcW w:w="1816" w:type="dxa"/>
           </w:tcPr>
           <w:p>
-            <w:r>
-              <w:t>0,86</w:t>
+            <w:pPr>
+              <w:jc w:val="center"/>
+            </w:pPr>
+            <w:r>
+              <w:t>0,98</w:t>
             </w:r>
           </w:p>
         </w:tc>
@@ -12453,6 +13039,9 @@
             <w:tcW w:w="1816" w:type="dxa"/>
           </w:tcPr>
           <w:p>
+            <w:pPr>
+              <w:jc w:val="center"/>
+            </w:pPr>
             <w:r>
               <w:t>0</w:t>
             </w:r>
@@ -12460,7 +13049,10 @@
               <w:t>,</w:t>
             </w:r>
             <w:r>
-              <w:t>73</w:t>
+              <w:t>9</w:t>
+            </w:r>
+            <w:r>
+              <w:t>2</w:t>
             </w:r>
           </w:p>
         </w:tc>
@@ -12471,8 +13063,11 @@
             <w:tcW w:w="1682" w:type="dxa"/>
           </w:tcPr>
           <w:p>
-            <w:r>
-              <w:t>PIA04230.tif</w:t>
+            <w:pPr>
+              <w:jc w:val="center"/>
+            </w:pPr>
+            <w:r>
+              <w:t>Canon-5DMarkII-Shotkit-4.CR2</w:t>
             </w:r>
           </w:p>
         </w:tc>
@@ -12481,8 +13076,11 @@
             <w:tcW w:w="1853" w:type="dxa"/>
           </w:tcPr>
           <w:p>
-            <w:r>
-              <w:t>23,46</w:t>
+            <w:pPr>
+              <w:jc w:val="center"/>
+            </w:pPr>
+            <w:r>
+              <w:t>38,24</w:t>
             </w:r>
           </w:p>
         </w:tc>
@@ -12491,17 +13089,17 @@
             <w:tcW w:w="1849" w:type="dxa"/>
           </w:tcPr>
           <w:p>
-            <w:r>
-              <w:t>23</w:t>
+            <w:pPr>
+              <w:jc w:val="center"/>
+            </w:pPr>
+            <w:r>
+              <w:t>16</w:t>
             </w:r>
             <w:r>
               <w:t>,</w:t>
             </w:r>
             <w:r>
-              <w:t>4</w:t>
-            </w:r>
-            <w:r>
-              <w:t>4</w:t>
+              <w:t>21</w:t>
             </w:r>
           </w:p>
         </w:tc>
@@ -12510,8 +13108,11 @@
             <w:tcW w:w="1816" w:type="dxa"/>
           </w:tcPr>
           <w:p>
-            <w:r>
-              <w:t>0,62</w:t>
+            <w:pPr>
+              <w:jc w:val="center"/>
+            </w:pPr>
+            <w:r>
+              <w:t>0,86</w:t>
             </w:r>
           </w:p>
         </w:tc>
@@ -12520,6 +13121,9 @@
             <w:tcW w:w="1816" w:type="dxa"/>
           </w:tcPr>
           <w:p>
+            <w:pPr>
+              <w:jc w:val="center"/>
+            </w:pPr>
             <w:r>
               <w:t>0</w:t>
             </w:r>
@@ -12527,10 +13131,7 @@
               <w:t>,</w:t>
             </w:r>
             <w:r>
-              <w:t>6</w:t>
-            </w:r>
-            <w:r>
-              <w:t>9</w:t>
+              <w:t>73</w:t>
             </w:r>
           </w:p>
         </w:tc>
@@ -12541,8 +13142,11 @@
             <w:tcW w:w="1682" w:type="dxa"/>
           </w:tcPr>
           <w:p>
-            <w:r>
-              <w:t>PIA26149.tif</w:t>
+            <w:pPr>
+              <w:jc w:val="center"/>
+            </w:pPr>
+            <w:r>
+              <w:t>PIA04230.tif</w:t>
             </w:r>
           </w:p>
         </w:tc>
@@ -12551,8 +13155,11 @@
             <w:tcW w:w="1853" w:type="dxa"/>
           </w:tcPr>
           <w:p>
-            <w:r>
-              <w:t>26,88</w:t>
+            <w:pPr>
+              <w:jc w:val="center"/>
+            </w:pPr>
+            <w:r>
+              <w:t>23,46</w:t>
             </w:r>
           </w:p>
         </w:tc>
@@ -12561,14 +13168,20 @@
             <w:tcW w:w="1849" w:type="dxa"/>
           </w:tcPr>
           <w:p>
-            <w:r>
-              <w:t>26</w:t>
+            <w:pPr>
+              <w:jc w:val="center"/>
+            </w:pPr>
+            <w:r>
+              <w:t>23</w:t>
             </w:r>
             <w:r>
               <w:t>,</w:t>
             </w:r>
             <w:r>
-              <w:t>89</w:t>
+              <w:t>4</w:t>
+            </w:r>
+            <w:r>
+              <w:t>4</w:t>
             </w:r>
           </w:p>
         </w:tc>
@@ -12577,8 +13190,11 @@
             <w:tcW w:w="1816" w:type="dxa"/>
           </w:tcPr>
           <w:p>
-            <w:r>
-              <w:t>0,67</w:t>
+            <w:pPr>
+              <w:jc w:val="center"/>
+            </w:pPr>
+            <w:r>
+              <w:t>0,62</w:t>
             </w:r>
           </w:p>
         </w:tc>
@@ -12587,6 +13203,9 @@
             <w:tcW w:w="1816" w:type="dxa"/>
           </w:tcPr>
           <w:p>
+            <w:pPr>
+              <w:jc w:val="center"/>
+            </w:pPr>
             <w:r>
               <w:t>0</w:t>
             </w:r>
@@ -12597,7 +13216,7 @@
               <w:t>6</w:t>
             </w:r>
             <w:r>
-              <w:t>6</w:t>
+              <w:t>9</w:t>
             </w:r>
           </w:p>
         </w:tc>
@@ -12608,6 +13227,91 @@
             <w:tcW w:w="1682" w:type="dxa"/>
           </w:tcPr>
           <w:p>
+            <w:pPr>
+              <w:jc w:val="center"/>
+            </w:pPr>
+            <w:r>
+              <w:t>PIA26149.tif</w:t>
+            </w:r>
+          </w:p>
+        </w:tc>
+        <w:tc>
+          <w:tcPr>
+            <w:tcW w:w="1853" w:type="dxa"/>
+          </w:tcPr>
+          <w:p>
+            <w:pPr>
+              <w:jc w:val="center"/>
+            </w:pPr>
+            <w:r>
+              <w:t>26,88</w:t>
+            </w:r>
+          </w:p>
+        </w:tc>
+        <w:tc>
+          <w:tcPr>
+            <w:tcW w:w="1849" w:type="dxa"/>
+          </w:tcPr>
+          <w:p>
+            <w:pPr>
+              <w:jc w:val="center"/>
+            </w:pPr>
+            <w:r>
+              <w:t>26</w:t>
+            </w:r>
+            <w:r>
+              <w:t>,</w:t>
+            </w:r>
+            <w:r>
+              <w:t>89</w:t>
+            </w:r>
+          </w:p>
+        </w:tc>
+        <w:tc>
+          <w:tcPr>
+            <w:tcW w:w="1816" w:type="dxa"/>
+          </w:tcPr>
+          <w:p>
+            <w:pPr>
+              <w:jc w:val="center"/>
+            </w:pPr>
+            <w:r>
+              <w:t>0,67</w:t>
+            </w:r>
+          </w:p>
+        </w:tc>
+        <w:tc>
+          <w:tcPr>
+            <w:tcW w:w="1816" w:type="dxa"/>
+          </w:tcPr>
+          <w:p>
+            <w:pPr>
+              <w:jc w:val="center"/>
+            </w:pPr>
+            <w:r>
+              <w:t>0</w:t>
+            </w:r>
+            <w:r>
+              <w:t>,</w:t>
+            </w:r>
+            <w:r>
+              <w:t>6</w:t>
+            </w:r>
+            <w:r>
+              <w:t>6</w:t>
+            </w:r>
+          </w:p>
+        </w:tc>
+      </w:tr>
+      <w:tr>
+        <w:tc>
+          <w:tcPr>
+            <w:tcW w:w="1682" w:type="dxa"/>
+          </w:tcPr>
+          <w:p>
+            <w:pPr>
+              <w:jc w:val="center"/>
+            </w:pPr>
             <w:r>
               <w:t>sunflower-field.bmp</w:t>
             </w:r>
@@ -12618,6 +13322,9 @@
             <w:tcW w:w="1853" w:type="dxa"/>
           </w:tcPr>
           <w:p>
+            <w:pPr>
+              <w:jc w:val="center"/>
+            </w:pPr>
             <w:r>
               <w:t>23,48</w:t>
             </w:r>
@@ -12628,6 +13335,9 @@
             <w:tcW w:w="1849" w:type="dxa"/>
           </w:tcPr>
           <w:p>
+            <w:pPr>
+              <w:jc w:val="center"/>
+            </w:pPr>
             <w:r>
               <w:t>23</w:t>
             </w:r>
@@ -12647,6 +13357,9 @@
             <w:tcW w:w="1816" w:type="dxa"/>
           </w:tcPr>
           <w:p>
+            <w:pPr>
+              <w:jc w:val="center"/>
+            </w:pPr>
             <w:r>
               <w:t>0,87</w:t>
             </w:r>
@@ -12657,6 +13370,9 @@
             <w:tcW w:w="1816" w:type="dxa"/>
           </w:tcPr>
           <w:p>
+            <w:pPr>
+              <w:jc w:val="center"/>
+            </w:pPr>
             <w:r>
               <w:t>0</w:t>
             </w:r>
@@ -12719,8 +13435,6 @@
         <w:t>Wartości PSNR i SSIM dla współczynnika kompresji 30:1.</w:t>
       </w:r>
     </w:p>
-    <w:p/>
-    <w:p/>
     <w:p>
       <w:pPr>
         <w:jc w:val="center"/>
@@ -12729,11 +13443,12 @@
         <w:rPr>
           <w:noProof/>
         </w:rPr>
+        <w:lastRenderedPageBreak/>
         <w:drawing>
-          <wp:inline distT="0" distB="0" distL="0" distR="0" wp14:anchorId="2D4764A6" wp14:editId="385C2FFC">
-            <wp:extent cx="5873750" cy="3892550"/>
-            <wp:effectExtent l="0" t="0" r="12700" b="12700"/>
-            <wp:docPr id="23040176" name="Wykres 1"/>
+          <wp:inline distT="0" distB="0" distL="0" distR="0" wp14:anchorId="261FCCB3" wp14:editId="1A46D28A">
+            <wp:extent cx="5486400" cy="3791243"/>
+            <wp:effectExtent l="0" t="0" r="0" b="0"/>
+            <wp:docPr id="1291163823" name="Wykres 1"/>
             <wp:cNvGraphicFramePr/>
             <a:graphic xmlns:a="http://schemas.openxmlformats.org/drawingml/2006/main">
               <a:graphicData uri="http://schemas.openxmlformats.org/drawingml/2006/chart">
@@ -12771,7 +13486,7 @@
           <w:noProof/>
         </w:rPr>
         <w:drawing>
-          <wp:inline distT="0" distB="0" distL="0" distR="0" wp14:anchorId="6D982661" wp14:editId="7E01AA69">
+          <wp:inline distT="0" distB="0" distL="0" distR="0" wp14:anchorId="6D982661" wp14:editId="66B138A7">
             <wp:extent cx="5873750" cy="3784600"/>
             <wp:effectExtent l="0" t="0" r="12700" b="6350"/>
             <wp:docPr id="933548235" name="Wykres 2"/>
@@ -12791,7 +13506,6 @@
         <w:jc w:val="center"/>
       </w:pPr>
       <w:r>
-        <w:lastRenderedPageBreak/>
         <w:t xml:space="preserve">Rysunek </w:t>
       </w:r>
       <w:r>
@@ -12812,8 +13526,9 @@
         <w:rPr>
           <w:noProof/>
         </w:rPr>
+        <w:lastRenderedPageBreak/>
         <w:drawing>
-          <wp:inline distT="0" distB="0" distL="0" distR="0" wp14:anchorId="44EFBC1C" wp14:editId="10CDA0A3">
+          <wp:inline distT="0" distB="0" distL="0" distR="0" wp14:anchorId="44EFBC1C" wp14:editId="701DAC35">
             <wp:extent cx="5949950" cy="3949700"/>
             <wp:effectExtent l="0" t="0" r="12700" b="12700"/>
             <wp:docPr id="952803561" name="Wykres 3"/>
@@ -12895,6 +13610,7 @@
           </w:tcPr>
           <w:p>
             <w:pPr>
+              <w:jc w:val="center"/>
               <w:rPr>
                 <w:lang w:val="en-US"/>
               </w:rPr>
@@ -12903,8 +13619,16 @@
               <w:rPr>
                 <w:lang w:val="en-US"/>
               </w:rPr>
-              <w:t>Nazwa obrazu</w:t>
-            </w:r>
+              <w:t xml:space="preserve">Nazwa </w:t>
+            </w:r>
+            <w:proofErr w:type="spellStart"/>
+            <w:r>
+              <w:rPr>
+                <w:lang w:val="en-US"/>
+              </w:rPr>
+              <w:t>obrazu</w:t>
+            </w:r>
+            <w:proofErr w:type="spellEnd"/>
           </w:p>
         </w:tc>
         <w:tc>
@@ -12912,6 +13636,9 @@
             <w:tcW w:w="1586" w:type="dxa"/>
           </w:tcPr>
           <w:p>
+            <w:pPr>
+              <w:jc w:val="center"/>
+            </w:pPr>
             <w:r>
               <w:t>Współczynnik CRF</w:t>
             </w:r>
@@ -12922,6 +13649,9 @@
             <w:tcW w:w="1825" w:type="dxa"/>
           </w:tcPr>
           <w:p>
+            <w:pPr>
+              <w:jc w:val="center"/>
+            </w:pPr>
             <w:r>
               <w:t>Współczynnik kompresji, dla algorytmu rzędowego</w:t>
             </w:r>
@@ -12932,6 +13662,9 @@
             <w:tcW w:w="1128" w:type="dxa"/>
           </w:tcPr>
           <w:p>
+            <w:pPr>
+              <w:jc w:val="center"/>
+            </w:pPr>
             <w:r>
               <w:t>Współczynnik kompresji, dla algorytmu kolumnowego</w:t>
             </w:r>
@@ -12942,6 +13675,9 @@
             <w:tcW w:w="1825" w:type="dxa"/>
           </w:tcPr>
           <w:p>
+            <w:pPr>
+              <w:jc w:val="center"/>
+            </w:pPr>
             <w:r>
               <w:t>Współczynnik kompresji, dla algorytmy spiralnego</w:t>
             </w:r>
@@ -12952,9 +13688,17 @@
             <w:tcW w:w="1825" w:type="dxa"/>
           </w:tcPr>
           <w:p>
-            <w:r>
-              <w:t>Współczynnik kompresji dla algorytmu hilberta</w:t>
-            </w:r>
+            <w:pPr>
+              <w:jc w:val="center"/>
+            </w:pPr>
+            <w:r>
+              <w:t xml:space="preserve">Współczynnik kompresji dla algorytmu </w:t>
+            </w:r>
+            <w:proofErr w:type="spellStart"/>
+            <w:r>
+              <w:t>hilberta</w:t>
+            </w:r>
+            <w:proofErr w:type="spellEnd"/>
           </w:p>
         </w:tc>
       </w:tr>
@@ -12967,6 +13711,9 @@
             <w:tcW w:w="1634" w:type="dxa"/>
           </w:tcPr>
           <w:p>
+            <w:pPr>
+              <w:jc w:val="center"/>
+            </w:pPr>
             <w:r>
               <w:t>1.png</w:t>
             </w:r>
@@ -12977,6 +13724,9 @@
             <w:tcW w:w="1586" w:type="dxa"/>
           </w:tcPr>
           <w:p>
+            <w:pPr>
+              <w:jc w:val="center"/>
+            </w:pPr>
             <w:r>
               <w:t>39</w:t>
             </w:r>
@@ -12987,6 +13737,9 @@
             <w:tcW w:w="1825" w:type="dxa"/>
           </w:tcPr>
           <w:p>
+            <w:pPr>
+              <w:jc w:val="center"/>
+            </w:pPr>
             <w:r>
               <w:t>101,5</w:t>
             </w:r>
@@ -12997,6 +13750,9 @@
             <w:tcW w:w="1128" w:type="dxa"/>
           </w:tcPr>
           <w:p>
+            <w:pPr>
+              <w:jc w:val="center"/>
+            </w:pPr>
             <w:r>
               <w:t>101</w:t>
             </w:r>
@@ -13013,6 +13769,9 @@
             <w:tcW w:w="1825" w:type="dxa"/>
           </w:tcPr>
           <w:p>
+            <w:pPr>
+              <w:jc w:val="center"/>
+            </w:pPr>
             <w:r>
               <w:t>99,96</w:t>
             </w:r>
@@ -13023,6 +13782,9 @@
             <w:tcW w:w="1825" w:type="dxa"/>
           </w:tcPr>
           <w:p>
+            <w:pPr>
+              <w:jc w:val="center"/>
+            </w:pPr>
             <w:r>
               <w:t>103,67</w:t>
             </w:r>
@@ -13038,6 +13800,9 @@
             <w:tcW w:w="1634" w:type="dxa"/>
           </w:tcPr>
           <w:p>
+            <w:pPr>
+              <w:jc w:val="center"/>
+            </w:pPr>
             <w:r>
               <w:t>2.png</w:t>
             </w:r>
@@ -13048,6 +13813,9 @@
             <w:tcW w:w="1586" w:type="dxa"/>
           </w:tcPr>
           <w:p>
+            <w:pPr>
+              <w:jc w:val="center"/>
+            </w:pPr>
             <w:r>
               <w:t>40</w:t>
             </w:r>
@@ -13058,6 +13826,9 @@
             <w:tcW w:w="1825" w:type="dxa"/>
           </w:tcPr>
           <w:p>
+            <w:pPr>
+              <w:jc w:val="center"/>
+            </w:pPr>
             <w:r>
               <w:t>99,86</w:t>
             </w:r>
@@ -13068,6 +13839,9 @@
             <w:tcW w:w="1128" w:type="dxa"/>
           </w:tcPr>
           <w:p>
+            <w:pPr>
+              <w:jc w:val="center"/>
+            </w:pPr>
             <w:r>
               <w:t>96</w:t>
             </w:r>
@@ -13084,6 +13858,9 @@
             <w:tcW w:w="1825" w:type="dxa"/>
           </w:tcPr>
           <w:p>
+            <w:pPr>
+              <w:jc w:val="center"/>
+            </w:pPr>
             <w:r>
               <w:t>100,34</w:t>
             </w:r>
@@ -13094,6 +13871,9 @@
             <w:tcW w:w="1825" w:type="dxa"/>
           </w:tcPr>
           <w:p>
+            <w:pPr>
+              <w:jc w:val="center"/>
+            </w:pPr>
             <w:r>
               <w:t>100,16</w:t>
             </w:r>
@@ -13109,6 +13889,9 @@
             <w:tcW w:w="1634" w:type="dxa"/>
           </w:tcPr>
           <w:p>
+            <w:pPr>
+              <w:jc w:val="center"/>
+            </w:pPr>
             <w:r>
               <w:t>3.png</w:t>
             </w:r>
@@ -13119,6 +13902,9 @@
             <w:tcW w:w="1586" w:type="dxa"/>
           </w:tcPr>
           <w:p>
+            <w:pPr>
+              <w:jc w:val="center"/>
+            </w:pPr>
             <w:r>
               <w:t>41</w:t>
             </w:r>
@@ -13129,6 +13915,9 @@
             <w:tcW w:w="1825" w:type="dxa"/>
           </w:tcPr>
           <w:p>
+            <w:pPr>
+              <w:jc w:val="center"/>
+            </w:pPr>
             <w:r>
               <w:t>104,95</w:t>
             </w:r>
@@ -13139,6 +13928,9 @@
             <w:tcW w:w="1128" w:type="dxa"/>
           </w:tcPr>
           <w:p>
+            <w:pPr>
+              <w:jc w:val="center"/>
+            </w:pPr>
             <w:r>
               <w:t>98</w:t>
             </w:r>
@@ -13155,6 +13947,9 @@
             <w:tcW w:w="1825" w:type="dxa"/>
           </w:tcPr>
           <w:p>
+            <w:pPr>
+              <w:jc w:val="center"/>
+            </w:pPr>
             <w:r>
               <w:t>104,35</w:t>
             </w:r>
@@ -13165,6 +13960,9 @@
             <w:tcW w:w="1825" w:type="dxa"/>
           </w:tcPr>
           <w:p>
+            <w:pPr>
+              <w:jc w:val="center"/>
+            </w:pPr>
             <w:r>
               <w:t>103,52</w:t>
             </w:r>
@@ -13180,6 +13978,9 @@
             <w:tcW w:w="1634" w:type="dxa"/>
           </w:tcPr>
           <w:p>
+            <w:pPr>
+              <w:jc w:val="center"/>
+            </w:pPr>
             <w:r>
               <w:t>4.png</w:t>
             </w:r>
@@ -13190,6 +13991,9 @@
             <w:tcW w:w="1586" w:type="dxa"/>
           </w:tcPr>
           <w:p>
+            <w:pPr>
+              <w:jc w:val="center"/>
+            </w:pPr>
             <w:r>
               <w:t>36</w:t>
             </w:r>
@@ -13200,6 +14004,9 @@
             <w:tcW w:w="1825" w:type="dxa"/>
           </w:tcPr>
           <w:p>
+            <w:pPr>
+              <w:jc w:val="center"/>
+            </w:pPr>
             <w:r>
               <w:t>93,2</w:t>
             </w:r>
@@ -13210,6 +14017,9 @@
             <w:tcW w:w="1128" w:type="dxa"/>
           </w:tcPr>
           <w:p>
+            <w:pPr>
+              <w:jc w:val="center"/>
+            </w:pPr>
             <w:r>
               <w:t>96</w:t>
             </w:r>
@@ -13226,6 +14036,9 @@
             <w:tcW w:w="1825" w:type="dxa"/>
           </w:tcPr>
           <w:p>
+            <w:pPr>
+              <w:jc w:val="center"/>
+            </w:pPr>
             <w:r>
               <w:t>94,83</w:t>
             </w:r>
@@ -13236,6 +14049,9 @@
             <w:tcW w:w="1825" w:type="dxa"/>
           </w:tcPr>
           <w:p>
+            <w:pPr>
+              <w:jc w:val="center"/>
+            </w:pPr>
             <w:r>
               <w:t>98,33</w:t>
             </w:r>
@@ -13251,6 +14067,9 @@
             <w:tcW w:w="1634" w:type="dxa"/>
           </w:tcPr>
           <w:p>
+            <w:pPr>
+              <w:jc w:val="center"/>
+            </w:pPr>
             <w:r>
               <w:t>9.png</w:t>
             </w:r>
@@ -13261,6 +14080,9 @@
             <w:tcW w:w="1586" w:type="dxa"/>
           </w:tcPr>
           <w:p>
+            <w:pPr>
+              <w:jc w:val="center"/>
+            </w:pPr>
             <w:r>
               <w:t>30</w:t>
             </w:r>
@@ -13271,6 +14093,9 @@
             <w:tcW w:w="1825" w:type="dxa"/>
           </w:tcPr>
           <w:p>
+            <w:pPr>
+              <w:jc w:val="center"/>
+            </w:pPr>
             <w:r>
               <w:t>100,53</w:t>
             </w:r>
@@ -13281,6 +14106,9 @@
             <w:tcW w:w="1128" w:type="dxa"/>
           </w:tcPr>
           <w:p>
+            <w:pPr>
+              <w:jc w:val="center"/>
+            </w:pPr>
             <w:r>
               <w:t>102</w:t>
             </w:r>
@@ -13297,6 +14125,9 @@
             <w:tcW w:w="1825" w:type="dxa"/>
           </w:tcPr>
           <w:p>
+            <w:pPr>
+              <w:jc w:val="center"/>
+            </w:pPr>
             <w:r>
               <w:t>100,42</w:t>
             </w:r>
@@ -13307,6 +14138,9 @@
             <w:tcW w:w="1825" w:type="dxa"/>
           </w:tcPr>
           <w:p>
+            <w:pPr>
+              <w:jc w:val="center"/>
+            </w:pPr>
             <w:r>
               <w:t>101,82</w:t>
             </w:r>
@@ -13322,6 +14156,9 @@
             <w:tcW w:w="1634" w:type="dxa"/>
           </w:tcPr>
           <w:p>
+            <w:pPr>
+              <w:jc w:val="center"/>
+            </w:pPr>
             <w:r>
               <w:t>10.png</w:t>
             </w:r>
@@ -13332,6 +14169,9 @@
             <w:tcW w:w="1586" w:type="dxa"/>
           </w:tcPr>
           <w:p>
+            <w:pPr>
+              <w:jc w:val="center"/>
+            </w:pPr>
             <w:r>
               <w:t>37</w:t>
             </w:r>
@@ -13342,6 +14182,9 @@
             <w:tcW w:w="1825" w:type="dxa"/>
           </w:tcPr>
           <w:p>
+            <w:pPr>
+              <w:jc w:val="center"/>
+            </w:pPr>
             <w:r>
               <w:t>95</w:t>
             </w:r>
@@ -13358,6 +14201,9 @@
             <w:tcW w:w="1128" w:type="dxa"/>
           </w:tcPr>
           <w:p>
+            <w:pPr>
+              <w:jc w:val="center"/>
+            </w:pPr>
             <w:r>
               <w:t>96</w:t>
             </w:r>
@@ -13374,6 +14220,9 @@
             <w:tcW w:w="1825" w:type="dxa"/>
           </w:tcPr>
           <w:p>
+            <w:pPr>
+              <w:jc w:val="center"/>
+            </w:pPr>
             <w:r>
               <w:t>98</w:t>
             </w:r>
@@ -13390,6 +14239,9 @@
             <w:tcW w:w="1825" w:type="dxa"/>
           </w:tcPr>
           <w:p>
+            <w:pPr>
+              <w:jc w:val="center"/>
+            </w:pPr>
             <w:r>
               <w:t>98</w:t>
             </w:r>
@@ -13411,6 +14263,9 @@
             <w:tcW w:w="1634" w:type="dxa"/>
           </w:tcPr>
           <w:p>
+            <w:pPr>
+              <w:jc w:val="center"/>
+            </w:pPr>
             <w:r>
               <w:t>11.png</w:t>
             </w:r>
@@ -13421,6 +14276,9 @@
             <w:tcW w:w="1586" w:type="dxa"/>
           </w:tcPr>
           <w:p>
+            <w:pPr>
+              <w:jc w:val="center"/>
+            </w:pPr>
             <w:r>
               <w:t>28</w:t>
             </w:r>
@@ -13431,6 +14289,9 @@
             <w:tcW w:w="1825" w:type="dxa"/>
           </w:tcPr>
           <w:p>
+            <w:pPr>
+              <w:jc w:val="center"/>
+            </w:pPr>
             <w:r>
               <w:t>96,02</w:t>
             </w:r>
@@ -13441,6 +14302,9 @@
             <w:tcW w:w="1128" w:type="dxa"/>
           </w:tcPr>
           <w:p>
+            <w:pPr>
+              <w:jc w:val="center"/>
+            </w:pPr>
             <w:r>
               <w:t>97</w:t>
             </w:r>
@@ -13457,6 +14321,9 @@
             <w:tcW w:w="1825" w:type="dxa"/>
           </w:tcPr>
           <w:p>
+            <w:pPr>
+              <w:jc w:val="center"/>
+            </w:pPr>
             <w:r>
               <w:t>97,59</w:t>
             </w:r>
@@ -13467,6 +14334,9 @@
             <w:tcW w:w="1825" w:type="dxa"/>
           </w:tcPr>
           <w:p>
+            <w:pPr>
+              <w:jc w:val="center"/>
+            </w:pPr>
             <w:r>
               <w:t>98,08</w:t>
             </w:r>
@@ -13482,6 +14352,9 @@
             <w:tcW w:w="1634" w:type="dxa"/>
           </w:tcPr>
           <w:p>
+            <w:pPr>
+              <w:jc w:val="center"/>
+            </w:pPr>
             <w:r>
               <w:t>12.png</w:t>
             </w:r>
@@ -13492,6 +14365,9 @@
             <w:tcW w:w="1586" w:type="dxa"/>
           </w:tcPr>
           <w:p>
+            <w:pPr>
+              <w:jc w:val="center"/>
+            </w:pPr>
             <w:r>
               <w:t>29</w:t>
             </w:r>
@@ -13502,6 +14378,9 @@
             <w:tcW w:w="1825" w:type="dxa"/>
           </w:tcPr>
           <w:p>
+            <w:pPr>
+              <w:jc w:val="center"/>
+            </w:pPr>
             <w:r>
               <w:t>104,96</w:t>
             </w:r>
@@ -13512,6 +14391,9 @@
             <w:tcW w:w="1128" w:type="dxa"/>
           </w:tcPr>
           <w:p>
+            <w:pPr>
+              <w:jc w:val="center"/>
+            </w:pPr>
             <w:r>
               <w:t>106</w:t>
             </w:r>
@@ -13522,6 +14404,9 @@
             <w:tcW w:w="1825" w:type="dxa"/>
           </w:tcPr>
           <w:p>
+            <w:pPr>
+              <w:jc w:val="center"/>
+            </w:pPr>
             <w:r>
               <w:t>106,19</w:t>
             </w:r>
@@ -13532,6 +14417,9 @@
             <w:tcW w:w="1825" w:type="dxa"/>
           </w:tcPr>
           <w:p>
+            <w:pPr>
+              <w:jc w:val="center"/>
+            </w:pPr>
             <w:r>
               <w:t>106,86</w:t>
             </w:r>
@@ -13547,6 +14435,9 @@
             <w:tcW w:w="1634" w:type="dxa"/>
           </w:tcPr>
           <w:p>
+            <w:pPr>
+              <w:jc w:val="center"/>
+            </w:pPr>
             <w:r>
               <w:t>14.png</w:t>
             </w:r>
@@ -13557,6 +14448,9 @@
             <w:tcW w:w="1586" w:type="dxa"/>
           </w:tcPr>
           <w:p>
+            <w:pPr>
+              <w:jc w:val="center"/>
+            </w:pPr>
             <w:r>
               <w:t>37</w:t>
             </w:r>
@@ -13567,6 +14461,9 @@
             <w:tcW w:w="1825" w:type="dxa"/>
           </w:tcPr>
           <w:p>
+            <w:pPr>
+              <w:jc w:val="center"/>
+            </w:pPr>
             <w:r>
               <w:t>103,7</w:t>
             </w:r>
@@ -13577,6 +14474,9 @@
             <w:tcW w:w="1128" w:type="dxa"/>
           </w:tcPr>
           <w:p>
+            <w:pPr>
+              <w:jc w:val="center"/>
+            </w:pPr>
             <w:r>
               <w:t>101</w:t>
             </w:r>
@@ -13593,6 +14493,9 @@
             <w:tcW w:w="1825" w:type="dxa"/>
           </w:tcPr>
           <w:p>
+            <w:pPr>
+              <w:jc w:val="center"/>
+            </w:pPr>
             <w:r>
               <w:t>105,95</w:t>
             </w:r>
@@ -13603,6 +14506,9 @@
             <w:tcW w:w="1825" w:type="dxa"/>
           </w:tcPr>
           <w:p>
+            <w:pPr>
+              <w:jc w:val="center"/>
+            </w:pPr>
             <w:r>
               <w:t>107,41</w:t>
             </w:r>
@@ -13618,6 +14524,9 @@
             <w:tcW w:w="1634" w:type="dxa"/>
           </w:tcPr>
           <w:p>
+            <w:pPr>
+              <w:jc w:val="center"/>
+            </w:pPr>
             <w:r>
               <w:t>15.png</w:t>
             </w:r>
@@ -13628,6 +14537,9 @@
             <w:tcW w:w="1586" w:type="dxa"/>
           </w:tcPr>
           <w:p>
+            <w:pPr>
+              <w:jc w:val="center"/>
+            </w:pPr>
             <w:r>
               <w:t>40</w:t>
             </w:r>
@@ -13638,6 +14550,9 @@
             <w:tcW w:w="1825" w:type="dxa"/>
           </w:tcPr>
           <w:p>
+            <w:pPr>
+              <w:jc w:val="center"/>
+            </w:pPr>
             <w:r>
               <w:t>108,23</w:t>
             </w:r>
@@ -13648,6 +14563,9 @@
             <w:tcW w:w="1128" w:type="dxa"/>
           </w:tcPr>
           <w:p>
+            <w:pPr>
+              <w:jc w:val="center"/>
+            </w:pPr>
             <w:r>
               <w:t>97</w:t>
             </w:r>
@@ -13664,6 +14582,9 @@
             <w:tcW w:w="1825" w:type="dxa"/>
           </w:tcPr>
           <w:p>
+            <w:pPr>
+              <w:jc w:val="center"/>
+            </w:pPr>
             <w:r>
               <w:t>107,06</w:t>
             </w:r>
@@ -13674,6 +14595,9 @@
             <w:tcW w:w="1825" w:type="dxa"/>
           </w:tcPr>
           <w:p>
+            <w:pPr>
+              <w:jc w:val="center"/>
+            </w:pPr>
             <w:r>
               <w:t>100,2</w:t>
             </w:r>
@@ -13689,6 +14613,9 @@
             <w:tcW w:w="1634" w:type="dxa"/>
           </w:tcPr>
           <w:p>
+            <w:pPr>
+              <w:jc w:val="center"/>
+            </w:pPr>
             <w:r>
               <w:t>20.bmp</w:t>
             </w:r>
@@ -13699,6 +14626,9 @@
             <w:tcW w:w="1586" w:type="dxa"/>
           </w:tcPr>
           <w:p>
+            <w:pPr>
+              <w:jc w:val="center"/>
+            </w:pPr>
             <w:r>
               <w:t>30</w:t>
             </w:r>
@@ -13709,6 +14639,9 @@
             <w:tcW w:w="1825" w:type="dxa"/>
           </w:tcPr>
           <w:p>
+            <w:pPr>
+              <w:jc w:val="center"/>
+            </w:pPr>
             <w:r>
               <w:t>188,79</w:t>
             </w:r>
@@ -13719,6 +14652,9 @@
             <w:tcW w:w="1128" w:type="dxa"/>
           </w:tcPr>
           <w:p>
+            <w:pPr>
+              <w:jc w:val="center"/>
+            </w:pPr>
             <w:r>
               <w:t>98</w:t>
             </w:r>
@@ -13735,6 +14671,9 @@
             <w:tcW w:w="1825" w:type="dxa"/>
           </w:tcPr>
           <w:p>
+            <w:pPr>
+              <w:jc w:val="center"/>
+            </w:pPr>
             <w:r>
               <w:t>104,17</w:t>
             </w:r>
@@ -13745,6 +14684,9 @@
             <w:tcW w:w="1825" w:type="dxa"/>
           </w:tcPr>
           <w:p>
+            <w:pPr>
+              <w:jc w:val="center"/>
+            </w:pPr>
             <w:r>
               <w:t>105,32</w:t>
             </w:r>
@@ -13760,6 +14702,9 @@
             <w:tcW w:w="1634" w:type="dxa"/>
           </w:tcPr>
           <w:p>
+            <w:pPr>
+              <w:jc w:val="center"/>
+            </w:pPr>
             <w:r>
               <w:t>Canon-5DMarkII-Shotkit-4.CR2</w:t>
             </w:r>
@@ -13770,6 +14715,9 @@
             <w:tcW w:w="1586" w:type="dxa"/>
           </w:tcPr>
           <w:p>
+            <w:pPr>
+              <w:jc w:val="center"/>
+            </w:pPr>
             <w:r>
               <w:t>28</w:t>
             </w:r>
@@ -13780,6 +14728,9 @@
             <w:tcW w:w="1825" w:type="dxa"/>
           </w:tcPr>
           <w:p>
+            <w:pPr>
+              <w:jc w:val="center"/>
+            </w:pPr>
             <w:r>
               <w:t>109,98</w:t>
             </w:r>
@@ -13790,6 +14741,9 @@
             <w:tcW w:w="1128" w:type="dxa"/>
           </w:tcPr>
           <w:p>
+            <w:pPr>
+              <w:jc w:val="center"/>
+            </w:pPr>
             <w:r>
               <w:t>100</w:t>
             </w:r>
@@ -13806,6 +14760,9 @@
             <w:tcW w:w="1825" w:type="dxa"/>
           </w:tcPr>
           <w:p>
+            <w:pPr>
+              <w:jc w:val="center"/>
+            </w:pPr>
             <w:r>
               <w:t>100,39</w:t>
             </w:r>
@@ -13816,6 +14773,9 @@
             <w:tcW w:w="1825" w:type="dxa"/>
           </w:tcPr>
           <w:p>
+            <w:pPr>
+              <w:jc w:val="center"/>
+            </w:pPr>
             <w:r>
               <w:t>106,33</w:t>
             </w:r>
@@ -13831,6 +14791,9 @@
             <w:tcW w:w="1634" w:type="dxa"/>
           </w:tcPr>
           <w:p>
+            <w:pPr>
+              <w:jc w:val="center"/>
+            </w:pPr>
             <w:r>
               <w:t>PIA04230.tif</w:t>
             </w:r>
@@ -13841,6 +14804,9 @@
             <w:tcW w:w="1586" w:type="dxa"/>
           </w:tcPr>
           <w:p>
+            <w:pPr>
+              <w:jc w:val="center"/>
+            </w:pPr>
             <w:r>
               <w:t>34</w:t>
             </w:r>
@@ -13851,6 +14817,9 @@
             <w:tcW w:w="1825" w:type="dxa"/>
           </w:tcPr>
           <w:p>
+            <w:pPr>
+              <w:jc w:val="center"/>
+            </w:pPr>
             <w:r>
               <w:t>98,6</w:t>
             </w:r>
@@ -13861,6 +14830,9 @@
             <w:tcW w:w="1128" w:type="dxa"/>
           </w:tcPr>
           <w:p>
+            <w:pPr>
+              <w:jc w:val="center"/>
+            </w:pPr>
             <w:r>
               <w:t>98</w:t>
             </w:r>
@@ -13877,6 +14849,9 @@
             <w:tcW w:w="1825" w:type="dxa"/>
           </w:tcPr>
           <w:p>
+            <w:pPr>
+              <w:jc w:val="center"/>
+            </w:pPr>
             <w:r>
               <w:t>98</w:t>
             </w:r>
@@ -13887,6 +14862,9 @@
             <w:tcW w:w="1825" w:type="dxa"/>
           </w:tcPr>
           <w:p>
+            <w:pPr>
+              <w:jc w:val="center"/>
+            </w:pPr>
             <w:r>
               <w:t>102,56</w:t>
             </w:r>
@@ -13902,6 +14880,9 @@
             <w:tcW w:w="1634" w:type="dxa"/>
           </w:tcPr>
           <w:p>
+            <w:pPr>
+              <w:jc w:val="center"/>
+            </w:pPr>
             <w:r>
               <w:t>PIA26149.tif</w:t>
             </w:r>
@@ -13912,6 +14893,9 @@
             <w:tcW w:w="1586" w:type="dxa"/>
           </w:tcPr>
           <w:p>
+            <w:pPr>
+              <w:jc w:val="center"/>
+            </w:pPr>
             <w:r>
               <w:t>51</w:t>
             </w:r>
@@ -13922,6 +14906,9 @@
             <w:tcW w:w="1825" w:type="dxa"/>
           </w:tcPr>
           <w:p>
+            <w:pPr>
+              <w:jc w:val="center"/>
+            </w:pPr>
             <w:r>
               <w:t>65,156</w:t>
             </w:r>
@@ -13932,6 +14919,9 @@
             <w:tcW w:w="1128" w:type="dxa"/>
           </w:tcPr>
           <w:p>
+            <w:pPr>
+              <w:jc w:val="center"/>
+            </w:pPr>
             <w:r>
               <w:t>64</w:t>
             </w:r>
@@ -13948,6 +14938,9 @@
             <w:tcW w:w="1825" w:type="dxa"/>
           </w:tcPr>
           <w:p>
+            <w:pPr>
+              <w:jc w:val="center"/>
+            </w:pPr>
             <w:r>
               <w:t>58,66</w:t>
             </w:r>
@@ -13958,6 +14951,9 @@
             <w:tcW w:w="1825" w:type="dxa"/>
           </w:tcPr>
           <w:p>
+            <w:pPr>
+              <w:jc w:val="center"/>
+            </w:pPr>
             <w:r>
               <w:t>64,3</w:t>
             </w:r>
@@ -13973,6 +14969,9 @@
             <w:tcW w:w="1634" w:type="dxa"/>
           </w:tcPr>
           <w:p>
+            <w:pPr>
+              <w:jc w:val="center"/>
+            </w:pPr>
             <w:r>
               <w:t>sunflower-field.bmp</w:t>
             </w:r>
@@ -13983,6 +14982,9 @@
             <w:tcW w:w="1586" w:type="dxa"/>
           </w:tcPr>
           <w:p>
+            <w:pPr>
+              <w:jc w:val="center"/>
+            </w:pPr>
             <w:r>
               <w:t>32</w:t>
             </w:r>
@@ -13993,6 +14995,9 @@
             <w:tcW w:w="1825" w:type="dxa"/>
           </w:tcPr>
           <w:p>
+            <w:pPr>
+              <w:jc w:val="center"/>
+            </w:pPr>
             <w:r>
               <w:t>100,01</w:t>
             </w:r>
@@ -14003,6 +15008,9 @@
             <w:tcW w:w="1128" w:type="dxa"/>
           </w:tcPr>
           <w:p>
+            <w:pPr>
+              <w:jc w:val="center"/>
+            </w:pPr>
             <w:r>
               <w:t>92</w:t>
             </w:r>
@@ -14019,6 +15027,9 @@
             <w:tcW w:w="1825" w:type="dxa"/>
           </w:tcPr>
           <w:p>
+            <w:pPr>
+              <w:jc w:val="center"/>
+            </w:pPr>
             <w:r>
               <w:t>96,45</w:t>
             </w:r>
@@ -14029,6 +15040,9 @@
             <w:tcW w:w="1825" w:type="dxa"/>
           </w:tcPr>
           <w:p>
+            <w:pPr>
+              <w:jc w:val="center"/>
+            </w:pPr>
             <w:r>
               <w:t>98,1</w:t>
             </w:r>
@@ -14068,7 +15082,6 @@
         <w:t>Wyniki kompresji stratnej dla współczynnika kompresji 100:1.</w:t>
       </w:r>
     </w:p>
-    <w:p/>
     <w:tbl>
       <w:tblPr>
         <w:tblStyle w:val="Tabela-Siatka"/>
@@ -14089,6 +15102,7 @@
           </w:tcPr>
           <w:p>
             <w:pPr>
+              <w:jc w:val="center"/>
               <w:rPr>
                 <w:lang w:val="en-US"/>
               </w:rPr>
@@ -14097,86 +15111,43 @@
               <w:rPr>
                 <w:lang w:val="en-US"/>
               </w:rPr>
-              <w:t>Nazwa obrazu</w:t>
-            </w:r>
-          </w:p>
-        </w:tc>
-        <w:tc>
-          <w:tcPr>
-            <w:tcW w:w="3702" w:type="dxa"/>
-            <w:gridSpan w:val="2"/>
-          </w:tcPr>
-          <w:p>
-            <w:r>
-              <w:t>PSNR</w:t>
-            </w:r>
-          </w:p>
-        </w:tc>
-        <w:tc>
-          <w:tcPr>
-            <w:tcW w:w="3632" w:type="dxa"/>
-            <w:gridSpan w:val="2"/>
-          </w:tcPr>
-          <w:p>
-            <w:r>
-              <w:t>SSIM</w:t>
-            </w:r>
-          </w:p>
-        </w:tc>
-      </w:tr>
-      <w:tr>
-        <w:tc>
-          <w:tcPr>
-            <w:tcW w:w="1682" w:type="dxa"/>
-          </w:tcPr>
-          <w:p>
-            <w:pPr>
+              <w:t xml:space="preserve">Nazwa </w:t>
+            </w:r>
+            <w:proofErr w:type="spellStart"/>
+            <w:r>
               <w:rPr>
                 <w:lang w:val="en-US"/>
               </w:rPr>
-            </w:pPr>
-            <w:r>
-              <w:t>Algorytm</w:t>
-            </w:r>
-          </w:p>
-        </w:tc>
-        <w:tc>
-          <w:tcPr>
-            <w:tcW w:w="1853" w:type="dxa"/>
-          </w:tcPr>
-          <w:p>
-            <w:r>
-              <w:t>Algorytm rzędowy</w:t>
-            </w:r>
-          </w:p>
-        </w:tc>
-        <w:tc>
-          <w:tcPr>
-            <w:tcW w:w="1849" w:type="dxa"/>
-          </w:tcPr>
-          <w:p>
-            <w:r>
-              <w:t>Algorytm kolumnowy</w:t>
-            </w:r>
-          </w:p>
-        </w:tc>
-        <w:tc>
-          <w:tcPr>
-            <w:tcW w:w="1816" w:type="dxa"/>
-          </w:tcPr>
-          <w:p>
-            <w:r>
-              <w:t>Algorytm rzędowy</w:t>
-            </w:r>
-          </w:p>
-        </w:tc>
-        <w:tc>
-          <w:tcPr>
-            <w:tcW w:w="1816" w:type="dxa"/>
-          </w:tcPr>
-          <w:p>
-            <w:r>
-              <w:t>Algorytm kolumnowy</w:t>
+              <w:t>obrazu</w:t>
+            </w:r>
+            <w:proofErr w:type="spellEnd"/>
+          </w:p>
+        </w:tc>
+        <w:tc>
+          <w:tcPr>
+            <w:tcW w:w="3702" w:type="dxa"/>
+            <w:gridSpan w:val="2"/>
+          </w:tcPr>
+          <w:p>
+            <w:pPr>
+              <w:jc w:val="center"/>
+            </w:pPr>
+            <w:r>
+              <w:t>PSNR</w:t>
+            </w:r>
+          </w:p>
+        </w:tc>
+        <w:tc>
+          <w:tcPr>
+            <w:tcW w:w="3632" w:type="dxa"/>
+            <w:gridSpan w:val="2"/>
+          </w:tcPr>
+          <w:p>
+            <w:pPr>
+              <w:jc w:val="center"/>
+            </w:pPr>
+            <w:r>
+              <w:t>SSIM</w:t>
             </w:r>
           </w:p>
         </w:tc>
@@ -14187,8 +15158,14 @@
             <w:tcW w:w="1682" w:type="dxa"/>
           </w:tcPr>
           <w:p>
-            <w:r>
-              <w:t>1.png</w:t>
+            <w:pPr>
+              <w:jc w:val="center"/>
+              <w:rPr>
+                <w:lang w:val="en-US"/>
+              </w:rPr>
+            </w:pPr>
+            <w:r>
+              <w:t>Algorytm</w:t>
             </w:r>
           </w:p>
         </w:tc>
@@ -14197,8 +15174,11 @@
             <w:tcW w:w="1853" w:type="dxa"/>
           </w:tcPr>
           <w:p>
-            <w:r>
-              <w:t>25,85</w:t>
+            <w:pPr>
+              <w:jc w:val="center"/>
+            </w:pPr>
+            <w:r>
+              <w:t>Algorytm rzędowy</w:t>
             </w:r>
           </w:p>
         </w:tc>
@@ -14207,17 +15187,11 @@
             <w:tcW w:w="1849" w:type="dxa"/>
           </w:tcPr>
           <w:p>
-            <w:r>
-              <w:t>25</w:t>
-            </w:r>
-            <w:r>
-              <w:t>,</w:t>
-            </w:r>
-            <w:r>
-              <w:t>8</w:t>
-            </w:r>
-            <w:r>
-              <w:t>5</w:t>
+            <w:pPr>
+              <w:jc w:val="center"/>
+            </w:pPr>
+            <w:r>
+              <w:t>Algorytm kolumnowy</w:t>
             </w:r>
           </w:p>
         </w:tc>
@@ -14226,8 +15200,11 @@
             <w:tcW w:w="1816" w:type="dxa"/>
           </w:tcPr>
           <w:p>
-            <w:r>
-              <w:t>0,74</w:t>
+            <w:pPr>
+              <w:jc w:val="center"/>
+            </w:pPr>
+            <w:r>
+              <w:t>Algorytm rzędowy</w:t>
             </w:r>
           </w:p>
         </w:tc>
@@ -14236,17 +15213,11 @@
             <w:tcW w:w="1816" w:type="dxa"/>
           </w:tcPr>
           <w:p>
-            <w:r>
-              <w:t>0</w:t>
-            </w:r>
-            <w:r>
-              <w:t>,</w:t>
-            </w:r>
-            <w:r>
-              <w:t>7</w:t>
-            </w:r>
-            <w:r>
-              <w:t>4</w:t>
+            <w:pPr>
+              <w:jc w:val="center"/>
+            </w:pPr>
+            <w:r>
+              <w:t>Algorytm kolumnowy</w:t>
             </w:r>
           </w:p>
         </w:tc>
@@ -14257,8 +15228,11 @@
             <w:tcW w:w="1682" w:type="dxa"/>
           </w:tcPr>
           <w:p>
-            <w:r>
-              <w:t>2.png</w:t>
+            <w:pPr>
+              <w:jc w:val="center"/>
+            </w:pPr>
+            <w:r>
+              <w:t>1.png</w:t>
             </w:r>
           </w:p>
         </w:tc>
@@ -14267,8 +15241,11 @@
             <w:tcW w:w="1853" w:type="dxa"/>
           </w:tcPr>
           <w:p>
-            <w:r>
-              <w:t>21,53</w:t>
+            <w:pPr>
+              <w:jc w:val="center"/>
+            </w:pPr>
+            <w:r>
+              <w:t>25,85</w:t>
             </w:r>
           </w:p>
         </w:tc>
@@ -14277,14 +15254,20 @@
             <w:tcW w:w="1849" w:type="dxa"/>
           </w:tcPr>
           <w:p>
-            <w:r>
-              <w:t>21</w:t>
+            <w:pPr>
+              <w:jc w:val="center"/>
+            </w:pPr>
+            <w:r>
+              <w:t>25</w:t>
             </w:r>
             <w:r>
               <w:t>,</w:t>
             </w:r>
             <w:r>
-              <w:t>52</w:t>
+              <w:t>8</w:t>
+            </w:r>
+            <w:r>
+              <w:t>5</w:t>
             </w:r>
           </w:p>
         </w:tc>
@@ -14293,8 +15276,11 @@
             <w:tcW w:w="1816" w:type="dxa"/>
           </w:tcPr>
           <w:p>
-            <w:r>
-              <w:t>0,59</w:t>
+            <w:pPr>
+              <w:jc w:val="center"/>
+            </w:pPr>
+            <w:r>
+              <w:t>0,74</w:t>
             </w:r>
           </w:p>
         </w:tc>
@@ -14303,6 +15289,9 @@
             <w:tcW w:w="1816" w:type="dxa"/>
           </w:tcPr>
           <w:p>
+            <w:pPr>
+              <w:jc w:val="center"/>
+            </w:pPr>
             <w:r>
               <w:t>0</w:t>
             </w:r>
@@ -14310,10 +15299,10 @@
               <w:t>,</w:t>
             </w:r>
             <w:r>
-              <w:t>5</w:t>
-            </w:r>
-            <w:r>
-              <w:t>8</w:t>
+              <w:t>7</w:t>
+            </w:r>
+            <w:r>
+              <w:t>4</w:t>
             </w:r>
           </w:p>
         </w:tc>
@@ -14324,8 +15313,11 @@
             <w:tcW w:w="1682" w:type="dxa"/>
           </w:tcPr>
           <w:p>
-            <w:r>
-              <w:t>3.png</w:t>
+            <w:pPr>
+              <w:jc w:val="center"/>
+            </w:pPr>
+            <w:r>
+              <w:t>2.png</w:t>
             </w:r>
           </w:p>
         </w:tc>
@@ -14334,8 +15326,11 @@
             <w:tcW w:w="1853" w:type="dxa"/>
           </w:tcPr>
           <w:p>
-            <w:r>
-              <w:t>19,84</w:t>
+            <w:pPr>
+              <w:jc w:val="center"/>
+            </w:pPr>
+            <w:r>
+              <w:t>21,53</w:t>
             </w:r>
           </w:p>
         </w:tc>
@@ -14344,14 +15339,17 @@
             <w:tcW w:w="1849" w:type="dxa"/>
           </w:tcPr>
           <w:p>
-            <w:r>
-              <w:t>19</w:t>
+            <w:pPr>
+              <w:jc w:val="center"/>
+            </w:pPr>
+            <w:r>
+              <w:t>21</w:t>
             </w:r>
             <w:r>
               <w:t>,</w:t>
             </w:r>
             <w:r>
-              <w:t>80</w:t>
+              <w:t>52</w:t>
             </w:r>
           </w:p>
         </w:tc>
@@ -14360,8 +15358,11 @@
             <w:tcW w:w="1816" w:type="dxa"/>
           </w:tcPr>
           <w:p>
-            <w:r>
-              <w:t>0,56</w:t>
+            <w:pPr>
+              <w:jc w:val="center"/>
+            </w:pPr>
+            <w:r>
+              <w:t>0,59</w:t>
             </w:r>
           </w:p>
         </w:tc>
@@ -14370,6 +15371,9 @@
             <w:tcW w:w="1816" w:type="dxa"/>
           </w:tcPr>
           <w:p>
+            <w:pPr>
+              <w:jc w:val="center"/>
+            </w:pPr>
             <w:r>
               <w:t>0</w:t>
             </w:r>
@@ -14380,7 +15384,7 @@
               <w:t>5</w:t>
             </w:r>
             <w:r>
-              <w:t>5</w:t>
+              <w:t>8</w:t>
             </w:r>
           </w:p>
         </w:tc>
@@ -14391,8 +15395,11 @@
             <w:tcW w:w="1682" w:type="dxa"/>
           </w:tcPr>
           <w:p>
-            <w:r>
-              <w:t>4.png</w:t>
+            <w:pPr>
+              <w:jc w:val="center"/>
+            </w:pPr>
+            <w:r>
+              <w:t>3.png</w:t>
             </w:r>
           </w:p>
         </w:tc>
@@ -14401,8 +15408,11 @@
             <w:tcW w:w="1853" w:type="dxa"/>
           </w:tcPr>
           <w:p>
-            <w:r>
-              <w:t>28,61</w:t>
+            <w:pPr>
+              <w:jc w:val="center"/>
+            </w:pPr>
+            <w:r>
+              <w:t>19,84</w:t>
             </w:r>
           </w:p>
         </w:tc>
@@ -14411,14 +15421,17 @@
             <w:tcW w:w="1849" w:type="dxa"/>
           </w:tcPr>
           <w:p>
-            <w:r>
-              <w:t>28</w:t>
+            <w:pPr>
+              <w:jc w:val="center"/>
+            </w:pPr>
+            <w:r>
+              <w:t>19</w:t>
             </w:r>
             <w:r>
               <w:t>,</w:t>
             </w:r>
             <w:r>
-              <w:t>60</w:t>
+              <w:t>80</w:t>
             </w:r>
           </w:p>
         </w:tc>
@@ -14427,8 +15440,11 @@
             <w:tcW w:w="1816" w:type="dxa"/>
           </w:tcPr>
           <w:p>
-            <w:r>
-              <w:t>0,72</w:t>
+            <w:pPr>
+              <w:jc w:val="center"/>
+            </w:pPr>
+            <w:r>
+              <w:t>0,56</w:t>
             </w:r>
           </w:p>
         </w:tc>
@@ -14437,6 +15453,9 @@
             <w:tcW w:w="1816" w:type="dxa"/>
           </w:tcPr>
           <w:p>
+            <w:pPr>
+              <w:jc w:val="center"/>
+            </w:pPr>
             <w:r>
               <w:t>0</w:t>
             </w:r>
@@ -14444,7 +15463,10 @@
               <w:t>,</w:t>
             </w:r>
             <w:r>
-              <w:t>72</w:t>
+              <w:t>5</w:t>
+            </w:r>
+            <w:r>
+              <w:t>5</w:t>
             </w:r>
           </w:p>
         </w:tc>
@@ -14455,8 +15477,11 @@
             <w:tcW w:w="1682" w:type="dxa"/>
           </w:tcPr>
           <w:p>
-            <w:r>
-              <w:t>9.png</w:t>
+            <w:pPr>
+              <w:jc w:val="center"/>
+            </w:pPr>
+            <w:r>
+              <w:t>4.png</w:t>
             </w:r>
           </w:p>
         </w:tc>
@@ -14465,8 +15490,11 @@
             <w:tcW w:w="1853" w:type="dxa"/>
           </w:tcPr>
           <w:p>
-            <w:r>
-              <w:t>28,29</w:t>
+            <w:pPr>
+              <w:jc w:val="center"/>
+            </w:pPr>
+            <w:r>
+              <w:t>28,61</w:t>
             </w:r>
           </w:p>
         </w:tc>
@@ -14475,6 +15503,9 @@
             <w:tcW w:w="1849" w:type="dxa"/>
           </w:tcPr>
           <w:p>
+            <w:pPr>
+              <w:jc w:val="center"/>
+            </w:pPr>
             <w:r>
               <w:t>28</w:t>
             </w:r>
@@ -14482,7 +15513,7 @@
               <w:t>,</w:t>
             </w:r>
             <w:r>
-              <w:t>29</w:t>
+              <w:t>60</w:t>
             </w:r>
           </w:p>
         </w:tc>
@@ -14491,8 +15522,11 @@
             <w:tcW w:w="1816" w:type="dxa"/>
           </w:tcPr>
           <w:p>
-            <w:r>
-              <w:t>0,54</w:t>
+            <w:pPr>
+              <w:jc w:val="center"/>
+            </w:pPr>
+            <w:r>
+              <w:t>0,72</w:t>
             </w:r>
           </w:p>
         </w:tc>
@@ -14501,11 +15535,17 @@
             <w:tcW w:w="1816" w:type="dxa"/>
           </w:tcPr>
           <w:p>
+            <w:pPr>
+              <w:jc w:val="center"/>
+            </w:pPr>
             <w:r>
               <w:t>0</w:t>
             </w:r>
             <w:r>
-              <w:t>,6</w:t>
+              <w:t>,</w:t>
+            </w:r>
+            <w:r>
+              <w:t>72</w:t>
             </w:r>
           </w:p>
         </w:tc>
@@ -14516,8 +15556,11 @@
             <w:tcW w:w="1682" w:type="dxa"/>
           </w:tcPr>
           <w:p>
-            <w:r>
-              <w:t>10.png</w:t>
+            <w:pPr>
+              <w:jc w:val="center"/>
+            </w:pPr>
+            <w:r>
+              <w:t>9.png</w:t>
             </w:r>
           </w:p>
         </w:tc>
@@ -14526,34 +15569,31 @@
             <w:tcW w:w="1853" w:type="dxa"/>
           </w:tcPr>
           <w:p>
+            <w:pPr>
+              <w:jc w:val="center"/>
+            </w:pPr>
+            <w:r>
+              <w:t>28,29</w:t>
+            </w:r>
+          </w:p>
+        </w:tc>
+        <w:tc>
+          <w:tcPr>
+            <w:tcW w:w="1849" w:type="dxa"/>
+          </w:tcPr>
+          <w:p>
+            <w:pPr>
+              <w:jc w:val="center"/>
+            </w:pPr>
+            <w:r>
+              <w:t>28</w:t>
+            </w:r>
+            <w:r>
+              <w:t>,</w:t>
+            </w:r>
             <w:r>
               <w:t>29</w:t>
             </w:r>
-            <w:r>
-              <w:t>,</w:t>
-            </w:r>
-            <w:r>
-              <w:t>1</w:t>
-            </w:r>
-            <w:r>
-              <w:t>9</w:t>
-            </w:r>
-          </w:p>
-        </w:tc>
-        <w:tc>
-          <w:tcPr>
-            <w:tcW w:w="1849" w:type="dxa"/>
-          </w:tcPr>
-          <w:p>
-            <w:r>
-              <w:t>29</w:t>
-            </w:r>
-            <w:r>
-              <w:t>,</w:t>
-            </w:r>
-            <w:r>
-              <w:t>13</w:t>
-            </w:r>
           </w:p>
         </w:tc>
         <w:tc>
@@ -14561,8 +15601,11 @@
             <w:tcW w:w="1816" w:type="dxa"/>
           </w:tcPr>
           <w:p>
-            <w:r>
-              <w:t>0,82</w:t>
+            <w:pPr>
+              <w:jc w:val="center"/>
+            </w:pPr>
+            <w:r>
+              <w:t>0,54</w:t>
             </w:r>
           </w:p>
         </w:tc>
@@ -14571,14 +15614,14 @@
             <w:tcW w:w="1816" w:type="dxa"/>
           </w:tcPr>
           <w:p>
+            <w:pPr>
+              <w:jc w:val="center"/>
+            </w:pPr>
             <w:r>
               <w:t>0</w:t>
             </w:r>
             <w:r>
-              <w:t>,</w:t>
-            </w:r>
-            <w:r>
-              <w:t>82</w:t>
+              <w:t>,6</w:t>
             </w:r>
           </w:p>
         </w:tc>
@@ -14589,8 +15632,11 @@
             <w:tcW w:w="1682" w:type="dxa"/>
           </w:tcPr>
           <w:p>
-            <w:r>
-              <w:t>11.png</w:t>
+            <w:pPr>
+              <w:jc w:val="center"/>
+            </w:pPr>
+            <w:r>
+              <w:t>10.png</w:t>
             </w:r>
           </w:p>
         </w:tc>
@@ -14599,8 +15645,20 @@
             <w:tcW w:w="1853" w:type="dxa"/>
           </w:tcPr>
           <w:p>
-            <w:r>
-              <w:t>31,79</w:t>
+            <w:pPr>
+              <w:jc w:val="center"/>
+            </w:pPr>
+            <w:r>
+              <w:t>29</w:t>
+            </w:r>
+            <w:r>
+              <w:t>,</w:t>
+            </w:r>
+            <w:r>
+              <w:t>1</w:t>
+            </w:r>
+            <w:r>
+              <w:t>9</w:t>
             </w:r>
           </w:p>
         </w:tc>
@@ -14609,14 +15667,17 @@
             <w:tcW w:w="1849" w:type="dxa"/>
           </w:tcPr>
           <w:p>
-            <w:r>
-              <w:t>31</w:t>
+            <w:pPr>
+              <w:jc w:val="center"/>
+            </w:pPr>
+            <w:r>
+              <w:t>29</w:t>
             </w:r>
             <w:r>
               <w:t>,</w:t>
             </w:r>
             <w:r>
-              <w:t>78</w:t>
+              <w:t>13</w:t>
             </w:r>
           </w:p>
         </w:tc>
@@ -14625,8 +15686,11 @@
             <w:tcW w:w="1816" w:type="dxa"/>
           </w:tcPr>
           <w:p>
-            <w:r>
-              <w:t>0,84</w:t>
+            <w:pPr>
+              <w:jc w:val="center"/>
+            </w:pPr>
+            <w:r>
+              <w:t>0,82</w:t>
             </w:r>
           </w:p>
         </w:tc>
@@ -14635,6 +15699,9 @@
             <w:tcW w:w="1816" w:type="dxa"/>
           </w:tcPr>
           <w:p>
+            <w:pPr>
+              <w:jc w:val="center"/>
+            </w:pPr>
             <w:r>
               <w:t>0</w:t>
             </w:r>
@@ -14642,10 +15709,7 @@
               <w:t>,</w:t>
             </w:r>
             <w:r>
-              <w:t>8</w:t>
-            </w:r>
-            <w:r>
-              <w:t>5</w:t>
+              <w:t>82</w:t>
             </w:r>
           </w:p>
         </w:tc>
@@ -14656,8 +15720,11 @@
             <w:tcW w:w="1682" w:type="dxa"/>
           </w:tcPr>
           <w:p>
-            <w:r>
-              <w:t>12.png</w:t>
+            <w:pPr>
+              <w:jc w:val="center"/>
+            </w:pPr>
+            <w:r>
+              <w:t>11.png</w:t>
             </w:r>
           </w:p>
         </w:tc>
@@ -14666,8 +15733,11 @@
             <w:tcW w:w="1853" w:type="dxa"/>
           </w:tcPr>
           <w:p>
-            <w:r>
-              <w:t>37,20</w:t>
+            <w:pPr>
+              <w:jc w:val="center"/>
+            </w:pPr>
+            <w:r>
+              <w:t>31,79</w:t>
             </w:r>
           </w:p>
         </w:tc>
@@ -14676,14 +15746,17 @@
             <w:tcW w:w="1849" w:type="dxa"/>
           </w:tcPr>
           <w:p>
-            <w:r>
-              <w:t>37</w:t>
+            <w:pPr>
+              <w:jc w:val="center"/>
+            </w:pPr>
+            <w:r>
+              <w:t>31</w:t>
             </w:r>
             <w:r>
               <w:t>,</w:t>
             </w:r>
             <w:r>
-              <w:t>23</w:t>
+              <w:t>78</w:t>
             </w:r>
           </w:p>
         </w:tc>
@@ -14692,8 +15765,11 @@
             <w:tcW w:w="1816" w:type="dxa"/>
           </w:tcPr>
           <w:p>
-            <w:r>
-              <w:t>0,93</w:t>
+            <w:pPr>
+              <w:jc w:val="center"/>
+            </w:pPr>
+            <w:r>
+              <w:t>0,84</w:t>
             </w:r>
           </w:p>
         </w:tc>
@@ -14702,6 +15778,9 @@
             <w:tcW w:w="1816" w:type="dxa"/>
           </w:tcPr>
           <w:p>
+            <w:pPr>
+              <w:jc w:val="center"/>
+            </w:pPr>
             <w:r>
               <w:t>0</w:t>
             </w:r>
@@ -14709,7 +15788,10 @@
               <w:t>,</w:t>
             </w:r>
             <w:r>
-              <w:t>93</w:t>
+              <w:t>8</w:t>
+            </w:r>
+            <w:r>
+              <w:t>5</w:t>
             </w:r>
           </w:p>
         </w:tc>
@@ -14720,8 +15802,11 @@
             <w:tcW w:w="1682" w:type="dxa"/>
           </w:tcPr>
           <w:p>
-            <w:r>
-              <w:t>14.png</w:t>
+            <w:pPr>
+              <w:jc w:val="center"/>
+            </w:pPr>
+            <w:r>
+              <w:t>12.png</w:t>
             </w:r>
           </w:p>
         </w:tc>
@@ -14730,8 +15815,11 @@
             <w:tcW w:w="1853" w:type="dxa"/>
           </w:tcPr>
           <w:p>
-            <w:r>
-              <w:t>28,32</w:t>
+            <w:pPr>
+              <w:jc w:val="center"/>
+            </w:pPr>
+            <w:r>
+              <w:t>37,20</w:t>
             </w:r>
           </w:p>
         </w:tc>
@@ -14740,17 +15828,17 @@
             <w:tcW w:w="1849" w:type="dxa"/>
           </w:tcPr>
           <w:p>
-            <w:r>
-              <w:t>28</w:t>
+            <w:pPr>
+              <w:jc w:val="center"/>
+            </w:pPr>
+            <w:r>
+              <w:t>37</w:t>
             </w:r>
             <w:r>
               <w:t>,</w:t>
             </w:r>
             <w:r>
-              <w:t>3</w:t>
-            </w:r>
-            <w:r>
-              <w:t>3</w:t>
+              <w:t>23</w:t>
             </w:r>
           </w:p>
         </w:tc>
@@ -14759,8 +15847,11 @@
             <w:tcW w:w="1816" w:type="dxa"/>
           </w:tcPr>
           <w:p>
-            <w:r>
-              <w:t>0,79</w:t>
+            <w:pPr>
+              <w:jc w:val="center"/>
+            </w:pPr>
+            <w:r>
+              <w:t>0,93</w:t>
             </w:r>
           </w:p>
         </w:tc>
@@ -14769,6 +15860,9 @@
             <w:tcW w:w="1816" w:type="dxa"/>
           </w:tcPr>
           <w:p>
+            <w:pPr>
+              <w:jc w:val="center"/>
+            </w:pPr>
             <w:r>
               <w:t>0</w:t>
             </w:r>
@@ -14776,10 +15870,7 @@
               <w:t>,</w:t>
             </w:r>
             <w:r>
-              <w:t>7</w:t>
-            </w:r>
-            <w:r>
-              <w:t>9</w:t>
+              <w:t>93</w:t>
             </w:r>
           </w:p>
         </w:tc>
@@ -14790,8 +15881,11 @@
             <w:tcW w:w="1682" w:type="dxa"/>
           </w:tcPr>
           <w:p>
-            <w:r>
-              <w:t>15.png</w:t>
+            <w:pPr>
+              <w:jc w:val="center"/>
+            </w:pPr>
+            <w:r>
+              <w:t>14.png</w:t>
             </w:r>
           </w:p>
         </w:tc>
@@ -14800,8 +15894,11 @@
             <w:tcW w:w="1853" w:type="dxa"/>
           </w:tcPr>
           <w:p>
-            <w:r>
-              <w:t>25,53</w:t>
+            <w:pPr>
+              <w:jc w:val="center"/>
+            </w:pPr>
+            <w:r>
+              <w:t>28,32</w:t>
             </w:r>
           </w:p>
         </w:tc>
@@ -14810,17 +15907,20 @@
             <w:tcW w:w="1849" w:type="dxa"/>
           </w:tcPr>
           <w:p>
-            <w:r>
-              <w:t>25</w:t>
+            <w:pPr>
+              <w:jc w:val="center"/>
+            </w:pPr>
+            <w:r>
+              <w:t>28</w:t>
             </w:r>
             <w:r>
               <w:t>,</w:t>
             </w:r>
             <w:r>
-              <w:t>63</w:t>
-            </w:r>
-            <w:r>
-              <w:t xml:space="preserve"> </w:t>
+              <w:t>3</w:t>
+            </w:r>
+            <w:r>
+              <w:t>3</w:t>
             </w:r>
           </w:p>
         </w:tc>
@@ -14829,8 +15929,11 @@
             <w:tcW w:w="1816" w:type="dxa"/>
           </w:tcPr>
           <w:p>
-            <w:r>
-              <w:t>0,78</w:t>
+            <w:pPr>
+              <w:jc w:val="center"/>
+            </w:pPr>
+            <w:r>
+              <w:t>0,79</w:t>
             </w:r>
           </w:p>
         </w:tc>
@@ -14839,6 +15942,9 @@
             <w:tcW w:w="1816" w:type="dxa"/>
           </w:tcPr>
           <w:p>
+            <w:pPr>
+              <w:jc w:val="center"/>
+            </w:pPr>
             <w:r>
               <w:t>0</w:t>
             </w:r>
@@ -14846,7 +15952,10 @@
               <w:t>,</w:t>
             </w:r>
             <w:r>
-              <w:t>78</w:t>
+              <w:t>7</w:t>
+            </w:r>
+            <w:r>
+              <w:t>9</w:t>
             </w:r>
           </w:p>
         </w:tc>
@@ -14857,8 +15966,11 @@
             <w:tcW w:w="1682" w:type="dxa"/>
           </w:tcPr>
           <w:p>
-            <w:r>
-              <w:t>20.bmp</w:t>
+            <w:pPr>
+              <w:jc w:val="center"/>
+            </w:pPr>
+            <w:r>
+              <w:t>15.png</w:t>
             </w:r>
           </w:p>
         </w:tc>
@@ -14867,8 +15979,11 @@
             <w:tcW w:w="1853" w:type="dxa"/>
           </w:tcPr>
           <w:p>
-            <w:r>
-              <w:t>32,82</w:t>
+            <w:pPr>
+              <w:jc w:val="center"/>
+            </w:pPr>
+            <w:r>
+              <w:t>25,53</w:t>
             </w:r>
           </w:p>
         </w:tc>
@@ -14877,6 +15992,9 @@
             <w:tcW w:w="1849" w:type="dxa"/>
           </w:tcPr>
           <w:p>
+            <w:pPr>
+              <w:jc w:val="center"/>
+            </w:pPr>
             <w:r>
               <w:t>25</w:t>
             </w:r>
@@ -14884,39 +16002,39 @@
               <w:t>,</w:t>
             </w:r>
             <w:r>
+              <w:t>63</w:t>
+            </w:r>
+          </w:p>
+        </w:tc>
+        <w:tc>
+          <w:tcPr>
+            <w:tcW w:w="1816" w:type="dxa"/>
+          </w:tcPr>
+          <w:p>
+            <w:pPr>
+              <w:jc w:val="center"/>
+            </w:pPr>
+            <w:r>
+              <w:t>0,78</w:t>
+            </w:r>
+          </w:p>
+        </w:tc>
+        <w:tc>
+          <w:tcPr>
+            <w:tcW w:w="1816" w:type="dxa"/>
+          </w:tcPr>
+          <w:p>
+            <w:pPr>
+              <w:jc w:val="center"/>
+            </w:pPr>
+            <w:r>
               <w:t>0</w:t>
             </w:r>
             <w:r>
-              <w:t>7</w:t>
-            </w:r>
-          </w:p>
-        </w:tc>
-        <w:tc>
-          <w:tcPr>
-            <w:tcW w:w="1816" w:type="dxa"/>
-          </w:tcPr>
-          <w:p>
-            <w:r>
-              <w:t>0,93</w:t>
-            </w:r>
-          </w:p>
-        </w:tc>
-        <w:tc>
-          <w:tcPr>
-            <w:tcW w:w="1816" w:type="dxa"/>
-          </w:tcPr>
-          <w:p>
-            <w:r>
-              <w:t>0</w:t>
-            </w:r>
-            <w:r>
               <w:t>,</w:t>
             </w:r>
             <w:r>
-              <w:t>7</w:t>
-            </w:r>
-            <w:r>
-              <w:t>5</w:t>
+              <w:t>78</w:t>
             </w:r>
           </w:p>
         </w:tc>
@@ -14927,8 +16045,11 @@
             <w:tcW w:w="1682" w:type="dxa"/>
           </w:tcPr>
           <w:p>
-            <w:r>
-              <w:t>Canon-5DMarkII-Shotkit-4.CR2</w:t>
+            <w:pPr>
+              <w:jc w:val="center"/>
+            </w:pPr>
+            <w:r>
+              <w:t>20.bmp</w:t>
             </w:r>
           </w:p>
         </w:tc>
@@ -14937,8 +16058,11 @@
             <w:tcW w:w="1853" w:type="dxa"/>
           </w:tcPr>
           <w:p>
-            <w:r>
-              <w:t>31,92</w:t>
+            <w:pPr>
+              <w:jc w:val="center"/>
+            </w:pPr>
+            <w:r>
+              <w:t>32,82</w:t>
             </w:r>
           </w:p>
         </w:tc>
@@ -14947,14 +16071,17 @@
             <w:tcW w:w="1849" w:type="dxa"/>
           </w:tcPr>
           <w:p>
-            <w:r>
-              <w:t>16</w:t>
+            <w:pPr>
+              <w:jc w:val="center"/>
+            </w:pPr>
+            <w:r>
+              <w:t>25</w:t>
             </w:r>
             <w:r>
               <w:t>,</w:t>
             </w:r>
             <w:r>
-              <w:t>2</w:t>
+              <w:t>0</w:t>
             </w:r>
             <w:r>
               <w:t>7</w:t>
@@ -14966,8 +16093,11 @@
             <w:tcW w:w="1816" w:type="dxa"/>
           </w:tcPr>
           <w:p>
-            <w:r>
-              <w:t>0,85</w:t>
+            <w:pPr>
+              <w:jc w:val="center"/>
+            </w:pPr>
+            <w:r>
+              <w:t>0,93</w:t>
             </w:r>
           </w:p>
         </w:tc>
@@ -14976,6 +16106,9 @@
             <w:tcW w:w="1816" w:type="dxa"/>
           </w:tcPr>
           <w:p>
+            <w:pPr>
+              <w:jc w:val="center"/>
+            </w:pPr>
             <w:r>
               <w:t>0</w:t>
             </w:r>
@@ -14983,7 +16116,10 @@
               <w:t>,</w:t>
             </w:r>
             <w:r>
-              <w:t>74</w:t>
+              <w:t>7</w:t>
+            </w:r>
+            <w:r>
+              <w:t>5</w:t>
             </w:r>
           </w:p>
         </w:tc>
@@ -14994,8 +16130,11 @@
             <w:tcW w:w="1682" w:type="dxa"/>
           </w:tcPr>
           <w:p>
-            <w:r>
-              <w:t>PIA04230.tif</w:t>
+            <w:pPr>
+              <w:jc w:val="center"/>
+            </w:pPr>
+            <w:r>
+              <w:t>Canon-5DMarkII-Shotkit-4.CR2</w:t>
             </w:r>
           </w:p>
         </w:tc>
@@ -15004,8 +16143,11 @@
             <w:tcW w:w="1853" w:type="dxa"/>
           </w:tcPr>
           <w:p>
-            <w:r>
-              <w:t>22,9</w:t>
+            <w:pPr>
+              <w:jc w:val="center"/>
+            </w:pPr>
+            <w:r>
+              <w:t>31,92</w:t>
             </w:r>
           </w:p>
         </w:tc>
@@ -15014,14 +16156,20 @@
             <w:tcW w:w="1849" w:type="dxa"/>
           </w:tcPr>
           <w:p>
-            <w:r>
-              <w:t>22</w:t>
+            <w:pPr>
+              <w:jc w:val="center"/>
+            </w:pPr>
+            <w:r>
+              <w:t>16</w:t>
             </w:r>
             <w:r>
               <w:t>,</w:t>
             </w:r>
             <w:r>
-              <w:t>87</w:t>
+              <w:t>2</w:t>
+            </w:r>
+            <w:r>
+              <w:t>7</w:t>
             </w:r>
           </w:p>
         </w:tc>
@@ -15030,8 +16178,11 @@
             <w:tcW w:w="1816" w:type="dxa"/>
           </w:tcPr>
           <w:p>
-            <w:r>
-              <w:t>0,56</w:t>
+            <w:pPr>
+              <w:jc w:val="center"/>
+            </w:pPr>
+            <w:r>
+              <w:t>0,85</w:t>
             </w:r>
           </w:p>
         </w:tc>
@@ -15040,6 +16191,9 @@
             <w:tcW w:w="1816" w:type="dxa"/>
           </w:tcPr>
           <w:p>
+            <w:pPr>
+              <w:jc w:val="center"/>
+            </w:pPr>
             <w:r>
               <w:t>0</w:t>
             </w:r>
@@ -15047,10 +16201,7 @@
               <w:t>,</w:t>
             </w:r>
             <w:r>
-              <w:t>5</w:t>
-            </w:r>
-            <w:r>
-              <w:t>6</w:t>
+              <w:t>74</w:t>
             </w:r>
           </w:p>
         </w:tc>
@@ -15061,8 +16212,11 @@
             <w:tcW w:w="1682" w:type="dxa"/>
           </w:tcPr>
           <w:p>
-            <w:r>
-              <w:t>PIA26149.tif</w:t>
+            <w:pPr>
+              <w:jc w:val="center"/>
+            </w:pPr>
+            <w:r>
+              <w:t>PIA04230.tif</w:t>
             </w:r>
           </w:p>
         </w:tc>
@@ -15071,8 +16225,11 @@
             <w:tcW w:w="1853" w:type="dxa"/>
           </w:tcPr>
           <w:p>
-            <w:r>
-              <w:t>24,7</w:t>
+            <w:pPr>
+              <w:jc w:val="center"/>
+            </w:pPr>
+            <w:r>
+              <w:t>22,9</w:t>
             </w:r>
           </w:p>
         </w:tc>
@@ -15081,14 +16238,17 @@
             <w:tcW w:w="1849" w:type="dxa"/>
           </w:tcPr>
           <w:p>
-            <w:r>
-              <w:t>24</w:t>
+            <w:pPr>
+              <w:jc w:val="center"/>
+            </w:pPr>
+            <w:r>
+              <w:t>22</w:t>
             </w:r>
             <w:r>
               <w:t>,</w:t>
             </w:r>
             <w:r>
-              <w:t>74</w:t>
+              <w:t>87</w:t>
             </w:r>
           </w:p>
         </w:tc>
@@ -15097,8 +16257,11 @@
             <w:tcW w:w="1816" w:type="dxa"/>
           </w:tcPr>
           <w:p>
-            <w:r>
-              <w:t>0,57</w:t>
+            <w:pPr>
+              <w:jc w:val="center"/>
+            </w:pPr>
+            <w:r>
+              <w:t>0,56</w:t>
             </w:r>
           </w:p>
         </w:tc>
@@ -15107,6 +16270,9 @@
             <w:tcW w:w="1816" w:type="dxa"/>
           </w:tcPr>
           <w:p>
+            <w:pPr>
+              <w:jc w:val="center"/>
+            </w:pPr>
             <w:r>
               <w:t>0</w:t>
             </w:r>
@@ -15128,6 +16294,91 @@
             <w:tcW w:w="1682" w:type="dxa"/>
           </w:tcPr>
           <w:p>
+            <w:pPr>
+              <w:jc w:val="center"/>
+            </w:pPr>
+            <w:r>
+              <w:t>PIA26149.tif</w:t>
+            </w:r>
+          </w:p>
+        </w:tc>
+        <w:tc>
+          <w:tcPr>
+            <w:tcW w:w="1853" w:type="dxa"/>
+          </w:tcPr>
+          <w:p>
+            <w:pPr>
+              <w:jc w:val="center"/>
+            </w:pPr>
+            <w:r>
+              <w:t>24,7</w:t>
+            </w:r>
+          </w:p>
+        </w:tc>
+        <w:tc>
+          <w:tcPr>
+            <w:tcW w:w="1849" w:type="dxa"/>
+          </w:tcPr>
+          <w:p>
+            <w:pPr>
+              <w:jc w:val="center"/>
+            </w:pPr>
+            <w:r>
+              <w:t>24</w:t>
+            </w:r>
+            <w:r>
+              <w:t>,</w:t>
+            </w:r>
+            <w:r>
+              <w:t>74</w:t>
+            </w:r>
+          </w:p>
+        </w:tc>
+        <w:tc>
+          <w:tcPr>
+            <w:tcW w:w="1816" w:type="dxa"/>
+          </w:tcPr>
+          <w:p>
+            <w:pPr>
+              <w:jc w:val="center"/>
+            </w:pPr>
+            <w:r>
+              <w:t>0,57</w:t>
+            </w:r>
+          </w:p>
+        </w:tc>
+        <w:tc>
+          <w:tcPr>
+            <w:tcW w:w="1816" w:type="dxa"/>
+          </w:tcPr>
+          <w:p>
+            <w:pPr>
+              <w:jc w:val="center"/>
+            </w:pPr>
+            <w:r>
+              <w:t>0</w:t>
+            </w:r>
+            <w:r>
+              <w:t>,</w:t>
+            </w:r>
+            <w:r>
+              <w:t>5</w:t>
+            </w:r>
+            <w:r>
+              <w:t>6</w:t>
+            </w:r>
+          </w:p>
+        </w:tc>
+      </w:tr>
+      <w:tr>
+        <w:tc>
+          <w:tcPr>
+            <w:tcW w:w="1682" w:type="dxa"/>
+          </w:tcPr>
+          <w:p>
+            <w:pPr>
+              <w:jc w:val="center"/>
+            </w:pPr>
             <w:r>
               <w:t>sunflower-field.bmp</w:t>
             </w:r>
@@ -15138,6 +16389,9 @@
             <w:tcW w:w="1853" w:type="dxa"/>
           </w:tcPr>
           <w:p>
+            <w:pPr>
+              <w:jc w:val="center"/>
+            </w:pPr>
             <w:r>
               <w:t>22,85</w:t>
             </w:r>
@@ -15148,6 +16402,9 @@
             <w:tcW w:w="1849" w:type="dxa"/>
           </w:tcPr>
           <w:p>
+            <w:pPr>
+              <w:jc w:val="center"/>
+            </w:pPr>
             <w:r>
               <w:t>22</w:t>
             </w:r>
@@ -15167,6 +16424,9 @@
             <w:tcW w:w="1816" w:type="dxa"/>
           </w:tcPr>
           <w:p>
+            <w:pPr>
+              <w:jc w:val="center"/>
+            </w:pPr>
             <w:r>
               <w:t>0,75</w:t>
             </w:r>
@@ -15177,6 +16437,9 @@
             <w:tcW w:w="1816" w:type="dxa"/>
           </w:tcPr>
           <w:p>
+            <w:pPr>
+              <w:jc w:val="center"/>
+            </w:pPr>
             <w:r>
               <w:t>0</w:t>
             </w:r>
@@ -15198,7 +16461,6 @@
         <w:pStyle w:val="Legenda"/>
       </w:pPr>
       <w:r>
-        <w:lastRenderedPageBreak/>
         <w:t xml:space="preserve">Tabela </w:t>
       </w:r>
       <w:r>
@@ -15231,10 +16493,11 @@
         <w:rPr>
           <w:noProof/>
         </w:rPr>
+        <w:lastRenderedPageBreak/>
         <w:drawing>
-          <wp:inline distT="0" distB="0" distL="0" distR="0" wp14:anchorId="483DE064" wp14:editId="7EF3B684">
-            <wp:extent cx="5765800" cy="3784600"/>
-            <wp:effectExtent l="0" t="0" r="6350" b="6350"/>
+          <wp:inline distT="0" distB="0" distL="0" distR="0" wp14:anchorId="483DE064" wp14:editId="4CA2B4D7">
+            <wp:extent cx="5765800" cy="4216400"/>
+            <wp:effectExtent l="0" t="0" r="6350" b="12700"/>
             <wp:docPr id="897415524" name="Wykres 1"/>
             <wp:cNvGraphicFramePr/>
             <a:graphic xmlns:a="http://schemas.openxmlformats.org/drawingml/2006/main">
@@ -15273,8 +16536,8 @@
           <w:noProof/>
         </w:rPr>
         <w:drawing>
-          <wp:inline distT="0" distB="0" distL="0" distR="0" wp14:anchorId="1F8F42C6" wp14:editId="060EAB00">
-            <wp:extent cx="5988050" cy="4070350"/>
+          <wp:inline distT="0" distB="0" distL="0" distR="0" wp14:anchorId="1F8F42C6" wp14:editId="6C36AB68">
+            <wp:extent cx="5988050" cy="3765550"/>
             <wp:effectExtent l="0" t="0" r="12700" b="6350"/>
             <wp:docPr id="1129170169" name="Wykres 2"/>
             <wp:cNvGraphicFramePr/>
@@ -15315,7 +16578,7 @@
         </w:rPr>
         <w:lastRenderedPageBreak/>
         <w:drawing>
-          <wp:inline distT="0" distB="0" distL="0" distR="0" wp14:anchorId="1078D24C" wp14:editId="4B3EDCB8">
+          <wp:inline distT="0" distB="0" distL="0" distR="0" wp14:anchorId="1078D24C" wp14:editId="27C9F60D">
             <wp:extent cx="5867400" cy="3937000"/>
             <wp:effectExtent l="0" t="0" r="0" b="6350"/>
             <wp:docPr id="1888917235" name="Wykres 3"/>
@@ -18741,49 +20004,52 @@
           <c:invertIfNegative val="0"/>
           <c:cat>
             <c:strRef>
-              <c:f>Arkusz1!$A$3:$A$16</c:f>
+              <c:f>Arkusz1!$A$2:$A$16</c:f>
               <c:strCache>
-                <c:ptCount val="14"/>
+                <c:ptCount val="15"/>
                 <c:pt idx="0">
+                  <c:v>1.png</c:v>
+                </c:pt>
+                <c:pt idx="1">
                   <c:v>2.png</c:v>
                 </c:pt>
-                <c:pt idx="1">
+                <c:pt idx="2">
                   <c:v>3.png</c:v>
                 </c:pt>
-                <c:pt idx="2">
+                <c:pt idx="3">
                   <c:v>4.png</c:v>
                 </c:pt>
-                <c:pt idx="3">
+                <c:pt idx="4">
                   <c:v>9.png</c:v>
                 </c:pt>
-                <c:pt idx="4">
+                <c:pt idx="5">
                   <c:v>10.png</c:v>
                 </c:pt>
-                <c:pt idx="5">
+                <c:pt idx="6">
                   <c:v>11.png</c:v>
                 </c:pt>
-                <c:pt idx="6">
+                <c:pt idx="7">
                   <c:v>12.png</c:v>
                 </c:pt>
-                <c:pt idx="7">
+                <c:pt idx="8">
                   <c:v>14.png</c:v>
                 </c:pt>
-                <c:pt idx="8">
+                <c:pt idx="9">
                   <c:v>15.png</c:v>
                 </c:pt>
-                <c:pt idx="9">
+                <c:pt idx="10">
                   <c:v>20.bmp</c:v>
                 </c:pt>
-                <c:pt idx="10">
+                <c:pt idx="11">
                   <c:v>Canon-5DMarkII-Shotkit-4.CR2</c:v>
                 </c:pt>
-                <c:pt idx="11">
+                <c:pt idx="12">
                   <c:v>PIA04230.tif</c:v>
                 </c:pt>
-                <c:pt idx="12">
+                <c:pt idx="13">
                   <c:v>PIA26149.tif</c:v>
                 </c:pt>
-                <c:pt idx="13">
+                <c:pt idx="14">
                   <c:v>sunflower-field.bmp</c:v>
                 </c:pt>
               </c:strCache>
@@ -18791,50 +20057,53 @@
           </c:cat>
           <c:val>
             <c:numRef>
-              <c:f>Arkusz1!$B$3:$B$16</c:f>
+              <c:f>Arkusz1!$B$2:$B$16</c:f>
               <c:numCache>
                 <c:formatCode>General</c:formatCode>
-                <c:ptCount val="14"/>
+                <c:ptCount val="15"/>
                 <c:pt idx="0">
+                  <c:v>101.5</c:v>
+                </c:pt>
+                <c:pt idx="1">
                   <c:v>99.86</c:v>
                 </c:pt>
-                <c:pt idx="1">
+                <c:pt idx="2">
                   <c:v>104.95</c:v>
                 </c:pt>
-                <c:pt idx="2">
+                <c:pt idx="3">
                   <c:v>93.2</c:v>
                 </c:pt>
-                <c:pt idx="3">
+                <c:pt idx="4">
                   <c:v>100.53</c:v>
                 </c:pt>
-                <c:pt idx="4">
+                <c:pt idx="5">
                   <c:v>95.78</c:v>
                 </c:pt>
-                <c:pt idx="5">
+                <c:pt idx="6">
                   <c:v>96.02</c:v>
                 </c:pt>
-                <c:pt idx="6">
+                <c:pt idx="7">
                   <c:v>104.96</c:v>
                 </c:pt>
-                <c:pt idx="7">
+                <c:pt idx="8">
                   <c:v>103.7</c:v>
                 </c:pt>
-                <c:pt idx="8">
+                <c:pt idx="9">
                   <c:v>108.23</c:v>
                 </c:pt>
-                <c:pt idx="9">
+                <c:pt idx="10">
                   <c:v>188.79</c:v>
                 </c:pt>
-                <c:pt idx="10">
+                <c:pt idx="11">
                   <c:v>109.98</c:v>
                 </c:pt>
-                <c:pt idx="11">
+                <c:pt idx="12">
                   <c:v>98.6</c:v>
                 </c:pt>
-                <c:pt idx="12">
+                <c:pt idx="13">
                   <c:v>65.156000000000006</c:v>
                 </c:pt>
-                <c:pt idx="13">
+                <c:pt idx="14">
                   <c:v>100.01</c:v>
                 </c:pt>
               </c:numCache>
@@ -18855,7 +20124,7 @@
               <c:strCache>
                 <c:ptCount val="1"/>
                 <c:pt idx="0">
-                  <c:v>Współczynnik kompresji, dla algorytmy spiralnego</c:v>
+                  <c:v>Współczynnik kompresji, dla algorytmu kolumnowego</c:v>
                 </c:pt>
               </c:strCache>
             </c:strRef>
@@ -18873,49 +20142,52 @@
           <c:invertIfNegative val="0"/>
           <c:cat>
             <c:strRef>
-              <c:f>Arkusz1!$A$3:$A$16</c:f>
+              <c:f>Arkusz1!$A$2:$A$16</c:f>
               <c:strCache>
-                <c:ptCount val="14"/>
+                <c:ptCount val="15"/>
                 <c:pt idx="0">
+                  <c:v>1.png</c:v>
+                </c:pt>
+                <c:pt idx="1">
                   <c:v>2.png</c:v>
                 </c:pt>
-                <c:pt idx="1">
+                <c:pt idx="2">
                   <c:v>3.png</c:v>
                 </c:pt>
-                <c:pt idx="2">
+                <c:pt idx="3">
                   <c:v>4.png</c:v>
                 </c:pt>
-                <c:pt idx="3">
+                <c:pt idx="4">
                   <c:v>9.png</c:v>
                 </c:pt>
-                <c:pt idx="4">
+                <c:pt idx="5">
                   <c:v>10.png</c:v>
                 </c:pt>
-                <c:pt idx="5">
+                <c:pt idx="6">
                   <c:v>11.png</c:v>
                 </c:pt>
-                <c:pt idx="6">
+                <c:pt idx="7">
                   <c:v>12.png</c:v>
                 </c:pt>
-                <c:pt idx="7">
+                <c:pt idx="8">
                   <c:v>14.png</c:v>
                 </c:pt>
-                <c:pt idx="8">
+                <c:pt idx="9">
                   <c:v>15.png</c:v>
                 </c:pt>
-                <c:pt idx="9">
+                <c:pt idx="10">
                   <c:v>20.bmp</c:v>
                 </c:pt>
-                <c:pt idx="10">
+                <c:pt idx="11">
                   <c:v>Canon-5DMarkII-Shotkit-4.CR2</c:v>
                 </c:pt>
-                <c:pt idx="11">
+                <c:pt idx="12">
                   <c:v>PIA04230.tif</c:v>
                 </c:pt>
-                <c:pt idx="12">
+                <c:pt idx="13">
                   <c:v>PIA26149.tif</c:v>
                 </c:pt>
-                <c:pt idx="13">
+                <c:pt idx="14">
                   <c:v>sunflower-field.bmp</c:v>
                 </c:pt>
               </c:strCache>
@@ -18923,51 +20195,54 @@
           </c:cat>
           <c:val>
             <c:numRef>
-              <c:f>Arkusz1!$C$3:$C$16</c:f>
+              <c:f>Arkusz1!$C$2:$C$16</c:f>
               <c:numCache>
                 <c:formatCode>General</c:formatCode>
-                <c:ptCount val="14"/>
+                <c:ptCount val="15"/>
                 <c:pt idx="0">
-                  <c:v>100.34</c:v>
+                  <c:v>101.38</c:v>
                 </c:pt>
                 <c:pt idx="1">
-                  <c:v>104.35</c:v>
+                  <c:v>96.42</c:v>
                 </c:pt>
                 <c:pt idx="2">
-                  <c:v>94.83</c:v>
+                  <c:v>98.95</c:v>
                 </c:pt>
                 <c:pt idx="3">
-                  <c:v>100.42</c:v>
+                  <c:v>96.96</c:v>
                 </c:pt>
                 <c:pt idx="4">
-                  <c:v>98.18</c:v>
+                  <c:v>102.55</c:v>
                 </c:pt>
                 <c:pt idx="5">
-                  <c:v>97.59</c:v>
+                  <c:v>96.51</c:v>
                 </c:pt>
                 <c:pt idx="6">
-                  <c:v>106.19</c:v>
+                  <c:v>97.13</c:v>
                 </c:pt>
                 <c:pt idx="7">
-                  <c:v>105.95</c:v>
+                  <c:v>106</c:v>
                 </c:pt>
                 <c:pt idx="8">
-                  <c:v>107.06</c:v>
+                  <c:v>101.05</c:v>
                 </c:pt>
                 <c:pt idx="9">
-                  <c:v>104.17</c:v>
+                  <c:v>97.77</c:v>
                 </c:pt>
                 <c:pt idx="10">
-                  <c:v>100.39</c:v>
+                  <c:v>98.68</c:v>
                 </c:pt>
                 <c:pt idx="11">
-                  <c:v>98</c:v>
+                  <c:v>100.97</c:v>
                 </c:pt>
                 <c:pt idx="12">
-                  <c:v>58.66</c:v>
+                  <c:v>98.08</c:v>
                 </c:pt>
                 <c:pt idx="13">
-                  <c:v>96.45</c:v>
+                  <c:v>64.78</c:v>
+                </c:pt>
+                <c:pt idx="14">
+                  <c:v>92.5</c:v>
                 </c:pt>
               </c:numCache>
             </c:numRef>
@@ -18987,7 +20262,7 @@
               <c:strCache>
                 <c:ptCount val="1"/>
                 <c:pt idx="0">
-                  <c:v>Współczynnik kompresji dla algorytmu hilberta</c:v>
+                  <c:v>Współczynnik kompresji, dla algorytmy spiralnego</c:v>
                 </c:pt>
               </c:strCache>
             </c:strRef>
@@ -19005,49 +20280,52 @@
           <c:invertIfNegative val="0"/>
           <c:cat>
             <c:strRef>
-              <c:f>Arkusz1!$A$3:$A$16</c:f>
+              <c:f>Arkusz1!$A$2:$A$16</c:f>
               <c:strCache>
-                <c:ptCount val="14"/>
+                <c:ptCount val="15"/>
                 <c:pt idx="0">
+                  <c:v>1.png</c:v>
+                </c:pt>
+                <c:pt idx="1">
                   <c:v>2.png</c:v>
                 </c:pt>
-                <c:pt idx="1">
+                <c:pt idx="2">
                   <c:v>3.png</c:v>
                 </c:pt>
-                <c:pt idx="2">
+                <c:pt idx="3">
                   <c:v>4.png</c:v>
                 </c:pt>
-                <c:pt idx="3">
+                <c:pt idx="4">
                   <c:v>9.png</c:v>
                 </c:pt>
-                <c:pt idx="4">
+                <c:pt idx="5">
                   <c:v>10.png</c:v>
                 </c:pt>
-                <c:pt idx="5">
+                <c:pt idx="6">
                   <c:v>11.png</c:v>
                 </c:pt>
-                <c:pt idx="6">
+                <c:pt idx="7">
                   <c:v>12.png</c:v>
                 </c:pt>
-                <c:pt idx="7">
+                <c:pt idx="8">
                   <c:v>14.png</c:v>
                 </c:pt>
-                <c:pt idx="8">
+                <c:pt idx="9">
                   <c:v>15.png</c:v>
                 </c:pt>
-                <c:pt idx="9">
+                <c:pt idx="10">
                   <c:v>20.bmp</c:v>
                 </c:pt>
-                <c:pt idx="10">
+                <c:pt idx="11">
                   <c:v>Canon-5DMarkII-Shotkit-4.CR2</c:v>
                 </c:pt>
-                <c:pt idx="11">
+                <c:pt idx="12">
                   <c:v>PIA04230.tif</c:v>
                 </c:pt>
-                <c:pt idx="12">
+                <c:pt idx="13">
                   <c:v>PIA26149.tif</c:v>
                 </c:pt>
-                <c:pt idx="13">
+                <c:pt idx="14">
                   <c:v>sunflower-field.bmp</c:v>
                 </c:pt>
               </c:strCache>
@@ -19055,51 +20333,54 @@
           </c:cat>
           <c:val>
             <c:numRef>
-              <c:f>Arkusz1!$D$3:$D$16</c:f>
+              <c:f>Arkusz1!$D$2:$D$16</c:f>
               <c:numCache>
                 <c:formatCode>General</c:formatCode>
-                <c:ptCount val="14"/>
+                <c:ptCount val="15"/>
                 <c:pt idx="0">
-                  <c:v>100.16</c:v>
+                  <c:v>99.96</c:v>
                 </c:pt>
                 <c:pt idx="1">
-                  <c:v>103.52</c:v>
+                  <c:v>100.34</c:v>
                 </c:pt>
                 <c:pt idx="2">
-                  <c:v>98.33</c:v>
+                  <c:v>104.35</c:v>
                 </c:pt>
                 <c:pt idx="3">
-                  <c:v>101.82</c:v>
+                  <c:v>94.83</c:v>
                 </c:pt>
                 <c:pt idx="4">
-                  <c:v>98.82</c:v>
+                  <c:v>100.42</c:v>
                 </c:pt>
                 <c:pt idx="5">
-                  <c:v>98.08</c:v>
+                  <c:v>98.18</c:v>
                 </c:pt>
                 <c:pt idx="6">
-                  <c:v>106.86</c:v>
+                  <c:v>97.59</c:v>
                 </c:pt>
                 <c:pt idx="7">
-                  <c:v>107.41</c:v>
+                  <c:v>106.19</c:v>
                 </c:pt>
                 <c:pt idx="8">
-                  <c:v>100.2</c:v>
+                  <c:v>105.95</c:v>
                 </c:pt>
                 <c:pt idx="9">
-                  <c:v>105.32</c:v>
+                  <c:v>107.06</c:v>
                 </c:pt>
                 <c:pt idx="10">
-                  <c:v>106.33</c:v>
+                  <c:v>104.17</c:v>
                 </c:pt>
                 <c:pt idx="11">
-                  <c:v>102.56</c:v>
+                  <c:v>100.39</c:v>
                 </c:pt>
                 <c:pt idx="12">
-                  <c:v>64.3</c:v>
+                  <c:v>98</c:v>
                 </c:pt>
                 <c:pt idx="13">
-                  <c:v>98.1</c:v>
+                  <c:v>58.66</c:v>
+                </c:pt>
+                <c:pt idx="14">
+                  <c:v>96.45</c:v>
                 </c:pt>
               </c:numCache>
             </c:numRef>
@@ -19107,6 +20388,144 @@
           <c:extLst>
             <c:ext xmlns:c16="http://schemas.microsoft.com/office/drawing/2014/chart" uri="{C3380CC4-5D6E-409C-BE32-E72D297353CC}">
               <c16:uniqueId val="{00000002-E189-4986-8190-A1A705855873}"/>
+            </c:ext>
+          </c:extLst>
+        </c:ser>
+        <c:ser>
+          <c:idx val="3"/>
+          <c:order val="3"/>
+          <c:tx>
+            <c:strRef>
+              <c:f>Arkusz1!$E$1</c:f>
+              <c:strCache>
+                <c:ptCount val="1"/>
+                <c:pt idx="0">
+                  <c:v>Współczynnik kompresji dla algorytmu hilberta</c:v>
+                </c:pt>
+              </c:strCache>
+            </c:strRef>
+          </c:tx>
+          <c:spPr>
+            <a:solidFill>
+              <a:schemeClr val="accent4"/>
+            </a:solidFill>
+            <a:ln>
+              <a:noFill/>
+            </a:ln>
+            <a:effectLst/>
+            <a:sp3d/>
+          </c:spPr>
+          <c:invertIfNegative val="0"/>
+          <c:cat>
+            <c:strRef>
+              <c:f>Arkusz1!$A$2:$A$16</c:f>
+              <c:strCache>
+                <c:ptCount val="15"/>
+                <c:pt idx="0">
+                  <c:v>1.png</c:v>
+                </c:pt>
+                <c:pt idx="1">
+                  <c:v>2.png</c:v>
+                </c:pt>
+                <c:pt idx="2">
+                  <c:v>3.png</c:v>
+                </c:pt>
+                <c:pt idx="3">
+                  <c:v>4.png</c:v>
+                </c:pt>
+                <c:pt idx="4">
+                  <c:v>9.png</c:v>
+                </c:pt>
+                <c:pt idx="5">
+                  <c:v>10.png</c:v>
+                </c:pt>
+                <c:pt idx="6">
+                  <c:v>11.png</c:v>
+                </c:pt>
+                <c:pt idx="7">
+                  <c:v>12.png</c:v>
+                </c:pt>
+                <c:pt idx="8">
+                  <c:v>14.png</c:v>
+                </c:pt>
+                <c:pt idx="9">
+                  <c:v>15.png</c:v>
+                </c:pt>
+                <c:pt idx="10">
+                  <c:v>20.bmp</c:v>
+                </c:pt>
+                <c:pt idx="11">
+                  <c:v>Canon-5DMarkII-Shotkit-4.CR2</c:v>
+                </c:pt>
+                <c:pt idx="12">
+                  <c:v>PIA04230.tif</c:v>
+                </c:pt>
+                <c:pt idx="13">
+                  <c:v>PIA26149.tif</c:v>
+                </c:pt>
+                <c:pt idx="14">
+                  <c:v>sunflower-field.bmp</c:v>
+                </c:pt>
+              </c:strCache>
+            </c:strRef>
+          </c:cat>
+          <c:val>
+            <c:numRef>
+              <c:f>Arkusz1!$E$2:$E$16</c:f>
+              <c:numCache>
+                <c:formatCode>General</c:formatCode>
+                <c:ptCount val="15"/>
+                <c:pt idx="0">
+                  <c:v>103.67</c:v>
+                </c:pt>
+                <c:pt idx="1">
+                  <c:v>100.16</c:v>
+                </c:pt>
+                <c:pt idx="2">
+                  <c:v>103.52</c:v>
+                </c:pt>
+                <c:pt idx="3">
+                  <c:v>98.33</c:v>
+                </c:pt>
+                <c:pt idx="4">
+                  <c:v>101.82</c:v>
+                </c:pt>
+                <c:pt idx="5">
+                  <c:v>98.82</c:v>
+                </c:pt>
+                <c:pt idx="6">
+                  <c:v>98.08</c:v>
+                </c:pt>
+                <c:pt idx="7">
+                  <c:v>106.86</c:v>
+                </c:pt>
+                <c:pt idx="8">
+                  <c:v>107.41</c:v>
+                </c:pt>
+                <c:pt idx="9">
+                  <c:v>100.2</c:v>
+                </c:pt>
+                <c:pt idx="10">
+                  <c:v>105.32</c:v>
+                </c:pt>
+                <c:pt idx="11">
+                  <c:v>106.33</c:v>
+                </c:pt>
+                <c:pt idx="12">
+                  <c:v>102.56</c:v>
+                </c:pt>
+                <c:pt idx="13">
+                  <c:v>64.3</c:v>
+                </c:pt>
+                <c:pt idx="14">
+                  <c:v>98.1</c:v>
+                </c:pt>
+              </c:numCache>
+            </c:numRef>
+          </c:val>
+          <c:extLst>
+            <c:ext xmlns:c16="http://schemas.microsoft.com/office/drawing/2014/chart" uri="{C3380CC4-5D6E-409C-BE32-E72D297353CC}">
+              <c16:uniqueId val="{00000000-894F-4F62-8173-1903C09EF8FE}"/>
             </c:ext>
           </c:extLst>
         </c:ser>
@@ -19334,36 +20753,6 @@
     </mc:Fallback>
   </mc:AlternateContent>
   <c:chart>
-    <c:title>
-      <c:overlay val="0"/>
-      <c:spPr>
-        <a:noFill/>
-        <a:ln>
-          <a:noFill/>
-        </a:ln>
-        <a:effectLst/>
-      </c:spPr>
-      <c:txPr>
-        <a:bodyPr rot="0" spcFirstLastPara="1" vertOverflow="ellipsis" vert="horz" wrap="square" anchor="ctr" anchorCtr="1"/>
-        <a:lstStyle/>
-        <a:p>
-          <a:pPr>
-            <a:defRPr sz="2000" b="0" i="0" u="none" strike="noStrike" kern="1200" cap="none" spc="0" normalizeH="0" baseline="0">
-              <a:solidFill>
-                <a:schemeClr val="tx1">
-                  <a:lumMod val="65000"/>
-                  <a:lumOff val="35000"/>
-                </a:schemeClr>
-              </a:solidFill>
-              <a:latin typeface="+mj-lt"/>
-              <a:ea typeface="+mj-ea"/>
-              <a:cs typeface="+mj-cs"/>
-            </a:defRPr>
-          </a:pPr>
-          <a:endParaRPr lang="pl-PL"/>
-        </a:p>
-      </c:txPr>
-    </c:title>
     <c:autoTitleDeleted val="0"/>
     <c:view3D>
       <c:rotX val="15"/>
@@ -19419,7 +20808,7 @@
               <c:strCache>
                 <c:ptCount val="1"/>
                 <c:pt idx="0">
-                  <c:v>PSNR</c:v>
+                  <c:v>PSNR - algorym rzędowy</c:v>
                 </c:pt>
               </c:strCache>
             </c:strRef>
@@ -19545,6 +20934,144 @@
           <c:extLst>
             <c:ext xmlns:c16="http://schemas.microsoft.com/office/drawing/2014/chart" uri="{C3380CC4-5D6E-409C-BE32-E72D297353CC}">
               <c16:uniqueId val="{00000000-C554-4FC7-8F2B-3870BFA71CF9}"/>
+            </c:ext>
+          </c:extLst>
+        </c:ser>
+        <c:ser>
+          <c:idx val="1"/>
+          <c:order val="1"/>
+          <c:tx>
+            <c:strRef>
+              <c:f>Arkusz1!$C$1</c:f>
+              <c:strCache>
+                <c:ptCount val="1"/>
+                <c:pt idx="0">
+                  <c:v>PSNR - algorym kolumnowy</c:v>
+                </c:pt>
+              </c:strCache>
+            </c:strRef>
+          </c:tx>
+          <c:spPr>
+            <a:solidFill>
+              <a:schemeClr val="accent2"/>
+            </a:solidFill>
+            <a:ln>
+              <a:noFill/>
+            </a:ln>
+            <a:effectLst/>
+            <a:sp3d/>
+          </c:spPr>
+          <c:invertIfNegative val="0"/>
+          <c:cat>
+            <c:strRef>
+              <c:f>Arkusz1!$A$2:$A$16</c:f>
+              <c:strCache>
+                <c:ptCount val="15"/>
+                <c:pt idx="0">
+                  <c:v>1.png</c:v>
+                </c:pt>
+                <c:pt idx="1">
+                  <c:v>2.png</c:v>
+                </c:pt>
+                <c:pt idx="2">
+                  <c:v>3.png</c:v>
+                </c:pt>
+                <c:pt idx="3">
+                  <c:v>4.png</c:v>
+                </c:pt>
+                <c:pt idx="4">
+                  <c:v>9.png</c:v>
+                </c:pt>
+                <c:pt idx="5">
+                  <c:v>10.png</c:v>
+                </c:pt>
+                <c:pt idx="6">
+                  <c:v>11.png</c:v>
+                </c:pt>
+                <c:pt idx="7">
+                  <c:v>12.png</c:v>
+                </c:pt>
+                <c:pt idx="8">
+                  <c:v>14.png</c:v>
+                </c:pt>
+                <c:pt idx="9">
+                  <c:v>15.png</c:v>
+                </c:pt>
+                <c:pt idx="10">
+                  <c:v>20.bmp</c:v>
+                </c:pt>
+                <c:pt idx="11">
+                  <c:v>Canon-5DMarkII-Shotkit-4.CR2</c:v>
+                </c:pt>
+                <c:pt idx="12">
+                  <c:v>PIA04230.tif</c:v>
+                </c:pt>
+                <c:pt idx="13">
+                  <c:v>PIA26149.tif</c:v>
+                </c:pt>
+                <c:pt idx="14">
+                  <c:v>sunflower-field.bmp</c:v>
+                </c:pt>
+              </c:strCache>
+            </c:strRef>
+          </c:cat>
+          <c:val>
+            <c:numRef>
+              <c:f>Arkusz1!$C$2:$C$16</c:f>
+              <c:numCache>
+                <c:formatCode>General</c:formatCode>
+                <c:ptCount val="15"/>
+                <c:pt idx="0">
+                  <c:v>25.85</c:v>
+                </c:pt>
+                <c:pt idx="1">
+                  <c:v>21.52</c:v>
+                </c:pt>
+                <c:pt idx="2">
+                  <c:v>19.8</c:v>
+                </c:pt>
+                <c:pt idx="3">
+                  <c:v>28.6</c:v>
+                </c:pt>
+                <c:pt idx="4">
+                  <c:v>28.29</c:v>
+                </c:pt>
+                <c:pt idx="5">
+                  <c:v>29.13</c:v>
+                </c:pt>
+                <c:pt idx="6">
+                  <c:v>31.78</c:v>
+                </c:pt>
+                <c:pt idx="7">
+                  <c:v>37.229999999999997</c:v>
+                </c:pt>
+                <c:pt idx="8">
+                  <c:v>28.33</c:v>
+                </c:pt>
+                <c:pt idx="9">
+                  <c:v>25.63</c:v>
+                </c:pt>
+                <c:pt idx="10">
+                  <c:v>25.07</c:v>
+                </c:pt>
+                <c:pt idx="11">
+                  <c:v>16.27</c:v>
+                </c:pt>
+                <c:pt idx="12">
+                  <c:v>22.87</c:v>
+                </c:pt>
+                <c:pt idx="13">
+                  <c:v>24.74</c:v>
+                </c:pt>
+                <c:pt idx="14">
+                  <c:v>22.85</c:v>
+                </c:pt>
+              </c:numCache>
+            </c:numRef>
+          </c:val>
+          <c:extLst>
+            <c:ext xmlns:c16="http://schemas.microsoft.com/office/drawing/2014/chart" uri="{C3380CC4-5D6E-409C-BE32-E72D297353CC}">
+              <c16:uniqueId val="{00000000-7A91-4BC1-AA17-E5B45A98B10D}"/>
             </c:ext>
           </c:extLst>
         </c:ser>
@@ -19772,36 +21299,6 @@
     </mc:Fallback>
   </mc:AlternateContent>
   <c:chart>
-    <c:title>
-      <c:overlay val="0"/>
-      <c:spPr>
-        <a:noFill/>
-        <a:ln>
-          <a:noFill/>
-        </a:ln>
-        <a:effectLst/>
-      </c:spPr>
-      <c:txPr>
-        <a:bodyPr rot="0" spcFirstLastPara="1" vertOverflow="ellipsis" vert="horz" wrap="square" anchor="ctr" anchorCtr="1"/>
-        <a:lstStyle/>
-        <a:p>
-          <a:pPr>
-            <a:defRPr sz="2000" b="0" i="0" u="none" strike="noStrike" kern="1200" cap="none" spc="0" normalizeH="0" baseline="0">
-              <a:solidFill>
-                <a:schemeClr val="tx1">
-                  <a:lumMod val="65000"/>
-                  <a:lumOff val="35000"/>
-                </a:schemeClr>
-              </a:solidFill>
-              <a:latin typeface="+mj-lt"/>
-              <a:ea typeface="+mj-ea"/>
-              <a:cs typeface="+mj-cs"/>
-            </a:defRPr>
-          </a:pPr>
-          <a:endParaRPr lang="pl-PL"/>
-        </a:p>
-      </c:txPr>
-    </c:title>
     <c:autoTitleDeleted val="0"/>
     <c:view3D>
       <c:rotX val="15"/>
@@ -19857,7 +21354,7 @@
               <c:strCache>
                 <c:ptCount val="1"/>
                 <c:pt idx="0">
-                  <c:v>SSIM</c:v>
+                  <c:v>SSIM - algorytm rzędowy</c:v>
                 </c:pt>
               </c:strCache>
             </c:strRef>
@@ -19983,6 +21480,144 @@
           <c:extLst>
             <c:ext xmlns:c16="http://schemas.microsoft.com/office/drawing/2014/chart" uri="{C3380CC4-5D6E-409C-BE32-E72D297353CC}">
               <c16:uniqueId val="{00000000-A577-480B-99A7-B58A6DFF5034}"/>
+            </c:ext>
+          </c:extLst>
+        </c:ser>
+        <c:ser>
+          <c:idx val="1"/>
+          <c:order val="1"/>
+          <c:tx>
+            <c:strRef>
+              <c:f>Arkusz1!$C$1</c:f>
+              <c:strCache>
+                <c:ptCount val="1"/>
+                <c:pt idx="0">
+                  <c:v>SSIM - algorym kolumnowy</c:v>
+                </c:pt>
+              </c:strCache>
+            </c:strRef>
+          </c:tx>
+          <c:spPr>
+            <a:solidFill>
+              <a:schemeClr val="accent2"/>
+            </a:solidFill>
+            <a:ln>
+              <a:noFill/>
+            </a:ln>
+            <a:effectLst/>
+            <a:sp3d/>
+          </c:spPr>
+          <c:invertIfNegative val="0"/>
+          <c:cat>
+            <c:strRef>
+              <c:f>Arkusz1!$A$2:$A$16</c:f>
+              <c:strCache>
+                <c:ptCount val="15"/>
+                <c:pt idx="0">
+                  <c:v>1.png</c:v>
+                </c:pt>
+                <c:pt idx="1">
+                  <c:v>2.png</c:v>
+                </c:pt>
+                <c:pt idx="2">
+                  <c:v>3.png</c:v>
+                </c:pt>
+                <c:pt idx="3">
+                  <c:v>4.png</c:v>
+                </c:pt>
+                <c:pt idx="4">
+                  <c:v>9.png</c:v>
+                </c:pt>
+                <c:pt idx="5">
+                  <c:v>10.png</c:v>
+                </c:pt>
+                <c:pt idx="6">
+                  <c:v>11.png</c:v>
+                </c:pt>
+                <c:pt idx="7">
+                  <c:v>12.png</c:v>
+                </c:pt>
+                <c:pt idx="8">
+                  <c:v>14.png</c:v>
+                </c:pt>
+                <c:pt idx="9">
+                  <c:v>15.png</c:v>
+                </c:pt>
+                <c:pt idx="10">
+                  <c:v>20.bmp</c:v>
+                </c:pt>
+                <c:pt idx="11">
+                  <c:v>Canon-5DMarkII-Shotkit-4.CR2</c:v>
+                </c:pt>
+                <c:pt idx="12">
+                  <c:v>PIA04230.tif</c:v>
+                </c:pt>
+                <c:pt idx="13">
+                  <c:v>PIA26149.tif</c:v>
+                </c:pt>
+                <c:pt idx="14">
+                  <c:v>sunflower-field.bmp</c:v>
+                </c:pt>
+              </c:strCache>
+            </c:strRef>
+          </c:cat>
+          <c:val>
+            <c:numRef>
+              <c:f>Arkusz1!$C$2:$C$16</c:f>
+              <c:numCache>
+                <c:formatCode>General</c:formatCode>
+                <c:ptCount val="15"/>
+                <c:pt idx="0">
+                  <c:v>0.74</c:v>
+                </c:pt>
+                <c:pt idx="1">
+                  <c:v>0.57999999999999996</c:v>
+                </c:pt>
+                <c:pt idx="2">
+                  <c:v>0.55000000000000004</c:v>
+                </c:pt>
+                <c:pt idx="3">
+                  <c:v>0.72</c:v>
+                </c:pt>
+                <c:pt idx="4">
+                  <c:v>0.6</c:v>
+                </c:pt>
+                <c:pt idx="5">
+                  <c:v>0.82</c:v>
+                </c:pt>
+                <c:pt idx="6">
+                  <c:v>0.85</c:v>
+                </c:pt>
+                <c:pt idx="7">
+                  <c:v>0.93</c:v>
+                </c:pt>
+                <c:pt idx="8">
+                  <c:v>0.79</c:v>
+                </c:pt>
+                <c:pt idx="9">
+                  <c:v>0.78</c:v>
+                </c:pt>
+                <c:pt idx="10">
+                  <c:v>0.75</c:v>
+                </c:pt>
+                <c:pt idx="11">
+                  <c:v>0.74</c:v>
+                </c:pt>
+                <c:pt idx="12">
+                  <c:v>0.56000000000000005</c:v>
+                </c:pt>
+                <c:pt idx="13">
+                  <c:v>0.56000000000000005</c:v>
+                </c:pt>
+                <c:pt idx="14">
+                  <c:v>0.75</c:v>
+                </c:pt>
+              </c:numCache>
+            </c:numRef>
+          </c:val>
+          <c:extLst>
+            <c:ext xmlns:c16="http://schemas.microsoft.com/office/drawing/2014/chart" uri="{C3380CC4-5D6E-409C-BE32-E72D297353CC}">
+              <c16:uniqueId val="{00000000-2F2A-4824-9EDF-2BD66208F650}"/>
             </c:ext>
           </c:extLst>
         </c:ser>
@@ -21703,49 +23338,52 @@
           <c:invertIfNegative val="0"/>
           <c:cat>
             <c:strRef>
-              <c:f>Arkusz1!$A$3:$A$16</c:f>
+              <c:f>Arkusz1!$A$2:$A$16</c:f>
               <c:strCache>
-                <c:ptCount val="14"/>
+                <c:ptCount val="15"/>
                 <c:pt idx="0">
+                  <c:v>1.png</c:v>
+                </c:pt>
+                <c:pt idx="1">
                   <c:v>2.png</c:v>
                 </c:pt>
-                <c:pt idx="1">
+                <c:pt idx="2">
                   <c:v>3.png</c:v>
                 </c:pt>
-                <c:pt idx="2">
+                <c:pt idx="3">
                   <c:v>4.png</c:v>
                 </c:pt>
-                <c:pt idx="3">
+                <c:pt idx="4">
                   <c:v>9.png</c:v>
                 </c:pt>
-                <c:pt idx="4">
+                <c:pt idx="5">
                   <c:v>10.png</c:v>
                 </c:pt>
-                <c:pt idx="5">
+                <c:pt idx="6">
                   <c:v>11.png</c:v>
                 </c:pt>
-                <c:pt idx="6">
+                <c:pt idx="7">
                   <c:v>12.png</c:v>
                 </c:pt>
-                <c:pt idx="7">
+                <c:pt idx="8">
                   <c:v>14.png</c:v>
                 </c:pt>
-                <c:pt idx="8">
+                <c:pt idx="9">
                   <c:v>15.png</c:v>
                 </c:pt>
-                <c:pt idx="9">
+                <c:pt idx="10">
                   <c:v>20.bmp</c:v>
                 </c:pt>
-                <c:pt idx="10">
+                <c:pt idx="11">
                   <c:v>Canon-5DMarkII-Shotkit-4.CR2</c:v>
                 </c:pt>
-                <c:pt idx="11">
+                <c:pt idx="12">
                   <c:v>PIA04230.tif</c:v>
                 </c:pt>
-                <c:pt idx="12">
+                <c:pt idx="13">
                   <c:v>PIA26149.tif</c:v>
                 </c:pt>
-                <c:pt idx="13">
+                <c:pt idx="14">
                   <c:v>sunflower-field.bmp</c:v>
                 </c:pt>
               </c:strCache>
@@ -21753,50 +23391,53 @@
           </c:cat>
           <c:val>
             <c:numRef>
-              <c:f>Arkusz1!$B$3:$B$16</c:f>
+              <c:f>Arkusz1!$B$2:$B$16</c:f>
               <c:numCache>
                 <c:formatCode>General</c:formatCode>
-                <c:ptCount val="14"/>
+                <c:ptCount val="15"/>
                 <c:pt idx="0">
                   <c:v>9.9600000000000009</c:v>
                 </c:pt>
                 <c:pt idx="1">
+                  <c:v>9.9600000000000009</c:v>
+                </c:pt>
+                <c:pt idx="2">
                   <c:v>10.039999999999999</c:v>
                 </c:pt>
-                <c:pt idx="2">
+                <c:pt idx="3">
                   <c:v>9.83</c:v>
                 </c:pt>
-                <c:pt idx="3">
+                <c:pt idx="4">
                   <c:v>10.68</c:v>
                 </c:pt>
-                <c:pt idx="4">
+                <c:pt idx="5">
                   <c:v>9.66</c:v>
                 </c:pt>
-                <c:pt idx="5">
+                <c:pt idx="6">
                   <c:v>10.28</c:v>
                 </c:pt>
-                <c:pt idx="6">
+                <c:pt idx="7">
                   <c:v>10.61</c:v>
                 </c:pt>
-                <c:pt idx="7">
+                <c:pt idx="8">
                   <c:v>10.9</c:v>
                 </c:pt>
-                <c:pt idx="8">
+                <c:pt idx="9">
                   <c:v>10.45</c:v>
                 </c:pt>
-                <c:pt idx="9">
+                <c:pt idx="10">
                   <c:v>34.44</c:v>
                 </c:pt>
-                <c:pt idx="10">
+                <c:pt idx="11">
                   <c:v>10.69</c:v>
                 </c:pt>
-                <c:pt idx="11">
+                <c:pt idx="12">
                   <c:v>10.9</c:v>
                 </c:pt>
-                <c:pt idx="12">
+                <c:pt idx="13">
                   <c:v>10.66</c:v>
                 </c:pt>
-                <c:pt idx="13">
+                <c:pt idx="14">
                   <c:v>10.55</c:v>
                 </c:pt>
               </c:numCache>
@@ -21835,49 +23476,52 @@
           <c:invertIfNegative val="0"/>
           <c:cat>
             <c:strRef>
-              <c:f>Arkusz1!$A$3:$A$16</c:f>
+              <c:f>Arkusz1!$A$2:$A$16</c:f>
               <c:strCache>
-                <c:ptCount val="14"/>
+                <c:ptCount val="15"/>
                 <c:pt idx="0">
+                  <c:v>1.png</c:v>
+                </c:pt>
+                <c:pt idx="1">
                   <c:v>2.png</c:v>
                 </c:pt>
-                <c:pt idx="1">
+                <c:pt idx="2">
                   <c:v>3.png</c:v>
                 </c:pt>
-                <c:pt idx="2">
+                <c:pt idx="3">
                   <c:v>4.png</c:v>
                 </c:pt>
-                <c:pt idx="3">
+                <c:pt idx="4">
                   <c:v>9.png</c:v>
                 </c:pt>
-                <c:pt idx="4">
+                <c:pt idx="5">
                   <c:v>10.png</c:v>
                 </c:pt>
-                <c:pt idx="5">
+                <c:pt idx="6">
                   <c:v>11.png</c:v>
                 </c:pt>
-                <c:pt idx="6">
+                <c:pt idx="7">
                   <c:v>12.png</c:v>
                 </c:pt>
-                <c:pt idx="7">
+                <c:pt idx="8">
                   <c:v>14.png</c:v>
                 </c:pt>
-                <c:pt idx="8">
+                <c:pt idx="9">
                   <c:v>15.png</c:v>
                 </c:pt>
-                <c:pt idx="9">
+                <c:pt idx="10">
                   <c:v>20.bmp</c:v>
                 </c:pt>
-                <c:pt idx="10">
+                <c:pt idx="11">
                   <c:v>Canon-5DMarkII-Shotkit-4.CR2</c:v>
                 </c:pt>
-                <c:pt idx="11">
+                <c:pt idx="12">
                   <c:v>PIA04230.tif</c:v>
                 </c:pt>
-                <c:pt idx="12">
+                <c:pt idx="13">
                   <c:v>PIA26149.tif</c:v>
                 </c:pt>
-                <c:pt idx="13">
+                <c:pt idx="14">
                   <c:v>sunflower-field.bmp</c:v>
                 </c:pt>
               </c:strCache>
@@ -21885,50 +23529,53 @@
           </c:cat>
           <c:val>
             <c:numRef>
-              <c:f>Arkusz1!$C$3:$C$16</c:f>
+              <c:f>Arkusz1!$C$2:$C$16</c:f>
               <c:numCache>
                 <c:formatCode>General</c:formatCode>
-                <c:ptCount val="14"/>
+                <c:ptCount val="15"/>
                 <c:pt idx="0">
+                  <c:v>9.92</c:v>
+                </c:pt>
+                <c:pt idx="1">
                   <c:v>9.77</c:v>
-                </c:pt>
-                <c:pt idx="1">
-                  <c:v>9.9600000000000009</c:v>
                 </c:pt>
                 <c:pt idx="2">
                   <c:v>9.9600000000000009</c:v>
                 </c:pt>
                 <c:pt idx="3">
+                  <c:v>9.9600000000000009</c:v>
+                </c:pt>
+                <c:pt idx="4">
                   <c:v>10.74</c:v>
                 </c:pt>
-                <c:pt idx="4">
+                <c:pt idx="5">
                   <c:v>9.65</c:v>
                 </c:pt>
-                <c:pt idx="5">
+                <c:pt idx="6">
                   <c:v>10.31</c:v>
                 </c:pt>
-                <c:pt idx="6">
+                <c:pt idx="7">
                   <c:v>10.69</c:v>
                 </c:pt>
-                <c:pt idx="7">
+                <c:pt idx="8">
                   <c:v>10.77</c:v>
                 </c:pt>
-                <c:pt idx="8">
+                <c:pt idx="9">
                   <c:v>9.77</c:v>
                 </c:pt>
-                <c:pt idx="9">
+                <c:pt idx="10">
                   <c:v>6.49</c:v>
                 </c:pt>
-                <c:pt idx="10">
+                <c:pt idx="11">
                   <c:v>10.62</c:v>
                 </c:pt>
-                <c:pt idx="11">
+                <c:pt idx="12">
                   <c:v>10.75</c:v>
                 </c:pt>
-                <c:pt idx="12">
+                <c:pt idx="13">
                   <c:v>10.48</c:v>
                 </c:pt>
-                <c:pt idx="13">
+                <c:pt idx="14">
                   <c:v>10.18</c:v>
                 </c:pt>
               </c:numCache>
@@ -21967,49 +23614,52 @@
           <c:invertIfNegative val="0"/>
           <c:cat>
             <c:strRef>
-              <c:f>Arkusz1!$A$3:$A$16</c:f>
+              <c:f>Arkusz1!$A$2:$A$16</c:f>
               <c:strCache>
-                <c:ptCount val="14"/>
+                <c:ptCount val="15"/>
                 <c:pt idx="0">
+                  <c:v>1.png</c:v>
+                </c:pt>
+                <c:pt idx="1">
                   <c:v>2.png</c:v>
                 </c:pt>
-                <c:pt idx="1">
+                <c:pt idx="2">
                   <c:v>3.png</c:v>
                 </c:pt>
-                <c:pt idx="2">
+                <c:pt idx="3">
                   <c:v>4.png</c:v>
                 </c:pt>
-                <c:pt idx="3">
+                <c:pt idx="4">
                   <c:v>9.png</c:v>
                 </c:pt>
-                <c:pt idx="4">
+                <c:pt idx="5">
                   <c:v>10.png</c:v>
                 </c:pt>
-                <c:pt idx="5">
+                <c:pt idx="6">
                   <c:v>11.png</c:v>
                 </c:pt>
-                <c:pt idx="6">
+                <c:pt idx="7">
                   <c:v>12.png</c:v>
                 </c:pt>
-                <c:pt idx="7">
+                <c:pt idx="8">
                   <c:v>14.png</c:v>
                 </c:pt>
-                <c:pt idx="8">
+                <c:pt idx="9">
                   <c:v>15.png</c:v>
                 </c:pt>
-                <c:pt idx="9">
+                <c:pt idx="10">
                   <c:v>20.bmp</c:v>
                 </c:pt>
-                <c:pt idx="10">
+                <c:pt idx="11">
                   <c:v>Canon-5DMarkII-Shotkit-4.CR2</c:v>
                 </c:pt>
-                <c:pt idx="11">
+                <c:pt idx="12">
                   <c:v>PIA04230.tif</c:v>
                 </c:pt>
-                <c:pt idx="12">
+                <c:pt idx="13">
                   <c:v>PIA26149.tif</c:v>
                 </c:pt>
-                <c:pt idx="13">
+                <c:pt idx="14">
                   <c:v>sunflower-field.bmp</c:v>
                 </c:pt>
               </c:strCache>
@@ -22017,50 +23667,53 @@
           </c:cat>
           <c:val>
             <c:numRef>
-              <c:f>Arkusz1!$D$3:$D$16</c:f>
+              <c:f>Arkusz1!$D$2:$D$16</c:f>
               <c:numCache>
                 <c:formatCode>General</c:formatCode>
-                <c:ptCount val="14"/>
+                <c:ptCount val="15"/>
                 <c:pt idx="0">
+                  <c:v>9.8800000000000008</c:v>
+                </c:pt>
+                <c:pt idx="1">
                   <c:v>9.9499999999999993</c:v>
                 </c:pt>
-                <c:pt idx="1">
+                <c:pt idx="2">
                   <c:v>10.14</c:v>
                 </c:pt>
-                <c:pt idx="2">
+                <c:pt idx="3">
                   <c:v>9.91</c:v>
                 </c:pt>
-                <c:pt idx="3">
+                <c:pt idx="4">
                   <c:v>10.72</c:v>
                 </c:pt>
-                <c:pt idx="4">
+                <c:pt idx="5">
                   <c:v>9.7200000000000006</c:v>
                 </c:pt>
-                <c:pt idx="5">
+                <c:pt idx="6">
                   <c:v>10.32</c:v>
                 </c:pt>
-                <c:pt idx="6">
+                <c:pt idx="7">
                   <c:v>10.63</c:v>
                 </c:pt>
-                <c:pt idx="7">
+                <c:pt idx="8">
                   <c:v>11.02</c:v>
                 </c:pt>
-                <c:pt idx="8">
+                <c:pt idx="9">
                   <c:v>10.25</c:v>
                 </c:pt>
-                <c:pt idx="9">
+                <c:pt idx="10">
                   <c:v>9.6300000000000008</c:v>
                 </c:pt>
-                <c:pt idx="10">
+                <c:pt idx="11">
                   <c:v>10.39</c:v>
                 </c:pt>
-                <c:pt idx="11">
+                <c:pt idx="12">
                   <c:v>10.72</c:v>
                 </c:pt>
-                <c:pt idx="12">
+                <c:pt idx="13">
                   <c:v>10.47</c:v>
                 </c:pt>
-                <c:pt idx="13">
+                <c:pt idx="14">
                   <c:v>10.48</c:v>
                 </c:pt>
               </c:numCache>
@@ -22069,6 +23722,144 @@
           <c:extLst>
             <c:ext xmlns:c16="http://schemas.microsoft.com/office/drawing/2014/chart" uri="{C3380CC4-5D6E-409C-BE32-E72D297353CC}">
               <c16:uniqueId val="{00000002-8AD1-474E-9987-A180F250444E}"/>
+            </c:ext>
+          </c:extLst>
+        </c:ser>
+        <c:ser>
+          <c:idx val="3"/>
+          <c:order val="3"/>
+          <c:tx>
+            <c:strRef>
+              <c:f>Arkusz1!$E$1</c:f>
+              <c:strCache>
+                <c:ptCount val="1"/>
+                <c:pt idx="0">
+                  <c:v>Współczynnik kompresji dla algorytmu hilberta</c:v>
+                </c:pt>
+              </c:strCache>
+            </c:strRef>
+          </c:tx>
+          <c:spPr>
+            <a:solidFill>
+              <a:schemeClr val="accent4"/>
+            </a:solidFill>
+            <a:ln>
+              <a:noFill/>
+            </a:ln>
+            <a:effectLst/>
+            <a:sp3d/>
+          </c:spPr>
+          <c:invertIfNegative val="0"/>
+          <c:cat>
+            <c:strRef>
+              <c:f>Arkusz1!$A$2:$A$16</c:f>
+              <c:strCache>
+                <c:ptCount val="15"/>
+                <c:pt idx="0">
+                  <c:v>1.png</c:v>
+                </c:pt>
+                <c:pt idx="1">
+                  <c:v>2.png</c:v>
+                </c:pt>
+                <c:pt idx="2">
+                  <c:v>3.png</c:v>
+                </c:pt>
+                <c:pt idx="3">
+                  <c:v>4.png</c:v>
+                </c:pt>
+                <c:pt idx="4">
+                  <c:v>9.png</c:v>
+                </c:pt>
+                <c:pt idx="5">
+                  <c:v>10.png</c:v>
+                </c:pt>
+                <c:pt idx="6">
+                  <c:v>11.png</c:v>
+                </c:pt>
+                <c:pt idx="7">
+                  <c:v>12.png</c:v>
+                </c:pt>
+                <c:pt idx="8">
+                  <c:v>14.png</c:v>
+                </c:pt>
+                <c:pt idx="9">
+                  <c:v>15.png</c:v>
+                </c:pt>
+                <c:pt idx="10">
+                  <c:v>20.bmp</c:v>
+                </c:pt>
+                <c:pt idx="11">
+                  <c:v>Canon-5DMarkII-Shotkit-4.CR2</c:v>
+                </c:pt>
+                <c:pt idx="12">
+                  <c:v>PIA04230.tif</c:v>
+                </c:pt>
+                <c:pt idx="13">
+                  <c:v>PIA26149.tif</c:v>
+                </c:pt>
+                <c:pt idx="14">
+                  <c:v>sunflower-field.bmp</c:v>
+                </c:pt>
+              </c:strCache>
+            </c:strRef>
+          </c:cat>
+          <c:val>
+            <c:numRef>
+              <c:f>Arkusz1!$E$2:$E$16</c:f>
+              <c:numCache>
+                <c:formatCode>General</c:formatCode>
+                <c:ptCount val="15"/>
+                <c:pt idx="0">
+                  <c:v>10</c:v>
+                </c:pt>
+                <c:pt idx="1">
+                  <c:v>9.9499999999999993</c:v>
+                </c:pt>
+                <c:pt idx="2">
+                  <c:v>10.15</c:v>
+                </c:pt>
+                <c:pt idx="3">
+                  <c:v>10.06</c:v>
+                </c:pt>
+                <c:pt idx="4">
+                  <c:v>10.7</c:v>
+                </c:pt>
+                <c:pt idx="5">
+                  <c:v>9.66</c:v>
+                </c:pt>
+                <c:pt idx="6">
+                  <c:v>10.38</c:v>
+                </c:pt>
+                <c:pt idx="7">
+                  <c:v>10.67</c:v>
+                </c:pt>
+                <c:pt idx="8">
+                  <c:v>11.1</c:v>
+                </c:pt>
+                <c:pt idx="9">
+                  <c:v>10.18</c:v>
+                </c:pt>
+                <c:pt idx="10">
+                  <c:v>10.25</c:v>
+                </c:pt>
+                <c:pt idx="11">
+                  <c:v>10.56</c:v>
+                </c:pt>
+                <c:pt idx="12">
+                  <c:v>11.3</c:v>
+                </c:pt>
+                <c:pt idx="13">
+                  <c:v>10.7</c:v>
+                </c:pt>
+                <c:pt idx="14">
+                  <c:v>10.56</c:v>
+                </c:pt>
+              </c:numCache>
+            </c:numRef>
+          </c:val>
+          <c:extLst>
+            <c:ext xmlns:c16="http://schemas.microsoft.com/office/drawing/2014/chart" uri="{C3380CC4-5D6E-409C-BE32-E72D297353CC}">
+              <c16:uniqueId val="{00000000-9193-4D12-BFB6-B69F5B6F4F76}"/>
             </c:ext>
           </c:extLst>
         </c:ser>
@@ -22296,36 +24087,6 @@
     </mc:Fallback>
   </mc:AlternateContent>
   <c:chart>
-    <c:title>
-      <c:overlay val="0"/>
-      <c:spPr>
-        <a:noFill/>
-        <a:ln>
-          <a:noFill/>
-        </a:ln>
-        <a:effectLst/>
-      </c:spPr>
-      <c:txPr>
-        <a:bodyPr rot="0" spcFirstLastPara="1" vertOverflow="ellipsis" vert="horz" wrap="square" anchor="ctr" anchorCtr="1"/>
-        <a:lstStyle/>
-        <a:p>
-          <a:pPr>
-            <a:defRPr sz="2000" b="0" i="0" u="none" strike="noStrike" kern="1200" cap="none" spc="0" normalizeH="0" baseline="0">
-              <a:solidFill>
-                <a:schemeClr val="tx1">
-                  <a:lumMod val="65000"/>
-                  <a:lumOff val="35000"/>
-                </a:schemeClr>
-              </a:solidFill>
-              <a:latin typeface="+mj-lt"/>
-              <a:ea typeface="+mj-ea"/>
-              <a:cs typeface="+mj-cs"/>
-            </a:defRPr>
-          </a:pPr>
-          <a:endParaRPr lang="pl-PL"/>
-        </a:p>
-      </c:txPr>
-    </c:title>
     <c:autoTitleDeleted val="0"/>
     <c:view3D>
       <c:rotX val="15"/>
@@ -22381,7 +24142,7 @@
               <c:strCache>
                 <c:ptCount val="1"/>
                 <c:pt idx="0">
-                  <c:v>PSNR</c:v>
+                  <c:v>PSNR - algorytm rzędowy</c:v>
                 </c:pt>
               </c:strCache>
             </c:strRef>
@@ -22507,6 +24268,144 @@
           <c:extLst>
             <c:ext xmlns:c16="http://schemas.microsoft.com/office/drawing/2014/chart" uri="{C3380CC4-5D6E-409C-BE32-E72D297353CC}">
               <c16:uniqueId val="{00000000-0CD6-4DC1-9A9C-54828274D16B}"/>
+            </c:ext>
+          </c:extLst>
+        </c:ser>
+        <c:ser>
+          <c:idx val="1"/>
+          <c:order val="1"/>
+          <c:tx>
+            <c:strRef>
+              <c:f>Arkusz1!$C$1</c:f>
+              <c:strCache>
+                <c:ptCount val="1"/>
+                <c:pt idx="0">
+                  <c:v>SSIM - algorytm kolumnowy</c:v>
+                </c:pt>
+              </c:strCache>
+            </c:strRef>
+          </c:tx>
+          <c:spPr>
+            <a:solidFill>
+              <a:schemeClr val="accent2"/>
+            </a:solidFill>
+            <a:ln>
+              <a:noFill/>
+            </a:ln>
+            <a:effectLst/>
+            <a:sp3d/>
+          </c:spPr>
+          <c:invertIfNegative val="0"/>
+          <c:cat>
+            <c:strRef>
+              <c:f>Arkusz1!$A$2:$A$16</c:f>
+              <c:strCache>
+                <c:ptCount val="15"/>
+                <c:pt idx="0">
+                  <c:v>1.png</c:v>
+                </c:pt>
+                <c:pt idx="1">
+                  <c:v>2.png</c:v>
+                </c:pt>
+                <c:pt idx="2">
+                  <c:v>3.png</c:v>
+                </c:pt>
+                <c:pt idx="3">
+                  <c:v>4.png</c:v>
+                </c:pt>
+                <c:pt idx="4">
+                  <c:v>9.png</c:v>
+                </c:pt>
+                <c:pt idx="5">
+                  <c:v>10.png</c:v>
+                </c:pt>
+                <c:pt idx="6">
+                  <c:v>11.png</c:v>
+                </c:pt>
+                <c:pt idx="7">
+                  <c:v>12.png</c:v>
+                </c:pt>
+                <c:pt idx="8">
+                  <c:v>14.png</c:v>
+                </c:pt>
+                <c:pt idx="9">
+                  <c:v>15.png</c:v>
+                </c:pt>
+                <c:pt idx="10">
+                  <c:v>20.bmp</c:v>
+                </c:pt>
+                <c:pt idx="11">
+                  <c:v>Canon-5DMarkII-Shotkit-4.CR2</c:v>
+                </c:pt>
+                <c:pt idx="12">
+                  <c:v>PIA04230.tif</c:v>
+                </c:pt>
+                <c:pt idx="13">
+                  <c:v>PIA26149.tif</c:v>
+                </c:pt>
+                <c:pt idx="14">
+                  <c:v>sunflower-field.bmp</c:v>
+                </c:pt>
+              </c:strCache>
+            </c:strRef>
+          </c:cat>
+          <c:val>
+            <c:numRef>
+              <c:f>Arkusz1!$C$2:$C$16</c:f>
+              <c:numCache>
+                <c:formatCode>General</c:formatCode>
+                <c:ptCount val="15"/>
+                <c:pt idx="0">
+                  <c:v>33.380000000000003</c:v>
+                </c:pt>
+                <c:pt idx="1">
+                  <c:v>25.45</c:v>
+                </c:pt>
+                <c:pt idx="2">
+                  <c:v>23.01</c:v>
+                </c:pt>
+                <c:pt idx="3">
+                  <c:v>32.07</c:v>
+                </c:pt>
+                <c:pt idx="4">
+                  <c:v>29.21</c:v>
+                </c:pt>
+                <c:pt idx="5">
+                  <c:v>38.450000000000003</c:v>
+                </c:pt>
+                <c:pt idx="6">
+                  <c:v>33.049999999999997</c:v>
+                </c:pt>
+                <c:pt idx="7">
+                  <c:v>40.97</c:v>
+                </c:pt>
+                <c:pt idx="8">
+                  <c:v>35.22</c:v>
+                </c:pt>
+                <c:pt idx="9">
+                  <c:v>28.05</c:v>
+                </c:pt>
+                <c:pt idx="10">
+                  <c:v>43.97</c:v>
+                </c:pt>
+                <c:pt idx="11">
+                  <c:v>16.2</c:v>
+                </c:pt>
+                <c:pt idx="12">
+                  <c:v>23.77</c:v>
+                </c:pt>
+                <c:pt idx="13">
+                  <c:v>29.98</c:v>
+                </c:pt>
+                <c:pt idx="14">
+                  <c:v>23.59</c:v>
+                </c:pt>
+              </c:numCache>
+            </c:numRef>
+          </c:val>
+          <c:extLst>
+            <c:ext xmlns:c16="http://schemas.microsoft.com/office/drawing/2014/chart" uri="{C3380CC4-5D6E-409C-BE32-E72D297353CC}">
+              <c16:uniqueId val="{00000000-D578-4FB3-9D4E-2660D1C980BA}"/>
             </c:ext>
           </c:extLst>
         </c:ser>
@@ -22734,36 +24633,6 @@
     </mc:Fallback>
   </mc:AlternateContent>
   <c:chart>
-    <c:title>
-      <c:overlay val="0"/>
-      <c:spPr>
-        <a:noFill/>
-        <a:ln>
-          <a:noFill/>
-        </a:ln>
-        <a:effectLst/>
-      </c:spPr>
-      <c:txPr>
-        <a:bodyPr rot="0" spcFirstLastPara="1" vertOverflow="ellipsis" vert="horz" wrap="square" anchor="ctr" anchorCtr="1"/>
-        <a:lstStyle/>
-        <a:p>
-          <a:pPr>
-            <a:defRPr sz="1400" b="0" i="0" u="none" strike="noStrike" kern="1200" spc="0" baseline="0">
-              <a:solidFill>
-                <a:schemeClr val="tx1">
-                  <a:lumMod val="65000"/>
-                  <a:lumOff val="35000"/>
-                </a:schemeClr>
-              </a:solidFill>
-              <a:latin typeface="+mn-lt"/>
-              <a:ea typeface="+mn-ea"/>
-              <a:cs typeface="+mn-cs"/>
-            </a:defRPr>
-          </a:pPr>
-          <a:endParaRPr lang="pl-PL"/>
-        </a:p>
-      </c:txPr>
-    </c:title>
     <c:autoTitleDeleted val="0"/>
     <c:view3D>
       <c:rotX val="15"/>
@@ -22819,7 +24688,7 @@
               <c:strCache>
                 <c:ptCount val="1"/>
                 <c:pt idx="0">
-                  <c:v>SSIM</c:v>
+                  <c:v>SSIM - algorytm rzędowy</c:v>
                 </c:pt>
               </c:strCache>
             </c:strRef>
@@ -22945,6 +24814,144 @@
           <c:extLst>
             <c:ext xmlns:c16="http://schemas.microsoft.com/office/drawing/2014/chart" uri="{C3380CC4-5D6E-409C-BE32-E72D297353CC}">
               <c16:uniqueId val="{00000000-E288-4AE3-847B-09CA954C66C2}"/>
+            </c:ext>
+          </c:extLst>
+        </c:ser>
+        <c:ser>
+          <c:idx val="1"/>
+          <c:order val="1"/>
+          <c:tx>
+            <c:strRef>
+              <c:f>Arkusz1!$C$1</c:f>
+              <c:strCache>
+                <c:ptCount val="1"/>
+                <c:pt idx="0">
+                  <c:v>SSIM - algorytm kolumnowy</c:v>
+                </c:pt>
+              </c:strCache>
+            </c:strRef>
+          </c:tx>
+          <c:spPr>
+            <a:solidFill>
+              <a:schemeClr val="accent2"/>
+            </a:solidFill>
+            <a:ln>
+              <a:noFill/>
+            </a:ln>
+            <a:effectLst/>
+            <a:sp3d/>
+          </c:spPr>
+          <c:invertIfNegative val="0"/>
+          <c:cat>
+            <c:strRef>
+              <c:f>Arkusz1!$A$2:$A$16</c:f>
+              <c:strCache>
+                <c:ptCount val="15"/>
+                <c:pt idx="0">
+                  <c:v>1.png</c:v>
+                </c:pt>
+                <c:pt idx="1">
+                  <c:v>2.png</c:v>
+                </c:pt>
+                <c:pt idx="2">
+                  <c:v>3.png</c:v>
+                </c:pt>
+                <c:pt idx="3">
+                  <c:v>4.png</c:v>
+                </c:pt>
+                <c:pt idx="4">
+                  <c:v>9.png</c:v>
+                </c:pt>
+                <c:pt idx="5">
+                  <c:v>10.png</c:v>
+                </c:pt>
+                <c:pt idx="6">
+                  <c:v>11.png</c:v>
+                </c:pt>
+                <c:pt idx="7">
+                  <c:v>12.png</c:v>
+                </c:pt>
+                <c:pt idx="8">
+                  <c:v>14.png</c:v>
+                </c:pt>
+                <c:pt idx="9">
+                  <c:v>15.png</c:v>
+                </c:pt>
+                <c:pt idx="10">
+                  <c:v>20.bmp</c:v>
+                </c:pt>
+                <c:pt idx="11">
+                  <c:v>Canon-5DMarkII-Shotkit-4.CR2</c:v>
+                </c:pt>
+                <c:pt idx="12">
+                  <c:v>PIA04230.tif</c:v>
+                </c:pt>
+                <c:pt idx="13">
+                  <c:v>PIA26149.tif</c:v>
+                </c:pt>
+                <c:pt idx="14">
+                  <c:v>sunflower-field.bmp</c:v>
+                </c:pt>
+              </c:strCache>
+            </c:strRef>
+          </c:cat>
+          <c:val>
+            <c:numRef>
+              <c:f>Arkusz1!$C$2:$C$16</c:f>
+              <c:numCache>
+                <c:formatCode>General</c:formatCode>
+                <c:ptCount val="15"/>
+                <c:pt idx="0">
+                  <c:v>0.91</c:v>
+                </c:pt>
+                <c:pt idx="1">
+                  <c:v>0.86</c:v>
+                </c:pt>
+                <c:pt idx="2">
+                  <c:v>0.76</c:v>
+                </c:pt>
+                <c:pt idx="3">
+                  <c:v>0.91</c:v>
+                </c:pt>
+                <c:pt idx="4">
+                  <c:v>0.71</c:v>
+                </c:pt>
+                <c:pt idx="5">
+                  <c:v>0.95</c:v>
+                </c:pt>
+                <c:pt idx="6">
+                  <c:v>0.9</c:v>
+                </c:pt>
+                <c:pt idx="7">
+                  <c:v>0.98</c:v>
+                </c:pt>
+                <c:pt idx="8">
+                  <c:v>0.95</c:v>
+                </c:pt>
+                <c:pt idx="9">
+                  <c:v>0.9</c:v>
+                </c:pt>
+                <c:pt idx="10">
+                  <c:v>0.99</c:v>
+                </c:pt>
+                <c:pt idx="11">
+                  <c:v>0.72</c:v>
+                </c:pt>
+                <c:pt idx="12">
+                  <c:v>0.79</c:v>
+                </c:pt>
+                <c:pt idx="13">
+                  <c:v>0.85</c:v>
+                </c:pt>
+                <c:pt idx="14">
+                  <c:v>0.93</c:v>
+                </c:pt>
+              </c:numCache>
+            </c:numRef>
+          </c:val>
+          <c:extLst>
+            <c:ext xmlns:c16="http://schemas.microsoft.com/office/drawing/2014/chart" uri="{C3380CC4-5D6E-409C-BE32-E72D297353CC}">
+              <c16:uniqueId val="{00000000-E547-46EB-97CC-47E73872CDB7}"/>
             </c:ext>
           </c:extLst>
         </c:ser>
@@ -23231,49 +25238,52 @@
           <c:invertIfNegative val="0"/>
           <c:cat>
             <c:strRef>
-              <c:f>Arkusz1!$A$3:$A$16</c:f>
+              <c:f>Arkusz1!$A$2:$A$16</c:f>
               <c:strCache>
-                <c:ptCount val="14"/>
+                <c:ptCount val="15"/>
                 <c:pt idx="0">
+                  <c:v>1.png</c:v>
+                </c:pt>
+                <c:pt idx="1">
                   <c:v>2.png</c:v>
                 </c:pt>
-                <c:pt idx="1">
+                <c:pt idx="2">
                   <c:v>3.png</c:v>
                 </c:pt>
-                <c:pt idx="2">
+                <c:pt idx="3">
                   <c:v>4.png</c:v>
                 </c:pt>
-                <c:pt idx="3">
+                <c:pt idx="4">
                   <c:v>9.png</c:v>
                 </c:pt>
-                <c:pt idx="4">
+                <c:pt idx="5">
                   <c:v>10.png</c:v>
                 </c:pt>
-                <c:pt idx="5">
+                <c:pt idx="6">
                   <c:v>11.png</c:v>
                 </c:pt>
-                <c:pt idx="6">
+                <c:pt idx="7">
                   <c:v>12.png</c:v>
                 </c:pt>
-                <c:pt idx="7">
+                <c:pt idx="8">
                   <c:v>14.png</c:v>
                 </c:pt>
-                <c:pt idx="8">
+                <c:pt idx="9">
                   <c:v>15.png</c:v>
                 </c:pt>
-                <c:pt idx="9">
+                <c:pt idx="10">
                   <c:v>20.bmp</c:v>
                 </c:pt>
-                <c:pt idx="10">
+                <c:pt idx="11">
                   <c:v>Canon-5DMarkII-Shotkit-4.CR2</c:v>
                 </c:pt>
-                <c:pt idx="11">
+                <c:pt idx="12">
                   <c:v>PIA04230.tif</c:v>
                 </c:pt>
-                <c:pt idx="12">
+                <c:pt idx="13">
                   <c:v>PIA26149.tif</c:v>
                 </c:pt>
-                <c:pt idx="13">
+                <c:pt idx="14">
                   <c:v>sunflower-field.bmp</c:v>
                 </c:pt>
               </c:strCache>
@@ -23281,50 +25291,53 @@
           </c:cat>
           <c:val>
             <c:numRef>
-              <c:f>Arkusz1!$B$3:$B$16</c:f>
+              <c:f>Arkusz1!$B$2:$B$16</c:f>
               <c:numCache>
                 <c:formatCode>General</c:formatCode>
-                <c:ptCount val="14"/>
+                <c:ptCount val="15"/>
                 <c:pt idx="0">
-                  <c:v>29.376000000000001</c:v>
+                  <c:v>29.53</c:v>
                 </c:pt>
                 <c:pt idx="1">
+                  <c:v>29.38</c:v>
+                </c:pt>
+                <c:pt idx="2">
                   <c:v>29.86</c:v>
                 </c:pt>
-                <c:pt idx="2">
+                <c:pt idx="3">
                   <c:v>29.06</c:v>
                 </c:pt>
-                <c:pt idx="3">
+                <c:pt idx="4">
                   <c:v>32.840000000000003</c:v>
                 </c:pt>
-                <c:pt idx="4">
+                <c:pt idx="5">
                   <c:v>29.66</c:v>
                 </c:pt>
-                <c:pt idx="5">
+                <c:pt idx="6">
                   <c:v>28.02</c:v>
                 </c:pt>
-                <c:pt idx="6">
+                <c:pt idx="7">
                   <c:v>30.19</c:v>
                 </c:pt>
-                <c:pt idx="7">
+                <c:pt idx="8">
                   <c:v>31.27</c:v>
                 </c:pt>
-                <c:pt idx="8">
+                <c:pt idx="9">
                   <c:v>33.270000000000003</c:v>
                 </c:pt>
-                <c:pt idx="9">
+                <c:pt idx="10">
                   <c:v>71.569999999999993</c:v>
                 </c:pt>
-                <c:pt idx="10">
+                <c:pt idx="11">
                   <c:v>30.6</c:v>
                 </c:pt>
-                <c:pt idx="11">
+                <c:pt idx="12">
                   <c:v>30.94</c:v>
                 </c:pt>
-                <c:pt idx="12">
+                <c:pt idx="13">
                   <c:v>32.520000000000003</c:v>
                 </c:pt>
-                <c:pt idx="13">
+                <c:pt idx="14">
                   <c:v>30.82</c:v>
                 </c:pt>
               </c:numCache>
@@ -23332,7 +25345,7 @@
           </c:val>
           <c:extLst>
             <c:ext xmlns:c16="http://schemas.microsoft.com/office/drawing/2014/chart" uri="{C3380CC4-5D6E-409C-BE32-E72D297353CC}">
-              <c16:uniqueId val="{00000000-6E47-413B-8696-6B075DC26B6E}"/>
+              <c16:uniqueId val="{00000000-A644-4CD7-B2CA-BEC57546387B}"/>
             </c:ext>
           </c:extLst>
         </c:ser>
@@ -23345,7 +25358,7 @@
               <c:strCache>
                 <c:ptCount val="1"/>
                 <c:pt idx="0">
-                  <c:v>Współczynnik kompresji, dla algorytmy spiralnego</c:v>
+                  <c:v>Współczynnik kompresji, dla algorytmu kolumnowego</c:v>
                 </c:pt>
               </c:strCache>
             </c:strRef>
@@ -23363,49 +25376,52 @@
           <c:invertIfNegative val="0"/>
           <c:cat>
             <c:strRef>
-              <c:f>Arkusz1!$A$3:$A$16</c:f>
+              <c:f>Arkusz1!$A$2:$A$16</c:f>
               <c:strCache>
-                <c:ptCount val="14"/>
+                <c:ptCount val="15"/>
                 <c:pt idx="0">
+                  <c:v>1.png</c:v>
+                </c:pt>
+                <c:pt idx="1">
                   <c:v>2.png</c:v>
                 </c:pt>
-                <c:pt idx="1">
+                <c:pt idx="2">
                   <c:v>3.png</c:v>
                 </c:pt>
-                <c:pt idx="2">
+                <c:pt idx="3">
                   <c:v>4.png</c:v>
                 </c:pt>
-                <c:pt idx="3">
+                <c:pt idx="4">
                   <c:v>9.png</c:v>
                 </c:pt>
-                <c:pt idx="4">
+                <c:pt idx="5">
                   <c:v>10.png</c:v>
                 </c:pt>
-                <c:pt idx="5">
+                <c:pt idx="6">
                   <c:v>11.png</c:v>
                 </c:pt>
-                <c:pt idx="6">
+                <c:pt idx="7">
                   <c:v>12.png</c:v>
                 </c:pt>
-                <c:pt idx="7">
+                <c:pt idx="8">
                   <c:v>14.png</c:v>
                 </c:pt>
-                <c:pt idx="8">
+                <c:pt idx="9">
                   <c:v>15.png</c:v>
                 </c:pt>
-                <c:pt idx="9">
+                <c:pt idx="10">
                   <c:v>20.bmp</c:v>
                 </c:pt>
-                <c:pt idx="10">
+                <c:pt idx="11">
                   <c:v>Canon-5DMarkII-Shotkit-4.CR2</c:v>
                 </c:pt>
-                <c:pt idx="11">
+                <c:pt idx="12">
                   <c:v>PIA04230.tif</c:v>
                 </c:pt>
-                <c:pt idx="12">
+                <c:pt idx="13">
                   <c:v>PIA26149.tif</c:v>
                 </c:pt>
-                <c:pt idx="13">
+                <c:pt idx="14">
                   <c:v>sunflower-field.bmp</c:v>
                 </c:pt>
               </c:strCache>
@@ -23413,58 +25429,61 @@
           </c:cat>
           <c:val>
             <c:numRef>
-              <c:f>Arkusz1!$C$3:$C$16</c:f>
+              <c:f>Arkusz1!$C$2:$C$16</c:f>
               <c:numCache>
                 <c:formatCode>General</c:formatCode>
-                <c:ptCount val="14"/>
+                <c:ptCount val="15"/>
                 <c:pt idx="0">
-                  <c:v>29.41</c:v>
+                  <c:v>29.81</c:v>
                 </c:pt>
                 <c:pt idx="1">
-                  <c:v>30.1</c:v>
+                  <c:v>28.83</c:v>
                 </c:pt>
                 <c:pt idx="2">
-                  <c:v>29.18</c:v>
+                  <c:v>29.4</c:v>
                 </c:pt>
                 <c:pt idx="3">
-                  <c:v>33</c:v>
+                  <c:v>29.35</c:v>
                 </c:pt>
                 <c:pt idx="4">
-                  <c:v>29.96</c:v>
+                  <c:v>33.21</c:v>
                 </c:pt>
                 <c:pt idx="5">
-                  <c:v>28.08</c:v>
+                  <c:v>29.68</c:v>
                 </c:pt>
                 <c:pt idx="6">
-                  <c:v>30.27</c:v>
+                  <c:v>28.07</c:v>
                 </c:pt>
                 <c:pt idx="7">
-                  <c:v>31.66</c:v>
+                  <c:v>30.39</c:v>
                 </c:pt>
                 <c:pt idx="8">
-                  <c:v>32.19</c:v>
+                  <c:v>30.7</c:v>
                 </c:pt>
                 <c:pt idx="9">
+                  <c:v>30.51</c:v>
+                </c:pt>
+                <c:pt idx="10">
+                  <c:v>23.2</c:v>
+                </c:pt>
+                <c:pt idx="11">
+                  <c:v>29.99</c:v>
+                </c:pt>
+                <c:pt idx="12">
+                  <c:v>30.04</c:v>
+                </c:pt>
+                <c:pt idx="13">
+                  <c:v>32.67</c:v>
+                </c:pt>
+                <c:pt idx="14">
                   <c:v>29.42</c:v>
-                </c:pt>
-                <c:pt idx="10">
-                  <c:v>28.87</c:v>
-                </c:pt>
-                <c:pt idx="11">
-                  <c:v>30.52</c:v>
-                </c:pt>
-                <c:pt idx="12">
-                  <c:v>31.2</c:v>
-                </c:pt>
-                <c:pt idx="13">
-                  <c:v>30.29</c:v>
                 </c:pt>
               </c:numCache>
             </c:numRef>
           </c:val>
           <c:extLst>
             <c:ext xmlns:c16="http://schemas.microsoft.com/office/drawing/2014/chart" uri="{C3380CC4-5D6E-409C-BE32-E72D297353CC}">
-              <c16:uniqueId val="{00000001-6E47-413B-8696-6B075DC26B6E}"/>
+              <c16:uniqueId val="{00000001-A644-4CD7-B2CA-BEC57546387B}"/>
             </c:ext>
           </c:extLst>
         </c:ser>
@@ -23477,7 +25496,7 @@
               <c:strCache>
                 <c:ptCount val="1"/>
                 <c:pt idx="0">
-                  <c:v>Współczynnik kompresji dla algorytmu hilberta</c:v>
+                  <c:v>Współczynnik kompresji, dla algorytmy spiralnego</c:v>
                 </c:pt>
               </c:strCache>
             </c:strRef>
@@ -23495,49 +25514,52 @@
           <c:invertIfNegative val="0"/>
           <c:cat>
             <c:strRef>
-              <c:f>Arkusz1!$A$3:$A$16</c:f>
+              <c:f>Arkusz1!$A$2:$A$16</c:f>
               <c:strCache>
-                <c:ptCount val="14"/>
+                <c:ptCount val="15"/>
                 <c:pt idx="0">
+                  <c:v>1.png</c:v>
+                </c:pt>
+                <c:pt idx="1">
                   <c:v>2.png</c:v>
                 </c:pt>
-                <c:pt idx="1">
+                <c:pt idx="2">
                   <c:v>3.png</c:v>
                 </c:pt>
-                <c:pt idx="2">
+                <c:pt idx="3">
                   <c:v>4.png</c:v>
                 </c:pt>
-                <c:pt idx="3">
+                <c:pt idx="4">
                   <c:v>9.png</c:v>
                 </c:pt>
-                <c:pt idx="4">
+                <c:pt idx="5">
                   <c:v>10.png</c:v>
                 </c:pt>
-                <c:pt idx="5">
+                <c:pt idx="6">
                   <c:v>11.png</c:v>
                 </c:pt>
-                <c:pt idx="6">
+                <c:pt idx="7">
                   <c:v>12.png</c:v>
                 </c:pt>
-                <c:pt idx="7">
+                <c:pt idx="8">
                   <c:v>14.png</c:v>
                 </c:pt>
-                <c:pt idx="8">
+                <c:pt idx="9">
                   <c:v>15.png</c:v>
                 </c:pt>
-                <c:pt idx="9">
+                <c:pt idx="10">
                   <c:v>20.bmp</c:v>
                 </c:pt>
-                <c:pt idx="10">
+                <c:pt idx="11">
                   <c:v>Canon-5DMarkII-Shotkit-4.CR2</c:v>
                 </c:pt>
-                <c:pt idx="11">
+                <c:pt idx="12">
                   <c:v>PIA04230.tif</c:v>
                 </c:pt>
-                <c:pt idx="12">
+                <c:pt idx="13">
                   <c:v>PIA26149.tif</c:v>
                 </c:pt>
-                <c:pt idx="13">
+                <c:pt idx="14">
                   <c:v>sunflower-field.bmp</c:v>
                 </c:pt>
               </c:strCache>
@@ -23545,58 +25567,199 @@
           </c:cat>
           <c:val>
             <c:numRef>
-              <c:f>Arkusz1!$D$3:$D$16</c:f>
+              <c:f>Arkusz1!$D$2:$D$16</c:f>
               <c:numCache>
                 <c:formatCode>General</c:formatCode>
-                <c:ptCount val="14"/>
+                <c:ptCount val="15"/>
                 <c:pt idx="0">
-                  <c:v>29.4</c:v>
+                  <c:v>29.46</c:v>
                 </c:pt>
                 <c:pt idx="1">
-                  <c:v>30.16</c:v>
+                  <c:v>29.41</c:v>
                 </c:pt>
                 <c:pt idx="2">
-                  <c:v>29.8</c:v>
+                  <c:v>30.1</c:v>
                 </c:pt>
                 <c:pt idx="3">
-                  <c:v>32.75</c:v>
+                  <c:v>29.18</c:v>
                 </c:pt>
                 <c:pt idx="4">
-                  <c:v>29.98</c:v>
+                  <c:v>33</c:v>
                 </c:pt>
                 <c:pt idx="5">
-                  <c:v>28.27</c:v>
+                  <c:v>29.96</c:v>
                 </c:pt>
                 <c:pt idx="6">
-                  <c:v>30.44</c:v>
+                  <c:v>28.08</c:v>
                 </c:pt>
                 <c:pt idx="7">
-                  <c:v>31.92</c:v>
+                  <c:v>30.27</c:v>
                 </c:pt>
                 <c:pt idx="8">
-                  <c:v>32.799999999999997</c:v>
+                  <c:v>31.66</c:v>
                 </c:pt>
                 <c:pt idx="9">
-                  <c:v>29.72</c:v>
+                  <c:v>32.19</c:v>
                 </c:pt>
                 <c:pt idx="10">
-                  <c:v>29.86</c:v>
+                  <c:v>29.42</c:v>
                 </c:pt>
                 <c:pt idx="11">
-                  <c:v>32.15</c:v>
+                  <c:v>28.87</c:v>
                 </c:pt>
                 <c:pt idx="12">
-                  <c:v>33.32</c:v>
+                  <c:v>30.52</c:v>
                 </c:pt>
                 <c:pt idx="13">
-                  <c:v>30.87</c:v>
+                  <c:v>31.2</c:v>
+                </c:pt>
+                <c:pt idx="14">
+                  <c:v>30.29</c:v>
                 </c:pt>
               </c:numCache>
             </c:numRef>
           </c:val>
           <c:extLst>
             <c:ext xmlns:c16="http://schemas.microsoft.com/office/drawing/2014/chart" uri="{C3380CC4-5D6E-409C-BE32-E72D297353CC}">
-              <c16:uniqueId val="{00000002-6E47-413B-8696-6B075DC26B6E}"/>
+              <c16:uniqueId val="{00000002-A644-4CD7-B2CA-BEC57546387B}"/>
+            </c:ext>
+          </c:extLst>
+        </c:ser>
+        <c:ser>
+          <c:idx val="3"/>
+          <c:order val="3"/>
+          <c:tx>
+            <c:strRef>
+              <c:f>Arkusz1!$E$1</c:f>
+              <c:strCache>
+                <c:ptCount val="1"/>
+                <c:pt idx="0">
+                  <c:v>Współczynnik kompresji dla algorytmu hilberta</c:v>
+                </c:pt>
+              </c:strCache>
+            </c:strRef>
+          </c:tx>
+          <c:spPr>
+            <a:solidFill>
+              <a:schemeClr val="accent4"/>
+            </a:solidFill>
+            <a:ln>
+              <a:noFill/>
+            </a:ln>
+            <a:effectLst/>
+            <a:sp3d/>
+          </c:spPr>
+          <c:invertIfNegative val="0"/>
+          <c:cat>
+            <c:strRef>
+              <c:f>Arkusz1!$A$2:$A$16</c:f>
+              <c:strCache>
+                <c:ptCount val="15"/>
+                <c:pt idx="0">
+                  <c:v>1.png</c:v>
+                </c:pt>
+                <c:pt idx="1">
+                  <c:v>2.png</c:v>
+                </c:pt>
+                <c:pt idx="2">
+                  <c:v>3.png</c:v>
+                </c:pt>
+                <c:pt idx="3">
+                  <c:v>4.png</c:v>
+                </c:pt>
+                <c:pt idx="4">
+                  <c:v>9.png</c:v>
+                </c:pt>
+                <c:pt idx="5">
+                  <c:v>10.png</c:v>
+                </c:pt>
+                <c:pt idx="6">
+                  <c:v>11.png</c:v>
+                </c:pt>
+                <c:pt idx="7">
+                  <c:v>12.png</c:v>
+                </c:pt>
+                <c:pt idx="8">
+                  <c:v>14.png</c:v>
+                </c:pt>
+                <c:pt idx="9">
+                  <c:v>15.png</c:v>
+                </c:pt>
+                <c:pt idx="10">
+                  <c:v>20.bmp</c:v>
+                </c:pt>
+                <c:pt idx="11">
+                  <c:v>Canon-5DMarkII-Shotkit-4.CR2</c:v>
+                </c:pt>
+                <c:pt idx="12">
+                  <c:v>PIA04230.tif</c:v>
+                </c:pt>
+                <c:pt idx="13">
+                  <c:v>PIA26149.tif</c:v>
+                </c:pt>
+                <c:pt idx="14">
+                  <c:v>sunflower-field.bmp</c:v>
+                </c:pt>
+              </c:strCache>
+            </c:strRef>
+          </c:cat>
+          <c:val>
+            <c:numRef>
+              <c:f>Arkusz1!$E$2:$E$16</c:f>
+              <c:numCache>
+                <c:formatCode>General</c:formatCode>
+                <c:ptCount val="15"/>
+                <c:pt idx="0">
+                  <c:v>30.16</c:v>
+                </c:pt>
+                <c:pt idx="1">
+                  <c:v>29.4</c:v>
+                </c:pt>
+                <c:pt idx="2">
+                  <c:v>30.16</c:v>
+                </c:pt>
+                <c:pt idx="3">
+                  <c:v>29.8</c:v>
+                </c:pt>
+                <c:pt idx="4">
+                  <c:v>32.75</c:v>
+                </c:pt>
+                <c:pt idx="5">
+                  <c:v>29.98</c:v>
+                </c:pt>
+                <c:pt idx="6">
+                  <c:v>28.27</c:v>
+                </c:pt>
+                <c:pt idx="7">
+                  <c:v>30.44</c:v>
+                </c:pt>
+                <c:pt idx="8">
+                  <c:v>31.92</c:v>
+                </c:pt>
+                <c:pt idx="9">
+                  <c:v>32.799999999999997</c:v>
+                </c:pt>
+                <c:pt idx="10">
+                  <c:v>29.72</c:v>
+                </c:pt>
+                <c:pt idx="11">
+                  <c:v>29.86</c:v>
+                </c:pt>
+                <c:pt idx="12">
+                  <c:v>32.15</c:v>
+                </c:pt>
+                <c:pt idx="13">
+                  <c:v>33.32</c:v>
+                </c:pt>
+                <c:pt idx="14">
+                  <c:v>30.87</c:v>
+                </c:pt>
+              </c:numCache>
+            </c:numRef>
+          </c:val>
+          <c:extLst>
+            <c:ext xmlns:c16="http://schemas.microsoft.com/office/drawing/2014/chart" uri="{C3380CC4-5D6E-409C-BE32-E72D297353CC}">
+              <c16:uniqueId val="{00000004-A644-4CD7-B2CA-BEC57546387B}"/>
             </c:ext>
           </c:extLst>
         </c:ser>
@@ -23610,12 +25773,12 @@
         </c:dLbls>
         <c:gapWidth val="150"/>
         <c:shape val="box"/>
-        <c:axId val="1224374912"/>
-        <c:axId val="1224382592"/>
+        <c:axId val="1608810272"/>
+        <c:axId val="1608811712"/>
         <c:axId val="0"/>
       </c:bar3DChart>
       <c:catAx>
-        <c:axId val="1224374912"/>
+        <c:axId val="1608810272"/>
         <c:scaling>
           <c:orientation val="minMax"/>
         </c:scaling>
@@ -23652,7 +25815,7 @@
             <a:endParaRPr lang="pl-PL"/>
           </a:p>
         </c:txPr>
-        <c:crossAx val="1224382592"/>
+        <c:crossAx val="1608811712"/>
         <c:crosses val="autoZero"/>
         <c:auto val="1"/>
         <c:lblAlgn val="ctr"/>
@@ -23660,7 +25823,7 @@
         <c:noMultiLvlLbl val="0"/>
       </c:catAx>
       <c:valAx>
-        <c:axId val="1224382592"/>
+        <c:axId val="1608811712"/>
         <c:scaling>
           <c:orientation val="minMax"/>
         </c:scaling>
@@ -23725,7 +25888,7 @@
             <a:endParaRPr lang="pl-PL"/>
           </a:p>
         </c:txPr>
-        <c:crossAx val="1224374912"/>
+        <c:crossAx val="1608810272"/>
         <c:crosses val="autoZero"/>
         <c:crossBetween val="between"/>
       </c:valAx>
@@ -23824,36 +25987,6 @@
     </mc:Fallback>
   </mc:AlternateContent>
   <c:chart>
-    <c:title>
-      <c:overlay val="0"/>
-      <c:spPr>
-        <a:noFill/>
-        <a:ln>
-          <a:noFill/>
-        </a:ln>
-        <a:effectLst/>
-      </c:spPr>
-      <c:txPr>
-        <a:bodyPr rot="0" spcFirstLastPara="1" vertOverflow="ellipsis" vert="horz" wrap="square" anchor="ctr" anchorCtr="1"/>
-        <a:lstStyle/>
-        <a:p>
-          <a:pPr>
-            <a:defRPr sz="2000" b="0" i="0" u="none" strike="noStrike" kern="1200" cap="none" spc="0" normalizeH="0" baseline="0">
-              <a:solidFill>
-                <a:schemeClr val="tx1">
-                  <a:lumMod val="65000"/>
-                  <a:lumOff val="35000"/>
-                </a:schemeClr>
-              </a:solidFill>
-              <a:latin typeface="+mj-lt"/>
-              <a:ea typeface="+mj-ea"/>
-              <a:cs typeface="+mj-cs"/>
-            </a:defRPr>
-          </a:pPr>
-          <a:endParaRPr lang="pl-PL"/>
-        </a:p>
-      </c:txPr>
-    </c:title>
     <c:autoTitleDeleted val="0"/>
     <c:view3D>
       <c:rotX val="15"/>
@@ -23909,7 +26042,7 @@
               <c:strCache>
                 <c:ptCount val="1"/>
                 <c:pt idx="0">
-                  <c:v>PSNR</c:v>
+                  <c:v>PSNR - algorytm rzędowy</c:v>
                 </c:pt>
               </c:strCache>
             </c:strRef>
@@ -24035,6 +26168,144 @@
           <c:extLst>
             <c:ext xmlns:c16="http://schemas.microsoft.com/office/drawing/2014/chart" uri="{C3380CC4-5D6E-409C-BE32-E72D297353CC}">
               <c16:uniqueId val="{00000000-1F1F-452E-8AC7-6B4285E45069}"/>
+            </c:ext>
+          </c:extLst>
+        </c:ser>
+        <c:ser>
+          <c:idx val="1"/>
+          <c:order val="1"/>
+          <c:tx>
+            <c:strRef>
+              <c:f>Arkusz1!$C$1</c:f>
+              <c:strCache>
+                <c:ptCount val="1"/>
+                <c:pt idx="0">
+                  <c:v>PSNR - algorytm kolumnowy</c:v>
+                </c:pt>
+              </c:strCache>
+            </c:strRef>
+          </c:tx>
+          <c:spPr>
+            <a:solidFill>
+              <a:schemeClr val="accent2"/>
+            </a:solidFill>
+            <a:ln>
+              <a:noFill/>
+            </a:ln>
+            <a:effectLst/>
+            <a:sp3d/>
+          </c:spPr>
+          <c:invertIfNegative val="0"/>
+          <c:cat>
+            <c:strRef>
+              <c:f>Arkusz1!$A$2:$A$16</c:f>
+              <c:strCache>
+                <c:ptCount val="15"/>
+                <c:pt idx="0">
+                  <c:v>1.png</c:v>
+                </c:pt>
+                <c:pt idx="1">
+                  <c:v>2.png</c:v>
+                </c:pt>
+                <c:pt idx="2">
+                  <c:v>3.png</c:v>
+                </c:pt>
+                <c:pt idx="3">
+                  <c:v>4.png</c:v>
+                </c:pt>
+                <c:pt idx="4">
+                  <c:v>9.png</c:v>
+                </c:pt>
+                <c:pt idx="5">
+                  <c:v>10.png</c:v>
+                </c:pt>
+                <c:pt idx="6">
+                  <c:v>11.png</c:v>
+                </c:pt>
+                <c:pt idx="7">
+                  <c:v>12.png</c:v>
+                </c:pt>
+                <c:pt idx="8">
+                  <c:v>14.png</c:v>
+                </c:pt>
+                <c:pt idx="9">
+                  <c:v>15.png</c:v>
+                </c:pt>
+                <c:pt idx="10">
+                  <c:v>20.bmp</c:v>
+                </c:pt>
+                <c:pt idx="11">
+                  <c:v>Canon-5DMarkII-Shotkit-4.CR2</c:v>
+                </c:pt>
+                <c:pt idx="12">
+                  <c:v>PIA04230.tif</c:v>
+                </c:pt>
+                <c:pt idx="13">
+                  <c:v>PIA26149.tif</c:v>
+                </c:pt>
+                <c:pt idx="14">
+                  <c:v>sunflower-field.bmp</c:v>
+                </c:pt>
+              </c:strCache>
+            </c:strRef>
+          </c:cat>
+          <c:val>
+            <c:numRef>
+              <c:f>Arkusz1!$C$2:$C$16</c:f>
+              <c:numCache>
+                <c:formatCode>General</c:formatCode>
+                <c:ptCount val="15"/>
+                <c:pt idx="0">
+                  <c:v>29.37</c:v>
+                </c:pt>
+                <c:pt idx="1">
+                  <c:v>23.54</c:v>
+                </c:pt>
+                <c:pt idx="2">
+                  <c:v>21.16</c:v>
+                </c:pt>
+                <c:pt idx="3">
+                  <c:v>30.42</c:v>
+                </c:pt>
+                <c:pt idx="4">
+                  <c:v>28.64</c:v>
+                </c:pt>
+                <c:pt idx="5">
+                  <c:v>33.729999999999997</c:v>
+                </c:pt>
+                <c:pt idx="6">
+                  <c:v>32.61</c:v>
+                </c:pt>
+                <c:pt idx="7">
+                  <c:v>40</c:v>
+                </c:pt>
+                <c:pt idx="8">
+                  <c:v>32.44</c:v>
+                </c:pt>
+                <c:pt idx="9">
+                  <c:v>26.82</c:v>
+                </c:pt>
+                <c:pt idx="10">
+                  <c:v>32.26</c:v>
+                </c:pt>
+                <c:pt idx="11">
+                  <c:v>16.21</c:v>
+                </c:pt>
+                <c:pt idx="12">
+                  <c:v>23.44</c:v>
+                </c:pt>
+                <c:pt idx="13">
+                  <c:v>26.89</c:v>
+                </c:pt>
+                <c:pt idx="14">
+                  <c:v>23.48</c:v>
+                </c:pt>
+              </c:numCache>
+            </c:numRef>
+          </c:val>
+          <c:extLst>
+            <c:ext xmlns:c16="http://schemas.microsoft.com/office/drawing/2014/chart" uri="{C3380CC4-5D6E-409C-BE32-E72D297353CC}">
+              <c16:uniqueId val="{00000000-17A6-4713-A03F-6965FA38CD3C}"/>
             </c:ext>
           </c:extLst>
         </c:ser>
@@ -24262,36 +26533,6 @@
     </mc:Fallback>
   </mc:AlternateContent>
   <c:chart>
-    <c:title>
-      <c:overlay val="0"/>
-      <c:spPr>
-        <a:noFill/>
-        <a:ln>
-          <a:noFill/>
-        </a:ln>
-        <a:effectLst/>
-      </c:spPr>
-      <c:txPr>
-        <a:bodyPr rot="0" spcFirstLastPara="1" vertOverflow="ellipsis" vert="horz" wrap="square" anchor="ctr" anchorCtr="1"/>
-        <a:lstStyle/>
-        <a:p>
-          <a:pPr>
-            <a:defRPr sz="2000" b="0" i="0" u="none" strike="noStrike" kern="1200" cap="none" spc="0" normalizeH="0" baseline="0">
-              <a:solidFill>
-                <a:schemeClr val="tx1">
-                  <a:lumMod val="65000"/>
-                  <a:lumOff val="35000"/>
-                </a:schemeClr>
-              </a:solidFill>
-              <a:latin typeface="+mj-lt"/>
-              <a:ea typeface="+mj-ea"/>
-              <a:cs typeface="+mj-cs"/>
-            </a:defRPr>
-          </a:pPr>
-          <a:endParaRPr lang="pl-PL"/>
-        </a:p>
-      </c:txPr>
-    </c:title>
     <c:autoTitleDeleted val="0"/>
     <c:view3D>
       <c:rotX val="15"/>
@@ -24347,7 +26588,7 @@
               <c:strCache>
                 <c:ptCount val="1"/>
                 <c:pt idx="0">
-                  <c:v>SSIM</c:v>
+                  <c:v>SSIM - algorytm rzędowy</c:v>
                 </c:pt>
               </c:strCache>
             </c:strRef>
@@ -24473,6 +26714,144 @@
           <c:extLst>
             <c:ext xmlns:c16="http://schemas.microsoft.com/office/drawing/2014/chart" uri="{C3380CC4-5D6E-409C-BE32-E72D297353CC}">
               <c16:uniqueId val="{00000000-3087-4542-84F5-6504DCB9C12A}"/>
+            </c:ext>
+          </c:extLst>
+        </c:ser>
+        <c:ser>
+          <c:idx val="1"/>
+          <c:order val="1"/>
+          <c:tx>
+            <c:strRef>
+              <c:f>Arkusz1!$C$1</c:f>
+              <c:strCache>
+                <c:ptCount val="1"/>
+                <c:pt idx="0">
+                  <c:v>SSIM - algorytm kolumnowy</c:v>
+                </c:pt>
+              </c:strCache>
+            </c:strRef>
+          </c:tx>
+          <c:spPr>
+            <a:solidFill>
+              <a:schemeClr val="accent2"/>
+            </a:solidFill>
+            <a:ln>
+              <a:noFill/>
+            </a:ln>
+            <a:effectLst/>
+            <a:sp3d/>
+          </c:spPr>
+          <c:invertIfNegative val="0"/>
+          <c:cat>
+            <c:strRef>
+              <c:f>Arkusz1!$A$2:$A$16</c:f>
+              <c:strCache>
+                <c:ptCount val="15"/>
+                <c:pt idx="0">
+                  <c:v>1.png</c:v>
+                </c:pt>
+                <c:pt idx="1">
+                  <c:v>2.png</c:v>
+                </c:pt>
+                <c:pt idx="2">
+                  <c:v>3.png</c:v>
+                </c:pt>
+                <c:pt idx="3">
+                  <c:v>4.png</c:v>
+                </c:pt>
+                <c:pt idx="4">
+                  <c:v>9.png</c:v>
+                </c:pt>
+                <c:pt idx="5">
+                  <c:v>10.png</c:v>
+                </c:pt>
+                <c:pt idx="6">
+                  <c:v>11.png</c:v>
+                </c:pt>
+                <c:pt idx="7">
+                  <c:v>12.png</c:v>
+                </c:pt>
+                <c:pt idx="8">
+                  <c:v>14.png</c:v>
+                </c:pt>
+                <c:pt idx="9">
+                  <c:v>15.png</c:v>
+                </c:pt>
+                <c:pt idx="10">
+                  <c:v>20.bmp</c:v>
+                </c:pt>
+                <c:pt idx="11">
+                  <c:v>Canon-5DMarkII-Shotkit-4.CR2</c:v>
+                </c:pt>
+                <c:pt idx="12">
+                  <c:v>PIA04230.tif</c:v>
+                </c:pt>
+                <c:pt idx="13">
+                  <c:v>PIA26149.tif</c:v>
+                </c:pt>
+                <c:pt idx="14">
+                  <c:v>sunflower-field.bmp</c:v>
+                </c:pt>
+              </c:strCache>
+            </c:strRef>
+          </c:cat>
+          <c:val>
+            <c:numRef>
+              <c:f>Arkusz1!$C$2:$C$16</c:f>
+              <c:numCache>
+                <c:formatCode>General</c:formatCode>
+                <c:ptCount val="15"/>
+                <c:pt idx="0">
+                  <c:v>0.83</c:v>
+                </c:pt>
+                <c:pt idx="1">
+                  <c:v>0.74</c:v>
+                </c:pt>
+                <c:pt idx="2">
+                  <c:v>0.65</c:v>
+                </c:pt>
+                <c:pt idx="3">
+                  <c:v>0.81</c:v>
+                </c:pt>
+                <c:pt idx="4">
+                  <c:v>0.63</c:v>
+                </c:pt>
+                <c:pt idx="5">
+                  <c:v>0.9</c:v>
+                </c:pt>
+                <c:pt idx="6">
+                  <c:v>0.87</c:v>
+                </c:pt>
+                <c:pt idx="7">
+                  <c:v>0.96</c:v>
+                </c:pt>
+                <c:pt idx="8">
+                  <c:v>0.88</c:v>
+                </c:pt>
+                <c:pt idx="9">
+                  <c:v>0.83</c:v>
+                </c:pt>
+                <c:pt idx="10">
+                  <c:v>0.92</c:v>
+                </c:pt>
+                <c:pt idx="11">
+                  <c:v>0.73</c:v>
+                </c:pt>
+                <c:pt idx="12">
+                  <c:v>0.69</c:v>
+                </c:pt>
+                <c:pt idx="13">
+                  <c:v>0.66</c:v>
+                </c:pt>
+                <c:pt idx="14">
+                  <c:v>0.87</c:v>
+                </c:pt>
+              </c:numCache>
+            </c:numRef>
+          </c:val>
+          <c:extLst>
+            <c:ext xmlns:c16="http://schemas.microsoft.com/office/drawing/2014/chart" uri="{C3380CC4-5D6E-409C-BE32-E72D297353CC}">
+              <c16:uniqueId val="{00000000-D139-4C48-BFFC-43B67A484081}"/>
             </c:ext>
           </c:extLst>
         </c:ser>

--- a/Results.docx
+++ b/Results.docx
@@ -86,43 +86,23 @@
         <w:tab/>
         <w:t xml:space="preserve">W projekcie zrealizowano kompresję wideo przy użyciu bibliotek zewnętrznych w języku Python, w szczególności korzystając z biblioteki </w:t>
       </w:r>
-      <w:proofErr w:type="spellStart"/>
       <w:r>
         <w:rPr>
           <w:rStyle w:val="Pogrubienie"/>
         </w:rPr>
         <w:t>imageio_ffmpeg</w:t>
       </w:r>
-      <w:proofErr w:type="spellEnd"/>
       <w:r>
         <w:t xml:space="preserve">, która integruje narzędzie </w:t>
       </w:r>
-      <w:proofErr w:type="spellStart"/>
       <w:r>
         <w:rPr>
           <w:rStyle w:val="Pogrubienie"/>
         </w:rPr>
         <w:t>FFmpeg</w:t>
       </w:r>
-      <w:proofErr w:type="spellEnd"/>
       <w:r>
-        <w:t xml:space="preserve">. </w:t>
-      </w:r>
-      <w:proofErr w:type="spellStart"/>
-      <w:r>
-        <w:t>FFmpeg</w:t>
-      </w:r>
-      <w:proofErr w:type="spellEnd"/>
-      <w:r>
-        <w:t xml:space="preserve"> to popularne narzędzie open-</w:t>
-      </w:r>
-      <w:proofErr w:type="spellStart"/>
-      <w:r>
-        <w:t>source</w:t>
-      </w:r>
-      <w:proofErr w:type="spellEnd"/>
-      <w:r>
-        <w:t xml:space="preserve"> służące do przetwarzania multimediów, w tym kodowania i dekodowania wideo.</w:t>
+        <w:t>. FFmpeg to popularne narzędzie open-source służące do przetwarzania multimediów, w tym kodowania i dekodowania wideo.</w:t>
       </w:r>
     </w:p>
     <w:p/>
@@ -159,15 +139,7 @@
         <w:ind w:firstLine="708"/>
       </w:pPr>
       <w:r>
-        <w:t>Wraz z projektem od prowadzącego otrzymano materiały. Niestety, po głębszej analizie okazało się, że większość z dostarczonych zdjęć do testowania była już skompresowana w formacie .</w:t>
-      </w:r>
-      <w:proofErr w:type="spellStart"/>
-      <w:r>
-        <w:t>png</w:t>
-      </w:r>
-      <w:proofErr w:type="spellEnd"/>
-      <w:r>
-        <w:t>. Kompresja zdjęć mogła wpłynąć na jakość wyników, co stanowiło istotny problem.</w:t>
+        <w:t>Wraz z projektem od prowadzącego otrzymano materiały. Niestety, po głębszej analizie okazało się, że większość z dostarczonych zdjęć do testowania była już skompresowana w formacie .png. Kompresja zdjęć mogła wpłynąć na jakość wyników, co stanowiło istotny problem.</w:t>
       </w:r>
     </w:p>
     <w:p>
@@ -235,15 +207,7 @@
         <w:ind w:firstLine="708"/>
       </w:pPr>
       <w:r>
-        <w:t xml:space="preserve">Przeprowadzono testy kompresji bezstratnej i stratnej na zestawie obrazów za pomocą </w:t>
-      </w:r>
-      <w:proofErr w:type="spellStart"/>
-      <w:r>
-        <w:t>enkodera</w:t>
-      </w:r>
-      <w:proofErr w:type="spellEnd"/>
-      <w:r>
-        <w:t xml:space="preserve"> HEVC. Wyniki zostały porównane z innymi popularnymi metodami kompresji, takimi jak JPEG, PNG i JPEG 2000. Badano różne algorytmy kompresji (rzędowy, spiralny, Hilberta) oraz różne współczynniki kompresji (10:1, 30:1, 100:1).</w:t>
+        <w:t>Przeprowadzono testy kompresji bezstratnej i stratnej na zestawie obrazów za pomocą enkodera HEVC. Wyniki zostały porównane z innymi popularnymi metodami kompresji, takimi jak JPEG, PNG i JPEG 2000. Badano różne algorytmy kompresji (rzędowy, spiralny, Hilberta) oraz różne współczynniki kompresji (10:1, 30:1, 100:1).</w:t>
       </w:r>
     </w:p>
     <w:p/>
@@ -302,7 +266,6 @@
         </w:rPr>
         <w:t xml:space="preserve">Biblioteka </w:t>
       </w:r>
-      <w:proofErr w:type="spellStart"/>
       <w:r>
         <w:rPr>
           <w:rStyle w:val="HTML-kod"/>
@@ -310,54 +273,11 @@
         </w:rPr>
         <w:t>imageio_ffmpeg</w:t>
       </w:r>
-      <w:proofErr w:type="spellEnd"/>
       <w:r>
         <w:rPr>
           <w:rFonts w:asciiTheme="minorHAnsi" w:hAnsiTheme="minorHAnsi" w:cstheme="minorHAnsi"/>
         </w:rPr>
-        <w:t xml:space="preserve"> jest używana do integracji z </w:t>
-      </w:r>
-      <w:proofErr w:type="spellStart"/>
-      <w:r>
-        <w:rPr>
-          <w:rFonts w:asciiTheme="minorHAnsi" w:hAnsiTheme="minorHAnsi" w:cstheme="minorHAnsi"/>
-        </w:rPr>
-        <w:t>FFmpeg</w:t>
-      </w:r>
-      <w:proofErr w:type="spellEnd"/>
-      <w:r>
-        <w:rPr>
-          <w:rFonts w:asciiTheme="minorHAnsi" w:hAnsiTheme="minorHAnsi" w:cstheme="minorHAnsi"/>
-        </w:rPr>
-        <w:t>, narzędziem open-</w:t>
-      </w:r>
-      <w:proofErr w:type="spellStart"/>
-      <w:r>
-        <w:rPr>
-          <w:rFonts w:asciiTheme="minorHAnsi" w:hAnsiTheme="minorHAnsi" w:cstheme="minorHAnsi"/>
-        </w:rPr>
-        <w:t>source</w:t>
-      </w:r>
-      <w:proofErr w:type="spellEnd"/>
-      <w:r>
-        <w:rPr>
-          <w:rFonts w:asciiTheme="minorHAnsi" w:hAnsiTheme="minorHAnsi" w:cstheme="minorHAnsi"/>
-        </w:rPr>
-        <w:t xml:space="preserve"> do przetwarzania multimediów, które obsługuje szeroki zakres operacji na plikach wideo i audio, w tym kodowanie i dekodowanie wideo. </w:t>
-      </w:r>
-      <w:proofErr w:type="spellStart"/>
-      <w:r>
-        <w:rPr>
-          <w:rFonts w:asciiTheme="minorHAnsi" w:hAnsiTheme="minorHAnsi" w:cstheme="minorHAnsi"/>
-        </w:rPr>
-        <w:t>FFmpeg</w:t>
-      </w:r>
-      <w:proofErr w:type="spellEnd"/>
-      <w:r>
-        <w:rPr>
-          <w:rFonts w:asciiTheme="minorHAnsi" w:hAnsiTheme="minorHAnsi" w:cstheme="minorHAnsi"/>
-        </w:rPr>
-        <w:t xml:space="preserve"> jest powszechnie stosowany w aplikacjach multimedialnych ze względu na swoją wszechstronność i wydajność.</w:t>
+        <w:t xml:space="preserve"> jest używana do integracji z FFmpeg, narzędziem open-source do przetwarzania multimediów, które obsługuje szeroki zakres operacji na plikach wideo i audio, w tym kodowanie i dekodowanie wideo. FFmpeg jest powszechnie stosowany w aplikacjach multimedialnych ze względu na swoją wszechstronność i wydajność.</w:t>
       </w:r>
     </w:p>
     <w:p>
@@ -381,7 +301,6 @@
         </w:rPr>
         <w:t xml:space="preserve">W projekcie wykorzystano bibliotekę </w:t>
       </w:r>
-      <w:proofErr w:type="spellStart"/>
       <w:r>
         <w:rPr>
           <w:rStyle w:val="HTML-kod"/>
@@ -389,7 +308,6 @@
         </w:rPr>
         <w:t>imageio_ffmpeg</w:t>
       </w:r>
-      <w:proofErr w:type="spellEnd"/>
       <w:r>
         <w:rPr>
           <w:rFonts w:asciiTheme="minorHAnsi" w:hAnsiTheme="minorHAnsi" w:cstheme="minorHAnsi"/>
@@ -446,15 +364,7 @@
         <w:ind w:firstLine="708"/>
       </w:pPr>
       <w:r>
-        <w:t>W przypadku kompresji bezstratnej, efektywność HEVC została porównana z tradycyjnymi metodami kompresji (JPEG, PNG i JPEG 2000). Wyniki dla zdjęć zakodowanych w formacie .</w:t>
-      </w:r>
-      <w:proofErr w:type="spellStart"/>
-      <w:r>
-        <w:t>png</w:t>
-      </w:r>
-      <w:proofErr w:type="spellEnd"/>
-      <w:r>
-        <w:t xml:space="preserve"> nie były wysokie, co utrudnia ocenę efektywności tych metod. Poniżej przedstawiono wyniki kompresji bezstratnej dla różnych metod kompresji.</w:t>
+        <w:t>W przypadku kompresji bezstratnej, efektywność HEVC została porównana z tradycyjnymi metodami kompresji (JPEG, PNG i JPEG 2000). Wyniki dla zdjęć zakodowanych w formacie .png nie były wysokie, co utrudnia ocenę efektywności tych metod. Poniżej przedstawiono wyniki kompresji bezstratnej dla różnych metod kompresji.</w:t>
       </w:r>
     </w:p>
     <w:p>
@@ -492,16 +402,8 @@
               <w:rPr>
                 <w:lang w:val="en-US"/>
               </w:rPr>
-              <w:t xml:space="preserve">Nazwa </w:t>
-            </w:r>
-            <w:proofErr w:type="spellStart"/>
-            <w:r>
-              <w:rPr>
-                <w:lang w:val="en-US"/>
-              </w:rPr>
-              <w:t>obrazu</w:t>
-            </w:r>
-            <w:proofErr w:type="spellEnd"/>
+              <w:t>Nazwa obrazu</w:t>
+            </w:r>
           </w:p>
         </w:tc>
         <w:tc>
@@ -1560,15 +1462,7 @@
         <w:pStyle w:val="Nagwek2"/>
       </w:pPr>
       <w:r>
-        <w:t xml:space="preserve">Kompresja przy użyciu </w:t>
-      </w:r>
-      <w:proofErr w:type="spellStart"/>
-      <w:r>
-        <w:t>enkodera</w:t>
-      </w:r>
-      <w:proofErr w:type="spellEnd"/>
-      <w:r>
-        <w:t xml:space="preserve"> H2</w:t>
+        <w:t>Kompresja przy użyciu enkodera H2</w:t>
       </w:r>
       <w:r>
         <w:t>65 HEVC</w:t>
@@ -1602,16 +1496,8 @@
               <w:rPr>
                 <w:lang w:val="en-US"/>
               </w:rPr>
-              <w:t xml:space="preserve">Nazwa </w:t>
-            </w:r>
-            <w:proofErr w:type="spellStart"/>
-            <w:r>
-              <w:rPr>
-                <w:lang w:val="en-US"/>
-              </w:rPr>
-              <w:t>obrazu</w:t>
-            </w:r>
-            <w:proofErr w:type="spellEnd"/>
+              <w:t>Nazwa obrazu</w:t>
+            </w:r>
           </w:p>
         </w:tc>
         <w:tc>
@@ -1650,13 +1536,8 @@
           </w:tcPr>
           <w:p>
             <w:r>
-              <w:t xml:space="preserve">Współczynnik kompresji dla algorytmu </w:t>
-            </w:r>
-            <w:proofErr w:type="spellStart"/>
-            <w:r>
-              <w:t>hilberta</w:t>
-            </w:r>
-            <w:proofErr w:type="spellEnd"/>
+              <w:t>Współczynnik kompresji dla algorytmu hilberta</w:t>
+            </w:r>
           </w:p>
         </w:tc>
       </w:tr>
@@ -2733,15 +2614,7 @@
         <w:fldChar w:fldCharType="end"/>
       </w:r>
       <w:r>
-        <w:t xml:space="preserve"> - Wykres zestawiający współczynniki kompresji poszczególnych zdjęć w formacie .</w:t>
-      </w:r>
-      <w:proofErr w:type="spellStart"/>
-      <w:r>
-        <w:t>png</w:t>
-      </w:r>
-      <w:proofErr w:type="spellEnd"/>
-      <w:r>
-        <w:t xml:space="preserve"> dla HEVC.</w:t>
+        <w:t xml:space="preserve"> - Wykres zestawiający współczynniki kompresji poszczególnych zdjęć w formacie .png dla HEVC.</w:t>
       </w:r>
     </w:p>
     <w:p>
@@ -3051,16 +2924,8 @@
               <w:rPr>
                 <w:lang w:val="en-US"/>
               </w:rPr>
-              <w:t xml:space="preserve">Nazwa </w:t>
-            </w:r>
-            <w:proofErr w:type="spellStart"/>
-            <w:r>
-              <w:rPr>
-                <w:lang w:val="en-US"/>
-              </w:rPr>
-              <w:t>obrazu</w:t>
-            </w:r>
-            <w:proofErr w:type="spellEnd"/>
+              <w:t>Nazwa obrazu</w:t>
+            </w:r>
           </w:p>
         </w:tc>
         <w:tc>
@@ -3830,16 +3695,8 @@
               <w:rPr>
                 <w:lang w:val="en-US"/>
               </w:rPr>
-              <w:t xml:space="preserve">Nazwa </w:t>
-            </w:r>
-            <w:proofErr w:type="spellStart"/>
-            <w:r>
-              <w:rPr>
-                <w:lang w:val="en-US"/>
-              </w:rPr>
-              <w:t>obrazu</w:t>
-            </w:r>
-            <w:proofErr w:type="spellEnd"/>
+              <w:t>Nazwa obrazu</w:t>
+            </w:r>
           </w:p>
         </w:tc>
         <w:tc>
@@ -7471,16 +7328,8 @@
               <w:rPr>
                 <w:lang w:val="en-US"/>
               </w:rPr>
-              <w:t xml:space="preserve">Nazwa </w:t>
-            </w:r>
-            <w:proofErr w:type="spellStart"/>
-            <w:r>
-              <w:rPr>
-                <w:lang w:val="en-US"/>
-              </w:rPr>
-              <w:t>obrazu</w:t>
-            </w:r>
-            <w:proofErr w:type="spellEnd"/>
+              <w:t>Nazwa obrazu</w:t>
+            </w:r>
           </w:p>
         </w:tc>
         <w:tc>
@@ -7547,13 +7396,8 @@
               <w:jc w:val="center"/>
             </w:pPr>
             <w:r>
-              <w:t xml:space="preserve">Współczynnik kompresji dla algorytmu </w:t>
-            </w:r>
-            <w:proofErr w:type="spellStart"/>
-            <w:r>
-              <w:t>hilberta</w:t>
-            </w:r>
-            <w:proofErr w:type="spellEnd"/>
+              <w:t>Współczynnik kompresji dla algorytmu hilberta</w:t>
+            </w:r>
           </w:p>
         </w:tc>
       </w:tr>
@@ -8934,16 +8778,8 @@
                 <w:lang w:val="en-US"/>
               </w:rPr>
               <w:lastRenderedPageBreak/>
-              <w:t xml:space="preserve">Nazwa </w:t>
-            </w:r>
-            <w:proofErr w:type="spellStart"/>
-            <w:r>
-              <w:rPr>
-                <w:lang w:val="en-US"/>
-              </w:rPr>
-              <w:t>obrazu</w:t>
-            </w:r>
-            <w:proofErr w:type="spellEnd"/>
+              <w:t>Nazwa obrazu</w:t>
+            </w:r>
           </w:p>
         </w:tc>
         <w:tc>
@@ -10557,16 +10393,8 @@
               <w:rPr>
                 <w:lang w:val="en-US"/>
               </w:rPr>
-              <w:t xml:space="preserve">Nazwa </w:t>
-            </w:r>
-            <w:proofErr w:type="spellStart"/>
-            <w:r>
-              <w:rPr>
-                <w:lang w:val="en-US"/>
-              </w:rPr>
-              <w:t>obrazu</w:t>
-            </w:r>
-            <w:proofErr w:type="spellEnd"/>
+              <w:t>Nazwa obrazu</w:t>
+            </w:r>
           </w:p>
         </w:tc>
         <w:tc>
@@ -10630,13 +10458,8 @@
               <w:jc w:val="center"/>
             </w:pPr>
             <w:r>
-              <w:t xml:space="preserve">Współczynnik kompresji dla algorytmu </w:t>
-            </w:r>
-            <w:proofErr w:type="spellStart"/>
-            <w:r>
-              <w:t>hilberta</w:t>
-            </w:r>
-            <w:proofErr w:type="spellEnd"/>
+              <w:t>Współczynnik kompresji dla algorytmu hilberta</w:t>
+            </w:r>
           </w:p>
         </w:tc>
       </w:tr>
@@ -12047,16 +11870,8 @@
               <w:rPr>
                 <w:lang w:val="en-US"/>
               </w:rPr>
-              <w:t xml:space="preserve">Nazwa </w:t>
-            </w:r>
-            <w:proofErr w:type="spellStart"/>
-            <w:r>
-              <w:rPr>
-                <w:lang w:val="en-US"/>
-              </w:rPr>
-              <w:t>obrazu</w:t>
-            </w:r>
-            <w:proofErr w:type="spellEnd"/>
+              <w:t>Nazwa obrazu</w:t>
+            </w:r>
           </w:p>
         </w:tc>
         <w:tc>
@@ -13619,16 +13434,8 @@
               <w:rPr>
                 <w:lang w:val="en-US"/>
               </w:rPr>
-              <w:t xml:space="preserve">Nazwa </w:t>
-            </w:r>
-            <w:proofErr w:type="spellStart"/>
-            <w:r>
-              <w:rPr>
-                <w:lang w:val="en-US"/>
-              </w:rPr>
-              <w:t>obrazu</w:t>
-            </w:r>
-            <w:proofErr w:type="spellEnd"/>
+              <w:t>Nazwa obrazu</w:t>
+            </w:r>
           </w:p>
         </w:tc>
         <w:tc>
@@ -13692,13 +13499,8 @@
               <w:jc w:val="center"/>
             </w:pPr>
             <w:r>
-              <w:t xml:space="preserve">Współczynnik kompresji dla algorytmu </w:t>
-            </w:r>
-            <w:proofErr w:type="spellStart"/>
-            <w:r>
-              <w:t>hilberta</w:t>
-            </w:r>
-            <w:proofErr w:type="spellEnd"/>
+              <w:t>Współczynnik kompresji dla algorytmu hilberta</w:t>
+            </w:r>
           </w:p>
         </w:tc>
       </w:tr>
@@ -15111,16 +14913,8 @@
               <w:rPr>
                 <w:lang w:val="en-US"/>
               </w:rPr>
-              <w:t xml:space="preserve">Nazwa </w:t>
-            </w:r>
-            <w:proofErr w:type="spellStart"/>
-            <w:r>
-              <w:rPr>
-                <w:lang w:val="en-US"/>
-              </w:rPr>
-              <w:t>obrazu</w:t>
-            </w:r>
-            <w:proofErr w:type="spellEnd"/>
+              <w:t>Nazwa obrazu</w:t>
+            </w:r>
           </w:p>
         </w:tc>
         <w:tc>
@@ -16686,6 +16480,644 @@
       </w:pPr>
       <w:r>
         <w:lastRenderedPageBreak/>
+        <w:t>Predykcja między klatkowa</w:t>
+      </w:r>
+    </w:p>
+    <w:p>
+      <w:pPr>
+        <w:ind w:firstLine="708"/>
+      </w:pPr>
+      <w:r>
+        <w:t>W celu analizy efektywności kompresji wideo, przeskalowano wszystkie obrazy do rozdzielczości 1920x1080 ze względu na ich pierwotne rozmiary. Poniżej przedstawiono wyniki dla różnych sekwencji wideo, uwzględniając podstawowe sekwencje powtarzalne, sekwencje ze zmieniającym się pojedynczym pikselem oraz sekwencje z przesuwającym się kwadratem.</w:t>
+      </w:r>
+    </w:p>
+    <w:p>
+      <w:pPr>
+        <w:rPr>
+          <w:b/>
+          <w:bCs/>
+        </w:rPr>
+      </w:pPr>
+      <w:r>
+        <w:rPr>
+          <w:b/>
+          <w:bCs/>
+        </w:rPr>
+        <w:t>Przeskalowanie obrazów</w:t>
+      </w:r>
+    </w:p>
+    <w:p>
+      <w:r>
+        <w:t>Ze względu na różnorodne rozmiary obrazów, wszystkie obrazy przeskalowano do rozdzielczości 1920x1080, aby zapewnić jednolitą bazę do testów kompresji.</w:t>
+      </w:r>
+    </w:p>
+    <w:p>
+      <w:pPr>
+        <w:pStyle w:val="Nagwek2"/>
+      </w:pPr>
+      <w:r>
+        <w:t>Podstawowa s</w:t>
+      </w:r>
+      <w:r>
+        <w:t>ekwencja powtarzalna</w:t>
+      </w:r>
+    </w:p>
+    <w:p>
+      <w:r>
+        <w:t>Sekwencje wideo utworzono poprzez powtarzanie zestawu obrazów. Długość sekwencji wynosiła odpowiednio 25, 50, 125 i 250 klatek.</w:t>
+      </w:r>
+    </w:p>
+    <w:p>
+      <w:r>
+        <w:rPr>
+          <w:b/>
+          <w:bCs/>
+        </w:rPr>
+        <w:t>Wyniki:</w:t>
+      </w:r>
+    </w:p>
+    <w:p>
+      <w:pPr>
+        <w:numPr>
+          <w:ilvl w:val="0"/>
+          <w:numId w:val="12"/>
+        </w:numPr>
+      </w:pPr>
+      <w:r>
+        <w:rPr>
+          <w:b/>
+          <w:bCs/>
+        </w:rPr>
+        <w:t>Total length = 25</w:t>
+      </w:r>
+    </w:p>
+    <w:p>
+      <w:pPr>
+        <w:numPr>
+          <w:ilvl w:val="1"/>
+          <w:numId w:val="12"/>
+        </w:numPr>
+        <w:rPr>
+          <w:lang w:val="en-US"/>
+        </w:rPr>
+      </w:pPr>
+      <w:r>
+        <w:rPr>
+          <w:lang w:val="en-US"/>
+        </w:rPr>
+        <w:t>Total size of input files: 70.44 MB</w:t>
+      </w:r>
+    </w:p>
+    <w:p>
+      <w:pPr>
+        <w:numPr>
+          <w:ilvl w:val="1"/>
+          <w:numId w:val="12"/>
+        </w:numPr>
+      </w:pPr>
+      <w:r>
+        <w:t>Size of output file: 77.23 MB</w:t>
+      </w:r>
+    </w:p>
+    <w:p>
+      <w:pPr>
+        <w:numPr>
+          <w:ilvl w:val="1"/>
+          <w:numId w:val="12"/>
+        </w:numPr>
+      </w:pPr>
+      <w:r>
+        <w:t>Compression ratio: 0.91</w:t>
+      </w:r>
+    </w:p>
+    <w:p>
+      <w:pPr>
+        <w:numPr>
+          <w:ilvl w:val="0"/>
+          <w:numId w:val="12"/>
+        </w:numPr>
+      </w:pPr>
+      <w:r>
+        <w:rPr>
+          <w:b/>
+          <w:bCs/>
+        </w:rPr>
+        <w:t>Total length = 50</w:t>
+      </w:r>
+    </w:p>
+    <w:p>
+      <w:pPr>
+        <w:numPr>
+          <w:ilvl w:val="1"/>
+          <w:numId w:val="12"/>
+        </w:numPr>
+        <w:rPr>
+          <w:lang w:val="en-US"/>
+        </w:rPr>
+      </w:pPr>
+      <w:r>
+        <w:rPr>
+          <w:lang w:val="en-US"/>
+        </w:rPr>
+        <w:t>Total size of input files: 141.11 MB</w:t>
+      </w:r>
+    </w:p>
+    <w:p>
+      <w:pPr>
+        <w:numPr>
+          <w:ilvl w:val="1"/>
+          <w:numId w:val="12"/>
+        </w:numPr>
+      </w:pPr>
+      <w:r>
+        <w:t>Size of output file: 156.48 MB</w:t>
+      </w:r>
+    </w:p>
+    <w:p>
+      <w:pPr>
+        <w:numPr>
+          <w:ilvl w:val="1"/>
+          <w:numId w:val="12"/>
+        </w:numPr>
+      </w:pPr>
+      <w:r>
+        <w:t>Compression ratio: 0.90</w:t>
+      </w:r>
+    </w:p>
+    <w:p>
+      <w:pPr>
+        <w:numPr>
+          <w:ilvl w:val="0"/>
+          <w:numId w:val="12"/>
+        </w:numPr>
+      </w:pPr>
+      <w:r>
+        <w:rPr>
+          <w:b/>
+          <w:bCs/>
+        </w:rPr>
+        <w:t>Total length = 125</w:t>
+      </w:r>
+    </w:p>
+    <w:p>
+      <w:pPr>
+        <w:numPr>
+          <w:ilvl w:val="1"/>
+          <w:numId w:val="12"/>
+        </w:numPr>
+        <w:rPr>
+          <w:lang w:val="en-US"/>
+        </w:rPr>
+      </w:pPr>
+      <w:r>
+        <w:rPr>
+          <w:lang w:val="en-US"/>
+        </w:rPr>
+        <w:t>Total size of input files: 350.37 MB</w:t>
+      </w:r>
+    </w:p>
+    <w:p>
+      <w:pPr>
+        <w:numPr>
+          <w:ilvl w:val="1"/>
+          <w:numId w:val="12"/>
+        </w:numPr>
+      </w:pPr>
+      <w:r>
+        <w:t>Size of output file: 391.42 MB</w:t>
+      </w:r>
+    </w:p>
+    <w:p>
+      <w:pPr>
+        <w:numPr>
+          <w:ilvl w:val="1"/>
+          <w:numId w:val="12"/>
+        </w:numPr>
+      </w:pPr>
+      <w:r>
+        <w:t>Compression ratio: 0.90</w:t>
+      </w:r>
+    </w:p>
+    <w:p>
+      <w:pPr>
+        <w:numPr>
+          <w:ilvl w:val="0"/>
+          <w:numId w:val="12"/>
+        </w:numPr>
+      </w:pPr>
+      <w:r>
+        <w:rPr>
+          <w:b/>
+          <w:bCs/>
+        </w:rPr>
+        <w:t>Total length = 250</w:t>
+      </w:r>
+    </w:p>
+    <w:p>
+      <w:pPr>
+        <w:numPr>
+          <w:ilvl w:val="1"/>
+          <w:numId w:val="12"/>
+        </w:numPr>
+        <w:rPr>
+          <w:lang w:val="en-US"/>
+        </w:rPr>
+      </w:pPr>
+      <w:r>
+        <w:rPr>
+          <w:lang w:val="en-US"/>
+        </w:rPr>
+        <w:t>Total size of input files: 698.24 MB</w:t>
+      </w:r>
+    </w:p>
+    <w:p>
+      <w:pPr>
+        <w:numPr>
+          <w:ilvl w:val="1"/>
+          <w:numId w:val="12"/>
+        </w:numPr>
+      </w:pPr>
+      <w:r>
+        <w:t>Size of output file: 782.04 MB</w:t>
+      </w:r>
+    </w:p>
+    <w:p>
+      <w:pPr>
+        <w:numPr>
+          <w:ilvl w:val="1"/>
+          <w:numId w:val="12"/>
+        </w:numPr>
+      </w:pPr>
+      <w:r>
+        <w:t>Compression ratio: 0.89</w:t>
+      </w:r>
+    </w:p>
+    <w:p>
+      <w:pPr>
+        <w:pStyle w:val="Nagwek2"/>
+      </w:pPr>
+      <w:r>
+        <w:t>Zmiana pi</w:t>
+      </w:r>
+      <w:r>
+        <w:t>ks</w:t>
+      </w:r>
+      <w:r>
+        <w:t>el</w:t>
+      </w:r>
+      <w:r>
+        <w:t xml:space="preserve">a </w:t>
+      </w:r>
+      <w:r>
+        <w:t>na c</w:t>
+      </w:r>
+      <w:r>
+        <w:t>zerwony</w:t>
+      </w:r>
+    </w:p>
+    <w:p>
+      <w:pPr>
+        <w:ind w:firstLine="708"/>
+      </w:pPr>
+      <w:r>
+        <w:t>Sekwencje wideo utworzono, zmieniając kolor jednego piksela na czerwony na każdej kolejnej klatce. Długość sekwencji wynosiła odpowiednio 10 i 25 klatek.</w:t>
+      </w:r>
+    </w:p>
+    <w:p>
+      <w:r>
+        <w:rPr>
+          <w:b/>
+          <w:bCs/>
+        </w:rPr>
+        <w:t>Wyniki:</w:t>
+      </w:r>
+    </w:p>
+    <w:p>
+      <w:pPr>
+        <w:numPr>
+          <w:ilvl w:val="0"/>
+          <w:numId w:val="13"/>
+        </w:numPr>
+      </w:pPr>
+      <w:r>
+        <w:rPr>
+          <w:b/>
+          <w:bCs/>
+        </w:rPr>
+        <w:t>Total length = 10</w:t>
+      </w:r>
+    </w:p>
+    <w:p>
+      <w:pPr>
+        <w:numPr>
+          <w:ilvl w:val="1"/>
+          <w:numId w:val="13"/>
+        </w:numPr>
+        <w:rPr>
+          <w:lang w:val="en-US"/>
+        </w:rPr>
+      </w:pPr>
+      <w:r>
+        <w:rPr>
+          <w:lang w:val="en-US"/>
+        </w:rPr>
+        <w:t>Total size of input files: 417.99 MB</w:t>
+      </w:r>
+    </w:p>
+    <w:p>
+      <w:pPr>
+        <w:numPr>
+          <w:ilvl w:val="1"/>
+          <w:numId w:val="13"/>
+        </w:numPr>
+      </w:pPr>
+      <w:r>
+        <w:lastRenderedPageBreak/>
+        <w:t>Size of output file: 39.83 MB</w:t>
+      </w:r>
+    </w:p>
+    <w:p>
+      <w:pPr>
+        <w:numPr>
+          <w:ilvl w:val="1"/>
+          <w:numId w:val="13"/>
+        </w:numPr>
+      </w:pPr>
+      <w:r>
+        <w:t>Compression ratio: 10.49</w:t>
+      </w:r>
+    </w:p>
+    <w:p>
+      <w:pPr>
+        <w:numPr>
+          <w:ilvl w:val="0"/>
+          <w:numId w:val="13"/>
+        </w:numPr>
+      </w:pPr>
+      <w:r>
+        <w:rPr>
+          <w:b/>
+          <w:bCs/>
+        </w:rPr>
+        <w:t>Total length = 25</w:t>
+      </w:r>
+    </w:p>
+    <w:p>
+      <w:pPr>
+        <w:numPr>
+          <w:ilvl w:val="1"/>
+          <w:numId w:val="13"/>
+        </w:numPr>
+        <w:rPr>
+          <w:lang w:val="en-US"/>
+        </w:rPr>
+      </w:pPr>
+      <w:r>
+        <w:rPr>
+          <w:lang w:val="en-US"/>
+        </w:rPr>
+        <w:t>Total size of input files: 1044.97 MB</w:t>
+      </w:r>
+    </w:p>
+    <w:p>
+      <w:pPr>
+        <w:numPr>
+          <w:ilvl w:val="1"/>
+          <w:numId w:val="13"/>
+        </w:numPr>
+      </w:pPr>
+      <w:r>
+        <w:t>Size of output file: 39.83 MB</w:t>
+      </w:r>
+    </w:p>
+    <w:p>
+      <w:pPr>
+        <w:numPr>
+          <w:ilvl w:val="1"/>
+          <w:numId w:val="13"/>
+        </w:numPr>
+      </w:pPr>
+      <w:r>
+        <w:t>Compression ratio: 26.24</w:t>
+      </w:r>
+    </w:p>
+    <w:p>
+      <w:pPr>
+        <w:pStyle w:val="Nagwek2"/>
+      </w:pPr>
+      <w:r>
+        <w:t>Kwadrat pomiędzy klatkami</w:t>
+      </w:r>
+    </w:p>
+    <w:p>
+      <w:pPr>
+        <w:ind w:firstLine="708"/>
+      </w:pPr>
+      <w:r>
+        <w:t>Sekwencje wideo utworzono, zmieniając pozycję kwadratu o rozmiarze 20x20 pikseli na każdej kolejnej klatce. Długość sekwencji wynosiła odpowiednio 10 i 25 klatek.</w:t>
+      </w:r>
+    </w:p>
+    <w:p>
+      <w:r>
+        <w:rPr>
+          <w:b/>
+          <w:bCs/>
+        </w:rPr>
+        <w:t>Wyniki:</w:t>
+      </w:r>
+    </w:p>
+    <w:p>
+      <w:pPr>
+        <w:numPr>
+          <w:ilvl w:val="0"/>
+          <w:numId w:val="14"/>
+        </w:numPr>
+      </w:pPr>
+      <w:r>
+        <w:rPr>
+          <w:b/>
+          <w:bCs/>
+        </w:rPr>
+        <w:t>Total length = 10</w:t>
+      </w:r>
+    </w:p>
+    <w:p>
+      <w:pPr>
+        <w:numPr>
+          <w:ilvl w:val="1"/>
+          <w:numId w:val="14"/>
+        </w:numPr>
+        <w:rPr>
+          <w:lang w:val="en-US"/>
+        </w:rPr>
+      </w:pPr>
+      <w:r>
+        <w:rPr>
+          <w:lang w:val="en-US"/>
+        </w:rPr>
+        <w:t>Total size of input files: 417.98 MB</w:t>
+      </w:r>
+    </w:p>
+    <w:p>
+      <w:pPr>
+        <w:numPr>
+          <w:ilvl w:val="1"/>
+          <w:numId w:val="14"/>
+        </w:numPr>
+      </w:pPr>
+      <w:r>
+        <w:t>Size of output file: 39.82 MB</w:t>
+      </w:r>
+    </w:p>
+    <w:p>
+      <w:pPr>
+        <w:numPr>
+          <w:ilvl w:val="1"/>
+          <w:numId w:val="14"/>
+        </w:numPr>
+      </w:pPr>
+      <w:r>
+        <w:t>Compression ratio: 10.50</w:t>
+      </w:r>
+    </w:p>
+    <w:p>
+      <w:pPr>
+        <w:numPr>
+          <w:ilvl w:val="0"/>
+          <w:numId w:val="14"/>
+        </w:numPr>
+      </w:pPr>
+      <w:r>
+        <w:rPr>
+          <w:b/>
+          <w:bCs/>
+        </w:rPr>
+        <w:t>Total length = 25</w:t>
+      </w:r>
+    </w:p>
+    <w:p>
+      <w:pPr>
+        <w:numPr>
+          <w:ilvl w:val="1"/>
+          <w:numId w:val="14"/>
+        </w:numPr>
+        <w:rPr>
+          <w:lang w:val="en-US"/>
+        </w:rPr>
+      </w:pPr>
+      <w:r>
+        <w:rPr>
+          <w:lang w:val="en-US"/>
+        </w:rPr>
+        <w:t>Total size of input files: 1044.97 MB</w:t>
+      </w:r>
+    </w:p>
+    <w:p>
+      <w:pPr>
+        <w:numPr>
+          <w:ilvl w:val="1"/>
+          <w:numId w:val="14"/>
+        </w:numPr>
+      </w:pPr>
+      <w:r>
+        <w:t>Size of output file: 39.84 MB</w:t>
+      </w:r>
+    </w:p>
+    <w:p>
+      <w:pPr>
+        <w:numPr>
+          <w:ilvl w:val="1"/>
+          <w:numId w:val="14"/>
+        </w:numPr>
+      </w:pPr>
+      <w:r>
+        <w:t>Compression ratio: 26.23</w:t>
+      </w:r>
+    </w:p>
+    <w:p/>
+    <w:p>
+      <w:pPr>
+        <w:pStyle w:val="Nagwek2"/>
+      </w:pPr>
+      <w:r>
+        <w:t>Wnioski</w:t>
+      </w:r>
+    </w:p>
+    <w:p>
+      <w:r>
+        <w:t>Analiza wyników pokazuje, że:</w:t>
+      </w:r>
+    </w:p>
+    <w:p>
+      <w:pPr>
+        <w:numPr>
+          <w:ilvl w:val="0"/>
+          <w:numId w:val="15"/>
+        </w:numPr>
+      </w:pPr>
+      <w:r>
+        <w:rPr>
+          <w:b/>
+          <w:bCs/>
+        </w:rPr>
+        <w:t>Podstawowe sekwencje powtarzalne</w:t>
+      </w:r>
+      <w:r>
+        <w:t xml:space="preserve"> mają stosunkowo niski współczynnik kompresji, co jest oczekiwane przy prostym powtarzaniu tych samych obrazów.</w:t>
+      </w:r>
+    </w:p>
+    <w:p>
+      <w:pPr>
+        <w:numPr>
+          <w:ilvl w:val="0"/>
+          <w:numId w:val="15"/>
+        </w:numPr>
+      </w:pPr>
+      <w:r>
+        <w:rPr>
+          <w:b/>
+          <w:bCs/>
+        </w:rPr>
+        <w:t>Sekwencje ze zmieniającym się pojedynczym pikselem</w:t>
+      </w:r>
+      <w:r>
+        <w:t xml:space="preserve"> osiągają znacznie wyższy współczynnik kompresji, co sugeruje, że kompresja HEVC jest bardzo skuteczna w kodowaniu minimalnych zmian między klatkami.</w:t>
+      </w:r>
+    </w:p>
+    <w:p>
+      <w:pPr>
+        <w:numPr>
+          <w:ilvl w:val="0"/>
+          <w:numId w:val="15"/>
+        </w:numPr>
+      </w:pPr>
+      <w:r>
+        <w:rPr>
+          <w:b/>
+          <w:bCs/>
+        </w:rPr>
+        <w:t>Sekwencje z przesuwającym się kwadratem</w:t>
+      </w:r>
+      <w:r>
+        <w:t xml:space="preserve"> również pokazują wysoki współczynnik kompresji, podobny do sekwencji z pojedynczym pikselem, co wskazuje na efektywne kodowanie przez HEVC w przypadku małych, lokalnych zmian.</w:t>
+      </w:r>
+    </w:p>
+    <w:p>
+      <w:r>
+        <w:t>Przeprowadzone testy potwierdzają, że kompresja HEVC jest szczególnie efektywna w przypadku sekwencji z niewielkimi, ale regularnymi zmianami między klatkami.</w:t>
+      </w:r>
+    </w:p>
+    <w:p>
+      <w:r>
+        <w:br w:type="page"/>
+      </w:r>
+    </w:p>
+    <w:p/>
+    <w:p>
+      <w:pPr>
+        <w:pStyle w:val="Nagwek1"/>
+      </w:pPr>
+      <w:r>
         <w:t>Bibliografia:</w:t>
       </w:r>
     </w:p>
@@ -17697,6 +18129,155 @@
     </w:lvl>
   </w:abstractNum>
   <w:abstractNum w:abstractNumId="7" w15:restartNumberingAfterBreak="0">
+    <w:nsid w:val="30684EC3"/>
+    <w:multiLevelType w:val="multilevel"/>
+    <w:tmpl w:val="B8C84708"/>
+    <w:lvl w:ilvl="0">
+      <w:start w:val="1"/>
+      <w:numFmt w:val="bullet"/>
+      <w:lvlText w:val=""/>
+      <w:lvlJc w:val="left"/>
+      <w:pPr>
+        <w:tabs>
+          <w:tab w:val="num" w:pos="720"/>
+        </w:tabs>
+        <w:ind w:left="720" w:hanging="360"/>
+      </w:pPr>
+      <w:rPr>
+        <w:rFonts w:ascii="Symbol" w:hAnsi="Symbol" w:hint="default"/>
+        <w:sz w:val="20"/>
+      </w:rPr>
+    </w:lvl>
+    <w:lvl w:ilvl="1">
+      <w:start w:val="1"/>
+      <w:numFmt w:val="bullet"/>
+      <w:lvlText w:val="o"/>
+      <w:lvlJc w:val="left"/>
+      <w:pPr>
+        <w:tabs>
+          <w:tab w:val="num" w:pos="1440"/>
+        </w:tabs>
+        <w:ind w:left="1440" w:hanging="360"/>
+      </w:pPr>
+      <w:rPr>
+        <w:rFonts w:ascii="Courier New" w:hAnsi="Courier New" w:hint="default"/>
+        <w:sz w:val="20"/>
+      </w:rPr>
+    </w:lvl>
+    <w:lvl w:ilvl="2" w:tentative="1">
+      <w:start w:val="1"/>
+      <w:numFmt w:val="bullet"/>
+      <w:lvlText w:val=""/>
+      <w:lvlJc w:val="left"/>
+      <w:pPr>
+        <w:tabs>
+          <w:tab w:val="num" w:pos="2160"/>
+        </w:tabs>
+        <w:ind w:left="2160" w:hanging="360"/>
+      </w:pPr>
+      <w:rPr>
+        <w:rFonts w:ascii="Wingdings" w:hAnsi="Wingdings" w:hint="default"/>
+        <w:sz w:val="20"/>
+      </w:rPr>
+    </w:lvl>
+    <w:lvl w:ilvl="3" w:tentative="1">
+      <w:start w:val="1"/>
+      <w:numFmt w:val="bullet"/>
+      <w:lvlText w:val=""/>
+      <w:lvlJc w:val="left"/>
+      <w:pPr>
+        <w:tabs>
+          <w:tab w:val="num" w:pos="2880"/>
+        </w:tabs>
+        <w:ind w:left="2880" w:hanging="360"/>
+      </w:pPr>
+      <w:rPr>
+        <w:rFonts w:ascii="Wingdings" w:hAnsi="Wingdings" w:hint="default"/>
+        <w:sz w:val="20"/>
+      </w:rPr>
+    </w:lvl>
+    <w:lvl w:ilvl="4" w:tentative="1">
+      <w:start w:val="1"/>
+      <w:numFmt w:val="bullet"/>
+      <w:lvlText w:val=""/>
+      <w:lvlJc w:val="left"/>
+      <w:pPr>
+        <w:tabs>
+          <w:tab w:val="num" w:pos="3600"/>
+        </w:tabs>
+        <w:ind w:left="3600" w:hanging="360"/>
+      </w:pPr>
+      <w:rPr>
+        <w:rFonts w:ascii="Wingdings" w:hAnsi="Wingdings" w:hint="default"/>
+        <w:sz w:val="20"/>
+      </w:rPr>
+    </w:lvl>
+    <w:lvl w:ilvl="5" w:tentative="1">
+      <w:start w:val="1"/>
+      <w:numFmt w:val="bullet"/>
+      <w:lvlText w:val=""/>
+      <w:lvlJc w:val="left"/>
+      <w:pPr>
+        <w:tabs>
+          <w:tab w:val="num" w:pos="4320"/>
+        </w:tabs>
+        <w:ind w:left="4320" w:hanging="360"/>
+      </w:pPr>
+      <w:rPr>
+        <w:rFonts w:ascii="Wingdings" w:hAnsi="Wingdings" w:hint="default"/>
+        <w:sz w:val="20"/>
+      </w:rPr>
+    </w:lvl>
+    <w:lvl w:ilvl="6" w:tentative="1">
+      <w:start w:val="1"/>
+      <w:numFmt w:val="bullet"/>
+      <w:lvlText w:val=""/>
+      <w:lvlJc w:val="left"/>
+      <w:pPr>
+        <w:tabs>
+          <w:tab w:val="num" w:pos="5040"/>
+        </w:tabs>
+        <w:ind w:left="5040" w:hanging="360"/>
+      </w:pPr>
+      <w:rPr>
+        <w:rFonts w:ascii="Wingdings" w:hAnsi="Wingdings" w:hint="default"/>
+        <w:sz w:val="20"/>
+      </w:rPr>
+    </w:lvl>
+    <w:lvl w:ilvl="7" w:tentative="1">
+      <w:start w:val="1"/>
+      <w:numFmt w:val="bullet"/>
+      <w:lvlText w:val=""/>
+      <w:lvlJc w:val="left"/>
+      <w:pPr>
+        <w:tabs>
+          <w:tab w:val="num" w:pos="5760"/>
+        </w:tabs>
+        <w:ind w:left="5760" w:hanging="360"/>
+      </w:pPr>
+      <w:rPr>
+        <w:rFonts w:ascii="Wingdings" w:hAnsi="Wingdings" w:hint="default"/>
+        <w:sz w:val="20"/>
+      </w:rPr>
+    </w:lvl>
+    <w:lvl w:ilvl="8" w:tentative="1">
+      <w:start w:val="1"/>
+      <w:numFmt w:val="bullet"/>
+      <w:lvlText w:val=""/>
+      <w:lvlJc w:val="left"/>
+      <w:pPr>
+        <w:tabs>
+          <w:tab w:val="num" w:pos="6480"/>
+        </w:tabs>
+        <w:ind w:left="6480" w:hanging="360"/>
+      </w:pPr>
+      <w:rPr>
+        <w:rFonts w:ascii="Wingdings" w:hAnsi="Wingdings" w:hint="default"/>
+        <w:sz w:val="20"/>
+      </w:rPr>
+    </w:lvl>
+  </w:abstractNum>
+  <w:abstractNum w:abstractNumId="8" w15:restartNumberingAfterBreak="0">
     <w:nsid w:val="322A4056"/>
     <w:multiLevelType w:val="multilevel"/>
     <w:tmpl w:val="BF5A6264"/>
@@ -17845,7 +18426,305 @@
       </w:rPr>
     </w:lvl>
   </w:abstractNum>
-  <w:abstractNum w:abstractNumId="8" w15:restartNumberingAfterBreak="0">
+  <w:abstractNum w:abstractNumId="9" w15:restartNumberingAfterBreak="0">
+    <w:nsid w:val="3A521DF7"/>
+    <w:multiLevelType w:val="multilevel"/>
+    <w:tmpl w:val="9B22048A"/>
+    <w:lvl w:ilvl="0">
+      <w:start w:val="1"/>
+      <w:numFmt w:val="bullet"/>
+      <w:lvlText w:val=""/>
+      <w:lvlJc w:val="left"/>
+      <w:pPr>
+        <w:tabs>
+          <w:tab w:val="num" w:pos="720"/>
+        </w:tabs>
+        <w:ind w:left="720" w:hanging="360"/>
+      </w:pPr>
+      <w:rPr>
+        <w:rFonts w:ascii="Symbol" w:hAnsi="Symbol" w:hint="default"/>
+        <w:sz w:val="20"/>
+      </w:rPr>
+    </w:lvl>
+    <w:lvl w:ilvl="1">
+      <w:start w:val="1"/>
+      <w:numFmt w:val="bullet"/>
+      <w:lvlText w:val="o"/>
+      <w:lvlJc w:val="left"/>
+      <w:pPr>
+        <w:tabs>
+          <w:tab w:val="num" w:pos="1440"/>
+        </w:tabs>
+        <w:ind w:left="1440" w:hanging="360"/>
+      </w:pPr>
+      <w:rPr>
+        <w:rFonts w:ascii="Courier New" w:hAnsi="Courier New" w:hint="default"/>
+        <w:sz w:val="20"/>
+      </w:rPr>
+    </w:lvl>
+    <w:lvl w:ilvl="2" w:tentative="1">
+      <w:start w:val="1"/>
+      <w:numFmt w:val="bullet"/>
+      <w:lvlText w:val=""/>
+      <w:lvlJc w:val="left"/>
+      <w:pPr>
+        <w:tabs>
+          <w:tab w:val="num" w:pos="2160"/>
+        </w:tabs>
+        <w:ind w:left="2160" w:hanging="360"/>
+      </w:pPr>
+      <w:rPr>
+        <w:rFonts w:ascii="Wingdings" w:hAnsi="Wingdings" w:hint="default"/>
+        <w:sz w:val="20"/>
+      </w:rPr>
+    </w:lvl>
+    <w:lvl w:ilvl="3" w:tentative="1">
+      <w:start w:val="1"/>
+      <w:numFmt w:val="bullet"/>
+      <w:lvlText w:val=""/>
+      <w:lvlJc w:val="left"/>
+      <w:pPr>
+        <w:tabs>
+          <w:tab w:val="num" w:pos="2880"/>
+        </w:tabs>
+        <w:ind w:left="2880" w:hanging="360"/>
+      </w:pPr>
+      <w:rPr>
+        <w:rFonts w:ascii="Wingdings" w:hAnsi="Wingdings" w:hint="default"/>
+        <w:sz w:val="20"/>
+      </w:rPr>
+    </w:lvl>
+    <w:lvl w:ilvl="4" w:tentative="1">
+      <w:start w:val="1"/>
+      <w:numFmt w:val="bullet"/>
+      <w:lvlText w:val=""/>
+      <w:lvlJc w:val="left"/>
+      <w:pPr>
+        <w:tabs>
+          <w:tab w:val="num" w:pos="3600"/>
+        </w:tabs>
+        <w:ind w:left="3600" w:hanging="360"/>
+      </w:pPr>
+      <w:rPr>
+        <w:rFonts w:ascii="Wingdings" w:hAnsi="Wingdings" w:hint="default"/>
+        <w:sz w:val="20"/>
+      </w:rPr>
+    </w:lvl>
+    <w:lvl w:ilvl="5" w:tentative="1">
+      <w:start w:val="1"/>
+      <w:numFmt w:val="bullet"/>
+      <w:lvlText w:val=""/>
+      <w:lvlJc w:val="left"/>
+      <w:pPr>
+        <w:tabs>
+          <w:tab w:val="num" w:pos="4320"/>
+        </w:tabs>
+        <w:ind w:left="4320" w:hanging="360"/>
+      </w:pPr>
+      <w:rPr>
+        <w:rFonts w:ascii="Wingdings" w:hAnsi="Wingdings" w:hint="default"/>
+        <w:sz w:val="20"/>
+      </w:rPr>
+    </w:lvl>
+    <w:lvl w:ilvl="6" w:tentative="1">
+      <w:start w:val="1"/>
+      <w:numFmt w:val="bullet"/>
+      <w:lvlText w:val=""/>
+      <w:lvlJc w:val="left"/>
+      <w:pPr>
+        <w:tabs>
+          <w:tab w:val="num" w:pos="5040"/>
+        </w:tabs>
+        <w:ind w:left="5040" w:hanging="360"/>
+      </w:pPr>
+      <w:rPr>
+        <w:rFonts w:ascii="Wingdings" w:hAnsi="Wingdings" w:hint="default"/>
+        <w:sz w:val="20"/>
+      </w:rPr>
+    </w:lvl>
+    <w:lvl w:ilvl="7" w:tentative="1">
+      <w:start w:val="1"/>
+      <w:numFmt w:val="bullet"/>
+      <w:lvlText w:val=""/>
+      <w:lvlJc w:val="left"/>
+      <w:pPr>
+        <w:tabs>
+          <w:tab w:val="num" w:pos="5760"/>
+        </w:tabs>
+        <w:ind w:left="5760" w:hanging="360"/>
+      </w:pPr>
+      <w:rPr>
+        <w:rFonts w:ascii="Wingdings" w:hAnsi="Wingdings" w:hint="default"/>
+        <w:sz w:val="20"/>
+      </w:rPr>
+    </w:lvl>
+    <w:lvl w:ilvl="8" w:tentative="1">
+      <w:start w:val="1"/>
+      <w:numFmt w:val="bullet"/>
+      <w:lvlText w:val=""/>
+      <w:lvlJc w:val="left"/>
+      <w:pPr>
+        <w:tabs>
+          <w:tab w:val="num" w:pos="6480"/>
+        </w:tabs>
+        <w:ind w:left="6480" w:hanging="360"/>
+      </w:pPr>
+      <w:rPr>
+        <w:rFonts w:ascii="Wingdings" w:hAnsi="Wingdings" w:hint="default"/>
+        <w:sz w:val="20"/>
+      </w:rPr>
+    </w:lvl>
+  </w:abstractNum>
+  <w:abstractNum w:abstractNumId="10" w15:restartNumberingAfterBreak="0">
+    <w:nsid w:val="436E2736"/>
+    <w:multiLevelType w:val="multilevel"/>
+    <w:tmpl w:val="D63AF288"/>
+    <w:lvl w:ilvl="0">
+      <w:start w:val="1"/>
+      <w:numFmt w:val="bullet"/>
+      <w:lvlText w:val=""/>
+      <w:lvlJc w:val="left"/>
+      <w:pPr>
+        <w:tabs>
+          <w:tab w:val="num" w:pos="720"/>
+        </w:tabs>
+        <w:ind w:left="720" w:hanging="360"/>
+      </w:pPr>
+      <w:rPr>
+        <w:rFonts w:ascii="Symbol" w:hAnsi="Symbol" w:hint="default"/>
+        <w:sz w:val="20"/>
+      </w:rPr>
+    </w:lvl>
+    <w:lvl w:ilvl="1">
+      <w:start w:val="1"/>
+      <w:numFmt w:val="bullet"/>
+      <w:lvlText w:val="o"/>
+      <w:lvlJc w:val="left"/>
+      <w:pPr>
+        <w:tabs>
+          <w:tab w:val="num" w:pos="1440"/>
+        </w:tabs>
+        <w:ind w:left="1440" w:hanging="360"/>
+      </w:pPr>
+      <w:rPr>
+        <w:rFonts w:ascii="Courier New" w:hAnsi="Courier New" w:hint="default"/>
+        <w:sz w:val="20"/>
+      </w:rPr>
+    </w:lvl>
+    <w:lvl w:ilvl="2" w:tentative="1">
+      <w:start w:val="1"/>
+      <w:numFmt w:val="bullet"/>
+      <w:lvlText w:val=""/>
+      <w:lvlJc w:val="left"/>
+      <w:pPr>
+        <w:tabs>
+          <w:tab w:val="num" w:pos="2160"/>
+        </w:tabs>
+        <w:ind w:left="2160" w:hanging="360"/>
+      </w:pPr>
+      <w:rPr>
+        <w:rFonts w:ascii="Wingdings" w:hAnsi="Wingdings" w:hint="default"/>
+        <w:sz w:val="20"/>
+      </w:rPr>
+    </w:lvl>
+    <w:lvl w:ilvl="3" w:tentative="1">
+      <w:start w:val="1"/>
+      <w:numFmt w:val="bullet"/>
+      <w:lvlText w:val=""/>
+      <w:lvlJc w:val="left"/>
+      <w:pPr>
+        <w:tabs>
+          <w:tab w:val="num" w:pos="2880"/>
+        </w:tabs>
+        <w:ind w:left="2880" w:hanging="360"/>
+      </w:pPr>
+      <w:rPr>
+        <w:rFonts w:ascii="Wingdings" w:hAnsi="Wingdings" w:hint="default"/>
+        <w:sz w:val="20"/>
+      </w:rPr>
+    </w:lvl>
+    <w:lvl w:ilvl="4" w:tentative="1">
+      <w:start w:val="1"/>
+      <w:numFmt w:val="bullet"/>
+      <w:lvlText w:val=""/>
+      <w:lvlJc w:val="left"/>
+      <w:pPr>
+        <w:tabs>
+          <w:tab w:val="num" w:pos="3600"/>
+        </w:tabs>
+        <w:ind w:left="3600" w:hanging="360"/>
+      </w:pPr>
+      <w:rPr>
+        <w:rFonts w:ascii="Wingdings" w:hAnsi="Wingdings" w:hint="default"/>
+        <w:sz w:val="20"/>
+      </w:rPr>
+    </w:lvl>
+    <w:lvl w:ilvl="5" w:tentative="1">
+      <w:start w:val="1"/>
+      <w:numFmt w:val="bullet"/>
+      <w:lvlText w:val=""/>
+      <w:lvlJc w:val="left"/>
+      <w:pPr>
+        <w:tabs>
+          <w:tab w:val="num" w:pos="4320"/>
+        </w:tabs>
+        <w:ind w:left="4320" w:hanging="360"/>
+      </w:pPr>
+      <w:rPr>
+        <w:rFonts w:ascii="Wingdings" w:hAnsi="Wingdings" w:hint="default"/>
+        <w:sz w:val="20"/>
+      </w:rPr>
+    </w:lvl>
+    <w:lvl w:ilvl="6" w:tentative="1">
+      <w:start w:val="1"/>
+      <w:numFmt w:val="bullet"/>
+      <w:lvlText w:val=""/>
+      <w:lvlJc w:val="left"/>
+      <w:pPr>
+        <w:tabs>
+          <w:tab w:val="num" w:pos="5040"/>
+        </w:tabs>
+        <w:ind w:left="5040" w:hanging="360"/>
+      </w:pPr>
+      <w:rPr>
+        <w:rFonts w:ascii="Wingdings" w:hAnsi="Wingdings" w:hint="default"/>
+        <w:sz w:val="20"/>
+      </w:rPr>
+    </w:lvl>
+    <w:lvl w:ilvl="7" w:tentative="1">
+      <w:start w:val="1"/>
+      <w:numFmt w:val="bullet"/>
+      <w:lvlText w:val=""/>
+      <w:lvlJc w:val="left"/>
+      <w:pPr>
+        <w:tabs>
+          <w:tab w:val="num" w:pos="5760"/>
+        </w:tabs>
+        <w:ind w:left="5760" w:hanging="360"/>
+      </w:pPr>
+      <w:rPr>
+        <w:rFonts w:ascii="Wingdings" w:hAnsi="Wingdings" w:hint="default"/>
+        <w:sz w:val="20"/>
+      </w:rPr>
+    </w:lvl>
+    <w:lvl w:ilvl="8" w:tentative="1">
+      <w:start w:val="1"/>
+      <w:numFmt w:val="bullet"/>
+      <w:lvlText w:val=""/>
+      <w:lvlJc w:val="left"/>
+      <w:pPr>
+        <w:tabs>
+          <w:tab w:val="num" w:pos="6480"/>
+        </w:tabs>
+        <w:ind w:left="6480" w:hanging="360"/>
+      </w:pPr>
+      <w:rPr>
+        <w:rFonts w:ascii="Wingdings" w:hAnsi="Wingdings" w:hint="default"/>
+        <w:sz w:val="20"/>
+      </w:rPr>
+    </w:lvl>
+  </w:abstractNum>
+  <w:abstractNum w:abstractNumId="11" w15:restartNumberingAfterBreak="0">
     <w:nsid w:val="44467515"/>
     <w:multiLevelType w:val="multilevel"/>
     <w:tmpl w:val="0BCCE7AE"/>
@@ -17994,7 +18873,7 @@
       </w:rPr>
     </w:lvl>
   </w:abstractNum>
-  <w:abstractNum w:abstractNumId="9" w15:restartNumberingAfterBreak="0">
+  <w:abstractNum w:abstractNumId="12" w15:restartNumberingAfterBreak="0">
     <w:nsid w:val="57052770"/>
     <w:multiLevelType w:val="multilevel"/>
     <w:tmpl w:val="66484F0A"/>
@@ -18143,7 +19022,156 @@
       </w:rPr>
     </w:lvl>
   </w:abstractNum>
-  <w:abstractNum w:abstractNumId="10" w15:restartNumberingAfterBreak="0">
+  <w:abstractNum w:abstractNumId="13" w15:restartNumberingAfterBreak="0">
+    <w:nsid w:val="5CEB63B3"/>
+    <w:multiLevelType w:val="multilevel"/>
+    <w:tmpl w:val="09E0334E"/>
+    <w:lvl w:ilvl="0">
+      <w:start w:val="1"/>
+      <w:numFmt w:val="bullet"/>
+      <w:lvlText w:val=""/>
+      <w:lvlJc w:val="left"/>
+      <w:pPr>
+        <w:tabs>
+          <w:tab w:val="num" w:pos="720"/>
+        </w:tabs>
+        <w:ind w:left="720" w:hanging="360"/>
+      </w:pPr>
+      <w:rPr>
+        <w:rFonts w:ascii="Symbol" w:hAnsi="Symbol" w:hint="default"/>
+        <w:sz w:val="20"/>
+      </w:rPr>
+    </w:lvl>
+    <w:lvl w:ilvl="1" w:tentative="1">
+      <w:start w:val="1"/>
+      <w:numFmt w:val="bullet"/>
+      <w:lvlText w:val="o"/>
+      <w:lvlJc w:val="left"/>
+      <w:pPr>
+        <w:tabs>
+          <w:tab w:val="num" w:pos="1440"/>
+        </w:tabs>
+        <w:ind w:left="1440" w:hanging="360"/>
+      </w:pPr>
+      <w:rPr>
+        <w:rFonts w:ascii="Courier New" w:hAnsi="Courier New" w:hint="default"/>
+        <w:sz w:val="20"/>
+      </w:rPr>
+    </w:lvl>
+    <w:lvl w:ilvl="2" w:tentative="1">
+      <w:start w:val="1"/>
+      <w:numFmt w:val="bullet"/>
+      <w:lvlText w:val=""/>
+      <w:lvlJc w:val="left"/>
+      <w:pPr>
+        <w:tabs>
+          <w:tab w:val="num" w:pos="2160"/>
+        </w:tabs>
+        <w:ind w:left="2160" w:hanging="360"/>
+      </w:pPr>
+      <w:rPr>
+        <w:rFonts w:ascii="Wingdings" w:hAnsi="Wingdings" w:hint="default"/>
+        <w:sz w:val="20"/>
+      </w:rPr>
+    </w:lvl>
+    <w:lvl w:ilvl="3" w:tentative="1">
+      <w:start w:val="1"/>
+      <w:numFmt w:val="bullet"/>
+      <w:lvlText w:val=""/>
+      <w:lvlJc w:val="left"/>
+      <w:pPr>
+        <w:tabs>
+          <w:tab w:val="num" w:pos="2880"/>
+        </w:tabs>
+        <w:ind w:left="2880" w:hanging="360"/>
+      </w:pPr>
+      <w:rPr>
+        <w:rFonts w:ascii="Wingdings" w:hAnsi="Wingdings" w:hint="default"/>
+        <w:sz w:val="20"/>
+      </w:rPr>
+    </w:lvl>
+    <w:lvl w:ilvl="4" w:tentative="1">
+      <w:start w:val="1"/>
+      <w:numFmt w:val="bullet"/>
+      <w:lvlText w:val=""/>
+      <w:lvlJc w:val="left"/>
+      <w:pPr>
+        <w:tabs>
+          <w:tab w:val="num" w:pos="3600"/>
+        </w:tabs>
+        <w:ind w:left="3600" w:hanging="360"/>
+      </w:pPr>
+      <w:rPr>
+        <w:rFonts w:ascii="Wingdings" w:hAnsi="Wingdings" w:hint="default"/>
+        <w:sz w:val="20"/>
+      </w:rPr>
+    </w:lvl>
+    <w:lvl w:ilvl="5" w:tentative="1">
+      <w:start w:val="1"/>
+      <w:numFmt w:val="bullet"/>
+      <w:lvlText w:val=""/>
+      <w:lvlJc w:val="left"/>
+      <w:pPr>
+        <w:tabs>
+          <w:tab w:val="num" w:pos="4320"/>
+        </w:tabs>
+        <w:ind w:left="4320" w:hanging="360"/>
+      </w:pPr>
+      <w:rPr>
+        <w:rFonts w:ascii="Wingdings" w:hAnsi="Wingdings" w:hint="default"/>
+        <w:sz w:val="20"/>
+      </w:rPr>
+    </w:lvl>
+    <w:lvl w:ilvl="6" w:tentative="1">
+      <w:start w:val="1"/>
+      <w:numFmt w:val="bullet"/>
+      <w:lvlText w:val=""/>
+      <w:lvlJc w:val="left"/>
+      <w:pPr>
+        <w:tabs>
+          <w:tab w:val="num" w:pos="5040"/>
+        </w:tabs>
+        <w:ind w:left="5040" w:hanging="360"/>
+      </w:pPr>
+      <w:rPr>
+        <w:rFonts w:ascii="Wingdings" w:hAnsi="Wingdings" w:hint="default"/>
+        <w:sz w:val="20"/>
+      </w:rPr>
+    </w:lvl>
+    <w:lvl w:ilvl="7" w:tentative="1">
+      <w:start w:val="1"/>
+      <w:numFmt w:val="bullet"/>
+      <w:lvlText w:val=""/>
+      <w:lvlJc w:val="left"/>
+      <w:pPr>
+        <w:tabs>
+          <w:tab w:val="num" w:pos="5760"/>
+        </w:tabs>
+        <w:ind w:left="5760" w:hanging="360"/>
+      </w:pPr>
+      <w:rPr>
+        <w:rFonts w:ascii="Wingdings" w:hAnsi="Wingdings" w:hint="default"/>
+        <w:sz w:val="20"/>
+      </w:rPr>
+    </w:lvl>
+    <w:lvl w:ilvl="8" w:tentative="1">
+      <w:start w:val="1"/>
+      <w:numFmt w:val="bullet"/>
+      <w:lvlText w:val=""/>
+      <w:lvlJc w:val="left"/>
+      <w:pPr>
+        <w:tabs>
+          <w:tab w:val="num" w:pos="6480"/>
+        </w:tabs>
+        <w:ind w:left="6480" w:hanging="360"/>
+      </w:pPr>
+      <w:rPr>
+        <w:rFonts w:ascii="Wingdings" w:hAnsi="Wingdings" w:hint="default"/>
+        <w:sz w:val="20"/>
+      </w:rPr>
+    </w:lvl>
+  </w:abstractNum>
+  <w:abstractNum w:abstractNumId="14" w15:restartNumberingAfterBreak="0">
     <w:nsid w:val="5D554919"/>
     <w:multiLevelType w:val="hybridMultilevel"/>
     <w:tmpl w:val="D00CDEC0"/>
@@ -18260,10 +19288,10 @@
     <w:abstractNumId w:val="3"/>
   </w:num>
   <w:num w:numId="2" w16cid:durableId="1147013806">
-    <w:abstractNumId w:val="8"/>
+    <w:abstractNumId w:val="11"/>
   </w:num>
   <w:num w:numId="3" w16cid:durableId="313145817">
-    <w:abstractNumId w:val="7"/>
+    <w:abstractNumId w:val="8"/>
   </w:num>
   <w:num w:numId="4" w16cid:durableId="1424915567">
     <w:abstractNumId w:val="6"/>
@@ -18272,13 +19300,13 @@
     <w:abstractNumId w:val="0"/>
   </w:num>
   <w:num w:numId="6" w16cid:durableId="1509295549">
-    <w:abstractNumId w:val="9"/>
+    <w:abstractNumId w:val="12"/>
   </w:num>
   <w:num w:numId="7" w16cid:durableId="784156499">
     <w:abstractNumId w:val="2"/>
   </w:num>
   <w:num w:numId="8" w16cid:durableId="926228350">
-    <w:abstractNumId w:val="10"/>
+    <w:abstractNumId w:val="14"/>
   </w:num>
   <w:num w:numId="9" w16cid:durableId="1740981828">
     <w:abstractNumId w:val="4"/>
@@ -18288,6 +19316,18 @@
   </w:num>
   <w:num w:numId="11" w16cid:durableId="538319507">
     <w:abstractNumId w:val="5"/>
+  </w:num>
+  <w:num w:numId="12" w16cid:durableId="975765721">
+    <w:abstractNumId w:val="9"/>
+  </w:num>
+  <w:num w:numId="13" w16cid:durableId="1969116740">
+    <w:abstractNumId w:val="10"/>
+  </w:num>
+  <w:num w:numId="14" w16cid:durableId="999040291">
+    <w:abstractNumId w:val="7"/>
+  </w:num>
+  <w:num w:numId="15" w16cid:durableId="1334071673">
+    <w:abstractNumId w:val="13"/>
   </w:num>
 </w:numbering>
 </file>
@@ -18807,7 +19847,6 @@
   <w:style w:type="character" w:default="1" w:styleId="Domylnaczcionkaakapitu">
     <w:name w:val="Default Paragraph Font"/>
     <w:uiPriority w:val="1"/>
-    <w:semiHidden/>
     <w:unhideWhenUsed/>
   </w:style>
   <w:style w:type="table" w:default="1" w:styleId="Standardowy">

--- a/Results.docx
+++ b/Results.docx
@@ -16524,15 +16524,11 @@
     </w:p>
     <w:p>
       <w:r>
-        <w:t>Sekwencje wideo utworzono poprzez powtarzanie zestawu obrazów. Długość sekwencji wynosiła odpowiednio 25, 50, 125 i 250 klatek.</w:t>
+        <w:t>Sekwencje wideo utworzono poprzez powtarzanie zestawu obrazów. Długość sekwencji wynosiła odpowiednio 25, 50, 125, 250, 500, 1000 klatek.</w:t>
       </w:r>
     </w:p>
     <w:p>
       <w:r>
-        <w:rPr>
-          <w:b/>
-          <w:bCs/>
-        </w:rPr>
         <w:t>Wyniki:</w:t>
       </w:r>
     </w:p>
@@ -16540,7 +16536,7 @@
       <w:pPr>
         <w:numPr>
           <w:ilvl w:val="0"/>
-          <w:numId w:val="12"/>
+          <w:numId w:val="16"/>
         </w:numPr>
       </w:pPr>
       <w:r>
@@ -16555,7 +16551,7 @@
       <w:pPr>
         <w:numPr>
           <w:ilvl w:val="1"/>
-          <w:numId w:val="12"/>
+          <w:numId w:val="16"/>
         </w:numPr>
         <w:rPr>
           <w:lang w:val="en-US"/>
@@ -16572,7 +16568,7 @@
       <w:pPr>
         <w:numPr>
           <w:ilvl w:val="1"/>
-          <w:numId w:val="12"/>
+          <w:numId w:val="16"/>
         </w:numPr>
       </w:pPr>
       <w:r>
@@ -16583,7 +16579,7 @@
       <w:pPr>
         <w:numPr>
           <w:ilvl w:val="1"/>
-          <w:numId w:val="12"/>
+          <w:numId w:val="16"/>
         </w:numPr>
       </w:pPr>
       <w:r>
@@ -16594,7 +16590,7 @@
       <w:pPr>
         <w:numPr>
           <w:ilvl w:val="0"/>
-          <w:numId w:val="12"/>
+          <w:numId w:val="16"/>
         </w:numPr>
       </w:pPr>
       <w:r>
@@ -16609,7 +16605,7 @@
       <w:pPr>
         <w:numPr>
           <w:ilvl w:val="1"/>
-          <w:numId w:val="12"/>
+          <w:numId w:val="16"/>
         </w:numPr>
         <w:rPr>
           <w:lang w:val="en-US"/>
@@ -16626,7 +16622,7 @@
       <w:pPr>
         <w:numPr>
           <w:ilvl w:val="1"/>
-          <w:numId w:val="12"/>
+          <w:numId w:val="16"/>
         </w:numPr>
       </w:pPr>
       <w:r>
@@ -16637,7 +16633,7 @@
       <w:pPr>
         <w:numPr>
           <w:ilvl w:val="1"/>
-          <w:numId w:val="12"/>
+          <w:numId w:val="16"/>
         </w:numPr>
       </w:pPr>
       <w:r>
@@ -16648,7 +16644,7 @@
       <w:pPr>
         <w:numPr>
           <w:ilvl w:val="0"/>
-          <w:numId w:val="12"/>
+          <w:numId w:val="16"/>
         </w:numPr>
       </w:pPr>
       <w:r>
@@ -16663,7 +16659,7 @@
       <w:pPr>
         <w:numPr>
           <w:ilvl w:val="1"/>
-          <w:numId w:val="12"/>
+          <w:numId w:val="16"/>
         </w:numPr>
         <w:rPr>
           <w:lang w:val="en-US"/>
@@ -16680,7 +16676,7 @@
       <w:pPr>
         <w:numPr>
           <w:ilvl w:val="1"/>
-          <w:numId w:val="12"/>
+          <w:numId w:val="16"/>
         </w:numPr>
       </w:pPr>
       <w:r>
@@ -16691,7 +16687,7 @@
       <w:pPr>
         <w:numPr>
           <w:ilvl w:val="1"/>
-          <w:numId w:val="12"/>
+          <w:numId w:val="16"/>
         </w:numPr>
       </w:pPr>
       <w:r>
@@ -16702,7 +16698,7 @@
       <w:pPr>
         <w:numPr>
           <w:ilvl w:val="0"/>
-          <w:numId w:val="12"/>
+          <w:numId w:val="16"/>
         </w:numPr>
       </w:pPr>
       <w:r>
@@ -16717,7 +16713,7 @@
       <w:pPr>
         <w:numPr>
           <w:ilvl w:val="1"/>
-          <w:numId w:val="12"/>
+          <w:numId w:val="16"/>
         </w:numPr>
         <w:rPr>
           <w:lang w:val="en-US"/>
@@ -16734,7 +16730,7 @@
       <w:pPr>
         <w:numPr>
           <w:ilvl w:val="1"/>
-          <w:numId w:val="12"/>
+          <w:numId w:val="16"/>
         </w:numPr>
       </w:pPr>
       <w:r>
@@ -16745,7 +16741,116 @@
       <w:pPr>
         <w:numPr>
           <w:ilvl w:val="1"/>
-          <w:numId w:val="12"/>
+          <w:numId w:val="16"/>
+        </w:numPr>
+      </w:pPr>
+      <w:r>
+        <w:t>Compression ratio: 0.89</w:t>
+      </w:r>
+    </w:p>
+    <w:p>
+      <w:pPr>
+        <w:numPr>
+          <w:ilvl w:val="0"/>
+          <w:numId w:val="16"/>
+        </w:numPr>
+      </w:pPr>
+      <w:r>
+        <w:rPr>
+          <w:b/>
+          <w:bCs/>
+        </w:rPr>
+        <w:t>Total length = 500</w:t>
+      </w:r>
+    </w:p>
+    <w:p>
+      <w:pPr>
+        <w:numPr>
+          <w:ilvl w:val="1"/>
+          <w:numId w:val="16"/>
+        </w:numPr>
+        <w:rPr>
+          <w:lang w:val="en-US"/>
+        </w:rPr>
+      </w:pPr>
+      <w:r>
+        <w:rPr>
+          <w:lang w:val="en-US"/>
+        </w:rPr>
+        <w:t>Total size of input files: 1396.48 MB</w:t>
+      </w:r>
+    </w:p>
+    <w:p>
+      <w:pPr>
+        <w:numPr>
+          <w:ilvl w:val="1"/>
+          <w:numId w:val="16"/>
+        </w:numPr>
+      </w:pPr>
+      <w:r>
+        <w:t>Size of output file: 1243.87 MB</w:t>
+      </w:r>
+    </w:p>
+    <w:p>
+      <w:pPr>
+        <w:numPr>
+          <w:ilvl w:val="1"/>
+          <w:numId w:val="16"/>
+        </w:numPr>
+      </w:pPr>
+      <w:r>
+        <w:t>Compression ratio: 0.89</w:t>
+      </w:r>
+    </w:p>
+    <w:p>
+      <w:pPr>
+        <w:numPr>
+          <w:ilvl w:val="0"/>
+          <w:numId w:val="16"/>
+        </w:numPr>
+      </w:pPr>
+      <w:r>
+        <w:rPr>
+          <w:b/>
+          <w:bCs/>
+        </w:rPr>
+        <w:t>Total length = 1000</w:t>
+      </w:r>
+    </w:p>
+    <w:p>
+      <w:pPr>
+        <w:numPr>
+          <w:ilvl w:val="1"/>
+          <w:numId w:val="16"/>
+        </w:numPr>
+        <w:rPr>
+          <w:lang w:val="en-US"/>
+        </w:rPr>
+      </w:pPr>
+      <w:r>
+        <w:rPr>
+          <w:lang w:val="en-US"/>
+        </w:rPr>
+        <w:lastRenderedPageBreak/>
+        <w:t>Total size of input files: 2792.96 MB</w:t>
+      </w:r>
+    </w:p>
+    <w:p>
+      <w:pPr>
+        <w:numPr>
+          <w:ilvl w:val="1"/>
+          <w:numId w:val="16"/>
+        </w:numPr>
+      </w:pPr>
+      <w:r>
+        <w:t>Size of output file: 2487.87 MB</w:t>
+      </w:r>
+    </w:p>
+    <w:p>
+      <w:pPr>
+        <w:numPr>
+          <w:ilvl w:val="1"/>
+          <w:numId w:val="16"/>
         </w:numPr>
       </w:pPr>
       <w:r>
@@ -16776,19 +16881,12 @@
       </w:r>
     </w:p>
     <w:p>
-      <w:pPr>
-        <w:ind w:firstLine="708"/>
-      </w:pPr>
       <w:r>
-        <w:t>Sekwencje wideo utworzono, zmieniając kolor jednego piksela na czerwony na każdej kolejnej klatce. Długość sekwencji wynosiła odpowiednio 10 i 25 klatek.</w:t>
+        <w:t>Sekwencje wideo utworzono, zmieniając kolor jednego piksela na czerwony na każdej kolejnej klatce. Długość sekwencji wynosiła odpowiednio 10, 25, 125, 250, 500, 1000 klatek.</w:t>
       </w:r>
     </w:p>
     <w:p>
       <w:r>
-        <w:rPr>
-          <w:b/>
-          <w:bCs/>
-        </w:rPr>
         <w:t>Wyniki:</w:t>
       </w:r>
     </w:p>
@@ -16796,7 +16894,7 @@
       <w:pPr>
         <w:numPr>
           <w:ilvl w:val="0"/>
-          <w:numId w:val="13"/>
+          <w:numId w:val="17"/>
         </w:numPr>
       </w:pPr>
       <w:r>
@@ -16811,7 +16909,7 @@
       <w:pPr>
         <w:numPr>
           <w:ilvl w:val="1"/>
-          <w:numId w:val="13"/>
+          <w:numId w:val="17"/>
         </w:numPr>
         <w:rPr>
           <w:lang w:val="en-US"/>
@@ -16828,11 +16926,10 @@
       <w:pPr>
         <w:numPr>
           <w:ilvl w:val="1"/>
-          <w:numId w:val="13"/>
+          <w:numId w:val="17"/>
         </w:numPr>
       </w:pPr>
       <w:r>
-        <w:lastRenderedPageBreak/>
         <w:t>Size of output file: 39.83 MB</w:t>
       </w:r>
     </w:p>
@@ -16840,7 +16937,7 @@
       <w:pPr>
         <w:numPr>
           <w:ilvl w:val="1"/>
-          <w:numId w:val="13"/>
+          <w:numId w:val="17"/>
         </w:numPr>
       </w:pPr>
       <w:r>
@@ -16851,7 +16948,7 @@
       <w:pPr>
         <w:numPr>
           <w:ilvl w:val="0"/>
-          <w:numId w:val="13"/>
+          <w:numId w:val="17"/>
         </w:numPr>
       </w:pPr>
       <w:r>
@@ -16866,7 +16963,7 @@
       <w:pPr>
         <w:numPr>
           <w:ilvl w:val="1"/>
-          <w:numId w:val="13"/>
+          <w:numId w:val="17"/>
         </w:numPr>
         <w:rPr>
           <w:lang w:val="en-US"/>
@@ -16883,7 +16980,7 @@
       <w:pPr>
         <w:numPr>
           <w:ilvl w:val="1"/>
-          <w:numId w:val="13"/>
+          <w:numId w:val="17"/>
         </w:numPr>
       </w:pPr>
       <w:r>
@@ -16894,11 +16991,215 @@
       <w:pPr>
         <w:numPr>
           <w:ilvl w:val="1"/>
-          <w:numId w:val="13"/>
+          <w:numId w:val="17"/>
         </w:numPr>
       </w:pPr>
       <w:r>
         <w:t>Compression ratio: 26.24</w:t>
+      </w:r>
+    </w:p>
+    <w:p>
+      <w:pPr>
+        <w:numPr>
+          <w:ilvl w:val="0"/>
+          <w:numId w:val="17"/>
+        </w:numPr>
+      </w:pPr>
+      <w:r>
+        <w:rPr>
+          <w:b/>
+          <w:bCs/>
+        </w:rPr>
+        <w:t>Total length = 125</w:t>
+      </w:r>
+    </w:p>
+    <w:p>
+      <w:pPr>
+        <w:numPr>
+          <w:ilvl w:val="1"/>
+          <w:numId w:val="17"/>
+        </w:numPr>
+        <w:rPr>
+          <w:lang w:val="en-US"/>
+        </w:rPr>
+      </w:pPr>
+      <w:r>
+        <w:rPr>
+          <w:lang w:val="en-US"/>
+        </w:rPr>
+        <w:t>Total size of input files: 5212.35 MB</w:t>
+      </w:r>
+    </w:p>
+    <w:p>
+      <w:pPr>
+        <w:numPr>
+          <w:ilvl w:val="1"/>
+          <w:numId w:val="17"/>
+        </w:numPr>
+        <w:rPr>
+          <w:lang w:val="en-US"/>
+        </w:rPr>
+      </w:pPr>
+      <w:r>
+        <w:rPr>
+          <w:lang w:val="en-US"/>
+        </w:rPr>
+        <w:t>Size of output file: 39.8</w:t>
+      </w:r>
+      <w:r>
+        <w:rPr>
+          <w:lang w:val="en-US"/>
+        </w:rPr>
+        <w:t>9</w:t>
+      </w:r>
+      <w:r>
+        <w:rPr>
+          <w:lang w:val="en-US"/>
+        </w:rPr>
+        <w:t xml:space="preserve"> MB</w:t>
+      </w:r>
+    </w:p>
+    <w:p>
+      <w:pPr>
+        <w:numPr>
+          <w:ilvl w:val="1"/>
+          <w:numId w:val="17"/>
+        </w:numPr>
+      </w:pPr>
+      <w:r>
+        <w:t>Compression ratio: 130.9</w:t>
+      </w:r>
+      <w:r>
+        <w:t>9</w:t>
+      </w:r>
+    </w:p>
+    <w:p>
+      <w:pPr>
+        <w:numPr>
+          <w:ilvl w:val="0"/>
+          <w:numId w:val="17"/>
+        </w:numPr>
+      </w:pPr>
+      <w:r>
+        <w:rPr>
+          <w:b/>
+          <w:bCs/>
+        </w:rPr>
+        <w:t>Total length = 250</w:t>
+      </w:r>
+    </w:p>
+    <w:p>
+      <w:pPr>
+        <w:numPr>
+          <w:ilvl w:val="1"/>
+          <w:numId w:val="17"/>
+        </w:numPr>
+        <w:rPr>
+          <w:lang w:val="en-US"/>
+        </w:rPr>
+      </w:pPr>
+      <w:r>
+        <w:rPr>
+          <w:lang w:val="en-US"/>
+        </w:rPr>
+        <w:t>Total size of input files: 10424.70 MB</w:t>
+      </w:r>
+    </w:p>
+    <w:p>
+      <w:pPr>
+        <w:numPr>
+          <w:ilvl w:val="1"/>
+          <w:numId w:val="17"/>
+        </w:numPr>
+        <w:rPr>
+          <w:lang w:val="en-US"/>
+        </w:rPr>
+      </w:pPr>
+      <w:r>
+        <w:rPr>
+          <w:lang w:val="en-US"/>
+        </w:rPr>
+        <w:t>Size of output file: 39.</w:t>
+      </w:r>
+      <w:r>
+        <w:rPr>
+          <w:lang w:val="en-US"/>
+        </w:rPr>
+        <w:t>92</w:t>
+      </w:r>
+      <w:r>
+        <w:rPr>
+          <w:lang w:val="en-US"/>
+        </w:rPr>
+        <w:t xml:space="preserve"> MB</w:t>
+      </w:r>
+    </w:p>
+    <w:p>
+      <w:pPr>
+        <w:numPr>
+          <w:ilvl w:val="1"/>
+          <w:numId w:val="17"/>
+        </w:numPr>
+      </w:pPr>
+      <w:r>
+        <w:t>Compression ratio: 261.8</w:t>
+      </w:r>
+      <w:r>
+        <w:t>1</w:t>
+      </w:r>
+    </w:p>
+    <w:p>
+      <w:pPr>
+        <w:numPr>
+          <w:ilvl w:val="0"/>
+          <w:numId w:val="17"/>
+        </w:numPr>
+      </w:pPr>
+      <w:r>
+        <w:rPr>
+          <w:b/>
+          <w:bCs/>
+        </w:rPr>
+        <w:t>Total length = 500</w:t>
+      </w:r>
+    </w:p>
+    <w:p>
+      <w:pPr>
+        <w:numPr>
+          <w:ilvl w:val="1"/>
+          <w:numId w:val="17"/>
+        </w:numPr>
+        <w:rPr>
+          <w:lang w:val="en-US"/>
+        </w:rPr>
+      </w:pPr>
+      <w:r>
+        <w:rPr>
+          <w:lang w:val="en-US"/>
+        </w:rPr>
+        <w:t>Total size of input files: 20849.40 MB</w:t>
+      </w:r>
+    </w:p>
+    <w:p>
+      <w:pPr>
+        <w:numPr>
+          <w:ilvl w:val="1"/>
+          <w:numId w:val="17"/>
+        </w:numPr>
+      </w:pPr>
+      <w:r>
+        <w:t>Size of output file: 318.61 MB</w:t>
+      </w:r>
+    </w:p>
+    <w:p>
+      <w:pPr>
+        <w:numPr>
+          <w:ilvl w:val="1"/>
+          <w:numId w:val="17"/>
+        </w:numPr>
+      </w:pPr>
+      <w:r>
+        <w:t>Compression ratio: 65.44</w:t>
       </w:r>
     </w:p>
     <w:p>
@@ -16910,19 +17211,12 @@
       </w:r>
     </w:p>
     <w:p>
-      <w:pPr>
-        <w:ind w:firstLine="708"/>
-      </w:pPr>
       <w:r>
-        <w:t>Sekwencje wideo utworzono, zmieniając pozycję kwadratu o rozmiarze 20x20 pikseli na każdej kolejnej klatce. Długość sekwencji wynosiła odpowiednio 10 i 25 klatek.</w:t>
+        <w:t>ekwencje wideo utworzono, zmieniając pozycję kwadratu o rozmiarze 20x20 pikseli na każdej kolejnej klatce. Długość sekwencji wynosiła odpowiednio 10, 25, 125, 250, 500, 1000 klatek.</w:t>
       </w:r>
     </w:p>
     <w:p>
       <w:r>
-        <w:rPr>
-          <w:b/>
-          <w:bCs/>
-        </w:rPr>
         <w:t>Wyniki:</w:t>
       </w:r>
     </w:p>
@@ -16930,7 +17224,7 @@
       <w:pPr>
         <w:numPr>
           <w:ilvl w:val="0"/>
-          <w:numId w:val="14"/>
+          <w:numId w:val="18"/>
         </w:numPr>
       </w:pPr>
       <w:r>
@@ -16945,7 +17239,7 @@
       <w:pPr>
         <w:numPr>
           <w:ilvl w:val="1"/>
-          <w:numId w:val="14"/>
+          <w:numId w:val="18"/>
         </w:numPr>
         <w:rPr>
           <w:lang w:val="en-US"/>
@@ -16955,6 +17249,7 @@
         <w:rPr>
           <w:lang w:val="en-US"/>
         </w:rPr>
+        <w:lastRenderedPageBreak/>
         <w:t>Total size of input files: 417.98 MB</w:t>
       </w:r>
     </w:p>
@@ -16962,7 +17257,7 @@
       <w:pPr>
         <w:numPr>
           <w:ilvl w:val="1"/>
-          <w:numId w:val="14"/>
+          <w:numId w:val="18"/>
         </w:numPr>
       </w:pPr>
       <w:r>
@@ -16973,7 +17268,7 @@
       <w:pPr>
         <w:numPr>
           <w:ilvl w:val="1"/>
-          <w:numId w:val="14"/>
+          <w:numId w:val="18"/>
         </w:numPr>
       </w:pPr>
       <w:r>
@@ -16984,7 +17279,7 @@
       <w:pPr>
         <w:numPr>
           <w:ilvl w:val="0"/>
-          <w:numId w:val="14"/>
+          <w:numId w:val="18"/>
         </w:numPr>
       </w:pPr>
       <w:r>
@@ -16999,7 +17294,7 @@
       <w:pPr>
         <w:numPr>
           <w:ilvl w:val="1"/>
-          <w:numId w:val="14"/>
+          <w:numId w:val="18"/>
         </w:numPr>
         <w:rPr>
           <w:lang w:val="en-US"/>
@@ -17016,7 +17311,7 @@
       <w:pPr>
         <w:numPr>
           <w:ilvl w:val="1"/>
-          <w:numId w:val="14"/>
+          <w:numId w:val="18"/>
         </w:numPr>
       </w:pPr>
       <w:r>
@@ -17027,14 +17322,271 @@
       <w:pPr>
         <w:numPr>
           <w:ilvl w:val="1"/>
-          <w:numId w:val="14"/>
+          <w:numId w:val="18"/>
         </w:numPr>
       </w:pPr>
       <w:r>
         <w:t>Compression ratio: 26.23</w:t>
       </w:r>
     </w:p>
-    <w:p/>
+    <w:p>
+      <w:pPr>
+        <w:numPr>
+          <w:ilvl w:val="0"/>
+          <w:numId w:val="18"/>
+        </w:numPr>
+      </w:pPr>
+      <w:r>
+        <w:rPr>
+          <w:b/>
+          <w:bCs/>
+        </w:rPr>
+        <w:t>Total length = 125</w:t>
+      </w:r>
+    </w:p>
+    <w:p>
+      <w:pPr>
+        <w:numPr>
+          <w:ilvl w:val="1"/>
+          <w:numId w:val="18"/>
+        </w:numPr>
+        <w:rPr>
+          <w:lang w:val="en-US"/>
+        </w:rPr>
+      </w:pPr>
+      <w:r>
+        <w:rPr>
+          <w:lang w:val="en-US"/>
+        </w:rPr>
+        <w:t>Total size of input files: 5212.35 MB</w:t>
+      </w:r>
+    </w:p>
+    <w:p>
+      <w:pPr>
+        <w:numPr>
+          <w:ilvl w:val="1"/>
+          <w:numId w:val="18"/>
+        </w:numPr>
+        <w:rPr>
+          <w:lang w:val="en-US"/>
+        </w:rPr>
+      </w:pPr>
+      <w:r>
+        <w:rPr>
+          <w:lang w:val="en-US"/>
+        </w:rPr>
+        <w:t>Size of output file: 39.8</w:t>
+      </w:r>
+      <w:r>
+        <w:rPr>
+          <w:lang w:val="en-US"/>
+        </w:rPr>
+        <w:t>7</w:t>
+      </w:r>
+      <w:r>
+        <w:rPr>
+          <w:lang w:val="en-US"/>
+        </w:rPr>
+        <w:t xml:space="preserve"> MB</w:t>
+      </w:r>
+    </w:p>
+    <w:p>
+      <w:pPr>
+        <w:numPr>
+          <w:ilvl w:val="1"/>
+          <w:numId w:val="18"/>
+        </w:numPr>
+      </w:pPr>
+      <w:r>
+        <w:t>Compression ratio: 130.86</w:t>
+      </w:r>
+    </w:p>
+    <w:p>
+      <w:pPr>
+        <w:numPr>
+          <w:ilvl w:val="0"/>
+          <w:numId w:val="18"/>
+        </w:numPr>
+      </w:pPr>
+      <w:r>
+        <w:rPr>
+          <w:b/>
+          <w:bCs/>
+        </w:rPr>
+        <w:t>Total length = 250</w:t>
+      </w:r>
+    </w:p>
+    <w:p>
+      <w:pPr>
+        <w:numPr>
+          <w:ilvl w:val="1"/>
+          <w:numId w:val="18"/>
+        </w:numPr>
+        <w:rPr>
+          <w:lang w:val="en-US"/>
+        </w:rPr>
+      </w:pPr>
+      <w:r>
+        <w:rPr>
+          <w:lang w:val="en-US"/>
+        </w:rPr>
+        <w:t>Total size of input files: 10424.70 MB</w:t>
+      </w:r>
+    </w:p>
+    <w:p>
+      <w:pPr>
+        <w:numPr>
+          <w:ilvl w:val="1"/>
+          <w:numId w:val="18"/>
+        </w:numPr>
+        <w:rPr>
+          <w:lang w:val="en-US"/>
+        </w:rPr>
+      </w:pPr>
+      <w:r>
+        <w:rPr>
+          <w:lang w:val="en-US"/>
+        </w:rPr>
+        <w:t>Size of output file: 39.</w:t>
+      </w:r>
+      <w:r>
+        <w:rPr>
+          <w:lang w:val="en-US"/>
+        </w:rPr>
+        <w:t>92</w:t>
+      </w:r>
+      <w:r>
+        <w:rPr>
+          <w:lang w:val="en-US"/>
+        </w:rPr>
+        <w:t xml:space="preserve"> MB</w:t>
+      </w:r>
+    </w:p>
+    <w:p>
+      <w:pPr>
+        <w:numPr>
+          <w:ilvl w:val="1"/>
+          <w:numId w:val="18"/>
+        </w:numPr>
+      </w:pPr>
+      <w:r>
+        <w:t>Compression ratio: 261.72</w:t>
+      </w:r>
+    </w:p>
+    <w:p>
+      <w:pPr>
+        <w:numPr>
+          <w:ilvl w:val="0"/>
+          <w:numId w:val="18"/>
+        </w:numPr>
+      </w:pPr>
+      <w:r>
+        <w:rPr>
+          <w:b/>
+          <w:bCs/>
+        </w:rPr>
+        <w:t>Total length = 500</w:t>
+      </w:r>
+    </w:p>
+    <w:p>
+      <w:pPr>
+        <w:numPr>
+          <w:ilvl w:val="1"/>
+          <w:numId w:val="18"/>
+        </w:numPr>
+        <w:rPr>
+          <w:lang w:val="en-US"/>
+        </w:rPr>
+      </w:pPr>
+      <w:r>
+        <w:rPr>
+          <w:lang w:val="en-US"/>
+        </w:rPr>
+        <w:t>Total size of input files: 20849.40 MB</w:t>
+      </w:r>
+    </w:p>
+    <w:p>
+      <w:pPr>
+        <w:numPr>
+          <w:ilvl w:val="1"/>
+          <w:numId w:val="18"/>
+        </w:numPr>
+      </w:pPr>
+      <w:r>
+        <w:t>Size of output file: 318.68 MB</w:t>
+      </w:r>
+    </w:p>
+    <w:p>
+      <w:pPr>
+        <w:numPr>
+          <w:ilvl w:val="1"/>
+          <w:numId w:val="18"/>
+        </w:numPr>
+      </w:pPr>
+      <w:r>
+        <w:t>Compression ratio: 65.4</w:t>
+      </w:r>
+      <w:r>
+        <w:t>7</w:t>
+      </w:r>
+    </w:p>
+    <w:p>
+      <w:pPr>
+        <w:numPr>
+          <w:ilvl w:val="0"/>
+          <w:numId w:val="18"/>
+        </w:numPr>
+      </w:pPr>
+      <w:r>
+        <w:rPr>
+          <w:b/>
+          <w:bCs/>
+        </w:rPr>
+        <w:t>Total length = 1000</w:t>
+      </w:r>
+    </w:p>
+    <w:p>
+      <w:pPr>
+        <w:numPr>
+          <w:ilvl w:val="1"/>
+          <w:numId w:val="18"/>
+        </w:numPr>
+        <w:rPr>
+          <w:lang w:val="en-US"/>
+        </w:rPr>
+      </w:pPr>
+      <w:r>
+        <w:rPr>
+          <w:lang w:val="en-US"/>
+        </w:rPr>
+        <w:t>Total size of input files: 41698.80 MB</w:t>
+      </w:r>
+    </w:p>
+    <w:p>
+      <w:pPr>
+        <w:numPr>
+          <w:ilvl w:val="1"/>
+          <w:numId w:val="18"/>
+        </w:numPr>
+      </w:pPr>
+      <w:r>
+        <w:t>Size of output file: 637.36 MB</w:t>
+      </w:r>
+    </w:p>
+    <w:p>
+      <w:pPr>
+        <w:numPr>
+          <w:ilvl w:val="1"/>
+          <w:numId w:val="18"/>
+        </w:numPr>
+      </w:pPr>
+      <w:r>
+        <w:t>Compression ratio: 65.4</w:t>
+      </w:r>
+      <w:r>
+        <w:t>1</w:t>
+      </w:r>
+    </w:p>
     <w:p>
       <w:pPr>
         <w:pStyle w:val="Nagwek2"/>
@@ -17104,6 +17656,7 @@
     </w:p>
     <w:p>
       <w:r>
+        <w:lastRenderedPageBreak/>
         <w:t>Przeprowadzone testy potwierdzają, że kompresja HEVC jest szczególnie efektywna w przypadku sekwencji z niewielkimi, ale regularnymi zmianami między klatkami.</w:t>
       </w:r>
     </w:p>
@@ -17831,6 +18384,155 @@
     </w:lvl>
   </w:abstractNum>
   <w:abstractNum w:abstractNumId="5" w15:restartNumberingAfterBreak="0">
+    <w:nsid w:val="24D942FA"/>
+    <w:multiLevelType w:val="multilevel"/>
+    <w:tmpl w:val="585E6D88"/>
+    <w:lvl w:ilvl="0">
+      <w:start w:val="1"/>
+      <w:numFmt w:val="bullet"/>
+      <w:lvlText w:val=""/>
+      <w:lvlJc w:val="left"/>
+      <w:pPr>
+        <w:tabs>
+          <w:tab w:val="num" w:pos="720"/>
+        </w:tabs>
+        <w:ind w:left="720" w:hanging="360"/>
+      </w:pPr>
+      <w:rPr>
+        <w:rFonts w:ascii="Symbol" w:hAnsi="Symbol" w:hint="default"/>
+        <w:sz w:val="20"/>
+      </w:rPr>
+    </w:lvl>
+    <w:lvl w:ilvl="1">
+      <w:start w:val="1"/>
+      <w:numFmt w:val="bullet"/>
+      <w:lvlText w:val="o"/>
+      <w:lvlJc w:val="left"/>
+      <w:pPr>
+        <w:tabs>
+          <w:tab w:val="num" w:pos="1440"/>
+        </w:tabs>
+        <w:ind w:left="1440" w:hanging="360"/>
+      </w:pPr>
+      <w:rPr>
+        <w:rFonts w:ascii="Courier New" w:hAnsi="Courier New" w:hint="default"/>
+        <w:sz w:val="20"/>
+      </w:rPr>
+    </w:lvl>
+    <w:lvl w:ilvl="2" w:tentative="1">
+      <w:start w:val="1"/>
+      <w:numFmt w:val="bullet"/>
+      <w:lvlText w:val=""/>
+      <w:lvlJc w:val="left"/>
+      <w:pPr>
+        <w:tabs>
+          <w:tab w:val="num" w:pos="2160"/>
+        </w:tabs>
+        <w:ind w:left="2160" w:hanging="360"/>
+      </w:pPr>
+      <w:rPr>
+        <w:rFonts w:ascii="Wingdings" w:hAnsi="Wingdings" w:hint="default"/>
+        <w:sz w:val="20"/>
+      </w:rPr>
+    </w:lvl>
+    <w:lvl w:ilvl="3" w:tentative="1">
+      <w:start w:val="1"/>
+      <w:numFmt w:val="bullet"/>
+      <w:lvlText w:val=""/>
+      <w:lvlJc w:val="left"/>
+      <w:pPr>
+        <w:tabs>
+          <w:tab w:val="num" w:pos="2880"/>
+        </w:tabs>
+        <w:ind w:left="2880" w:hanging="360"/>
+      </w:pPr>
+      <w:rPr>
+        <w:rFonts w:ascii="Wingdings" w:hAnsi="Wingdings" w:hint="default"/>
+        <w:sz w:val="20"/>
+      </w:rPr>
+    </w:lvl>
+    <w:lvl w:ilvl="4" w:tentative="1">
+      <w:start w:val="1"/>
+      <w:numFmt w:val="bullet"/>
+      <w:lvlText w:val=""/>
+      <w:lvlJc w:val="left"/>
+      <w:pPr>
+        <w:tabs>
+          <w:tab w:val="num" w:pos="3600"/>
+        </w:tabs>
+        <w:ind w:left="3600" w:hanging="360"/>
+      </w:pPr>
+      <w:rPr>
+        <w:rFonts w:ascii="Wingdings" w:hAnsi="Wingdings" w:hint="default"/>
+        <w:sz w:val="20"/>
+      </w:rPr>
+    </w:lvl>
+    <w:lvl w:ilvl="5" w:tentative="1">
+      <w:start w:val="1"/>
+      <w:numFmt w:val="bullet"/>
+      <w:lvlText w:val=""/>
+      <w:lvlJc w:val="left"/>
+      <w:pPr>
+        <w:tabs>
+          <w:tab w:val="num" w:pos="4320"/>
+        </w:tabs>
+        <w:ind w:left="4320" w:hanging="360"/>
+      </w:pPr>
+      <w:rPr>
+        <w:rFonts w:ascii="Wingdings" w:hAnsi="Wingdings" w:hint="default"/>
+        <w:sz w:val="20"/>
+      </w:rPr>
+    </w:lvl>
+    <w:lvl w:ilvl="6" w:tentative="1">
+      <w:start w:val="1"/>
+      <w:numFmt w:val="bullet"/>
+      <w:lvlText w:val=""/>
+      <w:lvlJc w:val="left"/>
+      <w:pPr>
+        <w:tabs>
+          <w:tab w:val="num" w:pos="5040"/>
+        </w:tabs>
+        <w:ind w:left="5040" w:hanging="360"/>
+      </w:pPr>
+      <w:rPr>
+        <w:rFonts w:ascii="Wingdings" w:hAnsi="Wingdings" w:hint="default"/>
+        <w:sz w:val="20"/>
+      </w:rPr>
+    </w:lvl>
+    <w:lvl w:ilvl="7" w:tentative="1">
+      <w:start w:val="1"/>
+      <w:numFmt w:val="bullet"/>
+      <w:lvlText w:val=""/>
+      <w:lvlJc w:val="left"/>
+      <w:pPr>
+        <w:tabs>
+          <w:tab w:val="num" w:pos="5760"/>
+        </w:tabs>
+        <w:ind w:left="5760" w:hanging="360"/>
+      </w:pPr>
+      <w:rPr>
+        <w:rFonts w:ascii="Wingdings" w:hAnsi="Wingdings" w:hint="default"/>
+        <w:sz w:val="20"/>
+      </w:rPr>
+    </w:lvl>
+    <w:lvl w:ilvl="8" w:tentative="1">
+      <w:start w:val="1"/>
+      <w:numFmt w:val="bullet"/>
+      <w:lvlText w:val=""/>
+      <w:lvlJc w:val="left"/>
+      <w:pPr>
+        <w:tabs>
+          <w:tab w:val="num" w:pos="6480"/>
+        </w:tabs>
+        <w:ind w:left="6480" w:hanging="360"/>
+      </w:pPr>
+      <w:rPr>
+        <w:rFonts w:ascii="Wingdings" w:hAnsi="Wingdings" w:hint="default"/>
+        <w:sz w:val="20"/>
+      </w:rPr>
+    </w:lvl>
+  </w:abstractNum>
+  <w:abstractNum w:abstractNumId="6" w15:restartNumberingAfterBreak="0">
     <w:nsid w:val="260E1403"/>
     <w:multiLevelType w:val="multilevel"/>
     <w:tmpl w:val="E1AE6286"/>
@@ -17979,7 +18681,7 @@
       </w:rPr>
     </w:lvl>
   </w:abstractNum>
-  <w:abstractNum w:abstractNumId="6" w15:restartNumberingAfterBreak="0">
+  <w:abstractNum w:abstractNumId="7" w15:restartNumberingAfterBreak="0">
     <w:nsid w:val="2A5E1D3E"/>
     <w:multiLevelType w:val="multilevel"/>
     <w:tmpl w:val="21D8B970"/>
@@ -18128,7 +18830,7 @@
       </w:rPr>
     </w:lvl>
   </w:abstractNum>
-  <w:abstractNum w:abstractNumId="7" w15:restartNumberingAfterBreak="0">
+  <w:abstractNum w:abstractNumId="8" w15:restartNumberingAfterBreak="0">
     <w:nsid w:val="30684EC3"/>
     <w:multiLevelType w:val="multilevel"/>
     <w:tmpl w:val="B8C84708"/>
@@ -18277,7 +18979,7 @@
       </w:rPr>
     </w:lvl>
   </w:abstractNum>
-  <w:abstractNum w:abstractNumId="8" w15:restartNumberingAfterBreak="0">
+  <w:abstractNum w:abstractNumId="9" w15:restartNumberingAfterBreak="0">
     <w:nsid w:val="322A4056"/>
     <w:multiLevelType w:val="multilevel"/>
     <w:tmpl w:val="BF5A6264"/>
@@ -18426,7 +19128,7 @@
       </w:rPr>
     </w:lvl>
   </w:abstractNum>
-  <w:abstractNum w:abstractNumId="9" w15:restartNumberingAfterBreak="0">
+  <w:abstractNum w:abstractNumId="10" w15:restartNumberingAfterBreak="0">
     <w:nsid w:val="3A521DF7"/>
     <w:multiLevelType w:val="multilevel"/>
     <w:tmpl w:val="9B22048A"/>
@@ -18575,7 +19277,156 @@
       </w:rPr>
     </w:lvl>
   </w:abstractNum>
-  <w:abstractNum w:abstractNumId="10" w15:restartNumberingAfterBreak="0">
+  <w:abstractNum w:abstractNumId="11" w15:restartNumberingAfterBreak="0">
+    <w:nsid w:val="3BA97A24"/>
+    <w:multiLevelType w:val="multilevel"/>
+    <w:tmpl w:val="3014F65E"/>
+    <w:lvl w:ilvl="0">
+      <w:start w:val="1"/>
+      <w:numFmt w:val="bullet"/>
+      <w:lvlText w:val=""/>
+      <w:lvlJc w:val="left"/>
+      <w:pPr>
+        <w:tabs>
+          <w:tab w:val="num" w:pos="720"/>
+        </w:tabs>
+        <w:ind w:left="720" w:hanging="360"/>
+      </w:pPr>
+      <w:rPr>
+        <w:rFonts w:ascii="Symbol" w:hAnsi="Symbol" w:hint="default"/>
+        <w:sz w:val="20"/>
+      </w:rPr>
+    </w:lvl>
+    <w:lvl w:ilvl="1">
+      <w:start w:val="1"/>
+      <w:numFmt w:val="bullet"/>
+      <w:lvlText w:val="o"/>
+      <w:lvlJc w:val="left"/>
+      <w:pPr>
+        <w:tabs>
+          <w:tab w:val="num" w:pos="1440"/>
+        </w:tabs>
+        <w:ind w:left="1440" w:hanging="360"/>
+      </w:pPr>
+      <w:rPr>
+        <w:rFonts w:ascii="Courier New" w:hAnsi="Courier New" w:hint="default"/>
+        <w:sz w:val="20"/>
+      </w:rPr>
+    </w:lvl>
+    <w:lvl w:ilvl="2" w:tentative="1">
+      <w:start w:val="1"/>
+      <w:numFmt w:val="bullet"/>
+      <w:lvlText w:val=""/>
+      <w:lvlJc w:val="left"/>
+      <w:pPr>
+        <w:tabs>
+          <w:tab w:val="num" w:pos="2160"/>
+        </w:tabs>
+        <w:ind w:left="2160" w:hanging="360"/>
+      </w:pPr>
+      <w:rPr>
+        <w:rFonts w:ascii="Wingdings" w:hAnsi="Wingdings" w:hint="default"/>
+        <w:sz w:val="20"/>
+      </w:rPr>
+    </w:lvl>
+    <w:lvl w:ilvl="3" w:tentative="1">
+      <w:start w:val="1"/>
+      <w:numFmt w:val="bullet"/>
+      <w:lvlText w:val=""/>
+      <w:lvlJc w:val="left"/>
+      <w:pPr>
+        <w:tabs>
+          <w:tab w:val="num" w:pos="2880"/>
+        </w:tabs>
+        <w:ind w:left="2880" w:hanging="360"/>
+      </w:pPr>
+      <w:rPr>
+        <w:rFonts w:ascii="Wingdings" w:hAnsi="Wingdings" w:hint="default"/>
+        <w:sz w:val="20"/>
+      </w:rPr>
+    </w:lvl>
+    <w:lvl w:ilvl="4" w:tentative="1">
+      <w:start w:val="1"/>
+      <w:numFmt w:val="bullet"/>
+      <w:lvlText w:val=""/>
+      <w:lvlJc w:val="left"/>
+      <w:pPr>
+        <w:tabs>
+          <w:tab w:val="num" w:pos="3600"/>
+        </w:tabs>
+        <w:ind w:left="3600" w:hanging="360"/>
+      </w:pPr>
+      <w:rPr>
+        <w:rFonts w:ascii="Wingdings" w:hAnsi="Wingdings" w:hint="default"/>
+        <w:sz w:val="20"/>
+      </w:rPr>
+    </w:lvl>
+    <w:lvl w:ilvl="5" w:tentative="1">
+      <w:start w:val="1"/>
+      <w:numFmt w:val="bullet"/>
+      <w:lvlText w:val=""/>
+      <w:lvlJc w:val="left"/>
+      <w:pPr>
+        <w:tabs>
+          <w:tab w:val="num" w:pos="4320"/>
+        </w:tabs>
+        <w:ind w:left="4320" w:hanging="360"/>
+      </w:pPr>
+      <w:rPr>
+        <w:rFonts w:ascii="Wingdings" w:hAnsi="Wingdings" w:hint="default"/>
+        <w:sz w:val="20"/>
+      </w:rPr>
+    </w:lvl>
+    <w:lvl w:ilvl="6" w:tentative="1">
+      <w:start w:val="1"/>
+      <w:numFmt w:val="bullet"/>
+      <w:lvlText w:val=""/>
+      <w:lvlJc w:val="left"/>
+      <w:pPr>
+        <w:tabs>
+          <w:tab w:val="num" w:pos="5040"/>
+        </w:tabs>
+        <w:ind w:left="5040" w:hanging="360"/>
+      </w:pPr>
+      <w:rPr>
+        <w:rFonts w:ascii="Wingdings" w:hAnsi="Wingdings" w:hint="default"/>
+        <w:sz w:val="20"/>
+      </w:rPr>
+    </w:lvl>
+    <w:lvl w:ilvl="7" w:tentative="1">
+      <w:start w:val="1"/>
+      <w:numFmt w:val="bullet"/>
+      <w:lvlText w:val=""/>
+      <w:lvlJc w:val="left"/>
+      <w:pPr>
+        <w:tabs>
+          <w:tab w:val="num" w:pos="5760"/>
+        </w:tabs>
+        <w:ind w:left="5760" w:hanging="360"/>
+      </w:pPr>
+      <w:rPr>
+        <w:rFonts w:ascii="Wingdings" w:hAnsi="Wingdings" w:hint="default"/>
+        <w:sz w:val="20"/>
+      </w:rPr>
+    </w:lvl>
+    <w:lvl w:ilvl="8" w:tentative="1">
+      <w:start w:val="1"/>
+      <w:numFmt w:val="bullet"/>
+      <w:lvlText w:val=""/>
+      <w:lvlJc w:val="left"/>
+      <w:pPr>
+        <w:tabs>
+          <w:tab w:val="num" w:pos="6480"/>
+        </w:tabs>
+        <w:ind w:left="6480" w:hanging="360"/>
+      </w:pPr>
+      <w:rPr>
+        <w:rFonts w:ascii="Wingdings" w:hAnsi="Wingdings" w:hint="default"/>
+        <w:sz w:val="20"/>
+      </w:rPr>
+    </w:lvl>
+  </w:abstractNum>
+  <w:abstractNum w:abstractNumId="12" w15:restartNumberingAfterBreak="0">
     <w:nsid w:val="436E2736"/>
     <w:multiLevelType w:val="multilevel"/>
     <w:tmpl w:val="D63AF288"/>
@@ -18724,7 +19575,7 @@
       </w:rPr>
     </w:lvl>
   </w:abstractNum>
-  <w:abstractNum w:abstractNumId="11" w15:restartNumberingAfterBreak="0">
+  <w:abstractNum w:abstractNumId="13" w15:restartNumberingAfterBreak="0">
     <w:nsid w:val="44467515"/>
     <w:multiLevelType w:val="multilevel"/>
     <w:tmpl w:val="0BCCE7AE"/>
@@ -18873,7 +19724,7 @@
       </w:rPr>
     </w:lvl>
   </w:abstractNum>
-  <w:abstractNum w:abstractNumId="12" w15:restartNumberingAfterBreak="0">
+  <w:abstractNum w:abstractNumId="14" w15:restartNumberingAfterBreak="0">
     <w:nsid w:val="57052770"/>
     <w:multiLevelType w:val="multilevel"/>
     <w:tmpl w:val="66484F0A"/>
@@ -19022,7 +19873,7 @@
       </w:rPr>
     </w:lvl>
   </w:abstractNum>
-  <w:abstractNum w:abstractNumId="13" w15:restartNumberingAfterBreak="0">
+  <w:abstractNum w:abstractNumId="15" w15:restartNumberingAfterBreak="0">
     <w:nsid w:val="5CEB63B3"/>
     <w:multiLevelType w:val="multilevel"/>
     <w:tmpl w:val="09E0334E"/>
@@ -19171,7 +20022,7 @@
       </w:rPr>
     </w:lvl>
   </w:abstractNum>
-  <w:abstractNum w:abstractNumId="14" w15:restartNumberingAfterBreak="0">
+  <w:abstractNum w:abstractNumId="16" w15:restartNumberingAfterBreak="0">
     <w:nsid w:val="5D554919"/>
     <w:multiLevelType w:val="hybridMultilevel"/>
     <w:tmpl w:val="D00CDEC0"/>
@@ -19284,29 +20135,178 @@
       </w:rPr>
     </w:lvl>
   </w:abstractNum>
+  <w:abstractNum w:abstractNumId="17" w15:restartNumberingAfterBreak="0">
+    <w:nsid w:val="6C315ECE"/>
+    <w:multiLevelType w:val="multilevel"/>
+    <w:tmpl w:val="C362FCAE"/>
+    <w:lvl w:ilvl="0">
+      <w:start w:val="1"/>
+      <w:numFmt w:val="bullet"/>
+      <w:lvlText w:val=""/>
+      <w:lvlJc w:val="left"/>
+      <w:pPr>
+        <w:tabs>
+          <w:tab w:val="num" w:pos="720"/>
+        </w:tabs>
+        <w:ind w:left="720" w:hanging="360"/>
+      </w:pPr>
+      <w:rPr>
+        <w:rFonts w:ascii="Symbol" w:hAnsi="Symbol" w:hint="default"/>
+        <w:sz w:val="20"/>
+      </w:rPr>
+    </w:lvl>
+    <w:lvl w:ilvl="1">
+      <w:start w:val="1"/>
+      <w:numFmt w:val="bullet"/>
+      <w:lvlText w:val="o"/>
+      <w:lvlJc w:val="left"/>
+      <w:pPr>
+        <w:tabs>
+          <w:tab w:val="num" w:pos="1440"/>
+        </w:tabs>
+        <w:ind w:left="1440" w:hanging="360"/>
+      </w:pPr>
+      <w:rPr>
+        <w:rFonts w:ascii="Courier New" w:hAnsi="Courier New" w:hint="default"/>
+        <w:sz w:val="20"/>
+      </w:rPr>
+    </w:lvl>
+    <w:lvl w:ilvl="2" w:tentative="1">
+      <w:start w:val="1"/>
+      <w:numFmt w:val="bullet"/>
+      <w:lvlText w:val=""/>
+      <w:lvlJc w:val="left"/>
+      <w:pPr>
+        <w:tabs>
+          <w:tab w:val="num" w:pos="2160"/>
+        </w:tabs>
+        <w:ind w:left="2160" w:hanging="360"/>
+      </w:pPr>
+      <w:rPr>
+        <w:rFonts w:ascii="Wingdings" w:hAnsi="Wingdings" w:hint="default"/>
+        <w:sz w:val="20"/>
+      </w:rPr>
+    </w:lvl>
+    <w:lvl w:ilvl="3" w:tentative="1">
+      <w:start w:val="1"/>
+      <w:numFmt w:val="bullet"/>
+      <w:lvlText w:val=""/>
+      <w:lvlJc w:val="left"/>
+      <w:pPr>
+        <w:tabs>
+          <w:tab w:val="num" w:pos="2880"/>
+        </w:tabs>
+        <w:ind w:left="2880" w:hanging="360"/>
+      </w:pPr>
+      <w:rPr>
+        <w:rFonts w:ascii="Wingdings" w:hAnsi="Wingdings" w:hint="default"/>
+        <w:sz w:val="20"/>
+      </w:rPr>
+    </w:lvl>
+    <w:lvl w:ilvl="4" w:tentative="1">
+      <w:start w:val="1"/>
+      <w:numFmt w:val="bullet"/>
+      <w:lvlText w:val=""/>
+      <w:lvlJc w:val="left"/>
+      <w:pPr>
+        <w:tabs>
+          <w:tab w:val="num" w:pos="3600"/>
+        </w:tabs>
+        <w:ind w:left="3600" w:hanging="360"/>
+      </w:pPr>
+      <w:rPr>
+        <w:rFonts w:ascii="Wingdings" w:hAnsi="Wingdings" w:hint="default"/>
+        <w:sz w:val="20"/>
+      </w:rPr>
+    </w:lvl>
+    <w:lvl w:ilvl="5" w:tentative="1">
+      <w:start w:val="1"/>
+      <w:numFmt w:val="bullet"/>
+      <w:lvlText w:val=""/>
+      <w:lvlJc w:val="left"/>
+      <w:pPr>
+        <w:tabs>
+          <w:tab w:val="num" w:pos="4320"/>
+        </w:tabs>
+        <w:ind w:left="4320" w:hanging="360"/>
+      </w:pPr>
+      <w:rPr>
+        <w:rFonts w:ascii="Wingdings" w:hAnsi="Wingdings" w:hint="default"/>
+        <w:sz w:val="20"/>
+      </w:rPr>
+    </w:lvl>
+    <w:lvl w:ilvl="6" w:tentative="1">
+      <w:start w:val="1"/>
+      <w:numFmt w:val="bullet"/>
+      <w:lvlText w:val=""/>
+      <w:lvlJc w:val="left"/>
+      <w:pPr>
+        <w:tabs>
+          <w:tab w:val="num" w:pos="5040"/>
+        </w:tabs>
+        <w:ind w:left="5040" w:hanging="360"/>
+      </w:pPr>
+      <w:rPr>
+        <w:rFonts w:ascii="Wingdings" w:hAnsi="Wingdings" w:hint="default"/>
+        <w:sz w:val="20"/>
+      </w:rPr>
+    </w:lvl>
+    <w:lvl w:ilvl="7" w:tentative="1">
+      <w:start w:val="1"/>
+      <w:numFmt w:val="bullet"/>
+      <w:lvlText w:val=""/>
+      <w:lvlJc w:val="left"/>
+      <w:pPr>
+        <w:tabs>
+          <w:tab w:val="num" w:pos="5760"/>
+        </w:tabs>
+        <w:ind w:left="5760" w:hanging="360"/>
+      </w:pPr>
+      <w:rPr>
+        <w:rFonts w:ascii="Wingdings" w:hAnsi="Wingdings" w:hint="default"/>
+        <w:sz w:val="20"/>
+      </w:rPr>
+    </w:lvl>
+    <w:lvl w:ilvl="8" w:tentative="1">
+      <w:start w:val="1"/>
+      <w:numFmt w:val="bullet"/>
+      <w:lvlText w:val=""/>
+      <w:lvlJc w:val="left"/>
+      <w:pPr>
+        <w:tabs>
+          <w:tab w:val="num" w:pos="6480"/>
+        </w:tabs>
+        <w:ind w:left="6480" w:hanging="360"/>
+      </w:pPr>
+      <w:rPr>
+        <w:rFonts w:ascii="Wingdings" w:hAnsi="Wingdings" w:hint="default"/>
+        <w:sz w:val="20"/>
+      </w:rPr>
+    </w:lvl>
+  </w:abstractNum>
   <w:num w:numId="1" w16cid:durableId="1692023591">
     <w:abstractNumId w:val="3"/>
   </w:num>
   <w:num w:numId="2" w16cid:durableId="1147013806">
-    <w:abstractNumId w:val="11"/>
+    <w:abstractNumId w:val="13"/>
   </w:num>
   <w:num w:numId="3" w16cid:durableId="313145817">
-    <w:abstractNumId w:val="8"/>
+    <w:abstractNumId w:val="9"/>
   </w:num>
   <w:num w:numId="4" w16cid:durableId="1424915567">
-    <w:abstractNumId w:val="6"/>
+    <w:abstractNumId w:val="7"/>
   </w:num>
   <w:num w:numId="5" w16cid:durableId="908419630">
     <w:abstractNumId w:val="0"/>
   </w:num>
   <w:num w:numId="6" w16cid:durableId="1509295549">
-    <w:abstractNumId w:val="12"/>
+    <w:abstractNumId w:val="14"/>
   </w:num>
   <w:num w:numId="7" w16cid:durableId="784156499">
     <w:abstractNumId w:val="2"/>
   </w:num>
   <w:num w:numId="8" w16cid:durableId="926228350">
-    <w:abstractNumId w:val="14"/>
+    <w:abstractNumId w:val="16"/>
   </w:num>
   <w:num w:numId="9" w16cid:durableId="1740981828">
     <w:abstractNumId w:val="4"/>
@@ -19315,19 +20315,28 @@
     <w:abstractNumId w:val="1"/>
   </w:num>
   <w:num w:numId="11" w16cid:durableId="538319507">
+    <w:abstractNumId w:val="6"/>
+  </w:num>
+  <w:num w:numId="12" w16cid:durableId="975765721">
+    <w:abstractNumId w:val="10"/>
+  </w:num>
+  <w:num w:numId="13" w16cid:durableId="1969116740">
+    <w:abstractNumId w:val="12"/>
+  </w:num>
+  <w:num w:numId="14" w16cid:durableId="999040291">
+    <w:abstractNumId w:val="8"/>
+  </w:num>
+  <w:num w:numId="15" w16cid:durableId="1334071673">
+    <w:abstractNumId w:val="15"/>
+  </w:num>
+  <w:num w:numId="16" w16cid:durableId="1051002173">
     <w:abstractNumId w:val="5"/>
   </w:num>
-  <w:num w:numId="12" w16cid:durableId="975765721">
-    <w:abstractNumId w:val="9"/>
+  <w:num w:numId="17" w16cid:durableId="321853001">
+    <w:abstractNumId w:val="17"/>
   </w:num>
-  <w:num w:numId="13" w16cid:durableId="1969116740">
-    <w:abstractNumId w:val="10"/>
-  </w:num>
-  <w:num w:numId="14" w16cid:durableId="999040291">
-    <w:abstractNumId w:val="7"/>
-  </w:num>
-  <w:num w:numId="15" w16cid:durableId="1334071673">
-    <w:abstractNumId w:val="13"/>
+  <w:num w:numId="18" w16cid:durableId="2089377184">
+    <w:abstractNumId w:val="11"/>
   </w:num>
 </w:numbering>
 </file>
@@ -19732,7 +20741,7 @@
   <w:style w:type="paragraph" w:default="1" w:styleId="Normalny">
     <w:name w:val="Normal"/>
     <w:qFormat/>
-    <w:rsid w:val="00AC7334"/>
+    <w:rsid w:val="00625A98"/>
   </w:style>
   <w:style w:type="paragraph" w:styleId="Nagwek1">
     <w:name w:val="heading 1"/>

--- a/Results.docx
+++ b/Results.docx
@@ -140,14 +140,6 @@
       </w:pPr>
       <w:r>
         <w:t>Wraz z projektem od prowadzącego otrzymano materiały. Niestety, po głębszej analizie okazało się, że większość z dostarczonych zdjęć do testowania była już skompresowana w formacie .png. Kompresja zdjęć mogła wpłynąć na jakość wyników, co stanowiło istotny problem.</w:t>
-      </w:r>
-    </w:p>
-    <w:p>
-      <w:pPr>
-        <w:ind w:firstLine="708"/>
-      </w:pPr>
-      <w:r>
-        <w:t>Kolejnym problemem były obrazy o nazwach 5.png, 6.png, 7.png, 8.png, 13.png, które miały niepoprawne rozmiary, co uniemożliwiało ich zakodowanie i dalsze użycie w badaniach.</w:t>
       </w:r>
     </w:p>
     <w:p>
@@ -16882,7 +16874,13 @@
     </w:p>
     <w:p>
       <w:r>
-        <w:t>Sekwencje wideo utworzono, zmieniając kolor jednego piksela na czerwony na każdej kolejnej klatce. Długość sekwencji wynosiła odpowiednio 10, 25, 125, 250, 500, 1000 klatek.</w:t>
+        <w:t>Sekwencje wideo utworzono, zmieniając kolor jednego piksela na czerwony na każdej kolejnej klatce. Długość sekwencji wynosiła odpowiednio 10, 25, 125, 250, 500</w:t>
+      </w:r>
+      <w:r>
+        <w:t xml:space="preserve"> </w:t>
+      </w:r>
+      <w:r>
+        <w:t>klatek.</w:t>
       </w:r>
     </w:p>
     <w:p>
@@ -17212,7 +17210,7 @@
     </w:p>
     <w:p>
       <w:r>
-        <w:t>ekwencje wideo utworzono, zmieniając pozycję kwadratu o rozmiarze 20x20 pikseli na każdej kolejnej klatce. Długość sekwencji wynosiła odpowiednio 10, 25, 125, 250, 500, 1000 klatek.</w:t>
+        <w:t>ekwencje wideo utworzono, zmieniając pozycję kwadratu o rozmiarze 20x20 pikseli na każdej kolejnej klatce. Długość sekwencji wynosiła odpowiednio 10, 25, 125, 250, 500 klatek.</w:t>
       </w:r>
     </w:p>
     <w:p>
@@ -17532,63 +17530,6 @@
     </w:p>
     <w:p>
       <w:pPr>
-        <w:numPr>
-          <w:ilvl w:val="0"/>
-          <w:numId w:val="18"/>
-        </w:numPr>
-      </w:pPr>
-      <w:r>
-        <w:rPr>
-          <w:b/>
-          <w:bCs/>
-        </w:rPr>
-        <w:t>Total length = 1000</w:t>
-      </w:r>
-    </w:p>
-    <w:p>
-      <w:pPr>
-        <w:numPr>
-          <w:ilvl w:val="1"/>
-          <w:numId w:val="18"/>
-        </w:numPr>
-        <w:rPr>
-          <w:lang w:val="en-US"/>
-        </w:rPr>
-      </w:pPr>
-      <w:r>
-        <w:rPr>
-          <w:lang w:val="en-US"/>
-        </w:rPr>
-        <w:t>Total size of input files: 41698.80 MB</w:t>
-      </w:r>
-    </w:p>
-    <w:p>
-      <w:pPr>
-        <w:numPr>
-          <w:ilvl w:val="1"/>
-          <w:numId w:val="18"/>
-        </w:numPr>
-      </w:pPr>
-      <w:r>
-        <w:t>Size of output file: 637.36 MB</w:t>
-      </w:r>
-    </w:p>
-    <w:p>
-      <w:pPr>
-        <w:numPr>
-          <w:ilvl w:val="1"/>
-          <w:numId w:val="18"/>
-        </w:numPr>
-      </w:pPr>
-      <w:r>
-        <w:t>Compression ratio: 65.4</w:t>
-      </w:r>
-      <w:r>
-        <w:t>1</w:t>
-      </w:r>
-    </w:p>
-    <w:p>
-      <w:pPr>
         <w:pStyle w:val="Nagwek2"/>
       </w:pPr>
       <w:r>
@@ -17656,7 +17597,6 @@
     </w:p>
     <w:p>
       <w:r>
-        <w:lastRenderedPageBreak/>
         <w:t>Przeprowadzone testy potwierdzają, że kompresja HEVC jest szczególnie efektywna w przypadku sekwencji z niewielkimi, ale regularnymi zmianami między klatkami.</w:t>
       </w:r>
     </w:p>
